--- a/投资系统.docx
+++ b/投资系统.docx
@@ -13,6 +13,1201 @@
         <w:t>核心理念</w:t>
       </w:r>
     </w:p>
+    <w:p>
+      <w:pPr>
+        <w:rPr>
+          <w:rFonts w:ascii="Biaodian Pro Sans GB" w:hAnsi="Biaodian Pro Sans GB" w:hint="eastAsia"/>
+          <w:color w:val="33353C"/>
+          <w:sz w:val="27"/>
+          <w:szCs w:val="27"/>
+        </w:rPr>
+      </w:pPr>
+      <w:r>
+        <w:rPr>
+          <w:rFonts w:ascii="Biaodian Pro Sans GB" w:hAnsi="Biaodian Pro Sans GB"/>
+          <w:color w:val="33353C"/>
+          <w:sz w:val="27"/>
+          <w:szCs w:val="27"/>
+        </w:rPr>
+        <w:t>若达到这种最高境界</w:t>
+      </w:r>
+      <w:r>
+        <w:t>，</w:t>
+      </w:r>
+      <w:r>
+        <w:rPr>
+          <w:rFonts w:ascii="Biaodian Pro Sans GB" w:hAnsi="Biaodian Pro Sans GB"/>
+          <w:color w:val="33353C"/>
+          <w:sz w:val="27"/>
+          <w:szCs w:val="27"/>
+        </w:rPr>
+        <w:t>在操作实践上</w:t>
+      </w:r>
+      <w:r>
+        <w:t>，</w:t>
+      </w:r>
+      <w:r>
+        <w:rPr>
+          <w:rFonts w:ascii="Biaodian Pro Sans GB" w:hAnsi="Biaodian Pro Sans GB"/>
+          <w:color w:val="33353C"/>
+          <w:sz w:val="27"/>
+          <w:szCs w:val="27"/>
+        </w:rPr>
+        <w:t>还需要牢牢把握我反复说过的</w:t>
+      </w:r>
+      <w:r>
+        <w:t>“</w:t>
+      </w:r>
+      <w:r>
+        <w:rPr>
+          <w:rFonts w:ascii="Biaodian Pro Sans GB" w:hAnsi="Biaodian Pro Sans GB"/>
+          <w:color w:val="33353C"/>
+          <w:sz w:val="27"/>
+          <w:szCs w:val="27"/>
+        </w:rPr>
+        <w:t>三个重要机遇期</w:t>
+      </w:r>
+      <w:r>
+        <w:t>”</w:t>
+      </w:r>
+      <w:r>
+        <w:t>：</w:t>
+      </w:r>
+      <w:r>
+        <w:rPr>
+          <w:rFonts w:ascii="Biaodian Pro Sans GB" w:hAnsi="Biaodian Pro Sans GB"/>
+          <w:color w:val="33353C"/>
+          <w:sz w:val="27"/>
+          <w:szCs w:val="27"/>
+        </w:rPr>
+        <w:br/>
+        <w:t>    </w:t>
+      </w:r>
+      <w:r>
+        <w:t>（</w:t>
+      </w:r>
+      <w:r>
+        <w:rPr>
+          <w:rFonts w:ascii="Biaodian Pro Sans GB" w:hAnsi="Biaodian Pro Sans GB"/>
+          <w:color w:val="33353C"/>
+          <w:sz w:val="27"/>
+          <w:szCs w:val="27"/>
+        </w:rPr>
+        <w:t>1</w:t>
+      </w:r>
+      <w:r>
+        <w:t>）</w:t>
+      </w:r>
+      <w:r>
+        <w:rPr>
+          <w:rFonts w:ascii="Biaodian Pro Sans GB" w:hAnsi="Biaodian Pro Sans GB"/>
+          <w:color w:val="33353C"/>
+          <w:sz w:val="27"/>
+          <w:szCs w:val="27"/>
+        </w:rPr>
+        <w:t>整体大熊市极度低迷期</w:t>
+      </w:r>
+      <w:r>
+        <w:t>。</w:t>
+      </w:r>
+      <w:r>
+        <w:rPr>
+          <w:rFonts w:ascii="Biaodian Pro Sans GB" w:hAnsi="Biaodian Pro Sans GB"/>
+          <w:color w:val="33353C"/>
+          <w:sz w:val="27"/>
+          <w:szCs w:val="27"/>
+        </w:rPr>
+        <w:t>此时泥沙俱下</w:t>
+      </w:r>
+      <w:r>
+        <w:t>，</w:t>
+      </w:r>
+      <w:r>
+        <w:rPr>
+          <w:rFonts w:ascii="Biaodian Pro Sans GB" w:hAnsi="Biaodian Pro Sans GB"/>
+          <w:color w:val="33353C"/>
+          <w:sz w:val="27"/>
+          <w:szCs w:val="27"/>
+        </w:rPr>
+        <w:t>好坏一起杀</w:t>
+      </w:r>
+      <w:r>
+        <w:t>，</w:t>
+      </w:r>
+      <w:r>
+        <w:rPr>
+          <w:rFonts w:ascii="Biaodian Pro Sans GB" w:hAnsi="Biaodian Pro Sans GB"/>
+          <w:color w:val="33353C"/>
+          <w:sz w:val="27"/>
+          <w:szCs w:val="27"/>
+        </w:rPr>
+        <w:t>这时就不再是河中钓鱼</w:t>
+      </w:r>
+      <w:r>
+        <w:t>，</w:t>
+      </w:r>
+      <w:r>
+        <w:rPr>
+          <w:rFonts w:ascii="Biaodian Pro Sans GB" w:hAnsi="Biaodian Pro Sans GB"/>
+          <w:color w:val="33353C"/>
+          <w:sz w:val="27"/>
+          <w:szCs w:val="27"/>
+        </w:rPr>
+        <w:t>而是沙滩拣鱼</w:t>
+      </w:r>
+      <w:r>
+        <w:t>，</w:t>
+      </w:r>
+      <w:r>
+        <w:rPr>
+          <w:rFonts w:ascii="Biaodian Pro Sans GB" w:hAnsi="Biaodian Pro Sans GB"/>
+          <w:color w:val="33353C"/>
+          <w:sz w:val="27"/>
+          <w:szCs w:val="27"/>
+        </w:rPr>
+        <w:t>还用得着做什么精确的估值吗</w:t>
+      </w:r>
+      <w:r>
+        <w:t>？！</w:t>
+      </w:r>
+      <w:r>
+        <w:rPr>
+          <w:rFonts w:ascii="Biaodian Pro Sans GB" w:hAnsi="Biaodian Pro Sans GB"/>
+          <w:color w:val="33353C"/>
+          <w:sz w:val="27"/>
+          <w:szCs w:val="27"/>
+        </w:rPr>
+        <w:t>大胆地买入就是了</w:t>
+      </w:r>
+      <w:r>
+        <w:t>！</w:t>
+      </w:r>
+      <w:r>
+        <w:rPr>
+          <w:rFonts w:ascii="Biaodian Pro Sans GB" w:hAnsi="Biaodian Pro Sans GB"/>
+          <w:color w:val="33353C"/>
+          <w:sz w:val="27"/>
+          <w:szCs w:val="27"/>
+        </w:rPr>
+        <w:br/>
+        <w:t>    </w:t>
+      </w:r>
+      <w:r>
+        <w:t>（</w:t>
+      </w:r>
+      <w:r>
+        <w:rPr>
+          <w:rFonts w:ascii="Biaodian Pro Sans GB" w:hAnsi="Biaodian Pro Sans GB"/>
+          <w:color w:val="33353C"/>
+          <w:sz w:val="27"/>
+          <w:szCs w:val="27"/>
+        </w:rPr>
+        <w:t>2</w:t>
+      </w:r>
+      <w:r>
+        <w:t>）</w:t>
+      </w:r>
+      <w:r>
+        <w:rPr>
+          <w:rFonts w:ascii="Biaodian Pro Sans GB" w:hAnsi="Biaodian Pro Sans GB"/>
+          <w:color w:val="33353C"/>
+          <w:sz w:val="27"/>
+          <w:szCs w:val="27"/>
+        </w:rPr>
+        <w:t>优秀企业一时</w:t>
+      </w:r>
+      <w:r>
+        <w:t>“</w:t>
+      </w:r>
+      <w:r>
+        <w:rPr>
+          <w:rFonts w:ascii="Biaodian Pro Sans GB" w:hAnsi="Biaodian Pro Sans GB"/>
+          <w:color w:val="33353C"/>
+          <w:sz w:val="27"/>
+          <w:szCs w:val="27"/>
+        </w:rPr>
+        <w:t>王子</w:t>
+      </w:r>
+      <w:r>
+        <w:t>”</w:t>
+      </w:r>
+      <w:r>
+        <w:rPr>
+          <w:rFonts w:ascii="Biaodian Pro Sans GB" w:hAnsi="Biaodian Pro Sans GB"/>
+          <w:color w:val="33353C"/>
+          <w:sz w:val="27"/>
+          <w:szCs w:val="27"/>
+        </w:rPr>
+        <w:t>遇难</w:t>
+      </w:r>
+      <w:r>
+        <w:t>。</w:t>
+      </w:r>
+      <w:r>
+        <w:rPr>
+          <w:rFonts w:ascii="Biaodian Pro Sans GB" w:hAnsi="Biaodian Pro Sans GB"/>
+          <w:color w:val="33353C"/>
+          <w:sz w:val="27"/>
+          <w:szCs w:val="27"/>
+        </w:rPr>
+        <w:t>如果判断着它还是具有</w:t>
+      </w:r>
+      <w:r>
+        <w:t>“</w:t>
+      </w:r>
+      <w:r>
+        <w:rPr>
+          <w:rFonts w:ascii="Biaodian Pro Sans GB" w:hAnsi="Biaodian Pro Sans GB"/>
+          <w:color w:val="33353C"/>
+          <w:sz w:val="27"/>
+          <w:szCs w:val="27"/>
+        </w:rPr>
+        <w:t>王子</w:t>
+      </w:r>
+      <w:r>
+        <w:t>”</w:t>
+      </w:r>
+      <w:r>
+        <w:rPr>
+          <w:rFonts w:ascii="Biaodian Pro Sans GB" w:hAnsi="Biaodian Pro Sans GB"/>
+          <w:color w:val="33353C"/>
+          <w:sz w:val="27"/>
+          <w:szCs w:val="27"/>
+        </w:rPr>
+        <w:t>的品质</w:t>
+      </w:r>
+      <w:r>
+        <w:t>，</w:t>
+      </w:r>
+      <w:r>
+        <w:rPr>
+          <w:rFonts w:ascii="Biaodian Pro Sans GB" w:hAnsi="Biaodian Pro Sans GB"/>
+          <w:color w:val="33353C"/>
+          <w:sz w:val="27"/>
+          <w:szCs w:val="27"/>
+        </w:rPr>
+        <w:t>你就当</w:t>
+      </w:r>
+      <w:r>
+        <w:t>“</w:t>
+      </w:r>
+      <w:r>
+        <w:rPr>
+          <w:rFonts w:ascii="Biaodian Pro Sans GB" w:hAnsi="Biaodian Pro Sans GB"/>
+          <w:color w:val="33353C"/>
+          <w:sz w:val="27"/>
+          <w:szCs w:val="27"/>
+        </w:rPr>
+        <w:t>雪中送炭</w:t>
+      </w:r>
+      <w:r>
+        <w:t>”</w:t>
+      </w:r>
+      <w:r>
+        <w:rPr>
+          <w:rFonts w:ascii="Biaodian Pro Sans GB" w:hAnsi="Biaodian Pro Sans GB"/>
+          <w:color w:val="33353C"/>
+          <w:sz w:val="27"/>
+          <w:szCs w:val="27"/>
+        </w:rPr>
+        <w:t>人去吧</w:t>
+      </w:r>
+      <w:r>
+        <w:t>。</w:t>
+      </w:r>
+      <w:r>
+        <w:rPr>
+          <w:rFonts w:ascii="Biaodian Pro Sans GB" w:hAnsi="Biaodian Pro Sans GB"/>
+          <w:color w:val="33353C"/>
+          <w:sz w:val="27"/>
+          <w:szCs w:val="27"/>
+        </w:rPr>
+        <w:t>正所谓</w:t>
+      </w:r>
+      <w:r>
+        <w:t>：</w:t>
+      </w:r>
+      <w:r>
+        <w:rPr>
+          <w:rFonts w:ascii="Biaodian Pro Sans GB" w:hAnsi="Biaodian Pro Sans GB"/>
+          <w:color w:val="33353C"/>
+          <w:sz w:val="27"/>
+          <w:szCs w:val="27"/>
+        </w:rPr>
+        <w:t>投资如做人</w:t>
+      </w:r>
+      <w:r>
+        <w:t>，</w:t>
+      </w:r>
+      <w:r>
+        <w:rPr>
+          <w:rFonts w:ascii="Biaodian Pro Sans GB" w:hAnsi="Biaodian Pro Sans GB"/>
+          <w:color w:val="33353C"/>
+          <w:sz w:val="27"/>
+          <w:szCs w:val="27"/>
+        </w:rPr>
+        <w:t>与其锦上添花</w:t>
+      </w:r>
+      <w:r>
+        <w:t>，</w:t>
+      </w:r>
+      <w:r>
+        <w:rPr>
+          <w:rFonts w:ascii="Biaodian Pro Sans GB" w:hAnsi="Biaodian Pro Sans GB"/>
+          <w:color w:val="33353C"/>
+          <w:sz w:val="27"/>
+          <w:szCs w:val="27"/>
+        </w:rPr>
+        <w:t>不如雪中送炭</w:t>
+      </w:r>
+      <w:r>
+        <w:t>。</w:t>
+      </w:r>
+      <w:r>
+        <w:rPr>
+          <w:rFonts w:ascii="Biaodian Pro Sans GB" w:hAnsi="Biaodian Pro Sans GB"/>
+          <w:color w:val="33353C"/>
+          <w:sz w:val="27"/>
+          <w:szCs w:val="27"/>
+        </w:rPr>
+        <w:br/>
+        <w:t>    </w:t>
+      </w:r>
+      <w:r>
+        <w:t>（</w:t>
+      </w:r>
+      <w:r>
+        <w:rPr>
+          <w:rFonts w:ascii="Biaodian Pro Sans GB" w:hAnsi="Biaodian Pro Sans GB"/>
+          <w:color w:val="33353C"/>
+          <w:sz w:val="27"/>
+          <w:szCs w:val="27"/>
+        </w:rPr>
+        <w:t>3</w:t>
+      </w:r>
+      <w:r>
+        <w:t>）</w:t>
+      </w:r>
+      <w:r>
+        <w:rPr>
+          <w:rFonts w:ascii="Biaodian Pro Sans GB" w:hAnsi="Biaodian Pro Sans GB"/>
+          <w:color w:val="33353C"/>
+          <w:sz w:val="27"/>
+          <w:szCs w:val="27"/>
+        </w:rPr>
+        <w:t>长牛股阶段性深度调整之时</w:t>
+      </w:r>
+      <w:r>
+        <w:t>。</w:t>
+      </w:r>
+      <w:r>
+        <w:rPr>
+          <w:rFonts w:ascii="Biaodian Pro Sans GB" w:hAnsi="Biaodian Pro Sans GB"/>
+          <w:color w:val="33353C"/>
+          <w:sz w:val="27"/>
+          <w:szCs w:val="27"/>
+        </w:rPr>
+        <w:t>唯有此种时机</w:t>
+      </w:r>
+      <w:r>
+        <w:t>，</w:t>
+      </w:r>
+      <w:r>
+        <w:rPr>
+          <w:rFonts w:ascii="Biaodian Pro Sans GB" w:hAnsi="Biaodian Pro Sans GB"/>
+          <w:color w:val="33353C"/>
+          <w:sz w:val="27"/>
+          <w:szCs w:val="27"/>
+        </w:rPr>
+        <w:t>需要运用前面说的那种</w:t>
+      </w:r>
+      <w:r>
+        <w:t>“</w:t>
+      </w:r>
+      <w:r>
+        <w:rPr>
+          <w:rFonts w:ascii="Biaodian Pro Sans GB" w:hAnsi="Biaodian Pro Sans GB"/>
+          <w:color w:val="33353C"/>
+          <w:sz w:val="27"/>
+          <w:szCs w:val="27"/>
+        </w:rPr>
+        <w:t>简单推算法</w:t>
+      </w:r>
+      <w:r>
+        <w:t>”</w:t>
+      </w:r>
+      <w:r>
+        <w:rPr>
+          <w:rFonts w:ascii="Biaodian Pro Sans GB" w:hAnsi="Biaodian Pro Sans GB"/>
+          <w:color w:val="33353C"/>
+          <w:sz w:val="27"/>
+          <w:szCs w:val="27"/>
+        </w:rPr>
+        <w:t>或</w:t>
+      </w:r>
+      <w:r>
+        <w:t>“</w:t>
+      </w:r>
+      <w:r>
+        <w:rPr>
+          <w:rFonts w:ascii="Biaodian Pro Sans GB" w:hAnsi="Biaodian Pro Sans GB"/>
+          <w:color w:val="33353C"/>
+          <w:sz w:val="27"/>
+          <w:szCs w:val="27"/>
+        </w:rPr>
+        <w:t>透支一年买入法</w:t>
+      </w:r>
+      <w:r>
+        <w:t>”</w:t>
+      </w:r>
+      <w:r>
+        <w:t>。</w:t>
+      </w:r>
+      <w:r>
+        <w:rPr>
+          <w:rFonts w:ascii="Biaodian Pro Sans GB" w:hAnsi="Biaodian Pro Sans GB"/>
+          <w:color w:val="33353C"/>
+          <w:sz w:val="27"/>
+          <w:szCs w:val="27"/>
+        </w:rPr>
+        <w:t>虽然</w:t>
+      </w:r>
+      <w:r>
+        <w:t>，</w:t>
+      </w:r>
+      <w:r>
+        <w:rPr>
+          <w:rFonts w:ascii="Biaodian Pro Sans GB" w:hAnsi="Biaodian Pro Sans GB"/>
+          <w:color w:val="33353C"/>
+          <w:sz w:val="27"/>
+          <w:szCs w:val="27"/>
+        </w:rPr>
+        <w:t>这个时机不如前两种时机</w:t>
+      </w:r>
+      <w:r>
+        <w:t>“</w:t>
+      </w:r>
+      <w:r>
+        <w:rPr>
+          <w:rFonts w:ascii="Biaodian Pro Sans GB" w:hAnsi="Biaodian Pro Sans GB"/>
+          <w:color w:val="33353C"/>
+          <w:sz w:val="27"/>
+          <w:szCs w:val="27"/>
+        </w:rPr>
+        <w:t>透人</w:t>
+      </w:r>
+      <w:r>
+        <w:t>”</w:t>
+      </w:r>
+      <w:r>
+        <w:t>，</w:t>
+      </w:r>
+      <w:r>
+        <w:rPr>
+          <w:rFonts w:ascii="Biaodian Pro Sans GB" w:hAnsi="Biaodian Pro Sans GB"/>
+          <w:color w:val="33353C"/>
+          <w:sz w:val="27"/>
+          <w:szCs w:val="27"/>
+        </w:rPr>
+        <w:t>但也不失为一种补救办法</w:t>
+      </w:r>
+      <w:r>
+        <w:rPr>
+          <w:rFonts w:ascii="Biaodian Pro Sans GB" w:hAnsi="Biaodian Pro Sans GB"/>
+          <w:color w:val="33353C"/>
+          <w:sz w:val="27"/>
+          <w:szCs w:val="27"/>
+        </w:rPr>
+        <w:br/>
+      </w:r>
+    </w:p>
+    <w:p>
+      <w:pPr>
+        <w:rPr>
+          <w:rFonts w:ascii="Biaodian Pro Sans GB" w:hAnsi="Biaodian Pro Sans GB" w:hint="eastAsia"/>
+          <w:color w:val="33353C"/>
+          <w:sz w:val="27"/>
+          <w:szCs w:val="27"/>
+        </w:rPr>
+      </w:pPr>
+      <w:r>
+        <w:rPr>
+          <w:rFonts w:ascii="Biaodian Pro Sans GB" w:hAnsi="Biaodian Pro Sans GB"/>
+          <w:color w:val="33353C"/>
+          <w:sz w:val="27"/>
+          <w:szCs w:val="27"/>
+        </w:rPr>
+        <w:t>本人小时候</w:t>
+      </w:r>
+      <w:r>
+        <w:t>，</w:t>
+      </w:r>
+      <w:r>
+        <w:rPr>
+          <w:rFonts w:ascii="Biaodian Pro Sans GB" w:hAnsi="Biaodian Pro Sans GB"/>
+          <w:color w:val="33353C"/>
+          <w:sz w:val="27"/>
+          <w:szCs w:val="27"/>
+        </w:rPr>
+        <w:t>特别喜欢逮鸟</w:t>
+      </w:r>
+      <w:r>
+        <w:t>（</w:t>
+      </w:r>
+      <w:r>
+        <w:rPr>
+          <w:rFonts w:ascii="Biaodian Pro Sans GB" w:hAnsi="Biaodian Pro Sans GB"/>
+          <w:color w:val="33353C"/>
+          <w:sz w:val="27"/>
+          <w:szCs w:val="27"/>
+        </w:rPr>
+        <w:t>那时少不更事顽皮啊</w:t>
+      </w:r>
+      <w:r>
+        <w:t>，</w:t>
+      </w:r>
+      <w:r>
+        <w:rPr>
+          <w:rFonts w:ascii="Biaodian Pro Sans GB" w:hAnsi="Biaodian Pro Sans GB"/>
+          <w:color w:val="33353C"/>
+          <w:sz w:val="27"/>
+          <w:szCs w:val="27"/>
+        </w:rPr>
+        <w:t>更是没有一点环境意识啊</w:t>
+      </w:r>
+      <w:r>
+        <w:t>），</w:t>
+      </w:r>
+      <w:r>
+        <w:rPr>
+          <w:rFonts w:ascii="Biaodian Pro Sans GB" w:hAnsi="Biaodian Pro Sans GB"/>
+          <w:color w:val="33353C"/>
+          <w:sz w:val="27"/>
+          <w:szCs w:val="27"/>
+        </w:rPr>
+        <w:t>其中在我们这个地方</w:t>
+      </w:r>
+      <w:r>
+        <w:t>，</w:t>
+      </w:r>
+      <w:r>
+        <w:rPr>
+          <w:rFonts w:ascii="Biaodian Pro Sans GB" w:hAnsi="Biaodian Pro Sans GB"/>
+          <w:color w:val="33353C"/>
+          <w:sz w:val="27"/>
+          <w:szCs w:val="27"/>
+        </w:rPr>
+        <w:t>有一只鸟我们名叫</w:t>
+      </w:r>
+      <w:r>
+        <w:t>“</w:t>
+      </w:r>
+      <w:r>
+        <w:rPr>
+          <w:rFonts w:ascii="Biaodian Pro Sans GB" w:hAnsi="Biaodian Pro Sans GB"/>
+          <w:color w:val="33353C"/>
+          <w:sz w:val="27"/>
+          <w:szCs w:val="27"/>
+        </w:rPr>
+        <w:t>傻瞪眼</w:t>
+      </w:r>
+      <w:r>
+        <w:t>”</w:t>
+      </w:r>
+      <w:r>
+        <w:rPr>
+          <w:rFonts w:ascii="Biaodian Pro Sans GB" w:hAnsi="Biaodian Pro Sans GB"/>
+          <w:color w:val="33353C"/>
+          <w:sz w:val="27"/>
+          <w:szCs w:val="27"/>
+        </w:rPr>
+        <w:t>的特别好逮</w:t>
+      </w:r>
+      <w:r>
+        <w:t>（</w:t>
+      </w:r>
+      <w:r>
+        <w:rPr>
+          <w:rFonts w:ascii="Biaodian Pro Sans GB" w:hAnsi="Biaodian Pro Sans GB"/>
+          <w:color w:val="33353C"/>
+          <w:sz w:val="27"/>
+          <w:szCs w:val="27"/>
+        </w:rPr>
+        <w:t>而且一旦逮住了</w:t>
+      </w:r>
+      <w:r>
+        <w:t>，</w:t>
+      </w:r>
+      <w:r>
+        <w:rPr>
+          <w:rFonts w:ascii="Biaodian Pro Sans GB" w:hAnsi="Biaodian Pro Sans GB"/>
+          <w:color w:val="33353C"/>
+          <w:sz w:val="27"/>
+          <w:szCs w:val="27"/>
+        </w:rPr>
+        <w:t>那种兴奋劲一点也不亚于现在骑上个长牛股</w:t>
+      </w:r>
+      <w:r>
+        <w:t>）。</w:t>
+      </w:r>
+      <w:r>
+        <w:rPr>
+          <w:rFonts w:ascii="Biaodian Pro Sans GB" w:hAnsi="Biaodian Pro Sans GB"/>
+          <w:color w:val="33353C"/>
+          <w:sz w:val="27"/>
+          <w:szCs w:val="27"/>
+        </w:rPr>
+        <w:t>为什么呢</w:t>
+      </w:r>
+      <w:r>
+        <w:t>？</w:t>
+      </w:r>
+      <w:r>
+        <w:rPr>
+          <w:rFonts w:ascii="Biaodian Pro Sans GB" w:hAnsi="Biaodian Pro Sans GB"/>
+          <w:color w:val="33353C"/>
+          <w:sz w:val="27"/>
+          <w:szCs w:val="27"/>
+        </w:rPr>
+        <w:t>你只要在土堆上放上带着虫儿的夹子</w:t>
+      </w:r>
+      <w:r>
+        <w:t>，</w:t>
+      </w:r>
+      <w:r>
+        <w:rPr>
+          <w:rFonts w:ascii="Biaodian Pro Sans GB" w:hAnsi="Biaodian Pro Sans GB"/>
+          <w:color w:val="33353C"/>
+          <w:sz w:val="27"/>
+          <w:szCs w:val="27"/>
+        </w:rPr>
+        <w:t>根本用不着用土埋上</w:t>
+      </w:r>
+      <w:r>
+        <w:t>（</w:t>
+      </w:r>
+      <w:r>
+        <w:rPr>
+          <w:rFonts w:ascii="Biaodian Pro Sans GB" w:hAnsi="Biaodian Pro Sans GB"/>
+          <w:color w:val="33353C"/>
+          <w:sz w:val="27"/>
+          <w:szCs w:val="27"/>
+        </w:rPr>
+        <w:t>绝大多数的鸟可精着呢</w:t>
+      </w:r>
+      <w:r>
+        <w:t>，</w:t>
+      </w:r>
+      <w:r>
+        <w:rPr>
+          <w:rFonts w:ascii="Biaodian Pro Sans GB" w:hAnsi="Biaodian Pro Sans GB"/>
+          <w:color w:val="33353C"/>
+          <w:sz w:val="27"/>
+          <w:szCs w:val="27"/>
+        </w:rPr>
+        <w:t>不用土埋上夹子以隐藏起来</w:t>
+      </w:r>
+      <w:r>
+        <w:t>，</w:t>
+      </w:r>
+      <w:r>
+        <w:rPr>
+          <w:rFonts w:ascii="Biaodian Pro Sans GB" w:hAnsi="Biaodian Pro Sans GB"/>
+          <w:color w:val="33353C"/>
+          <w:sz w:val="27"/>
+          <w:szCs w:val="27"/>
+        </w:rPr>
+        <w:t>那鸟绝对会十分警觉的</w:t>
+      </w:r>
+      <w:r>
+        <w:t>），</w:t>
+      </w:r>
+      <w:r>
+        <w:rPr>
+          <w:rFonts w:ascii="Biaodian Pro Sans GB" w:hAnsi="Biaodian Pro Sans GB"/>
+          <w:color w:val="33353C"/>
+          <w:sz w:val="27"/>
+          <w:szCs w:val="27"/>
+        </w:rPr>
+        <w:t>只要这种鸟见了</w:t>
+      </w:r>
+      <w:r>
+        <w:t>，</w:t>
+      </w:r>
+      <w:r>
+        <w:rPr>
+          <w:rFonts w:ascii="Biaodian Pro Sans GB" w:hAnsi="Biaodian Pro Sans GB"/>
+          <w:color w:val="33353C"/>
+          <w:sz w:val="27"/>
+          <w:szCs w:val="27"/>
+        </w:rPr>
+        <w:t>就一直飞扑下来</w:t>
+      </w:r>
+      <w:r>
+        <w:t>，</w:t>
+      </w:r>
+      <w:r>
+        <w:rPr>
+          <w:rFonts w:ascii="Biaodian Pro Sans GB" w:hAnsi="Biaodian Pro Sans GB"/>
+          <w:color w:val="33353C"/>
+          <w:sz w:val="27"/>
+          <w:szCs w:val="27"/>
+        </w:rPr>
+        <w:t>让我一逮正着</w:t>
+      </w:r>
+      <w:r>
+        <w:t>。</w:t>
+      </w:r>
+      <w:r>
+        <w:rPr>
+          <w:rFonts w:ascii="Biaodian Pro Sans GB" w:hAnsi="Biaodian Pro Sans GB"/>
+          <w:color w:val="33353C"/>
+          <w:sz w:val="27"/>
+          <w:szCs w:val="27"/>
+        </w:rPr>
+        <w:br/>
+        <w:t xml:space="preserve">    </w:t>
+      </w:r>
+      <w:r>
+        <w:rPr>
+          <w:rFonts w:ascii="Biaodian Pro Sans GB" w:hAnsi="Biaodian Pro Sans GB"/>
+          <w:color w:val="33353C"/>
+          <w:sz w:val="27"/>
+          <w:szCs w:val="27"/>
+        </w:rPr>
+        <w:t>这事到今天还给我的投资以深刻启发</w:t>
+      </w:r>
+      <w:r>
+        <w:t>，</w:t>
+      </w:r>
+      <w:r>
+        <w:rPr>
+          <w:rFonts w:ascii="Biaodian Pro Sans GB" w:hAnsi="Biaodian Pro Sans GB"/>
+          <w:color w:val="33353C"/>
+          <w:sz w:val="27"/>
+          <w:szCs w:val="27"/>
+        </w:rPr>
+        <w:t>即自己只要去逮这种</w:t>
+      </w:r>
+      <w:r>
+        <w:t>“</w:t>
+      </w:r>
+      <w:r>
+        <w:rPr>
+          <w:rFonts w:ascii="Biaodian Pro Sans GB" w:hAnsi="Biaodian Pro Sans GB"/>
+          <w:color w:val="33353C"/>
+          <w:sz w:val="27"/>
+          <w:szCs w:val="27"/>
+        </w:rPr>
+        <w:t>傻鸟</w:t>
+      </w:r>
+      <w:r>
+        <w:rPr>
+          <w:rFonts w:ascii="Biaodian Pro Sans GB" w:hAnsi="Biaodian Pro Sans GB"/>
+          <w:color w:val="33353C"/>
+          <w:sz w:val="27"/>
+          <w:szCs w:val="27"/>
+        </w:rPr>
+        <w:t>"</w:t>
+      </w:r>
+      <w:r>
+        <w:rPr>
+          <w:rFonts w:ascii="Biaodian Pro Sans GB" w:hAnsi="Biaodian Pro Sans GB"/>
+          <w:color w:val="33353C"/>
+          <w:sz w:val="27"/>
+          <w:szCs w:val="27"/>
+        </w:rPr>
+        <w:t>即好</w:t>
+      </w:r>
+      <w:r>
+        <w:t>，</w:t>
+      </w:r>
+      <w:r>
+        <w:rPr>
+          <w:rFonts w:ascii="Biaodian Pro Sans GB" w:hAnsi="Biaodian Pro Sans GB"/>
+          <w:color w:val="33353C"/>
+          <w:sz w:val="27"/>
+          <w:szCs w:val="27"/>
+        </w:rPr>
+        <w:t>而用不着非要挑战自己的能力极限</w:t>
+      </w:r>
+      <w:r>
+        <w:t>！</w:t>
+      </w:r>
+      <w:r>
+        <w:rPr>
+          <w:rFonts w:ascii="Biaodian Pro Sans GB" w:hAnsi="Biaodian Pro Sans GB"/>
+          <w:color w:val="33353C"/>
+          <w:sz w:val="27"/>
+          <w:szCs w:val="27"/>
+        </w:rPr>
+        <w:br/>
+      </w:r>
+      <w:r>
+        <w:rPr>
+          <w:rFonts w:ascii="Biaodian Pro Sans GB" w:hAnsi="Biaodian Pro Sans GB"/>
+          <w:color w:val="33353C"/>
+          <w:sz w:val="27"/>
+          <w:szCs w:val="27"/>
+        </w:rPr>
+        <w:lastRenderedPageBreak/>
+        <w:t xml:space="preserve">    </w:t>
+      </w:r>
+      <w:r>
+        <w:rPr>
+          <w:rFonts w:ascii="Biaodian Pro Sans GB" w:hAnsi="Biaodian Pro Sans GB"/>
+          <w:color w:val="33353C"/>
+          <w:sz w:val="27"/>
+          <w:szCs w:val="27"/>
+        </w:rPr>
+        <w:t>其实</w:t>
+      </w:r>
+      <w:r>
+        <w:t>，</w:t>
+      </w:r>
+      <w:r>
+        <w:rPr>
+          <w:rFonts w:ascii="Biaodian Pro Sans GB" w:hAnsi="Biaodian Pro Sans GB"/>
+          <w:color w:val="33353C"/>
+          <w:sz w:val="27"/>
+          <w:szCs w:val="27"/>
+        </w:rPr>
+        <w:t>早在</w:t>
+      </w:r>
+      <w:r>
+        <w:rPr>
+          <w:rFonts w:ascii="Biaodian Pro Sans GB" w:hAnsi="Biaodian Pro Sans GB"/>
+          <w:color w:val="33353C"/>
+          <w:sz w:val="27"/>
+          <w:szCs w:val="27"/>
+        </w:rPr>
+        <w:t>2500</w:t>
+      </w:r>
+      <w:r>
+        <w:rPr>
+          <w:rFonts w:ascii="Biaodian Pro Sans GB" w:hAnsi="Biaodian Pro Sans GB"/>
+          <w:color w:val="33353C"/>
+          <w:sz w:val="27"/>
+          <w:szCs w:val="27"/>
+        </w:rPr>
+        <w:t>年前老子在</w:t>
+      </w:r>
+      <w:r>
+        <w:t>《</w:t>
+      </w:r>
+      <w:r>
+        <w:rPr>
+          <w:rFonts w:ascii="Biaodian Pro Sans GB" w:hAnsi="Biaodian Pro Sans GB"/>
+          <w:color w:val="33353C"/>
+          <w:sz w:val="27"/>
+          <w:szCs w:val="27"/>
+        </w:rPr>
+        <w:t>道德经</w:t>
+      </w:r>
+      <w:r>
+        <w:t>》</w:t>
+      </w:r>
+      <w:r>
+        <w:rPr>
+          <w:rFonts w:ascii="Biaodian Pro Sans GB" w:hAnsi="Biaodian Pro Sans GB"/>
+          <w:color w:val="33353C"/>
+          <w:sz w:val="27"/>
+          <w:szCs w:val="27"/>
+        </w:rPr>
+        <w:t>里就说过我们人性的这一毛病</w:t>
+      </w:r>
+      <w:r>
+        <w:t>：</w:t>
+      </w:r>
+      <w:r>
+        <w:rPr>
+          <w:rFonts w:ascii="Biaodian Pro Sans GB" w:hAnsi="Biaodian Pro Sans GB"/>
+          <w:b/>
+          <w:bCs/>
+          <w:color w:val="33353C"/>
+          <w:sz w:val="27"/>
+          <w:szCs w:val="27"/>
+        </w:rPr>
+        <w:t>“</w:t>
+      </w:r>
+      <w:r>
+        <w:rPr>
+          <w:rFonts w:ascii="Biaodian Pro Sans GB" w:hAnsi="Biaodian Pro Sans GB"/>
+          <w:b/>
+          <w:bCs/>
+          <w:color w:val="33353C"/>
+          <w:sz w:val="27"/>
+          <w:szCs w:val="27"/>
+        </w:rPr>
+        <w:t>大道甚夷，其人好径</w:t>
+      </w:r>
+      <w:r>
+        <w:rPr>
+          <w:rFonts w:ascii="Biaodian Pro Sans GB" w:hAnsi="Biaodian Pro Sans GB"/>
+          <w:b/>
+          <w:bCs/>
+          <w:color w:val="33353C"/>
+          <w:sz w:val="27"/>
+          <w:szCs w:val="27"/>
+        </w:rPr>
+        <w:t>”</w:t>
+      </w:r>
+      <w:r>
+        <w:t>，</w:t>
+      </w:r>
+      <w:r>
+        <w:rPr>
+          <w:rFonts w:ascii="Biaodian Pro Sans GB" w:hAnsi="Biaodian Pro Sans GB"/>
+          <w:color w:val="33353C"/>
+          <w:sz w:val="27"/>
+          <w:szCs w:val="27"/>
+        </w:rPr>
+        <w:t>意思是说</w:t>
+      </w:r>
+      <w:r>
+        <w:t>，</w:t>
+      </w:r>
+      <w:r>
+        <w:rPr>
+          <w:rFonts w:ascii="Biaodian Pro Sans GB" w:hAnsi="Biaodian Pro Sans GB"/>
+          <w:color w:val="33353C"/>
+          <w:sz w:val="27"/>
+          <w:szCs w:val="27"/>
+        </w:rPr>
+        <w:t>本来有平坦的大道</w:t>
+      </w:r>
+      <w:r>
+        <w:t>，</w:t>
+      </w:r>
+      <w:r>
+        <w:rPr>
+          <w:rFonts w:ascii="Biaodian Pro Sans GB" w:hAnsi="Biaodian Pro Sans GB"/>
+          <w:color w:val="33353C"/>
+          <w:sz w:val="27"/>
+          <w:szCs w:val="27"/>
+        </w:rPr>
+        <w:t>人们啊还专门喜欢找那些曲曲弯弯的路径去走</w:t>
+      </w:r>
+      <w:r>
+        <w:t>。</w:t>
+      </w:r>
+      <w:r>
+        <w:rPr>
+          <w:rFonts w:ascii="Biaodian Pro Sans GB" w:hAnsi="Biaodian Pro Sans GB"/>
+          <w:color w:val="33353C"/>
+          <w:sz w:val="27"/>
+          <w:szCs w:val="27"/>
+        </w:rPr>
+        <w:t>投资嘛</w:t>
+      </w:r>
+      <w:r>
+        <w:t>，</w:t>
+      </w:r>
+      <w:r>
+        <w:rPr>
+          <w:rFonts w:ascii="Biaodian Pro Sans GB" w:hAnsi="Biaodian Pro Sans GB"/>
+          <w:color w:val="33353C"/>
+          <w:sz w:val="27"/>
+          <w:szCs w:val="27"/>
+        </w:rPr>
+        <w:t>找不到捷径</w:t>
+      </w:r>
+      <w:r>
+        <w:t>，</w:t>
+      </w:r>
+      <w:r>
+        <w:rPr>
+          <w:rFonts w:ascii="Biaodian Pro Sans GB" w:hAnsi="Biaodian Pro Sans GB"/>
+          <w:color w:val="33353C"/>
+          <w:sz w:val="27"/>
+          <w:szCs w:val="27"/>
+        </w:rPr>
+        <w:t>咱就专找那平坦的阳光大道不就行了</w:t>
+      </w:r>
+      <w:r>
+        <w:t>，</w:t>
+      </w:r>
+      <w:r>
+        <w:rPr>
+          <w:rFonts w:ascii="Biaodian Pro Sans GB" w:hAnsi="Biaodian Pro Sans GB"/>
+          <w:color w:val="33353C"/>
+          <w:sz w:val="27"/>
+          <w:szCs w:val="27"/>
+        </w:rPr>
+        <w:t>根本没有必要去挑战珠姆朗玛峰</w:t>
+      </w:r>
+      <w:r>
+        <w:t>（</w:t>
+      </w:r>
+      <w:r>
+        <w:rPr>
+          <w:rFonts w:ascii="Biaodian Pro Sans GB" w:hAnsi="Biaodian Pro Sans GB"/>
+          <w:color w:val="33353C"/>
+          <w:sz w:val="27"/>
+          <w:szCs w:val="27"/>
+        </w:rPr>
+        <w:t>据报道说在珠姆朗玛峰上的尸体远比登顶成功者多啊</w:t>
+      </w:r>
+      <w:r>
+        <w:t>）。</w:t>
+      </w:r>
+      <w:r>
+        <w:rPr>
+          <w:rFonts w:ascii="Biaodian Pro Sans GB" w:hAnsi="Biaodian Pro Sans GB"/>
+          <w:color w:val="33353C"/>
+          <w:sz w:val="27"/>
+          <w:szCs w:val="27"/>
+        </w:rPr>
+        <w:t>好在</w:t>
+      </w:r>
+      <w:r>
+        <w:t>，</w:t>
+      </w:r>
+      <w:r>
+        <w:rPr>
+          <w:rFonts w:ascii="Biaodian Pro Sans GB" w:hAnsi="Biaodian Pro Sans GB"/>
+          <w:color w:val="33353C"/>
+          <w:sz w:val="27"/>
+          <w:szCs w:val="27"/>
+        </w:rPr>
+        <w:t>股市的可爱之处</w:t>
+      </w:r>
+      <w:r>
+        <w:t>，</w:t>
+      </w:r>
+      <w:r>
+        <w:rPr>
+          <w:rFonts w:ascii="Biaodian Pro Sans GB" w:hAnsi="Biaodian Pro Sans GB"/>
+          <w:color w:val="33353C"/>
+          <w:sz w:val="27"/>
+          <w:szCs w:val="27"/>
+        </w:rPr>
+        <w:t>它常常给我们提供这种能够看明白的</w:t>
+      </w:r>
+      <w:r>
+        <w:t>、</w:t>
+      </w:r>
+      <w:r>
+        <w:rPr>
+          <w:rFonts w:ascii="Biaodian Pro Sans GB" w:hAnsi="Biaodian Pro Sans GB"/>
+          <w:color w:val="33353C"/>
+          <w:sz w:val="27"/>
+          <w:szCs w:val="27"/>
+        </w:rPr>
+        <w:t>容易</w:t>
+      </w:r>
+      <w:r>
+        <w:t>“</w:t>
+      </w:r>
+      <w:r>
+        <w:rPr>
+          <w:rFonts w:ascii="Biaodian Pro Sans GB" w:hAnsi="Biaodian Pro Sans GB"/>
+          <w:color w:val="33353C"/>
+          <w:sz w:val="27"/>
+          <w:szCs w:val="27"/>
+        </w:rPr>
+        <w:t>逮住</w:t>
+      </w:r>
+      <w:r>
+        <w:t>”</w:t>
+      </w:r>
+      <w:r>
+        <w:rPr>
+          <w:rFonts w:ascii="Biaodian Pro Sans GB" w:hAnsi="Biaodian Pro Sans GB"/>
+          <w:color w:val="33353C"/>
+          <w:sz w:val="27"/>
+          <w:szCs w:val="27"/>
+        </w:rPr>
+        <w:t>的机会</w:t>
+      </w:r>
+      <w:r>
+        <w:t>，</w:t>
+      </w:r>
+      <w:r>
+        <w:rPr>
+          <w:rFonts w:ascii="Biaodian Pro Sans GB" w:hAnsi="Biaodian Pro Sans GB"/>
+          <w:color w:val="33353C"/>
+          <w:sz w:val="27"/>
+          <w:szCs w:val="27"/>
+        </w:rPr>
+        <w:t>这就足够足够了</w:t>
+      </w:r>
+      <w:r>
+        <w:t>！</w:t>
+      </w:r>
+      <w:r>
+        <w:rPr>
+          <w:rFonts w:ascii="Biaodian Pro Sans GB" w:hAnsi="Biaodian Pro Sans GB"/>
+          <w:color w:val="33353C"/>
+          <w:sz w:val="27"/>
+          <w:szCs w:val="27"/>
+        </w:rPr>
+        <w:br/>
+      </w:r>
+      <w:bookmarkStart w:id="0" w:name="_GoBack"/>
+      <w:bookmarkEnd w:id="0"/>
+    </w:p>
+    <w:p>
+      <w:pPr>
+        <w:rPr>
+          <w:rFonts w:ascii="Biaodian Pro Sans GB" w:hAnsi="Biaodian Pro Sans GB" w:hint="eastAsia"/>
+          <w:color w:val="33353C"/>
+          <w:sz w:val="27"/>
+          <w:szCs w:val="27"/>
+        </w:rPr>
+      </w:pPr>
+    </w:p>
+    <w:p>
+      <w:pPr>
+        <w:rPr>
+          <w:rFonts w:ascii="微软雅黑" w:eastAsia="微软雅黑" w:hAnsi="Times New Roman" w:cs="微软雅黑" w:hint="eastAsia"/>
+          <w:b/>
+          <w:bCs/>
+          <w:color w:val="FF0303"/>
+          <w:kern w:val="0"/>
+          <w:sz w:val="18"/>
+          <w:szCs w:val="18"/>
+        </w:rPr>
+      </w:pPr>
+    </w:p>
+    <w:p>
+      <w:pPr>
+        <w:rPr>
+          <w:rFonts w:ascii="微软雅黑" w:eastAsia="微软雅黑" w:hAnsi="Times New Roman" w:cs="微软雅黑" w:hint="eastAsia"/>
+          <w:b/>
+          <w:bCs/>
+          <w:color w:val="FF0303"/>
+          <w:kern w:val="0"/>
+          <w:sz w:val="18"/>
+          <w:szCs w:val="18"/>
+        </w:rPr>
+      </w:pPr>
+    </w:p>
+    <w:p>
+      <w:pPr>
+        <w:rPr>
+          <w:rFonts w:ascii="微软雅黑" w:eastAsia="微软雅黑" w:hAnsi="Times New Roman" w:cs="微软雅黑" w:hint="eastAsia"/>
+          <w:b/>
+          <w:bCs/>
+          <w:color w:val="FF0303"/>
+          <w:kern w:val="0"/>
+          <w:sz w:val="18"/>
+          <w:szCs w:val="18"/>
+        </w:rPr>
+      </w:pPr>
+      <w:r>
+        <w:rPr>
+          <w:rFonts w:ascii="微软雅黑" w:eastAsia="微软雅黑" w:hAnsi="Times New Roman" w:cs="微软雅黑" w:hint="eastAsia"/>
+          <w:b/>
+          <w:bCs/>
+          <w:color w:val="FF0303"/>
+          <w:kern w:val="0"/>
+          <w:sz w:val="18"/>
+          <w:szCs w:val="18"/>
+        </w:rPr>
+        <w:t>投资的核心是坚持正确的价值观</w:t>
+      </w:r>
+    </w:p>
     <w:p/>
     <w:p>
       <w:pPr>
@@ -73,19 +1268,7 @@
           <w:szCs w:val="16"/>
           <w:lang w:bidi="ar"/>
         </w:rPr>
-        <w:t>要想在一生中获得投资的成功，并不需要顶级的智商、超凡的商业头脑或秘密的信息，而</w:t>
-      </w:r>
-      <w:bookmarkStart w:id="0" w:name="_GoBack"/>
-      <w:bookmarkEnd w:id="0"/>
-      <w:r>
-        <w:rPr>
-          <w:rFonts w:ascii="宋体" w:eastAsia="宋体" w:hAnsi="宋体" w:cs="宋体"/>
-          <w:kern w:val="0"/>
-          <w:sz w:val="16"/>
-          <w:szCs w:val="16"/>
-          <w:lang w:bidi="ar"/>
-        </w:rPr>
-        <w:t>是需要一个稳妥的知识体系作为决策的基础，并且有能力控制自己的情绪，使其不会对这种体系造成侵蚀。巴菲特认为，《聪明的投资者》能够准时和清晰地提供这种体系，但对情绪的约束是你自己必须做到的事。</w:t>
+        <w:t>要想在一生中获得投资的成功，并不需要顶级的智商、超凡的商业头脑或秘密的信息，而是需要一个稳妥的知识体系作为决策的基础，并且有能力控制自己的情绪，使其不会对这种体系造成侵蚀。巴菲特认为，《聪明的投资者》能够准时和清晰地提供这种体系，但对情绪的约束是你自己必须做到的事。</w:t>
       </w:r>
     </w:p>
     <w:p>
@@ -994,14 +2177,7 @@
         <w:rPr>
           <w:rFonts w:hint="eastAsia"/>
         </w:rPr>
-        <w:t>作为一个市场新手，没有急躁、贪婪的欲望，也没有奢望过一夜之间赚大钱。这样，我就能够理智、平静地看待市场波动，不慌不忙地选择出入市机会。淡泊的心态使我的思维单</w:t>
-      </w:r>
-      <w:r>
-        <w:rPr>
-          <w:rFonts w:hint="eastAsia"/>
-        </w:rPr>
-        <w:lastRenderedPageBreak/>
-        <w:t>纯、清晰，容易和市场运动的节奏合拍，没有大的冲突。</w:t>
+        <w:t>作为一个市场新手，没有急躁、贪婪的欲望，也没有奢望过一夜之间赚大钱。这样，我就能够理智、平静地看待市场波动，不慌不忙地选择出入市机会。淡泊的心态使我的思维单纯、清晰，容易和市场运动的节奏合拍，没有大的冲突。</w:t>
       </w:r>
     </w:p>
     <w:p>
@@ -1235,7 +2411,7 @@
           <w:sz w:val="22"/>
           <w:szCs w:val="22"/>
         </w:rPr>
-        <w:t>股份（我不喜欢用“股票”两个字，因为容易误导人）的价值，既然是决定于公司的成败，或是决定于生意的成败，则作为小股东，只要选择购买生意成功的公司的股份，自</w:t>
+        <w:t>股份（我不喜欢用“股票”两个字，因为容易误导人）的价值，既然是决定于公司的成败，或是决定于生意的成败，则作为小股东，只要选择购买生意成功的公司的股份，自然而然的就可以赚到钱，其理至明，看起来非常简单，照理是在股市赚钱并不是困难的事，为什么那么多人亏本？</w:t>
       </w:r>
       <w:r>
         <w:rPr>
@@ -1244,8 +2420,8 @@
           <w:sz w:val="22"/>
           <w:szCs w:val="22"/>
         </w:rPr>
-        <w:lastRenderedPageBreak/>
-        <w:t>然而然的就可以赚到钱，其理至明，看起来非常简单，照理是在股市赚钱并不是困难的事，为什么那么多人亏本？</w:t>
+        <w:br/>
+        <w:t>散户既然不能靠“炒”，又靠什么在股市赚钱？</w:t>
       </w:r>
       <w:r>
         <w:rPr>
@@ -1255,8 +2431,17 @@
           <w:szCs w:val="22"/>
         </w:rPr>
         <w:br/>
-        <w:t>散户既然不能靠“炒”，又靠什么在股市赚钱？</w:t>
-      </w:r>
+        <w:t>答案是：靠公司的业绩表现</w:t>
+      </w:r>
+      <w:r>
+        <w:rPr>
+          <w:rFonts w:ascii="宋体" w:eastAsia="宋体" w:hAnsi="宋体" w:cs="宋体"/>
+          <w:sz w:val="24"/>
+        </w:rPr>
+        <w:t xml:space="preserve"> </w:t>
+      </w:r>
+    </w:p>
+    <w:p>
       <w:r>
         <w:rPr>
           <w:rFonts w:ascii="宋体" w:eastAsia="宋体" w:hAnsi="宋体" w:cs="宋体"/>
@@ -1264,8 +2449,37 @@
           <w:sz w:val="22"/>
           <w:szCs w:val="22"/>
         </w:rPr>
+        <w:t>散户一定要建立一个信念：即“短期来说，股价可能跟公司的业绩表现脱节，但长期来说，股价必然反映公司的业绩。”</w:t>
+      </w:r>
+      <w:r>
+        <w:rPr>
+          <w:rFonts w:ascii="宋体" w:eastAsia="宋体" w:hAnsi="宋体" w:cs="宋体"/>
+          <w:color w:val="000000"/>
+          <w:sz w:val="22"/>
+          <w:szCs w:val="22"/>
+        </w:rPr>
         <w:br/>
-        <w:t>答案是：靠公司的业绩表现</w:t>
+        <w:t>只要公司有良好的业绩表现，股价必然上升。</w:t>
+      </w:r>
+      <w:r>
+        <w:rPr>
+          <w:rFonts w:ascii="宋体" w:eastAsia="宋体" w:hAnsi="宋体" w:cs="宋体"/>
+          <w:color w:val="000000"/>
+          <w:sz w:val="22"/>
+          <w:szCs w:val="22"/>
+        </w:rPr>
+        <w:br/>
+        <w:t>如果一个企业的盈利，长期保持上升的趋势，股价必然亦步亦趋。</w:t>
+      </w:r>
+      <w:r>
+        <w:rPr>
+          <w:rFonts w:ascii="宋体" w:eastAsia="宋体" w:hAnsi="宋体" w:cs="宋体"/>
+          <w:color w:val="000000"/>
+          <w:sz w:val="22"/>
+          <w:szCs w:val="22"/>
+        </w:rPr>
+        <w:br/>
+        <w:t>业绩改善，股价随之，这种现象，屡试不爽。</w:t>
       </w:r>
       <w:r>
         <w:rPr>
@@ -1276,6 +2490,12 @@
       </w:r>
     </w:p>
     <w:p>
+      <w:pPr>
+        <w:rPr>
+          <w:rFonts w:ascii="宋体" w:eastAsia="宋体" w:hAnsi="宋体" w:cs="宋体"/>
+          <w:sz w:val="24"/>
+        </w:rPr>
+      </w:pPr>
       <w:r>
         <w:rPr>
           <w:rFonts w:ascii="宋体" w:eastAsia="宋体" w:hAnsi="宋体" w:cs="宋体"/>
@@ -1283,8 +2503,23 @@
           <w:sz w:val="22"/>
           <w:szCs w:val="22"/>
         </w:rPr>
-        <w:t>散户一定要建立一个信念：即“短期来说，股价可能跟公司的业绩表现脱节，但长期来说，股价必然反映公司的业绩。”</w:t>
-      </w:r>
+        <w:t>冷眼方程式，低价买进成长股，长期持有，准错不了。</w:t>
+      </w:r>
+      <w:r>
+        <w:rPr>
+          <w:rFonts w:ascii="宋体" w:eastAsia="宋体" w:hAnsi="宋体" w:cs="宋体"/>
+          <w:sz w:val="24"/>
+        </w:rPr>
+        <w:t xml:space="preserve"> </w:t>
+      </w:r>
+    </w:p>
+    <w:p>
+      <w:pPr>
+        <w:rPr>
+          <w:rFonts w:ascii="宋体" w:eastAsia="宋体" w:hAnsi="宋体" w:cs="宋体"/>
+          <w:sz w:val="24"/>
+        </w:rPr>
+      </w:pPr>
       <w:r>
         <w:rPr>
           <w:rFonts w:ascii="宋体" w:eastAsia="宋体" w:hAnsi="宋体" w:cs="宋体"/>
@@ -1292,9 +2527,23 @@
           <w:sz w:val="22"/>
           <w:szCs w:val="22"/>
         </w:rPr>
-        <w:br/>
-        <w:t>只要公司有良好的业绩表现，股价必然上升。</w:t>
-      </w:r>
+        <w:t>长期投资是致富的最佳途径。</w:t>
+      </w:r>
+      <w:r>
+        <w:rPr>
+          <w:rFonts w:ascii="宋体" w:eastAsia="宋体" w:hAnsi="宋体" w:cs="宋体"/>
+          <w:sz w:val="24"/>
+        </w:rPr>
+        <w:t xml:space="preserve"> </w:t>
+      </w:r>
+    </w:p>
+    <w:p>
+      <w:pPr>
+        <w:rPr>
+          <w:rFonts w:ascii="宋体" w:eastAsia="宋体" w:hAnsi="宋体" w:cs="宋体"/>
+          <w:sz w:val="24"/>
+        </w:rPr>
+      </w:pPr>
       <w:r>
         <w:rPr>
           <w:rFonts w:ascii="宋体" w:eastAsia="宋体" w:hAnsi="宋体" w:cs="宋体"/>
@@ -1302,8 +2551,7 @@
           <w:sz w:val="22"/>
           <w:szCs w:val="22"/>
         </w:rPr>
-        <w:br/>
-        <w:t>如果一个企业的盈利，长期保持上升的趋势，股价必然亦步亦趋。</w:t>
+        <w:t>跟陈水扁争台湾总统宝座的连战， 是台湾富豪之一，身家数十亿，我最近看到一份</w:t>
       </w:r>
       <w:r>
         <w:rPr>
@@ -1313,7 +2561,7 @@
           <w:szCs w:val="22"/>
         </w:rPr>
         <w:br/>
-        <w:t>业绩改善，股价随之，这种现象，屡试不爽。</w:t>
+        <w:t>有关他发迹的资料，令我感到惊异的是连战并不像王永庆等人有自己的事业，他的家族只是买进好股及地点优良的地皮，紧握不放，经数十年，靠股票与地产的增值成为巨富。</w:t>
       </w:r>
       <w:r>
         <w:rPr>
@@ -1337,7 +2585,17 @@
           <w:sz w:val="22"/>
           <w:szCs w:val="22"/>
         </w:rPr>
-        <w:t>冷眼方程式，低价买进成长股，长期持有，准错不了。</w:t>
+        <w:t>“长期投资”由数个月至数十年，是否继续投资下去，不应由时间，而应由公司的表现决定。</w:t>
+      </w:r>
+      <w:r>
+        <w:rPr>
+          <w:rFonts w:ascii="宋体" w:eastAsia="宋体" w:hAnsi="宋体" w:cs="宋体"/>
+          <w:color w:val="000000"/>
+          <w:sz w:val="22"/>
+          <w:szCs w:val="22"/>
+        </w:rPr>
+        <w:br/>
+        <w:t>你买进时不妨作终身投资的打算，但是假如股市疯狂，股价被推至极为离谱的高价，你再不出售，你就不是股票投资的料子。</w:t>
       </w:r>
       <w:r>
         <w:rPr>
@@ -1361,7 +2619,7 @@
           <w:sz w:val="22"/>
           <w:szCs w:val="22"/>
         </w:rPr>
-        <w:t>长期投资是致富的最佳途径。</w:t>
+        <w:t>股票为上市公司的股份，而上市公司所提供的，正是我们日常生活中所需要的东西或服务，将股票抽象化是投资者最易犯的毛病。</w:t>
       </w:r>
       <w:r>
         <w:rPr>
@@ -1385,7 +2643,7 @@
           <w:sz w:val="22"/>
           <w:szCs w:val="22"/>
         </w:rPr>
-        <w:t>跟陈水扁争台湾总统宝座的连战， 是台湾富豪之一，身家数十亿，我最近看到一份</w:t>
+        <w:t>如果你存着一种想法：可以击败股市，那麽你是自讨苦吃，因为你已成为孙悟空，永远跳不出</w:t>
       </w:r>
       <w:r>
         <w:rPr>
@@ -1395,7 +2653,7 @@
           <w:szCs w:val="22"/>
         </w:rPr>
         <w:br/>
-        <w:t>有关他发迹的资料，令我感到惊异的是连战并不像王永庆等人有自己的事业，他的家族只是买进好股及地点优良的地皮，紧握不放，经数十年，靠股票与地产的增值成为巨富。</w:t>
+        <w:t>股市这个如来佛的手掌，最後必然是来也空空，去也空空。</w:t>
       </w:r>
       <w:r>
         <w:rPr>
@@ -1409,18 +2667,11 @@
       <w:pPr>
         <w:rPr>
           <w:rFonts w:ascii="宋体" w:eastAsia="宋体" w:hAnsi="宋体" w:cs="宋体"/>
-          <w:sz w:val="24"/>
-        </w:rPr>
-      </w:pPr>
-      <w:r>
-        <w:rPr>
-          <w:rFonts w:ascii="宋体" w:eastAsia="宋体" w:hAnsi="宋体" w:cs="宋体"/>
           <w:color w:val="000000"/>
           <w:sz w:val="22"/>
           <w:szCs w:val="22"/>
         </w:rPr>
-        <w:t>“长期投资”由数个月至数十年，是否继续投资下去，不应由时间，而应由公司的表现决定。</w:t>
-      </w:r>
+      </w:pPr>
       <w:r>
         <w:rPr>
           <w:rFonts w:ascii="宋体" w:eastAsia="宋体" w:hAnsi="宋体" w:cs="宋体"/>
@@ -1428,121 +2679,46 @@
           <w:sz w:val="22"/>
           <w:szCs w:val="22"/>
         </w:rPr>
-        <w:br/>
-        <w:t>你买进时不妨作终身投资的打算，但是假如股市疯狂，股价被推至极为离谱的高价，你再不出售，你就不是股票投资的料子。</w:t>
-      </w:r>
-      <w:r>
-        <w:rPr>
-          <w:rFonts w:ascii="宋体" w:eastAsia="宋体" w:hAnsi="宋体" w:cs="宋体"/>
-          <w:sz w:val="24"/>
-        </w:rPr>
-        <w:t xml:space="preserve"> </w:t>
-      </w:r>
-    </w:p>
-    <w:p>
-      <w:pPr>
-        <w:rPr>
-          <w:rFonts w:ascii="宋体" w:eastAsia="宋体" w:hAnsi="宋体" w:cs="宋体"/>
-          <w:sz w:val="24"/>
-        </w:rPr>
-      </w:pPr>
-      <w:r>
+        <w:t>投资需要时间才能赚到利润，没有捷径可操。</w:t>
+      </w:r>
+    </w:p>
+    <w:p>
+      <w:pPr>
         <w:rPr>
           <w:rFonts w:ascii="宋体" w:eastAsia="宋体" w:hAnsi="宋体" w:cs="宋体"/>
           <w:color w:val="000000"/>
           <w:sz w:val="22"/>
           <w:szCs w:val="22"/>
         </w:rPr>
-        <w:t>股票为上市公司的股份，而上市公司所提供的，正是我们日常生活中所需要的东西或服务，将股票抽象化是投资者最易犯的毛病。</w:t>
-      </w:r>
-      <w:r>
-        <w:rPr>
-          <w:rFonts w:ascii="宋体" w:eastAsia="宋体" w:hAnsi="宋体" w:cs="宋体"/>
-          <w:sz w:val="24"/>
-        </w:rPr>
-        <w:t xml:space="preserve"> </w:t>
-      </w:r>
-    </w:p>
-    <w:p>
-      <w:pPr>
-        <w:rPr>
-          <w:rFonts w:ascii="宋体" w:eastAsia="宋体" w:hAnsi="宋体" w:cs="宋体"/>
-          <w:sz w:val="24"/>
-        </w:rPr>
-      </w:pPr>
-      <w:r>
+      </w:pPr>
+    </w:p>
+    <w:p>
+      <w:pPr>
         <w:rPr>
           <w:rFonts w:ascii="宋体" w:eastAsia="宋体" w:hAnsi="宋体" w:cs="宋体"/>
           <w:color w:val="000000"/>
           <w:sz w:val="22"/>
           <w:szCs w:val="22"/>
         </w:rPr>
-        <w:t>如果你存着一种想法：可以击败股市，那麽你是自讨苦吃，因为你已成为孙悟空，永远跳不出</w:t>
-      </w:r>
-      <w:r>
-        <w:rPr>
-          <w:rFonts w:ascii="宋体" w:eastAsia="宋体" w:hAnsi="宋体" w:cs="宋体"/>
+      </w:pPr>
+      <w:r>
+        <w:rPr>
+          <w:rFonts w:ascii="宋体" w:eastAsia="宋体" w:hAnsi="宋体" w:cs="宋体" w:hint="eastAsia"/>
           <w:color w:val="000000"/>
           <w:sz w:val="22"/>
           <w:szCs w:val="22"/>
         </w:rPr>
-        <w:br/>
-        <w:t>股市这个如来佛的手掌，最後必然是来也空空，去也空空。</w:t>
-      </w:r>
-      <w:r>
-        <w:rPr>
-          <w:rFonts w:ascii="宋体" w:eastAsia="宋体" w:hAnsi="宋体" w:cs="宋体"/>
-          <w:sz w:val="24"/>
-        </w:rPr>
-        <w:t xml:space="preserve"> </w:t>
-      </w:r>
-    </w:p>
-    <w:p>
-      <w:pPr>
-        <w:rPr>
-          <w:rFonts w:ascii="宋体" w:eastAsia="宋体" w:hAnsi="宋体" w:cs="宋体"/>
+        <w:t>美国财长史蒂文·努钦表示：“我们重点关注的是长期的经济增长，并认为我们正在实</w:t>
+      </w:r>
+      <w:r>
+        <w:rPr>
+          <w:rFonts w:ascii="宋体" w:eastAsia="宋体" w:hAnsi="宋体" w:cs="宋体" w:hint="eastAsia"/>
           <w:color w:val="000000"/>
           <w:sz w:val="22"/>
           <w:szCs w:val="22"/>
         </w:rPr>
-      </w:pPr>
-      <w:r>
-        <w:rPr>
-          <w:rFonts w:ascii="宋体" w:eastAsia="宋体" w:hAnsi="宋体" w:cs="宋体"/>
-          <w:color w:val="000000"/>
-          <w:sz w:val="22"/>
-          <w:szCs w:val="22"/>
-        </w:rPr>
-        <w:t>投资需要时间才能赚到利润，没有捷径可操。</w:t>
-      </w:r>
-    </w:p>
-    <w:p>
-      <w:pPr>
-        <w:rPr>
-          <w:rFonts w:ascii="宋体" w:eastAsia="宋体" w:hAnsi="宋体" w:cs="宋体"/>
-          <w:color w:val="000000"/>
-          <w:sz w:val="22"/>
-          <w:szCs w:val="22"/>
-        </w:rPr>
-      </w:pPr>
-    </w:p>
-    <w:p>
-      <w:pPr>
-        <w:rPr>
-          <w:rFonts w:ascii="宋体" w:eastAsia="宋体" w:hAnsi="宋体" w:cs="宋体"/>
-          <w:color w:val="000000"/>
-          <w:sz w:val="22"/>
-          <w:szCs w:val="22"/>
-        </w:rPr>
-      </w:pPr>
-      <w:r>
-        <w:rPr>
-          <w:rFonts w:ascii="宋体" w:eastAsia="宋体" w:hAnsi="宋体" w:cs="宋体" w:hint="eastAsia"/>
-          <w:color w:val="000000"/>
-          <w:sz w:val="22"/>
-          <w:szCs w:val="22"/>
-        </w:rPr>
-        <w:t>美国财长史蒂文·努钦表示：“我们重点关注的是长期的经济增长，并认为我们正在实施的包括税收改革在内的政策对于长期经济增长来说是非常有利的。”</w:t>
+        <w:lastRenderedPageBreak/>
+        <w:t>施的包括税收改革在内的政策对于长期经济增长来说是非常有利的。”</w:t>
       </w:r>
     </w:p>
     <w:p>
@@ -2027,6 +3203,7 @@
         <w:rPr>
           <w:rFonts w:hint="eastAsia"/>
         </w:rPr>
+        <w:lastRenderedPageBreak/>
         <w:t>研报如何阅读</w:t>
       </w:r>
     </w:p>
@@ -2322,7 +3499,6 @@
           <w:color w:val="000000"/>
           <w:sz w:val="18"/>
         </w:rPr>
-        <w:lastRenderedPageBreak/>
         <w:tab/>
         <w:t>识体系。</w:t>
       </w:r>
@@ -2600,7 +3776,14 @@
         <w:rPr>
           <w:rFonts w:hint="eastAsia"/>
         </w:rPr>
-        <w:t>或许震荡行情中，不亏钱，防御才是最重要的，才是第一位，在保证好安全的前提下，再去考虑赚钱</w:t>
+        <w:t>或许震荡行情中，不亏钱，防御才是最重要的，才是第一位，在保证好安全的前提下，再去</w:t>
+      </w:r>
+      <w:r>
+        <w:rPr>
+          <w:rFonts w:hint="eastAsia"/>
+        </w:rPr>
+        <w:lastRenderedPageBreak/>
+        <w:t>考虑赚钱</w:t>
       </w:r>
     </w:p>
     <w:p>
@@ -2722,306 +3905,306 @@
         <w:rPr>
           <w:rFonts w:hint="eastAsia"/>
         </w:rPr>
-        <w:t>牛市和熊市的转换往往导致收益率阶段性的巨大波动。仔细观察这些成功的投资者其几乎都有一个暴利积累”的阶段——取得过在短短几年内获得十数倍甚至数十倍的回报的经历。而这种暴利几乎都指同同一个原因：在市场低迷期间重仓集中持有优质个股，之后迎来牛市业</w:t>
+        <w:t>牛市和熊市的转换往往导致收益率阶段性的巨大波动。仔细观察这些成功的投资者其几乎都有一个暴利积累”的阶段——取得过在短短几年内获得十数倍甚至数十倍的回报的经历。而这种暴利几乎都指同同一个原因：在市场低迷期间重仓集中持有优质个股，之后迎来牛市业绩与估然值的向上双击。在这种情景下，几年间就获得极高的回报并非神话。而这一优秀的开局，将能够成功带来足够大的本金基数。这就使得在之后的长期投资中，即使年复合收益率回到一个平淡的水准，但只要不遭受巨大的损失。最终的结果已经足够实现预期的财务目标了。</w:t>
+      </w:r>
+    </w:p>
+    <w:p>
+      <w:r>
+        <w:rPr>
+          <w:rFonts w:hint="eastAsia"/>
+        </w:rPr>
+        <w:t>下一个熊市应该就是这几年了，这才是要抓住的巨大机会，十年才出现一次</w:t>
+      </w:r>
+    </w:p>
+    <w:p/>
+    <w:p>
+      <w:r>
+        <w:rPr>
+          <w:rFonts w:hint="eastAsia"/>
+        </w:rPr>
+        <w:t>类似于</w:t>
+      </w:r>
+      <w:r>
+        <w:rPr>
+          <w:rFonts w:hint="eastAsia"/>
+        </w:rPr>
+        <w:t>15</w:t>
+      </w:r>
+      <w:r>
+        <w:rPr>
+          <w:rFonts w:hint="eastAsia"/>
+        </w:rPr>
+        <w:t>年的时候，大盘高波动率，整年大盘只涨了</w:t>
+      </w:r>
+      <w:r>
+        <w:rPr>
+          <w:rFonts w:hint="eastAsia"/>
+        </w:rPr>
+        <w:t>3%</w:t>
+      </w:r>
+      <w:r>
+        <w:rPr>
+          <w:rFonts w:hint="eastAsia"/>
+        </w:rPr>
+        <w:t>，可是</w:t>
+      </w:r>
+      <w:r>
+        <w:rPr>
+          <w:rFonts w:hint="eastAsia"/>
+        </w:rPr>
+        <w:t>16,17</w:t>
+      </w:r>
+      <w:r>
+        <w:rPr>
+          <w:rFonts w:hint="eastAsia"/>
+        </w:rPr>
+        <w:t>年马上进入低波动率，</w:t>
+      </w:r>
+      <w:r>
+        <w:rPr>
+          <w:rFonts w:hint="eastAsia"/>
+        </w:rPr>
+        <w:t>17</w:t>
+      </w:r>
+      <w:r>
+        <w:rPr>
+          <w:rFonts w:hint="eastAsia"/>
+        </w:rPr>
+        <w:t>年大盘大涨</w:t>
+      </w:r>
+      <w:r>
+        <w:rPr>
+          <w:rFonts w:hint="eastAsia"/>
+        </w:rPr>
+        <w:t>20%</w:t>
+      </w:r>
+      <w:r>
+        <w:rPr>
+          <w:rFonts w:hint="eastAsia"/>
+        </w:rPr>
+        <w:t>多，相当于</w:t>
+      </w:r>
+      <w:r>
+        <w:rPr>
+          <w:rFonts w:hint="eastAsia"/>
+        </w:rPr>
+        <w:t>15</w:t>
+      </w:r>
+      <w:r>
+        <w:rPr>
+          <w:rFonts w:hint="eastAsia"/>
+        </w:rPr>
+        <w:t>年的补涨</w:t>
+      </w:r>
+    </w:p>
+    <w:p/>
+    <w:p>
+      <w:r>
+        <w:rPr>
+          <w:rFonts w:hint="eastAsia"/>
+        </w:rPr>
+        <w:t>投资的第一要务就是认清当前的形势，包括国际形势和宏观经济，国际形势包括，是否有战争，比如：</w:t>
+      </w:r>
+      <w:r>
+        <w:rPr>
+          <w:rFonts w:hint="eastAsia"/>
+        </w:rPr>
+        <w:t>15</w:t>
+      </w:r>
+      <w:r>
+        <w:rPr>
+          <w:rFonts w:hint="eastAsia"/>
+        </w:rPr>
+        <w:t>年俄罗斯占领克里米亚，宏观经济，最重要的是美联储加减息，是引发金融危机的导火线</w:t>
+      </w:r>
+    </w:p>
+    <w:p>
+      <w:r>
+        <w:rPr>
+          <w:rFonts w:hint="eastAsia"/>
+        </w:rPr>
+        <w:t>要根据不同的形势选择不同的投资策略</w:t>
+      </w:r>
+    </w:p>
+    <w:p>
+      <w:r>
+        <w:rPr>
+          <w:rFonts w:hint="eastAsia"/>
+        </w:rPr>
+        <w:t>股灾，买入做空大盘的</w:t>
+      </w:r>
+      <w:r>
+        <w:rPr>
+          <w:rFonts w:hint="eastAsia"/>
+        </w:rPr>
+        <w:t>etf</w:t>
+      </w:r>
+      <w:r>
+        <w:rPr>
+          <w:rFonts w:hint="eastAsia"/>
+        </w:rPr>
+        <w:t>，现在世界经济的龙头是</w:t>
+      </w:r>
+      <w:r>
+        <w:rPr>
+          <w:rFonts w:hint="eastAsia"/>
+        </w:rPr>
+        <w:t>IT</w:t>
+      </w:r>
+      <w:r>
+        <w:rPr>
+          <w:rFonts w:hint="eastAsia"/>
+        </w:rPr>
+        <w:t>，买入一倍做空纳指</w:t>
+      </w:r>
+      <w:r>
+        <w:rPr>
+          <w:rFonts w:hint="eastAsia"/>
+        </w:rPr>
+        <w:t>etf</w:t>
+      </w:r>
+    </w:p>
+    <w:p>
+      <w:r>
+        <w:rPr>
+          <w:rFonts w:hint="eastAsia"/>
+        </w:rPr>
+        <w:t>国际形势，宏观经济良好，长期持有</w:t>
+      </w:r>
+      <w:r>
+        <w:rPr>
+          <w:rFonts w:hint="eastAsia"/>
+        </w:rPr>
+        <w:t>+</w:t>
+      </w:r>
+      <w:r>
+        <w:rPr>
+          <w:rFonts w:hint="eastAsia"/>
+        </w:rPr>
+        <w:t>趋势</w:t>
+      </w:r>
+    </w:p>
+    <w:p>
+      <w:r>
+        <w:rPr>
+          <w:rFonts w:hint="eastAsia"/>
+        </w:rPr>
+        <w:t>国际形势或者宏观经济有问题的时候，根据影响大盘波动的决定性因素来做短期的波动，当你不知道这个事情对大盘的影响的时候，看看大盘的反应就知道了，当真的的形势不好的时候，第一的要求是本金的安全，第二想的才是去赚钱</w:t>
+      </w:r>
+    </w:p>
+    <w:p>
+      <w:r>
+        <w:rPr>
+          <w:rFonts w:hint="eastAsia"/>
+        </w:rPr>
+        <w:t>去年的时候，还想着就一个长期持有策略就通吃，穿越牛熊，应对所有形势，看的很多大</w:t>
+      </w:r>
+      <w:r>
+        <w:rPr>
+          <w:rFonts w:hint="eastAsia"/>
+        </w:rPr>
+        <w:t>V</w:t>
+      </w:r>
+      <w:r>
+        <w:rPr>
+          <w:rFonts w:hint="eastAsia"/>
+        </w:rPr>
+        <w:t>都是把标普或者道指</w:t>
+      </w:r>
+      <w:r>
+        <w:rPr>
+          <w:rFonts w:hint="eastAsia"/>
+        </w:rPr>
+        <w:t>200</w:t>
+      </w:r>
+      <w:r>
+        <w:rPr>
+          <w:rFonts w:hint="eastAsia"/>
+        </w:rPr>
+        <w:t>年历史打开来看，中间经历了</w:t>
+      </w:r>
+      <w:r>
+        <w:rPr>
+          <w:rFonts w:hint="eastAsia"/>
+        </w:rPr>
+        <w:t>1932</w:t>
+      </w:r>
+      <w:r>
+        <w:rPr>
+          <w:rFonts w:hint="eastAsia"/>
+        </w:rPr>
+        <w:t>的大衰退，第一次，第二次世界大战……各种各样的危机，十几轮的经济危机，经济总是在发展向前，股灾在</w:t>
+      </w:r>
+      <w:r>
+        <w:rPr>
+          <w:rFonts w:hint="eastAsia"/>
+        </w:rPr>
+        <w:t>200</w:t>
+      </w:r>
+      <w:r>
+        <w:rPr>
+          <w:rFonts w:hint="eastAsia"/>
+        </w:rPr>
+        <w:t>年的历史中来看也是个小波动，当时真的相信了</w:t>
+      </w:r>
+    </w:p>
+    <w:p>
+      <w:r>
+        <w:rPr>
+          <w:rFonts w:hint="eastAsia"/>
+        </w:rPr>
+        <w:t>以</w:t>
+      </w:r>
+      <w:r>
+        <w:rPr>
+          <w:rFonts w:hint="eastAsia"/>
+        </w:rPr>
+        <w:t>08</w:t>
+      </w:r>
+      <w:r>
+        <w:rPr>
+          <w:rFonts w:hint="eastAsia"/>
+        </w:rPr>
+        <w:t>年股灾，大盘</w:t>
+      </w:r>
+      <w:r>
+        <w:rPr>
+          <w:rFonts w:hint="eastAsia"/>
+        </w:rPr>
+        <w:t>50%</w:t>
+      </w:r>
+      <w:r>
+        <w:rPr>
+          <w:rFonts w:hint="eastAsia"/>
+        </w:rPr>
+        <w:t>的跌幅来看，带上</w:t>
+      </w:r>
+      <w:r>
+        <w:rPr>
+          <w:rFonts w:hint="eastAsia"/>
+        </w:rPr>
+        <w:t>1.7</w:t>
+      </w:r>
+      <w:r>
+        <w:rPr>
+          <w:rFonts w:hint="eastAsia"/>
+        </w:rPr>
+        <w:t>倍杠杆早就爆仓，更别说一年之间看着账户天天缩水的心里压力，至少会失眠，这个根本不是自己承受的起的</w:t>
+      </w:r>
+    </w:p>
+    <w:p>
+      <w:r>
+        <w:rPr>
+          <w:rFonts w:hint="eastAsia"/>
+        </w:rPr>
+        <w:t>有点明白巴菲特的厉害了，就是在各种环境下都能长期赚钱，一些人在牛市中单年收益超过</w:t>
       </w:r>
       <w:r>
         <w:rPr>
           <w:rFonts w:hint="eastAsia"/>
         </w:rPr>
         <w:lastRenderedPageBreak/>
-        <w:t>绩与估然值的向上双击。在这种情景下，几年间就获得极高的回报并非神话。而这一优秀的开局，将能够成功带来足够大的本金基数。这就使得在之后的长期投资中，即使年复合收益率回到一个平淡的水准，但只要不遭受巨大的损失。最终的结果已经足够实现预期的财务目标了。</w:t>
-      </w:r>
-    </w:p>
-    <w:p>
-      <w:r>
-        <w:rPr>
-          <w:rFonts w:hint="eastAsia"/>
-        </w:rPr>
-        <w:t>下一个熊市应该就是这几年了，这才是要抓住的巨大机会，十年才出现一次</w:t>
-      </w:r>
-    </w:p>
-    <w:p/>
-    <w:p>
-      <w:r>
-        <w:rPr>
-          <w:rFonts w:hint="eastAsia"/>
-        </w:rPr>
-        <w:t>类似于</w:t>
-      </w:r>
-      <w:r>
-        <w:rPr>
-          <w:rFonts w:hint="eastAsia"/>
-        </w:rPr>
-        <w:t>15</w:t>
-      </w:r>
-      <w:r>
-        <w:rPr>
-          <w:rFonts w:hint="eastAsia"/>
-        </w:rPr>
-        <w:t>年的时候，大盘高波动率，整年大盘只涨了</w:t>
-      </w:r>
-      <w:r>
-        <w:rPr>
-          <w:rFonts w:hint="eastAsia"/>
-        </w:rPr>
-        <w:t>3%</w:t>
-      </w:r>
-      <w:r>
-        <w:rPr>
-          <w:rFonts w:hint="eastAsia"/>
-        </w:rPr>
-        <w:t>，可是</w:t>
-      </w:r>
-      <w:r>
-        <w:rPr>
-          <w:rFonts w:hint="eastAsia"/>
-        </w:rPr>
-        <w:t>16,17</w:t>
-      </w:r>
-      <w:r>
-        <w:rPr>
-          <w:rFonts w:hint="eastAsia"/>
-        </w:rPr>
-        <w:t>年马上进入低波动率，</w:t>
-      </w:r>
-      <w:r>
-        <w:rPr>
-          <w:rFonts w:hint="eastAsia"/>
-        </w:rPr>
-        <w:t>17</w:t>
-      </w:r>
-      <w:r>
-        <w:rPr>
-          <w:rFonts w:hint="eastAsia"/>
-        </w:rPr>
-        <w:t>年大盘大涨</w:t>
-      </w:r>
-      <w:r>
-        <w:rPr>
-          <w:rFonts w:hint="eastAsia"/>
-        </w:rPr>
-        <w:t>20%</w:t>
-      </w:r>
-      <w:r>
-        <w:rPr>
-          <w:rFonts w:hint="eastAsia"/>
-        </w:rPr>
-        <w:t>多，相当于</w:t>
-      </w:r>
-      <w:r>
-        <w:rPr>
-          <w:rFonts w:hint="eastAsia"/>
-        </w:rPr>
-        <w:t>15</w:t>
-      </w:r>
-      <w:r>
-        <w:rPr>
-          <w:rFonts w:hint="eastAsia"/>
-        </w:rPr>
-        <w:t>年的补涨</w:t>
-      </w:r>
-    </w:p>
-    <w:p/>
-    <w:p>
-      <w:r>
-        <w:rPr>
-          <w:rFonts w:hint="eastAsia"/>
-        </w:rPr>
-        <w:t>投资的第一要务就是认清当前的形势，包括国际形势和宏观经济，国际形势包括，是否有战争，比如：</w:t>
-      </w:r>
-      <w:r>
-        <w:rPr>
-          <w:rFonts w:hint="eastAsia"/>
-        </w:rPr>
-        <w:t>15</w:t>
-      </w:r>
-      <w:r>
-        <w:rPr>
-          <w:rFonts w:hint="eastAsia"/>
-        </w:rPr>
-        <w:t>年俄罗斯占领克里米亚，宏观经济，最重要的是美联储加减息，是引发金融危机的导火线</w:t>
-      </w:r>
-    </w:p>
-    <w:p>
-      <w:r>
-        <w:rPr>
-          <w:rFonts w:hint="eastAsia"/>
-        </w:rPr>
-        <w:t>要根据不同的形势选择不同的投资策略</w:t>
-      </w:r>
-    </w:p>
-    <w:p>
-      <w:r>
-        <w:rPr>
-          <w:rFonts w:hint="eastAsia"/>
-        </w:rPr>
-        <w:t>股灾，买入做空大盘的</w:t>
-      </w:r>
-      <w:r>
-        <w:rPr>
-          <w:rFonts w:hint="eastAsia"/>
-        </w:rPr>
-        <w:t>etf</w:t>
-      </w:r>
-      <w:r>
-        <w:rPr>
-          <w:rFonts w:hint="eastAsia"/>
-        </w:rPr>
-        <w:t>，现在世界经济的龙头是</w:t>
-      </w:r>
-      <w:r>
-        <w:rPr>
-          <w:rFonts w:hint="eastAsia"/>
-        </w:rPr>
-        <w:t>IT</w:t>
-      </w:r>
-      <w:r>
-        <w:rPr>
-          <w:rFonts w:hint="eastAsia"/>
-        </w:rPr>
-        <w:t>，买入一倍做空纳指</w:t>
-      </w:r>
-      <w:r>
-        <w:rPr>
-          <w:rFonts w:hint="eastAsia"/>
-        </w:rPr>
-        <w:t>etf</w:t>
-      </w:r>
-    </w:p>
-    <w:p>
-      <w:r>
-        <w:rPr>
-          <w:rFonts w:hint="eastAsia"/>
-        </w:rPr>
-        <w:t>国际形势，宏观经济良好，长期持有</w:t>
-      </w:r>
-      <w:r>
-        <w:rPr>
-          <w:rFonts w:hint="eastAsia"/>
-        </w:rPr>
-        <w:t>+</w:t>
-      </w:r>
-      <w:r>
-        <w:rPr>
-          <w:rFonts w:hint="eastAsia"/>
-        </w:rPr>
-        <w:t>趋势</w:t>
-      </w:r>
-    </w:p>
-    <w:p>
-      <w:r>
-        <w:rPr>
-          <w:rFonts w:hint="eastAsia"/>
-        </w:rPr>
-        <w:t>国际形势或者宏观经济有问题的时候，根据影响大盘波动的决定性因素来做短期的波动，当你不知道这个事情对大盘的影响的时候，看看大盘的反应就知道了，当真的的形势不好的时候，第一的要求是本金的安全，第二想的才是去赚钱</w:t>
-      </w:r>
-    </w:p>
-    <w:p>
-      <w:r>
-        <w:rPr>
-          <w:rFonts w:hint="eastAsia"/>
-        </w:rPr>
-        <w:t>去年的时候，还想着就一个长期持有策略就通吃，穿越牛熊，应对所有形势，看的很多大</w:t>
-      </w:r>
-      <w:r>
-        <w:rPr>
-          <w:rFonts w:hint="eastAsia"/>
-        </w:rPr>
-        <w:t>V</w:t>
-      </w:r>
-      <w:r>
-        <w:rPr>
-          <w:rFonts w:hint="eastAsia"/>
-        </w:rPr>
-        <w:t>都是把标普或者道指</w:t>
-      </w:r>
-      <w:r>
-        <w:rPr>
-          <w:rFonts w:hint="eastAsia"/>
-        </w:rPr>
-        <w:t>200</w:t>
-      </w:r>
-      <w:r>
-        <w:rPr>
-          <w:rFonts w:hint="eastAsia"/>
-        </w:rPr>
-        <w:t>年历史打开来看，中间经历了</w:t>
-      </w:r>
-      <w:r>
-        <w:rPr>
-          <w:rFonts w:hint="eastAsia"/>
-        </w:rPr>
-        <w:t>1932</w:t>
-      </w:r>
-      <w:r>
-        <w:rPr>
-          <w:rFonts w:hint="eastAsia"/>
-        </w:rPr>
-        <w:t>的大衰退，第一次，第二次世界大战……各种各样的危机，十几轮的经济危机，经济总是在发展向前，股灾在</w:t>
-      </w:r>
-      <w:r>
-        <w:rPr>
-          <w:rFonts w:hint="eastAsia"/>
-        </w:rPr>
-        <w:t>200</w:t>
-      </w:r>
-      <w:r>
-        <w:rPr>
-          <w:rFonts w:hint="eastAsia"/>
-        </w:rPr>
-        <w:t>年的历史中来看也是个小波动，当时真的相信了</w:t>
-      </w:r>
-    </w:p>
-    <w:p>
-      <w:r>
-        <w:rPr>
-          <w:rFonts w:hint="eastAsia"/>
-        </w:rPr>
-        <w:t>以</w:t>
-      </w:r>
-      <w:r>
-        <w:rPr>
-          <w:rFonts w:hint="eastAsia"/>
-        </w:rPr>
-        <w:t>08</w:t>
-      </w:r>
-      <w:r>
-        <w:rPr>
-          <w:rFonts w:hint="eastAsia"/>
-        </w:rPr>
-        <w:t>年股灾，大盘</w:t>
-      </w:r>
-      <w:r>
-        <w:rPr>
-          <w:rFonts w:hint="eastAsia"/>
-        </w:rPr>
-        <w:t>50%</w:t>
-      </w:r>
-      <w:r>
-        <w:rPr>
-          <w:rFonts w:hint="eastAsia"/>
-        </w:rPr>
-        <w:t>的跌幅来看，带上</w:t>
-      </w:r>
-      <w:r>
-        <w:rPr>
-          <w:rFonts w:hint="eastAsia"/>
-        </w:rPr>
-        <w:t>1.7</w:t>
-      </w:r>
-      <w:r>
-        <w:rPr>
-          <w:rFonts w:hint="eastAsia"/>
-        </w:rPr>
-        <w:t>倍杠杆早就爆仓，更别说一年之间看着账户天天缩水的心里压力，至少会失眠，这个根本不是自己承受的起的</w:t>
-      </w:r>
-    </w:p>
-    <w:p>
-      <w:r>
-        <w:rPr>
-          <w:rFonts w:hint="eastAsia"/>
-        </w:rPr>
-        <w:t>有点明白巴菲特的厉害了，就是在各种环境下都能长期赚钱，一些人在牛市中单年收益超过巴菲特就觉得巴菲特不厉害的人，还没入投资的门。</w:t>
+        <w:t>巴菲特就觉得巴菲特不厉害的人，还没入投资的门。</w:t>
       </w:r>
     </w:p>
     <w:p>
@@ -3144,7 +4327,6 @@
           <w:szCs w:val="19"/>
           <w:lang w:bidi="ar"/>
         </w:rPr>
-        <w:lastRenderedPageBreak/>
         <w:t>第三个周期是2010年到2015年，叫做资本为王的年代，这一波只要赶到资本大爆发的年代，只要被资本喜欢，几个小屁孩就能赚很多钱。大学生刚毕业，随便弄个APP就能拿到几十万的风投，便宜的点子也能骗个上千万。所以说资本大爆发的年代就是这样。</w:t>
       </w:r>
     </w:p>
@@ -3297,7 +4479,18 @@
           <w:szCs w:val="19"/>
           <w:lang w:bidi="ar"/>
         </w:rPr>
-        <w:t>所以认为努力工作就能赚大钱的人，还摸清怎么赚钱的门，那些强调只要努力就能赚钱的和只知道努力的人是可怜的，只能延长工作时间多赚钱，是一条最悲哀赚钱的路，沦为社会的底层，像我村里海明子的爸爸，白天去做重力活，晚上去打渔，打到凌晨一两点，身体都累垮，而我爸的话，开车，努力程度不是一个级别的，可是却成了村里面他们那一辈的最有钱的，这就是形势，以前三毛的爷爷开村里唯一的拖拉机更加风光，干部都要巴结，每个人都处在时势之中，顺应时势永远是最赚钱的方式，比尔盖茨之前的世界首富是洛克菲勒，石油大王，代表着能源时代的王。</w:t>
+        <w:t>所以认为努力工作就能赚大钱的人，还摸清怎么赚钱的门，那些强调只要努力就能赚钱的和只知道努力的人是可怜的，只能延长工作时间多赚钱，是一条最悲哀赚钱的路，沦为社会的底层，像我村里海明子的爸爸，白天去做重力活，晚上去打渔，打到凌晨一两点，身体都累垮，而我爸的话，开车，努力程度不是一个级别的，可是却成了村里面他们那一辈的最有钱的，这就是形势，以前三毛的爷爷开</w:t>
+      </w:r>
+      <w:r>
+        <w:rPr>
+          <w:rFonts w:ascii="宋体" w:eastAsia="宋体" w:hAnsi="宋体" w:cs="宋体" w:hint="eastAsia"/>
+          <w:kern w:val="0"/>
+          <w:sz w:val="19"/>
+          <w:szCs w:val="19"/>
+          <w:lang w:bidi="ar"/>
+        </w:rPr>
+        <w:lastRenderedPageBreak/>
+        <w:t>村里唯一的拖拉机更加风光，干部都要巴结，每个人都处在时势之中，顺应时势永远是最赚钱的方式，比尔盖茨之前的世界首富是洛克菲勒，石油大王，代表着能源时代的王。</w:t>
       </w:r>
     </w:p>
     <w:p>
@@ -3589,7 +4782,6 @@
           <w:szCs w:val="19"/>
           <w:lang w:bidi="ar"/>
         </w:rPr>
-        <w:lastRenderedPageBreak/>
         <w:t>看问题，一定从全局的角度去看，才能看透，正如登高才能望远，才能不被细节所影响，而全局就是形势。</w:t>
       </w:r>
     </w:p>
@@ -3811,6 +5003,7 @@
           <w:rFonts w:ascii="微软雅黑" w:eastAsia="微软雅黑" w:hAnsi="微软雅黑" w:cs="微软雅黑" w:hint="eastAsia"/>
           <w:szCs w:val="21"/>
         </w:rPr>
+        <w:lastRenderedPageBreak/>
         <w:tab/>
       </w:r>
       <w:r>
@@ -3940,66 +5133,159 @@
           <w:rFonts w:ascii="微软雅黑" w:eastAsia="微软雅黑" w:hAnsi="微软雅黑" w:cs="微软雅黑" w:hint="eastAsia"/>
           <w:szCs w:val="21"/>
         </w:rPr>
+        <w:t> 赚博傻的钱，需要高智商或内幕消息，这是个比谁消息多，比谁智商高的游戏。</w:t>
+      </w:r>
+    </w:p>
+    <w:p>
+      <w:pPr>
+        <w:ind w:firstLine="420"/>
+        <w:rPr>
+          <w:rFonts w:ascii="微软雅黑" w:eastAsia="微软雅黑" w:hAnsi="微软雅黑" w:cs="微软雅黑"/>
+          <w:szCs w:val="21"/>
+        </w:rPr>
+      </w:pPr>
+      <w:r>
+        <w:rPr>
+          <w:rFonts w:ascii="微软雅黑" w:eastAsia="微软雅黑" w:hAnsi="微软雅黑" w:cs="微软雅黑" w:hint="eastAsia"/>
+          <w:szCs w:val="21"/>
+        </w:rPr>
+        <w:t> 赚情绪的钱，需要的高情商，这是比谁情绪稳定，比谁更客观的游戏，在市场恢复到正常情绪水平之前，你也都必须要耐心等着。</w:t>
+      </w:r>
+    </w:p>
+    <w:p>
+      <w:pPr>
+        <w:ind w:firstLine="420"/>
+        <w:rPr>
+          <w:rFonts w:ascii="微软雅黑" w:eastAsia="微软雅黑" w:hAnsi="微软雅黑" w:cs="微软雅黑"/>
+          <w:szCs w:val="21"/>
+        </w:rPr>
+      </w:pPr>
+      <w:r>
+        <w:rPr>
+          <w:rFonts w:ascii="微软雅黑" w:eastAsia="微软雅黑" w:hAnsi="微软雅黑" w:cs="微软雅黑" w:hint="eastAsia"/>
+          <w:szCs w:val="21"/>
+        </w:rPr>
+        <w:t> 赚理解偏差的钱，需要的是对商业模式理解非常深刻，这是个比眼光的游戏，并且在别人承认你的眼光之前，你都必须要耐心等着。</w:t>
+      </w:r>
+    </w:p>
+    <w:p>
+      <w:pPr>
+        <w:ind w:firstLine="420"/>
+        <w:rPr>
+          <w:rFonts w:ascii="微软雅黑" w:eastAsia="微软雅黑" w:hAnsi="微软雅黑" w:cs="微软雅黑"/>
+          <w:szCs w:val="21"/>
+        </w:rPr>
+      </w:pPr>
+      <w:r>
+        <w:rPr>
+          <w:rFonts w:ascii="微软雅黑" w:eastAsia="微软雅黑" w:hAnsi="微软雅黑" w:cs="微软雅黑" w:hint="eastAsia"/>
+          <w:szCs w:val="21"/>
+        </w:rPr>
+        <w:t> 赚成长的钱，需要的是对价格波动不敏感和对商业模式理解比较深刻，这是个比眼光的游戏，既然是赚成长的钱，那么你要必须耐心的持有这个股票，等成长出现（本质上就是未来的现金流兑现）。</w:t>
+      </w:r>
+    </w:p>
+    <w:p>
+      <w:pPr>
+        <w:ind w:firstLine="420"/>
+        <w:rPr>
+          <w:rFonts w:ascii="微软雅黑" w:eastAsia="微软雅黑" w:hAnsi="微软雅黑" w:cs="微软雅黑"/>
+          <w:szCs w:val="21"/>
+        </w:rPr>
+      </w:pPr>
+    </w:p>
+    <w:p>
+      <w:pPr>
+        <w:ind w:firstLine="420"/>
+        <w:rPr>
+          <w:rFonts w:ascii="微软雅黑" w:eastAsia="微软雅黑" w:hAnsi="微软雅黑" w:cs="微软雅黑"/>
+          <w:color w:val="FF0000"/>
+          <w:szCs w:val="21"/>
+        </w:rPr>
+      </w:pPr>
+      <w:r>
+        <w:rPr>
+          <w:rFonts w:ascii="微软雅黑" w:eastAsia="微软雅黑" w:hAnsi="微软雅黑" w:cs="微软雅黑" w:hint="eastAsia"/>
+          <w:color w:val="FF0000"/>
+          <w:szCs w:val="21"/>
+        </w:rPr>
+        <w:t>在二级市场里，能赚的钱，有且只有两种：</w:t>
+      </w:r>
+    </w:p>
+    <w:p>
+      <w:pPr>
+        <w:ind w:firstLine="420"/>
+        <w:rPr>
+          <w:rFonts w:ascii="微软雅黑" w:eastAsia="微软雅黑" w:hAnsi="微软雅黑" w:cs="微软雅黑"/>
+          <w:color w:val="FF0000"/>
+          <w:szCs w:val="21"/>
+        </w:rPr>
+      </w:pPr>
+      <w:r>
+        <w:rPr>
+          <w:rFonts w:ascii="微软雅黑" w:eastAsia="微软雅黑" w:hAnsi="微软雅黑" w:cs="微软雅黑" w:hint="eastAsia"/>
+          <w:color w:val="FF0000"/>
+          <w:szCs w:val="21"/>
+        </w:rPr>
+        <w:t> 1.企业成长带来的钱</w:t>
+      </w:r>
+    </w:p>
+    <w:p>
+      <w:pPr>
+        <w:ind w:firstLine="420"/>
+        <w:rPr>
+          <w:rFonts w:ascii="微软雅黑" w:eastAsia="微软雅黑" w:hAnsi="微软雅黑" w:cs="微软雅黑"/>
+          <w:color w:val="FF0000"/>
+          <w:szCs w:val="21"/>
+        </w:rPr>
+      </w:pPr>
+      <w:r>
+        <w:rPr>
+          <w:rFonts w:ascii="微软雅黑" w:eastAsia="微软雅黑" w:hAnsi="微软雅黑" w:cs="微软雅黑" w:hint="eastAsia"/>
+          <w:color w:val="FF0000"/>
+          <w:szCs w:val="21"/>
+        </w:rPr>
+        <w:t> 2.通过博弈从交易对手身上赚的钱（从竞争对说身上财富转移来的钱）</w:t>
+      </w:r>
+    </w:p>
+    <w:p>
+      <w:pPr>
+        <w:ind w:firstLine="420"/>
+        <w:rPr>
+          <w:rFonts w:ascii="微软雅黑" w:eastAsia="微软雅黑" w:hAnsi="微软雅黑" w:cs="微软雅黑"/>
+          <w:szCs w:val="21"/>
+        </w:rPr>
+      </w:pPr>
+      <w:r>
+        <w:rPr>
+          <w:rFonts w:ascii="微软雅黑" w:eastAsia="微软雅黑" w:hAnsi="微软雅黑" w:cs="微软雅黑" w:hint="eastAsia"/>
+          <w:szCs w:val="21"/>
+        </w:rPr>
+        <w:t>所谓成长的钱，指的是在估值水平没有发生剧烈变化时，由于企业业绩成长而导致的股</w:t>
+      </w:r>
+      <w:r>
+        <w:rPr>
+          <w:rFonts w:ascii="微软雅黑" w:eastAsia="微软雅黑" w:hAnsi="微软雅黑" w:cs="微软雅黑" w:hint="eastAsia"/>
+          <w:szCs w:val="21"/>
+        </w:rPr>
         <w:lastRenderedPageBreak/>
-        <w:t> 赚博傻的钱，需要高智商或内幕消息，这是个比谁消息多，比谁智商高的游戏。</w:t>
-      </w:r>
-    </w:p>
-    <w:p>
-      <w:pPr>
-        <w:ind w:firstLine="420"/>
-        <w:rPr>
-          <w:rFonts w:ascii="微软雅黑" w:eastAsia="微软雅黑" w:hAnsi="微软雅黑" w:cs="微软雅黑"/>
-          <w:szCs w:val="21"/>
-        </w:rPr>
-      </w:pPr>
-      <w:r>
-        <w:rPr>
-          <w:rFonts w:ascii="微软雅黑" w:eastAsia="微软雅黑" w:hAnsi="微软雅黑" w:cs="微软雅黑" w:hint="eastAsia"/>
-          <w:szCs w:val="21"/>
-        </w:rPr>
-        <w:t> 赚情绪的钱，需要的高情商，这是比谁情绪稳定，比谁更客观的游戏，在市场恢复到正常情绪水平之前，你也都必须要耐心等着。</w:t>
-      </w:r>
-    </w:p>
-    <w:p>
-      <w:pPr>
-        <w:ind w:firstLine="420"/>
-        <w:rPr>
-          <w:rFonts w:ascii="微软雅黑" w:eastAsia="微软雅黑" w:hAnsi="微软雅黑" w:cs="微软雅黑"/>
-          <w:szCs w:val="21"/>
-        </w:rPr>
-      </w:pPr>
-      <w:r>
-        <w:rPr>
-          <w:rFonts w:ascii="微软雅黑" w:eastAsia="微软雅黑" w:hAnsi="微软雅黑" w:cs="微软雅黑" w:hint="eastAsia"/>
-          <w:szCs w:val="21"/>
-        </w:rPr>
-        <w:t> 赚理解偏差的钱，需要的是对商业模式理解非常深刻，这是个比眼光的游戏，并且在别人承认你的眼光之前，你都必须要耐心等着。</w:t>
-      </w:r>
-    </w:p>
-    <w:p>
-      <w:pPr>
-        <w:ind w:firstLine="420"/>
-        <w:rPr>
-          <w:rFonts w:ascii="微软雅黑" w:eastAsia="微软雅黑" w:hAnsi="微软雅黑" w:cs="微软雅黑"/>
-          <w:szCs w:val="21"/>
-        </w:rPr>
-      </w:pPr>
-      <w:r>
-        <w:rPr>
-          <w:rFonts w:ascii="微软雅黑" w:eastAsia="微软雅黑" w:hAnsi="微软雅黑" w:cs="微软雅黑" w:hint="eastAsia"/>
-          <w:szCs w:val="21"/>
-        </w:rPr>
-        <w:t> 赚成长的钱，需要的是对价格波动不敏感和对商业模式理解比较深刻，这是个比眼光的游戏，既然是赚成长的钱，那么你要必须耐心的持有这个股票，等成长出现（本质上就是未来的现金流兑现）。</w:t>
-      </w:r>
-    </w:p>
-    <w:p>
-      <w:pPr>
-        <w:ind w:firstLine="420"/>
-        <w:rPr>
-          <w:rFonts w:ascii="微软雅黑" w:eastAsia="微软雅黑" w:hAnsi="微软雅黑" w:cs="微软雅黑"/>
-          <w:szCs w:val="21"/>
-        </w:rPr>
-      </w:pPr>
+        <w:t>价上涨。</w:t>
+      </w:r>
+    </w:p>
+    <w:p>
+      <w:pPr>
+        <w:ind w:firstLine="420"/>
+        <w:rPr>
+          <w:rFonts w:ascii="微软雅黑" w:eastAsia="微软雅黑" w:hAnsi="微软雅黑" w:cs="微软雅黑"/>
+          <w:szCs w:val="21"/>
+        </w:rPr>
+      </w:pPr>
+      <w:r>
+        <w:rPr>
+          <w:rFonts w:ascii="微软雅黑" w:eastAsia="微软雅黑" w:hAnsi="微软雅黑" w:cs="微软雅黑" w:hint="eastAsia"/>
+          <w:szCs w:val="21"/>
+        </w:rPr>
+        <w:t> 也就是说，假设腾讯的增速没有变化，估值水平也没有变化（40倍），腾讯今年业绩增长40%，那么他今年对应的股价也应该会上涨40%。从长期来看，只要业绩是真实的，股价的回报率和净利润的增速之间的相关性是极其高的。</w:t>
+      </w:r>
     </w:p>
     <w:p>
       <w:pPr>
@@ -4016,7 +5302,7 @@
           <w:color w:val="FF0000"/>
           <w:szCs w:val="21"/>
         </w:rPr>
-        <w:t>在二级市场里，能赚的钱，有且只有两种：</w:t>
+        <w:t> 正如查理芒格所言：“从长期来看，股票的年化回报率和其净利润率的增速大致一致，并且很难超过后者的增速”。</w:t>
       </w:r>
     </w:p>
     <w:p>
@@ -4031,10 +5317,17 @@
       <w:r>
         <w:rPr>
           <w:rFonts w:ascii="微软雅黑" w:eastAsia="微软雅黑" w:hAnsi="微软雅黑" w:cs="微软雅黑" w:hint="eastAsia"/>
+          <w:szCs w:val="21"/>
+        </w:rPr>
+        <w:t> </w:t>
+      </w:r>
+      <w:r>
+        <w:rPr>
+          <w:rFonts w:ascii="微软雅黑" w:eastAsia="微软雅黑" w:hAnsi="微软雅黑" w:cs="微软雅黑" w:hint="eastAsia"/>
           <w:color w:val="FF0000"/>
           <w:szCs w:val="21"/>
         </w:rPr>
-        <w:t> 1.企业成长带来的钱</w:t>
+        <w:t>所谓博弈的钱，主要指的是财富转移来的钱，大致可以分为几类：</w:t>
       </w:r>
     </w:p>
     <w:p>
@@ -4052,39 +5345,7 @@
           <w:color w:val="FF0000"/>
           <w:szCs w:val="21"/>
         </w:rPr>
-        <w:t> 2.通过博弈从交易对手身上赚的钱（从竞争对说身上财富转移来的钱）</w:t>
-      </w:r>
-    </w:p>
-    <w:p>
-      <w:pPr>
-        <w:ind w:firstLine="420"/>
-        <w:rPr>
-          <w:rFonts w:ascii="微软雅黑" w:eastAsia="微软雅黑" w:hAnsi="微软雅黑" w:cs="微软雅黑"/>
-          <w:szCs w:val="21"/>
-        </w:rPr>
-      </w:pPr>
-      <w:r>
-        <w:rPr>
-          <w:rFonts w:ascii="微软雅黑" w:eastAsia="微软雅黑" w:hAnsi="微软雅黑" w:cs="微软雅黑" w:hint="eastAsia"/>
-          <w:szCs w:val="21"/>
-        </w:rPr>
-        <w:t>所谓成长的钱，指的是在估值水平没有发生剧烈变化时，由于企业业绩成长而导致的股价上涨。</w:t>
-      </w:r>
-    </w:p>
-    <w:p>
-      <w:pPr>
-        <w:ind w:firstLine="420"/>
-        <w:rPr>
-          <w:rFonts w:ascii="微软雅黑" w:eastAsia="微软雅黑" w:hAnsi="微软雅黑" w:cs="微软雅黑"/>
-          <w:szCs w:val="21"/>
-        </w:rPr>
-      </w:pPr>
-      <w:r>
-        <w:rPr>
-          <w:rFonts w:ascii="微软雅黑" w:eastAsia="微软雅黑" w:hAnsi="微软雅黑" w:cs="微软雅黑" w:hint="eastAsia"/>
-          <w:szCs w:val="21"/>
-        </w:rPr>
-        <w:t> 也就是说，假设腾讯的增速没有变化，估值水平也没有变化（40倍），腾讯今年业绩增长40%，那么他今年对应的股价也应该会上涨40%。从长期来看，只要业绩是真实的，股价的回报率和净利润的增速之间的相关性是极其高的。</w:t>
+        <w:t> 1.博傻赚来的钱</w:t>
       </w:r>
     </w:p>
     <w:p>
@@ -4102,17 +5363,183 @@
           <w:color w:val="FF0000"/>
           <w:szCs w:val="21"/>
         </w:rPr>
-        <w:t> 正如查理芒格所言：“从长期来看，股票的年化回报率和其净利润率的增速大致一致，并且很难超过后者的增速”。</w:t>
-      </w:r>
-    </w:p>
-    <w:p>
-      <w:pPr>
-        <w:ind w:firstLine="420"/>
-        <w:rPr>
-          <w:rFonts w:ascii="微软雅黑" w:eastAsia="微软雅黑" w:hAnsi="微软雅黑" w:cs="微软雅黑"/>
+        <w:t> 2.市场犯错赚来的钱</w:t>
+      </w:r>
+    </w:p>
+    <w:p>
+      <w:pPr>
+        <w:ind w:firstLine="420"/>
+        <w:rPr>
+          <w:rFonts w:ascii="微软雅黑" w:eastAsia="微软雅黑" w:hAnsi="微软雅黑" w:cs="微软雅黑"/>
+          <w:szCs w:val="21"/>
+        </w:rPr>
+      </w:pPr>
+      <w:r>
+        <w:rPr>
+          <w:rFonts w:ascii="微软雅黑" w:eastAsia="微软雅黑" w:hAnsi="微软雅黑" w:cs="微软雅黑" w:hint="eastAsia"/>
+          <w:szCs w:val="21"/>
+        </w:rPr>
+        <w:t> 市场犯错赚来的钱主要指的是市场对一个资产定价过低导致的赚钱机会。定价过低可能的原因有以下几种：</w:t>
+      </w:r>
+    </w:p>
+    <w:p>
+      <w:pPr>
+        <w:ind w:firstLine="420"/>
+        <w:rPr>
+          <w:rFonts w:ascii="微软雅黑" w:eastAsia="微软雅黑" w:hAnsi="微软雅黑" w:cs="微软雅黑"/>
+          <w:szCs w:val="21"/>
+        </w:rPr>
+      </w:pPr>
+      <w:r>
+        <w:rPr>
+          <w:rFonts w:ascii="微软雅黑" w:eastAsia="微软雅黑" w:hAnsi="微软雅黑" w:cs="微软雅黑" w:hint="eastAsia"/>
+          <w:szCs w:val="21"/>
+        </w:rPr>
+        <w:t> </w:t>
+      </w:r>
+      <w:r>
+        <w:rPr>
+          <w:rFonts w:ascii="微软雅黑" w:eastAsia="微软雅黑" w:hAnsi="微软雅黑" w:cs="微软雅黑" w:hint="eastAsia"/>
           <w:color w:val="FF0000"/>
           <w:szCs w:val="21"/>
         </w:rPr>
+        <w:t>a.</w:t>
+      </w:r>
+      <w:proofErr w:type="gramStart"/>
+      <w:r>
+        <w:rPr>
+          <w:rFonts w:ascii="微软雅黑" w:eastAsia="微软雅黑" w:hAnsi="微软雅黑" w:cs="微软雅黑" w:hint="eastAsia"/>
+          <w:color w:val="FF0000"/>
+          <w:szCs w:val="21"/>
+        </w:rPr>
+        <w:t>  市场出现恐慌情绪</w:t>
+      </w:r>
+      <w:proofErr w:type="gramEnd"/>
+      <w:r>
+        <w:rPr>
+          <w:rFonts w:ascii="微软雅黑" w:eastAsia="微软雅黑" w:hAnsi="微软雅黑" w:cs="微软雅黑" w:hint="eastAsia"/>
+          <w:color w:val="FF0000"/>
+          <w:szCs w:val="21"/>
+        </w:rPr>
+        <w:t>，导致资产价格大面积降低。</w:t>
+      </w:r>
+    </w:p>
+    <w:p>
+      <w:pPr>
+        <w:ind w:firstLine="420"/>
+        <w:rPr>
+          <w:rFonts w:ascii="微软雅黑" w:eastAsia="微软雅黑" w:hAnsi="微软雅黑" w:cs="微软雅黑"/>
+          <w:szCs w:val="21"/>
+        </w:rPr>
+      </w:pPr>
+      <w:r>
+        <w:rPr>
+          <w:rFonts w:ascii="微软雅黑" w:eastAsia="微软雅黑" w:hAnsi="微软雅黑" w:cs="微软雅黑" w:hint="eastAsia"/>
+          <w:szCs w:val="21"/>
+        </w:rPr>
+        <w:t> 2009年就是典型的恐慌时刻，而实际上那就是买股票最好时间。这种又叫做赚市场情绪的钱，对情绪稳定的人而言，赚这种钱的难度很低。但是很不幸的是，99%的人情绪都不稳定，都无法承受波动。</w:t>
+      </w:r>
+    </w:p>
+    <w:p>
+      <w:pPr>
+        <w:ind w:firstLine="420"/>
+        <w:rPr>
+          <w:rFonts w:ascii="微软雅黑" w:eastAsia="微软雅黑" w:hAnsi="微软雅黑" w:cs="微软雅黑"/>
+          <w:color w:val="FF0000"/>
+          <w:szCs w:val="21"/>
+        </w:rPr>
+      </w:pPr>
+      <w:r>
+        <w:rPr>
+          <w:rFonts w:ascii="微软雅黑" w:eastAsia="微软雅黑" w:hAnsi="微软雅黑" w:cs="微软雅黑" w:hint="eastAsia"/>
+          <w:color w:val="FF0000"/>
+          <w:szCs w:val="21"/>
+        </w:rPr>
+        <w:t> b.</w:t>
+      </w:r>
+      <w:proofErr w:type="gramStart"/>
+      <w:r>
+        <w:rPr>
+          <w:rFonts w:ascii="微软雅黑" w:eastAsia="微软雅黑" w:hAnsi="微软雅黑" w:cs="微软雅黑" w:hint="eastAsia"/>
+          <w:color w:val="FF0000"/>
+          <w:szCs w:val="21"/>
+        </w:rPr>
+        <w:t>  市场对公司理解有偏差</w:t>
+      </w:r>
+      <w:proofErr w:type="gramEnd"/>
+      <w:r>
+        <w:rPr>
+          <w:rFonts w:ascii="微软雅黑" w:eastAsia="微软雅黑" w:hAnsi="微软雅黑" w:cs="微软雅黑" w:hint="eastAsia"/>
+          <w:color w:val="FF0000"/>
+          <w:szCs w:val="21"/>
+        </w:rPr>
+        <w:t>。</w:t>
+      </w:r>
+    </w:p>
+    <w:p>
+      <w:pPr>
+        <w:ind w:firstLine="420"/>
+        <w:rPr>
+          <w:rFonts w:ascii="微软雅黑" w:eastAsia="微软雅黑" w:hAnsi="微软雅黑" w:cs="微软雅黑"/>
+          <w:szCs w:val="21"/>
+        </w:rPr>
+      </w:pPr>
+      <w:r>
+        <w:rPr>
+          <w:rFonts w:ascii="微软雅黑" w:eastAsia="微软雅黑" w:hAnsi="微软雅黑" w:cs="微软雅黑" w:hint="eastAsia"/>
+          <w:szCs w:val="21"/>
+        </w:rPr>
+        <w:t> 这种偏差可以是成长性预估过低，也可以是先天的偏见（比如深入人心的航空股有问题，汽车股不好）等等因素。对腾讯而言，当年上市时，市场给他的PE只有11倍，这个估值肯定是过低的，很大程度是因为当时很多人没有想到腾讯的增长性会有这么高。</w:t>
+      </w:r>
+    </w:p>
+    <w:p>
+      <w:pPr>
+        <w:ind w:firstLine="420"/>
+        <w:rPr>
+          <w:rFonts w:ascii="微软雅黑" w:eastAsia="微软雅黑" w:hAnsi="微软雅黑" w:cs="微软雅黑"/>
+          <w:szCs w:val="21"/>
+        </w:rPr>
+      </w:pPr>
+      <w:r>
+        <w:rPr>
+          <w:rFonts w:ascii="微软雅黑" w:eastAsia="微软雅黑" w:hAnsi="微软雅黑" w:cs="微软雅黑" w:hint="eastAsia"/>
+          <w:szCs w:val="21"/>
+        </w:rPr>
+        <w:t> 所谓的什么长城汽车中外之战，本质上也就是中资和外资对长城的商业模式产生了分歧。</w:t>
+      </w:r>
+    </w:p>
+    <w:p>
+      <w:pPr>
+        <w:ind w:firstLine="420"/>
+        <w:rPr>
+          <w:rFonts w:ascii="微软雅黑" w:eastAsia="微软雅黑" w:hAnsi="微软雅黑" w:cs="微软雅黑"/>
+          <w:szCs w:val="21"/>
+        </w:rPr>
+      </w:pPr>
+      <w:r>
+        <w:rPr>
+          <w:rFonts w:ascii="微软雅黑" w:eastAsia="微软雅黑" w:hAnsi="微软雅黑" w:cs="微软雅黑" w:hint="eastAsia"/>
+          <w:szCs w:val="21"/>
+        </w:rPr>
+        <w:t> 这种赚钱的关键，只有一句话：你的理解必须是对的。这也是美国很多价值投资者常</w:t>
+      </w:r>
+      <w:r>
+        <w:rPr>
+          <w:rFonts w:ascii="微软雅黑" w:eastAsia="微软雅黑" w:hAnsi="微软雅黑" w:cs="微软雅黑" w:hint="eastAsia"/>
+          <w:szCs w:val="21"/>
+        </w:rPr>
+        <w:lastRenderedPageBreak/>
+        <w:t>用的套路。</w:t>
+      </w:r>
+    </w:p>
+    <w:p>
+      <w:pPr>
+        <w:ind w:firstLine="420"/>
+        <w:rPr>
+          <w:rFonts w:ascii="微软雅黑" w:eastAsia="微软雅黑" w:hAnsi="微软雅黑" w:cs="微软雅黑"/>
+          <w:color w:val="FF0000"/>
+          <w:szCs w:val="21"/>
+        </w:rPr>
       </w:pPr>
       <w:r>
         <w:rPr>
@@ -4127,69 +5554,220 @@
           <w:color w:val="FF0000"/>
           <w:szCs w:val="21"/>
         </w:rPr>
-        <w:t>所谓博弈的钱，主要指的是财富转移来的钱，大致可以分为几类：</w:t>
-      </w:r>
-    </w:p>
-    <w:p>
-      <w:pPr>
-        <w:ind w:firstLine="420"/>
-        <w:rPr>
-          <w:rFonts w:ascii="微软雅黑" w:eastAsia="微软雅黑" w:hAnsi="微软雅黑" w:cs="微软雅黑"/>
+        <w:t>c.   市场忽略的股票。</w:t>
+      </w:r>
+    </w:p>
+    <w:p>
+      <w:pPr>
+        <w:ind w:firstLine="420"/>
+        <w:rPr>
+          <w:rFonts w:ascii="微软雅黑" w:eastAsia="微软雅黑" w:hAnsi="微软雅黑" w:cs="微软雅黑"/>
+          <w:szCs w:val="21"/>
+        </w:rPr>
+      </w:pPr>
+      <w:r>
+        <w:rPr>
+          <w:rFonts w:ascii="微软雅黑" w:eastAsia="微软雅黑" w:hAnsi="微软雅黑" w:cs="微软雅黑" w:hint="eastAsia"/>
+          <w:szCs w:val="21"/>
+        </w:rPr>
+        <w:t> 大多数投行可以覆盖的股票都是有限的，因此很多没有分析师覆盖的中小市值股票，就可能会存在由于市场忽略而导致的低估。</w:t>
+      </w:r>
+    </w:p>
+    <w:p>
+      <w:pPr>
+        <w:ind w:firstLine="420"/>
+        <w:rPr>
+          <w:rFonts w:ascii="微软雅黑" w:eastAsia="微软雅黑" w:hAnsi="微软雅黑" w:cs="微软雅黑"/>
+          <w:szCs w:val="21"/>
+        </w:rPr>
+      </w:pPr>
+      <w:r>
+        <w:rPr>
+          <w:rFonts w:ascii="微软雅黑" w:eastAsia="微软雅黑" w:hAnsi="微软雅黑" w:cs="微软雅黑" w:hint="eastAsia"/>
+          <w:szCs w:val="21"/>
+        </w:rPr>
+        <w:t> 那么还剩下最后一块可以赚的钱：博傻的钱。</w:t>
+      </w:r>
+    </w:p>
+    <w:p>
+      <w:pPr>
+        <w:ind w:firstLine="420"/>
+        <w:rPr>
+          <w:rFonts w:ascii="微软雅黑" w:eastAsia="微软雅黑" w:hAnsi="微软雅黑" w:cs="微软雅黑"/>
+          <w:szCs w:val="21"/>
+        </w:rPr>
+      </w:pPr>
+      <w:r>
+        <w:rPr>
+          <w:rFonts w:ascii="微软雅黑" w:eastAsia="微软雅黑" w:hAnsi="微软雅黑" w:cs="微软雅黑" w:hint="eastAsia"/>
           <w:color w:val="FF0000"/>
           <w:szCs w:val="21"/>
         </w:rPr>
-      </w:pPr>
-      <w:r>
-        <w:rPr>
-          <w:rFonts w:ascii="微软雅黑" w:eastAsia="微软雅黑" w:hAnsi="微软雅黑" w:cs="微软雅黑" w:hint="eastAsia"/>
+        <w:t> 所谓博傻的钱</w:t>
+      </w:r>
+      <w:r>
+        <w:rPr>
+          <w:rFonts w:ascii="微软雅黑" w:eastAsia="微软雅黑" w:hAnsi="微软雅黑" w:cs="微软雅黑" w:hint="eastAsia"/>
+          <w:szCs w:val="21"/>
+        </w:rPr>
+        <w:t>，实际上指的就是在你买入股票时你相信的是还会有人以更高的价格买走你手里的股票，只要你不是最后一个傻子，那么你就可以赚走别人的钱。</w:t>
+      </w:r>
+    </w:p>
+    <w:p>
+      <w:pPr>
+        <w:ind w:firstLine="420"/>
+        <w:rPr>
+          <w:rFonts w:ascii="微软雅黑" w:eastAsia="微软雅黑" w:hAnsi="微软雅黑" w:cs="微软雅黑"/>
+          <w:szCs w:val="21"/>
+        </w:rPr>
+      </w:pPr>
+      <w:r>
+        <w:rPr>
+          <w:rFonts w:ascii="微软雅黑" w:eastAsia="微软雅黑" w:hAnsi="微软雅黑" w:cs="微软雅黑" w:hint="eastAsia"/>
+          <w:szCs w:val="21"/>
+        </w:rPr>
+        <w:t> 因此，博弈来的钱，本质上做的是财富转移。不论你是用技术分析来博弈，还是用情绪来博弈，做的都是财富转移的事情，本质上你都是把卖给你股票的人的财富部分转移到了你手里。</w:t>
+      </w:r>
+    </w:p>
+    <w:p>
+      <w:pPr>
+        <w:ind w:firstLine="420"/>
+        <w:rPr>
+          <w:rFonts w:ascii="微软雅黑" w:eastAsia="微软雅黑" w:hAnsi="微软雅黑" w:cs="微软雅黑"/>
+          <w:szCs w:val="21"/>
+        </w:rPr>
+      </w:pPr>
+      <w:r>
+        <w:rPr>
+          <w:rFonts w:ascii="微软雅黑" w:eastAsia="微软雅黑" w:hAnsi="微软雅黑" w:cs="微软雅黑" w:hint="eastAsia"/>
+          <w:szCs w:val="21"/>
+        </w:rPr>
+        <w:t> 举个例子：如果有个资产价值100块钱，现在有买家因为急用钱或者“恐慌情绪”，把资产以70卖给你了，你以70买走这个资产的行为，本质上就是在做财富转移，卖给你资产的那个人因为恐慌，把30块钱白白送给了你。</w:t>
+      </w:r>
+    </w:p>
+    <w:p>
+      <w:pPr>
+        <w:ind w:firstLine="420"/>
+        <w:rPr>
+          <w:rFonts w:ascii="微软雅黑" w:eastAsia="微软雅黑" w:hAnsi="微软雅黑" w:cs="微软雅黑"/>
+          <w:szCs w:val="21"/>
+        </w:rPr>
+      </w:pPr>
+      <w:r>
+        <w:rPr>
+          <w:rFonts w:ascii="微软雅黑" w:eastAsia="微软雅黑" w:hAnsi="微软雅黑" w:cs="微软雅黑" w:hint="eastAsia"/>
+          <w:szCs w:val="21"/>
+        </w:rPr>
+        <w:t> 再比如，有一个资产，价值100元，你以100元的价格买入（买入时可能是根据各种技术分析的指标等等），之后以150元的价格卖给了一个买家，随后资产价格掉到了100元。在这个过程中，你赚到的50元，本质上也是财富转移来的，赚的是最后一个傻子的钱。</w:t>
+      </w:r>
+    </w:p>
+    <w:p>
+      <w:pPr>
+        <w:ind w:firstLine="420"/>
+        <w:rPr>
+          <w:rFonts w:ascii="微软雅黑" w:eastAsia="微软雅黑" w:hAnsi="微软雅黑" w:cs="微软雅黑"/>
+          <w:szCs w:val="21"/>
+        </w:rPr>
+      </w:pPr>
+    </w:p>
+    <w:p>
+      <w:pPr>
+        <w:ind w:firstLine="420"/>
+        <w:rPr>
+          <w:rFonts w:ascii="微软雅黑" w:eastAsia="微软雅黑" w:hAnsi="微软雅黑" w:cs="微软雅黑"/>
+          <w:szCs w:val="21"/>
+        </w:rPr>
+      </w:pPr>
+      <w:r>
+        <w:rPr>
+          <w:rFonts w:ascii="微软雅黑" w:eastAsia="微软雅黑" w:hAnsi="微软雅黑" w:cs="微软雅黑" w:hint="eastAsia"/>
+          <w:szCs w:val="21"/>
+        </w:rPr>
+        <w:t>在腾讯身上，你到底赚的是什么样的钱？</w:t>
+      </w:r>
+    </w:p>
+    <w:p>
+      <w:pPr>
+        <w:ind w:firstLine="420"/>
+        <w:rPr>
+          <w:rFonts w:ascii="微软雅黑" w:eastAsia="微软雅黑" w:hAnsi="微软雅黑" w:cs="微软雅黑"/>
+          <w:szCs w:val="21"/>
+        </w:rPr>
+      </w:pPr>
+      <w:r>
+        <w:rPr>
+          <w:rFonts w:ascii="微软雅黑" w:eastAsia="微软雅黑" w:hAnsi="微软雅黑" w:cs="微软雅黑" w:hint="eastAsia"/>
+          <w:szCs w:val="21"/>
+        </w:rPr>
+        <w:t> 我们来看仔细看两组数据。</w:t>
+      </w:r>
+    </w:p>
+    <w:p>
+      <w:pPr>
+        <w:ind w:firstLine="420"/>
+        <w:rPr>
+          <w:rFonts w:ascii="微软雅黑" w:eastAsia="微软雅黑" w:hAnsi="微软雅黑" w:cs="微软雅黑"/>
+          <w:szCs w:val="21"/>
+        </w:rPr>
+      </w:pPr>
+      <w:r>
+        <w:rPr>
+          <w:rFonts w:ascii="微软雅黑" w:eastAsia="微软雅黑" w:hAnsi="微软雅黑" w:cs="微软雅黑" w:hint="eastAsia"/>
+          <w:szCs w:val="21"/>
+        </w:rPr>
+        <w:t> 1.   腾讯在2004年上市时，发行价是3.7，对应的PE是11-14倍左右，当年净利润大概是4.4亿人民币。</w:t>
+      </w:r>
+    </w:p>
+    <w:p>
+      <w:pPr>
+        <w:ind w:firstLine="420"/>
+        <w:rPr>
+          <w:rFonts w:ascii="微软雅黑" w:eastAsia="微软雅黑" w:hAnsi="微软雅黑" w:cs="微软雅黑"/>
+          <w:szCs w:val="21"/>
+        </w:rPr>
+      </w:pPr>
+      <w:r>
+        <w:rPr>
+          <w:rFonts w:ascii="微软雅黑" w:eastAsia="微软雅黑" w:hAnsi="微软雅黑" w:cs="微软雅黑" w:hint="eastAsia"/>
+          <w:szCs w:val="21"/>
+        </w:rPr>
+        <w:t> 2.   腾讯在2016年净利润是414亿人民币，2017年净利润预计超过550亿人民币，</w:t>
+      </w:r>
+      <w:r>
+        <w:rPr>
+          <w:rFonts w:ascii="微软雅黑" w:eastAsia="微软雅黑" w:hAnsi="微软雅黑" w:cs="微软雅黑" w:hint="eastAsia"/>
+          <w:szCs w:val="21"/>
+        </w:rPr>
+        <w:lastRenderedPageBreak/>
+        <w:t>同时如今腾讯的估值是40-50倍PE。</w:t>
+      </w:r>
+    </w:p>
+    <w:p>
+      <w:pPr>
+        <w:ind w:firstLine="420"/>
+        <w:rPr>
+          <w:rFonts w:ascii="微软雅黑" w:eastAsia="微软雅黑" w:hAnsi="微软雅黑" w:cs="微软雅黑"/>
           <w:color w:val="FF0000"/>
           <w:szCs w:val="21"/>
         </w:rPr>
-        <w:t> 1.博傻赚来的钱</w:t>
-      </w:r>
-    </w:p>
-    <w:p>
-      <w:pPr>
-        <w:ind w:firstLine="420"/>
-        <w:rPr>
-          <w:rFonts w:ascii="微软雅黑" w:eastAsia="微软雅黑" w:hAnsi="微软雅黑" w:cs="微软雅黑"/>
+      </w:pPr>
+      <w:r>
+        <w:rPr>
+          <w:rFonts w:ascii="微软雅黑" w:eastAsia="微软雅黑" w:hAnsi="微软雅黑" w:cs="微软雅黑" w:hint="eastAsia"/>
           <w:color w:val="FF0000"/>
           <w:szCs w:val="21"/>
         </w:rPr>
-      </w:pPr>
-      <w:r>
-        <w:rPr>
-          <w:rFonts w:ascii="微软雅黑" w:eastAsia="微软雅黑" w:hAnsi="微软雅黑" w:cs="微软雅黑" w:hint="eastAsia"/>
+        <w:t> 也就是说，从2004年到2017年为止，腾讯的净利润从4.4亿人民币上涨到了如今的550亿人民币，上涨幅度是125倍左右。</w:t>
+      </w:r>
+    </w:p>
+    <w:p>
+      <w:pPr>
+        <w:ind w:firstLine="420"/>
+        <w:rPr>
+          <w:rFonts w:ascii="微软雅黑" w:eastAsia="微软雅黑" w:hAnsi="微软雅黑" w:cs="微软雅黑"/>
           <w:color w:val="FF0000"/>
           <w:szCs w:val="21"/>
         </w:rPr>
-        <w:t> 2.市场犯错赚来的钱</w:t>
-      </w:r>
-    </w:p>
-    <w:p>
-      <w:pPr>
-        <w:ind w:firstLine="420"/>
-        <w:rPr>
-          <w:rFonts w:ascii="微软雅黑" w:eastAsia="微软雅黑" w:hAnsi="微软雅黑" w:cs="微软雅黑"/>
-          <w:szCs w:val="21"/>
-        </w:rPr>
-      </w:pPr>
-      <w:r>
-        <w:rPr>
-          <w:rFonts w:ascii="微软雅黑" w:eastAsia="微软雅黑" w:hAnsi="微软雅黑" w:cs="微软雅黑" w:hint="eastAsia"/>
-          <w:szCs w:val="21"/>
-        </w:rPr>
-        <w:lastRenderedPageBreak/>
-        <w:t> 市场犯错赚来的钱主要指的是市场对一个资产定价过低导致的赚钱机会。定价过低可能的原因有以下几种：</w:t>
-      </w:r>
-    </w:p>
-    <w:p>
-      <w:pPr>
-        <w:ind w:firstLine="420"/>
-        <w:rPr>
-          <w:rFonts w:ascii="微软雅黑" w:eastAsia="微软雅黑" w:hAnsi="微软雅黑" w:cs="微软雅黑"/>
-          <w:szCs w:val="21"/>
-        </w:rPr>
       </w:pPr>
       <w:r>
         <w:rPr>
@@ -4204,41 +5782,32 @@
           <w:color w:val="FF0000"/>
           <w:szCs w:val="21"/>
         </w:rPr>
-        <w:t>a.</w:t>
-      </w:r>
-      <w:proofErr w:type="gramStart"/>
-      <w:r>
-        <w:rPr>
-          <w:rFonts w:ascii="微软雅黑" w:eastAsia="微软雅黑" w:hAnsi="微软雅黑" w:cs="微软雅黑" w:hint="eastAsia"/>
+        <w:t>同期，因为腾讯业绩增速持续保持40%左右，所以其估值也就从2004年的11-14倍，变成了今天的40倍。</w:t>
+      </w:r>
+    </w:p>
+    <w:p>
+      <w:pPr>
+        <w:ind w:firstLine="420"/>
+        <w:rPr>
+          <w:rFonts w:ascii="微软雅黑" w:eastAsia="微软雅黑" w:hAnsi="微软雅黑" w:cs="微软雅黑"/>
           <w:color w:val="FF0000"/>
           <w:szCs w:val="21"/>
         </w:rPr>
-        <w:t>  市场出现恐慌情绪</w:t>
-      </w:r>
-      <w:proofErr w:type="gramEnd"/>
+      </w:pPr>
+      <w:r>
+        <w:rPr>
+          <w:rFonts w:ascii="微软雅黑" w:eastAsia="微软雅黑" w:hAnsi="微软雅黑" w:cs="微软雅黑" w:hint="eastAsia"/>
+          <w:szCs w:val="21"/>
+        </w:rPr>
+        <w:t> </w:t>
+      </w:r>
       <w:r>
         <w:rPr>
           <w:rFonts w:ascii="微软雅黑" w:eastAsia="微软雅黑" w:hAnsi="微软雅黑" w:cs="微软雅黑" w:hint="eastAsia"/>
           <w:color w:val="FF0000"/>
           <w:szCs w:val="21"/>
         </w:rPr>
-        <w:t>，导致资产价格大面积降低。</w:t>
-      </w:r>
-    </w:p>
-    <w:p>
-      <w:pPr>
-        <w:ind w:firstLine="420"/>
-        <w:rPr>
-          <w:rFonts w:ascii="微软雅黑" w:eastAsia="微软雅黑" w:hAnsi="微软雅黑" w:cs="微软雅黑"/>
-          <w:szCs w:val="21"/>
-        </w:rPr>
-      </w:pPr>
-      <w:r>
-        <w:rPr>
-          <w:rFonts w:ascii="微软雅黑" w:eastAsia="微软雅黑" w:hAnsi="微软雅黑" w:cs="微软雅黑" w:hint="eastAsia"/>
-          <w:szCs w:val="21"/>
-        </w:rPr>
-        <w:t> 2009年就是典型的恐慌时刻，而实际上那就是买股票最好时间。这种又叫做赚市场情绪的钱，对情绪稳定的人而言，赚这种钱的难度很低。但是很不幸的是，99%的人情绪都不稳定，都无法承受波动。</w:t>
+        <w:t>因此，腾讯今天的估值水平比2004年时提高了2.9-3.6倍（上市初市场给了11-14倍PE，现在市场给了40倍PE），这里姑且取个平均数3.3倍吧。</w:t>
       </w:r>
     </w:p>
     <w:p>
@@ -4256,387 +5825,24 @@
           <w:color w:val="FF0000"/>
           <w:szCs w:val="21"/>
         </w:rPr>
-        <w:t> b.</w:t>
-      </w:r>
-      <w:proofErr w:type="gramStart"/>
-      <w:r>
-        <w:rPr>
-          <w:rFonts w:ascii="微软雅黑" w:eastAsia="微软雅黑" w:hAnsi="微软雅黑" w:cs="微软雅黑" w:hint="eastAsia"/>
+        <w:t> 这种估值变化，本质上是因为2004年市场对腾讯的理解有偏差，因此给了过低的估值倍数。</w:t>
+      </w:r>
+    </w:p>
+    <w:p>
+      <w:pPr>
+        <w:ind w:firstLine="420"/>
+        <w:rPr>
+          <w:rFonts w:ascii="微软雅黑" w:eastAsia="微软雅黑" w:hAnsi="微软雅黑" w:cs="微软雅黑"/>
           <w:color w:val="FF0000"/>
           <w:szCs w:val="21"/>
         </w:rPr>
-        <w:t>  市场对公司理解有偏差</w:t>
-      </w:r>
-      <w:proofErr w:type="gramEnd"/>
+      </w:pPr>
       <w:r>
         <w:rPr>
           <w:rFonts w:ascii="微软雅黑" w:eastAsia="微软雅黑" w:hAnsi="微软雅黑" w:cs="微软雅黑" w:hint="eastAsia"/>
           <w:color w:val="FF0000"/>
           <w:szCs w:val="21"/>
         </w:rPr>
-        <w:t>。</w:t>
-      </w:r>
-    </w:p>
-    <w:p>
-      <w:pPr>
-        <w:ind w:firstLine="420"/>
-        <w:rPr>
-          <w:rFonts w:ascii="微软雅黑" w:eastAsia="微软雅黑" w:hAnsi="微软雅黑" w:cs="微软雅黑"/>
-          <w:szCs w:val="21"/>
-        </w:rPr>
-      </w:pPr>
-      <w:r>
-        <w:rPr>
-          <w:rFonts w:ascii="微软雅黑" w:eastAsia="微软雅黑" w:hAnsi="微软雅黑" w:cs="微软雅黑" w:hint="eastAsia"/>
-          <w:szCs w:val="21"/>
-        </w:rPr>
-        <w:t> 这种偏差可以是成长性预估过低，也可以是先天的偏见（比如深入人心的航空股有问题，汽车股不好）等等因素。对腾讯而言，当年上市时，市场给他的PE只有11倍，这个估值肯定是过低的，很大程度是因为当时很多人没有想到腾讯的增长性会有这么高。</w:t>
-      </w:r>
-    </w:p>
-    <w:p>
-      <w:pPr>
-        <w:ind w:firstLine="420"/>
-        <w:rPr>
-          <w:rFonts w:ascii="微软雅黑" w:eastAsia="微软雅黑" w:hAnsi="微软雅黑" w:cs="微软雅黑"/>
-          <w:szCs w:val="21"/>
-        </w:rPr>
-      </w:pPr>
-      <w:r>
-        <w:rPr>
-          <w:rFonts w:ascii="微软雅黑" w:eastAsia="微软雅黑" w:hAnsi="微软雅黑" w:cs="微软雅黑" w:hint="eastAsia"/>
-          <w:szCs w:val="21"/>
-        </w:rPr>
-        <w:t> 所谓的什么长城汽车中外之战，本质上也就是中资和外资对长城的商业模式产生了分歧。</w:t>
-      </w:r>
-    </w:p>
-    <w:p>
-      <w:pPr>
-        <w:ind w:firstLine="420"/>
-        <w:rPr>
-          <w:rFonts w:ascii="微软雅黑" w:eastAsia="微软雅黑" w:hAnsi="微软雅黑" w:cs="微软雅黑"/>
-          <w:szCs w:val="21"/>
-        </w:rPr>
-      </w:pPr>
-      <w:r>
-        <w:rPr>
-          <w:rFonts w:ascii="微软雅黑" w:eastAsia="微软雅黑" w:hAnsi="微软雅黑" w:cs="微软雅黑" w:hint="eastAsia"/>
-          <w:szCs w:val="21"/>
-        </w:rPr>
-        <w:t> 这种赚钱的关键，只有一句话：你的理解必须是对的。这也是美国很多价值投资者常用的套路。</w:t>
-      </w:r>
-    </w:p>
-    <w:p>
-      <w:pPr>
-        <w:ind w:firstLine="420"/>
-        <w:rPr>
-          <w:rFonts w:ascii="微软雅黑" w:eastAsia="微软雅黑" w:hAnsi="微软雅黑" w:cs="微软雅黑"/>
-          <w:color w:val="FF0000"/>
-          <w:szCs w:val="21"/>
-        </w:rPr>
-      </w:pPr>
-      <w:r>
-        <w:rPr>
-          <w:rFonts w:ascii="微软雅黑" w:eastAsia="微软雅黑" w:hAnsi="微软雅黑" w:cs="微软雅黑" w:hint="eastAsia"/>
-          <w:szCs w:val="21"/>
-        </w:rPr>
-        <w:t> </w:t>
-      </w:r>
-      <w:r>
-        <w:rPr>
-          <w:rFonts w:ascii="微软雅黑" w:eastAsia="微软雅黑" w:hAnsi="微软雅黑" w:cs="微软雅黑" w:hint="eastAsia"/>
-          <w:color w:val="FF0000"/>
-          <w:szCs w:val="21"/>
-        </w:rPr>
-        <w:t>c.   市场忽略的股票。</w:t>
-      </w:r>
-    </w:p>
-    <w:p>
-      <w:pPr>
-        <w:ind w:firstLine="420"/>
-        <w:rPr>
-          <w:rFonts w:ascii="微软雅黑" w:eastAsia="微软雅黑" w:hAnsi="微软雅黑" w:cs="微软雅黑"/>
-          <w:szCs w:val="21"/>
-        </w:rPr>
-      </w:pPr>
-      <w:r>
-        <w:rPr>
-          <w:rFonts w:ascii="微软雅黑" w:eastAsia="微软雅黑" w:hAnsi="微软雅黑" w:cs="微软雅黑" w:hint="eastAsia"/>
-          <w:szCs w:val="21"/>
-        </w:rPr>
-        <w:t> 大多数投行可以覆盖的股票都是有限的，因此很多没有分析师覆盖的中小市值股票，就可能会存在由于市场忽略而导致的低估。</w:t>
-      </w:r>
-    </w:p>
-    <w:p>
-      <w:pPr>
-        <w:ind w:firstLine="420"/>
-        <w:rPr>
-          <w:rFonts w:ascii="微软雅黑" w:eastAsia="微软雅黑" w:hAnsi="微软雅黑" w:cs="微软雅黑"/>
-          <w:szCs w:val="21"/>
-        </w:rPr>
-      </w:pPr>
-      <w:r>
-        <w:rPr>
-          <w:rFonts w:ascii="微软雅黑" w:eastAsia="微软雅黑" w:hAnsi="微软雅黑" w:cs="微软雅黑" w:hint="eastAsia"/>
-          <w:szCs w:val="21"/>
-        </w:rPr>
-        <w:t> 那么还剩下最后一块可以赚的钱：博傻的钱。</w:t>
-      </w:r>
-    </w:p>
-    <w:p>
-      <w:pPr>
-        <w:ind w:firstLine="420"/>
-        <w:rPr>
-          <w:rFonts w:ascii="微软雅黑" w:eastAsia="微软雅黑" w:hAnsi="微软雅黑" w:cs="微软雅黑"/>
-          <w:szCs w:val="21"/>
-        </w:rPr>
-      </w:pPr>
-      <w:r>
-        <w:rPr>
-          <w:rFonts w:ascii="微软雅黑" w:eastAsia="微软雅黑" w:hAnsi="微软雅黑" w:cs="微软雅黑" w:hint="eastAsia"/>
-          <w:color w:val="FF0000"/>
-          <w:szCs w:val="21"/>
-        </w:rPr>
-        <w:t> 所谓博傻的钱</w:t>
-      </w:r>
-      <w:r>
-        <w:rPr>
-          <w:rFonts w:ascii="微软雅黑" w:eastAsia="微软雅黑" w:hAnsi="微软雅黑" w:cs="微软雅黑" w:hint="eastAsia"/>
-          <w:szCs w:val="21"/>
-        </w:rPr>
-        <w:t>，实际上指的就是在你买入股票时你相信的是还会有人以更高的价格买走你手里的股票，只要你不是最后一个傻子，那么你就可以赚走别人的钱。</w:t>
-      </w:r>
-    </w:p>
-    <w:p>
-      <w:pPr>
-        <w:ind w:firstLine="420"/>
-        <w:rPr>
-          <w:rFonts w:ascii="微软雅黑" w:eastAsia="微软雅黑" w:hAnsi="微软雅黑" w:cs="微软雅黑"/>
-          <w:szCs w:val="21"/>
-        </w:rPr>
-      </w:pPr>
-      <w:r>
-        <w:rPr>
-          <w:rFonts w:ascii="微软雅黑" w:eastAsia="微软雅黑" w:hAnsi="微软雅黑" w:cs="微软雅黑" w:hint="eastAsia"/>
-          <w:szCs w:val="21"/>
-        </w:rPr>
-        <w:t> 因此，博弈来的钱，本质上做的是财富转移。不论你是用技术分析来博弈，还是用情绪来博弈，做的都是财富转移的事情，本质上你都是把卖给你股票的人的财富部分转移到了</w:t>
-      </w:r>
-      <w:r>
-        <w:rPr>
-          <w:rFonts w:ascii="微软雅黑" w:eastAsia="微软雅黑" w:hAnsi="微软雅黑" w:cs="微软雅黑" w:hint="eastAsia"/>
-          <w:szCs w:val="21"/>
-        </w:rPr>
-        <w:lastRenderedPageBreak/>
-        <w:t>你手里。</w:t>
-      </w:r>
-    </w:p>
-    <w:p>
-      <w:pPr>
-        <w:ind w:firstLine="420"/>
-        <w:rPr>
-          <w:rFonts w:ascii="微软雅黑" w:eastAsia="微软雅黑" w:hAnsi="微软雅黑" w:cs="微软雅黑"/>
-          <w:szCs w:val="21"/>
-        </w:rPr>
-      </w:pPr>
-      <w:r>
-        <w:rPr>
-          <w:rFonts w:ascii="微软雅黑" w:eastAsia="微软雅黑" w:hAnsi="微软雅黑" w:cs="微软雅黑" w:hint="eastAsia"/>
-          <w:szCs w:val="21"/>
-        </w:rPr>
-        <w:t> 举个例子：如果有个资产价值100块钱，现在有买家因为急用钱或者“恐慌情绪”，把资产以70卖给你了，你以70买走这个资产的行为，本质上就是在做财富转移，卖给你资产的那个人因为恐慌，把30块钱白白送给了你。</w:t>
-      </w:r>
-    </w:p>
-    <w:p>
-      <w:pPr>
-        <w:ind w:firstLine="420"/>
-        <w:rPr>
-          <w:rFonts w:ascii="微软雅黑" w:eastAsia="微软雅黑" w:hAnsi="微软雅黑" w:cs="微软雅黑"/>
-          <w:szCs w:val="21"/>
-        </w:rPr>
-      </w:pPr>
-      <w:r>
-        <w:rPr>
-          <w:rFonts w:ascii="微软雅黑" w:eastAsia="微软雅黑" w:hAnsi="微软雅黑" w:cs="微软雅黑" w:hint="eastAsia"/>
-          <w:szCs w:val="21"/>
-        </w:rPr>
-        <w:t> 再比如，有一个资产，价值100元，你以100元的价格买入（买入时可能是根据各种技术分析的指标等等），之后以150元的价格卖给了一个买家，随后资产价格掉到了100元。在这个过程中，你赚到的50元，本质上也是财富转移来的，赚的是最后一个傻子的钱。</w:t>
-      </w:r>
-    </w:p>
-    <w:p>
-      <w:pPr>
-        <w:ind w:firstLine="420"/>
-        <w:rPr>
-          <w:rFonts w:ascii="微软雅黑" w:eastAsia="微软雅黑" w:hAnsi="微软雅黑" w:cs="微软雅黑"/>
-          <w:szCs w:val="21"/>
-        </w:rPr>
-      </w:pPr>
-    </w:p>
-    <w:p>
-      <w:pPr>
-        <w:ind w:firstLine="420"/>
-        <w:rPr>
-          <w:rFonts w:ascii="微软雅黑" w:eastAsia="微软雅黑" w:hAnsi="微软雅黑" w:cs="微软雅黑"/>
-          <w:szCs w:val="21"/>
-        </w:rPr>
-      </w:pPr>
-      <w:r>
-        <w:rPr>
-          <w:rFonts w:ascii="微软雅黑" w:eastAsia="微软雅黑" w:hAnsi="微软雅黑" w:cs="微软雅黑" w:hint="eastAsia"/>
-          <w:szCs w:val="21"/>
-        </w:rPr>
-        <w:t>在腾讯身上，你到底赚的是什么样的钱？</w:t>
-      </w:r>
-    </w:p>
-    <w:p>
-      <w:pPr>
-        <w:ind w:firstLine="420"/>
-        <w:rPr>
-          <w:rFonts w:ascii="微软雅黑" w:eastAsia="微软雅黑" w:hAnsi="微软雅黑" w:cs="微软雅黑"/>
-          <w:szCs w:val="21"/>
-        </w:rPr>
-      </w:pPr>
-      <w:r>
-        <w:rPr>
-          <w:rFonts w:ascii="微软雅黑" w:eastAsia="微软雅黑" w:hAnsi="微软雅黑" w:cs="微软雅黑" w:hint="eastAsia"/>
-          <w:szCs w:val="21"/>
-        </w:rPr>
-        <w:t> 我们来看仔细看两组数据。</w:t>
-      </w:r>
-    </w:p>
-    <w:p>
-      <w:pPr>
-        <w:ind w:firstLine="420"/>
-        <w:rPr>
-          <w:rFonts w:ascii="微软雅黑" w:eastAsia="微软雅黑" w:hAnsi="微软雅黑" w:cs="微软雅黑"/>
-          <w:szCs w:val="21"/>
-        </w:rPr>
-      </w:pPr>
-      <w:r>
-        <w:rPr>
-          <w:rFonts w:ascii="微软雅黑" w:eastAsia="微软雅黑" w:hAnsi="微软雅黑" w:cs="微软雅黑" w:hint="eastAsia"/>
-          <w:szCs w:val="21"/>
-        </w:rPr>
-        <w:t> 1.   腾讯在2004年上市时，发行价是3.7，对应的PE是11-14倍左右，当年净利润大概是4.4亿人民币。</w:t>
-      </w:r>
-    </w:p>
-    <w:p>
-      <w:pPr>
-        <w:ind w:firstLine="420"/>
-        <w:rPr>
-          <w:rFonts w:ascii="微软雅黑" w:eastAsia="微软雅黑" w:hAnsi="微软雅黑" w:cs="微软雅黑"/>
-          <w:szCs w:val="21"/>
-        </w:rPr>
-      </w:pPr>
-      <w:r>
-        <w:rPr>
-          <w:rFonts w:ascii="微软雅黑" w:eastAsia="微软雅黑" w:hAnsi="微软雅黑" w:cs="微软雅黑" w:hint="eastAsia"/>
-          <w:szCs w:val="21"/>
-        </w:rPr>
-        <w:t> 2.   腾讯在2016年净利润是414亿人民币，2017年净利润预计超过550亿人民币，同时如今腾讯的估值是40-50倍PE。</w:t>
-      </w:r>
-    </w:p>
-    <w:p>
-      <w:pPr>
-        <w:ind w:firstLine="420"/>
-        <w:rPr>
-          <w:rFonts w:ascii="微软雅黑" w:eastAsia="微软雅黑" w:hAnsi="微软雅黑" w:cs="微软雅黑"/>
-          <w:color w:val="FF0000"/>
-          <w:szCs w:val="21"/>
-        </w:rPr>
-      </w:pPr>
-      <w:r>
-        <w:rPr>
-          <w:rFonts w:ascii="微软雅黑" w:eastAsia="微软雅黑" w:hAnsi="微软雅黑" w:cs="微软雅黑" w:hint="eastAsia"/>
-          <w:color w:val="FF0000"/>
-          <w:szCs w:val="21"/>
-        </w:rPr>
-        <w:t> 也就是说，从2004年到2017年为止，腾讯的净利润从4.4亿人民币上涨到了如今的550亿人民币，上涨幅度是125倍左右。</w:t>
-      </w:r>
-    </w:p>
-    <w:p>
-      <w:pPr>
-        <w:ind w:firstLine="420"/>
-        <w:rPr>
-          <w:rFonts w:ascii="微软雅黑" w:eastAsia="微软雅黑" w:hAnsi="微软雅黑" w:cs="微软雅黑"/>
-          <w:color w:val="FF0000"/>
-          <w:szCs w:val="21"/>
-        </w:rPr>
-      </w:pPr>
-      <w:r>
-        <w:rPr>
-          <w:rFonts w:ascii="微软雅黑" w:eastAsia="微软雅黑" w:hAnsi="微软雅黑" w:cs="微软雅黑" w:hint="eastAsia"/>
-          <w:szCs w:val="21"/>
-        </w:rPr>
-        <w:t> </w:t>
-      </w:r>
-      <w:r>
-        <w:rPr>
-          <w:rFonts w:ascii="微软雅黑" w:eastAsia="微软雅黑" w:hAnsi="微软雅黑" w:cs="微软雅黑" w:hint="eastAsia"/>
-          <w:color w:val="FF0000"/>
-          <w:szCs w:val="21"/>
-        </w:rPr>
-        <w:t>同期，因为腾讯业绩增速持续保持40%左右，所以其估值也就从2004年的11-14倍，变成了今天的40倍。</w:t>
-      </w:r>
-    </w:p>
-    <w:p>
-      <w:pPr>
-        <w:ind w:firstLine="420"/>
-        <w:rPr>
-          <w:rFonts w:ascii="微软雅黑" w:eastAsia="微软雅黑" w:hAnsi="微软雅黑" w:cs="微软雅黑"/>
-          <w:color w:val="FF0000"/>
-          <w:szCs w:val="21"/>
-        </w:rPr>
-      </w:pPr>
-      <w:r>
-        <w:rPr>
-          <w:rFonts w:ascii="微软雅黑" w:eastAsia="微软雅黑" w:hAnsi="微软雅黑" w:cs="微软雅黑" w:hint="eastAsia"/>
-          <w:szCs w:val="21"/>
-        </w:rPr>
-        <w:t> </w:t>
-      </w:r>
-      <w:r>
-        <w:rPr>
-          <w:rFonts w:ascii="微软雅黑" w:eastAsia="微软雅黑" w:hAnsi="微软雅黑" w:cs="微软雅黑" w:hint="eastAsia"/>
-          <w:color w:val="FF0000"/>
-          <w:szCs w:val="21"/>
-        </w:rPr>
-        <w:t>因此，腾讯今天的估值水平比2004年时提高了2.9-3.6倍（上市初市场给了11-14倍PE，现在市场给了40倍PE），这里姑且取个平均数3.3倍吧。</w:t>
-      </w:r>
-    </w:p>
-    <w:p>
-      <w:pPr>
-        <w:ind w:firstLine="420"/>
-        <w:rPr>
-          <w:rFonts w:ascii="微软雅黑" w:eastAsia="微软雅黑" w:hAnsi="微软雅黑" w:cs="微软雅黑"/>
-          <w:color w:val="FF0000"/>
-          <w:szCs w:val="21"/>
-        </w:rPr>
-      </w:pPr>
-      <w:r>
-        <w:rPr>
-          <w:rFonts w:ascii="微软雅黑" w:eastAsia="微软雅黑" w:hAnsi="微软雅黑" w:cs="微软雅黑" w:hint="eastAsia"/>
-          <w:color w:val="FF0000"/>
-          <w:szCs w:val="21"/>
-        </w:rPr>
-        <w:t> 这种估值变化，本质上是因为2004年市场对腾讯的理解有偏差，因此给了过低的估值倍数。</w:t>
-      </w:r>
-    </w:p>
-    <w:p>
-      <w:pPr>
-        <w:ind w:firstLine="420"/>
-        <w:rPr>
-          <w:rFonts w:ascii="微软雅黑" w:eastAsia="微软雅黑" w:hAnsi="微软雅黑" w:cs="微软雅黑"/>
-          <w:color w:val="FF0000"/>
-          <w:szCs w:val="21"/>
-        </w:rPr>
-      </w:pPr>
-      <w:r>
-        <w:rPr>
-          <w:rFonts w:ascii="微软雅黑" w:eastAsia="微软雅黑" w:hAnsi="微软雅黑" w:cs="微软雅黑" w:hint="eastAsia"/>
-          <w:color w:val="FF0000"/>
-          <w:szCs w:val="21"/>
-        </w:rPr>
-        <w:lastRenderedPageBreak/>
         <w:t> 而如果你用估值变化的倍数3.3倍乘以腾讯业绩上涨的倍数，你会得到412.5倍这个数字。</w:t>
       </w:r>
     </w:p>
@@ -4783,6 +5989,7 @@
           <w:rFonts w:ascii="微软雅黑" w:eastAsia="微软雅黑" w:hAnsi="微软雅黑" w:cs="微软雅黑" w:hint="eastAsia"/>
           <w:szCs w:val="21"/>
         </w:rPr>
+        <w:lastRenderedPageBreak/>
         <w:t>正如查理芒格所言：“从长期来看，股票的年化回报率和其净利润率的增速大致一致，并且很难超过后者的增速”。</w:t>
       </w:r>
     </w:p>
@@ -4861,15 +6068,7 @@
           <w:rFonts w:ascii="微软雅黑" w:eastAsia="微软雅黑" w:hAnsi="微软雅黑" w:cs="微软雅黑" w:hint="eastAsia"/>
           <w:szCs w:val="21"/>
         </w:rPr>
-        <w:t>基本面的分析就是判断持续推动企业业绩增长不变甚至加速的能力，财报就是企业经营</w:t>
-      </w:r>
-      <w:r>
-        <w:rPr>
-          <w:rFonts w:ascii="微软雅黑" w:eastAsia="微软雅黑" w:hAnsi="微软雅黑" w:cs="微软雅黑" w:hint="eastAsia"/>
-          <w:szCs w:val="21"/>
-        </w:rPr>
-        <w:lastRenderedPageBreak/>
-        <w:t>的结果，验证推动企业发展的能力，推送能力是因，业绩增长是果，有因才有果。</w:t>
+        <w:t>基本面的分析就是判断持续推动企业业绩增长不变甚至加速的能力，财报就是企业经营的结果，验证推动企业发展的能力，推送能力是因，业绩增长是果，有因才有果。</w:t>
       </w:r>
     </w:p>
     <w:p>
@@ -4973,6 +6172,7 @@
           <w:rFonts w:ascii="微软雅黑" w:eastAsia="微软雅黑" w:hAnsi="微软雅黑" w:cs="微软雅黑" w:hint="eastAsia"/>
           <w:szCs w:val="21"/>
         </w:rPr>
+        <w:lastRenderedPageBreak/>
         <w:t>至于外汇交易，说实话，偶可能真是见识短浅，有生之年还没亲眼见过哪个外汇交易策略可以长期只胜不输。相反，每隔几年，就会见到一个又一个专攻外汇交易的基金关门大吉。</w:t>
       </w:r>
     </w:p>
@@ -5033,56 +6233,63 @@
         <w:rPr>
           <w:rFonts w:hint="eastAsia"/>
         </w:rPr>
+        <w:t>投资系统</w:t>
+      </w:r>
+    </w:p>
+    <w:p>
+      <w:pPr>
+        <w:ind w:firstLine="420"/>
+        <w:rPr>
+          <w:rFonts w:ascii="微软雅黑" w:eastAsia="微软雅黑" w:hAnsi="微软雅黑" w:cs="微软雅黑"/>
+          <w:szCs w:val="21"/>
+        </w:rPr>
+      </w:pPr>
+      <w:r>
+        <w:rPr>
+          <w:rFonts w:ascii="微软雅黑" w:eastAsia="微软雅黑" w:hAnsi="微软雅黑" w:cs="微软雅黑" w:hint="eastAsia"/>
+          <w:szCs w:val="21"/>
+        </w:rPr>
+        <w:t>投资这个工作的实质是探究社会某些断面发展变化的真相，从技术层面而言是在理解价值的基础上玩好概率和赔率。必须求真务实，可以洒脱自在，可将高质量的物质和精神生活结合在一起，还有机会认识一些正直聪明的人，又不用伤害任何人就可以体验到战胜的快感，才是这个职业最吸引人的地方。至于赚钱，其实只是顺便而已。</w:t>
+      </w:r>
+    </w:p>
+    <w:p>
+      <w:pPr>
+        <w:ind w:firstLine="420"/>
+        <w:rPr>
+          <w:rFonts w:ascii="微软雅黑" w:eastAsia="微软雅黑" w:hAnsi="微软雅黑" w:cs="微软雅黑"/>
+          <w:szCs w:val="21"/>
+        </w:rPr>
+      </w:pPr>
+      <w:r>
+        <w:rPr>
+          <w:rFonts w:ascii="微软雅黑" w:eastAsia="微软雅黑" w:hAnsi="微软雅黑" w:cs="微软雅黑" w:hint="eastAsia"/>
+          <w:szCs w:val="21"/>
+        </w:rPr>
+        <w:t>对事物的认识有点、线、网、阵的不同级别。点状认知全是碎片化，线状认知开始将点用逻辑串连但线条间缺乏联系，网状认知将逻辑线索形成较宽阔的覆盖而能自圆其说，但仅涉及了事物的某个断面。阵列认知先寻找底层规律为基础，向上再抽象出核心变量条件，再往上形成认知边界，其实这就是方法论。对事物的认知也只有达到方法论级别，才能说“懂”。</w:t>
+      </w:r>
+    </w:p>
+    <w:p>
+      <w:pPr>
+        <w:ind w:firstLine="420"/>
+        <w:rPr>
+          <w:rFonts w:ascii="微软雅黑" w:eastAsia="微软雅黑" w:hAnsi="微软雅黑" w:cs="微软雅黑"/>
+          <w:szCs w:val="21"/>
+        </w:rPr>
+      </w:pPr>
+      <w:r>
+        <w:rPr>
+          <w:rFonts w:ascii="微软雅黑" w:eastAsia="微软雅黑" w:hAnsi="微软雅黑" w:cs="微软雅黑" w:hint="eastAsia"/>
+          <w:szCs w:val="21"/>
+        </w:rPr>
+        <w:t>投资为什么亏多赚少？不谈人性问题，仅对于投资的认识就可分胜负。绝大多数人都是用“点”赌大小，一部分人用“线”撞大运，少数人有“网”能捞到些鱼，而长期赚大钱者</w:t>
+      </w:r>
+      <w:r>
+        <w:rPr>
+          <w:rFonts w:ascii="微软雅黑" w:eastAsia="微软雅黑" w:hAnsi="微软雅黑" w:cs="微软雅黑" w:hint="eastAsia"/>
+          <w:szCs w:val="21"/>
+        </w:rPr>
         <w:lastRenderedPageBreak/>
-        <w:t>投资系统</w:t>
-      </w:r>
-    </w:p>
-    <w:p>
-      <w:pPr>
-        <w:ind w:firstLine="420"/>
-        <w:rPr>
-          <w:rFonts w:ascii="微软雅黑" w:eastAsia="微软雅黑" w:hAnsi="微软雅黑" w:cs="微软雅黑"/>
-          <w:szCs w:val="21"/>
-        </w:rPr>
-      </w:pPr>
-      <w:r>
-        <w:rPr>
-          <w:rFonts w:ascii="微软雅黑" w:eastAsia="微软雅黑" w:hAnsi="微软雅黑" w:cs="微软雅黑" w:hint="eastAsia"/>
-          <w:szCs w:val="21"/>
-        </w:rPr>
-        <w:t>投资这个工作的实质是探究社会某些断面发展变化的真相，从技术层面而言是在理解价值的基础上玩好概率和赔率。必须求真务实，可以洒脱自在，可将高质量的物质和精神生活结合在一起，还有机会认识一些正直聪明的人，又不用伤害任何人就可以体验到战胜的快感，才是这个职业最吸引人的地方。至于赚钱，其实只是顺便而已。</w:t>
-      </w:r>
-    </w:p>
-    <w:p>
-      <w:pPr>
-        <w:ind w:firstLine="420"/>
-        <w:rPr>
-          <w:rFonts w:ascii="微软雅黑" w:eastAsia="微软雅黑" w:hAnsi="微软雅黑" w:cs="微软雅黑"/>
-          <w:szCs w:val="21"/>
-        </w:rPr>
-      </w:pPr>
-      <w:r>
-        <w:rPr>
-          <w:rFonts w:ascii="微软雅黑" w:eastAsia="微软雅黑" w:hAnsi="微软雅黑" w:cs="微软雅黑" w:hint="eastAsia"/>
-          <w:szCs w:val="21"/>
-        </w:rPr>
-        <w:t>对事物的认识有点、线、网、阵的不同级别。点状认知全是碎片化，线状认知开始将点用逻辑串连但线条间缺乏联系，网状认知将逻辑线索形成较宽阔的覆盖而能自圆其说，但仅涉及了事物的某个断面。阵列认知先寻找底层规律为基础，向上再抽象出核心变量条件，再往上形成认知边界，其实这就是方法论。对事物的认知也只有达到方法论级别，才能说“懂”。</w:t>
-      </w:r>
-    </w:p>
-    <w:p>
-      <w:pPr>
-        <w:ind w:firstLine="420"/>
-        <w:rPr>
-          <w:rFonts w:ascii="微软雅黑" w:eastAsia="微软雅黑" w:hAnsi="微软雅黑" w:cs="微软雅黑"/>
-          <w:szCs w:val="21"/>
-        </w:rPr>
-      </w:pPr>
-      <w:r>
-        <w:rPr>
-          <w:rFonts w:ascii="微软雅黑" w:eastAsia="微软雅黑" w:hAnsi="微软雅黑" w:cs="微软雅黑" w:hint="eastAsia"/>
-          <w:szCs w:val="21"/>
-        </w:rPr>
-        <w:t>投资为什么亏多赚少？不谈人性问题，仅对于投资的认识就可分胜负。绝大多数人都是用“点”赌大小，一部分人用“线”撞大运，少数人有“网”能捞到些鱼，而长期赚大钱者绝对都是持有正确方法论的。所以影响投资阶级流动的最大因素还是认知级别</w:t>
+        <w:t>绝对都是持有正确方法论的。所以影响投资阶级流动的最大因素还是认知级别</w:t>
       </w:r>
     </w:p>
     <w:p>
@@ -5197,7 +6404,6 @@
           <w:rFonts w:ascii="微软雅黑" w:eastAsia="微软雅黑" w:hAnsi="微软雅黑" w:cs="微软雅黑" w:hint="eastAsia"/>
           <w:szCs w:val="21"/>
         </w:rPr>
-        <w:lastRenderedPageBreak/>
         <w:t>理解偏差的钱，情绪的钱相关度很高，情绪放大的影响，理解偏差的影响也会加大，两者相互影响，情绪乐观的时候，理解会更乐观，愿意给出更高的股价，悲观的时候，理解会更谨慎，给出比较低的股价</w:t>
       </w:r>
     </w:p>
@@ -5380,15 +6586,7 @@
           <w:rFonts w:ascii="微软雅黑" w:eastAsia="微软雅黑" w:hAnsi="微软雅黑" w:cs="微软雅黑" w:hint="eastAsia"/>
           <w:szCs w:val="21"/>
         </w:rPr>
-        <w:t>应用不起来，贸易战等各种消息一出，股价就大跌，感觉在炒消息，</w:t>
-      </w:r>
-      <w:r>
-        <w:rPr>
-          <w:rFonts w:ascii="微软雅黑" w:eastAsia="微软雅黑" w:hAnsi="微软雅黑" w:cs="微软雅黑" w:hint="eastAsia"/>
-          <w:szCs w:val="21"/>
-        </w:rPr>
-        <w:lastRenderedPageBreak/>
-        <w:t>看谁跑得快，让我有点无所适从，以前的投资系统中并没有处理这种情况的策略</w:t>
+        <w:t>应用不起来，贸易战等各种消息一出，股价就大跌，感觉在炒消息，看谁跑得快，让我有点无所适从，以前的投资系统中并没有处理这种情况的策略</w:t>
       </w:r>
     </w:p>
     <w:p>
@@ -5523,7 +6721,16 @@
           <w:color w:val="FF0000"/>
           <w:szCs w:val="21"/>
         </w:rPr>
-        <w:t>对于资金量小的个人投资者来说，选择什么样的投资方式要看自己的能力圈。个人投资者的优势就是灵活，可以随时进出。各种投资大师的路数可能并不适合你。形象点讲，本来是个小舢板，非要按航母的方式操作，那不是很可笑么？适合自己的才是最好的</w:t>
+        <w:t>对于资金量小的个人投资者来说，选择什么样的投资方式要看自己的能力圈。个人投资者的优势就是灵活，可以随时进出。各种投资大师的路数可能并不适合你。形象点讲，本来</w:t>
+      </w:r>
+      <w:r>
+        <w:rPr>
+          <w:rFonts w:ascii="微软雅黑" w:eastAsia="微软雅黑" w:hAnsi="微软雅黑" w:cs="微软雅黑" w:hint="eastAsia"/>
+          <w:color w:val="FF0000"/>
+          <w:szCs w:val="21"/>
+        </w:rPr>
+        <w:lastRenderedPageBreak/>
+        <w:t>是个小舢板，非要按航母的方式操作，那不是很可笑么？适合自己的才是最好的</w:t>
       </w:r>
     </w:p>
     <w:p>
@@ -5623,15 +6830,7 @@
           <w:rFonts w:ascii="微软雅黑" w:eastAsia="微软雅黑" w:hAnsi="微软雅黑" w:cs="微软雅黑" w:hint="eastAsia"/>
           <w:szCs w:val="21"/>
         </w:rPr>
-        <w:t xml:space="preserve">巴菲特说不要搞杠杆的理由是：Both of us believe it is insane to risk what you have </w:t>
-      </w:r>
-      <w:r>
-        <w:rPr>
-          <w:rFonts w:ascii="微软雅黑" w:eastAsia="微软雅黑" w:hAnsi="微软雅黑" w:cs="微软雅黑" w:hint="eastAsia"/>
-          <w:szCs w:val="21"/>
-        </w:rPr>
-        <w:lastRenderedPageBreak/>
-        <w:t>and need in order to obtain what you don’t need.（我们都认为为了得到你不需要的东西而去冒险你所拥有的和需要的是疯狂的）。90%的人根本没有有钱到“ obtain what you don’t need” 阶段。</w:t>
+        <w:t>巴菲特说不要搞杠杆的理由是：Both of us believe it is insane to risk what you have and need in order to obtain what you don’t need.（我们都认为为了得到你不需要的东西而去冒险你所拥有的和需要的是疯狂的）。90%的人根本没有有钱到“ obtain what you don’t need” 阶段。</w:t>
       </w:r>
       <w:r>
         <w:rPr>
@@ -5740,6 +6939,7 @@
         <w:ind w:firstLine="420"/>
       </w:pPr>
       <w:r>
+        <w:lastRenderedPageBreak/>
         <w:fldChar w:fldCharType="begin"/>
       </w:r>
       <w:r>
@@ -5858,7 +7058,6 @@
           <w:rFonts w:ascii="微软雅黑" w:eastAsia="微软雅黑" w:hAnsi="微软雅黑" w:cs="微软雅黑" w:hint="eastAsia"/>
           <w:szCs w:val="21"/>
         </w:rPr>
-        <w:lastRenderedPageBreak/>
         <w:t>1、至少看三年的年报和当年所有的季报，对于不熟悉的企业，机会更可能是个陷阱，特别是感觉稍瞬即逝的机会</w:t>
       </w:r>
     </w:p>
@@ -5919,6 +7118,7 @@
           <w:rFonts w:ascii="微软雅黑" w:eastAsia="微软雅黑" w:hAnsi="微软雅黑" w:cs="微软雅黑" w:hint="eastAsia"/>
           <w:szCs w:val="21"/>
         </w:rPr>
+        <w:lastRenderedPageBreak/>
         <w:t>2、有些股票，你有持仓，但是下跌时你心里一点也不慌，甚至希望它多跌一点好让你加仓，这说明你对改股票已有足够了解，对其内在价值和未来前景有比市场更为精准的把握，因此市场价格的波动已经不会影响到你的情绪了。对这些股票而言，下跌只是提供一个更好的卖点罢了—买之后的淡定，源自买之前的分析。</w:t>
       </w:r>
     </w:p>
@@ -6030,15 +7230,7 @@
           <w:rFonts w:ascii="微软雅黑" w:eastAsia="微软雅黑" w:hAnsi="微软雅黑" w:cs="微软雅黑" w:hint="eastAsia"/>
           <w:szCs w:val="21"/>
         </w:rPr>
-        <w:t>在2007年A股牛市中，即使后来涨到6100点，能够在4000点以上出货也是幸运的；</w:t>
-      </w:r>
-      <w:r>
-        <w:rPr>
-          <w:rFonts w:ascii="微软雅黑" w:eastAsia="微软雅黑" w:hAnsi="微软雅黑" w:cs="微软雅黑" w:hint="eastAsia"/>
-          <w:szCs w:val="21"/>
-        </w:rPr>
-        <w:lastRenderedPageBreak/>
-        <w:t>在2008年的熊市中，即使指数后来跌倒1664点，能够在2000点建仓也是幸运的。</w:t>
+        <w:t>在2007年A股牛市中，即使后来涨到6100点，能够在4000点以上出货也是幸运的；在2008年的熊市中，即使指数后来跌倒1664点，能够在2000点建仓也是幸运的。</w:t>
       </w:r>
     </w:p>
     <w:p>
@@ -6110,7 +7302,15 @@
           <w:rFonts w:ascii="微软雅黑" w:eastAsia="微软雅黑" w:hAnsi="微软雅黑" w:cs="微软雅黑" w:hint="eastAsia"/>
           <w:szCs w:val="21"/>
         </w:rPr>
-        <w:t>只要市场上活的够久，哪一个不是富豪，至少也是财富自由。根本不用担心没有机会，赚不到钱，股市什么都缺，从来不缺机会和钱。</w:t>
+        <w:t>只要市场上活的够久，哪一个不是富豪，至少也是财富自由。根本不用担心没有机会，</w:t>
+      </w:r>
+      <w:r>
+        <w:rPr>
+          <w:rFonts w:ascii="微软雅黑" w:eastAsia="微软雅黑" w:hAnsi="微软雅黑" w:cs="微软雅黑" w:hint="eastAsia"/>
+          <w:szCs w:val="21"/>
+        </w:rPr>
+        <w:lastRenderedPageBreak/>
+        <w:t>赚不到钱，股市什么都缺，从来不缺机会和钱。</w:t>
       </w:r>
     </w:p>
     <w:p>
@@ -6267,80 +7467,80 @@
           <w:rFonts w:ascii="微软雅黑" w:eastAsia="微软雅黑" w:hAnsi="微软雅黑" w:cs="微软雅黑" w:hint="eastAsia"/>
           <w:szCs w:val="21"/>
         </w:rPr>
+        <w:t>3、大盘风险</w:t>
+      </w:r>
+    </w:p>
+    <w:p>
+      <w:pPr>
+        <w:ind w:firstLine="420"/>
+        <w:rPr>
+          <w:rFonts w:ascii="微软雅黑" w:eastAsia="微软雅黑" w:hAnsi="微软雅黑" w:cs="微软雅黑"/>
+          <w:szCs w:val="21"/>
+        </w:rPr>
+      </w:pPr>
+      <w:r>
+        <w:rPr>
+          <w:rFonts w:ascii="微软雅黑" w:eastAsia="微软雅黑" w:hAnsi="微软雅黑" w:cs="微软雅黑" w:hint="eastAsia"/>
+          <w:szCs w:val="21"/>
+        </w:rPr>
+        <w:t>4、有更好的投资</w:t>
+      </w:r>
+    </w:p>
+    <w:p>
+      <w:pPr>
+        <w:ind w:firstLine="420"/>
+        <w:rPr>
+          <w:rFonts w:ascii="微软雅黑" w:eastAsia="微软雅黑" w:hAnsi="微软雅黑" w:cs="微软雅黑"/>
+          <w:szCs w:val="21"/>
+        </w:rPr>
+      </w:pPr>
+    </w:p>
+    <w:p>
+      <w:pPr>
+        <w:ind w:firstLine="420"/>
+        <w:rPr>
+          <w:rFonts w:ascii="微软雅黑" w:eastAsia="微软雅黑" w:hAnsi="微软雅黑" w:cs="微软雅黑"/>
+          <w:szCs w:val="21"/>
+        </w:rPr>
+      </w:pPr>
+      <w:r>
+        <w:rPr>
+          <w:rFonts w:ascii="微软雅黑" w:eastAsia="微软雅黑" w:hAnsi="微软雅黑" w:cs="微软雅黑" w:hint="eastAsia"/>
+          <w:szCs w:val="21"/>
+        </w:rPr>
+        <w:t>大盘风险：</w:t>
+      </w:r>
+    </w:p>
+    <w:p>
+      <w:pPr>
+        <w:ind w:firstLine="420"/>
+        <w:rPr>
+          <w:rFonts w:ascii="微软雅黑" w:eastAsia="微软雅黑" w:hAnsi="微软雅黑" w:cs="微软雅黑"/>
+          <w:szCs w:val="21"/>
+        </w:rPr>
+      </w:pPr>
+      <w:r>
+        <w:rPr>
+          <w:rFonts w:ascii="微软雅黑" w:eastAsia="微软雅黑" w:hAnsi="微软雅黑" w:cs="微软雅黑" w:hint="eastAsia"/>
+          <w:szCs w:val="21"/>
+        </w:rPr>
+        <w:t>（2017整年，包括2018年1月份都是风平浪静，2018年2月十年国债突然升到2.8%，引发股市两个月猛烈的震荡）</w:t>
+      </w:r>
+    </w:p>
+    <w:p>
+      <w:pPr>
+        <w:ind w:firstLine="420"/>
+        <w:rPr>
+          <w:rFonts w:ascii="微软雅黑" w:eastAsia="微软雅黑" w:hAnsi="微软雅黑" w:cs="微软雅黑"/>
+          <w:szCs w:val="21"/>
+        </w:rPr>
+      </w:pPr>
+      <w:r>
+        <w:rPr>
+          <w:rFonts w:ascii="微软雅黑" w:eastAsia="微软雅黑" w:hAnsi="微软雅黑" w:cs="微软雅黑" w:hint="eastAsia"/>
+          <w:szCs w:val="21"/>
+        </w:rPr>
         <w:lastRenderedPageBreak/>
-        <w:t>3、大盘风险</w:t>
-      </w:r>
-    </w:p>
-    <w:p>
-      <w:pPr>
-        <w:ind w:firstLine="420"/>
-        <w:rPr>
-          <w:rFonts w:ascii="微软雅黑" w:eastAsia="微软雅黑" w:hAnsi="微软雅黑" w:cs="微软雅黑"/>
-          <w:szCs w:val="21"/>
-        </w:rPr>
-      </w:pPr>
-      <w:r>
-        <w:rPr>
-          <w:rFonts w:ascii="微软雅黑" w:eastAsia="微软雅黑" w:hAnsi="微软雅黑" w:cs="微软雅黑" w:hint="eastAsia"/>
-          <w:szCs w:val="21"/>
-        </w:rPr>
-        <w:t>4、有更好的投资</w:t>
-      </w:r>
-    </w:p>
-    <w:p>
-      <w:pPr>
-        <w:ind w:firstLine="420"/>
-        <w:rPr>
-          <w:rFonts w:ascii="微软雅黑" w:eastAsia="微软雅黑" w:hAnsi="微软雅黑" w:cs="微软雅黑"/>
-          <w:szCs w:val="21"/>
-        </w:rPr>
-      </w:pPr>
-    </w:p>
-    <w:p>
-      <w:pPr>
-        <w:ind w:firstLine="420"/>
-        <w:rPr>
-          <w:rFonts w:ascii="微软雅黑" w:eastAsia="微软雅黑" w:hAnsi="微软雅黑" w:cs="微软雅黑"/>
-          <w:szCs w:val="21"/>
-        </w:rPr>
-      </w:pPr>
-      <w:r>
-        <w:rPr>
-          <w:rFonts w:ascii="微软雅黑" w:eastAsia="微软雅黑" w:hAnsi="微软雅黑" w:cs="微软雅黑" w:hint="eastAsia"/>
-          <w:szCs w:val="21"/>
-        </w:rPr>
-        <w:t>大盘风险：</w:t>
-      </w:r>
-    </w:p>
-    <w:p>
-      <w:pPr>
-        <w:ind w:firstLine="420"/>
-        <w:rPr>
-          <w:rFonts w:ascii="微软雅黑" w:eastAsia="微软雅黑" w:hAnsi="微软雅黑" w:cs="微软雅黑"/>
-          <w:szCs w:val="21"/>
-        </w:rPr>
-      </w:pPr>
-      <w:r>
-        <w:rPr>
-          <w:rFonts w:ascii="微软雅黑" w:eastAsia="微软雅黑" w:hAnsi="微软雅黑" w:cs="微软雅黑" w:hint="eastAsia"/>
-          <w:szCs w:val="21"/>
-        </w:rPr>
-        <w:t>（2017整年，包括2018年1月份都是风平浪静，2018年2月十年国债突然升到2.8%，引发股市两个月猛烈的震荡）</w:t>
-      </w:r>
-    </w:p>
-    <w:p>
-      <w:pPr>
-        <w:ind w:firstLine="420"/>
-        <w:rPr>
-          <w:rFonts w:ascii="微软雅黑" w:eastAsia="微软雅黑" w:hAnsi="微软雅黑" w:cs="微软雅黑"/>
-          <w:szCs w:val="21"/>
-        </w:rPr>
-      </w:pPr>
-      <w:r>
-        <w:rPr>
-          <w:rFonts w:ascii="微软雅黑" w:eastAsia="微软雅黑" w:hAnsi="微软雅黑" w:cs="微软雅黑" w:hint="eastAsia"/>
-          <w:szCs w:val="21"/>
-        </w:rPr>
         <w:t>股市涨涨跌跌才正常，持续的大涨背后是风险的快速积累，回调会来得更猛烈</w:t>
       </w:r>
     </w:p>
@@ -6494,40 +7694,47 @@
           <w:rFonts w:ascii="微软雅黑" w:eastAsia="微软雅黑" w:hAnsi="微软雅黑" w:cs="微软雅黑" w:hint="eastAsia"/>
           <w:szCs w:val="21"/>
         </w:rPr>
+        <w:t>1、排除财报日（财报日太特殊了，成交量肯定符合条件，股价偶然性大，不能作为趋势判断的依据），股价在短期内（10个交易日内）连续两次下跌超过2.8%，并且从日k上看股价是下跌的；</w:t>
+      </w:r>
+    </w:p>
+    <w:p>
+      <w:pPr>
+        <w:ind w:firstLine="420"/>
+        <w:rPr>
+          <w:rFonts w:ascii="微软雅黑" w:eastAsia="微软雅黑" w:hAnsi="微软雅黑" w:cs="微软雅黑"/>
+          <w:szCs w:val="21"/>
+        </w:rPr>
+      </w:pPr>
+      <w:r>
+        <w:rPr>
+          <w:rFonts w:ascii="微软雅黑" w:eastAsia="微软雅黑" w:hAnsi="微软雅黑" w:cs="微软雅黑" w:hint="eastAsia"/>
+          <w:szCs w:val="21"/>
+        </w:rPr>
+        <w:t>2、成交量必须在5天内最低成交量的200%，证明有机构出逃（机构才是决定短期股价趋势的主要力量）；</w:t>
+      </w:r>
+    </w:p>
+    <w:p>
+      <w:pPr>
+        <w:ind w:firstLine="420"/>
+        <w:rPr>
+          <w:rFonts w:ascii="微软雅黑" w:eastAsia="微软雅黑" w:hAnsi="微软雅黑" w:cs="微软雅黑"/>
+          <w:szCs w:val="21"/>
+        </w:rPr>
+      </w:pPr>
+      <w:r>
+        <w:rPr>
+          <w:rFonts w:ascii="微软雅黑" w:eastAsia="微软雅黑" w:hAnsi="微软雅黑" w:cs="微软雅黑" w:hint="eastAsia"/>
+          <w:szCs w:val="21"/>
+        </w:rPr>
+        <w:t>3、在一次波动中（指估计从最高点下跌后，一直未在触及到最高点），后面再出现短</w:t>
+      </w:r>
+      <w:r>
+        <w:rPr>
+          <w:rFonts w:ascii="微软雅黑" w:eastAsia="微软雅黑" w:hAnsi="微软雅黑" w:cs="微软雅黑" w:hint="eastAsia"/>
+          <w:szCs w:val="21"/>
+        </w:rPr>
         <w:lastRenderedPageBreak/>
-        <w:t>1、排除财报日（财报日太特殊了，成交量肯定符合条件，股价偶然性大，不能作为趋势判断的依据），股价在短期内（10个交易日内）连续两次下跌超过2.8%，并且从日k上看股价是下跌的；</w:t>
-      </w:r>
-    </w:p>
-    <w:p>
-      <w:pPr>
-        <w:ind w:firstLine="420"/>
-        <w:rPr>
-          <w:rFonts w:ascii="微软雅黑" w:eastAsia="微软雅黑" w:hAnsi="微软雅黑" w:cs="微软雅黑"/>
-          <w:szCs w:val="21"/>
-        </w:rPr>
-      </w:pPr>
-      <w:r>
-        <w:rPr>
-          <w:rFonts w:ascii="微软雅黑" w:eastAsia="微软雅黑" w:hAnsi="微软雅黑" w:cs="微软雅黑" w:hint="eastAsia"/>
-          <w:szCs w:val="21"/>
-        </w:rPr>
-        <w:t>2、成交量必须在5天内最低成交量的200%，证明有机构出逃（机构才是决定短期股价趋势的主要力量）；</w:t>
-      </w:r>
-    </w:p>
-    <w:p>
-      <w:pPr>
-        <w:ind w:firstLine="420"/>
-        <w:rPr>
-          <w:rFonts w:ascii="微软雅黑" w:eastAsia="微软雅黑" w:hAnsi="微软雅黑" w:cs="微软雅黑"/>
-          <w:szCs w:val="21"/>
-        </w:rPr>
-      </w:pPr>
-      <w:r>
-        <w:rPr>
-          <w:rFonts w:ascii="微软雅黑" w:eastAsia="微软雅黑" w:hAnsi="微软雅黑" w:cs="微软雅黑" w:hint="eastAsia"/>
-          <w:szCs w:val="21"/>
-        </w:rPr>
-        <w:t>3、在一次波动中（指估计从最高点下跌后，一直未在触及到最高点），后面再出现短期内两次下跌超过3%，成交量也满足要求，不要再抛售，前期跌幅太多，没有多少跌幅，恐慌抛售的人早就跑了，能剩下的都是意志坚定的人。</w:t>
+        <w:t>期内两次下跌超过3%，成交量也满足要求，不要再抛售，前期跌幅太多，没有多少跌幅，恐慌抛售的人早就跑了，能剩下的都是意志坚定的人。</w:t>
       </w:r>
     </w:p>
     <w:p>
@@ -6607,43 +7814,43 @@
           <w:rFonts w:ascii="微软雅黑" w:eastAsia="微软雅黑" w:hAnsi="微软雅黑" w:cs="微软雅黑" w:hint="eastAsia"/>
           <w:szCs w:val="21"/>
         </w:rPr>
+        <w:t>策略</w:t>
+      </w:r>
+    </w:p>
+    <w:p>
+      <w:pPr>
+        <w:ind w:firstLine="420"/>
+        <w:rPr>
+          <w:rFonts w:ascii="微软雅黑" w:eastAsia="微软雅黑" w:hAnsi="微软雅黑" w:cs="微软雅黑"/>
+          <w:szCs w:val="21"/>
+        </w:rPr>
+      </w:pPr>
+      <w:r>
+        <w:rPr>
+          <w:rFonts w:ascii="微软雅黑" w:eastAsia="微软雅黑" w:hAnsi="微软雅黑" w:cs="微软雅黑" w:hint="eastAsia"/>
+          <w:szCs w:val="21"/>
+        </w:rPr>
+        <w:t>在下跌趋势形成后，先抛售，战略性撤退，在低点再接回来就是，这是市场在给我送钱，以后再也无需担忧股价短期的波动。同时也可以避免一些大的调整，及时抽身出来，不必与股价“同生共死”。</w:t>
+      </w:r>
+    </w:p>
+    <w:p>
+      <w:pPr>
+        <w:ind w:firstLine="420"/>
+        <w:rPr>
+          <w:rFonts w:ascii="微软雅黑" w:eastAsia="微软雅黑" w:hAnsi="微软雅黑" w:cs="微软雅黑"/>
+          <w:szCs w:val="21"/>
+        </w:rPr>
+      </w:pPr>
+    </w:p>
+    <w:p>
+      <w:pPr>
+        <w:pStyle w:val="2"/>
+      </w:pPr>
+      <w:r>
+        <w:rPr>
+          <w:rFonts w:hint="eastAsia"/>
+        </w:rPr>
         <w:lastRenderedPageBreak/>
-        <w:t>策略</w:t>
-      </w:r>
-    </w:p>
-    <w:p>
-      <w:pPr>
-        <w:ind w:firstLine="420"/>
-        <w:rPr>
-          <w:rFonts w:ascii="微软雅黑" w:eastAsia="微软雅黑" w:hAnsi="微软雅黑" w:cs="微软雅黑"/>
-          <w:szCs w:val="21"/>
-        </w:rPr>
-      </w:pPr>
-      <w:r>
-        <w:rPr>
-          <w:rFonts w:ascii="微软雅黑" w:eastAsia="微软雅黑" w:hAnsi="微软雅黑" w:cs="微软雅黑" w:hint="eastAsia"/>
-          <w:szCs w:val="21"/>
-        </w:rPr>
-        <w:t>在下跌趋势形成后，先抛售，战略性撤退，在低点再接回来就是，这是市场在给我送钱，以后再也无需担忧股价短期的波动。同时也可以避免一些大的调整，及时抽身出来，不必与股价“同生共死”。</w:t>
-      </w:r>
-    </w:p>
-    <w:p>
-      <w:pPr>
-        <w:ind w:firstLine="420"/>
-        <w:rPr>
-          <w:rFonts w:ascii="微软雅黑" w:eastAsia="微软雅黑" w:hAnsi="微软雅黑" w:cs="微软雅黑"/>
-          <w:szCs w:val="21"/>
-        </w:rPr>
-      </w:pPr>
-    </w:p>
-    <w:p>
-      <w:pPr>
-        <w:pStyle w:val="2"/>
-      </w:pPr>
-      <w:r>
-        <w:rPr>
-          <w:rFonts w:hint="eastAsia"/>
-        </w:rPr>
         <w:t>股价波动</w:t>
       </w:r>
     </w:p>
@@ -6809,23 +8016,23 @@
           <w:rFonts w:ascii="微软雅黑" w:eastAsia="微软雅黑" w:hAnsi="微软雅黑" w:cs="微软雅黑" w:hint="eastAsia"/>
           <w:szCs w:val="21"/>
         </w:rPr>
+        <w:t>从来没有腰斩过，但最大回撤在08年的时候也有47%，不过历史上超过40%的回撤有2次，一次08年，一次就是2011-12年！我去，那不就是微信推出的时间吗？我还记得当时在公司旅游的大巴车上，同事拿个一个对讲机一样的软件在玩~~~等到再一次公司聚会，大家就开始在饭桌上摇啊摇了</w:t>
+      </w:r>
+    </w:p>
+    <w:p>
+      <w:pPr>
+        <w:ind w:firstLine="420"/>
+        <w:rPr>
+          <w:rFonts w:ascii="微软雅黑" w:eastAsia="微软雅黑" w:hAnsi="微软雅黑" w:cs="微软雅黑"/>
+          <w:szCs w:val="21"/>
+        </w:rPr>
+      </w:pPr>
+      <w:r>
+        <w:rPr>
+          <w:rFonts w:ascii="微软雅黑" w:eastAsia="微软雅黑" w:hAnsi="微软雅黑" w:cs="微软雅黑" w:hint="eastAsia"/>
+          <w:szCs w:val="21"/>
+        </w:rPr>
         <w:lastRenderedPageBreak/>
-        <w:t>从来没有腰斩过，但最大回撤在08年的时候也有47%，不过历史上超过40%的回撤有2次，一次08年，一次就是2011-12年！我去，那不就是微信推出的时间吗？我还记得当时在公司旅游的大巴车上，同事拿个一个对讲机一样的软件在玩~~~等到再一次公司聚会，大家就开始在饭桌上摇啊摇了</w:t>
-      </w:r>
-    </w:p>
-    <w:p>
-      <w:pPr>
-        <w:ind w:firstLine="420"/>
-        <w:rPr>
-          <w:rFonts w:ascii="微软雅黑" w:eastAsia="微软雅黑" w:hAnsi="微软雅黑" w:cs="微软雅黑"/>
-          <w:szCs w:val="21"/>
-        </w:rPr>
-      </w:pPr>
-      <w:r>
-        <w:rPr>
-          <w:rFonts w:ascii="微软雅黑" w:eastAsia="微软雅黑" w:hAnsi="微软雅黑" w:cs="微软雅黑" w:hint="eastAsia"/>
-          <w:szCs w:val="21"/>
-        </w:rPr>
         <w:fldChar w:fldCharType="begin"/>
       </w:r>
       <w:r>
@@ -6963,7 +8170,39 @@
           <w:rFonts w:ascii="微软雅黑" w:eastAsia="微软雅黑" w:hAnsi="微软雅黑" w:cs="微软雅黑" w:hint="eastAsia"/>
           <w:szCs w:val="21"/>
         </w:rPr>
-        <w:t>价值投资最需要的是坚守,最害怕的是坚守了不该坚守的。金融危机时花旗从55元跌至1元的过程中就深度套牢了无数盲目坚守的投资者。关键是要避开价值陷阱。所谓价值陷阱，</w:t>
+        <w:t>价值投资最需要的是坚守,最害怕的是坚守了不该坚守的。金融危机时花旗从55元跌至1元的过程中就深度套牢了无数盲目坚守的投资者。关键是要避开价值陷阱。所谓价值陷阱，指的是那些再便宜也不该买的股票，因为其持续恶化的基本面会使股票越跌越贵而不是越跌越便宜。有几类股票容易是价值陷阱。</w:t>
+      </w:r>
+    </w:p>
+    <w:p>
+      <w:pPr>
+        <w:ind w:firstLine="420"/>
+        <w:rPr>
+          <w:rFonts w:ascii="微软雅黑" w:eastAsia="微软雅黑" w:hAnsi="微软雅黑" w:cs="微软雅黑"/>
+          <w:szCs w:val="21"/>
+        </w:rPr>
+      </w:pPr>
+      <w:r>
+        <w:rPr>
+          <w:rFonts w:ascii="微软雅黑" w:eastAsia="微软雅黑" w:hAnsi="微软雅黑" w:cs="微软雅黑" w:hint="eastAsia"/>
+          <w:szCs w:val="21"/>
+        </w:rPr>
+        <w:t>第一类是被技术进步淘汰的。</w:t>
+      </w:r>
+    </w:p>
+    <w:p>
+      <w:pPr>
+        <w:ind w:firstLine="420"/>
+        <w:rPr>
+          <w:rFonts w:ascii="微软雅黑" w:eastAsia="微软雅黑" w:hAnsi="微软雅黑" w:cs="微软雅黑"/>
+          <w:szCs w:val="21"/>
+        </w:rPr>
+      </w:pPr>
+      <w:r>
+        <w:rPr>
+          <w:rFonts w:ascii="微软雅黑" w:eastAsia="微软雅黑" w:hAnsi="微软雅黑" w:cs="微软雅黑" w:hint="eastAsia"/>
+          <w:szCs w:val="21"/>
+        </w:rPr>
+        <w:t>这类股票未来利润很可能逐年走低甚至消失，即使PE再低也要警惕。例如数码相机发</w:t>
       </w:r>
       <w:r>
         <w:rPr>
@@ -6971,39 +8210,7 @@
           <w:szCs w:val="21"/>
         </w:rPr>
         <w:lastRenderedPageBreak/>
-        <w:t>指的是那些再便宜也不该买的股票，因为其持续恶化的基本面会使股票越跌越贵而不是越跌越便宜。有几类股票容易是价值陷阱。</w:t>
-      </w:r>
-    </w:p>
-    <w:p>
-      <w:pPr>
-        <w:ind w:firstLine="420"/>
-        <w:rPr>
-          <w:rFonts w:ascii="微软雅黑" w:eastAsia="微软雅黑" w:hAnsi="微软雅黑" w:cs="微软雅黑"/>
-          <w:szCs w:val="21"/>
-        </w:rPr>
-      </w:pPr>
-      <w:r>
-        <w:rPr>
-          <w:rFonts w:ascii="微软雅黑" w:eastAsia="微软雅黑" w:hAnsi="微软雅黑" w:cs="微软雅黑" w:hint="eastAsia"/>
-          <w:szCs w:val="21"/>
-        </w:rPr>
-        <w:t>第一类是被技术进步淘汰的。</w:t>
-      </w:r>
-    </w:p>
-    <w:p>
-      <w:pPr>
-        <w:ind w:firstLine="420"/>
-        <w:rPr>
-          <w:rFonts w:ascii="微软雅黑" w:eastAsia="微软雅黑" w:hAnsi="微软雅黑" w:cs="微软雅黑"/>
-          <w:szCs w:val="21"/>
-        </w:rPr>
-      </w:pPr>
-      <w:r>
-        <w:rPr>
-          <w:rFonts w:ascii="微软雅黑" w:eastAsia="微软雅黑" w:hAnsi="微软雅黑" w:cs="微软雅黑" w:hint="eastAsia"/>
-          <w:szCs w:val="21"/>
-        </w:rPr>
-        <w:t>这类股票未来利润很可能逐年走低甚至消失，即使PE再低也要警惕。例如数码相机发明之后，主业是胶卷的柯达的股价从14年前的90元一路跌到现在的3元多，就是标准的价值陷阱。所以价值投资者一般对技术变化快的行业特别谨慎。</w:t>
+        <w:t>明之后，主业是胶卷的柯达的股价从14年前的90元一路跌到现在的3元多，就是标准的价值陷阱。所以价值投资者一般对技术变化快的行业特别谨慎。</w:t>
       </w:r>
     </w:p>
     <w:p>
@@ -7131,39 +8338,32 @@
           <w:rFonts w:ascii="微软雅黑" w:eastAsia="微软雅黑" w:hAnsi="微软雅黑" w:cs="微软雅黑" w:hint="eastAsia"/>
           <w:szCs w:val="21"/>
         </w:rPr>
-        <w:t>但是这类陷阱并不是价值股所特有，成长股中的欺诈行为更为普遍。这几类价值陷阱有个共性，那就是利润的不可持续性，因此，目前的便宜只是表象，基本面进一步恶化后就不</w:t>
-      </w:r>
+        <w:t>但是这类陷阱并不是价值股所特有，成长股中的欺诈行为更为普遍。这几类价值陷阱有个共性，那就是利润的不可持续性，因此，目前的便宜只是表象，基本面进一步恶化后就不便宜了。只要能够避开价值陷阱，投资可以很轻松：找到便宜的好公司，买入并持有，直到股价不再便宜时、或者发现公司品质没你想象的好时，卖出。这是一个蠢办法，但正如《美国士兵守则》所说，若一个蠢办法有效，那它就不蠢。</w:t>
+      </w:r>
+    </w:p>
+    <w:p>
+      <w:pPr>
+        <w:ind w:firstLine="420"/>
+        <w:rPr>
+          <w:rFonts w:ascii="微软雅黑" w:eastAsia="微软雅黑" w:hAnsi="微软雅黑" w:cs="微软雅黑"/>
+          <w:szCs w:val="21"/>
+        </w:rPr>
+      </w:pPr>
+    </w:p>
+    <w:p>
+      <w:pPr>
+        <w:ind w:firstLine="420"/>
+        <w:rPr>
+          <w:rFonts w:ascii="微软雅黑" w:eastAsia="微软雅黑" w:hAnsi="微软雅黑" w:cs="微软雅黑"/>
+          <w:szCs w:val="21"/>
+        </w:rPr>
+      </w:pPr>
       <w:r>
         <w:rPr>
           <w:rFonts w:ascii="微软雅黑" w:eastAsia="微软雅黑" w:hAnsi="微软雅黑" w:cs="微软雅黑" w:hint="eastAsia"/>
           <w:szCs w:val="21"/>
         </w:rPr>
         <w:lastRenderedPageBreak/>
-        <w:t>便宜了。只要能够避开价值陷阱，投资可以很轻松：找到便宜的好公司，买入并持有，直到股价不再便宜时、或者发现公司品质没你想象的好时，卖出。这是一个蠢办法，但正如《美国士兵守则》所说，若一个蠢办法有效，那它就不蠢。</w:t>
-      </w:r>
-    </w:p>
-    <w:p>
-      <w:pPr>
-        <w:ind w:firstLine="420"/>
-        <w:rPr>
-          <w:rFonts w:ascii="微软雅黑" w:eastAsia="微软雅黑" w:hAnsi="微软雅黑" w:cs="微软雅黑"/>
-          <w:szCs w:val="21"/>
-        </w:rPr>
-      </w:pPr>
-    </w:p>
-    <w:p>
-      <w:pPr>
-        <w:ind w:firstLine="420"/>
-        <w:rPr>
-          <w:rFonts w:ascii="微软雅黑" w:eastAsia="微软雅黑" w:hAnsi="微软雅黑" w:cs="微软雅黑"/>
-          <w:szCs w:val="21"/>
-        </w:rPr>
-      </w:pPr>
-      <w:r>
-        <w:rPr>
-          <w:rFonts w:ascii="微软雅黑" w:eastAsia="微软雅黑" w:hAnsi="微软雅黑" w:cs="微软雅黑" w:hint="eastAsia"/>
-          <w:szCs w:val="21"/>
-        </w:rPr>
         <w:t>3成长陷阱</w:t>
       </w:r>
     </w:p>
@@ -7228,7 +8428,23 @@
           <w:rFonts w:ascii="微软雅黑" w:eastAsia="微软雅黑" w:hAnsi="微软雅黑" w:cs="微软雅黑" w:hint="eastAsia"/>
           <w:szCs w:val="21"/>
         </w:rPr>
-        <w:t>3、【无利润增长】上一轮互联网泡沫，Profitless Growth大行其道，烧钱、送钱为手段来赚眼球。如果是客户黏度和转换成本高的行业（例如C2C、QQ），在发展初期通过牺牲利润实现赢家通吃，则为高明战略；如果是客户黏度和转换成本低的行业（例如B2C电</w:t>
+        <w:t>3、【无利润增长】上一轮互联网泡沫，Profitless Growth大行其道，烧钱、送钱为手段来赚眼球。如果是客户黏度和转换成本高的行业（例如C2C、QQ），在发展初期通过牺牲利润实现赢家通吃，则为高明战略；如果是客户黏度和转换成本低的行业（例如B2C电商），让利所带来的无利润增长往往不可持续。</w:t>
+      </w:r>
+    </w:p>
+    <w:p>
+      <w:pPr>
+        <w:ind w:firstLine="420"/>
+        <w:rPr>
+          <w:rFonts w:ascii="微软雅黑" w:eastAsia="微软雅黑" w:hAnsi="微软雅黑" w:cs="微软雅黑"/>
+          <w:szCs w:val="21"/>
+        </w:rPr>
+      </w:pPr>
+      <w:r>
+        <w:rPr>
+          <w:rFonts w:ascii="微软雅黑" w:eastAsia="微软雅黑" w:hAnsi="微软雅黑" w:cs="微软雅黑" w:hint="eastAsia"/>
+          <w:szCs w:val="21"/>
+        </w:rPr>
+        <w:t>4、【成长性破产】即使是有利可图的业务，快速扩张时在固定资产、人员、存货、广告等多方面需要大量现金投入，因此现金流往往为负。增长的越快，现金流的窟窿就越大，极端情况导致资金链断裂，引发成长性破产（Growing Broke），例如拿地过多的地产商</w:t>
       </w:r>
       <w:r>
         <w:rPr>
@@ -7236,23 +8452,7 @@
           <w:szCs w:val="21"/>
         </w:rPr>
         <w:lastRenderedPageBreak/>
-        <w:t>商），让利所带来的无利润增长往往不可持续。</w:t>
-      </w:r>
-    </w:p>
-    <w:p>
-      <w:pPr>
-        <w:ind w:firstLine="420"/>
-        <w:rPr>
-          <w:rFonts w:ascii="微软雅黑" w:eastAsia="微软雅黑" w:hAnsi="微软雅黑" w:cs="微软雅黑"/>
-          <w:szCs w:val="21"/>
-        </w:rPr>
-      </w:pPr>
-      <w:r>
-        <w:rPr>
-          <w:rFonts w:ascii="微软雅黑" w:eastAsia="微软雅黑" w:hAnsi="微软雅黑" w:cs="微软雅黑" w:hint="eastAsia"/>
-          <w:szCs w:val="21"/>
-        </w:rPr>
-        <w:t>4、【成长性破产】即使是有利可图的业务，快速扩张时在固定资产、人员、存货、广告等多方面需要大量现金投入，因此现金流往往为负。增长的越快，现金流的窟窿就越大，极端情况导致资金链断裂，引发成长性破产（Growing Broke），例如拿地过多的地产商和开店过快的直营连锁（特别是未上市的）。</w:t>
+        <w:t>和开店过快的直营连锁（特别是未上市的）。</w:t>
       </w:r>
     </w:p>
     <w:p>
@@ -7316,8 +8516,15 @@
           <w:rFonts w:ascii="微软雅黑" w:eastAsia="微软雅黑" w:hAnsi="微软雅黑" w:cs="微软雅黑" w:hint="eastAsia"/>
           <w:szCs w:val="21"/>
         </w:rPr>
+        <w:t>8、【寄生式增长】有些小企业的快速增长靠的是“傍大款”，例如，有的是为苹果间接提供零部件，有的是为中移动提供服务，在2010年的“中小盘结构性行情”中都鸡犬升天，在2011又跌回原形。其实，寄生式增长往往不具持续性，因为其命脉掌握在“大款”手中，自身缺乏核心竞争力和议价权。有些核心零部件生产商在自己的领域内达到寡头垄断</w:t>
+      </w:r>
+      <w:r>
+        <w:rPr>
+          <w:rFonts w:ascii="微软雅黑" w:eastAsia="微软雅黑" w:hAnsi="微软雅黑" w:cs="微软雅黑" w:hint="eastAsia"/>
+          <w:szCs w:val="21"/>
+        </w:rPr>
         <w:lastRenderedPageBreak/>
-        <w:t>8、【寄生式增长】有些小企业的快速增长靠的是“傍大款”，例如，有的是为苹果间接提供零部件，有的是为中移动提供服务，在2010年的“中小盘结构性行情”中都鸡犬升天，在2011又跌回原形。其实，寄生式增长往往不具持续性，因为其命脉掌握在“大款”手中，自身缺乏核心竞争力和议价权。有些核心零部件生产商在自己的领域内达到寡头垄断地位让下游非买不可，提高自己产品的转换成本让下游难以替换，或者成为终端产品的“卖点”（如英特尔），事实上自己已经具备核心竞争力和议价权、成为“大款”的，另当别论。</w:t>
+        <w:t>地位让下游非买不可，提高自己产品的转换成本让下游难以替换，或者成为终端产品的“卖点”（如英特尔），事实上自己已经具备核心竞争力和议价权、成为“大款”的，另当别论。</w:t>
       </w:r>
     </w:p>
     <w:p>
@@ -7414,7 +8621,6 @@
           <w:color w:val="FF0000"/>
           <w:szCs w:val="21"/>
         </w:rPr>
-        <w:lastRenderedPageBreak/>
         <w:t>单纯的给自己贴一个标签，并不给你带来任何的超额收益。长期的超额收益一定源自于你找到了自己的Edge（优势）。</w:t>
       </w:r>
     </w:p>
@@ -7574,52 +8780,45 @@
           <w:rFonts w:ascii="微软雅黑" w:eastAsia="微软雅黑" w:hAnsi="微软雅黑" w:cs="微软雅黑" w:hint="eastAsia"/>
           <w:szCs w:val="21"/>
         </w:rPr>
-        <w:t>短线给人了一种不劳动还能轻松赚快钱、赚大钱的幻想，什么都懒得干、什么都瞧不上眼，虽然没赚到钱，但总觉得自己赶上好行情能暴富，天天做着白日梦。投机的人更容</w:t>
-      </w:r>
+        <w:t>短线给人了一种不劳动还能轻松赚快钱、赚大钱的幻想，什么都懒得干、什么都瞧不上眼，虽然没赚到钱，但总觉得自己赶上好行情能暴富，天天做着白日梦。投机的人更容易迷失自我，他们每天沉迷在股价的起伏搏杀之中，心态紊乱，他们总想着马上赚一大笔钱</w:t>
+      </w:r>
+    </w:p>
+    <w:p>
+      <w:pPr>
+        <w:rPr>
+          <w:rFonts w:ascii="微软雅黑" w:eastAsia="微软雅黑" w:hAnsi="微软雅黑" w:cs="微软雅黑"/>
+          <w:szCs w:val="21"/>
+        </w:rPr>
+      </w:pPr>
+    </w:p>
+    <w:p>
+      <w:pPr>
+        <w:rPr>
+          <w:rFonts w:ascii="微软雅黑" w:eastAsia="微软雅黑" w:hAnsi="微软雅黑" w:cs="微软雅黑"/>
+          <w:szCs w:val="21"/>
+        </w:rPr>
+      </w:pPr>
+      <w:r>
+        <w:rPr>
+          <w:rFonts w:ascii="微软雅黑" w:eastAsia="微软雅黑" w:hAnsi="微软雅黑" w:cs="微软雅黑" w:hint="eastAsia"/>
+          <w:szCs w:val="21"/>
+        </w:rPr>
+        <w:t>这个短线投机者必然面对的情形，心中没有对标的详细的了解，对公司的情景没有信心，简单来说就买入股票之后没有安全感，只能通过盯盘获取一点点安全感，看着心里踏实点</w:t>
+      </w:r>
+    </w:p>
+    <w:p>
+      <w:pPr>
+        <w:rPr>
+          <w:rFonts w:ascii="微软雅黑" w:eastAsia="微软雅黑" w:hAnsi="微软雅黑" w:cs="微软雅黑"/>
+          <w:szCs w:val="21"/>
+        </w:rPr>
+      </w:pPr>
       <w:r>
         <w:rPr>
           <w:rFonts w:ascii="微软雅黑" w:eastAsia="微软雅黑" w:hAnsi="微软雅黑" w:cs="微软雅黑" w:hint="eastAsia"/>
           <w:szCs w:val="21"/>
         </w:rPr>
         <w:lastRenderedPageBreak/>
-        <w:t>易迷失自我，他们每天沉迷在股价的起伏搏杀之中，心态紊乱，他们总想着马上赚一大笔钱</w:t>
-      </w:r>
-    </w:p>
-    <w:p>
-      <w:pPr>
-        <w:rPr>
-          <w:rFonts w:ascii="微软雅黑" w:eastAsia="微软雅黑" w:hAnsi="微软雅黑" w:cs="微软雅黑"/>
-          <w:szCs w:val="21"/>
-        </w:rPr>
-      </w:pPr>
-    </w:p>
-    <w:p>
-      <w:pPr>
-        <w:rPr>
-          <w:rFonts w:ascii="微软雅黑" w:eastAsia="微软雅黑" w:hAnsi="微软雅黑" w:cs="微软雅黑"/>
-          <w:szCs w:val="21"/>
-        </w:rPr>
-      </w:pPr>
-      <w:r>
-        <w:rPr>
-          <w:rFonts w:ascii="微软雅黑" w:eastAsia="微软雅黑" w:hAnsi="微软雅黑" w:cs="微软雅黑" w:hint="eastAsia"/>
-          <w:szCs w:val="21"/>
-        </w:rPr>
-        <w:t>这个短线投机者必然面对的情形，心中没有对标的详细的了解，对公司的情景没有信心，简单来说就买入股票之后没有安全感，只能通过盯盘获取一点点安全感，看着心里踏实点</w:t>
-      </w:r>
-    </w:p>
-    <w:p>
-      <w:pPr>
-        <w:rPr>
-          <w:rFonts w:ascii="微软雅黑" w:eastAsia="微软雅黑" w:hAnsi="微软雅黑" w:cs="微软雅黑"/>
-          <w:szCs w:val="21"/>
-        </w:rPr>
-      </w:pPr>
-      <w:r>
-        <w:rPr>
-          <w:rFonts w:ascii="微软雅黑" w:eastAsia="微软雅黑" w:hAnsi="微软雅黑" w:cs="微软雅黑" w:hint="eastAsia"/>
-          <w:szCs w:val="21"/>
-        </w:rPr>
         <w:t>更可怕的情形是，在股价不断波动中，迷失自己，根本不知道要相信什么，什么是对，什么错。我经历过几天这样的场景，短期看市场是雾里看花，在不可捉摸的偶然性面前，天才和笨蛋的差别并不像看起来那么大，投资者永远都摆脱不了孤独、渺小和无奈的窘境。</w:t>
       </w:r>
     </w:p>
@@ -7692,7 +8891,32 @@
           <w:rFonts w:ascii="微软雅黑" w:eastAsia="微软雅黑" w:hAnsi="微软雅黑" w:cs="微软雅黑" w:hint="eastAsia"/>
           <w:szCs w:val="21"/>
         </w:rPr>
-        <w:t>总的来说，自己看重符合时代背景下，有护城河，可持续的成长的公司，这样的公司在</w:t>
+        <w:t>总的来说，自己看重符合时代背景下，有护城河，可持续的成长的公司，这样的公司在成长为垄断者之前，长远来看，股价会一直创新高。</w:t>
+      </w:r>
+    </w:p>
+    <w:p>
+      <w:pPr>
+        <w:ind w:firstLine="420"/>
+        <w:rPr>
+          <w:rFonts w:ascii="微软雅黑" w:eastAsia="微软雅黑" w:hAnsi="微软雅黑" w:cs="微软雅黑"/>
+          <w:szCs w:val="21"/>
+        </w:rPr>
+      </w:pPr>
+    </w:p>
+    <w:p>
+      <w:pPr>
+        <w:ind w:firstLine="420"/>
+        <w:rPr>
+          <w:rFonts w:ascii="微软雅黑" w:eastAsia="微软雅黑" w:hAnsi="微软雅黑" w:cs="微软雅黑"/>
+          <w:szCs w:val="21"/>
+        </w:rPr>
+      </w:pPr>
+      <w:r>
+        <w:rPr>
+          <w:rFonts w:ascii="微软雅黑" w:eastAsia="微软雅黑" w:hAnsi="微软雅黑" w:cs="微软雅黑" w:hint="eastAsia"/>
+          <w:szCs w:val="21"/>
+        </w:rPr>
+        <w:t>回归投资的本质，我们要找到好的公司，把握机遇，做时间的朋友，最终成为赢家。赚取国家进步，时代变革，企业增长的钱。而追涨杀跌的投资方法，已经被无数次验证其无效</w:t>
       </w:r>
       <w:r>
         <w:rPr>
@@ -7700,32 +8924,7 @@
           <w:szCs w:val="21"/>
         </w:rPr>
         <w:lastRenderedPageBreak/>
-        <w:t>成长为垄断者之前，长远来看，股价会一直创新高。</w:t>
-      </w:r>
-    </w:p>
-    <w:p>
-      <w:pPr>
-        <w:ind w:firstLine="420"/>
-        <w:rPr>
-          <w:rFonts w:ascii="微软雅黑" w:eastAsia="微软雅黑" w:hAnsi="微软雅黑" w:cs="微软雅黑"/>
-          <w:szCs w:val="21"/>
-        </w:rPr>
-      </w:pPr>
-    </w:p>
-    <w:p>
-      <w:pPr>
-        <w:ind w:firstLine="420"/>
-        <w:rPr>
-          <w:rFonts w:ascii="微软雅黑" w:eastAsia="微软雅黑" w:hAnsi="微软雅黑" w:cs="微软雅黑"/>
-          <w:szCs w:val="21"/>
-        </w:rPr>
-      </w:pPr>
-      <w:r>
-        <w:rPr>
-          <w:rFonts w:ascii="微软雅黑" w:eastAsia="微软雅黑" w:hAnsi="微软雅黑" w:cs="微软雅黑" w:hint="eastAsia"/>
-          <w:szCs w:val="21"/>
-        </w:rPr>
-        <w:t>回归投资的本质，我们要找到好的公司，把握机遇，做时间的朋友，最终成为赢家。赚取国家进步，时代变革，企业增长的钱。而追涨杀跌的投资方法，已经被无数次验证其无效性。</w:t>
+        <w:t>性。</w:t>
       </w:r>
     </w:p>
     <w:p>
@@ -7845,40 +9044,47 @@
           <w:rFonts w:ascii="微软雅黑" w:eastAsia="微软雅黑" w:hAnsi="微软雅黑" w:cs="微软雅黑" w:hint="eastAsia"/>
           <w:szCs w:val="21"/>
         </w:rPr>
+        <w:t>要想做到长期坚持并获取更高的投资回报，投资者需要理解的一个重要知识点就是市场的波动性。股市内生的波动性意味着每隔一段时间，我们就会看到股市大跌。</w:t>
+      </w:r>
+    </w:p>
+    <w:p>
+      <w:pPr>
+        <w:ind w:firstLine="420"/>
+        <w:rPr>
+          <w:rFonts w:ascii="微软雅黑" w:eastAsia="微软雅黑" w:hAnsi="微软雅黑" w:cs="微软雅黑"/>
+          <w:szCs w:val="21"/>
+        </w:rPr>
+      </w:pPr>
+      <w:r>
+        <w:rPr>
+          <w:rFonts w:ascii="微软雅黑" w:eastAsia="微软雅黑" w:hAnsi="微软雅黑" w:cs="微软雅黑" w:hint="eastAsia"/>
+          <w:szCs w:val="21"/>
+        </w:rPr>
+        <w:t>投资其实很简单，但简单不等于容易。把投资简单化，越简单，越能执行到位。</w:t>
+      </w:r>
+    </w:p>
+    <w:p>
+      <w:pPr>
+        <w:ind w:firstLine="420"/>
+        <w:rPr>
+          <w:rFonts w:ascii="微软雅黑" w:eastAsia="微软雅黑" w:hAnsi="微软雅黑" w:cs="微软雅黑"/>
+          <w:szCs w:val="21"/>
+        </w:rPr>
+      </w:pPr>
+      <w:r>
+        <w:rPr>
+          <w:rFonts w:ascii="微软雅黑" w:eastAsia="微软雅黑" w:hAnsi="微软雅黑" w:cs="微软雅黑" w:hint="eastAsia"/>
+          <w:szCs w:val="21"/>
+        </w:rPr>
+        <w:t>买一只股票，就是买一个企业的现在与未来。你必须看懂企业，看中好的企业，等它价</w:t>
+      </w:r>
+      <w:r>
+        <w:rPr>
+          <w:rFonts w:ascii="微软雅黑" w:eastAsia="微软雅黑" w:hAnsi="微软雅黑" w:cs="微软雅黑" w:hint="eastAsia"/>
+          <w:szCs w:val="21"/>
+        </w:rPr>
         <w:lastRenderedPageBreak/>
-        <w:t>要想做到长期坚持并获取更高的投资回报，投资者需要理解的一个重要知识点就是市场的波动性。股市内生的波动性意味着每隔一段时间，我们就会看到股市大跌。</w:t>
-      </w:r>
-    </w:p>
-    <w:p>
-      <w:pPr>
-        <w:ind w:firstLine="420"/>
-        <w:rPr>
-          <w:rFonts w:ascii="微软雅黑" w:eastAsia="微软雅黑" w:hAnsi="微软雅黑" w:cs="微软雅黑"/>
-          <w:szCs w:val="21"/>
-        </w:rPr>
-      </w:pPr>
-      <w:r>
-        <w:rPr>
-          <w:rFonts w:ascii="微软雅黑" w:eastAsia="微软雅黑" w:hAnsi="微软雅黑" w:cs="微软雅黑" w:hint="eastAsia"/>
-          <w:szCs w:val="21"/>
-        </w:rPr>
-        <w:t>投资其实很简单，但简单不等于容易。把投资简单化，越简单，越能执行到位。</w:t>
-      </w:r>
-    </w:p>
-    <w:p>
-      <w:pPr>
-        <w:ind w:firstLine="420"/>
-        <w:rPr>
-          <w:rFonts w:ascii="微软雅黑" w:eastAsia="微软雅黑" w:hAnsi="微软雅黑" w:cs="微软雅黑"/>
-          <w:szCs w:val="21"/>
-        </w:rPr>
-      </w:pPr>
-      <w:r>
-        <w:rPr>
-          <w:rFonts w:ascii="微软雅黑" w:eastAsia="微软雅黑" w:hAnsi="微软雅黑" w:cs="微软雅黑" w:hint="eastAsia"/>
-          <w:szCs w:val="21"/>
-        </w:rPr>
-        <w:t>买一只股票，就是买一个企业的现在与未来。你必须看懂企业，看中好的企业，等它价值被低估时买入。（低估不太容易出现，所以股灾是最好的机会，股市整体低估）</w:t>
+        <w:t>值被低估时买入。（低估不太容易出现，所以股灾是最好的机会，股市整体低估）</w:t>
       </w:r>
     </w:p>
     <w:p>
@@ -7985,21 +9191,73 @@
         <w:rPr>
           <w:rFonts w:hint="eastAsia"/>
         </w:rPr>
+        <w:t>趋势择时</w:t>
+      </w:r>
+    </w:p>
+    <w:p>
+      <w:pPr>
+        <w:ind w:firstLine="420"/>
+        <w:rPr>
+          <w:rFonts w:ascii="微软雅黑" w:eastAsia="微软雅黑" w:hAnsi="微软雅黑" w:cs="微软雅黑"/>
+          <w:szCs w:val="21"/>
+        </w:rPr>
+      </w:pPr>
+      <w:r>
+        <w:rPr>
+          <w:rFonts w:ascii="微软雅黑" w:eastAsia="微软雅黑" w:hAnsi="微软雅黑" w:cs="微软雅黑" w:hint="eastAsia"/>
+          <w:szCs w:val="21"/>
+        </w:rPr>
+        <w:t>趋势择时</w:t>
+      </w:r>
+      <w:r>
+        <w:rPr>
+          <w:rFonts w:ascii="微软雅黑" w:eastAsia="微软雅黑" w:hAnsi="微软雅黑" w:cs="微软雅黑" w:hint="eastAsia"/>
+          <w:szCs w:val="21"/>
+        </w:rPr>
+        <w:t>和择时究竟有没有用？经过数据回测，我的结论是：</w:t>
+      </w:r>
+      <w:r>
+        <w:rPr>
+          <w:rFonts w:ascii="微软雅黑" w:eastAsia="微软雅黑" w:hAnsi="微软雅黑" w:cs="微软雅黑" w:hint="eastAsia"/>
+          <w:color w:val="FF0000"/>
+          <w:szCs w:val="21"/>
+        </w:rPr>
+        <w:t>对于长期低Beta（波动）的标的，择时没什么用，反而会降低收益。而对于长期高Beta的标的，择时的作用巨大，</w:t>
+      </w:r>
+      <w:r>
+        <w:rPr>
+          <w:rFonts w:ascii="微软雅黑" w:eastAsia="微软雅黑" w:hAnsi="微软雅黑" w:cs="微软雅黑" w:hint="eastAsia"/>
+          <w:color w:val="FF0000"/>
+          <w:szCs w:val="21"/>
+        </w:rPr>
         <w:lastRenderedPageBreak/>
+        <w:t>但作用不在于提高长期收益，而在于大幅度控制回撤</w:t>
+      </w:r>
+      <w:r>
+        <w:rPr>
+          <w:rFonts w:ascii="微软雅黑" w:eastAsia="微软雅黑" w:hAnsi="微软雅黑" w:cs="微软雅黑" w:hint="eastAsia"/>
+          <w:szCs w:val="21"/>
+        </w:rPr>
+        <w:t>。但随着资金量的增大，因为冲击成本的上升和对标的本身的影响增大，择时的效果会快速下降。所以依靠右侧</w:t>
+      </w:r>
+      <w:r>
+        <w:rPr>
+          <w:rFonts w:ascii="微软雅黑" w:eastAsia="微软雅黑" w:hAnsi="微软雅黑" w:cs="微软雅黑" w:hint="eastAsia"/>
+          <w:szCs w:val="21"/>
+        </w:rPr>
         <w:t>趋势择时</w:t>
       </w:r>
-    </w:p>
-    <w:p>
-      <w:pPr>
-        <w:ind w:firstLine="420"/>
-        <w:rPr>
-          <w:rFonts w:ascii="微软雅黑" w:eastAsia="微软雅黑" w:hAnsi="微软雅黑" w:cs="微软雅黑"/>
-          <w:szCs w:val="21"/>
-        </w:rPr>
-      </w:pPr>
-      <w:r>
-        <w:rPr>
-          <w:rFonts w:ascii="微软雅黑" w:eastAsia="微软雅黑" w:hAnsi="微软雅黑" w:cs="微软雅黑" w:hint="eastAsia"/>
+      <w:r>
+        <w:rPr>
+          <w:rFonts w:ascii="微软雅黑" w:eastAsia="微软雅黑" w:hAnsi="微软雅黑" w:cs="微软雅黑" w:hint="eastAsia"/>
+          <w:szCs w:val="21"/>
+        </w:rPr>
+        <w:t>和短线技术做大的投资者，资金量到了一定规模，必须转型左侧交易或基本面投资，这个是交易属性决定的。</w:t>
+      </w:r>
+      <w:r>
+        <w:rPr>
+          <w:rFonts w:ascii="微软雅黑" w:eastAsia="微软雅黑" w:hAnsi="微软雅黑" w:cs="微软雅黑" w:hint="eastAsia"/>
+          <w:color w:val="FF0000"/>
           <w:szCs w:val="21"/>
         </w:rPr>
         <w:t>趋势择时</w:t>
@@ -8007,24 +9265,17 @@
       <w:r>
         <w:rPr>
           <w:rFonts w:ascii="微软雅黑" w:eastAsia="微软雅黑" w:hAnsi="微软雅黑" w:cs="微软雅黑" w:hint="eastAsia"/>
-          <w:szCs w:val="21"/>
-        </w:rPr>
-        <w:t>和择时究竟有没有用？经过数据回测，我的结论是：</w:t>
-      </w:r>
-      <w:r>
-        <w:rPr>
-          <w:rFonts w:ascii="微软雅黑" w:eastAsia="微软雅黑" w:hAnsi="微软雅黑" w:cs="微软雅黑" w:hint="eastAsia"/>
           <w:color w:val="FF0000"/>
           <w:szCs w:val="21"/>
         </w:rPr>
-        <w:t>对于长期低Beta（波动）的标的，择时没什么用，反而会降低收益。而对于长期高Beta的标的，择时的作用巨大，但作用不在于提高长期收益，而在于大幅度控制回撤</w:t>
-      </w:r>
-      <w:r>
-        <w:rPr>
-          <w:rFonts w:ascii="微软雅黑" w:eastAsia="微软雅黑" w:hAnsi="微软雅黑" w:cs="微软雅黑" w:hint="eastAsia"/>
-          <w:szCs w:val="21"/>
-        </w:rPr>
-        <w:t>。但随着资金量的增大，因为冲击成本的上升和对标的本身的影响增大，择时的效果会快速下降。所以依靠右侧</w:t>
+        <w:t>的有效性的逻辑本因在于股价运行的相对连续性</w:t>
+      </w:r>
+      <w:r>
+        <w:rPr>
+          <w:rFonts w:ascii="微软雅黑" w:eastAsia="微软雅黑" w:hAnsi="微软雅黑" w:cs="微软雅黑" w:hint="eastAsia"/>
+          <w:szCs w:val="21"/>
+        </w:rPr>
+        <w:t>，多数情况下可以拟合出可操作的趋势，有点数学基础的人可以去证明。这是股票价格运行的方式决定的，历史数据也支持这一点。如果股票价格是完全离散的，今天10元，明天1元，后天100元，那</w:t>
       </w:r>
       <w:r>
         <w:rPr>
@@ -8038,7 +9289,48 @@
           <w:rFonts w:ascii="微软雅黑" w:eastAsia="微软雅黑" w:hAnsi="微软雅黑" w:cs="微软雅黑" w:hint="eastAsia"/>
           <w:szCs w:val="21"/>
         </w:rPr>
-        <w:t>和短线技术做大的投资者，资金量到了一定规模，必须转型左侧交易或基本面投资，这个是交易属性决定的。</w:t>
+        <w:t>和短线肯定是跟赌博无异</w:t>
+      </w:r>
+    </w:p>
+    <w:p>
+      <w:pPr>
+        <w:ind w:firstLine="420"/>
+        <w:rPr>
+          <w:rFonts w:ascii="微软雅黑" w:eastAsia="微软雅黑" w:hAnsi="微软雅黑" w:cs="微软雅黑"/>
+          <w:szCs w:val="21"/>
+        </w:rPr>
+      </w:pPr>
+    </w:p>
+    <w:p>
+      <w:pPr>
+        <w:ind w:firstLine="420"/>
+        <w:rPr>
+          <w:rFonts w:ascii="微软雅黑" w:eastAsia="微软雅黑" w:hAnsi="微软雅黑" w:cs="微软雅黑"/>
+          <w:szCs w:val="21"/>
+        </w:rPr>
+      </w:pPr>
+      <w:r>
+        <w:rPr>
+          <w:rFonts w:ascii="微软雅黑" w:eastAsia="微软雅黑" w:hAnsi="微软雅黑" w:cs="微软雅黑" w:hint="eastAsia"/>
+          <w:szCs w:val="21"/>
+        </w:rPr>
+        <w:t>历史数据会不会影响未来？</w:t>
+      </w:r>
+    </w:p>
+    <w:p>
+      <w:pPr>
+        <w:ind w:firstLine="420"/>
+        <w:rPr>
+          <w:rFonts w:ascii="微软雅黑" w:eastAsia="微软雅黑" w:hAnsi="微软雅黑" w:cs="微软雅黑"/>
+          <w:szCs w:val="21"/>
+        </w:rPr>
+      </w:pPr>
+      <w:r>
+        <w:rPr>
+          <w:rFonts w:ascii="微软雅黑" w:eastAsia="微软雅黑" w:hAnsi="微软雅黑" w:cs="微软雅黑" w:hint="eastAsia"/>
+          <w:szCs w:val="21"/>
+        </w:rPr>
+        <w:t>理论上历史数据只是对过去的反应，不应该影响未来。但</w:t>
       </w:r>
       <w:r>
         <w:rPr>
@@ -8046,84 +9338,6 @@
           <w:color w:val="FF0000"/>
           <w:szCs w:val="21"/>
         </w:rPr>
-        <w:t>趋势择时</w:t>
-      </w:r>
-      <w:r>
-        <w:rPr>
-          <w:rFonts w:ascii="微软雅黑" w:eastAsia="微软雅黑" w:hAnsi="微软雅黑" w:cs="微软雅黑" w:hint="eastAsia"/>
-          <w:color w:val="FF0000"/>
-          <w:szCs w:val="21"/>
-        </w:rPr>
-        <w:t>的有效性的逻辑本因在于股价运行的相对连续性</w:t>
-      </w:r>
-      <w:r>
-        <w:rPr>
-          <w:rFonts w:ascii="微软雅黑" w:eastAsia="微软雅黑" w:hAnsi="微软雅黑" w:cs="微软雅黑" w:hint="eastAsia"/>
-          <w:szCs w:val="21"/>
-        </w:rPr>
-        <w:t>，多数情况下可以拟合出可操作的趋势，有点数学基础的人可以去证明。这是股票价格运行的方式决定的，历史数据也支持这一点。如果股票价格是完全离散的，今天10元，明天1元，后天100元，那</w:t>
-      </w:r>
-      <w:r>
-        <w:rPr>
-          <w:rFonts w:ascii="微软雅黑" w:eastAsia="微软雅黑" w:hAnsi="微软雅黑" w:cs="微软雅黑" w:hint="eastAsia"/>
-          <w:szCs w:val="21"/>
-        </w:rPr>
-        <w:t>趋势择时</w:t>
-      </w:r>
-      <w:r>
-        <w:rPr>
-          <w:rFonts w:ascii="微软雅黑" w:eastAsia="微软雅黑" w:hAnsi="微软雅黑" w:cs="微软雅黑" w:hint="eastAsia"/>
-          <w:szCs w:val="21"/>
-        </w:rPr>
-        <w:t>和短线肯定是跟赌博无异</w:t>
-      </w:r>
-    </w:p>
-    <w:p>
-      <w:pPr>
-        <w:ind w:firstLine="420"/>
-        <w:rPr>
-          <w:rFonts w:ascii="微软雅黑" w:eastAsia="微软雅黑" w:hAnsi="微软雅黑" w:cs="微软雅黑"/>
-          <w:szCs w:val="21"/>
-        </w:rPr>
-      </w:pPr>
-    </w:p>
-    <w:p>
-      <w:pPr>
-        <w:ind w:firstLine="420"/>
-        <w:rPr>
-          <w:rFonts w:ascii="微软雅黑" w:eastAsia="微软雅黑" w:hAnsi="微软雅黑" w:cs="微软雅黑"/>
-          <w:szCs w:val="21"/>
-        </w:rPr>
-      </w:pPr>
-      <w:r>
-        <w:rPr>
-          <w:rFonts w:ascii="微软雅黑" w:eastAsia="微软雅黑" w:hAnsi="微软雅黑" w:cs="微软雅黑" w:hint="eastAsia"/>
-          <w:szCs w:val="21"/>
-        </w:rPr>
-        <w:t>历史数据会不会影响未来？</w:t>
-      </w:r>
-    </w:p>
-    <w:p>
-      <w:pPr>
-        <w:ind w:firstLine="420"/>
-        <w:rPr>
-          <w:rFonts w:ascii="微软雅黑" w:eastAsia="微软雅黑" w:hAnsi="微软雅黑" w:cs="微软雅黑"/>
-          <w:szCs w:val="21"/>
-        </w:rPr>
-      </w:pPr>
-      <w:r>
-        <w:rPr>
-          <w:rFonts w:ascii="微软雅黑" w:eastAsia="微软雅黑" w:hAnsi="微软雅黑" w:cs="微软雅黑" w:hint="eastAsia"/>
-          <w:szCs w:val="21"/>
-        </w:rPr>
-        <w:t>理论上历史数据只是对过去的反应，不应该影响未来。但</w:t>
-      </w:r>
-      <w:r>
-        <w:rPr>
-          <w:rFonts w:ascii="微软雅黑" w:eastAsia="微软雅黑" w:hAnsi="微软雅黑" w:cs="微软雅黑" w:hint="eastAsia"/>
-          <w:color w:val="FF0000"/>
-          <w:szCs w:val="21"/>
-        </w:rPr>
         <w:t>金融市场是一个动态博弈的市场，近期的基本面数据和股价表现会作为重要的因子影响市场博弈各方的策略，从而间接影响未来的价格</w:t>
       </w:r>
       <w:r>
@@ -8147,15 +9361,7 @@
           <w:rFonts w:ascii="微软雅黑" w:eastAsia="微软雅黑" w:hAnsi="微软雅黑" w:cs="微软雅黑" w:hint="eastAsia"/>
           <w:szCs w:val="21"/>
         </w:rPr>
-        <w:t xml:space="preserve"> 有人喜欢用掷硬币的例子：十次都是正面，第十一次是反面的几率还是二分之一。可惜这个例子又犯了机械性的错误，参见上一条：市场价格是博弈各方决定下一步策略的一种重要的因子，不同的价格区域，博弈各方的策略是完全不一样的，会显著改变一些情况下一次发生的几率。举个例子，假设指数跌停板每年都会发生至少一次，也就是每个交易日发生的平均几率是二百五十分之一，那么指数两个跌停板之后，第三天再跌停的几率呢？两个跌停板之后，市场交易者的策略会随之改变，所以第三天再跌停的几率会显著减小。掷硬币是</w:t>
-      </w:r>
-      <w:r>
-        <w:rPr>
-          <w:rFonts w:ascii="微软雅黑" w:eastAsia="微软雅黑" w:hAnsi="微软雅黑" w:cs="微软雅黑" w:hint="eastAsia"/>
-          <w:szCs w:val="21"/>
-        </w:rPr>
-        <w:lastRenderedPageBreak/>
-        <w:t xml:space="preserve">一个完全随机的过程，而金融市场是一个动态反馈的过程，参与者对价格的观察和所采取的策略会反过来影响未来的价格，怎么能相互类比呢？ </w:t>
+        <w:t xml:space="preserve"> 有人喜欢用掷硬币的例子：十次都是正面，第十一次是反面的几率还是二分之一。可惜这个例子又犯了机械性的错误，参见上一条：市场价格是博弈各方决定下一步策略的一种重要的因子，不同的价格区域，博弈各方的策略是完全不一样的，会显著改变一些情况下一次发生的几率。举个例子，假设指数跌停板每年都会发生至少一次，也就是每个交易日发生的平均几率是二百五十分之一，那么指数两个跌停板之后，第三天再跌停的几率呢？两个跌停板之后，市场交易者的策略会随之改变，所以第三天再跌停的几率会显著减小。掷硬币是一个完全随机的过程，而金融市场是一个动态反馈的过程，参与者对价格的观察和所采取的策略会反过来影响未来的价格，怎么能相互类比呢？ </w:t>
       </w:r>
     </w:p>
     <w:p>
@@ -8489,15 +9695,7 @@
           <w:rFonts w:ascii="微软雅黑" w:eastAsia="微软雅黑" w:hAnsi="微软雅黑" w:cs="微软雅黑"/>
           <w:szCs w:val="21"/>
         </w:rPr>
-        <w:t>也</w:t>
-      </w:r>
-      <w:r>
-        <w:rPr>
-          <w:rFonts w:ascii="微软雅黑" w:eastAsia="微软雅黑" w:hAnsi="微软雅黑" w:cs="微软雅黑"/>
-          <w:szCs w:val="21"/>
-        </w:rPr>
-        <w:lastRenderedPageBreak/>
-        <w:t>不会有太大损</w:t>
+        <w:t>也不会有太大损</w:t>
       </w:r>
       <w:r>
         <w:rPr>
@@ -8598,6 +9796,7 @@
           <w:rFonts w:ascii="微软雅黑" w:eastAsia="微软雅黑" w:hAnsi="微软雅黑" w:cs="微软雅黑"/>
           <w:szCs w:val="21"/>
         </w:rPr>
+        <w:lastRenderedPageBreak/>
         <w:t xml:space="preserve">　　2.严格</w:t>
       </w:r>
       <w:r>
@@ -8778,30 +9977,23 @@
           <w:rFonts w:ascii="微软雅黑" w:eastAsia="微软雅黑" w:hAnsi="微软雅黑" w:cs="微软雅黑" w:hint="eastAsia"/>
           <w:szCs w:val="21"/>
         </w:rPr>
-        <w:t>任何一个市场新手，在进入投机市场的初期，难免会有这样的想法：市场价格波动是有</w:t>
-      </w:r>
+        <w:t>任何一个市场新手，在进入投机市场的初期，难免会有这样的想法：市场价格波动是有规律的，交易成功的关键是找到一套科学的预测理论、预测工具，市场交易的成败取决于市场预测的成败等等。从预测制胜到重视资金、仓位的风险管理再到提升投机者的心理、人生修养，是一条漫长而痛苦的路，并不是每一个人最终都有缘走到这一步的。</w:t>
+      </w:r>
+    </w:p>
+    <w:p>
+      <w:pPr>
+        <w:ind w:firstLine="420"/>
+        <w:rPr>
+          <w:rFonts w:ascii="微软雅黑" w:eastAsia="微软雅黑" w:hAnsi="微软雅黑" w:cs="微软雅黑"/>
+          <w:szCs w:val="21"/>
+        </w:rPr>
+      </w:pPr>
       <w:r>
         <w:rPr>
           <w:rFonts w:ascii="微软雅黑" w:eastAsia="微软雅黑" w:hAnsi="微软雅黑" w:cs="微软雅黑" w:hint="eastAsia"/>
           <w:szCs w:val="21"/>
         </w:rPr>
         <w:lastRenderedPageBreak/>
-        <w:t>规律的，交易成功的关键是找到一套科学的预测理论、预测工具，市场交易的成败取决于市场预测的成败等等。从预测制胜到重视资金、仓位的风险管理再到提升投机者的心理、人生修养，是一条漫长而痛苦的路，并不是每一个人最终都有缘走到这一步的。</w:t>
-      </w:r>
-    </w:p>
-    <w:p>
-      <w:pPr>
-        <w:ind w:firstLine="420"/>
-        <w:rPr>
-          <w:rFonts w:ascii="微软雅黑" w:eastAsia="微软雅黑" w:hAnsi="微软雅黑" w:cs="微软雅黑"/>
-          <w:szCs w:val="21"/>
-        </w:rPr>
-      </w:pPr>
-      <w:r>
-        <w:rPr>
-          <w:rFonts w:ascii="微软雅黑" w:eastAsia="微软雅黑" w:hAnsi="微软雅黑" w:cs="微软雅黑" w:hint="eastAsia"/>
-          <w:szCs w:val="21"/>
-        </w:rPr>
         <w:t>十多年以后的今天，如果重新审视这个问题，我的认识是：</w:t>
       </w:r>
       <w:r>
@@ -8914,8 +10106,15 @@
           <w:rFonts w:ascii="微软雅黑" w:eastAsia="微软雅黑" w:hAnsi="微软雅黑" w:cs="微软雅黑" w:hint="eastAsia"/>
           <w:szCs w:val="21"/>
         </w:rPr>
+        <w:t>而在平常的交易中，当一个投机者判断失误时，明明知道应该严格控制风险，但是，在具体执行止损操作的那一刻，他的内心仿佛竖起了一堵无形的铜墙铁壁，阻止他向前迈出理智的一步。在天堂和地狱、成功和失败的分水岭，他开始犹豫不决，最终必然败下阵来。在</w:t>
+      </w:r>
+      <w:r>
+        <w:rPr>
+          <w:rFonts w:ascii="微软雅黑" w:eastAsia="微软雅黑" w:hAnsi="微软雅黑" w:cs="微软雅黑" w:hint="eastAsia"/>
+          <w:szCs w:val="21"/>
+        </w:rPr>
         <w:lastRenderedPageBreak/>
-        <w:t>而在平常的交易中，当一个投机者判断失误时，明明知道应该严格控制风险，但是，在具体执行止损操作的那一刻，他的内心仿佛竖起了一堵无形的铜墙铁壁，阻止他向前迈出理智的一步。在天堂和地狱、成功和失败的分水岭，他开始犹豫不决，最终必然败下阵来。在期货交易中，没有人能逃避这一关的考验，只有跨过这一道坎，才能进入成功的彼岸，一旦</w:t>
+        <w:t>期货交易中，没有人能逃避这一关的考验，只有跨过这一道坎，才能进入成功的彼岸，一旦</w:t>
       </w:r>
     </w:p>
     <w:p>
@@ -9034,39 +10233,39 @@
           <w:rFonts w:ascii="微软雅黑" w:eastAsia="微软雅黑" w:hAnsi="微软雅黑" w:cs="微软雅黑" w:hint="eastAsia"/>
           <w:szCs w:val="21"/>
         </w:rPr>
+        <w:t>当他被送到官府以后，有人问他；“你怎么会在光天化日之下去拿人家的东西?难道你没有看见周围有这么多人吗？”</w:t>
+      </w:r>
+    </w:p>
+    <w:p>
+      <w:pPr>
+        <w:ind w:firstLine="420"/>
+        <w:rPr>
+          <w:rFonts w:ascii="微软雅黑" w:eastAsia="微软雅黑" w:hAnsi="微软雅黑" w:cs="微软雅黑"/>
+          <w:szCs w:val="21"/>
+        </w:rPr>
+      </w:pPr>
+      <w:r>
+        <w:rPr>
+          <w:rFonts w:ascii="微软雅黑" w:eastAsia="微软雅黑" w:hAnsi="微软雅黑" w:cs="微软雅黑" w:hint="eastAsia"/>
+          <w:szCs w:val="21"/>
+        </w:rPr>
+        <w:t>他回答说：“当我见到金灿灿的黄金时，我眼里只有它，哪里还有什很么人啊！”</w:t>
+      </w:r>
+    </w:p>
+    <w:p>
+      <w:pPr>
+        <w:ind w:firstLine="420"/>
+        <w:rPr>
+          <w:rFonts w:ascii="微软雅黑" w:eastAsia="微软雅黑" w:hAnsi="微软雅黑" w:cs="微软雅黑"/>
+          <w:szCs w:val="21"/>
+        </w:rPr>
+      </w:pPr>
+      <w:r>
+        <w:rPr>
+          <w:rFonts w:ascii="微软雅黑" w:eastAsia="微软雅黑" w:hAnsi="微软雅黑" w:cs="微软雅黑" w:hint="eastAsia"/>
+          <w:szCs w:val="21"/>
+        </w:rPr>
         <w:lastRenderedPageBreak/>
-        <w:t>当他被送到官府以后，有人问他；“你怎么会在光天化日之下去拿人家的东西?难道你没有看见周围有这么多人吗？”</w:t>
-      </w:r>
-    </w:p>
-    <w:p>
-      <w:pPr>
-        <w:ind w:firstLine="420"/>
-        <w:rPr>
-          <w:rFonts w:ascii="微软雅黑" w:eastAsia="微软雅黑" w:hAnsi="微软雅黑" w:cs="微软雅黑"/>
-          <w:szCs w:val="21"/>
-        </w:rPr>
-      </w:pPr>
-      <w:r>
-        <w:rPr>
-          <w:rFonts w:ascii="微软雅黑" w:eastAsia="微软雅黑" w:hAnsi="微软雅黑" w:cs="微软雅黑" w:hint="eastAsia"/>
-          <w:szCs w:val="21"/>
-        </w:rPr>
-        <w:t>他回答说：“当我见到金灿灿的黄金时，我眼里只有它，哪里还有什很么人啊！”</w:t>
-      </w:r>
-    </w:p>
-    <w:p>
-      <w:pPr>
-        <w:ind w:firstLine="420"/>
-        <w:rPr>
-          <w:rFonts w:ascii="微软雅黑" w:eastAsia="微软雅黑" w:hAnsi="微软雅黑" w:cs="微软雅黑"/>
-          <w:szCs w:val="21"/>
-        </w:rPr>
-      </w:pPr>
-      <w:r>
-        <w:rPr>
-          <w:rFonts w:ascii="微软雅黑" w:eastAsia="微软雅黑" w:hAnsi="微软雅黑" w:cs="微软雅黑" w:hint="eastAsia"/>
-          <w:szCs w:val="21"/>
-        </w:rPr>
         <w:t>之前我一直不太理解这个寓言的含意，觉得它荒诞不经，世上哪有这种人呢？现在回想起来，我在国债期货市场上的行为，不就是那个古代傻瓜的现代翻版吗？ 简直一模一样，眼里只有机会、利润、金钱，没有任何内在和外在的约束，没有任何风险意思。而且，我以为，在金融市场，不论过去、现在、将来，都有许许多多像我这样的人。金融交易的魔力，</w:t>
       </w:r>
     </w:p>
@@ -9139,7 +10338,23 @@
           <w:rFonts w:ascii="微软雅黑" w:eastAsia="微软雅黑" w:hAnsi="微软雅黑" w:cs="微软雅黑" w:hint="eastAsia"/>
           <w:szCs w:val="21"/>
         </w:rPr>
-        <w:t>其次，价格预测只是每一次交易的起点，只是万里长征的第一步。从一个专业投机者的角度看，任何一笔具体的交易，都需要考虑后面一系列更为重要的问题：第一次入市的仓位大小，止损点的确定，赢利后什么点位加码，加多少量，多少次，加码后情况不妙怎么办，市场出现意外情况如何处理，赢利目标在哪里，等等。显然，价格预测并不是交易中最关键</w:t>
+        <w:t>其次，价格预测只是每一次交易的起点，只是万里长征的第一步。从一个专业投机者的角度看，任何一笔具体的交易，都需要考虑后面一系列更为重要的问题：第一次入市的仓位大小，止损点的确定，赢利后什么点位加码，加多少量，多少次，加码后情况不妙怎么办，市场出现意外情况如何处理，赢利目标在哪里，等等。显然，价格预测并不是交易中最关键的部分。</w:t>
+      </w:r>
+    </w:p>
+    <w:p>
+      <w:pPr>
+        <w:ind w:firstLine="420"/>
+        <w:rPr>
+          <w:rFonts w:ascii="微软雅黑" w:eastAsia="微软雅黑" w:hAnsi="微软雅黑" w:cs="微软雅黑"/>
+          <w:szCs w:val="21"/>
+        </w:rPr>
+      </w:pPr>
+      <w:r>
+        <w:rPr>
+          <w:rFonts w:ascii="微软雅黑" w:eastAsia="微软雅黑" w:hAnsi="微软雅黑" w:cs="微软雅黑" w:hint="eastAsia"/>
+          <w:szCs w:val="21"/>
+        </w:rPr>
+        <w:t>或许我们可以这样说，期货交易的最终成败，并不是投机者之间预测能力的此赛--谁的预测准确率高，谁就是最后的赢家。就某一两次局部的交易而言，确实，你对市场价格走势</w:t>
       </w:r>
       <w:r>
         <w:rPr>
@@ -9147,23 +10362,7 @@
           <w:szCs w:val="21"/>
         </w:rPr>
         <w:lastRenderedPageBreak/>
-        <w:t>的部分。</w:t>
-      </w:r>
-    </w:p>
-    <w:p>
-      <w:pPr>
-        <w:ind w:firstLine="420"/>
-        <w:rPr>
-          <w:rFonts w:ascii="微软雅黑" w:eastAsia="微软雅黑" w:hAnsi="微软雅黑" w:cs="微软雅黑"/>
-          <w:szCs w:val="21"/>
-        </w:rPr>
-      </w:pPr>
-      <w:r>
-        <w:rPr>
-          <w:rFonts w:ascii="微软雅黑" w:eastAsia="微软雅黑" w:hAnsi="微软雅黑" w:cs="微软雅黑" w:hint="eastAsia"/>
-          <w:szCs w:val="21"/>
-        </w:rPr>
-        <w:t>或许我们可以这样说，期货交易的最终成败，并不是投机者之间预测能力的此赛--谁的预测准确率高，谁就是最后的赢家。就某一两次局部的交易而言，确实，你对市场价格走势判断是否准确，直接决定了交易结果是赢还是亏。但是，在成千上万次的交易以后，总的投机结果，并不取决于局部一两次猜测的准确与否，而是取决于建立在投机者综合实力和水</w:t>
+        <w:t>判断是否准确，直接决定了交易结果是赢还是亏。但是，在成千上万次的交易以后，总的投机结果，并不取决于局部一两次猜测的准确与否，而是取决于建立在投机者综合实力和水</w:t>
       </w:r>
     </w:p>
     <w:p>
@@ -9293,6 +10492,7 @@
         <w:rPr>
           <w:rFonts w:hint="eastAsia"/>
         </w:rPr>
+        <w:lastRenderedPageBreak/>
         <w:t>要学会不见兔子不撒鹰</w:t>
       </w:r>
     </w:p>
@@ -9531,7 +10731,6 @@
           <w:szCs w:val="19"/>
           <w:shd w:val="clear" w:color="auto" w:fill="FFFFFF"/>
         </w:rPr>
-        <w:lastRenderedPageBreak/>
         <w:t>但这个方法仍然行不通。我们还是要回到上面的事实上：影响股价变化的因素太多，就算知道有100%的价值差，我们也难以形成买卖决策，原因是：</w:t>
       </w:r>
     </w:p>
@@ -9582,6 +10781,7 @@
           <w:szCs w:val="19"/>
           <w:shd w:val="clear" w:color="auto" w:fill="FFFFFF"/>
         </w:rPr>
+        <w:lastRenderedPageBreak/>
         <w:t>其二、公司经营上的变化我们难以判断；</w:t>
       </w:r>
     </w:p>
@@ -9872,44 +11072,76 @@
         <w:rPr>
           <w:rFonts w:ascii="微软雅黑" w:eastAsia="微软雅黑" w:hAnsi="微软雅黑" w:hint="eastAsia"/>
         </w:rPr>
+        <w:t>我们一直提倡去寻找树木背后的那片森林。在投资上，看单个公司出错的概率很高，但是看一个行业出错的概率就低得多。那些历史大牛股们，往往背后有强大的时代特征。把握鲜明的时代特征，能让投资主线变得更加清晰。</w:t>
+      </w:r>
+      <w:r>
+        <w:rPr>
+          <w:rFonts w:ascii="微软雅黑" w:eastAsia="微软雅黑" w:hAnsi="微软雅黑"/>
+        </w:rPr>
+        <w:t>最好的选择，就是买入那些天花板足够高，市场</w:t>
+      </w:r>
+      <w:r>
+        <w:rPr>
+          <w:rFonts w:ascii="微软雅黑" w:eastAsia="微软雅黑" w:hAnsi="微软雅黑"/>
+        </w:rPr>
         <w:lastRenderedPageBreak/>
-        <w:t>我们一直提倡去寻找树木背后的那片森林。在投资上，看单个公司出错的概率很高，但是看一个行业出错的概率就低得多。那些历史大牛股们，往往背后有强大的时代特征。把握鲜明的时代特征，能让投资主线变得更加清晰。</w:t>
+        <w:t>空间足够广阔的行业</w:t>
+      </w:r>
+      <w:r>
+        <w:rPr>
+          <w:rFonts w:ascii="微软雅黑" w:eastAsia="微软雅黑" w:hAnsi="微软雅黑" w:hint="eastAsia"/>
+        </w:rPr>
+        <w:t>，</w:t>
       </w:r>
       <w:r>
         <w:rPr>
           <w:rFonts w:ascii="微软雅黑" w:eastAsia="微软雅黑" w:hAnsi="微软雅黑"/>
         </w:rPr>
-        <w:t>最好的选择，就是买入那些天花板足够高，市场空间足够广阔的行业</w:t>
+        <w:t>投资这个时代的主题</w:t>
+      </w:r>
+      <w:r>
+        <w:rPr>
+          <w:rFonts w:ascii="微软雅黑" w:eastAsia="微软雅黑" w:hAnsi="微软雅黑"/>
+        </w:rPr>
+        <w:br/>
       </w:r>
       <w:r>
         <w:rPr>
           <w:rFonts w:ascii="微软雅黑" w:eastAsia="微软雅黑" w:hAnsi="微软雅黑" w:hint="eastAsia"/>
         </w:rPr>
-        <w:t>，</w:t>
+        <w:t>护城河</w:t>
       </w:r>
       <w:r>
         <w:rPr>
           <w:rFonts w:ascii="微软雅黑" w:eastAsia="微软雅黑" w:hAnsi="微软雅黑"/>
         </w:rPr>
-        <w:t>投资这个时代的主题</w:t>
-      </w:r>
-      <w:r>
+        <w:t>：</w:t>
+      </w:r>
+    </w:p>
+    <w:p>
+      <w:pPr>
         <w:rPr>
           <w:rFonts w:ascii="微软雅黑" w:eastAsia="微软雅黑" w:hAnsi="微软雅黑"/>
         </w:rPr>
-        <w:br/>
-      </w:r>
+      </w:pPr>
       <w:r>
         <w:rPr>
           <w:rFonts w:ascii="微软雅黑" w:eastAsia="微软雅黑" w:hAnsi="微软雅黑" w:hint="eastAsia"/>
         </w:rPr>
-        <w:t>护城河</w:t>
-      </w:r>
-      <w:r>
+        <w:t>1、不可复制</w:t>
+      </w:r>
+    </w:p>
+    <w:p>
+      <w:pPr>
         <w:rPr>
           <w:rFonts w:ascii="微软雅黑" w:eastAsia="微软雅黑" w:hAnsi="微软雅黑"/>
         </w:rPr>
-        <w:t>：</w:t>
+      </w:pPr>
+      <w:r>
+        <w:rPr>
+          <w:rFonts w:ascii="微软雅黑" w:eastAsia="微软雅黑" w:hAnsi="微软雅黑" w:hint="eastAsia"/>
+        </w:rPr>
+        <w:t>如果竞争对手知道你的秘密却不能复制，那就是一种结构性的优势，那就是一条护城河。</w:t>
       </w:r>
     </w:p>
     <w:p>
@@ -9922,7 +11154,7 @@
         <w:rPr>
           <w:rFonts w:ascii="微软雅黑" w:eastAsia="微软雅黑" w:hAnsi="微软雅黑" w:hint="eastAsia"/>
         </w:rPr>
-        <w:t>1、不可复制</w:t>
+        <w:t>决定一家互联网公司价值的，是其构建未来行业地位的能力，而非当前赚了多少钱。</w:t>
       </w:r>
     </w:p>
     <w:p>
@@ -9935,7 +11167,7 @@
         <w:rPr>
           <w:rFonts w:ascii="微软雅黑" w:eastAsia="微软雅黑" w:hAnsi="微软雅黑" w:hint="eastAsia"/>
         </w:rPr>
-        <w:t>如果竞争对手知道你的秘密却不能复制，那就是一种结构性的优势，那就是一条护城河。</w:t>
+        <w:t>最好的情况下是护城河使企业能够形成垄断，苹果垄断了高端手机和电脑，谷歌垄断了搜索，微软垄断了PC操作系统和办公软件，facebook垄断了社交网络（中国除外），亚马逊垄断了美国的电商而且在云计算也处在绝对领先地位，中国的这两巨头大家都很熟悉了，阿里巴巴垄断了国内的电商，而腾讯垄断了国内的社交网络。</w:t>
       </w:r>
     </w:p>
     <w:p>
@@ -9948,7 +11180,7 @@
         <w:rPr>
           <w:rFonts w:ascii="微软雅黑" w:eastAsia="微软雅黑" w:hAnsi="微软雅黑" w:hint="eastAsia"/>
         </w:rPr>
-        <w:t>决定一家互联网公司价值的，是其构建未来行业地位的能力，而非当前赚了多少钱。</w:t>
+        <w:t>2、量价齐升</w:t>
       </w:r>
     </w:p>
     <w:p>
@@ -9961,7 +11193,7 @@
         <w:rPr>
           <w:rFonts w:ascii="微软雅黑" w:eastAsia="微软雅黑" w:hAnsi="微软雅黑" w:hint="eastAsia"/>
         </w:rPr>
-        <w:t>最好的情况下是护城河使企业能够形成垄断，苹果垄断了高端手机和电脑，谷歌垄断了搜索，微软垄断了PC操作系统和办公软件，facebook垄断了社交网络（中国除外），亚马逊垄断了美国的电商而且在云计算也处在绝对领先地位，中国的这两巨头大家都很熟悉了，阿里巴巴垄断了国内的电商，而腾讯垄断了国内的社交网络。</w:t>
+        <w:t>在投资中我们最喜欢寻找的就是“量价齐升”品种，在量和价格都提高的阶段，收入增速的弹性往往非常大，而且许多品种的利润会以更快的速度提高。最典型的是黄金时期的房地产，销售量和销售价格都在提高。还有一些品牌消费。比如我们看到的酱油龙头企业。在这个模式中，定价权会比销量提升更加重要，找到能长期涨价的品种往往是事半功倍。</w:t>
       </w:r>
     </w:p>
     <w:p>
@@ -9974,7 +11206,7 @@
         <w:rPr>
           <w:rFonts w:ascii="微软雅黑" w:eastAsia="微软雅黑" w:hAnsi="微软雅黑" w:hint="eastAsia"/>
         </w:rPr>
-        <w:t>2、量价齐升</w:t>
+        <w:t>3、定价权</w:t>
       </w:r>
     </w:p>
     <w:p>
@@ -9987,7 +11219,7 @@
         <w:rPr>
           <w:rFonts w:ascii="微软雅黑" w:eastAsia="微软雅黑" w:hAnsi="微软雅黑" w:hint="eastAsia"/>
         </w:rPr>
-        <w:t>在投资中我们最喜欢寻找的就是“量价齐升”品种，在量和价格都提高的阶段，收入增速的弹性往往非常大，而且许多品种的利润会以更快的速度提高。最典型的是黄金时期的房地产，销售量和销售价格都在提高。还有一些品牌消费。比如我们看到的酱油龙头企业。在这个模式中，定价权会比销量提升更加重要，找到能长期涨价的品种往往是事半功倍。</w:t>
+        <w:t>在投资中区别好生意和坏生意非常重要。我们发现很多时候两个企业家同样有能力，也同等努力，但一个是好生意，另一个是坏生意。时间一拉长，就会差别巨大。而且好生意赚钱往往不累，坏生意每一分钱都是辛苦钱。如果能够区别生意的本质，帮助我们在投资上做减法，就能极大提高我们的效率。今天从消费品中的两个案例，和大家分享一些自己粗浅的看法。</w:t>
       </w:r>
     </w:p>
     <w:p>
@@ -10000,7 +11232,7 @@
         <w:rPr>
           <w:rFonts w:ascii="微软雅黑" w:eastAsia="微软雅黑" w:hAnsi="微软雅黑" w:hint="eastAsia"/>
         </w:rPr>
-        <w:t>3、定价权</w:t>
+        <w:t>从传统的经济学角度来看，当一个行业集中度提高以后，能够形成寡头垄断，就会带来定价权。典型的比如航空，经历了过去的竞争，行业就几家在垄断，机票价格能维持到相对较高的水平。</w:t>
       </w:r>
     </w:p>
     <w:p>
@@ -10011,35 +11243,9 @@
       </w:pPr>
       <w:r>
         <w:rPr>
-          <w:rFonts w:ascii="微软雅黑" w:eastAsia="微软雅黑" w:hAnsi="微软雅黑" w:hint="eastAsia"/>
-        </w:rPr>
-        <w:t>在投资中区别好生意和坏生意非常重要。我们发现很多时候两个企业家同样有能力，也同等努力，但一个是好生意，另一个是坏生意。时间一拉长，就会差别巨大。而且好生意赚钱往往不累，坏生意每一分钱都是辛苦钱。如果能够区别生意的本质，帮助我们在投资上做减法，就能极大提高我们的效率。今天从消费品中的两个案例，和大家分享一些自己粗浅的看法。</w:t>
-      </w:r>
-    </w:p>
-    <w:p>
-      <w:pPr>
-        <w:rPr>
           <w:rFonts w:ascii="微软雅黑" w:eastAsia="微软雅黑" w:hAnsi="微软雅黑"/>
         </w:rPr>
-      </w:pPr>
-      <w:r>
-        <w:rPr>
-          <w:rFonts w:ascii="微软雅黑" w:eastAsia="微软雅黑" w:hAnsi="微软雅黑" w:hint="eastAsia"/>
-        </w:rPr>
         <w:lastRenderedPageBreak/>
-        <w:t>从传统的经济学角度来看，当一个行业集中度提高以后，能够形成寡头垄断，就会带来定价权。典型的比如航空，经历了过去的竞争，行业就几家在垄断，机票价格能维持到相对较高的水平。</w:t>
-      </w:r>
-    </w:p>
-    <w:p>
-      <w:pPr>
-        <w:rPr>
-          <w:rFonts w:ascii="微软雅黑" w:eastAsia="微软雅黑" w:hAnsi="微软雅黑"/>
-        </w:rPr>
-      </w:pPr>
-      <w:r>
-        <w:rPr>
-          <w:rFonts w:ascii="微软雅黑" w:eastAsia="微软雅黑" w:hAnsi="微软雅黑"/>
-        </w:rPr>
         <w:t>高成长（加速最好）：</w:t>
       </w:r>
     </w:p>
@@ -10229,6 +11435,7 @@
           <w:szCs w:val="23"/>
         </w:rPr>
         <w:br/>
+        <w:t xml:space="preserve">2 </w:t>
       </w:r>
       <w:r>
         <w:rPr>
@@ -10237,8 +11444,7 @@
           <w:sz w:val="23"/>
           <w:szCs w:val="23"/>
         </w:rPr>
-        <w:lastRenderedPageBreak/>
-        <w:t xml:space="preserve">2 </w:t>
+        <w:t>行业竞争格局</w:t>
       </w:r>
       <w:r>
         <w:rPr>
@@ -10247,7 +11453,7 @@
           <w:sz w:val="23"/>
           <w:szCs w:val="23"/>
         </w:rPr>
-        <w:t>行业竞争格局</w:t>
+        <w:t xml:space="preserve"> </w:t>
       </w:r>
       <w:r>
         <w:rPr>
@@ -10256,7 +11462,7 @@
           <w:sz w:val="23"/>
           <w:szCs w:val="23"/>
         </w:rPr>
-        <w:t xml:space="preserve"> </w:t>
+        <w:t>目前那些公司处于领先状态</w:t>
       </w:r>
       <w:r>
         <w:rPr>
@@ -10265,7 +11471,8 @@
           <w:sz w:val="23"/>
           <w:szCs w:val="23"/>
         </w:rPr>
-        <w:t>目前那些公司处于领先状态</w:t>
+        <w:br/>
+        <w:t xml:space="preserve">3 </w:t>
       </w:r>
       <w:r>
         <w:rPr>
@@ -10274,8 +11481,7 @@
           <w:sz w:val="23"/>
           <w:szCs w:val="23"/>
         </w:rPr>
-        <w:br/>
-        <w:t xml:space="preserve">3 </w:t>
+        <w:t>业绩增长的原因</w:t>
       </w:r>
       <w:r>
         <w:rPr>
@@ -10284,7 +11490,7 @@
           <w:sz w:val="23"/>
           <w:szCs w:val="23"/>
         </w:rPr>
-        <w:t>业绩增长的原因</w:t>
+        <w:t xml:space="preserve"> </w:t>
       </w:r>
       <w:r>
         <w:rPr>
@@ -10293,7 +11499,7 @@
           <w:sz w:val="23"/>
           <w:szCs w:val="23"/>
         </w:rPr>
-        <w:t xml:space="preserve"> </w:t>
+        <w:t>来自于地理扩张</w:t>
       </w:r>
       <w:r>
         <w:rPr>
@@ -10302,7 +11508,7 @@
           <w:sz w:val="23"/>
           <w:szCs w:val="23"/>
         </w:rPr>
-        <w:t>来自于地理扩张</w:t>
+        <w:t xml:space="preserve"> </w:t>
       </w:r>
       <w:r>
         <w:rPr>
@@ -10311,7 +11517,7 @@
           <w:sz w:val="23"/>
           <w:szCs w:val="23"/>
         </w:rPr>
-        <w:t xml:space="preserve"> </w:t>
+        <w:t>品类扩张</w:t>
       </w:r>
       <w:r>
         <w:rPr>
@@ -10320,7 +11526,7 @@
           <w:sz w:val="23"/>
           <w:szCs w:val="23"/>
         </w:rPr>
-        <w:t>品类扩张</w:t>
+        <w:t xml:space="preserve"> </w:t>
       </w:r>
       <w:r>
         <w:rPr>
@@ -10329,7 +11535,7 @@
           <w:sz w:val="23"/>
           <w:szCs w:val="23"/>
         </w:rPr>
-        <w:t xml:space="preserve"> </w:t>
+        <w:t>还是市场份额增加，竞争对手减少，还是</w:t>
       </w:r>
       <w:r>
         <w:rPr>
@@ -10338,7 +11544,7 @@
           <w:sz w:val="23"/>
           <w:szCs w:val="23"/>
         </w:rPr>
-        <w:t>还是市场份额增加，竞争对手减少，还是</w:t>
+        <w:t xml:space="preserve"> </w:t>
       </w:r>
       <w:r>
         <w:rPr>
@@ -10347,7 +11553,7 @@
           <w:sz w:val="23"/>
           <w:szCs w:val="23"/>
         </w:rPr>
-        <w:t xml:space="preserve"> </w:t>
+        <w:t>提价</w:t>
       </w:r>
       <w:r>
         <w:rPr>
@@ -10356,7 +11562,7 @@
           <w:sz w:val="23"/>
           <w:szCs w:val="23"/>
         </w:rPr>
-        <w:t>提价</w:t>
+        <w:br/>
       </w:r>
       <w:r>
         <w:rPr>
@@ -10365,7 +11571,7 @@
           <w:sz w:val="23"/>
           <w:szCs w:val="23"/>
         </w:rPr>
-        <w:br/>
+        <w:lastRenderedPageBreak/>
         <w:t xml:space="preserve">4 </w:t>
       </w:r>
       <w:r>
@@ -10921,7 +12127,6 @@
         <w:rPr>
           <w:rFonts w:ascii="微软雅黑" w:eastAsia="微软雅黑" w:hAnsi="微软雅黑" w:hint="eastAsia"/>
         </w:rPr>
-        <w:lastRenderedPageBreak/>
         <w:t>最重要的三个指标：</w:t>
       </w:r>
     </w:p>
@@ -10960,6 +12165,7 @@
         <w:rPr>
           <w:rFonts w:ascii="微软雅黑" w:eastAsia="微软雅黑" w:hAnsi="微软雅黑" w:hint="eastAsia"/>
         </w:rPr>
+        <w:lastRenderedPageBreak/>
         <w:t>净利润增速大于营收增速；</w:t>
       </w:r>
     </w:p>
@@ -11531,17 +12737,7 @@
           <w:sz w:val="21"/>
           <w:szCs w:val="21"/>
         </w:rPr>
-        <w:t>有个常识容易被人们忽略，那就是持续的增长相当艰难。数学会告诉我们，如果一家上年营业收入为10亿元的企业，保持20%的增长，大约在70年后，其营收就会相当于上年整个地球所有国家GDP的总和。显而易见这是不现实的。因此，看待企业营业收入增长，</w:t>
-      </w:r>
-      <w:r>
-        <w:rPr>
-          <w:rFonts w:ascii="微软雅黑" w:eastAsia="微软雅黑" w:hAnsi="微软雅黑" w:cs="微软雅黑" w:hint="eastAsia"/>
-          <w:color w:val="333333"/>
-          <w:sz w:val="21"/>
-          <w:szCs w:val="21"/>
-        </w:rPr>
-        <w:lastRenderedPageBreak/>
-        <w:t>需要防止自己过于乐观。</w:t>
+        <w:t>有个常识容易被人们忽略，那就是持续的增长相当艰难。数学会告诉我们，如果一家上年营业收入为10亿元的企业，保持20%的增长，大约在70年后，其营收就会相当于上年整个地球所有国家GDP的总和。显而易见这是不现实的。因此，看待企业营业收入增长，需要防止自己过于乐观。</w:t>
       </w:r>
     </w:p>
     <w:p>
@@ -11577,6 +12773,7 @@
           <w:szCs w:val="21"/>
           <w:lang w:bidi="ar"/>
         </w:rPr>
+        <w:lastRenderedPageBreak/>
         <w:t>在基本面分析中最重要的是那些静态的、本质的、规律性的分析，而不是动态的订单之内短期的经营情况。</w:t>
       </w:r>
     </w:p>
@@ -11801,7 +12998,7 @@
           <w:szCs w:val="21"/>
           <w:lang w:bidi="ar"/>
         </w:rPr>
-        <w:t>差异化竞争和同质化竞争的区别。为什么钢铁行业赚不到钱？因为提供的是同质化的产品。为什么航空业在国外长期赚不到钱（在国内可以赚钱，因为大的只有3家，而美国有</w:t>
+        <w:t>差异化竞争和同质化竞争的区别。为什么钢铁行业赚不到钱？因为提供的是同质化的产品。为什么航空业在国外长期赚不到钱（在国内可以赚钱，因为大的只有3家，而美国有多家）？因为提供的基本上是无差别产品（当然细究之下还是有一些差别的，例如航空公司</w:t>
       </w:r>
       <w:r>
         <w:rPr>
@@ -11811,7 +13008,7 @@
           <w:lang w:bidi="ar"/>
         </w:rPr>
         <w:lastRenderedPageBreak/>
-        <w:t>多家）？因为提供的基本上是无差别产品（当然细究之下还是有一些差别的，例如航空公司的历史安全记录、机型等）。为什么白酒好赚钱？因为它是一个差异化的产品。可口可乐好赚钱，也因为它是一个差异化产品。</w:t>
+        <w:t>的历史安全记录、机型等）。为什么白酒好赚钱？因为它是一个差异化的产品。可口可乐好赚钱，也因为它是一个差异化产品。</w:t>
       </w:r>
     </w:p>
     <w:p>
@@ -12112,7 +13309,6 @@
           <w:sz w:val="24"/>
           <w:lang w:bidi="ar"/>
         </w:rPr>
-        <w:lastRenderedPageBreak/>
         <w:t>如果nvda真的能领导新一波浪潮的话，必然有不断的利好出现，使其越来越强，一直到垄断的地位，等时间来证明一切。</w:t>
       </w:r>
     </w:p>
@@ -12138,6 +13334,7 @@
           <w:sz w:val="24"/>
           <w:lang w:bidi="ar"/>
         </w:rPr>
+        <w:lastRenderedPageBreak/>
         <w:t>新兴的技术要有大型公司应用，并且应用能够落地，产生利润，而不是一个概念，至少要到这一个点，才可以投股票。</w:t>
       </w:r>
     </w:p>
@@ -12524,7 +13721,6 @@
         <w:spacing w:beforeAutospacing="0" w:afterAutospacing="0"/>
       </w:pPr>
       <w:r>
-        <w:lastRenderedPageBreak/>
         <w:t>这就像怀里揣着一个定时炸弹睡觉，让人提心吊胆，夜不能寐。</w:t>
       </w:r>
     </w:p>
@@ -12543,7 +13739,11 @@
         <w:t>最好的选择，就是买入那些天花板足够高，市场空间足够广阔的行业</w:t>
       </w:r>
       <w:r>
-        <w:t>。比如电商、搜索，足够强的主流需求，这些行业里的公司，像亚马逊、谷歌，涨了十几二十年也没有结束。</w:t>
+        <w:t>。比如电商、搜索，足够强的主流需求，这些行业里的公司，像亚马逊、谷</w:t>
+      </w:r>
+      <w:r>
+        <w:lastRenderedPageBreak/>
+        <w:t>歌，涨了十几二十年也没有结束。</w:t>
       </w:r>
     </w:p>
     <w:p>
@@ -12720,7 +13920,7 @@
           <w:sz w:val="24"/>
           <w:lang w:bidi="ar"/>
         </w:rPr>
-        <w:t>我研究的美国十倍股以那些耳熟能详的大白马为主，所以很少有几年就上涨十倍的。一般都是在4-5年之间完成十倍涨幅的，有些像新巴克这样的十倍股都要从09年金融危机的大坑算起。但是要做一些总结的话，这些牛股真的都有时代的背景。比如2012年以来涨幅达到16倍的Netflix，对应的是流媒体和智能电视的时代崛起。互联网入口取代了传统的电视媒体入口。媒体也从原来的实体内容（DVD)转向了互联网流媒体内容。这个趋势甚至和国内过去几年的视频网站发展类似。互联网的流媒体内容取代了曾经大热的盗版光碟。甚至大量家庭今天已经不再用DVD播放器了。我们再看亚马逊，2009年之后也达到了十倍的涨幅。2015年甚至出现了一个奇特的现象：代表互联网电商的亚马逊涨幅超过100%，而四大实体零售商Macy's, Nordstrom, Sears和Kohl's都出现了超过20%的跌幅。这些实体电商也都做过类互联网的转型，Macy's曾经一度还挺成功。但这也再一次说明了，整个互联网电商渠道对于传统渠道的颠覆和取代。属于这些实体店的时代已经过去了。我们再看看消费品，Under Armour自从2009年以来，股价上涨25倍，也有鲜明的时代背景特征。过去十年，体育行业最大的变化就是功能性在加强，品牌性在弱化。二十年前，大家恨不得跑步，走路都穿耐克的乔丹篮球鞋。许多人对于鞋子的功能还停留在气囊。大部分穿着旅游鞋在跑步，去健身。今天，我们发现运动品的功能性大大增加。光鞋子就有好几十种。而</w:t>
+        <w:t>我研究的美国十倍股以那些耳熟能详的大白马为主，所以很少有几年就上涨十倍的。一般都是在4-5年之间完成十倍涨幅的，有些像新巴克这样的十倍股都要从09年金融危机的大坑算起。但是要做一些总结的话，这些牛股真的都有时代的背景。比如2012年以来涨幅达到16倍的Netflix，对应的是流媒体和智能电视的时代崛起。互联网入口取代了传统的电视媒体入口。媒体也从原来的实体内容（DVD)转向了互联网流媒体内容。这个趋势甚至和国内过去几年的视频网站发展类似。互联网的流媒体内容取代了曾经大热的盗版光碟。甚至大量家庭今天已经不再用DVD播放器了。我们再看亚马逊，2009年之后也达到了十倍的涨幅。2015年甚至出现了一个奇特的现象：代表互联网电商的亚马逊涨幅超过100%，而四大实体零售商Macy's, Nordstrom, Sears和Kohl's都出现了超过20%的跌幅。这些实体电商也都做过类互联网的转型，Macy's曾经一度还挺成功。但这也再一次说明了，整个互联网电商渠道对于传统渠道的颠覆和取代。属于这些实体店的时代已经过去了。我们再看看消费品，Under Armour自从2009年以来，股价上涨25倍，也有鲜明的时代背景特征。过去十年，体育行业最大的变化就是功能性在加强，品牌性在弱化。二十年前，大家恨不得跑步，走路都穿耐克的乔丹篮球鞋。许多人对于鞋子的功能还停留在气囊。大部分穿着旅游鞋在跑步，去健身。今天，我们发现运动品的功能性大大增加。光鞋子就有好几十种。而Under Armour就是受益于整个运动品的功能性增加。在此之后，才有了时尚型和标签性。我们再看餐饮，过去几年肥胖一直是美国人乃至全球人口的通病。我曾经和朋友说过一个玩笑，在美国怎么看穷人还是富人，就看身材好了。穷人一</w:t>
       </w:r>
       <w:r>
         <w:rPr>
@@ -12730,7 +13930,7 @@
           <w:lang w:bidi="ar"/>
         </w:rPr>
         <w:lastRenderedPageBreak/>
-        <w:t>Under Armour就是受益于整个运动品的功能性增加。在此之后，才有了时尚型和标签性。我们再看餐饮，过去几年肥胖一直是美国人乃至全球人口的通病。我曾经和朋友说过一个玩笑，在美国怎么看穷人还是富人，就看身材好了。穷人一般比较胖，因为垃圾食物便宜。富人就比较瘦。于是美国开始流行eat light的潮流，这也成就了以健康为主打的墨西哥连锁餐厅Chipotle。当然，另一个真正的时代背景是科技。过去十年是科技大爆发的十年，大部分牛股都必须有科技元素。包括Netflix, 亚马逊这类科技股。连Under Armour都有科技的元素。星巴克依靠移动支付拉动同店销售。达美乐披萨依靠APP带动外卖。</w:t>
+        <w:t>般比较胖，因为垃圾食物便宜。富人就比较瘦。于是美国开始流行eat light的潮流，这也成就了以健康为主打的墨西哥连锁餐厅Chipotle。当然，另一个真正的时代背景是科技。过去十年是科技大爆发的十年，大部分牛股都必须有科技元素。包括Netflix, 亚马逊这类科技股。连Under Armour都有科技的元素。星巴克依靠移动支付拉动同店销售。达美乐披萨依靠APP带动外卖。</w:t>
       </w:r>
     </w:p>
     <w:p>
@@ -19093,7 +20293,6 @@
           <w:sz w:val="23"/>
           <w:szCs w:val="23"/>
         </w:rPr>
-        <w:lastRenderedPageBreak/>
         <w:t xml:space="preserve">　　1963年3月至1966年6月间，施乐（Xerox）的股价狂涨了700%，当时它的每股收益年增长率平均达到32%。</w:t>
       </w:r>
     </w:p>
@@ -22981,7 +24180,7 @@
     <w:lsdException w:name="Default Paragraph Font" w:semiHidden="1" w:uiPriority="1" w:unhideWhenUsed="1"/>
     <w:lsdException w:name="Subtitle" w:qFormat="1"/>
     <w:lsdException w:name="Hyperlink" w:qFormat="1"/>
-    <w:lsdException w:name="Strong" w:qFormat="1"/>
+    <w:lsdException w:name="Strong" w:uiPriority="22" w:qFormat="1"/>
     <w:lsdException w:name="Emphasis" w:qFormat="1"/>
     <w:lsdException w:name="HTML Top of Form" w:semiHidden="1" w:uiPriority="99" w:unhideWhenUsed="1"/>
     <w:lsdException w:name="HTML Bottom of Form" w:semiHidden="1" w:uiPriority="99" w:unhideWhenUsed="1"/>
@@ -23269,6 +24468,7 @@
   </w:style>
   <w:style w:type="character" w:styleId="a7">
     <w:name w:val="Strong"/>
+    <w:uiPriority w:val="22"/>
     <w:qFormat/>
     <w:rPr>
       <w:rFonts w:ascii="Times New Roman" w:eastAsia="宋体" w:hAnsi="Times New Roman" w:cs="Times New Roman"/>
@@ -23422,7 +24622,7 @@
     <w:lsdException w:name="Default Paragraph Font" w:semiHidden="1" w:uiPriority="1" w:unhideWhenUsed="1"/>
     <w:lsdException w:name="Subtitle" w:qFormat="1"/>
     <w:lsdException w:name="Hyperlink" w:qFormat="1"/>
-    <w:lsdException w:name="Strong" w:qFormat="1"/>
+    <w:lsdException w:name="Strong" w:uiPriority="22" w:qFormat="1"/>
     <w:lsdException w:name="Emphasis" w:qFormat="1"/>
     <w:lsdException w:name="HTML Top of Form" w:semiHidden="1" w:uiPriority="99" w:unhideWhenUsed="1"/>
     <w:lsdException w:name="HTML Bottom of Form" w:semiHidden="1" w:uiPriority="99" w:unhideWhenUsed="1"/>
@@ -23710,6 +24910,7 @@
   </w:style>
   <w:style w:type="character" w:styleId="a7">
     <w:name w:val="Strong"/>
+    <w:uiPriority w:val="22"/>
     <w:qFormat/>
     <w:rPr>
       <w:rFonts w:ascii="Times New Roman" w:eastAsia="宋体" w:hAnsi="Times New Roman" w:cs="Times New Roman"/>

--- a/投资系统.docx
+++ b/投资系统.docx
@@ -14,25 +14,556 @@
       </w:r>
     </w:p>
     <w:p>
-      <w:pPr>
-        <w:rPr>
-          <w:rFonts w:ascii="Biaodian Pro Sans GB" w:hAnsi="Biaodian Pro Sans GB" w:hint="eastAsia"/>
-          <w:color w:val="33353C"/>
-          <w:sz w:val="27"/>
-          <w:szCs w:val="27"/>
-        </w:rPr>
-      </w:pPr>
-      <w:r>
+      <w:r>
+        <w:t>若达到这种最高境界</w:t>
+      </w:r>
+      <w:r>
+        <w:t>，</w:t>
+      </w:r>
+      <w:r>
+        <w:t>在操作实践上</w:t>
+      </w:r>
+      <w:r>
+        <w:t>，</w:t>
+      </w:r>
+      <w:r>
+        <w:t>还需要牢牢把握我反复说过的</w:t>
+      </w:r>
+      <w:r>
+        <w:t>“</w:t>
+      </w:r>
+      <w:r>
+        <w:t>三个重要机遇期</w:t>
+      </w:r>
+      <w:r>
+        <w:t>”</w:t>
+      </w:r>
+      <w:r>
+        <w:t>：</w:t>
+      </w:r>
+      <w:r>
+        <w:br/>
+        <w:t>    </w:t>
+      </w:r>
+      <w:r>
+        <w:t>（</w:t>
+      </w:r>
+      <w:r>
+        <w:t>1</w:t>
+      </w:r>
+      <w:r>
+        <w:t>）</w:t>
+      </w:r>
+      <w:r>
+        <w:t>整体大熊市极度低迷期</w:t>
+      </w:r>
+      <w:r>
+        <w:t>。</w:t>
+      </w:r>
+      <w:r>
+        <w:t>此时泥沙俱下</w:t>
+      </w:r>
+      <w:r>
+        <w:t>，</w:t>
+      </w:r>
+      <w:r>
+        <w:t>好坏一起杀</w:t>
+      </w:r>
+      <w:r>
+        <w:t>，</w:t>
+      </w:r>
+      <w:r>
+        <w:t>这时就不再是河中钓鱼</w:t>
+      </w:r>
+      <w:r>
+        <w:t>，</w:t>
+      </w:r>
+      <w:r>
+        <w:t>而是沙滩拣鱼</w:t>
+      </w:r>
+      <w:r>
+        <w:t>，</w:t>
+      </w:r>
+      <w:r>
+        <w:t>还用得着做什么精确的估值吗</w:t>
+      </w:r>
+      <w:r>
+        <w:t>？！</w:t>
+      </w:r>
+      <w:r>
+        <w:t>大胆地买入就是了</w:t>
+      </w:r>
+      <w:r>
+        <w:t>！</w:t>
+      </w:r>
+      <w:r>
+        <w:br/>
+        <w:t>    </w:t>
+      </w:r>
+      <w:r>
+        <w:t>（</w:t>
+      </w:r>
+      <w:r>
+        <w:t>2</w:t>
+      </w:r>
+      <w:r>
+        <w:t>）</w:t>
+      </w:r>
+      <w:r>
+        <w:t>优秀企业一时</w:t>
+      </w:r>
+      <w:r>
+        <w:t>“</w:t>
+      </w:r>
+      <w:r>
+        <w:t>王子</w:t>
+      </w:r>
+      <w:r>
+        <w:t>”</w:t>
+      </w:r>
+      <w:r>
+        <w:t>遇难</w:t>
+      </w:r>
+      <w:r>
+        <w:t>。</w:t>
+      </w:r>
+      <w:r>
+        <w:t>如果判断着它还是具有</w:t>
+      </w:r>
+      <w:r>
+        <w:t>“</w:t>
+      </w:r>
+      <w:r>
+        <w:t>王子</w:t>
+      </w:r>
+      <w:r>
+        <w:t>”</w:t>
+      </w:r>
+      <w:r>
+        <w:t>的品质</w:t>
+      </w:r>
+      <w:r>
+        <w:t>，</w:t>
+      </w:r>
+      <w:r>
+        <w:t>你就当</w:t>
+      </w:r>
+      <w:r>
+        <w:t>“</w:t>
+      </w:r>
+      <w:r>
+        <w:t>雪中送炭</w:t>
+      </w:r>
+      <w:r>
+        <w:t>”</w:t>
+      </w:r>
+      <w:r>
+        <w:t>人去吧</w:t>
+      </w:r>
+      <w:r>
+        <w:t>。</w:t>
+      </w:r>
+      <w:r>
+        <w:t>正所</w:t>
+      </w:r>
+      <w:bookmarkStart w:id="0" w:name="_GoBack"/>
+      <w:bookmarkEnd w:id="0"/>
+      <w:r>
+        <w:t>谓</w:t>
+      </w:r>
+      <w:r>
+        <w:t>：</w:t>
+      </w:r>
+      <w:r>
+        <w:t>投资如做人</w:t>
+      </w:r>
+      <w:r>
+        <w:t>，</w:t>
+      </w:r>
+      <w:r>
+        <w:t>与其锦上添花</w:t>
+      </w:r>
+      <w:r>
+        <w:t>，</w:t>
+      </w:r>
+      <w:r>
+        <w:t>不如雪中送炭</w:t>
+      </w:r>
+      <w:r>
+        <w:t>。</w:t>
+      </w:r>
+      <w:r>
+        <w:br/>
+        <w:t>    </w:t>
+      </w:r>
+      <w:r>
+        <w:t>（</w:t>
+      </w:r>
+      <w:r>
+        <w:t>3</w:t>
+      </w:r>
+      <w:r>
+        <w:t>）</w:t>
+      </w:r>
+      <w:r>
+        <w:t>长牛股阶段性深度调整之时</w:t>
+      </w:r>
+      <w:r>
+        <w:t>。</w:t>
+      </w:r>
+      <w:r>
+        <w:t>唯有此种时机</w:t>
+      </w:r>
+      <w:r>
+        <w:t>，</w:t>
+      </w:r>
+      <w:r>
+        <w:t>需要运用前面说的那种</w:t>
+      </w:r>
+      <w:r>
+        <w:t>“</w:t>
+      </w:r>
+      <w:r>
+        <w:t>简单推算法</w:t>
+      </w:r>
+      <w:r>
+        <w:t>”</w:t>
+      </w:r>
+      <w:r>
+        <w:t>或</w:t>
+      </w:r>
+      <w:r>
+        <w:t>“</w:t>
+      </w:r>
+      <w:r>
+        <w:t>透支一年买入法</w:t>
+      </w:r>
+      <w:r>
+        <w:t>”</w:t>
+      </w:r>
+      <w:r>
+        <w:t>。</w:t>
+      </w:r>
+      <w:r>
+        <w:t>虽然</w:t>
+      </w:r>
+      <w:r>
+        <w:t>，</w:t>
+      </w:r>
+      <w:r>
+        <w:t>这个时机不如前两种时机</w:t>
+      </w:r>
+      <w:r>
+        <w:t>“</w:t>
+      </w:r>
+      <w:r>
+        <w:t>透人</w:t>
+      </w:r>
+      <w:r>
+        <w:t>”</w:t>
+      </w:r>
+      <w:r>
+        <w:t>，</w:t>
+      </w:r>
+      <w:r>
+        <w:t>但也不失为一种补救办法</w:t>
+      </w:r>
+      <w:r>
+        <w:br/>
+      </w:r>
+    </w:p>
+    <w:p>
+      <w:pPr>
         <w:rPr>
           <w:rFonts w:ascii="Biaodian Pro Sans GB" w:hAnsi="Biaodian Pro Sans GB"/>
           <w:color w:val="33353C"/>
           <w:sz w:val="27"/>
           <w:szCs w:val="27"/>
         </w:rPr>
-        <w:t>若达到这种最高境界</w:t>
+      </w:pPr>
+      <w:r>
+        <w:t>本人小时候</w:t>
       </w:r>
       <w:r>
         <w:t>，</w:t>
+      </w:r>
+      <w:r>
+        <w:t>特别喜欢逮鸟</w:t>
+      </w:r>
+      <w:r>
+        <w:t>（</w:t>
+      </w:r>
+      <w:r>
+        <w:t>那时少不更事顽皮啊</w:t>
+      </w:r>
+      <w:r>
+        <w:t>，</w:t>
+      </w:r>
+      <w:r>
+        <w:t>更是没有一点环境意识啊</w:t>
+      </w:r>
+      <w:r>
+        <w:t>），</w:t>
+      </w:r>
+      <w:r>
+        <w:t>其中在我们这个地方</w:t>
+      </w:r>
+      <w:r>
+        <w:t>，</w:t>
+      </w:r>
+      <w:r>
+        <w:t>有一只鸟我们名叫</w:t>
+      </w:r>
+      <w:r>
+        <w:t>“</w:t>
+      </w:r>
+      <w:r>
+        <w:t>傻瞪眼</w:t>
+      </w:r>
+      <w:r>
+        <w:t>”</w:t>
+      </w:r>
+      <w:r>
+        <w:t>的特别好逮</w:t>
+      </w:r>
+      <w:r>
+        <w:t>（</w:t>
+      </w:r>
+      <w:r>
+        <w:t>而且一旦逮住了</w:t>
+      </w:r>
+      <w:r>
+        <w:t>，</w:t>
+      </w:r>
+      <w:r>
+        <w:t>那种兴奋劲一点也不亚于现在骑上个长牛股</w:t>
+      </w:r>
+      <w:r>
+        <w:t>）。</w:t>
+      </w:r>
+      <w:r>
+        <w:t>为什么呢</w:t>
+      </w:r>
+      <w:r>
+        <w:t>？</w:t>
+      </w:r>
+      <w:r>
+        <w:t>你只要在土堆上放上带着虫儿的夹子</w:t>
+      </w:r>
+      <w:r>
+        <w:t>，</w:t>
+      </w:r>
+      <w:r>
+        <w:t>根本用不着用土埋上</w:t>
+      </w:r>
+      <w:r>
+        <w:t>（</w:t>
+      </w:r>
+      <w:r>
+        <w:t>绝大多数的鸟可精着呢</w:t>
+      </w:r>
+      <w:r>
+        <w:t>，</w:t>
+      </w:r>
+      <w:r>
+        <w:t>不用土埋上夹子以隐藏起来</w:t>
+      </w:r>
+      <w:r>
+        <w:t>，</w:t>
+      </w:r>
+      <w:r>
+        <w:t>那鸟绝对会十分警觉的</w:t>
+      </w:r>
+      <w:r>
+        <w:t>），</w:t>
+      </w:r>
+      <w:r>
+        <w:t>只要这种鸟见了</w:t>
+      </w:r>
+      <w:r>
+        <w:t>，</w:t>
+      </w:r>
+      <w:r>
+        <w:t>就一直飞扑下来</w:t>
+      </w:r>
+      <w:r>
+        <w:t>，</w:t>
+      </w:r>
+      <w:r>
+        <w:t>让我一逮正着</w:t>
+      </w:r>
+      <w:r>
+        <w:t>。</w:t>
+      </w:r>
+      <w:r>
+        <w:br/>
+        <w:t xml:space="preserve">    </w:t>
+      </w:r>
+      <w:r>
+        <w:t>这事到今天还给我的投资以深刻启发</w:t>
+      </w:r>
+      <w:r>
+        <w:t>，</w:t>
+      </w:r>
+      <w:r>
+        <w:t>即自己只要去逮这种</w:t>
+      </w:r>
+      <w:r>
+        <w:t>“</w:t>
+      </w:r>
+      <w:r>
+        <w:t>傻鸟</w:t>
+      </w:r>
+      <w:r>
+        <w:t>"</w:t>
+      </w:r>
+      <w:r>
+        <w:t>即好</w:t>
+      </w:r>
+      <w:r>
+        <w:t>，</w:t>
+      </w:r>
+      <w:r>
+        <w:t>而用不着非要挑战自己的能力极限</w:t>
+      </w:r>
+      <w:r>
+        <w:t>！</w:t>
+      </w:r>
+      <w:r>
+        <w:br/>
+        <w:t xml:space="preserve">    </w:t>
+      </w:r>
+      <w:r>
+        <w:t>其实</w:t>
+      </w:r>
+      <w:r>
+        <w:t>，</w:t>
+      </w:r>
+      <w:r>
+        <w:t>早在</w:t>
+      </w:r>
+      <w:r>
+        <w:t>2500</w:t>
+      </w:r>
+      <w:r>
+        <w:t>年前老子在</w:t>
+      </w:r>
+      <w:r>
+        <w:t>《</w:t>
+      </w:r>
+      <w:r>
+        <w:t>道德经</w:t>
+      </w:r>
+      <w:r>
+        <w:t>》</w:t>
+      </w:r>
+      <w:r>
+        <w:t>里就说过我们人性的这一毛病</w:t>
+      </w:r>
+      <w:r>
+        <w:t>：</w:t>
+      </w:r>
+      <w:r>
+        <w:t>“</w:t>
+      </w:r>
+      <w:r>
+        <w:t>大道甚夷，其人好径</w:t>
+      </w:r>
+      <w:r>
+        <w:t>”</w:t>
+      </w:r>
+      <w:r>
+        <w:t>，</w:t>
+      </w:r>
+      <w:r>
+        <w:t>意思是说</w:t>
+      </w:r>
+      <w:r>
+        <w:t>，</w:t>
+      </w:r>
+      <w:r>
+        <w:t>本来有平坦的大道</w:t>
+      </w:r>
+      <w:r>
+        <w:t>，</w:t>
+      </w:r>
+      <w:r>
+        <w:t>人们啊还专门喜欢找那些曲曲弯弯的路径去走</w:t>
+      </w:r>
+      <w:r>
+        <w:t>。</w:t>
+      </w:r>
+      <w:r>
+        <w:t>投资嘛</w:t>
+      </w:r>
+      <w:r>
+        <w:t>，</w:t>
+      </w:r>
+      <w:r>
+        <w:t>找不到捷径</w:t>
+      </w:r>
+      <w:r>
+        <w:t>，</w:t>
+      </w:r>
+      <w:r>
+        <w:t>咱就专找那平坦的阳光大道不就行了</w:t>
+      </w:r>
+      <w:r>
+        <w:t>，</w:t>
+      </w:r>
+      <w:r>
+        <w:t>根本没有必要去挑战珠姆朗玛峰</w:t>
+      </w:r>
+      <w:r>
+        <w:t>（</w:t>
+      </w:r>
+      <w:r>
+        <w:t>据报道说在珠姆朗玛峰上的尸体远比登顶成功者多啊</w:t>
+      </w:r>
+      <w:r>
+        <w:t>）。</w:t>
+      </w:r>
+      <w:r>
+        <w:t>好在</w:t>
+      </w:r>
+      <w:r>
+        <w:t>，</w:t>
+      </w:r>
+      <w:r>
+        <w:t>股市的可爱之处</w:t>
+      </w:r>
+      <w:r>
+        <w:t>，</w:t>
+      </w:r>
+      <w:r>
+        <w:t>它常常给我们提供这种能够看明白的</w:t>
+      </w:r>
+      <w:r>
+        <w:t>、</w:t>
+      </w:r>
+      <w:r>
+        <w:t>容易</w:t>
+      </w:r>
+      <w:r>
+        <w:t>“</w:t>
+      </w:r>
+      <w:r>
+        <w:t>逮住</w:t>
+      </w:r>
+      <w:r>
+        <w:t>”</w:t>
+      </w:r>
+      <w:r>
+        <w:t>的机会</w:t>
+      </w:r>
+      <w:r>
+        <w:t>，</w:t>
+      </w:r>
+      <w:r>
+        <w:t>这就足够足够了</w:t>
+      </w:r>
+      <w:r>
+        <w:t>！</w:t>
       </w:r>
       <w:r>
         <w:rPr>
@@ -41,1124 +572,64 @@
           <w:sz w:val="27"/>
           <w:szCs w:val="27"/>
         </w:rPr>
-        <w:t>在操作实践上</w:t>
-      </w:r>
-      <w:r>
-        <w:t>，</w:t>
-      </w:r>
-      <w:r>
+        <w:br/>
+      </w:r>
+    </w:p>
+    <w:p>
+      <w:pPr>
         <w:rPr>
           <w:rFonts w:ascii="Biaodian Pro Sans GB" w:hAnsi="Biaodian Pro Sans GB"/>
           <w:color w:val="33353C"/>
           <w:sz w:val="27"/>
           <w:szCs w:val="27"/>
         </w:rPr>
-        <w:t>还需要牢牢把握我反复说过的</w:t>
-      </w:r>
-      <w:r>
-        <w:t>“</w:t>
-      </w:r>
-      <w:r>
-        <w:rPr>
-          <w:rFonts w:ascii="Biaodian Pro Sans GB" w:hAnsi="Biaodian Pro Sans GB"/>
-          <w:color w:val="33353C"/>
-          <w:sz w:val="27"/>
-          <w:szCs w:val="27"/>
-        </w:rPr>
-        <w:t>三个重要机遇期</w:t>
-      </w:r>
-      <w:r>
-        <w:t>”</w:t>
-      </w:r>
-      <w:r>
-        <w:t>：</w:t>
-      </w:r>
-      <w:r>
-        <w:rPr>
-          <w:rFonts w:ascii="Biaodian Pro Sans GB" w:hAnsi="Biaodian Pro Sans GB"/>
-          <w:color w:val="33353C"/>
-          <w:sz w:val="27"/>
-          <w:szCs w:val="27"/>
-        </w:rPr>
-        <w:br/>
-        <w:t>    </w:t>
-      </w:r>
-      <w:r>
-        <w:t>（</w:t>
-      </w:r>
-      <w:r>
-        <w:rPr>
-          <w:rFonts w:ascii="Biaodian Pro Sans GB" w:hAnsi="Biaodian Pro Sans GB"/>
-          <w:color w:val="33353C"/>
-          <w:sz w:val="27"/>
-          <w:szCs w:val="27"/>
-        </w:rPr>
-        <w:t>1</w:t>
-      </w:r>
-      <w:r>
-        <w:t>）</w:t>
-      </w:r>
-      <w:r>
-        <w:rPr>
-          <w:rFonts w:ascii="Biaodian Pro Sans GB" w:hAnsi="Biaodian Pro Sans GB"/>
-          <w:color w:val="33353C"/>
-          <w:sz w:val="27"/>
-          <w:szCs w:val="27"/>
-        </w:rPr>
-        <w:t>整体大熊市极度低迷期</w:t>
-      </w:r>
-      <w:r>
-        <w:t>。</w:t>
-      </w:r>
-      <w:r>
-        <w:rPr>
-          <w:rFonts w:ascii="Biaodian Pro Sans GB" w:hAnsi="Biaodian Pro Sans GB"/>
-          <w:color w:val="33353C"/>
-          <w:sz w:val="27"/>
-          <w:szCs w:val="27"/>
-        </w:rPr>
-        <w:t>此时泥沙俱下</w:t>
-      </w:r>
-      <w:r>
-        <w:t>，</w:t>
-      </w:r>
-      <w:r>
-        <w:rPr>
-          <w:rFonts w:ascii="Biaodian Pro Sans GB" w:hAnsi="Biaodian Pro Sans GB"/>
-          <w:color w:val="33353C"/>
-          <w:sz w:val="27"/>
-          <w:szCs w:val="27"/>
-        </w:rPr>
-        <w:t>好坏一起杀</w:t>
-      </w:r>
-      <w:r>
-        <w:t>，</w:t>
-      </w:r>
-      <w:r>
-        <w:rPr>
-          <w:rFonts w:ascii="Biaodian Pro Sans GB" w:hAnsi="Biaodian Pro Sans GB"/>
-          <w:color w:val="33353C"/>
-          <w:sz w:val="27"/>
-          <w:szCs w:val="27"/>
-        </w:rPr>
-        <w:t>这时就不再是河中钓鱼</w:t>
-      </w:r>
-      <w:r>
-        <w:t>，</w:t>
-      </w:r>
-      <w:r>
-        <w:rPr>
-          <w:rFonts w:ascii="Biaodian Pro Sans GB" w:hAnsi="Biaodian Pro Sans GB"/>
-          <w:color w:val="33353C"/>
-          <w:sz w:val="27"/>
-          <w:szCs w:val="27"/>
-        </w:rPr>
-        <w:t>而是沙滩拣鱼</w:t>
-      </w:r>
-      <w:r>
-        <w:t>，</w:t>
-      </w:r>
-      <w:r>
-        <w:rPr>
-          <w:rFonts w:ascii="Biaodian Pro Sans GB" w:hAnsi="Biaodian Pro Sans GB"/>
-          <w:color w:val="33353C"/>
-          <w:sz w:val="27"/>
-          <w:szCs w:val="27"/>
-        </w:rPr>
-        <w:t>还用得着做什么精确的估值吗</w:t>
-      </w:r>
-      <w:r>
-        <w:t>？！</w:t>
-      </w:r>
-      <w:r>
-        <w:rPr>
-          <w:rFonts w:ascii="Biaodian Pro Sans GB" w:hAnsi="Biaodian Pro Sans GB"/>
-          <w:color w:val="33353C"/>
-          <w:sz w:val="27"/>
-          <w:szCs w:val="27"/>
-        </w:rPr>
-        <w:t>大胆地买入就是了</w:t>
-      </w:r>
-      <w:r>
-        <w:t>！</w:t>
-      </w:r>
-      <w:r>
-        <w:rPr>
-          <w:rFonts w:ascii="Biaodian Pro Sans GB" w:hAnsi="Biaodian Pro Sans GB"/>
-          <w:color w:val="33353C"/>
-          <w:sz w:val="27"/>
-          <w:szCs w:val="27"/>
-        </w:rPr>
-        <w:br/>
-        <w:t>    </w:t>
-      </w:r>
-      <w:r>
-        <w:t>（</w:t>
-      </w:r>
-      <w:r>
-        <w:rPr>
-          <w:rFonts w:ascii="Biaodian Pro Sans GB" w:hAnsi="Biaodian Pro Sans GB"/>
-          <w:color w:val="33353C"/>
-          <w:sz w:val="27"/>
-          <w:szCs w:val="27"/>
-        </w:rPr>
-        <w:t>2</w:t>
-      </w:r>
-      <w:r>
-        <w:t>）</w:t>
-      </w:r>
-      <w:r>
-        <w:rPr>
-          <w:rFonts w:ascii="Biaodian Pro Sans GB" w:hAnsi="Biaodian Pro Sans GB"/>
-          <w:color w:val="33353C"/>
-          <w:sz w:val="27"/>
-          <w:szCs w:val="27"/>
-        </w:rPr>
-        <w:t>优秀企业一时</w:t>
-      </w:r>
-      <w:r>
-        <w:t>“</w:t>
-      </w:r>
-      <w:r>
-        <w:rPr>
-          <w:rFonts w:ascii="Biaodian Pro Sans GB" w:hAnsi="Biaodian Pro Sans GB"/>
-          <w:color w:val="33353C"/>
-          <w:sz w:val="27"/>
-          <w:szCs w:val="27"/>
-        </w:rPr>
-        <w:t>王子</w:t>
-      </w:r>
-      <w:r>
-        <w:t>”</w:t>
-      </w:r>
-      <w:r>
-        <w:rPr>
-          <w:rFonts w:ascii="Biaodian Pro Sans GB" w:hAnsi="Biaodian Pro Sans GB"/>
-          <w:color w:val="33353C"/>
-          <w:sz w:val="27"/>
-          <w:szCs w:val="27"/>
-        </w:rPr>
-        <w:t>遇难</w:t>
-      </w:r>
-      <w:r>
-        <w:t>。</w:t>
-      </w:r>
-      <w:r>
-        <w:rPr>
-          <w:rFonts w:ascii="Biaodian Pro Sans GB" w:hAnsi="Biaodian Pro Sans GB"/>
-          <w:color w:val="33353C"/>
-          <w:sz w:val="27"/>
-          <w:szCs w:val="27"/>
-        </w:rPr>
-        <w:t>如果判断着它还是具有</w:t>
-      </w:r>
-      <w:r>
-        <w:t>“</w:t>
-      </w:r>
-      <w:r>
-        <w:rPr>
-          <w:rFonts w:ascii="Biaodian Pro Sans GB" w:hAnsi="Biaodian Pro Sans GB"/>
-          <w:color w:val="33353C"/>
-          <w:sz w:val="27"/>
-          <w:szCs w:val="27"/>
-        </w:rPr>
-        <w:t>王子</w:t>
-      </w:r>
-      <w:r>
-        <w:t>”</w:t>
-      </w:r>
-      <w:r>
-        <w:rPr>
-          <w:rFonts w:ascii="Biaodian Pro Sans GB" w:hAnsi="Biaodian Pro Sans GB"/>
-          <w:color w:val="33353C"/>
-          <w:sz w:val="27"/>
-          <w:szCs w:val="27"/>
-        </w:rPr>
-        <w:t>的品质</w:t>
-      </w:r>
-      <w:r>
-        <w:t>，</w:t>
-      </w:r>
-      <w:r>
-        <w:rPr>
-          <w:rFonts w:ascii="Biaodian Pro Sans GB" w:hAnsi="Biaodian Pro Sans GB"/>
-          <w:color w:val="33353C"/>
-          <w:sz w:val="27"/>
-          <w:szCs w:val="27"/>
-        </w:rPr>
-        <w:t>你就当</w:t>
-      </w:r>
-      <w:r>
-        <w:t>“</w:t>
-      </w:r>
-      <w:r>
-        <w:rPr>
-          <w:rFonts w:ascii="Biaodian Pro Sans GB" w:hAnsi="Biaodian Pro Sans GB"/>
-          <w:color w:val="33353C"/>
-          <w:sz w:val="27"/>
-          <w:szCs w:val="27"/>
-        </w:rPr>
-        <w:t>雪中送炭</w:t>
-      </w:r>
-      <w:r>
-        <w:t>”</w:t>
-      </w:r>
-      <w:r>
-        <w:rPr>
-          <w:rFonts w:ascii="Biaodian Pro Sans GB" w:hAnsi="Biaodian Pro Sans GB"/>
-          <w:color w:val="33353C"/>
-          <w:sz w:val="27"/>
-          <w:szCs w:val="27"/>
-        </w:rPr>
-        <w:t>人去吧</w:t>
-      </w:r>
-      <w:r>
-        <w:t>。</w:t>
-      </w:r>
-      <w:r>
-        <w:rPr>
-          <w:rFonts w:ascii="Biaodian Pro Sans GB" w:hAnsi="Biaodian Pro Sans GB"/>
-          <w:color w:val="33353C"/>
-          <w:sz w:val="27"/>
-          <w:szCs w:val="27"/>
-        </w:rPr>
-        <w:t>正所谓</w:t>
-      </w:r>
-      <w:r>
-        <w:t>：</w:t>
-      </w:r>
-      <w:r>
-        <w:rPr>
-          <w:rFonts w:ascii="Biaodian Pro Sans GB" w:hAnsi="Biaodian Pro Sans GB"/>
-          <w:color w:val="33353C"/>
-          <w:sz w:val="27"/>
-          <w:szCs w:val="27"/>
-        </w:rPr>
-        <w:t>投资如做人</w:t>
-      </w:r>
-      <w:r>
-        <w:t>，</w:t>
-      </w:r>
-      <w:r>
-        <w:rPr>
-          <w:rFonts w:ascii="Biaodian Pro Sans GB" w:hAnsi="Biaodian Pro Sans GB"/>
-          <w:color w:val="33353C"/>
-          <w:sz w:val="27"/>
-          <w:szCs w:val="27"/>
-        </w:rPr>
-        <w:t>与其锦上添花</w:t>
-      </w:r>
-      <w:r>
-        <w:t>，</w:t>
-      </w:r>
-      <w:r>
-        <w:rPr>
-          <w:rFonts w:ascii="Biaodian Pro Sans GB" w:hAnsi="Biaodian Pro Sans GB"/>
-          <w:color w:val="33353C"/>
-          <w:sz w:val="27"/>
-          <w:szCs w:val="27"/>
-        </w:rPr>
-        <w:t>不如雪中送炭</w:t>
-      </w:r>
-      <w:r>
-        <w:t>。</w:t>
-      </w:r>
-      <w:r>
-        <w:rPr>
-          <w:rFonts w:ascii="Biaodian Pro Sans GB" w:hAnsi="Biaodian Pro Sans GB"/>
-          <w:color w:val="33353C"/>
-          <w:sz w:val="27"/>
-          <w:szCs w:val="27"/>
-        </w:rPr>
-        <w:br/>
-        <w:t>    </w:t>
-      </w:r>
-      <w:r>
-        <w:t>（</w:t>
-      </w:r>
-      <w:r>
-        <w:rPr>
-          <w:rFonts w:ascii="Biaodian Pro Sans GB" w:hAnsi="Biaodian Pro Sans GB"/>
-          <w:color w:val="33353C"/>
-          <w:sz w:val="27"/>
-          <w:szCs w:val="27"/>
-        </w:rPr>
-        <w:t>3</w:t>
-      </w:r>
-      <w:r>
-        <w:t>）</w:t>
-      </w:r>
-      <w:r>
-        <w:rPr>
-          <w:rFonts w:ascii="Biaodian Pro Sans GB" w:hAnsi="Biaodian Pro Sans GB"/>
-          <w:color w:val="33353C"/>
-          <w:sz w:val="27"/>
-          <w:szCs w:val="27"/>
-        </w:rPr>
-        <w:t>长牛股阶段性深度调整之时</w:t>
-      </w:r>
-      <w:r>
-        <w:t>。</w:t>
-      </w:r>
-      <w:r>
-        <w:rPr>
-          <w:rFonts w:ascii="Biaodian Pro Sans GB" w:hAnsi="Biaodian Pro Sans GB"/>
-          <w:color w:val="33353C"/>
-          <w:sz w:val="27"/>
-          <w:szCs w:val="27"/>
-        </w:rPr>
-        <w:t>唯有此种时机</w:t>
-      </w:r>
-      <w:r>
-        <w:t>，</w:t>
-      </w:r>
-      <w:r>
-        <w:rPr>
-          <w:rFonts w:ascii="Biaodian Pro Sans GB" w:hAnsi="Biaodian Pro Sans GB"/>
-          <w:color w:val="33353C"/>
-          <w:sz w:val="27"/>
-          <w:szCs w:val="27"/>
-        </w:rPr>
-        <w:t>需要运用前面说的那种</w:t>
-      </w:r>
-      <w:r>
-        <w:t>“</w:t>
-      </w:r>
-      <w:r>
-        <w:rPr>
-          <w:rFonts w:ascii="Biaodian Pro Sans GB" w:hAnsi="Biaodian Pro Sans GB"/>
-          <w:color w:val="33353C"/>
-          <w:sz w:val="27"/>
-          <w:szCs w:val="27"/>
-        </w:rPr>
-        <w:t>简单推算法</w:t>
-      </w:r>
-      <w:r>
-        <w:t>”</w:t>
-      </w:r>
-      <w:r>
-        <w:rPr>
-          <w:rFonts w:ascii="Biaodian Pro Sans GB" w:hAnsi="Biaodian Pro Sans GB"/>
-          <w:color w:val="33353C"/>
-          <w:sz w:val="27"/>
-          <w:szCs w:val="27"/>
-        </w:rPr>
-        <w:t>或</w:t>
-      </w:r>
-      <w:r>
-        <w:t>“</w:t>
-      </w:r>
-      <w:r>
-        <w:rPr>
-          <w:rFonts w:ascii="Biaodian Pro Sans GB" w:hAnsi="Biaodian Pro Sans GB"/>
-          <w:color w:val="33353C"/>
-          <w:sz w:val="27"/>
-          <w:szCs w:val="27"/>
-        </w:rPr>
-        <w:t>透支一年买入法</w:t>
-      </w:r>
-      <w:r>
-        <w:t>”</w:t>
-      </w:r>
-      <w:r>
-        <w:t>。</w:t>
-      </w:r>
-      <w:r>
-        <w:rPr>
-          <w:rFonts w:ascii="Biaodian Pro Sans GB" w:hAnsi="Biaodian Pro Sans GB"/>
-          <w:color w:val="33353C"/>
-          <w:sz w:val="27"/>
-          <w:szCs w:val="27"/>
-        </w:rPr>
-        <w:t>虽然</w:t>
-      </w:r>
-      <w:r>
-        <w:t>，</w:t>
-      </w:r>
-      <w:r>
-        <w:rPr>
-          <w:rFonts w:ascii="Biaodian Pro Sans GB" w:hAnsi="Biaodian Pro Sans GB"/>
-          <w:color w:val="33353C"/>
-          <w:sz w:val="27"/>
-          <w:szCs w:val="27"/>
-        </w:rPr>
-        <w:t>这个时机不如前两种时机</w:t>
-      </w:r>
-      <w:r>
-        <w:t>“</w:t>
-      </w:r>
-      <w:r>
-        <w:rPr>
-          <w:rFonts w:ascii="Biaodian Pro Sans GB" w:hAnsi="Biaodian Pro Sans GB"/>
-          <w:color w:val="33353C"/>
-          <w:sz w:val="27"/>
-          <w:szCs w:val="27"/>
-        </w:rPr>
-        <w:t>透人</w:t>
-      </w:r>
-      <w:r>
-        <w:t>”</w:t>
-      </w:r>
-      <w:r>
-        <w:t>，</w:t>
-      </w:r>
-      <w:r>
-        <w:rPr>
-          <w:rFonts w:ascii="Biaodian Pro Sans GB" w:hAnsi="Biaodian Pro Sans GB"/>
-          <w:color w:val="33353C"/>
-          <w:sz w:val="27"/>
-          <w:szCs w:val="27"/>
-        </w:rPr>
-        <w:t>但也不失为一种补救办法</w:t>
-      </w:r>
-      <w:r>
-        <w:rPr>
-          <w:rFonts w:ascii="Biaodian Pro Sans GB" w:hAnsi="Biaodian Pro Sans GB"/>
-          <w:color w:val="33353C"/>
-          <w:sz w:val="27"/>
-          <w:szCs w:val="27"/>
-        </w:rPr>
-        <w:br/>
-      </w:r>
-    </w:p>
-    <w:p>
-      <w:pPr>
-        <w:rPr>
-          <w:rFonts w:ascii="Biaodian Pro Sans GB" w:hAnsi="Biaodian Pro Sans GB" w:hint="eastAsia"/>
-          <w:color w:val="33353C"/>
-          <w:sz w:val="27"/>
-          <w:szCs w:val="27"/>
-        </w:rPr>
-      </w:pPr>
-      <w:r>
-        <w:rPr>
-          <w:rFonts w:ascii="Biaodian Pro Sans GB" w:hAnsi="Biaodian Pro Sans GB"/>
-          <w:color w:val="33353C"/>
-          <w:sz w:val="27"/>
-          <w:szCs w:val="27"/>
-        </w:rPr>
-        <w:t>本人小时候</w:t>
-      </w:r>
-      <w:r>
-        <w:t>，</w:t>
-      </w:r>
-      <w:r>
-        <w:rPr>
-          <w:rFonts w:ascii="Biaodian Pro Sans GB" w:hAnsi="Biaodian Pro Sans GB"/>
-          <w:color w:val="33353C"/>
-          <w:sz w:val="27"/>
-          <w:szCs w:val="27"/>
-        </w:rPr>
-        <w:t>特别喜欢逮鸟</w:t>
-      </w:r>
-      <w:r>
-        <w:t>（</w:t>
-      </w:r>
-      <w:r>
-        <w:rPr>
-          <w:rFonts w:ascii="Biaodian Pro Sans GB" w:hAnsi="Biaodian Pro Sans GB"/>
-          <w:color w:val="33353C"/>
-          <w:sz w:val="27"/>
-          <w:szCs w:val="27"/>
-        </w:rPr>
-        <w:t>那时少不更事顽皮啊</w:t>
-      </w:r>
-      <w:r>
-        <w:t>，</w:t>
-      </w:r>
-      <w:r>
-        <w:rPr>
-          <w:rFonts w:ascii="Biaodian Pro Sans GB" w:hAnsi="Biaodian Pro Sans GB"/>
-          <w:color w:val="33353C"/>
-          <w:sz w:val="27"/>
-          <w:szCs w:val="27"/>
-        </w:rPr>
-        <w:t>更是没有一点环境意识啊</w:t>
-      </w:r>
-      <w:r>
-        <w:t>），</w:t>
-      </w:r>
-      <w:r>
-        <w:rPr>
-          <w:rFonts w:ascii="Biaodian Pro Sans GB" w:hAnsi="Biaodian Pro Sans GB"/>
-          <w:color w:val="33353C"/>
-          <w:sz w:val="27"/>
-          <w:szCs w:val="27"/>
-        </w:rPr>
-        <w:t>其中在我们这个地方</w:t>
-      </w:r>
-      <w:r>
-        <w:t>，</w:t>
-      </w:r>
-      <w:r>
-        <w:rPr>
-          <w:rFonts w:ascii="Biaodian Pro Sans GB" w:hAnsi="Biaodian Pro Sans GB"/>
-          <w:color w:val="33353C"/>
-          <w:sz w:val="27"/>
-          <w:szCs w:val="27"/>
-        </w:rPr>
-        <w:t>有一只鸟我们名叫</w:t>
-      </w:r>
-      <w:r>
-        <w:t>“</w:t>
-      </w:r>
-      <w:r>
-        <w:rPr>
-          <w:rFonts w:ascii="Biaodian Pro Sans GB" w:hAnsi="Biaodian Pro Sans GB"/>
-          <w:color w:val="33353C"/>
-          <w:sz w:val="27"/>
-          <w:szCs w:val="27"/>
-        </w:rPr>
-        <w:t>傻瞪眼</w:t>
-      </w:r>
-      <w:r>
-        <w:t>”</w:t>
-      </w:r>
-      <w:r>
-        <w:rPr>
-          <w:rFonts w:ascii="Biaodian Pro Sans GB" w:hAnsi="Biaodian Pro Sans GB"/>
-          <w:color w:val="33353C"/>
-          <w:sz w:val="27"/>
-          <w:szCs w:val="27"/>
-        </w:rPr>
-        <w:t>的特别好逮</w:t>
-      </w:r>
-      <w:r>
-        <w:t>（</w:t>
-      </w:r>
-      <w:r>
-        <w:rPr>
-          <w:rFonts w:ascii="Biaodian Pro Sans GB" w:hAnsi="Biaodian Pro Sans GB"/>
-          <w:color w:val="33353C"/>
-          <w:sz w:val="27"/>
-          <w:szCs w:val="27"/>
-        </w:rPr>
-        <w:t>而且一旦逮住了</w:t>
-      </w:r>
-      <w:r>
-        <w:t>，</w:t>
-      </w:r>
-      <w:r>
-        <w:rPr>
-          <w:rFonts w:ascii="Biaodian Pro Sans GB" w:hAnsi="Biaodian Pro Sans GB"/>
-          <w:color w:val="33353C"/>
-          <w:sz w:val="27"/>
-          <w:szCs w:val="27"/>
-        </w:rPr>
-        <w:t>那种兴奋劲一点也不亚于现在骑上个长牛股</w:t>
-      </w:r>
-      <w:r>
-        <w:t>）。</w:t>
-      </w:r>
-      <w:r>
-        <w:rPr>
-          <w:rFonts w:ascii="Biaodian Pro Sans GB" w:hAnsi="Biaodian Pro Sans GB"/>
-          <w:color w:val="33353C"/>
-          <w:sz w:val="27"/>
-          <w:szCs w:val="27"/>
-        </w:rPr>
-        <w:t>为什么呢</w:t>
-      </w:r>
-      <w:r>
-        <w:t>？</w:t>
-      </w:r>
-      <w:r>
-        <w:rPr>
-          <w:rFonts w:ascii="Biaodian Pro Sans GB" w:hAnsi="Biaodian Pro Sans GB"/>
-          <w:color w:val="33353C"/>
-          <w:sz w:val="27"/>
-          <w:szCs w:val="27"/>
-        </w:rPr>
-        <w:t>你只要在土堆上放上带着虫儿的夹子</w:t>
-      </w:r>
-      <w:r>
-        <w:t>，</w:t>
-      </w:r>
-      <w:r>
-        <w:rPr>
-          <w:rFonts w:ascii="Biaodian Pro Sans GB" w:hAnsi="Biaodian Pro Sans GB"/>
-          <w:color w:val="33353C"/>
-          <w:sz w:val="27"/>
-          <w:szCs w:val="27"/>
-        </w:rPr>
-        <w:t>根本用不着用土埋上</w:t>
-      </w:r>
-      <w:r>
-        <w:t>（</w:t>
-      </w:r>
-      <w:r>
-        <w:rPr>
-          <w:rFonts w:ascii="Biaodian Pro Sans GB" w:hAnsi="Biaodian Pro Sans GB"/>
-          <w:color w:val="33353C"/>
-          <w:sz w:val="27"/>
-          <w:szCs w:val="27"/>
-        </w:rPr>
-        <w:t>绝大多数的鸟可精着呢</w:t>
-      </w:r>
-      <w:r>
-        <w:t>，</w:t>
-      </w:r>
-      <w:r>
-        <w:rPr>
-          <w:rFonts w:ascii="Biaodian Pro Sans GB" w:hAnsi="Biaodian Pro Sans GB"/>
-          <w:color w:val="33353C"/>
-          <w:sz w:val="27"/>
-          <w:szCs w:val="27"/>
-        </w:rPr>
-        <w:t>不用土埋上夹子以隐藏起来</w:t>
-      </w:r>
-      <w:r>
-        <w:t>，</w:t>
-      </w:r>
-      <w:r>
-        <w:rPr>
-          <w:rFonts w:ascii="Biaodian Pro Sans GB" w:hAnsi="Biaodian Pro Sans GB"/>
-          <w:color w:val="33353C"/>
-          <w:sz w:val="27"/>
-          <w:szCs w:val="27"/>
-        </w:rPr>
-        <w:t>那鸟绝对会十分警觉的</w:t>
-      </w:r>
-      <w:r>
-        <w:t>），</w:t>
-      </w:r>
-      <w:r>
-        <w:rPr>
-          <w:rFonts w:ascii="Biaodian Pro Sans GB" w:hAnsi="Biaodian Pro Sans GB"/>
-          <w:color w:val="33353C"/>
-          <w:sz w:val="27"/>
-          <w:szCs w:val="27"/>
-        </w:rPr>
-        <w:t>只要这种鸟见了</w:t>
-      </w:r>
-      <w:r>
-        <w:t>，</w:t>
-      </w:r>
-      <w:r>
-        <w:rPr>
-          <w:rFonts w:ascii="Biaodian Pro Sans GB" w:hAnsi="Biaodian Pro Sans GB"/>
-          <w:color w:val="33353C"/>
-          <w:sz w:val="27"/>
-          <w:szCs w:val="27"/>
-        </w:rPr>
-        <w:t>就一直飞扑下来</w:t>
-      </w:r>
-      <w:r>
-        <w:t>，</w:t>
-      </w:r>
-      <w:r>
-        <w:rPr>
-          <w:rFonts w:ascii="Biaodian Pro Sans GB" w:hAnsi="Biaodian Pro Sans GB"/>
-          <w:color w:val="33353C"/>
-          <w:sz w:val="27"/>
-          <w:szCs w:val="27"/>
-        </w:rPr>
-        <w:t>让我一逮正着</w:t>
-      </w:r>
-      <w:r>
-        <w:t>。</w:t>
-      </w:r>
-      <w:r>
-        <w:rPr>
-          <w:rFonts w:ascii="Biaodian Pro Sans GB" w:hAnsi="Biaodian Pro Sans GB"/>
-          <w:color w:val="33353C"/>
-          <w:sz w:val="27"/>
-          <w:szCs w:val="27"/>
-        </w:rPr>
-        <w:br/>
-        <w:t xml:space="preserve">    </w:t>
-      </w:r>
-      <w:r>
-        <w:rPr>
-          <w:rFonts w:ascii="Biaodian Pro Sans GB" w:hAnsi="Biaodian Pro Sans GB"/>
-          <w:color w:val="33353C"/>
-          <w:sz w:val="27"/>
-          <w:szCs w:val="27"/>
-        </w:rPr>
-        <w:t>这事到今天还给我的投资以深刻启发</w:t>
-      </w:r>
-      <w:r>
-        <w:t>，</w:t>
-      </w:r>
-      <w:r>
-        <w:rPr>
-          <w:rFonts w:ascii="Biaodian Pro Sans GB" w:hAnsi="Biaodian Pro Sans GB"/>
-          <w:color w:val="33353C"/>
-          <w:sz w:val="27"/>
-          <w:szCs w:val="27"/>
-        </w:rPr>
-        <w:t>即自己只要去逮这种</w:t>
-      </w:r>
-      <w:r>
-        <w:t>“</w:t>
-      </w:r>
-      <w:r>
-        <w:rPr>
-          <w:rFonts w:ascii="Biaodian Pro Sans GB" w:hAnsi="Biaodian Pro Sans GB"/>
-          <w:color w:val="33353C"/>
-          <w:sz w:val="27"/>
-          <w:szCs w:val="27"/>
-        </w:rPr>
-        <w:t>傻鸟</w:t>
-      </w:r>
-      <w:r>
-        <w:rPr>
-          <w:rFonts w:ascii="Biaodian Pro Sans GB" w:hAnsi="Biaodian Pro Sans GB"/>
-          <w:color w:val="33353C"/>
-          <w:sz w:val="27"/>
-          <w:szCs w:val="27"/>
-        </w:rPr>
-        <w:t>"</w:t>
-      </w:r>
-      <w:r>
-        <w:rPr>
-          <w:rFonts w:ascii="Biaodian Pro Sans GB" w:hAnsi="Biaodian Pro Sans GB"/>
-          <w:color w:val="33353C"/>
-          <w:sz w:val="27"/>
-          <w:szCs w:val="27"/>
-        </w:rPr>
-        <w:t>即好</w:t>
-      </w:r>
-      <w:r>
-        <w:t>，</w:t>
-      </w:r>
-      <w:r>
-        <w:rPr>
-          <w:rFonts w:ascii="Biaodian Pro Sans GB" w:hAnsi="Biaodian Pro Sans GB"/>
-          <w:color w:val="33353C"/>
-          <w:sz w:val="27"/>
-          <w:szCs w:val="27"/>
-        </w:rPr>
-        <w:t>而用不着非要挑战自己的能力极限</w:t>
-      </w:r>
-      <w:r>
-        <w:t>！</w:t>
-      </w:r>
-      <w:r>
-        <w:rPr>
-          <w:rFonts w:ascii="Biaodian Pro Sans GB" w:hAnsi="Biaodian Pro Sans GB"/>
-          <w:color w:val="33353C"/>
-          <w:sz w:val="27"/>
-          <w:szCs w:val="27"/>
-        </w:rPr>
-        <w:br/>
-      </w:r>
-      <w:r>
-        <w:rPr>
-          <w:rFonts w:ascii="Biaodian Pro Sans GB" w:hAnsi="Biaodian Pro Sans GB"/>
-          <w:color w:val="33353C"/>
-          <w:sz w:val="27"/>
-          <w:szCs w:val="27"/>
-        </w:rPr>
-        <w:lastRenderedPageBreak/>
-        <w:t xml:space="preserve">    </w:t>
-      </w:r>
-      <w:r>
-        <w:rPr>
-          <w:rFonts w:ascii="Biaodian Pro Sans GB" w:hAnsi="Biaodian Pro Sans GB"/>
-          <w:color w:val="33353C"/>
-          <w:sz w:val="27"/>
-          <w:szCs w:val="27"/>
-        </w:rPr>
-        <w:t>其实</w:t>
-      </w:r>
-      <w:r>
-        <w:t>，</w:t>
-      </w:r>
-      <w:r>
-        <w:rPr>
-          <w:rFonts w:ascii="Biaodian Pro Sans GB" w:hAnsi="Biaodian Pro Sans GB"/>
-          <w:color w:val="33353C"/>
-          <w:sz w:val="27"/>
-          <w:szCs w:val="27"/>
-        </w:rPr>
-        <w:t>早在</w:t>
-      </w:r>
-      <w:r>
-        <w:rPr>
-          <w:rFonts w:ascii="Biaodian Pro Sans GB" w:hAnsi="Biaodian Pro Sans GB"/>
-          <w:color w:val="33353C"/>
-          <w:sz w:val="27"/>
-          <w:szCs w:val="27"/>
-        </w:rPr>
-        <w:t>2500</w:t>
-      </w:r>
-      <w:r>
-        <w:rPr>
-          <w:rFonts w:ascii="Biaodian Pro Sans GB" w:hAnsi="Biaodian Pro Sans GB"/>
-          <w:color w:val="33353C"/>
-          <w:sz w:val="27"/>
-          <w:szCs w:val="27"/>
-        </w:rPr>
-        <w:t>年前老子在</w:t>
-      </w:r>
-      <w:r>
-        <w:t>《</w:t>
-      </w:r>
-      <w:r>
-        <w:rPr>
-          <w:rFonts w:ascii="Biaodian Pro Sans GB" w:hAnsi="Biaodian Pro Sans GB"/>
-          <w:color w:val="33353C"/>
-          <w:sz w:val="27"/>
-          <w:szCs w:val="27"/>
-        </w:rPr>
-        <w:t>道德经</w:t>
-      </w:r>
-      <w:r>
-        <w:t>》</w:t>
-      </w:r>
-      <w:r>
-        <w:rPr>
-          <w:rFonts w:ascii="Biaodian Pro Sans GB" w:hAnsi="Biaodian Pro Sans GB"/>
-          <w:color w:val="33353C"/>
-          <w:sz w:val="27"/>
-          <w:szCs w:val="27"/>
-        </w:rPr>
-        <w:t>里就说过我们人性的这一毛病</w:t>
-      </w:r>
-      <w:r>
-        <w:t>：</w:t>
-      </w:r>
-      <w:r>
-        <w:rPr>
-          <w:rFonts w:ascii="Biaodian Pro Sans GB" w:hAnsi="Biaodian Pro Sans GB"/>
+      </w:pPr>
+      <w:r>
+        <w:rPr>
+          <w:rFonts w:hint="eastAsia"/>
+        </w:rPr>
+        <w:t>我看见很多所谓价值投资的都说研究宏观和经济没用。那我就奇怪了，证券隶属于金融市场吗？金融市场是宏观经济的一部分吗？那你怎么能说没用。不懂不代表没用。皮都不存了，毛还焉附？打个比方，要是现在金融海啸了，你的低估值就不会跌吗？</w:t>
+      </w:r>
+    </w:p>
+    <w:p>
+      <w:pPr>
+        <w:rPr>
+          <w:rFonts w:ascii="微软雅黑" w:eastAsia="微软雅黑" w:hAnsi="Times New Roman" w:cs="微软雅黑"/>
           <w:b/>
           <w:bCs/>
-          <w:color w:val="33353C"/>
-          <w:sz w:val="27"/>
-          <w:szCs w:val="27"/>
-        </w:rPr>
-        <w:t>“</w:t>
-      </w:r>
-      <w:r>
-        <w:rPr>
-          <w:rFonts w:ascii="Biaodian Pro Sans GB" w:hAnsi="Biaodian Pro Sans GB"/>
+          <w:color w:val="FF0303"/>
+          <w:kern w:val="0"/>
+          <w:sz w:val="18"/>
+          <w:szCs w:val="18"/>
+        </w:rPr>
+      </w:pPr>
+    </w:p>
+    <w:p>
+      <w:pPr>
+        <w:rPr>
+          <w:rFonts w:ascii="微软雅黑" w:eastAsia="微软雅黑" w:hAnsi="Times New Roman" w:cs="微软雅黑"/>
           <w:b/>
           <w:bCs/>
-          <w:color w:val="33353C"/>
-          <w:sz w:val="27"/>
-          <w:szCs w:val="27"/>
-        </w:rPr>
-        <w:t>大道甚夷，其人好径</w:t>
-      </w:r>
-      <w:r>
-        <w:rPr>
-          <w:rFonts w:ascii="Biaodian Pro Sans GB" w:hAnsi="Biaodian Pro Sans GB"/>
+          <w:color w:val="FF0303"/>
+          <w:kern w:val="0"/>
+          <w:sz w:val="18"/>
+          <w:szCs w:val="18"/>
+        </w:rPr>
+      </w:pPr>
+    </w:p>
+    <w:p>
+      <w:pPr>
+        <w:rPr>
+          <w:rFonts w:ascii="微软雅黑" w:eastAsia="微软雅黑" w:hAnsi="Times New Roman" w:cs="微软雅黑"/>
           <w:b/>
           <w:bCs/>
-          <w:color w:val="33353C"/>
-          <w:sz w:val="27"/>
-          <w:szCs w:val="27"/>
-        </w:rPr>
-        <w:t>”</w:t>
-      </w:r>
-      <w:r>
-        <w:t>，</w:t>
-      </w:r>
-      <w:r>
-        <w:rPr>
-          <w:rFonts w:ascii="Biaodian Pro Sans GB" w:hAnsi="Biaodian Pro Sans GB"/>
-          <w:color w:val="33353C"/>
-          <w:sz w:val="27"/>
-          <w:szCs w:val="27"/>
-        </w:rPr>
-        <w:t>意思是说</w:t>
-      </w:r>
-      <w:r>
-        <w:t>，</w:t>
-      </w:r>
-      <w:r>
-        <w:rPr>
-          <w:rFonts w:ascii="Biaodian Pro Sans GB" w:hAnsi="Biaodian Pro Sans GB"/>
-          <w:color w:val="33353C"/>
-          <w:sz w:val="27"/>
-          <w:szCs w:val="27"/>
-        </w:rPr>
-        <w:t>本来有平坦的大道</w:t>
-      </w:r>
-      <w:r>
-        <w:t>，</w:t>
-      </w:r>
-      <w:r>
-        <w:rPr>
-          <w:rFonts w:ascii="Biaodian Pro Sans GB" w:hAnsi="Biaodian Pro Sans GB"/>
-          <w:color w:val="33353C"/>
-          <w:sz w:val="27"/>
-          <w:szCs w:val="27"/>
-        </w:rPr>
-        <w:t>人们啊还专门喜欢找那些曲曲弯弯的路径去走</w:t>
-      </w:r>
-      <w:r>
-        <w:t>。</w:t>
-      </w:r>
-      <w:r>
-        <w:rPr>
-          <w:rFonts w:ascii="Biaodian Pro Sans GB" w:hAnsi="Biaodian Pro Sans GB"/>
-          <w:color w:val="33353C"/>
-          <w:sz w:val="27"/>
-          <w:szCs w:val="27"/>
-        </w:rPr>
-        <w:t>投资嘛</w:t>
-      </w:r>
-      <w:r>
-        <w:t>，</w:t>
-      </w:r>
-      <w:r>
-        <w:rPr>
-          <w:rFonts w:ascii="Biaodian Pro Sans GB" w:hAnsi="Biaodian Pro Sans GB"/>
-          <w:color w:val="33353C"/>
-          <w:sz w:val="27"/>
-          <w:szCs w:val="27"/>
-        </w:rPr>
-        <w:t>找不到捷径</w:t>
-      </w:r>
-      <w:r>
-        <w:t>，</w:t>
-      </w:r>
-      <w:r>
-        <w:rPr>
-          <w:rFonts w:ascii="Biaodian Pro Sans GB" w:hAnsi="Biaodian Pro Sans GB"/>
-          <w:color w:val="33353C"/>
-          <w:sz w:val="27"/>
-          <w:szCs w:val="27"/>
-        </w:rPr>
-        <w:t>咱就专找那平坦的阳光大道不就行了</w:t>
-      </w:r>
-      <w:r>
-        <w:t>，</w:t>
-      </w:r>
-      <w:r>
-        <w:rPr>
-          <w:rFonts w:ascii="Biaodian Pro Sans GB" w:hAnsi="Biaodian Pro Sans GB"/>
-          <w:color w:val="33353C"/>
-          <w:sz w:val="27"/>
-          <w:szCs w:val="27"/>
-        </w:rPr>
-        <w:t>根本没有必要去挑战珠姆朗玛峰</w:t>
-      </w:r>
-      <w:r>
-        <w:t>（</w:t>
-      </w:r>
-      <w:r>
-        <w:rPr>
-          <w:rFonts w:ascii="Biaodian Pro Sans GB" w:hAnsi="Biaodian Pro Sans GB"/>
-          <w:color w:val="33353C"/>
-          <w:sz w:val="27"/>
-          <w:szCs w:val="27"/>
-        </w:rPr>
-        <w:t>据报道说在珠姆朗玛峰上的尸体远比登顶成功者多啊</w:t>
-      </w:r>
-      <w:r>
-        <w:t>）。</w:t>
-      </w:r>
-      <w:r>
-        <w:rPr>
-          <w:rFonts w:ascii="Biaodian Pro Sans GB" w:hAnsi="Biaodian Pro Sans GB"/>
-          <w:color w:val="33353C"/>
-          <w:sz w:val="27"/>
-          <w:szCs w:val="27"/>
-        </w:rPr>
-        <w:t>好在</w:t>
-      </w:r>
-      <w:r>
-        <w:t>，</w:t>
-      </w:r>
-      <w:r>
-        <w:rPr>
-          <w:rFonts w:ascii="Biaodian Pro Sans GB" w:hAnsi="Biaodian Pro Sans GB"/>
-          <w:color w:val="33353C"/>
-          <w:sz w:val="27"/>
-          <w:szCs w:val="27"/>
-        </w:rPr>
-        <w:t>股市的可爱之处</w:t>
-      </w:r>
-      <w:r>
-        <w:t>，</w:t>
-      </w:r>
-      <w:r>
-        <w:rPr>
-          <w:rFonts w:ascii="Biaodian Pro Sans GB" w:hAnsi="Biaodian Pro Sans GB"/>
-          <w:color w:val="33353C"/>
-          <w:sz w:val="27"/>
-          <w:szCs w:val="27"/>
-        </w:rPr>
-        <w:t>它常常给我们提供这种能够看明白的</w:t>
-      </w:r>
-      <w:r>
-        <w:t>、</w:t>
-      </w:r>
-      <w:r>
-        <w:rPr>
-          <w:rFonts w:ascii="Biaodian Pro Sans GB" w:hAnsi="Biaodian Pro Sans GB"/>
-          <w:color w:val="33353C"/>
-          <w:sz w:val="27"/>
-          <w:szCs w:val="27"/>
-        </w:rPr>
-        <w:t>容易</w:t>
-      </w:r>
-      <w:r>
-        <w:t>“</w:t>
-      </w:r>
-      <w:r>
-        <w:rPr>
-          <w:rFonts w:ascii="Biaodian Pro Sans GB" w:hAnsi="Biaodian Pro Sans GB"/>
-          <w:color w:val="33353C"/>
-          <w:sz w:val="27"/>
-          <w:szCs w:val="27"/>
-        </w:rPr>
-        <w:t>逮住</w:t>
-      </w:r>
-      <w:r>
-        <w:t>”</w:t>
-      </w:r>
-      <w:r>
-        <w:rPr>
-          <w:rFonts w:ascii="Biaodian Pro Sans GB" w:hAnsi="Biaodian Pro Sans GB"/>
-          <w:color w:val="33353C"/>
-          <w:sz w:val="27"/>
-          <w:szCs w:val="27"/>
-        </w:rPr>
-        <w:t>的机会</w:t>
-      </w:r>
-      <w:r>
-        <w:t>，</w:t>
-      </w:r>
-      <w:r>
-        <w:rPr>
-          <w:rFonts w:ascii="Biaodian Pro Sans GB" w:hAnsi="Biaodian Pro Sans GB"/>
-          <w:color w:val="33353C"/>
-          <w:sz w:val="27"/>
-          <w:szCs w:val="27"/>
-        </w:rPr>
-        <w:t>这就足够足够了</w:t>
-      </w:r>
-      <w:r>
-        <w:t>！</w:t>
-      </w:r>
-      <w:r>
-        <w:rPr>
-          <w:rFonts w:ascii="Biaodian Pro Sans GB" w:hAnsi="Biaodian Pro Sans GB"/>
-          <w:color w:val="33353C"/>
-          <w:sz w:val="27"/>
-          <w:szCs w:val="27"/>
-        </w:rPr>
-        <w:br/>
-      </w:r>
-      <w:bookmarkStart w:id="0" w:name="_GoBack"/>
-      <w:bookmarkEnd w:id="0"/>
-    </w:p>
-    <w:p>
-      <w:pPr>
-        <w:rPr>
-          <w:rFonts w:ascii="Biaodian Pro Sans GB" w:hAnsi="Biaodian Pro Sans GB" w:hint="eastAsia"/>
-          <w:color w:val="33353C"/>
-          <w:sz w:val="27"/>
-          <w:szCs w:val="27"/>
-        </w:rPr>
-      </w:pPr>
-    </w:p>
-    <w:p>
-      <w:pPr>
+          <w:color w:val="FF0303"/>
+          <w:kern w:val="0"/>
+          <w:sz w:val="18"/>
+          <w:szCs w:val="18"/>
+        </w:rPr>
+      </w:pPr>
+      <w:r>
         <w:rPr>
           <w:rFonts w:ascii="微软雅黑" w:eastAsia="微软雅黑" w:hAnsi="Times New Roman" w:cs="微软雅黑" w:hint="eastAsia"/>
           <w:b/>
@@ -1168,31 +639,225 @@
           <w:sz w:val="18"/>
           <w:szCs w:val="18"/>
         </w:rPr>
-      </w:pPr>
-    </w:p>
-    <w:p>
-      <w:pPr>
+        <w:t>投资的核心是坚持正确的价值观</w:t>
+      </w:r>
+    </w:p>
+    <w:p/>
+    <w:p>
+      <w:pPr>
+        <w:rPr>
+          <w:rFonts w:ascii="微软雅黑" w:eastAsia="微软雅黑" w:hAnsi="微软雅黑"/>
+          <w:color w:val="222222"/>
+          <w:spacing w:val="15"/>
+        </w:rPr>
+      </w:pPr>
+      <w:r>
+        <w:rPr>
+          <w:rFonts w:ascii="微软雅黑" w:eastAsia="微软雅黑" w:hAnsi="微软雅黑" w:hint="eastAsia"/>
+          <w:color w:val="222222"/>
+          <w:spacing w:val="15"/>
+        </w:rPr>
+        <w:t>永远不要有已经通晓一切的固执想法。如果这样，你就不会取得任何进步，时间和环境在变，你应当学会随之改变。人的本性不会变，这就是历史一再重复，以及股市在某些条件下年复—年，和在不同时间循环下运行极为相似的原因。</w:t>
+      </w:r>
+    </w:p>
+    <w:p>
+      <w:pPr>
+        <w:rPr>
+          <w:rFonts w:ascii="Microsoft YaHei UI" w:eastAsia="Microsoft YaHei UI" w:hAnsi="Microsoft YaHei UI"/>
+          <w:b/>
+          <w:color w:val="000000"/>
+          <w:sz w:val="18"/>
+        </w:rPr>
+      </w:pPr>
+    </w:p>
+    <w:p>
+      <w:pPr>
+        <w:widowControl/>
+        <w:spacing w:line="21" w:lineRule="atLeast"/>
+        <w:jc w:val="left"/>
+        <w:rPr>
+          <w:rFonts w:ascii="宋体" w:eastAsia="宋体" w:hAnsi="宋体" w:cs="宋体"/>
+          <w:kern w:val="0"/>
+          <w:sz w:val="16"/>
+          <w:szCs w:val="16"/>
+          <w:lang w:bidi="ar"/>
+        </w:rPr>
+      </w:pPr>
+    </w:p>
+    <w:p>
+      <w:pPr>
+        <w:widowControl/>
+        <w:spacing w:line="21" w:lineRule="atLeast"/>
+        <w:jc w:val="left"/>
+        <w:rPr>
+          <w:sz w:val="16"/>
+          <w:szCs w:val="16"/>
+        </w:rPr>
+      </w:pPr>
+      <w:r>
+        <w:rPr>
+          <w:rFonts w:ascii="宋体" w:eastAsia="宋体" w:hAnsi="宋体" w:cs="宋体"/>
+          <w:kern w:val="0"/>
+          <w:sz w:val="16"/>
+          <w:szCs w:val="16"/>
+          <w:lang w:bidi="ar"/>
+        </w:rPr>
+        <w:t>要想在一生中获得投资的成功，并不需要顶级的智商、超凡的商业头脑或秘密的信息，而是需要一个稳妥的知识体系作为决策的基础，并且有能力控制自己的情绪，使其不会对这种体系造成侵蚀。巴菲特认为，《聪明的投资者》能够准时和清晰地提供这种体系，但对情绪的约束是你自己必须做到的事。</w:t>
+      </w:r>
+    </w:p>
+    <w:p>
+      <w:pPr>
+        <w:rPr>
+          <w:rFonts w:ascii="Microsoft YaHei UI" w:eastAsia="Microsoft YaHei UI" w:hAnsi="Microsoft YaHei UI"/>
+          <w:b/>
+          <w:color w:val="000000"/>
+          <w:sz w:val="18"/>
+        </w:rPr>
+      </w:pPr>
+    </w:p>
+    <w:p>
+      <w:pPr>
+        <w:rPr>
+          <w:rFonts w:ascii="Microsoft YaHei UI" w:eastAsia="Microsoft YaHei UI" w:hAnsi="Microsoft YaHei UI"/>
+          <w:b/>
+          <w:color w:val="000000"/>
+          <w:sz w:val="18"/>
+        </w:rPr>
+      </w:pPr>
+      <w:r>
+        <w:rPr>
+          <w:rFonts w:ascii="Microsoft YaHei UI" w:eastAsia="Microsoft YaHei UI" w:hAnsi="Microsoft YaHei UI" w:hint="eastAsia"/>
+          <w:b/>
+          <w:color w:val="000000"/>
+          <w:sz w:val="18"/>
+        </w:rPr>
+        <w:t>投资的全部意义并不在于你所赚的钱比一般人要多，而在于所赚取的钱足以满足自己的需要。衡量自己的投资是否成功的最好办法，不是看你是否战胜了市场，而是看你是否拥有一个有可能使自己达到目标的财务计划和行为规范。最终，重要的是不在于比他人提前到达终点，而在于确保自己能够达到终点。</w:t>
+      </w:r>
+    </w:p>
+    <w:p>
+      <w:pPr>
+        <w:rPr>
+          <w:rFonts w:ascii="Microsoft YaHei UI" w:eastAsia="Microsoft YaHei UI" w:hAnsi="Microsoft YaHei UI"/>
+          <w:b/>
+          <w:color w:val="000000"/>
+          <w:sz w:val="18"/>
+        </w:rPr>
+      </w:pPr>
+      <w:r>
+        <w:rPr>
+          <w:rFonts w:ascii="Microsoft YaHei UI" w:eastAsia="Microsoft YaHei UI" w:hAnsi="Microsoft YaHei UI" w:hint="eastAsia"/>
+          <w:b/>
+          <w:color w:val="000000"/>
+          <w:sz w:val="18"/>
+        </w:rPr>
+        <w:t>（按照自己的投资计划，每年20%的收益，十二年之后的四十岁，将是梦想的起点）</w:t>
+      </w:r>
+    </w:p>
+    <w:p>
+      <w:pPr>
+        <w:rPr>
+          <w:rFonts w:ascii="Microsoft YaHei UI" w:eastAsia="Microsoft YaHei UI" w:hAnsi="Microsoft YaHei UI"/>
+          <w:b/>
+          <w:color w:val="000000"/>
+          <w:sz w:val="18"/>
+        </w:rPr>
+      </w:pPr>
+    </w:p>
+    <w:p>
+      <w:pPr>
+        <w:rPr>
+          <w:rFonts w:ascii="Microsoft YaHei UI" w:eastAsia="Microsoft YaHei UI" w:hAnsi="Microsoft YaHei UI"/>
+          <w:b/>
+          <w:color w:val="000000"/>
+          <w:sz w:val="18"/>
+        </w:rPr>
+      </w:pPr>
+      <w:r>
+        <w:rPr>
+          <w:rFonts w:ascii="Microsoft YaHei UI" w:eastAsia="Microsoft YaHei UI" w:hAnsi="Microsoft YaHei UI" w:hint="eastAsia"/>
+          <w:b/>
+          <w:color w:val="000000"/>
+          <w:sz w:val="18"/>
+        </w:rPr>
+        <w:t>投资到最后，能够活下来的就是最强的人</w:t>
+      </w:r>
+    </w:p>
+    <w:p>
+      <w:pPr>
+        <w:rPr>
+          <w:rFonts w:ascii="Microsoft YaHei UI" w:eastAsia="Microsoft YaHei UI" w:hAnsi="Microsoft YaHei UI"/>
+          <w:b/>
+          <w:color w:val="000000"/>
+          <w:sz w:val="18"/>
+        </w:rPr>
+      </w:pPr>
+    </w:p>
+    <w:p>
+      <w:pPr>
+        <w:rPr>
+          <w:rFonts w:ascii="微软雅黑" w:eastAsia="微软雅黑" w:hAnsi="Times New Roman" w:cs="微软雅黑"/>
+          <w:b/>
+          <w:bCs/>
+          <w:color w:val="000000"/>
+          <w:kern w:val="0"/>
+          <w:sz w:val="18"/>
+          <w:szCs w:val="18"/>
+        </w:rPr>
+      </w:pPr>
+      <w:r>
         <w:rPr>
           <w:rFonts w:ascii="微软雅黑" w:eastAsia="微软雅黑" w:hAnsi="Times New Roman" w:cs="微软雅黑" w:hint="eastAsia"/>
           <w:b/>
           <w:bCs/>
-          <w:color w:val="FF0303"/>
+          <w:color w:val="000000"/>
           <w:kern w:val="0"/>
           <w:sz w:val="18"/>
           <w:szCs w:val="18"/>
         </w:rPr>
-      </w:pPr>
-    </w:p>
-    <w:p>
-      <w:pPr>
+        <w:t>投资理念是一个非常管个性化的东西，每个人有每个人适合的理念，就像每个人穿的衣服一样，色彩、大小、合适不合适跟身材有很大的关系，跟年龄有很大的关系，每个人都可以找到适合他的投资策略</w:t>
+      </w:r>
+    </w:p>
+    <w:p>
+      <w:pPr>
+        <w:rPr>
+          <w:rFonts w:ascii="微软雅黑" w:eastAsia="微软雅黑" w:hAnsi="Times New Roman" w:cs="微软雅黑"/>
+          <w:b/>
+          <w:bCs/>
+          <w:color w:val="000000"/>
+          <w:kern w:val="0"/>
+          <w:sz w:val="18"/>
+          <w:szCs w:val="18"/>
+        </w:rPr>
+      </w:pPr>
+      <w:r>
         <w:rPr>
           <w:rFonts w:ascii="微软雅黑" w:eastAsia="微软雅黑" w:hAnsi="Times New Roman" w:cs="微软雅黑" w:hint="eastAsia"/>
           <w:b/>
           <w:bCs/>
-          <w:color w:val="FF0303"/>
+          <w:color w:val="000000"/>
           <w:kern w:val="0"/>
           <w:sz w:val="18"/>
           <w:szCs w:val="18"/>
+        </w:rPr>
+        <w:t>找到适合你的策略，长期坚持下去，这个效果肯定不会太差</w:t>
+      </w:r>
+    </w:p>
+    <w:p>
+      <w:pPr>
+        <w:rPr>
+          <w:rFonts w:ascii="Microsoft YaHei UI" w:eastAsia="Microsoft YaHei UI" w:hAnsi="Microsoft YaHei UI"/>
+          <w:b/>
+          <w:color w:val="000000"/>
+          <w:sz w:val="18"/>
+        </w:rPr>
+      </w:pPr>
+    </w:p>
+    <w:p>
+      <w:pPr>
+        <w:rPr>
+          <w:rFonts w:ascii="微软雅黑" w:eastAsia="微软雅黑" w:hAnsi="微软雅黑"/>
+          <w:color w:val="222222"/>
+          <w:spacing w:val="15"/>
         </w:rPr>
       </w:pPr>
       <w:r>
@@ -1200,163 +865,13 @@
           <w:rFonts w:ascii="微软雅黑" w:eastAsia="微软雅黑" w:hAnsi="Times New Roman" w:cs="微软雅黑" w:hint="eastAsia"/>
           <w:b/>
           <w:bCs/>
-          <w:color w:val="FF0303"/>
+          <w:color w:val="000000"/>
           <w:kern w:val="0"/>
           <w:sz w:val="18"/>
           <w:szCs w:val="18"/>
         </w:rPr>
-        <w:t>投资的核心是坚持正确的价值观</w:t>
-      </w:r>
-    </w:p>
-    <w:p/>
-    <w:p>
-      <w:pPr>
-        <w:rPr>
-          <w:rFonts w:ascii="微软雅黑" w:eastAsia="微软雅黑" w:hAnsi="微软雅黑"/>
-          <w:color w:val="222222"/>
-          <w:spacing w:val="15"/>
-        </w:rPr>
-      </w:pPr>
-      <w:r>
-        <w:rPr>
-          <w:rFonts w:ascii="微软雅黑" w:eastAsia="微软雅黑" w:hAnsi="微软雅黑" w:hint="eastAsia"/>
-          <w:color w:val="222222"/>
-          <w:spacing w:val="15"/>
-        </w:rPr>
-        <w:t>永远不要有已经通晓一切的固执想法。如果这样，你就不会取得任何进步，时间和环境在变，你应当学会随之改变。人的本性不会变，这就是历史一再重复，以及股市在某些条件下年复—年，和在不同时间循环下运行极为相似的原因。</w:t>
-      </w:r>
-    </w:p>
-    <w:p>
-      <w:pPr>
-        <w:rPr>
-          <w:rFonts w:ascii="Microsoft YaHei UI" w:eastAsia="Microsoft YaHei UI" w:hAnsi="Microsoft YaHei UI"/>
-          <w:b/>
-          <w:color w:val="000000"/>
-          <w:sz w:val="18"/>
-        </w:rPr>
-      </w:pPr>
-    </w:p>
-    <w:p>
-      <w:pPr>
-        <w:widowControl/>
-        <w:spacing w:line="21" w:lineRule="atLeast"/>
-        <w:jc w:val="left"/>
-        <w:rPr>
-          <w:rFonts w:ascii="宋体" w:eastAsia="宋体" w:hAnsi="宋体" w:cs="宋体"/>
-          <w:kern w:val="0"/>
-          <w:sz w:val="16"/>
-          <w:szCs w:val="16"/>
-          <w:lang w:bidi="ar"/>
-        </w:rPr>
-      </w:pPr>
-    </w:p>
-    <w:p>
-      <w:pPr>
-        <w:widowControl/>
-        <w:spacing w:line="21" w:lineRule="atLeast"/>
-        <w:jc w:val="left"/>
-        <w:rPr>
-          <w:sz w:val="16"/>
-          <w:szCs w:val="16"/>
-        </w:rPr>
-      </w:pPr>
-      <w:r>
-        <w:rPr>
-          <w:rFonts w:ascii="宋体" w:eastAsia="宋体" w:hAnsi="宋体" w:cs="宋体"/>
-          <w:kern w:val="0"/>
-          <w:sz w:val="16"/>
-          <w:szCs w:val="16"/>
-          <w:lang w:bidi="ar"/>
-        </w:rPr>
-        <w:t>要想在一生中获得投资的成功，并不需要顶级的智商、超凡的商业头脑或秘密的信息，而是需要一个稳妥的知识体系作为决策的基础，并且有能力控制自己的情绪，使其不会对这种体系造成侵蚀。巴菲特认为，《聪明的投资者》能够准时和清晰地提供这种体系，但对情绪的约束是你自己必须做到的事。</w:t>
-      </w:r>
-    </w:p>
-    <w:p>
-      <w:pPr>
-        <w:rPr>
-          <w:rFonts w:ascii="Microsoft YaHei UI" w:eastAsia="Microsoft YaHei UI" w:hAnsi="Microsoft YaHei UI"/>
-          <w:b/>
-          <w:color w:val="000000"/>
-          <w:sz w:val="18"/>
-        </w:rPr>
-      </w:pPr>
-    </w:p>
-    <w:p>
-      <w:pPr>
-        <w:rPr>
-          <w:rFonts w:ascii="Microsoft YaHei UI" w:eastAsia="Microsoft YaHei UI" w:hAnsi="Microsoft YaHei UI"/>
-          <w:b/>
-          <w:color w:val="000000"/>
-          <w:sz w:val="18"/>
-        </w:rPr>
-      </w:pPr>
-      <w:r>
-        <w:rPr>
-          <w:rFonts w:ascii="Microsoft YaHei UI" w:eastAsia="Microsoft YaHei UI" w:hAnsi="Microsoft YaHei UI" w:hint="eastAsia"/>
-          <w:b/>
-          <w:color w:val="000000"/>
-          <w:sz w:val="18"/>
-        </w:rPr>
-        <w:t>投资的全部意义并不在于你所赚的钱比一般人要多，而在于所赚取的钱足以满足自己的需要。衡量自己的投资是否成功的最好办法，不是看你是否战胜了市场，而是看你是否拥有一个有可能使自己达到目标的财务计划和行为规范。最终，重要的是不在于比他人提前到达终点，而在于确保自己能够达到终点。</w:t>
-      </w:r>
-    </w:p>
-    <w:p>
-      <w:pPr>
-        <w:rPr>
-          <w:rFonts w:ascii="Microsoft YaHei UI" w:eastAsia="Microsoft YaHei UI" w:hAnsi="Microsoft YaHei UI"/>
-          <w:b/>
-          <w:color w:val="000000"/>
-          <w:sz w:val="18"/>
-        </w:rPr>
-      </w:pPr>
-      <w:r>
-        <w:rPr>
-          <w:rFonts w:ascii="Microsoft YaHei UI" w:eastAsia="Microsoft YaHei UI" w:hAnsi="Microsoft YaHei UI" w:hint="eastAsia"/>
-          <w:b/>
-          <w:color w:val="000000"/>
-          <w:sz w:val="18"/>
-        </w:rPr>
-        <w:t>（按照自己的投资计划，每年20%的收益，十二年之后的四十岁，将是梦想的起点）</w:t>
-      </w:r>
-    </w:p>
-    <w:p>
-      <w:pPr>
-        <w:rPr>
-          <w:rFonts w:ascii="Microsoft YaHei UI" w:eastAsia="Microsoft YaHei UI" w:hAnsi="Microsoft YaHei UI"/>
-          <w:b/>
-          <w:color w:val="000000"/>
-          <w:sz w:val="18"/>
-        </w:rPr>
-      </w:pPr>
-    </w:p>
-    <w:p>
-      <w:pPr>
-        <w:rPr>
-          <w:rFonts w:ascii="Microsoft YaHei UI" w:eastAsia="Microsoft YaHei UI" w:hAnsi="Microsoft YaHei UI"/>
-          <w:b/>
-          <w:color w:val="000000"/>
-          <w:sz w:val="18"/>
-        </w:rPr>
-      </w:pPr>
-      <w:r>
-        <w:rPr>
-          <w:rFonts w:ascii="Microsoft YaHei UI" w:eastAsia="Microsoft YaHei UI" w:hAnsi="Microsoft YaHei UI" w:hint="eastAsia"/>
-          <w:b/>
-          <w:color w:val="000000"/>
-          <w:sz w:val="18"/>
-        </w:rPr>
-        <w:t>投资到最后，能够活下来的就是最强的人</w:t>
-      </w:r>
-    </w:p>
-    <w:p>
-      <w:pPr>
-        <w:rPr>
-          <w:rFonts w:ascii="Microsoft YaHei UI" w:eastAsia="Microsoft YaHei UI" w:hAnsi="Microsoft YaHei UI"/>
-          <w:b/>
-          <w:color w:val="000000"/>
-          <w:sz w:val="18"/>
-        </w:rPr>
-      </w:pPr>
+        <w:t>你一定要长期的去看，否则的话你整天担心今天涨明天跌之类的，我们做投资，不是说把自己弄的非常辛苦的挣钱，要想办法喝茶聊天唱着歌跳着舞把钱挣了，这才是掌握了投资的核心。</w:t>
+      </w:r>
     </w:p>
     <w:p>
       <w:pPr>
@@ -1380,7 +895,7 @@
           <w:sz w:val="18"/>
           <w:szCs w:val="18"/>
         </w:rPr>
-        <w:t>投资理念是一个非常管个性化的东西，每个人有每个人适合的理念，就像每个人穿的衣服一样，色彩、大小、合适不合适跟身材有很大的关系，跟年龄有很大的关系，每个人都可以找到适合他的投资策略</w:t>
+        <w:t>你整天担心你自己股票今天没涨，其他在涨，这个意义不是很大，你只要相信这个公司只要是一个好的公司，只要盈利持续增长的话，今天不表现没有关系，可能市场对某些行业短期有一些负面的看法，这没有关系，只要它持续增长，市场包容它，会慢慢发生改变，可能今年不涨，明年涨，一定要预测股票在哪一天涨，这是一个很难的事情，也基本上是做不到的事情。</w:t>
       </w:r>
     </w:p>
     <w:p>
@@ -1405,25 +920,19 @@
           <w:sz w:val="18"/>
           <w:szCs w:val="18"/>
         </w:rPr>
-        <w:t>找到适合你的策略，长期坚持下去，这个效果肯定不会太差</w:t>
-      </w:r>
-    </w:p>
-    <w:p>
-      <w:pPr>
-        <w:rPr>
-          <w:rFonts w:ascii="Microsoft YaHei UI" w:eastAsia="Microsoft YaHei UI" w:hAnsi="Microsoft YaHei UI"/>
+        <w:t>拉的足够长，短期的波动不用太担心，做投资要克服想赢怕输的心理，觉得我今天挣了两百，明天一跌两百又没了，我为什么不把两百留下来，等到跌了再买。理论上是这样，但是实际上很难，影响市场因素很多，你抓不到。你能够抓到什么呢？你要抓住你能够抓住的东西，就是这些公司长期的业绩增长。你抓到这个的话，其他的东西都是比较次要的因素。</w:t>
+      </w:r>
+    </w:p>
+    <w:p>
+      <w:pPr>
+        <w:rPr>
+          <w:rFonts w:ascii="微软雅黑" w:eastAsia="微软雅黑" w:hAnsi="Times New Roman" w:cs="微软雅黑"/>
           <w:b/>
-          <w:color w:val="000000"/>
+          <w:bCs/>
+          <w:color w:val="000000"/>
+          <w:kern w:val="0"/>
           <w:sz w:val="18"/>
-        </w:rPr>
-      </w:pPr>
-    </w:p>
-    <w:p>
-      <w:pPr>
-        <w:rPr>
-          <w:rFonts w:ascii="微软雅黑" w:eastAsia="微软雅黑" w:hAnsi="微软雅黑"/>
-          <w:color w:val="222222"/>
-          <w:spacing w:val="15"/>
+          <w:szCs w:val="18"/>
         </w:rPr>
       </w:pPr>
       <w:r>
@@ -1436,7 +945,7 @@
           <w:sz w:val="18"/>
           <w:szCs w:val="18"/>
         </w:rPr>
-        <w:t>你一定要长期的去看，否则的话你整天担心今天涨明天跌之类的，我们做投资，不是说把自己弄的非常辛苦的挣钱，要想办法喝茶聊天唱着歌跳着舞把钱挣了，这才是掌握了投资的核心。</w:t>
+        <w:t>我们不愿意做这个判断今天涨还是明天涨，这个判断没有太大的意义，也不一定可以做的很好，做不好的东西为什么要做，你要聚焦做的好的东西。我们能够做的好的就是聚焦挖掘出优秀的企业，伴随着这些企业的成长，只要它的成长跟我们的预期差不多，我们会长期持有，这就是为什么换手率这么低。</w:t>
       </w:r>
     </w:p>
     <w:p>
@@ -1461,7 +970,7 @@
           <w:sz w:val="18"/>
           <w:szCs w:val="18"/>
         </w:rPr>
-        <w:t>你整天担心你自己股票今天没涨，其他在涨，这个意义不是很大，你只要相信这个公司只要是一个好的公司，只要盈利持续增长的话，今天不表现没有关系，可能市场对某些行业短期有一些负面的看法，这没有关系，只要它持续增长，市场包容它，会慢慢发生改变，可能今年不涨，明年涨，一定要预测股票在哪一天涨，这是一个很难的事情，也基本上是做不到的事情。</w:t>
+        <w:t>长期角度来看一定要避免，一定要躲开那些很差的公司，治理很差、管理很差，商业模式很差的公司，一定要避免，你只有避免差的公司你才会聚焦在好公司上面，你如果还想从那些差的公司赚钱的话，一定会分散你的注意力，你没有更多的时间聚焦在你认为很好的公司上，你会分散精力，你的回报率也会受损。</w:t>
       </w:r>
     </w:p>
     <w:p>
@@ -1476,81 +985,6 @@
           <w:szCs w:val="18"/>
         </w:rPr>
       </w:pPr>
-      <w:r>
-        <w:rPr>
-          <w:rFonts w:ascii="微软雅黑" w:eastAsia="微软雅黑" w:hAnsi="Times New Roman" w:cs="微软雅黑" w:hint="eastAsia"/>
-          <w:b/>
-          <w:bCs/>
-          <w:color w:val="000000"/>
-          <w:kern w:val="0"/>
-          <w:sz w:val="18"/>
-          <w:szCs w:val="18"/>
-        </w:rPr>
-        <w:t>拉的足够长，短期的波动不用太担心，做投资要克服想赢怕输的心理，觉得我今天挣了两百，明天一跌两百又没了，我为什么不把两百留下来，等到跌了再买。理论上是这样，但是实际上很难，影响市场因素很多，你抓不到。你能够抓到什么呢？你要抓住你能够抓住的东西，就是这些公司长期的业绩增长。你抓到这个的话，其他的东西都是比较次要的因素。</w:t>
-      </w:r>
-    </w:p>
-    <w:p>
-      <w:pPr>
-        <w:rPr>
-          <w:rFonts w:ascii="微软雅黑" w:eastAsia="微软雅黑" w:hAnsi="Times New Roman" w:cs="微软雅黑"/>
-          <w:b/>
-          <w:bCs/>
-          <w:color w:val="000000"/>
-          <w:kern w:val="0"/>
-          <w:sz w:val="18"/>
-          <w:szCs w:val="18"/>
-        </w:rPr>
-      </w:pPr>
-      <w:r>
-        <w:rPr>
-          <w:rFonts w:ascii="微软雅黑" w:eastAsia="微软雅黑" w:hAnsi="Times New Roman" w:cs="微软雅黑" w:hint="eastAsia"/>
-          <w:b/>
-          <w:bCs/>
-          <w:color w:val="000000"/>
-          <w:kern w:val="0"/>
-          <w:sz w:val="18"/>
-          <w:szCs w:val="18"/>
-        </w:rPr>
-        <w:t>我们不愿意做这个判断今天涨还是明天涨，这个判断没有太大的意义，也不一定可以做的很好，做不好的东西为什么要做，你要聚焦做的好的东西。我们能够做的好的就是聚焦挖掘出优秀的企业，伴随着这些企业的成长，只要它的成长跟我们的预期差不多，我们会长期持有，这就是为什么换手率这么低。</w:t>
-      </w:r>
-    </w:p>
-    <w:p>
-      <w:pPr>
-        <w:rPr>
-          <w:rFonts w:ascii="微软雅黑" w:eastAsia="微软雅黑" w:hAnsi="Times New Roman" w:cs="微软雅黑"/>
-          <w:b/>
-          <w:bCs/>
-          <w:color w:val="000000"/>
-          <w:kern w:val="0"/>
-          <w:sz w:val="18"/>
-          <w:szCs w:val="18"/>
-        </w:rPr>
-      </w:pPr>
-      <w:r>
-        <w:rPr>
-          <w:rFonts w:ascii="微软雅黑" w:eastAsia="微软雅黑" w:hAnsi="Times New Roman" w:cs="微软雅黑" w:hint="eastAsia"/>
-          <w:b/>
-          <w:bCs/>
-          <w:color w:val="000000"/>
-          <w:kern w:val="0"/>
-          <w:sz w:val="18"/>
-          <w:szCs w:val="18"/>
-        </w:rPr>
-        <w:t>长期角度来看一定要避免，一定要躲开那些很差的公司，治理很差、管理很差，商业模式很差的公司，一定要避免，你只有避免差的公司你才会聚焦在好公司上面，你如果还想从那些差的公司赚钱的话，一定会分散你的注意力，你没有更多的时间聚焦在你认为很好的公司上，你会分散精力，你的回报率也会受损。</w:t>
-      </w:r>
-    </w:p>
-    <w:p>
-      <w:pPr>
-        <w:rPr>
-          <w:rFonts w:ascii="微软雅黑" w:eastAsia="微软雅黑" w:hAnsi="Times New Roman" w:cs="微软雅黑"/>
-          <w:b/>
-          <w:bCs/>
-          <w:color w:val="000000"/>
-          <w:kern w:val="0"/>
-          <w:sz w:val="18"/>
-          <w:szCs w:val="18"/>
-        </w:rPr>
-      </w:pPr>
     </w:p>
     <w:p/>
     <w:p>
@@ -1613,7 +1047,14 @@
         <w:rPr>
           <w:rFonts w:hint="eastAsia"/>
         </w:rPr>
-        <w:t>一个聪明人不可能盲目地跟随他人，即使他们是正确的，因为当你自己也不知道这些建议是以什么为根据的时候，就不可能有信心，并依次进行操作。当你自己可以看出并且知道股票为什么要上涨或下跌的时候，就能满怀信心地操作并从中获利。</w:t>
+        <w:t>一个聪明人不可能盲目地跟随他人，即使他们是正确的，因为当你自己也不知道这些建议是以什么为根据的时候，就不可能有信心，并依次进行操作。当你自己可以看出并且知道股票</w:t>
+      </w:r>
+      <w:r>
+        <w:rPr>
+          <w:rFonts w:hint="eastAsia"/>
+        </w:rPr>
+        <w:lastRenderedPageBreak/>
+        <w:t>为什么要上涨或下跌的时候，就能满怀信心地操作并从中获利。</w:t>
       </w:r>
     </w:p>
     <w:p>
@@ -2245,7 +1686,14 @@
         <w:rPr>
           <w:rFonts w:hint="eastAsia"/>
         </w:rPr>
-        <w:t>年元月份的不赚不亏，心中有千斤压力，只想着怎样快点回到最高点，证明自己，心态完全失衡，没有耐心，不知道什么是对的，看不得股票跌，只想股票天天涨，乱操作了好几次，辛亏每次都赚了</w:t>
+        <w:t>年元月份的不赚不亏，心中有千斤压力，只想着怎样快点回到最高点，证明自己，心态完全失衡，没有耐心，不知道什么是对的，看不得股票跌，只想股票天天涨，乱操作了好几次，辛</w:t>
+      </w:r>
+      <w:r>
+        <w:rPr>
+          <w:rFonts w:hint="eastAsia"/>
+        </w:rPr>
+        <w:lastRenderedPageBreak/>
+        <w:t>亏每次都赚了</w:t>
       </w:r>
     </w:p>
     <w:p>
@@ -2585,7 +2033,7 @@
           <w:sz w:val="22"/>
           <w:szCs w:val="22"/>
         </w:rPr>
-        <w:t>“长期投资”由数个月至数十年，是否继续投资下去，不应由时间，而应由公司的表现决定。</w:t>
+        <w:t>“长期投资”由数个月至数十年，是否继续投资下去，不应由时间，而应由公司的表现</w:t>
       </w:r>
       <w:r>
         <w:rPr>
@@ -2594,6 +2042,16 @@
           <w:sz w:val="22"/>
           <w:szCs w:val="22"/>
         </w:rPr>
+        <w:lastRenderedPageBreak/>
+        <w:t>决定。</w:t>
+      </w:r>
+      <w:r>
+        <w:rPr>
+          <w:rFonts w:ascii="宋体" w:eastAsia="宋体" w:hAnsi="宋体" w:cs="宋体"/>
+          <w:color w:val="000000"/>
+          <w:sz w:val="22"/>
+          <w:szCs w:val="22"/>
+        </w:rPr>
         <w:br/>
         <w:t>你买进时不妨作终身投资的打算，但是假如股市疯狂，股价被推至极为离谱的高价，你再不出售，你就不是股票投资的料子。</w:t>
       </w:r>
@@ -2708,17 +2166,7 @@
           <w:sz w:val="22"/>
           <w:szCs w:val="22"/>
         </w:rPr>
-        <w:t>美国财长史蒂文·努钦表示：“我们重点关注的是长期的经济增长，并认为我们正在实</w:t>
-      </w:r>
-      <w:r>
-        <w:rPr>
-          <w:rFonts w:ascii="宋体" w:eastAsia="宋体" w:hAnsi="宋体" w:cs="宋体" w:hint="eastAsia"/>
-          <w:color w:val="000000"/>
-          <w:sz w:val="22"/>
-          <w:szCs w:val="22"/>
-        </w:rPr>
-        <w:lastRenderedPageBreak/>
-        <w:t>施的包括税收改革在内的政策对于长期经济增长来说是非常有利的。”</w:t>
+        <w:t>美国财长史蒂文·努钦表示：“我们重点关注的是长期的经济增长，并认为我们正在实施的包括税收改革在内的政策对于长期经济增长来说是非常有利的。”</w:t>
       </w:r>
     </w:p>
     <w:p>
@@ -3151,6 +2599,7 @@
         <w:rPr>
           <w:rFonts w:hint="eastAsia"/>
         </w:rPr>
+        <w:lastRenderedPageBreak/>
         <w:t>投资幻觉</w:t>
       </w:r>
     </w:p>
@@ -3203,7 +2652,6 @@
         <w:rPr>
           <w:rFonts w:hint="eastAsia"/>
         </w:rPr>
-        <w:lastRenderedPageBreak/>
         <w:t>研报如何阅读</w:t>
       </w:r>
     </w:p>
@@ -3724,6 +3172,7 @@
         <w:rPr>
           <w:rFonts w:hint="eastAsia"/>
         </w:rPr>
+        <w:lastRenderedPageBreak/>
         <w:t>背景</w:t>
       </w:r>
     </w:p>
@@ -3776,14 +3225,7 @@
         <w:rPr>
           <w:rFonts w:hint="eastAsia"/>
         </w:rPr>
-        <w:t>或许震荡行情中，不亏钱，防御才是最重要的，才是第一位，在保证好安全的前提下，再去</w:t>
-      </w:r>
-      <w:r>
-        <w:rPr>
-          <w:rFonts w:hint="eastAsia"/>
-        </w:rPr>
-        <w:lastRenderedPageBreak/>
-        <w:t>考虑赚钱</w:t>
+        <w:t>或许震荡行情中，不亏钱，防御才是最重要的，才是第一位，在保证好安全的前提下，再去考虑赚钱</w:t>
       </w:r>
     </w:p>
     <w:p>
@@ -4069,6 +3511,7 @@
         <w:rPr>
           <w:rFonts w:hint="eastAsia"/>
         </w:rPr>
+        <w:lastRenderedPageBreak/>
         <w:t>国际形势，宏观经济良好，长期持有</w:t>
       </w:r>
       <w:r>
@@ -4197,14 +3640,7 @@
         <w:rPr>
           <w:rFonts w:hint="eastAsia"/>
         </w:rPr>
-        <w:t>有点明白巴菲特的厉害了，就是在各种环境下都能长期赚钱，一些人在牛市中单年收益超过</w:t>
-      </w:r>
-      <w:r>
-        <w:rPr>
-          <w:rFonts w:hint="eastAsia"/>
-        </w:rPr>
-        <w:lastRenderedPageBreak/>
-        <w:t>巴菲特就觉得巴菲特不厉害的人，还没入投资的门。</w:t>
+        <w:t>有点明白巴菲特的厉害了，就是在各种环境下都能长期赚钱，一些人在牛市中单年收益超过巴菲特就觉得巴菲特不厉害的人，还没入投资的门。</w:t>
       </w:r>
     </w:p>
     <w:p>
@@ -4455,6 +3891,7 @@
           <w:szCs w:val="19"/>
           <w:lang w:bidi="ar"/>
         </w:rPr>
+        <w:lastRenderedPageBreak/>
         <w:t>铁哥与我行业不同，他在广州，我在深圳，工资应该比他高，并不是我比他牛逼，努力，能力强，而是行业好，行业就是形势，IT行业是这个时代最先进的生产力，所以，很感谢春哥推荐的这个专业，读了十几年书大学专业选择上面优于他，决定工作的工资，比前面读的十几年书都有用，而这种决定真的偶然性太大，要是他认识的春哥，而我不认识，难道我们的人生会调换过来？不敢相信，而在IT领域也存在这样的情况，比如现在的区块链开发，年薪30w左右，java开发工资十几万，现在，各种币处在风口上，并不是区块链开发比java开发聪明，努力，个人能力并没有决定工资</w:t>
       </w:r>
     </w:p>
@@ -4479,18 +3916,7 @@
           <w:szCs w:val="19"/>
           <w:lang w:bidi="ar"/>
         </w:rPr>
-        <w:t>所以认为努力工作就能赚大钱的人，还摸清怎么赚钱的门，那些强调只要努力就能赚钱的和只知道努力的人是可怜的，只能延长工作时间多赚钱，是一条最悲哀赚钱的路，沦为社会的底层，像我村里海明子的爸爸，白天去做重力活，晚上去打渔，打到凌晨一两点，身体都累垮，而我爸的话，开车，努力程度不是一个级别的，可是却成了村里面他们那一辈的最有钱的，这就是形势，以前三毛的爷爷开</w:t>
-      </w:r>
-      <w:r>
-        <w:rPr>
-          <w:rFonts w:ascii="宋体" w:eastAsia="宋体" w:hAnsi="宋体" w:cs="宋体" w:hint="eastAsia"/>
-          <w:kern w:val="0"/>
-          <w:sz w:val="19"/>
-          <w:szCs w:val="19"/>
-          <w:lang w:bidi="ar"/>
-        </w:rPr>
-        <w:lastRenderedPageBreak/>
-        <w:t>村里唯一的拖拉机更加风光，干部都要巴结，每个人都处在时势之中，顺应时势永远是最赚钱的方式，比尔盖茨之前的世界首富是洛克菲勒，石油大王，代表着能源时代的王。</w:t>
+        <w:t>所以认为努力工作就能赚大钱的人，还摸清怎么赚钱的门，那些强调只要努力就能赚钱的和只知道努力的人是可怜的，只能延长工作时间多赚钱，是一条最悲哀赚钱的路，沦为社会的底层，像我村里海明子的爸爸，白天去做重力活，晚上去打渔，打到凌晨一两点，身体都累垮，而我爸的话，开车，努力程度不是一个级别的，可是却成了村里面他们那一辈的最有钱的，这就是形势，以前三毛的爷爷开村里唯一的拖拉机更加风光，干部都要巴结，每个人都处在时势之中，顺应时势永远是最赚钱的方式，比尔盖茨之前的世界首富是洛克菲勒，石油大王，代表着能源时代的王。</w:t>
       </w:r>
     </w:p>
     <w:p>
@@ -4869,6 +4295,7 @@
           <w:rFonts w:ascii="微软雅黑" w:eastAsia="微软雅黑" w:hAnsi="微软雅黑" w:cs="微软雅黑" w:hint="eastAsia"/>
           <w:szCs w:val="21"/>
         </w:rPr>
+        <w:lastRenderedPageBreak/>
         <w:tab/>
         <w:t>通过博弈从交易对手身上赚的钱</w:t>
       </w:r>
@@ -5003,7 +4430,6 @@
           <w:rFonts w:ascii="微软雅黑" w:eastAsia="微软雅黑" w:hAnsi="微软雅黑" w:cs="微软雅黑" w:hint="eastAsia"/>
           <w:szCs w:val="21"/>
         </w:rPr>
-        <w:lastRenderedPageBreak/>
         <w:tab/>
       </w:r>
       <w:r>
@@ -5260,7 +4686,228 @@
           <w:rFonts w:ascii="微软雅黑" w:eastAsia="微软雅黑" w:hAnsi="微软雅黑" w:cs="微软雅黑" w:hint="eastAsia"/>
           <w:szCs w:val="21"/>
         </w:rPr>
-        <w:t>所谓成长的钱，指的是在估值水平没有发生剧烈变化时，由于企业业绩成长而导致的股</w:t>
+        <w:t>所谓成长的钱，指的是在估值水平没有发生剧烈变化时，由于企业业绩成长而导致的股价上涨。</w:t>
+      </w:r>
+    </w:p>
+    <w:p>
+      <w:pPr>
+        <w:ind w:firstLine="420"/>
+        <w:rPr>
+          <w:rFonts w:ascii="微软雅黑" w:eastAsia="微软雅黑" w:hAnsi="微软雅黑" w:cs="微软雅黑"/>
+          <w:szCs w:val="21"/>
+        </w:rPr>
+      </w:pPr>
+      <w:r>
+        <w:rPr>
+          <w:rFonts w:ascii="微软雅黑" w:eastAsia="微软雅黑" w:hAnsi="微软雅黑" w:cs="微软雅黑" w:hint="eastAsia"/>
+          <w:szCs w:val="21"/>
+        </w:rPr>
+        <w:t> 也就是说，假设腾讯的增速没有变化，估值水平也没有变化（40倍），腾讯今年业绩增长40%，那么他今年对应的股价也应该会上涨40%。从长期来看，只要业绩是真实的，股价的回报率和净利润的增速之间的相关性是极其高的。</w:t>
+      </w:r>
+    </w:p>
+    <w:p>
+      <w:pPr>
+        <w:ind w:firstLine="420"/>
+        <w:rPr>
+          <w:rFonts w:ascii="微软雅黑" w:eastAsia="微软雅黑" w:hAnsi="微软雅黑" w:cs="微软雅黑"/>
+          <w:color w:val="FF0000"/>
+          <w:szCs w:val="21"/>
+        </w:rPr>
+      </w:pPr>
+      <w:r>
+        <w:rPr>
+          <w:rFonts w:ascii="微软雅黑" w:eastAsia="微软雅黑" w:hAnsi="微软雅黑" w:cs="微软雅黑" w:hint="eastAsia"/>
+          <w:color w:val="FF0000"/>
+          <w:szCs w:val="21"/>
+        </w:rPr>
+        <w:t> 正如查理芒格所言：“从长期来看，股票的年化回报率和其净利润率的增速大致一致，并且很难超过后者的增速”。</w:t>
+      </w:r>
+    </w:p>
+    <w:p>
+      <w:pPr>
+        <w:ind w:firstLine="420"/>
+        <w:rPr>
+          <w:rFonts w:ascii="微软雅黑" w:eastAsia="微软雅黑" w:hAnsi="微软雅黑" w:cs="微软雅黑"/>
+          <w:color w:val="FF0000"/>
+          <w:szCs w:val="21"/>
+        </w:rPr>
+      </w:pPr>
+      <w:r>
+        <w:rPr>
+          <w:rFonts w:ascii="微软雅黑" w:eastAsia="微软雅黑" w:hAnsi="微软雅黑" w:cs="微软雅黑" w:hint="eastAsia"/>
+          <w:szCs w:val="21"/>
+        </w:rPr>
+        <w:t> </w:t>
+      </w:r>
+      <w:r>
+        <w:rPr>
+          <w:rFonts w:ascii="微软雅黑" w:eastAsia="微软雅黑" w:hAnsi="微软雅黑" w:cs="微软雅黑" w:hint="eastAsia"/>
+          <w:color w:val="FF0000"/>
+          <w:szCs w:val="21"/>
+        </w:rPr>
+        <w:t>所谓博弈的钱，主要指的是财富转移来的钱，大致可以分为几类：</w:t>
+      </w:r>
+    </w:p>
+    <w:p>
+      <w:pPr>
+        <w:ind w:firstLine="420"/>
+        <w:rPr>
+          <w:rFonts w:ascii="微软雅黑" w:eastAsia="微软雅黑" w:hAnsi="微软雅黑" w:cs="微软雅黑"/>
+          <w:color w:val="FF0000"/>
+          <w:szCs w:val="21"/>
+        </w:rPr>
+      </w:pPr>
+      <w:r>
+        <w:rPr>
+          <w:rFonts w:ascii="微软雅黑" w:eastAsia="微软雅黑" w:hAnsi="微软雅黑" w:cs="微软雅黑" w:hint="eastAsia"/>
+          <w:color w:val="FF0000"/>
+          <w:szCs w:val="21"/>
+        </w:rPr>
+        <w:t> 1.博傻赚来的钱</w:t>
+      </w:r>
+    </w:p>
+    <w:p>
+      <w:pPr>
+        <w:ind w:firstLine="420"/>
+        <w:rPr>
+          <w:rFonts w:ascii="微软雅黑" w:eastAsia="微软雅黑" w:hAnsi="微软雅黑" w:cs="微软雅黑"/>
+          <w:color w:val="FF0000"/>
+          <w:szCs w:val="21"/>
+        </w:rPr>
+      </w:pPr>
+      <w:r>
+        <w:rPr>
+          <w:rFonts w:ascii="微软雅黑" w:eastAsia="微软雅黑" w:hAnsi="微软雅黑" w:cs="微软雅黑" w:hint="eastAsia"/>
+          <w:color w:val="FF0000"/>
+          <w:szCs w:val="21"/>
+        </w:rPr>
+        <w:t> 2.市场犯错赚来的钱</w:t>
+      </w:r>
+    </w:p>
+    <w:p>
+      <w:pPr>
+        <w:ind w:firstLine="420"/>
+        <w:rPr>
+          <w:rFonts w:ascii="微软雅黑" w:eastAsia="微软雅黑" w:hAnsi="微软雅黑" w:cs="微软雅黑"/>
+          <w:szCs w:val="21"/>
+        </w:rPr>
+      </w:pPr>
+      <w:r>
+        <w:rPr>
+          <w:rFonts w:ascii="微软雅黑" w:eastAsia="微软雅黑" w:hAnsi="微软雅黑" w:cs="微软雅黑" w:hint="eastAsia"/>
+          <w:szCs w:val="21"/>
+        </w:rPr>
+        <w:t> 市场犯错赚来的钱主要指的是市场对一个资产定价过低导致的赚钱机会。定价过低可能的原因有以下几种：</w:t>
+      </w:r>
+    </w:p>
+    <w:p>
+      <w:pPr>
+        <w:ind w:firstLine="420"/>
+        <w:rPr>
+          <w:rFonts w:ascii="微软雅黑" w:eastAsia="微软雅黑" w:hAnsi="微软雅黑" w:cs="微软雅黑"/>
+          <w:szCs w:val="21"/>
+        </w:rPr>
+      </w:pPr>
+      <w:r>
+        <w:rPr>
+          <w:rFonts w:ascii="微软雅黑" w:eastAsia="微软雅黑" w:hAnsi="微软雅黑" w:cs="微软雅黑" w:hint="eastAsia"/>
+          <w:szCs w:val="21"/>
+        </w:rPr>
+        <w:t> </w:t>
+      </w:r>
+      <w:r>
+        <w:rPr>
+          <w:rFonts w:ascii="微软雅黑" w:eastAsia="微软雅黑" w:hAnsi="微软雅黑" w:cs="微软雅黑" w:hint="eastAsia"/>
+          <w:color w:val="FF0000"/>
+          <w:szCs w:val="21"/>
+        </w:rPr>
+        <w:t>a.</w:t>
+      </w:r>
+      <w:proofErr w:type="gramStart"/>
+      <w:r>
+        <w:rPr>
+          <w:rFonts w:ascii="微软雅黑" w:eastAsia="微软雅黑" w:hAnsi="微软雅黑" w:cs="微软雅黑" w:hint="eastAsia"/>
+          <w:color w:val="FF0000"/>
+          <w:szCs w:val="21"/>
+        </w:rPr>
+        <w:t>  市场出现恐慌情绪</w:t>
+      </w:r>
+      <w:proofErr w:type="gramEnd"/>
+      <w:r>
+        <w:rPr>
+          <w:rFonts w:ascii="微软雅黑" w:eastAsia="微软雅黑" w:hAnsi="微软雅黑" w:cs="微软雅黑" w:hint="eastAsia"/>
+          <w:color w:val="FF0000"/>
+          <w:szCs w:val="21"/>
+        </w:rPr>
+        <w:t>，导致资产价格大面积降低。</w:t>
+      </w:r>
+    </w:p>
+    <w:p>
+      <w:pPr>
+        <w:ind w:firstLine="420"/>
+        <w:rPr>
+          <w:rFonts w:ascii="微软雅黑" w:eastAsia="微软雅黑" w:hAnsi="微软雅黑" w:cs="微软雅黑"/>
+          <w:szCs w:val="21"/>
+        </w:rPr>
+      </w:pPr>
+      <w:r>
+        <w:rPr>
+          <w:rFonts w:ascii="微软雅黑" w:eastAsia="微软雅黑" w:hAnsi="微软雅黑" w:cs="微软雅黑" w:hint="eastAsia"/>
+          <w:szCs w:val="21"/>
+        </w:rPr>
+        <w:t> 2009年就是典型的恐慌时刻，而实际上那就是买股票最好时间。这种又叫做赚市场情绪的钱，对情绪稳定的人而言，赚这种钱的难度很低。但是很不幸的是，99%的人情绪都不稳定，都无法承受波动。</w:t>
+      </w:r>
+    </w:p>
+    <w:p>
+      <w:pPr>
+        <w:ind w:firstLine="420"/>
+        <w:rPr>
+          <w:rFonts w:ascii="微软雅黑" w:eastAsia="微软雅黑" w:hAnsi="微软雅黑" w:cs="微软雅黑"/>
+          <w:color w:val="FF0000"/>
+          <w:szCs w:val="21"/>
+        </w:rPr>
+      </w:pPr>
+      <w:r>
+        <w:rPr>
+          <w:rFonts w:ascii="微软雅黑" w:eastAsia="微软雅黑" w:hAnsi="微软雅黑" w:cs="微软雅黑" w:hint="eastAsia"/>
+          <w:color w:val="FF0000"/>
+          <w:szCs w:val="21"/>
+        </w:rPr>
+        <w:t> b.</w:t>
+      </w:r>
+      <w:proofErr w:type="gramStart"/>
+      <w:r>
+        <w:rPr>
+          <w:rFonts w:ascii="微软雅黑" w:eastAsia="微软雅黑" w:hAnsi="微软雅黑" w:cs="微软雅黑" w:hint="eastAsia"/>
+          <w:color w:val="FF0000"/>
+          <w:szCs w:val="21"/>
+        </w:rPr>
+        <w:t>  市场对公司理解有偏差</w:t>
+      </w:r>
+      <w:proofErr w:type="gramEnd"/>
+      <w:r>
+        <w:rPr>
+          <w:rFonts w:ascii="微软雅黑" w:eastAsia="微软雅黑" w:hAnsi="微软雅黑" w:cs="微软雅黑" w:hint="eastAsia"/>
+          <w:color w:val="FF0000"/>
+          <w:szCs w:val="21"/>
+        </w:rPr>
+        <w:t>。</w:t>
+      </w:r>
+    </w:p>
+    <w:p>
+      <w:pPr>
+        <w:ind w:firstLine="420"/>
+        <w:rPr>
+          <w:rFonts w:ascii="微软雅黑" w:eastAsia="微软雅黑" w:hAnsi="微软雅黑" w:cs="微软雅黑"/>
+          <w:szCs w:val="21"/>
+        </w:rPr>
+      </w:pPr>
+      <w:r>
+        <w:rPr>
+          <w:rFonts w:ascii="微软雅黑" w:eastAsia="微软雅黑" w:hAnsi="微软雅黑" w:cs="微软雅黑" w:hint="eastAsia"/>
+          <w:szCs w:val="21"/>
+        </w:rPr>
+        <w:t> 这种偏差可以是成长性预估过低，也可以是先天的偏见（比如深入人心的航空股有问</w:t>
       </w:r>
       <w:r>
         <w:rPr>
@@ -5268,23 +4915,39 @@
           <w:szCs w:val="21"/>
         </w:rPr>
         <w:lastRenderedPageBreak/>
-        <w:t>价上涨。</w:t>
-      </w:r>
-    </w:p>
-    <w:p>
-      <w:pPr>
-        <w:ind w:firstLine="420"/>
-        <w:rPr>
-          <w:rFonts w:ascii="微软雅黑" w:eastAsia="微软雅黑" w:hAnsi="微软雅黑" w:cs="微软雅黑"/>
-          <w:szCs w:val="21"/>
-        </w:rPr>
-      </w:pPr>
-      <w:r>
-        <w:rPr>
-          <w:rFonts w:ascii="微软雅黑" w:eastAsia="微软雅黑" w:hAnsi="微软雅黑" w:cs="微软雅黑" w:hint="eastAsia"/>
-          <w:szCs w:val="21"/>
-        </w:rPr>
-        <w:t> 也就是说，假设腾讯的增速没有变化，估值水平也没有变化（40倍），腾讯今年业绩增长40%，那么他今年对应的股价也应该会上涨40%。从长期来看，只要业绩是真实的，股价的回报率和净利润的增速之间的相关性是极其高的。</w:t>
+        <w:t>题，汽车股不好）等等因素。对腾讯而言，当年上市时，市场给他的PE只有11倍，这个估值肯定是过低的，很大程度是因为当时很多人没有想到腾讯的增长性会有这么高。</w:t>
+      </w:r>
+    </w:p>
+    <w:p>
+      <w:pPr>
+        <w:ind w:firstLine="420"/>
+        <w:rPr>
+          <w:rFonts w:ascii="微软雅黑" w:eastAsia="微软雅黑" w:hAnsi="微软雅黑" w:cs="微软雅黑"/>
+          <w:szCs w:val="21"/>
+        </w:rPr>
+      </w:pPr>
+      <w:r>
+        <w:rPr>
+          <w:rFonts w:ascii="微软雅黑" w:eastAsia="微软雅黑" w:hAnsi="微软雅黑" w:cs="微软雅黑" w:hint="eastAsia"/>
+          <w:szCs w:val="21"/>
+        </w:rPr>
+        <w:t> 所谓的什么长城汽车中外之战，本质上也就是中资和外资对长城的商业模式产生了分歧。</w:t>
+      </w:r>
+    </w:p>
+    <w:p>
+      <w:pPr>
+        <w:ind w:firstLine="420"/>
+        <w:rPr>
+          <w:rFonts w:ascii="微软雅黑" w:eastAsia="微软雅黑" w:hAnsi="微软雅黑" w:cs="微软雅黑"/>
+          <w:szCs w:val="21"/>
+        </w:rPr>
+      </w:pPr>
+      <w:r>
+        <w:rPr>
+          <w:rFonts w:ascii="微软雅黑" w:eastAsia="微软雅黑" w:hAnsi="微软雅黑" w:cs="微软雅黑" w:hint="eastAsia"/>
+          <w:szCs w:val="21"/>
+        </w:rPr>
+        <w:t> 这种赚钱的关键，只有一句话：你的理解必须是对的。这也是美国很多价值投资者常用的套路。</w:t>
       </w:r>
     </w:p>
     <w:p>
@@ -5299,390 +4962,146 @@
       <w:r>
         <w:rPr>
           <w:rFonts w:ascii="微软雅黑" w:eastAsia="微软雅黑" w:hAnsi="微软雅黑" w:cs="微软雅黑" w:hint="eastAsia"/>
+          <w:szCs w:val="21"/>
+        </w:rPr>
+        <w:t> </w:t>
+      </w:r>
+      <w:r>
+        <w:rPr>
+          <w:rFonts w:ascii="微软雅黑" w:eastAsia="微软雅黑" w:hAnsi="微软雅黑" w:cs="微软雅黑" w:hint="eastAsia"/>
           <w:color w:val="FF0000"/>
           <w:szCs w:val="21"/>
         </w:rPr>
-        <w:t> 正如查理芒格所言：“从长期来看，股票的年化回报率和其净利润率的增速大致一致，并且很难超过后者的增速”。</w:t>
-      </w:r>
-    </w:p>
-    <w:p>
-      <w:pPr>
-        <w:ind w:firstLine="420"/>
-        <w:rPr>
-          <w:rFonts w:ascii="微软雅黑" w:eastAsia="微软雅黑" w:hAnsi="微软雅黑" w:cs="微软雅黑"/>
+        <w:t>c.   市场忽略的股票。</w:t>
+      </w:r>
+    </w:p>
+    <w:p>
+      <w:pPr>
+        <w:ind w:firstLine="420"/>
+        <w:rPr>
+          <w:rFonts w:ascii="微软雅黑" w:eastAsia="微软雅黑" w:hAnsi="微软雅黑" w:cs="微软雅黑"/>
+          <w:szCs w:val="21"/>
+        </w:rPr>
+      </w:pPr>
+      <w:r>
+        <w:rPr>
+          <w:rFonts w:ascii="微软雅黑" w:eastAsia="微软雅黑" w:hAnsi="微软雅黑" w:cs="微软雅黑" w:hint="eastAsia"/>
+          <w:szCs w:val="21"/>
+        </w:rPr>
+        <w:t> 大多数投行可以覆盖的股票都是有限的，因此很多没有分析师覆盖的中小市值股票，就可能会存在由于市场忽略而导致的低估。</w:t>
+      </w:r>
+    </w:p>
+    <w:p>
+      <w:pPr>
+        <w:ind w:firstLine="420"/>
+        <w:rPr>
+          <w:rFonts w:ascii="微软雅黑" w:eastAsia="微软雅黑" w:hAnsi="微软雅黑" w:cs="微软雅黑"/>
+          <w:szCs w:val="21"/>
+        </w:rPr>
+      </w:pPr>
+      <w:r>
+        <w:rPr>
+          <w:rFonts w:ascii="微软雅黑" w:eastAsia="微软雅黑" w:hAnsi="微软雅黑" w:cs="微软雅黑" w:hint="eastAsia"/>
+          <w:szCs w:val="21"/>
+        </w:rPr>
+        <w:t> 那么还剩下最后一块可以赚的钱：博傻的钱。</w:t>
+      </w:r>
+    </w:p>
+    <w:p>
+      <w:pPr>
+        <w:ind w:firstLine="420"/>
+        <w:rPr>
+          <w:rFonts w:ascii="微软雅黑" w:eastAsia="微软雅黑" w:hAnsi="微软雅黑" w:cs="微软雅黑"/>
+          <w:szCs w:val="21"/>
+        </w:rPr>
+      </w:pPr>
+      <w:r>
+        <w:rPr>
+          <w:rFonts w:ascii="微软雅黑" w:eastAsia="微软雅黑" w:hAnsi="微软雅黑" w:cs="微软雅黑" w:hint="eastAsia"/>
           <w:color w:val="FF0000"/>
           <w:szCs w:val="21"/>
         </w:rPr>
-      </w:pPr>
-      <w:r>
-        <w:rPr>
-          <w:rFonts w:ascii="微软雅黑" w:eastAsia="微软雅黑" w:hAnsi="微软雅黑" w:cs="微软雅黑" w:hint="eastAsia"/>
-          <w:szCs w:val="21"/>
-        </w:rPr>
-        <w:t> </w:t>
-      </w:r>
-      <w:r>
-        <w:rPr>
-          <w:rFonts w:ascii="微软雅黑" w:eastAsia="微软雅黑" w:hAnsi="微软雅黑" w:cs="微软雅黑" w:hint="eastAsia"/>
-          <w:color w:val="FF0000"/>
-          <w:szCs w:val="21"/>
-        </w:rPr>
-        <w:t>所谓博弈的钱，主要指的是财富转移来的钱，大致可以分为几类：</w:t>
-      </w:r>
-    </w:p>
-    <w:p>
-      <w:pPr>
-        <w:ind w:firstLine="420"/>
-        <w:rPr>
-          <w:rFonts w:ascii="微软雅黑" w:eastAsia="微软雅黑" w:hAnsi="微软雅黑" w:cs="微软雅黑"/>
-          <w:color w:val="FF0000"/>
-          <w:szCs w:val="21"/>
-        </w:rPr>
-      </w:pPr>
-      <w:r>
-        <w:rPr>
-          <w:rFonts w:ascii="微软雅黑" w:eastAsia="微软雅黑" w:hAnsi="微软雅黑" w:cs="微软雅黑" w:hint="eastAsia"/>
-          <w:color w:val="FF0000"/>
-          <w:szCs w:val="21"/>
-        </w:rPr>
-        <w:t> 1.博傻赚来的钱</w:t>
-      </w:r>
-    </w:p>
-    <w:p>
-      <w:pPr>
-        <w:ind w:firstLine="420"/>
-        <w:rPr>
-          <w:rFonts w:ascii="微软雅黑" w:eastAsia="微软雅黑" w:hAnsi="微软雅黑" w:cs="微软雅黑"/>
-          <w:color w:val="FF0000"/>
-          <w:szCs w:val="21"/>
-        </w:rPr>
-      </w:pPr>
-      <w:r>
-        <w:rPr>
-          <w:rFonts w:ascii="微软雅黑" w:eastAsia="微软雅黑" w:hAnsi="微软雅黑" w:cs="微软雅黑" w:hint="eastAsia"/>
-          <w:color w:val="FF0000"/>
-          <w:szCs w:val="21"/>
-        </w:rPr>
-        <w:t> 2.市场犯错赚来的钱</w:t>
-      </w:r>
-    </w:p>
-    <w:p>
-      <w:pPr>
-        <w:ind w:firstLine="420"/>
-        <w:rPr>
-          <w:rFonts w:ascii="微软雅黑" w:eastAsia="微软雅黑" w:hAnsi="微软雅黑" w:cs="微软雅黑"/>
-          <w:szCs w:val="21"/>
-        </w:rPr>
-      </w:pPr>
-      <w:r>
-        <w:rPr>
-          <w:rFonts w:ascii="微软雅黑" w:eastAsia="微软雅黑" w:hAnsi="微软雅黑" w:cs="微软雅黑" w:hint="eastAsia"/>
-          <w:szCs w:val="21"/>
-        </w:rPr>
-        <w:t> 市场犯错赚来的钱主要指的是市场对一个资产定价过低导致的赚钱机会。定价过低可能的原因有以下几种：</w:t>
-      </w:r>
-    </w:p>
-    <w:p>
-      <w:pPr>
-        <w:ind w:firstLine="420"/>
-        <w:rPr>
-          <w:rFonts w:ascii="微软雅黑" w:eastAsia="微软雅黑" w:hAnsi="微软雅黑" w:cs="微软雅黑"/>
-          <w:szCs w:val="21"/>
-        </w:rPr>
-      </w:pPr>
-      <w:r>
-        <w:rPr>
-          <w:rFonts w:ascii="微软雅黑" w:eastAsia="微软雅黑" w:hAnsi="微软雅黑" w:cs="微软雅黑" w:hint="eastAsia"/>
-          <w:szCs w:val="21"/>
-        </w:rPr>
-        <w:t> </w:t>
-      </w:r>
-      <w:r>
-        <w:rPr>
-          <w:rFonts w:ascii="微软雅黑" w:eastAsia="微软雅黑" w:hAnsi="微软雅黑" w:cs="微软雅黑" w:hint="eastAsia"/>
-          <w:color w:val="FF0000"/>
-          <w:szCs w:val="21"/>
-        </w:rPr>
-        <w:t>a.</w:t>
-      </w:r>
-      <w:proofErr w:type="gramStart"/>
-      <w:r>
-        <w:rPr>
-          <w:rFonts w:ascii="微软雅黑" w:eastAsia="微软雅黑" w:hAnsi="微软雅黑" w:cs="微软雅黑" w:hint="eastAsia"/>
-          <w:color w:val="FF0000"/>
-          <w:szCs w:val="21"/>
-        </w:rPr>
-        <w:t>  市场出现恐慌情绪</w:t>
-      </w:r>
-      <w:proofErr w:type="gramEnd"/>
-      <w:r>
-        <w:rPr>
-          <w:rFonts w:ascii="微软雅黑" w:eastAsia="微软雅黑" w:hAnsi="微软雅黑" w:cs="微软雅黑" w:hint="eastAsia"/>
-          <w:color w:val="FF0000"/>
-          <w:szCs w:val="21"/>
-        </w:rPr>
-        <w:t>，导致资产价格大面积降低。</w:t>
-      </w:r>
-    </w:p>
-    <w:p>
-      <w:pPr>
-        <w:ind w:firstLine="420"/>
-        <w:rPr>
-          <w:rFonts w:ascii="微软雅黑" w:eastAsia="微软雅黑" w:hAnsi="微软雅黑" w:cs="微软雅黑"/>
-          <w:szCs w:val="21"/>
-        </w:rPr>
-      </w:pPr>
-      <w:r>
-        <w:rPr>
-          <w:rFonts w:ascii="微软雅黑" w:eastAsia="微软雅黑" w:hAnsi="微软雅黑" w:cs="微软雅黑" w:hint="eastAsia"/>
-          <w:szCs w:val="21"/>
-        </w:rPr>
-        <w:t> 2009年就是典型的恐慌时刻，而实际上那就是买股票最好时间。这种又叫做赚市场情绪的钱，对情绪稳定的人而言，赚这种钱的难度很低。但是很不幸的是，99%的人情绪都不稳定，都无法承受波动。</w:t>
-      </w:r>
-    </w:p>
-    <w:p>
-      <w:pPr>
-        <w:ind w:firstLine="420"/>
-        <w:rPr>
-          <w:rFonts w:ascii="微软雅黑" w:eastAsia="微软雅黑" w:hAnsi="微软雅黑" w:cs="微软雅黑"/>
-          <w:color w:val="FF0000"/>
-          <w:szCs w:val="21"/>
-        </w:rPr>
-      </w:pPr>
-      <w:r>
-        <w:rPr>
-          <w:rFonts w:ascii="微软雅黑" w:eastAsia="微软雅黑" w:hAnsi="微软雅黑" w:cs="微软雅黑" w:hint="eastAsia"/>
-          <w:color w:val="FF0000"/>
-          <w:szCs w:val="21"/>
-        </w:rPr>
-        <w:t> b.</w:t>
-      </w:r>
-      <w:proofErr w:type="gramStart"/>
-      <w:r>
-        <w:rPr>
-          <w:rFonts w:ascii="微软雅黑" w:eastAsia="微软雅黑" w:hAnsi="微软雅黑" w:cs="微软雅黑" w:hint="eastAsia"/>
-          <w:color w:val="FF0000"/>
-          <w:szCs w:val="21"/>
-        </w:rPr>
-        <w:t>  市场对公司理解有偏差</w:t>
-      </w:r>
-      <w:proofErr w:type="gramEnd"/>
-      <w:r>
-        <w:rPr>
-          <w:rFonts w:ascii="微软雅黑" w:eastAsia="微软雅黑" w:hAnsi="微软雅黑" w:cs="微软雅黑" w:hint="eastAsia"/>
-          <w:color w:val="FF0000"/>
-          <w:szCs w:val="21"/>
-        </w:rPr>
-        <w:t>。</w:t>
-      </w:r>
-    </w:p>
-    <w:p>
-      <w:pPr>
-        <w:ind w:firstLine="420"/>
-        <w:rPr>
-          <w:rFonts w:ascii="微软雅黑" w:eastAsia="微软雅黑" w:hAnsi="微软雅黑" w:cs="微软雅黑"/>
-          <w:szCs w:val="21"/>
-        </w:rPr>
-      </w:pPr>
-      <w:r>
-        <w:rPr>
-          <w:rFonts w:ascii="微软雅黑" w:eastAsia="微软雅黑" w:hAnsi="微软雅黑" w:cs="微软雅黑" w:hint="eastAsia"/>
-          <w:szCs w:val="21"/>
-        </w:rPr>
-        <w:t> 这种偏差可以是成长性预估过低，也可以是先天的偏见（比如深入人心的航空股有问题，汽车股不好）等等因素。对腾讯而言，当年上市时，市场给他的PE只有11倍，这个估值肯定是过低的，很大程度是因为当时很多人没有想到腾讯的增长性会有这么高。</w:t>
-      </w:r>
-    </w:p>
-    <w:p>
-      <w:pPr>
-        <w:ind w:firstLine="420"/>
-        <w:rPr>
-          <w:rFonts w:ascii="微软雅黑" w:eastAsia="微软雅黑" w:hAnsi="微软雅黑" w:cs="微软雅黑"/>
-          <w:szCs w:val="21"/>
-        </w:rPr>
-      </w:pPr>
-      <w:r>
-        <w:rPr>
-          <w:rFonts w:ascii="微软雅黑" w:eastAsia="微软雅黑" w:hAnsi="微软雅黑" w:cs="微软雅黑" w:hint="eastAsia"/>
-          <w:szCs w:val="21"/>
-        </w:rPr>
-        <w:t> 所谓的什么长城汽车中外之战，本质上也就是中资和外资对长城的商业模式产生了分歧。</w:t>
-      </w:r>
-    </w:p>
-    <w:p>
-      <w:pPr>
-        <w:ind w:firstLine="420"/>
-        <w:rPr>
-          <w:rFonts w:ascii="微软雅黑" w:eastAsia="微软雅黑" w:hAnsi="微软雅黑" w:cs="微软雅黑"/>
-          <w:szCs w:val="21"/>
-        </w:rPr>
-      </w:pPr>
-      <w:r>
-        <w:rPr>
-          <w:rFonts w:ascii="微软雅黑" w:eastAsia="微软雅黑" w:hAnsi="微软雅黑" w:cs="微软雅黑" w:hint="eastAsia"/>
-          <w:szCs w:val="21"/>
-        </w:rPr>
-        <w:t> 这种赚钱的关键，只有一句话：你的理解必须是对的。这也是美国很多价值投资者常</w:t>
-      </w:r>
+        <w:t> 所谓博傻的钱</w:t>
+      </w:r>
+      <w:r>
+        <w:rPr>
+          <w:rFonts w:ascii="微软雅黑" w:eastAsia="微软雅黑" w:hAnsi="微软雅黑" w:cs="微软雅黑" w:hint="eastAsia"/>
+          <w:szCs w:val="21"/>
+        </w:rPr>
+        <w:t>，实际上指的就是在你买入股票时你相信的是还会有人以更高的价格买走你手里的股票，只要你不是最后一个傻子，那么你就可以赚走别人的钱。</w:t>
+      </w:r>
+    </w:p>
+    <w:p>
+      <w:pPr>
+        <w:ind w:firstLine="420"/>
+        <w:rPr>
+          <w:rFonts w:ascii="微软雅黑" w:eastAsia="微软雅黑" w:hAnsi="微软雅黑" w:cs="微软雅黑"/>
+          <w:szCs w:val="21"/>
+        </w:rPr>
+      </w:pPr>
+      <w:r>
+        <w:rPr>
+          <w:rFonts w:ascii="微软雅黑" w:eastAsia="微软雅黑" w:hAnsi="微软雅黑" w:cs="微软雅黑" w:hint="eastAsia"/>
+          <w:szCs w:val="21"/>
+        </w:rPr>
+        <w:t> 因此，博弈来的钱，本质上做的是财富转移。不论你是用技术分析来博弈，还是用情绪来博弈，做的都是财富转移的事情，本质上你都是把卖给你股票的人的财富部分转移到了你手里。</w:t>
+      </w:r>
+    </w:p>
+    <w:p>
+      <w:pPr>
+        <w:ind w:firstLine="420"/>
+        <w:rPr>
+          <w:rFonts w:ascii="微软雅黑" w:eastAsia="微软雅黑" w:hAnsi="微软雅黑" w:cs="微软雅黑"/>
+          <w:szCs w:val="21"/>
+        </w:rPr>
+      </w:pPr>
+      <w:r>
+        <w:rPr>
+          <w:rFonts w:ascii="微软雅黑" w:eastAsia="微软雅黑" w:hAnsi="微软雅黑" w:cs="微软雅黑" w:hint="eastAsia"/>
+          <w:szCs w:val="21"/>
+        </w:rPr>
+        <w:t> 举个例子：如果有个资产价值100块钱，现在有买家因为急用钱或者“恐慌情绪”，把资产以70卖给你了，你以70买走这个资产的行为，本质上就是在做财富转移，卖给你资产的那个人因为恐慌，把30块钱白白送给了你。</w:t>
+      </w:r>
+    </w:p>
+    <w:p>
+      <w:pPr>
+        <w:ind w:firstLine="420"/>
+        <w:rPr>
+          <w:rFonts w:ascii="微软雅黑" w:eastAsia="微软雅黑" w:hAnsi="微软雅黑" w:cs="微软雅黑"/>
+          <w:szCs w:val="21"/>
+        </w:rPr>
+      </w:pPr>
+      <w:r>
+        <w:rPr>
+          <w:rFonts w:ascii="微软雅黑" w:eastAsia="微软雅黑" w:hAnsi="微软雅黑" w:cs="微软雅黑" w:hint="eastAsia"/>
+          <w:szCs w:val="21"/>
+        </w:rPr>
+        <w:t> 再比如，有一个资产，价值100元，你以100元的价格买入（买入时可能是根据各种技术分析的指标等等），之后以150元的价格卖给了一个买家，随后资产价格掉到了100元。在这个过程中，你赚到的50元，本质上也是财富转移来的，赚的是最后一个傻子的钱。</w:t>
+      </w:r>
+    </w:p>
+    <w:p>
+      <w:pPr>
+        <w:ind w:firstLine="420"/>
+        <w:rPr>
+          <w:rFonts w:ascii="微软雅黑" w:eastAsia="微软雅黑" w:hAnsi="微软雅黑" w:cs="微软雅黑"/>
+          <w:szCs w:val="21"/>
+        </w:rPr>
+      </w:pPr>
+    </w:p>
+    <w:p>
+      <w:pPr>
+        <w:ind w:firstLine="420"/>
+        <w:rPr>
+          <w:rFonts w:ascii="微软雅黑" w:eastAsia="微软雅黑" w:hAnsi="微软雅黑" w:cs="微软雅黑"/>
+          <w:szCs w:val="21"/>
+        </w:rPr>
+      </w:pPr>
       <w:r>
         <w:rPr>
           <w:rFonts w:ascii="微软雅黑" w:eastAsia="微软雅黑" w:hAnsi="微软雅黑" w:cs="微软雅黑" w:hint="eastAsia"/>
           <w:szCs w:val="21"/>
         </w:rPr>
         <w:lastRenderedPageBreak/>
-        <w:t>用的套路。</w:t>
-      </w:r>
-    </w:p>
-    <w:p>
-      <w:pPr>
-        <w:ind w:firstLine="420"/>
-        <w:rPr>
-          <w:rFonts w:ascii="微软雅黑" w:eastAsia="微软雅黑" w:hAnsi="微软雅黑" w:cs="微软雅黑"/>
-          <w:color w:val="FF0000"/>
-          <w:szCs w:val="21"/>
-        </w:rPr>
-      </w:pPr>
-      <w:r>
-        <w:rPr>
-          <w:rFonts w:ascii="微软雅黑" w:eastAsia="微软雅黑" w:hAnsi="微软雅黑" w:cs="微软雅黑" w:hint="eastAsia"/>
-          <w:szCs w:val="21"/>
-        </w:rPr>
-        <w:t> </w:t>
-      </w:r>
-      <w:r>
-        <w:rPr>
-          <w:rFonts w:ascii="微软雅黑" w:eastAsia="微软雅黑" w:hAnsi="微软雅黑" w:cs="微软雅黑" w:hint="eastAsia"/>
-          <w:color w:val="FF0000"/>
-          <w:szCs w:val="21"/>
-        </w:rPr>
-        <w:t>c.   市场忽略的股票。</w:t>
-      </w:r>
-    </w:p>
-    <w:p>
-      <w:pPr>
-        <w:ind w:firstLine="420"/>
-        <w:rPr>
-          <w:rFonts w:ascii="微软雅黑" w:eastAsia="微软雅黑" w:hAnsi="微软雅黑" w:cs="微软雅黑"/>
-          <w:szCs w:val="21"/>
-        </w:rPr>
-      </w:pPr>
-      <w:r>
-        <w:rPr>
-          <w:rFonts w:ascii="微软雅黑" w:eastAsia="微软雅黑" w:hAnsi="微软雅黑" w:cs="微软雅黑" w:hint="eastAsia"/>
-          <w:szCs w:val="21"/>
-        </w:rPr>
-        <w:t> 大多数投行可以覆盖的股票都是有限的，因此很多没有分析师覆盖的中小市值股票，就可能会存在由于市场忽略而导致的低估。</w:t>
-      </w:r>
-    </w:p>
-    <w:p>
-      <w:pPr>
-        <w:ind w:firstLine="420"/>
-        <w:rPr>
-          <w:rFonts w:ascii="微软雅黑" w:eastAsia="微软雅黑" w:hAnsi="微软雅黑" w:cs="微软雅黑"/>
-          <w:szCs w:val="21"/>
-        </w:rPr>
-      </w:pPr>
-      <w:r>
-        <w:rPr>
-          <w:rFonts w:ascii="微软雅黑" w:eastAsia="微软雅黑" w:hAnsi="微软雅黑" w:cs="微软雅黑" w:hint="eastAsia"/>
-          <w:szCs w:val="21"/>
-        </w:rPr>
-        <w:t> 那么还剩下最后一块可以赚的钱：博傻的钱。</w:t>
-      </w:r>
-    </w:p>
-    <w:p>
-      <w:pPr>
-        <w:ind w:firstLine="420"/>
-        <w:rPr>
-          <w:rFonts w:ascii="微软雅黑" w:eastAsia="微软雅黑" w:hAnsi="微软雅黑" w:cs="微软雅黑"/>
-          <w:szCs w:val="21"/>
-        </w:rPr>
-      </w:pPr>
-      <w:r>
-        <w:rPr>
-          <w:rFonts w:ascii="微软雅黑" w:eastAsia="微软雅黑" w:hAnsi="微软雅黑" w:cs="微软雅黑" w:hint="eastAsia"/>
-          <w:color w:val="FF0000"/>
-          <w:szCs w:val="21"/>
-        </w:rPr>
-        <w:t> 所谓博傻的钱</w:t>
-      </w:r>
-      <w:r>
-        <w:rPr>
-          <w:rFonts w:ascii="微软雅黑" w:eastAsia="微软雅黑" w:hAnsi="微软雅黑" w:cs="微软雅黑" w:hint="eastAsia"/>
-          <w:szCs w:val="21"/>
-        </w:rPr>
-        <w:t>，实际上指的就是在你买入股票时你相信的是还会有人以更高的价格买走你手里的股票，只要你不是最后一个傻子，那么你就可以赚走别人的钱。</w:t>
-      </w:r>
-    </w:p>
-    <w:p>
-      <w:pPr>
-        <w:ind w:firstLine="420"/>
-        <w:rPr>
-          <w:rFonts w:ascii="微软雅黑" w:eastAsia="微软雅黑" w:hAnsi="微软雅黑" w:cs="微软雅黑"/>
-          <w:szCs w:val="21"/>
-        </w:rPr>
-      </w:pPr>
-      <w:r>
-        <w:rPr>
-          <w:rFonts w:ascii="微软雅黑" w:eastAsia="微软雅黑" w:hAnsi="微软雅黑" w:cs="微软雅黑" w:hint="eastAsia"/>
-          <w:szCs w:val="21"/>
-        </w:rPr>
-        <w:t> 因此，博弈来的钱，本质上做的是财富转移。不论你是用技术分析来博弈，还是用情绪来博弈，做的都是财富转移的事情，本质上你都是把卖给你股票的人的财富部分转移到了你手里。</w:t>
-      </w:r>
-    </w:p>
-    <w:p>
-      <w:pPr>
-        <w:ind w:firstLine="420"/>
-        <w:rPr>
-          <w:rFonts w:ascii="微软雅黑" w:eastAsia="微软雅黑" w:hAnsi="微软雅黑" w:cs="微软雅黑"/>
-          <w:szCs w:val="21"/>
-        </w:rPr>
-      </w:pPr>
-      <w:r>
-        <w:rPr>
-          <w:rFonts w:ascii="微软雅黑" w:eastAsia="微软雅黑" w:hAnsi="微软雅黑" w:cs="微软雅黑" w:hint="eastAsia"/>
-          <w:szCs w:val="21"/>
-        </w:rPr>
-        <w:t> 举个例子：如果有个资产价值100块钱，现在有买家因为急用钱或者“恐慌情绪”，把资产以70卖给你了，你以70买走这个资产的行为，本质上就是在做财富转移，卖给你资产的那个人因为恐慌，把30块钱白白送给了你。</w:t>
-      </w:r>
-    </w:p>
-    <w:p>
-      <w:pPr>
-        <w:ind w:firstLine="420"/>
-        <w:rPr>
-          <w:rFonts w:ascii="微软雅黑" w:eastAsia="微软雅黑" w:hAnsi="微软雅黑" w:cs="微软雅黑"/>
-          <w:szCs w:val="21"/>
-        </w:rPr>
-      </w:pPr>
-      <w:r>
-        <w:rPr>
-          <w:rFonts w:ascii="微软雅黑" w:eastAsia="微软雅黑" w:hAnsi="微软雅黑" w:cs="微软雅黑" w:hint="eastAsia"/>
-          <w:szCs w:val="21"/>
-        </w:rPr>
-        <w:t> 再比如，有一个资产，价值100元，你以100元的价格买入（买入时可能是根据各种技术分析的指标等等），之后以150元的价格卖给了一个买家，随后资产价格掉到了100元。在这个过程中，你赚到的50元，本质上也是财富转移来的，赚的是最后一个傻子的钱。</w:t>
-      </w:r>
-    </w:p>
-    <w:p>
-      <w:pPr>
-        <w:ind w:firstLine="420"/>
-        <w:rPr>
-          <w:rFonts w:ascii="微软雅黑" w:eastAsia="微软雅黑" w:hAnsi="微软雅黑" w:cs="微软雅黑"/>
-          <w:szCs w:val="21"/>
-        </w:rPr>
-      </w:pPr>
-    </w:p>
-    <w:p>
-      <w:pPr>
-        <w:ind w:firstLine="420"/>
-        <w:rPr>
-          <w:rFonts w:ascii="微软雅黑" w:eastAsia="微软雅黑" w:hAnsi="微软雅黑" w:cs="微软雅黑"/>
-          <w:szCs w:val="21"/>
-        </w:rPr>
-      </w:pPr>
-      <w:r>
-        <w:rPr>
-          <w:rFonts w:ascii="微软雅黑" w:eastAsia="微软雅黑" w:hAnsi="微软雅黑" w:cs="微软雅黑" w:hint="eastAsia"/>
-          <w:szCs w:val="21"/>
-        </w:rPr>
         <w:t>在腾讯身上，你到底赚的是什么样的钱？</w:t>
       </w:r>
     </w:p>
@@ -5731,15 +5150,7 @@
           <w:rFonts w:ascii="微软雅黑" w:eastAsia="微软雅黑" w:hAnsi="微软雅黑" w:cs="微软雅黑" w:hint="eastAsia"/>
           <w:szCs w:val="21"/>
         </w:rPr>
-        <w:t> 2.   腾讯在2016年净利润是414亿人民币，2017年净利润预计超过550亿人民币，</w:t>
-      </w:r>
-      <w:r>
-        <w:rPr>
-          <w:rFonts w:ascii="微软雅黑" w:eastAsia="微软雅黑" w:hAnsi="微软雅黑" w:cs="微软雅黑" w:hint="eastAsia"/>
-          <w:szCs w:val="21"/>
-        </w:rPr>
-        <w:lastRenderedPageBreak/>
-        <w:t>同时如今腾讯的估值是40-50倍PE。</w:t>
+        <w:t> 2.   腾讯在2016年净利润是414亿人民币，2017年净利润预计超过550亿人民币，同时如今腾讯的估值是40-50倍PE。</w:t>
       </w:r>
     </w:p>
     <w:p>
@@ -5951,6 +5362,7 @@
           <w:rFonts w:ascii="微软雅黑" w:eastAsia="微软雅黑" w:hAnsi="微软雅黑" w:cs="微软雅黑" w:hint="eastAsia"/>
           <w:szCs w:val="21"/>
         </w:rPr>
+        <w:lastRenderedPageBreak/>
         <w:t>所谓成长的钱，指的是在估值水平没有发生剧烈变化时，由于企业业绩成长而导致的股价上涨。</w:t>
       </w:r>
     </w:p>
@@ -5989,7 +5401,6 @@
           <w:rFonts w:ascii="微软雅黑" w:eastAsia="微软雅黑" w:hAnsi="微软雅黑" w:cs="微软雅黑" w:hint="eastAsia"/>
           <w:szCs w:val="21"/>
         </w:rPr>
-        <w:lastRenderedPageBreak/>
         <w:t>正如查理芒格所言：“从长期来看，股票的年化回报率和其净利润率的增速大致一致，并且很难超过后者的增速”。</w:t>
       </w:r>
     </w:p>
@@ -6114,6 +5525,7 @@
         <w:rPr>
           <w:rFonts w:hint="eastAsia"/>
         </w:rPr>
+        <w:lastRenderedPageBreak/>
         <w:t>股价增长的本质</w:t>
       </w:r>
     </w:p>
@@ -6172,99 +5584,99 @@
           <w:rFonts w:ascii="微软雅黑" w:eastAsia="微软雅黑" w:hAnsi="微软雅黑" w:cs="微软雅黑" w:hint="eastAsia"/>
           <w:szCs w:val="21"/>
         </w:rPr>
+        <w:t>至于外汇交易，说实话，偶可能真是见识短浅，有生之年还没亲眼见过哪个外汇交易策略可以长期只胜不输。相反，每隔几年，就会见到一个又一个专攻外汇交易的基金关门大吉。</w:t>
+      </w:r>
+    </w:p>
+    <w:p>
+      <w:pPr>
+        <w:ind w:firstLine="420"/>
+        <w:rPr>
+          <w:rFonts w:ascii="微软雅黑" w:eastAsia="微软雅黑" w:hAnsi="微软雅黑" w:cs="微软雅黑"/>
+          <w:szCs w:val="21"/>
+        </w:rPr>
+      </w:pPr>
+      <w:r>
+        <w:rPr>
+          <w:rFonts w:ascii="微软雅黑" w:eastAsia="微软雅黑" w:hAnsi="微软雅黑" w:cs="微软雅黑" w:hint="eastAsia"/>
+          <w:szCs w:val="21"/>
+        </w:rPr>
+        <w:t>外汇交易为什么难？因为其本质包含了太多的博弈成分，是一个pair trade（配对交易）：你博一个货币汇率涨，必然是在押另外一个货币的汇率跌。</w:t>
+      </w:r>
+      <w:r>
+        <w:rPr>
+          <w:rFonts w:ascii="微软雅黑" w:eastAsia="微软雅黑" w:hAnsi="微软雅黑" w:cs="微软雅黑" w:hint="eastAsia"/>
+          <w:color w:val="FF0000"/>
+          <w:szCs w:val="21"/>
+        </w:rPr>
+        <w:t>这种投资品种不象股票，博弈虽然有，但是好歹还有现金流做支撑：短期虽然涨涨跌跌，机构、散户、各种投资风格，你唱罢来我登场；但是如果你能静下心来愿意与时间为友，长期来讲总是八九不离十。</w:t>
+      </w:r>
+    </w:p>
+    <w:p>
+      <w:pPr>
+        <w:ind w:firstLine="420"/>
+        <w:rPr>
+          <w:rFonts w:ascii="微软雅黑" w:eastAsia="微软雅黑" w:hAnsi="微软雅黑" w:cs="微软雅黑"/>
+          <w:szCs w:val="21"/>
+        </w:rPr>
+      </w:pPr>
+      <w:r>
+        <w:rPr>
+          <w:rFonts w:ascii="微软雅黑" w:eastAsia="微软雅黑" w:hAnsi="微软雅黑" w:cs="微软雅黑" w:hint="eastAsia"/>
+          <w:szCs w:val="21"/>
+        </w:rPr>
+        <w:t>货币交易，其核心就是和市场斗、和预测方向斗，难度太大。如果是专攻外汇不做其他品种的策略，由于策略大多偏短期，还更容易犯行为偏差的毛病：天天盯着盘，就算你再怎么才智过人，一旦市场和你唱反调，除了抱怨市场错，完全无路可逃。</w:t>
+      </w:r>
+    </w:p>
+    <w:p>
+      <w:pPr>
+        <w:ind w:firstLine="420"/>
+        <w:rPr>
+          <w:rFonts w:ascii="微软雅黑" w:eastAsia="微软雅黑" w:hAnsi="微软雅黑" w:cs="微软雅黑"/>
+          <w:szCs w:val="21"/>
+        </w:rPr>
+      </w:pPr>
+    </w:p>
+    <w:p>
+      <w:pPr>
+        <w:pStyle w:val="1"/>
+      </w:pPr>
+      <w:r>
+        <w:rPr>
+          <w:rFonts w:hint="eastAsia"/>
+        </w:rPr>
+        <w:t>投资系统</w:t>
+      </w:r>
+    </w:p>
+    <w:p>
+      <w:pPr>
+        <w:ind w:firstLine="420"/>
+        <w:rPr>
+          <w:rFonts w:ascii="微软雅黑" w:eastAsia="微软雅黑" w:hAnsi="微软雅黑" w:cs="微软雅黑"/>
+          <w:szCs w:val="21"/>
+        </w:rPr>
+      </w:pPr>
+      <w:r>
+        <w:rPr>
+          <w:rFonts w:ascii="微软雅黑" w:eastAsia="微软雅黑" w:hAnsi="微软雅黑" w:cs="微软雅黑" w:hint="eastAsia"/>
+          <w:szCs w:val="21"/>
+        </w:rPr>
+        <w:t>投资这个工作的实质是探究社会某些断面发展变化的真相，从技术层面而言是在理解价值的基础上玩好概率和赔率。必须求真务实，可以洒脱自在，可将高质量的物质和精神生活结合在一起，还有机会认识一些正直聪明的人，又不用伤害任何人就可以体验到战胜的快感，才是这个职业最吸引人的地方。至于赚钱，其实只是顺便而已。</w:t>
+      </w:r>
+    </w:p>
+    <w:p>
+      <w:pPr>
+        <w:ind w:firstLine="420"/>
+        <w:rPr>
+          <w:rFonts w:ascii="微软雅黑" w:eastAsia="微软雅黑" w:hAnsi="微软雅黑" w:cs="微软雅黑"/>
+          <w:szCs w:val="21"/>
+        </w:rPr>
+      </w:pPr>
+      <w:r>
+        <w:rPr>
+          <w:rFonts w:ascii="微软雅黑" w:eastAsia="微软雅黑" w:hAnsi="微软雅黑" w:cs="微软雅黑" w:hint="eastAsia"/>
+          <w:szCs w:val="21"/>
+        </w:rPr>
         <w:lastRenderedPageBreak/>
-        <w:t>至于外汇交易，说实话，偶可能真是见识短浅，有生之年还没亲眼见过哪个外汇交易策略可以长期只胜不输。相反，每隔几年，就会见到一个又一个专攻外汇交易的基金关门大吉。</w:t>
-      </w:r>
-    </w:p>
-    <w:p>
-      <w:pPr>
-        <w:ind w:firstLine="420"/>
-        <w:rPr>
-          <w:rFonts w:ascii="微软雅黑" w:eastAsia="微软雅黑" w:hAnsi="微软雅黑" w:cs="微软雅黑"/>
-          <w:szCs w:val="21"/>
-        </w:rPr>
-      </w:pPr>
-      <w:r>
-        <w:rPr>
-          <w:rFonts w:ascii="微软雅黑" w:eastAsia="微软雅黑" w:hAnsi="微软雅黑" w:cs="微软雅黑" w:hint="eastAsia"/>
-          <w:szCs w:val="21"/>
-        </w:rPr>
-        <w:t>外汇交易为什么难？因为其本质包含了太多的博弈成分，是一个pair trade（配对交易）：你博一个货币汇率涨，必然是在押另外一个货币的汇率跌。</w:t>
-      </w:r>
-      <w:r>
-        <w:rPr>
-          <w:rFonts w:ascii="微软雅黑" w:eastAsia="微软雅黑" w:hAnsi="微软雅黑" w:cs="微软雅黑" w:hint="eastAsia"/>
-          <w:color w:val="FF0000"/>
-          <w:szCs w:val="21"/>
-        </w:rPr>
-        <w:t>这种投资品种不象股票，博弈虽然有，但是好歹还有现金流做支撑：短期虽然涨涨跌跌，机构、散户、各种投资风格，你唱罢来我登场；但是如果你能静下心来愿意与时间为友，长期来讲总是八九不离十。</w:t>
-      </w:r>
-    </w:p>
-    <w:p>
-      <w:pPr>
-        <w:ind w:firstLine="420"/>
-        <w:rPr>
-          <w:rFonts w:ascii="微软雅黑" w:eastAsia="微软雅黑" w:hAnsi="微软雅黑" w:cs="微软雅黑"/>
-          <w:szCs w:val="21"/>
-        </w:rPr>
-      </w:pPr>
-      <w:r>
-        <w:rPr>
-          <w:rFonts w:ascii="微软雅黑" w:eastAsia="微软雅黑" w:hAnsi="微软雅黑" w:cs="微软雅黑" w:hint="eastAsia"/>
-          <w:szCs w:val="21"/>
-        </w:rPr>
-        <w:t>货币交易，其核心就是和市场斗、和预测方向斗，难度太大。如果是专攻外汇不做其他品种的策略，由于策略大多偏短期，还更容易犯行为偏差的毛病：天天盯着盘，就算你再怎么才智过人，一旦市场和你唱反调，除了抱怨市场错，完全无路可逃。</w:t>
-      </w:r>
-    </w:p>
-    <w:p>
-      <w:pPr>
-        <w:ind w:firstLine="420"/>
-        <w:rPr>
-          <w:rFonts w:ascii="微软雅黑" w:eastAsia="微软雅黑" w:hAnsi="微软雅黑" w:cs="微软雅黑"/>
-          <w:szCs w:val="21"/>
-        </w:rPr>
-      </w:pPr>
-    </w:p>
-    <w:p>
-      <w:pPr>
-        <w:pStyle w:val="1"/>
-      </w:pPr>
-      <w:r>
-        <w:rPr>
-          <w:rFonts w:hint="eastAsia"/>
-        </w:rPr>
-        <w:t>投资系统</w:t>
-      </w:r>
-    </w:p>
-    <w:p>
-      <w:pPr>
-        <w:ind w:firstLine="420"/>
-        <w:rPr>
-          <w:rFonts w:ascii="微软雅黑" w:eastAsia="微软雅黑" w:hAnsi="微软雅黑" w:cs="微软雅黑"/>
-          <w:szCs w:val="21"/>
-        </w:rPr>
-      </w:pPr>
-      <w:r>
-        <w:rPr>
-          <w:rFonts w:ascii="微软雅黑" w:eastAsia="微软雅黑" w:hAnsi="微软雅黑" w:cs="微软雅黑" w:hint="eastAsia"/>
-          <w:szCs w:val="21"/>
-        </w:rPr>
-        <w:t>投资这个工作的实质是探究社会某些断面发展变化的真相，从技术层面而言是在理解价值的基础上玩好概率和赔率。必须求真务实，可以洒脱自在，可将高质量的物质和精神生活结合在一起，还有机会认识一些正直聪明的人，又不用伤害任何人就可以体验到战胜的快感，才是这个职业最吸引人的地方。至于赚钱，其实只是顺便而已。</w:t>
-      </w:r>
-    </w:p>
-    <w:p>
-      <w:pPr>
-        <w:ind w:firstLine="420"/>
-        <w:rPr>
-          <w:rFonts w:ascii="微软雅黑" w:eastAsia="微软雅黑" w:hAnsi="微软雅黑" w:cs="微软雅黑"/>
-          <w:szCs w:val="21"/>
-        </w:rPr>
-      </w:pPr>
-      <w:r>
-        <w:rPr>
-          <w:rFonts w:ascii="微软雅黑" w:eastAsia="微软雅黑" w:hAnsi="微软雅黑" w:cs="微软雅黑" w:hint="eastAsia"/>
-          <w:szCs w:val="21"/>
-        </w:rPr>
         <w:t>对事物的认识有点、线、网、阵的不同级别。点状认知全是碎片化，线状认知开始将点用逻辑串连但线条间缺乏联系，网状认知将逻辑线索形成较宽阔的覆盖而能自圆其说，但仅涉及了事物的某个断面。阵列认知先寻找底层规律为基础，向上再抽象出核心变量条件，再往上形成认知边界，其实这就是方法论。对事物的认知也只有达到方法论级别，才能说“懂”。</w:t>
       </w:r>
     </w:p>
@@ -6281,15 +5693,7 @@
           <w:rFonts w:ascii="微软雅黑" w:eastAsia="微软雅黑" w:hAnsi="微软雅黑" w:cs="微软雅黑" w:hint="eastAsia"/>
           <w:szCs w:val="21"/>
         </w:rPr>
-        <w:t>投资为什么亏多赚少？不谈人性问题，仅对于投资的认识就可分胜负。绝大多数人都是用“点”赌大小，一部分人用“线”撞大运，少数人有“网”能捞到些鱼，而长期赚大钱者</w:t>
-      </w:r>
-      <w:r>
-        <w:rPr>
-          <w:rFonts w:ascii="微软雅黑" w:eastAsia="微软雅黑" w:hAnsi="微软雅黑" w:cs="微软雅黑" w:hint="eastAsia"/>
-          <w:szCs w:val="21"/>
-        </w:rPr>
-        <w:lastRenderedPageBreak/>
-        <w:t>绝对都是持有正确方法论的。所以影响投资阶级流动的最大因素还是认知级别</w:t>
+        <w:t>投资为什么亏多赚少？不谈人性问题，仅对于投资的认识就可分胜负。绝大多数人都是用“点”赌大小，一部分人用“线”撞大运，少数人有“网”能捞到些鱼，而长期赚大钱者绝对都是持有正确方法论的。所以影响投资阶级流动的最大因素还是认知级别</w:t>
       </w:r>
     </w:p>
     <w:p>
@@ -6459,7 +5863,15 @@
           <w:rFonts w:ascii="微软雅黑" w:eastAsia="微软雅黑" w:hAnsi="微软雅黑" w:cs="微软雅黑" w:hint="eastAsia"/>
           <w:szCs w:val="21"/>
         </w:rPr>
-        <w:t>成长投资意思股价一年上涨40%以上，巴菲特价值股价一年上涨个30%就很高了，nvda从15年19涨到250左右（18年），3年10倍，这样快速上涨的股票，人们对它期望很高，股价波动很大，同时，自己是带杠杆的，必须有策略面对波动，不能在波动中被平仓，需要</w:t>
+        <w:t>成长投资意思股价一年上涨40%以上，巴菲特价值股价一年上涨个30%就很高了，</w:t>
+      </w:r>
+      <w:r>
+        <w:rPr>
+          <w:rFonts w:ascii="微软雅黑" w:eastAsia="微软雅黑" w:hAnsi="微软雅黑" w:cs="微软雅黑" w:hint="eastAsia"/>
+          <w:szCs w:val="21"/>
+        </w:rPr>
+        <w:lastRenderedPageBreak/>
+        <w:t>nvda从15年19涨到250左右（18年），3年10倍，这样快速上涨的股票，人们对它期望很高，股价波动很大，同时，自己是带杠杆的，必须有策略面对波动，不能在波动中被平仓，需要</w:t>
       </w:r>
       <w:r>
         <w:rPr>
@@ -6721,16 +6133,7 @@
           <w:color w:val="FF0000"/>
           <w:szCs w:val="21"/>
         </w:rPr>
-        <w:t>对于资金量小的个人投资者来说，选择什么样的投资方式要看自己的能力圈。个人投资者的优势就是灵活，可以随时进出。各种投资大师的路数可能并不适合你。形象点讲，本来</w:t>
-      </w:r>
-      <w:r>
-        <w:rPr>
-          <w:rFonts w:ascii="微软雅黑" w:eastAsia="微软雅黑" w:hAnsi="微软雅黑" w:cs="微软雅黑" w:hint="eastAsia"/>
-          <w:color w:val="FF0000"/>
-          <w:szCs w:val="21"/>
-        </w:rPr>
-        <w:lastRenderedPageBreak/>
-        <w:t>是个小舢板，非要按航母的方式操作，那不是很可笑么？适合自己的才是最好的</w:t>
+        <w:t>对于资金量小的个人投资者来说，选择什么样的投资方式要看自己的能力圈。个人投资者的优势就是灵活，可以随时进出。各种投资大师的路数可能并不适合你。形象点讲，本来是个小舢板，非要按航母的方式操作，那不是很可笑么？适合自己的才是最好的</w:t>
       </w:r>
     </w:p>
     <w:p>
@@ -11376,29 +10779,20 @@
       <w:pPr>
         <w:ind w:firstLine="420"/>
         <w:rPr>
-          <w:rFonts w:ascii="微软雅黑" w:eastAsia="微软雅黑" w:hAnsi="微软雅黑" w:hint="eastAsia"/>
-        </w:rPr>
-      </w:pPr>
-    </w:p>
-    <w:p>
-      <w:pPr>
-        <w:ind w:firstLine="420"/>
-        <w:rPr>
-          <w:rFonts w:ascii="Biaodian Pro Sans GB" w:hAnsi="Biaodian Pro Sans GB" w:hint="eastAsia"/>
-          <w:color w:val="33353C"/>
-          <w:sz w:val="23"/>
-          <w:szCs w:val="23"/>
-        </w:rPr>
-      </w:pPr>
-      <w:r>
+          <w:rFonts w:ascii="微软雅黑" w:eastAsia="微软雅黑" w:hAnsi="微软雅黑"/>
+        </w:rPr>
+      </w:pPr>
+    </w:p>
+    <w:p>
+      <w:pPr>
+        <w:ind w:firstLine="420"/>
         <w:rPr>
           <w:rFonts w:ascii="Biaodian Pro Sans GB" w:hAnsi="Biaodian Pro Sans GB"/>
           <w:color w:val="33353C"/>
           <w:sz w:val="23"/>
           <w:szCs w:val="23"/>
         </w:rPr>
-        <w:t>无论是那种类型的公司，重要的研究方向应该包含</w:t>
-      </w:r>
+      </w:pPr>
       <w:r>
         <w:rPr>
           <w:rFonts w:ascii="Biaodian Pro Sans GB" w:hAnsi="Biaodian Pro Sans GB"/>
@@ -11406,6 +10800,15 @@
           <w:sz w:val="23"/>
           <w:szCs w:val="23"/>
         </w:rPr>
+        <w:t>无论是那种类型的公司，重要的研究方向应该包含</w:t>
+      </w:r>
+      <w:r>
+        <w:rPr>
+          <w:rFonts w:ascii="Biaodian Pro Sans GB" w:hAnsi="Biaodian Pro Sans GB"/>
+          <w:color w:val="33353C"/>
+          <w:sz w:val="23"/>
+          <w:szCs w:val="23"/>
+        </w:rPr>
         <w:br/>
         <w:t xml:space="preserve">1 </w:t>
       </w:r>
@@ -11772,15 +11175,15 @@
       <w:pPr>
         <w:ind w:firstLine="420"/>
         <w:rPr>
-          <w:rFonts w:ascii="微软雅黑" w:eastAsia="微软雅黑" w:hAnsi="微软雅黑" w:hint="eastAsia"/>
-        </w:rPr>
-      </w:pPr>
-    </w:p>
-    <w:p>
-      <w:pPr>
-        <w:ind w:firstLine="420"/>
-        <w:rPr>
-          <w:rFonts w:ascii="Biaodian Pro Sans GB" w:hAnsi="Biaodian Pro Sans GB" w:hint="eastAsia"/>
+          <w:rFonts w:ascii="微软雅黑" w:eastAsia="微软雅黑" w:hAnsi="微软雅黑"/>
+        </w:rPr>
+      </w:pPr>
+    </w:p>
+    <w:p>
+      <w:pPr>
+        <w:ind w:firstLine="420"/>
+        <w:rPr>
+          <w:rFonts w:ascii="Biaodian Pro Sans GB" w:hAnsi="Biaodian Pro Sans GB"/>
           <w:color w:val="33353C"/>
           <w:sz w:val="23"/>
           <w:szCs w:val="23"/>
@@ -20293,6 +19696,7 @@
           <w:sz w:val="23"/>
           <w:szCs w:val="23"/>
         </w:rPr>
+        <w:lastRenderedPageBreak/>
         <w:t xml:space="preserve">　　1963年3月至1966年6月间，施乐（Xerox）的股价狂涨了700%，当时它的每股收益年增长率平均达到32%。</w:t>
       </w:r>
     </w:p>

--- a/投资系统.docx
+++ b/投资系统.docx
@@ -14,6 +14,31 @@
       </w:r>
     </w:p>
     <w:p>
+      <w:pPr>
+        <w:rPr>
+          <w:rFonts w:hint="eastAsia"/>
+        </w:rPr>
+      </w:pPr>
+      <w:r>
+        <w:rPr>
+          <w:rFonts w:ascii="Biaodian Pro Sans GB" w:hAnsi="Biaodian Pro Sans GB"/>
+          <w:color w:val="33353C"/>
+          <w:sz w:val="23"/>
+          <w:szCs w:val="23"/>
+        </w:rPr>
+        <w:t>許多所謂的價值投資者動不動就滿倉滿融，這是賭自己百分百正確，完全不值得鼓勵，在股票市場保守謹慎才是長期盈利的基礎。</w:t>
+      </w:r>
+      <w:bookmarkStart w:id="0" w:name="_GoBack"/>
+      <w:bookmarkEnd w:id="0"/>
+    </w:p>
+    <w:p>
+      <w:pPr>
+        <w:rPr>
+          <w:rFonts w:hint="eastAsia"/>
+        </w:rPr>
+      </w:pPr>
+    </w:p>
+    <w:p>
       <w:r>
         <w:t>若达到这种最高境界</w:t>
       </w:r>
@@ -164,12 +189,7 @@
         <w:t>。</w:t>
       </w:r>
       <w:r>
-        <w:t>正所</w:t>
-      </w:r>
-      <w:bookmarkStart w:id="0" w:name="_GoBack"/>
-      <w:bookmarkEnd w:id="0"/>
-      <w:r>
-        <w:t>谓</w:t>
+        <w:t>正所谓</w:t>
       </w:r>
       <w:r>
         <w:t>：</w:t>
@@ -702,6 +722,7 @@
           <w:szCs w:val="16"/>
           <w:lang w:bidi="ar"/>
         </w:rPr>
+        <w:lastRenderedPageBreak/>
         <w:t>要想在一生中获得投资的成功，并不需要顶级的智商、超凡的商业头脑或秘密的信息，而是需要一个稳妥的知识体系作为决策的基础，并且有能力控制自己的情绪，使其不会对这种体系造成侵蚀。巴菲特认为，《聪明的投资者》能够准时和清晰地提供这种体系，但对情绪的约束是你自己必须做到的事。</w:t>
       </w:r>
     </w:p>
@@ -1039,6 +1060,7 @@
         <w:rPr>
           <w:rFonts w:hint="eastAsia"/>
         </w:rPr>
+        <w:lastRenderedPageBreak/>
         <w:t>投资股票是一种工作或者专业，就像工程专业或医学专业那样。</w:t>
       </w:r>
     </w:p>
@@ -1047,14 +1069,7 @@
         <w:rPr>
           <w:rFonts w:hint="eastAsia"/>
         </w:rPr>
-        <w:t>一个聪明人不可能盲目地跟随他人，即使他们是正确的，因为当你自己也不知道这些建议是以什么为根据的时候，就不可能有信心，并依次进行操作。当你自己可以看出并且知道股票</w:t>
-      </w:r>
-      <w:r>
-        <w:rPr>
-          <w:rFonts w:hint="eastAsia"/>
-        </w:rPr>
-        <w:lastRenderedPageBreak/>
-        <w:t>为什么要上涨或下跌的时候，就能满怀信心地操作并从中获利。</w:t>
+        <w:t>一个聪明人不可能盲目地跟随他人，即使他们是正确的，因为当你自己也不知道这些建议是以什么为根据的时候，就不可能有信心，并依次进行操作。当你自己可以看出并且知道股票为什么要上涨或下跌的时候，就能满怀信心地操作并从中获利。</w:t>
       </w:r>
     </w:p>
     <w:p>
@@ -1662,6 +1677,7 @@
         <w:rPr>
           <w:rFonts w:hint="eastAsia"/>
         </w:rPr>
+        <w:lastRenderedPageBreak/>
         <w:t>后面股市贸易战，美联储加息，叙利亚各种事件，股票从最高点赚到</w:t>
       </w:r>
       <w:r>
@@ -1686,14 +1702,7 @@
         <w:rPr>
           <w:rFonts w:hint="eastAsia"/>
         </w:rPr>
-        <w:t>年元月份的不赚不亏，心中有千斤压力，只想着怎样快点回到最高点，证明自己，心态完全失衡，没有耐心，不知道什么是对的，看不得股票跌，只想股票天天涨，乱操作了好几次，辛</w:t>
-      </w:r>
-      <w:r>
-        <w:rPr>
-          <w:rFonts w:hint="eastAsia"/>
-        </w:rPr>
-        <w:lastRenderedPageBreak/>
-        <w:t>亏每次都赚了</w:t>
+        <w:t>年元月份的不赚不亏，心中有千斤压力，只想着怎样快点回到最高点，证明自己，心态完全失衡，没有耐心，不知道什么是对的，看不得股票跌，只想股票天天涨，乱操作了好几次，辛亏每次都赚了</w:t>
       </w:r>
     </w:p>
     <w:p>
@@ -2009,6 +2018,15 @@
           <w:szCs w:val="22"/>
         </w:rPr>
         <w:br/>
+      </w:r>
+      <w:r>
+        <w:rPr>
+          <w:rFonts w:ascii="宋体" w:eastAsia="宋体" w:hAnsi="宋体" w:cs="宋体"/>
+          <w:color w:val="000000"/>
+          <w:sz w:val="22"/>
+          <w:szCs w:val="22"/>
+        </w:rPr>
+        <w:lastRenderedPageBreak/>
         <w:t>有关他发迹的资料，令我感到惊异的是连战并不像王永庆等人有自己的事业，他的家族只是买进好股及地点优良的地皮，紧握不放，经数十年，靠股票与地产的增值成为巨富。</w:t>
       </w:r>
       <w:r>
@@ -2033,17 +2051,7 @@
           <w:sz w:val="22"/>
           <w:szCs w:val="22"/>
         </w:rPr>
-        <w:t>“长期投资”由数个月至数十年，是否继续投资下去，不应由时间，而应由公司的表现</w:t>
-      </w:r>
-      <w:r>
-        <w:rPr>
-          <w:rFonts w:ascii="宋体" w:eastAsia="宋体" w:hAnsi="宋体" w:cs="宋体"/>
-          <w:color w:val="000000"/>
-          <w:sz w:val="22"/>
-          <w:szCs w:val="22"/>
-        </w:rPr>
-        <w:lastRenderedPageBreak/>
-        <w:t>决定。</w:t>
+        <w:t>“长期投资”由数个月至数十年，是否继续投资下去，不应由时间，而应由公司的表现决定。</w:t>
       </w:r>
       <w:r>
         <w:rPr>
@@ -2562,7 +2570,16 @@
           <w:kern w:val="0"/>
           <w:szCs w:val="21"/>
         </w:rPr>
-        <w:t>股票也好，期货也罢，从事后看，市场走势是那么清晰、简单，但是，一旦你身临其境，立刻就会发现，过去已经结束，未来却永远像一个谜。</w:t>
+        <w:t>股票也好，期货也罢，从事后看，市场走势是那么清晰、简单，但是，一旦你身临其境，立</w:t>
+      </w:r>
+      <w:r>
+        <w:rPr>
+          <w:rFonts w:ascii="宋体" w:eastAsia="宋体" w:hAnsi="Times New Roman" w:cs="宋体" w:hint="eastAsia"/>
+          <w:kern w:val="0"/>
+          <w:szCs w:val="21"/>
+        </w:rPr>
+        <w:lastRenderedPageBreak/>
+        <w:t>刻就会发现，过去已经结束，未来却永远像一个谜。</w:t>
       </w:r>
     </w:p>
     <w:p>
@@ -2599,7 +2616,6 @@
         <w:rPr>
           <w:rFonts w:hint="eastAsia"/>
         </w:rPr>
-        <w:lastRenderedPageBreak/>
         <w:t>投资幻觉</w:t>
       </w:r>
     </w:p>
@@ -3172,7 +3188,6 @@
         <w:rPr>
           <w:rFonts w:hint="eastAsia"/>
         </w:rPr>
-        <w:lastRenderedPageBreak/>
         <w:t>背景</w:t>
       </w:r>
     </w:p>
@@ -3465,6 +3480,7 @@
         <w:rPr>
           <w:rFonts w:hint="eastAsia"/>
         </w:rPr>
+        <w:lastRenderedPageBreak/>
         <w:t>要根据不同的形势选择不同的投资策略</w:t>
       </w:r>
     </w:p>
@@ -3511,7 +3527,6 @@
         <w:rPr>
           <w:rFonts w:hint="eastAsia"/>
         </w:rPr>
-        <w:lastRenderedPageBreak/>
         <w:t>国际形势，宏观经济良好，长期持有</w:t>
       </w:r>
       <w:r>
@@ -3867,6 +3882,7 @@
           <w:szCs w:val="19"/>
           <w:lang w:bidi="ar"/>
         </w:rPr>
+        <w:lastRenderedPageBreak/>
         <w:t>互联网时代，BAT三雄并立，百度排头，移动互联网时代来临，百度没有布局，直接调出BAT队列，市值只有AT的十分之一左右，百度并没有做错什么，而是没有追上时代而已，这就是时代的力量，没跟上时代的代价</w:t>
       </w:r>
     </w:p>
@@ -3891,7 +3907,6 @@
           <w:szCs w:val="19"/>
           <w:lang w:bidi="ar"/>
         </w:rPr>
-        <w:lastRenderedPageBreak/>
         <w:t>铁哥与我行业不同，他在广州，我在深圳，工资应该比他高，并不是我比他牛逼，努力，能力强，而是行业好，行业就是形势，IT行业是这个时代最先进的生产力，所以，很感谢春哥推荐的这个专业，读了十几年书大学专业选择上面优于他，决定工作的工资，比前面读的十几年书都有用，而这种决定真的偶然性太大，要是他认识的春哥，而我不认识，难道我们的人生会调换过来？不敢相信，而在IT领域也存在这样的情况，比如现在的区块链开发，年薪30w左右，java开发工资十几万，现在，各种币处在风口上，并不是区块链开发比java开发聪明，努力，个人能力并没有决定工资</w:t>
       </w:r>
     </w:p>
@@ -4271,6 +4286,7 @@
           <w:rFonts w:ascii="微软雅黑" w:eastAsia="微软雅黑" w:hAnsi="微软雅黑" w:cs="微软雅黑" w:hint="eastAsia"/>
           <w:szCs w:val="21"/>
         </w:rPr>
+        <w:lastRenderedPageBreak/>
         <w:tab/>
       </w:r>
       <w:r>
@@ -4295,7 +4311,6 @@
           <w:rFonts w:ascii="微软雅黑" w:eastAsia="微软雅黑" w:hAnsi="微软雅黑" w:cs="微软雅黑" w:hint="eastAsia"/>
           <w:szCs w:val="21"/>
         </w:rPr>
-        <w:lastRenderedPageBreak/>
         <w:tab/>
         <w:t>通过博弈从交易对手身上赚的钱</w:t>
       </w:r>
@@ -4607,7 +4622,15 @@
           <w:rFonts w:ascii="微软雅黑" w:eastAsia="微软雅黑" w:hAnsi="微软雅黑" w:cs="微软雅黑" w:hint="eastAsia"/>
           <w:szCs w:val="21"/>
         </w:rPr>
-        <w:t> 赚成长的钱，需要的是对价格波动不敏感和对商业模式理解比较深刻，这是个比眼光的游戏，既然是赚成长的钱，那么你要必须耐心的持有这个股票，等成长出现（本质上就是未来的现金流兑现）。</w:t>
+        <w:t> 赚成长的钱，需要的是对价格波动不敏感和对商业模式理解比较深刻，这是个比眼光的游戏，既然是赚成长的钱，那么你要必须耐心的持有这个股票，等成长出现（本质上就是</w:t>
+      </w:r>
+      <w:r>
+        <w:rPr>
+          <w:rFonts w:ascii="微软雅黑" w:eastAsia="微软雅黑" w:hAnsi="微软雅黑" w:cs="微软雅黑" w:hint="eastAsia"/>
+          <w:szCs w:val="21"/>
+        </w:rPr>
+        <w:lastRenderedPageBreak/>
+        <w:t>未来的现金流兑现）。</w:t>
       </w:r>
     </w:p>
     <w:p>
@@ -4907,15 +4930,8 @@
           <w:rFonts w:ascii="微软雅黑" w:eastAsia="微软雅黑" w:hAnsi="微软雅黑" w:cs="微软雅黑" w:hint="eastAsia"/>
           <w:szCs w:val="21"/>
         </w:rPr>
-        <w:t> 这种偏差可以是成长性预估过低，也可以是先天的偏见（比如深入人心的航空股有问</w:t>
-      </w:r>
-      <w:r>
-        <w:rPr>
-          <w:rFonts w:ascii="微软雅黑" w:eastAsia="微软雅黑" w:hAnsi="微软雅黑" w:cs="微软雅黑" w:hint="eastAsia"/>
-          <w:szCs w:val="21"/>
-        </w:rPr>
         <w:lastRenderedPageBreak/>
-        <w:t>题，汽车股不好）等等因素。对腾讯而言，当年上市时，市场给他的PE只有11倍，这个估值肯定是过低的，很大程度是因为当时很多人没有想到腾讯的增长性会有这么高。</w:t>
+        <w:t> 这种偏差可以是成长性预估过低，也可以是先天的偏见（比如深入人心的航空股有问题，汽车股不好）等等因素。对腾讯而言，当年上市时，市场给他的PE只有11倍，这个估值肯定是过低的，很大程度是因为当时很多人没有想到腾讯的增长性会有这么高。</w:t>
       </w:r>
     </w:p>
     <w:p>
@@ -5101,7 +5117,6 @@
           <w:rFonts w:ascii="微软雅黑" w:eastAsia="微软雅黑" w:hAnsi="微软雅黑" w:cs="微软雅黑" w:hint="eastAsia"/>
           <w:szCs w:val="21"/>
         </w:rPr>
-        <w:lastRenderedPageBreak/>
         <w:t>在腾讯身上，你到底赚的是什么样的钱？</w:t>
       </w:r>
     </w:p>

--- a/投资系统.docx
+++ b/投资系统.docx
@@ -16,9 +16,35 @@
     <w:p>
       <w:pPr>
         <w:rPr>
-          <w:rFonts w:hint="eastAsia"/>
-        </w:rPr>
-      </w:pPr>
+          <w:rFonts w:ascii="Biaodian Pro Sans GB" w:hAnsi="Biaodian Pro Sans GB" w:hint="eastAsia"/>
+          <w:color w:val="33353C"/>
+          <w:sz w:val="23"/>
+          <w:szCs w:val="23"/>
+        </w:rPr>
+      </w:pPr>
+      <w:r>
+        <w:rPr>
+          <w:rFonts w:ascii="Biaodian Pro Sans GB" w:hAnsi="Biaodian Pro Sans GB" w:hint="eastAsia"/>
+          <w:color w:val="33353C"/>
+          <w:sz w:val="23"/>
+          <w:szCs w:val="23"/>
+        </w:rPr>
+        <w:t>不谋万世者，不足谋一时；不谋全局者，不足谋一域。</w:t>
+      </w:r>
+      <w:bookmarkStart w:id="0" w:name="_GoBack"/>
+      <w:bookmarkEnd w:id="0"/>
+    </w:p>
+    <w:p>
+      <w:pPr>
+        <w:rPr>
+          <w:rFonts w:ascii="Biaodian Pro Sans GB" w:hAnsi="Biaodian Pro Sans GB" w:hint="eastAsia"/>
+          <w:color w:val="33353C"/>
+          <w:sz w:val="23"/>
+          <w:szCs w:val="23"/>
+        </w:rPr>
+      </w:pPr>
+    </w:p>
+    <w:p>
       <w:r>
         <w:rPr>
           <w:rFonts w:ascii="Biaodian Pro Sans GB" w:hAnsi="Biaodian Pro Sans GB"/>
@@ -28,16 +54,8 @@
         </w:rPr>
         <w:t>許多所謂的價值投資者動不動就滿倉滿融，這是賭自己百分百正確，完全不值得鼓勵，在股票市場保守謹慎才是長期盈利的基礎。</w:t>
       </w:r>
-      <w:bookmarkStart w:id="0" w:name="_GoBack"/>
-      <w:bookmarkEnd w:id="0"/>
-    </w:p>
-    <w:p>
-      <w:pPr>
-        <w:rPr>
-          <w:rFonts w:hint="eastAsia"/>
-        </w:rPr>
-      </w:pPr>
-    </w:p>
+    </w:p>
+    <w:p/>
     <w:p>
       <w:r>
         <w:t>若达到这种最高境界</w:t>
@@ -677,7 +695,16 @@
           <w:color w:val="222222"/>
           <w:spacing w:val="15"/>
         </w:rPr>
-        <w:t>永远不要有已经通晓一切的固执想法。如果这样，你就不会取得任何进步，时间和环境在变，你应当学会随之改变。人的本性不会变，这就是历史一再重复，以及股市在某些条件下年复—年，和在不同时间循环下运行极为相似的原因。</w:t>
+        <w:t>永远不要有已经通晓一切的固执想法。如果这样，你就不会取得任何进步，时间和环境在变，你应当学会随之改变。人的本性不会变，这就是历史一再重复，以</w:t>
+      </w:r>
+      <w:r>
+        <w:rPr>
+          <w:rFonts w:ascii="微软雅黑" w:eastAsia="微软雅黑" w:hAnsi="微软雅黑" w:hint="eastAsia"/>
+          <w:color w:val="222222"/>
+          <w:spacing w:val="15"/>
+        </w:rPr>
+        <w:lastRenderedPageBreak/>
+        <w:t>及股市在某些条件下年复—年，和在不同时间循环下运行极为相似的原因。</w:t>
       </w:r>
     </w:p>
     <w:p>
@@ -722,7 +749,6 @@
           <w:szCs w:val="16"/>
           <w:lang w:bidi="ar"/>
         </w:rPr>
-        <w:lastRenderedPageBreak/>
         <w:t>要想在一生中获得投资的成功，并不需要顶级的智商、超凡的商业头脑或秘密的信息，而是需要一个稳妥的知识体系作为决策的基础，并且有能力控制自己的情绪，使其不会对这种体系造成侵蚀。巴菲特认为，《聪明的投资者》能够准时和清晰地提供这种体系，但对情绪的约束是你自己必须做到的事。</w:t>
       </w:r>
     </w:p>
@@ -1049,6 +1075,7 @@
           <w:kern w:val="0"/>
           <w:sz w:val="24"/>
         </w:rPr>
+        <w:lastRenderedPageBreak/>
         <w:t>我爱财如命，所以为了赚更多的钱，我可以忍受漫长的等待，忍受寂寞，空虚冷。忍受一切的风雨飘摇，直到天上出现彩虹。</w:t>
       </w:r>
     </w:p>
@@ -1060,7 +1087,6 @@
         <w:rPr>
           <w:rFonts w:hint="eastAsia"/>
         </w:rPr>
-        <w:lastRenderedPageBreak/>
         <w:t>投资股票是一种工作或者专业，就像工程专业或医学专业那样。</w:t>
       </w:r>
     </w:p>
@@ -1666,18 +1692,24 @@
         <w:rPr>
           <w:rFonts w:hint="eastAsia"/>
         </w:rPr>
-        <w:t>年股票投资的时候，是没有和人比的想法，做好自己能够做的事情，股票涨多少，跌多少，也不是我能掌握的，春节回家后，爸爸说了好几次什么看要去做生意或者其他什么不，反正打工是发不了财的，猫罗赚了多少多少钱的，感觉爸爸有点嫌弃我今年赚少了钱，当时自己特别不爽，没有反驳他，回到深圳后，投资变了味，涉及到了父母，还要比别人赚更多的钱，心态不在纯粹，心中充满着贪婪，欲望，压力，思维就会偏差，无法全面看待问题</w:t>
-      </w:r>
-    </w:p>
-    <w:p>
-      <w:pPr>
-        <w:ind w:firstLine="420"/>
-      </w:pPr>
+        <w:t>年股票投资的时候，是没有和人比的想法，做好自己能够做的事情，股票涨多少，</w:t>
+      </w:r>
       <w:r>
         <w:rPr>
           <w:rFonts w:hint="eastAsia"/>
         </w:rPr>
         <w:lastRenderedPageBreak/>
+        <w:t>跌多少，也不是我能掌握的，春节回家后，爸爸说了好几次什么看要去做生意或者其他什么不，反正打工是发不了财的，猫罗赚了多少多少钱的，感觉爸爸有点嫌弃我今年赚少了钱，当时自己特别不爽，没有反驳他，回到深圳后，投资变了味，涉及到了父母，还要比别人赚更多的钱，心态不在纯粹，心中充满着贪婪，欲望，压力，思维就会偏差，无法全面看待问题</w:t>
+      </w:r>
+    </w:p>
+    <w:p>
+      <w:pPr>
+        <w:ind w:firstLine="420"/>
+      </w:pPr>
+      <w:r>
+        <w:rPr>
+          <w:rFonts w:hint="eastAsia"/>
+        </w:rPr>
         <w:t>后面股市贸易战，美联储加息，叙利亚各种事件，股票从最高点赚到</w:t>
       </w:r>
       <w:r>
@@ -1926,7 +1958,6 @@
           <w:szCs w:val="22"/>
         </w:rPr>
         <w:br/>
-        <w:t>如果一个企业的盈利，长期保持上升的趋势，股价必然亦步亦趋。</w:t>
       </w:r>
       <w:r>
         <w:rPr>
@@ -1935,6 +1966,16 @@
           <w:sz w:val="22"/>
           <w:szCs w:val="22"/>
         </w:rPr>
+        <w:lastRenderedPageBreak/>
+        <w:t>如果一个企业的盈利，长期保持上升的趋势，股价必然亦步亦趋。</w:t>
+      </w:r>
+      <w:r>
+        <w:rPr>
+          <w:rFonts w:ascii="宋体" w:eastAsia="宋体" w:hAnsi="宋体" w:cs="宋体"/>
+          <w:color w:val="000000"/>
+          <w:sz w:val="22"/>
+          <w:szCs w:val="22"/>
+        </w:rPr>
         <w:br/>
         <w:t>业绩改善，股价随之，这种现象，屡试不爽。</w:t>
       </w:r>
@@ -2018,15 +2059,6 @@
           <w:szCs w:val="22"/>
         </w:rPr>
         <w:br/>
-      </w:r>
-      <w:r>
-        <w:rPr>
-          <w:rFonts w:ascii="宋体" w:eastAsia="宋体" w:hAnsi="宋体" w:cs="宋体"/>
-          <w:color w:val="000000"/>
-          <w:sz w:val="22"/>
-          <w:szCs w:val="22"/>
-        </w:rPr>
-        <w:lastRenderedPageBreak/>
         <w:t>有关他发迹的资料，令我感到惊异的是连战并不像王永庆等人有自己的事业，他的家族只是买进好股及地点优良的地皮，紧握不放，经数十年，靠股票与地产的增值成为巨富。</w:t>
       </w:r>
       <w:r>
@@ -2502,7 +2534,16 @@
           <w:kern w:val="0"/>
           <w:szCs w:val="21"/>
         </w:rPr>
-        <w:t>在左右为难无法决定的时候，心中的信心证明开始动摇了，此时，股价一波动，会让自己更加难以决定</w:t>
+        <w:t>在左右为难无法决定的时候，心中的信心证明开始动摇了，此时，股价一波动，会让自己更</w:t>
+      </w:r>
+      <w:r>
+        <w:rPr>
+          <w:rFonts w:ascii="宋体" w:eastAsia="宋体" w:hAnsi="Times New Roman" w:cs="宋体" w:hint="eastAsia"/>
+          <w:kern w:val="0"/>
+          <w:szCs w:val="21"/>
+        </w:rPr>
+        <w:lastRenderedPageBreak/>
+        <w:t>加难以决定</w:t>
       </w:r>
     </w:p>
     <w:p>
@@ -2570,16 +2611,7 @@
           <w:kern w:val="0"/>
           <w:szCs w:val="21"/>
         </w:rPr>
-        <w:t>股票也好，期货也罢，从事后看，市场走势是那么清晰、简单，但是，一旦你身临其境，立</w:t>
-      </w:r>
-      <w:r>
-        <w:rPr>
-          <w:rFonts w:ascii="宋体" w:eastAsia="宋体" w:hAnsi="Times New Roman" w:cs="宋体" w:hint="eastAsia"/>
-          <w:kern w:val="0"/>
-          <w:szCs w:val="21"/>
-        </w:rPr>
-        <w:lastRenderedPageBreak/>
-        <w:t>刻就会发现，过去已经结束，未来却永远像一个谜。</w:t>
+        <w:t>股票也好，期货也罢，从事后看，市场走势是那么清晰、简单，但是，一旦你身临其境，立刻就会发现，过去已经结束，未来却永远像一个谜。</w:t>
       </w:r>
     </w:p>
     <w:p>
@@ -3108,6 +3140,7 @@
           <w:kern w:val="0"/>
           <w:szCs w:val="21"/>
         </w:rPr>
+        <w:lastRenderedPageBreak/>
         <w:t>长远眼光</w:t>
       </w:r>
     </w:p>
@@ -3421,6 +3454,7 @@
         <w:rPr>
           <w:rFonts w:hint="eastAsia"/>
         </w:rPr>
+        <w:lastRenderedPageBreak/>
         <w:t>17</w:t>
       </w:r>
       <w:r>
@@ -3480,7 +3514,6 @@
         <w:rPr>
           <w:rFonts w:hint="eastAsia"/>
         </w:rPr>
-        <w:lastRenderedPageBreak/>
         <w:t>要根据不同的形势选择不同的投资策略</w:t>
       </w:r>
     </w:p>
@@ -3802,7 +3835,18 @@
           <w:szCs w:val="19"/>
           <w:lang w:bidi="ar"/>
         </w:rPr>
-        <w:t>过去几年，随便一个互联网小伙子，一个想法就能拿到几千万的估值，就能超过很多干了一辈子的企业家。所以当一个行业起来的时候，跟你的个人能力没有太大关系，关键在于你是否在一个正确的年代做了符合这个年代的事情。当然有很多人是无意识的，有很多人是有意识的。前者是祖坟埋得好的结果，后者是眼界格局高的结果。从我个人感觉来看，绝大部分的有钱人都属于前者，属于后者的微乎其微。所以，我一直觉得这个年代，赚大钱的人往往不辛苦，辛苦的往往赚不了大钱。这个是非常现实的情况，要学会认识到现实，不要自我催眠。</w:t>
+        <w:t>过去几年，随便一个互联网小伙子，一个想法就能拿到几千万的估值，就能超过很多干了一辈子的企业家。所以当一个行业起来的时候，跟你的个人能力没有太大关系，关键在于你是否在一个正确的年代做了符合这个年代的事情。当然有很多人是无意识的，有很多人是有意识的。前者是祖坟埋得好的结果，后者是眼界格局高的结果。从我个人感觉来看，绝大部分的有钱人都属于前者，属于后者的微</w:t>
+      </w:r>
+      <w:r>
+        <w:rPr>
+          <w:rFonts w:ascii="宋体" w:eastAsia="宋体" w:hAnsi="宋体" w:cs="宋体"/>
+          <w:kern w:val="0"/>
+          <w:sz w:val="19"/>
+          <w:szCs w:val="19"/>
+          <w:lang w:bidi="ar"/>
+        </w:rPr>
+        <w:lastRenderedPageBreak/>
+        <w:t>乎其微。所以，我一直觉得这个年代，赚大钱的人往往不辛苦，辛苦的往往赚不了大钱。这个是非常现实的情况，要学会认识到现实，不要自我催眠。</w:t>
       </w:r>
     </w:p>
     <w:p>
@@ -3882,7 +3926,6 @@
           <w:szCs w:val="19"/>
           <w:lang w:bidi="ar"/>
         </w:rPr>
-        <w:lastRenderedPageBreak/>
         <w:t>互联网时代，BAT三雄并立，百度排头，移动互联网时代来临，百度没有布局，直接调出BAT队列，市值只有AT的十分之一左右，百度并没有做错什么，而是没有追上时代而已，这就是时代的力量，没跟上时代的代价</w:t>
       </w:r>
     </w:p>
@@ -4237,6 +4280,7 @@
         <w:rPr>
           <w:rFonts w:hint="eastAsia"/>
         </w:rPr>
+        <w:lastRenderedPageBreak/>
         <w:t>二级市场赚钱的方式</w:t>
       </w:r>
     </w:p>
@@ -4286,7 +4330,6 @@
           <w:rFonts w:ascii="微软雅黑" w:eastAsia="微软雅黑" w:hAnsi="微软雅黑" w:cs="微软雅黑" w:hint="eastAsia"/>
           <w:szCs w:val="21"/>
         </w:rPr>
-        <w:lastRenderedPageBreak/>
         <w:tab/>
       </w:r>
       <w:r>
@@ -4606,6 +4649,7 @@
           <w:rFonts w:ascii="微软雅黑" w:eastAsia="微软雅黑" w:hAnsi="微软雅黑" w:cs="微软雅黑" w:hint="eastAsia"/>
           <w:szCs w:val="21"/>
         </w:rPr>
+        <w:lastRenderedPageBreak/>
         <w:t> 赚理解偏差的钱，需要的是对商业模式理解非常深刻，这是个比眼光的游戏，并且在别人承认你的眼光之前，你都必须要耐心等着。</w:t>
       </w:r>
     </w:p>
@@ -4622,25 +4666,239 @@
           <w:rFonts w:ascii="微软雅黑" w:eastAsia="微软雅黑" w:hAnsi="微软雅黑" w:cs="微软雅黑" w:hint="eastAsia"/>
           <w:szCs w:val="21"/>
         </w:rPr>
-        <w:t> 赚成长的钱，需要的是对价格波动不敏感和对商业模式理解比较深刻，这是个比眼光的游戏，既然是赚成长的钱，那么你要必须耐心的持有这个股票，等成长出现（本质上就是</w:t>
-      </w:r>
+        <w:t> 赚成长的钱，需要的是对价格波动不敏感和对商业模式理解比较深刻，这是个比眼光的游戏，既然是赚成长的钱，那么你要必须耐心的持有这个股票，等成长出现（本质上就是未来的现金流兑现）。</w:t>
+      </w:r>
+    </w:p>
+    <w:p>
+      <w:pPr>
+        <w:ind w:firstLine="420"/>
+        <w:rPr>
+          <w:rFonts w:ascii="微软雅黑" w:eastAsia="微软雅黑" w:hAnsi="微软雅黑" w:cs="微软雅黑"/>
+          <w:szCs w:val="21"/>
+        </w:rPr>
+      </w:pPr>
+    </w:p>
+    <w:p>
+      <w:pPr>
+        <w:ind w:firstLine="420"/>
+        <w:rPr>
+          <w:rFonts w:ascii="微软雅黑" w:eastAsia="微软雅黑" w:hAnsi="微软雅黑" w:cs="微软雅黑"/>
+          <w:color w:val="FF0000"/>
+          <w:szCs w:val="21"/>
+        </w:rPr>
+      </w:pPr>
+      <w:r>
+        <w:rPr>
+          <w:rFonts w:ascii="微软雅黑" w:eastAsia="微软雅黑" w:hAnsi="微软雅黑" w:cs="微软雅黑" w:hint="eastAsia"/>
+          <w:color w:val="FF0000"/>
+          <w:szCs w:val="21"/>
+        </w:rPr>
+        <w:t>在二级市场里，能赚的钱，有且只有两种：</w:t>
+      </w:r>
+    </w:p>
+    <w:p>
+      <w:pPr>
+        <w:ind w:firstLine="420"/>
+        <w:rPr>
+          <w:rFonts w:ascii="微软雅黑" w:eastAsia="微软雅黑" w:hAnsi="微软雅黑" w:cs="微软雅黑"/>
+          <w:color w:val="FF0000"/>
+          <w:szCs w:val="21"/>
+        </w:rPr>
+      </w:pPr>
+      <w:r>
+        <w:rPr>
+          <w:rFonts w:ascii="微软雅黑" w:eastAsia="微软雅黑" w:hAnsi="微软雅黑" w:cs="微软雅黑" w:hint="eastAsia"/>
+          <w:color w:val="FF0000"/>
+          <w:szCs w:val="21"/>
+        </w:rPr>
+        <w:t> 1.企业成长带来的钱</w:t>
+      </w:r>
+    </w:p>
+    <w:p>
+      <w:pPr>
+        <w:ind w:firstLine="420"/>
+        <w:rPr>
+          <w:rFonts w:ascii="微软雅黑" w:eastAsia="微软雅黑" w:hAnsi="微软雅黑" w:cs="微软雅黑"/>
+          <w:color w:val="FF0000"/>
+          <w:szCs w:val="21"/>
+        </w:rPr>
+      </w:pPr>
+      <w:r>
+        <w:rPr>
+          <w:rFonts w:ascii="微软雅黑" w:eastAsia="微软雅黑" w:hAnsi="微软雅黑" w:cs="微软雅黑" w:hint="eastAsia"/>
+          <w:color w:val="FF0000"/>
+          <w:szCs w:val="21"/>
+        </w:rPr>
+        <w:t> 2.通过博弈从交易对手身上赚的钱（从竞争对说身上财富转移来的钱）</w:t>
+      </w:r>
+    </w:p>
+    <w:p>
+      <w:pPr>
+        <w:ind w:firstLine="420"/>
+        <w:rPr>
+          <w:rFonts w:ascii="微软雅黑" w:eastAsia="微软雅黑" w:hAnsi="微软雅黑" w:cs="微软雅黑"/>
+          <w:szCs w:val="21"/>
+        </w:rPr>
+      </w:pPr>
+      <w:r>
+        <w:rPr>
+          <w:rFonts w:ascii="微软雅黑" w:eastAsia="微软雅黑" w:hAnsi="微软雅黑" w:cs="微软雅黑" w:hint="eastAsia"/>
+          <w:szCs w:val="21"/>
+        </w:rPr>
+        <w:t>所谓成长的钱，指的是在估值水平没有发生剧烈变化时，由于企业业绩成长而导致的股价上涨。</w:t>
+      </w:r>
+    </w:p>
+    <w:p>
+      <w:pPr>
+        <w:ind w:firstLine="420"/>
+        <w:rPr>
+          <w:rFonts w:ascii="微软雅黑" w:eastAsia="微软雅黑" w:hAnsi="微软雅黑" w:cs="微软雅黑"/>
+          <w:szCs w:val="21"/>
+        </w:rPr>
+      </w:pPr>
+      <w:r>
+        <w:rPr>
+          <w:rFonts w:ascii="微软雅黑" w:eastAsia="微软雅黑" w:hAnsi="微软雅黑" w:cs="微软雅黑" w:hint="eastAsia"/>
+          <w:szCs w:val="21"/>
+        </w:rPr>
+        <w:t> 也就是说，假设腾讯的增速没有变化，估值水平也没有变化（40倍），腾讯今年业绩增长40%，那么他今年对应的股价也应该会上涨40%。从长期来看，只要业绩是真实的，股价的回报率和净利润的增速之间的相关性是极其高的。</w:t>
+      </w:r>
+    </w:p>
+    <w:p>
+      <w:pPr>
+        <w:ind w:firstLine="420"/>
+        <w:rPr>
+          <w:rFonts w:ascii="微软雅黑" w:eastAsia="微软雅黑" w:hAnsi="微软雅黑" w:cs="微软雅黑"/>
+          <w:color w:val="FF0000"/>
+          <w:szCs w:val="21"/>
+        </w:rPr>
+      </w:pPr>
+      <w:r>
+        <w:rPr>
+          <w:rFonts w:ascii="微软雅黑" w:eastAsia="微软雅黑" w:hAnsi="微软雅黑" w:cs="微软雅黑" w:hint="eastAsia"/>
+          <w:color w:val="FF0000"/>
+          <w:szCs w:val="21"/>
+        </w:rPr>
+        <w:t> 正如查理芒格所言：“从长期来看，股票的年化回报率和其净利润率的增速大致一致，并且很难超过后者的增速”。</w:t>
+      </w:r>
+    </w:p>
+    <w:p>
+      <w:pPr>
+        <w:ind w:firstLine="420"/>
+        <w:rPr>
+          <w:rFonts w:ascii="微软雅黑" w:eastAsia="微软雅黑" w:hAnsi="微软雅黑" w:cs="微软雅黑"/>
+          <w:color w:val="FF0000"/>
+          <w:szCs w:val="21"/>
+        </w:rPr>
+      </w:pPr>
+      <w:r>
+        <w:rPr>
+          <w:rFonts w:ascii="微软雅黑" w:eastAsia="微软雅黑" w:hAnsi="微软雅黑" w:cs="微软雅黑" w:hint="eastAsia"/>
+          <w:szCs w:val="21"/>
+        </w:rPr>
+        <w:t> </w:t>
+      </w:r>
+      <w:r>
+        <w:rPr>
+          <w:rFonts w:ascii="微软雅黑" w:eastAsia="微软雅黑" w:hAnsi="微软雅黑" w:cs="微软雅黑" w:hint="eastAsia"/>
+          <w:color w:val="FF0000"/>
+          <w:szCs w:val="21"/>
+        </w:rPr>
+        <w:t>所谓博弈的钱，主要指的是财富转移来的钱，大致可以分为几类：</w:t>
+      </w:r>
+    </w:p>
+    <w:p>
+      <w:pPr>
+        <w:ind w:firstLine="420"/>
+        <w:rPr>
+          <w:rFonts w:ascii="微软雅黑" w:eastAsia="微软雅黑" w:hAnsi="微软雅黑" w:cs="微软雅黑"/>
+          <w:color w:val="FF0000"/>
+          <w:szCs w:val="21"/>
+        </w:rPr>
+      </w:pPr>
+      <w:r>
+        <w:rPr>
+          <w:rFonts w:ascii="微软雅黑" w:eastAsia="微软雅黑" w:hAnsi="微软雅黑" w:cs="微软雅黑" w:hint="eastAsia"/>
+          <w:color w:val="FF0000"/>
+          <w:szCs w:val="21"/>
+        </w:rPr>
+        <w:t> 1.博傻赚来的钱</w:t>
+      </w:r>
+    </w:p>
+    <w:p>
+      <w:pPr>
+        <w:ind w:firstLine="420"/>
+        <w:rPr>
+          <w:rFonts w:ascii="微软雅黑" w:eastAsia="微软雅黑" w:hAnsi="微软雅黑" w:cs="微软雅黑"/>
+          <w:color w:val="FF0000"/>
+          <w:szCs w:val="21"/>
+        </w:rPr>
+      </w:pPr>
+      <w:r>
+        <w:rPr>
+          <w:rFonts w:ascii="微软雅黑" w:eastAsia="微软雅黑" w:hAnsi="微软雅黑" w:cs="微软雅黑" w:hint="eastAsia"/>
+          <w:color w:val="FF0000"/>
+          <w:szCs w:val="21"/>
+        </w:rPr>
+        <w:t> 2.市场犯错赚来的钱</w:t>
+      </w:r>
+    </w:p>
+    <w:p>
+      <w:pPr>
+        <w:ind w:firstLine="420"/>
+        <w:rPr>
+          <w:rFonts w:ascii="微软雅黑" w:eastAsia="微软雅黑" w:hAnsi="微软雅黑" w:cs="微软雅黑"/>
+          <w:szCs w:val="21"/>
+        </w:rPr>
+      </w:pPr>
+      <w:r>
+        <w:rPr>
+          <w:rFonts w:ascii="微软雅黑" w:eastAsia="微软雅黑" w:hAnsi="微软雅黑" w:cs="微软雅黑" w:hint="eastAsia"/>
+          <w:szCs w:val="21"/>
+        </w:rPr>
+        <w:t> 市场犯错赚来的钱主要指的是市场对一个资产定价过低导致的赚钱机会。定价过低可能的原因有以下几种：</w:t>
+      </w:r>
+    </w:p>
+    <w:p>
+      <w:pPr>
+        <w:ind w:firstLine="420"/>
+        <w:rPr>
+          <w:rFonts w:ascii="微软雅黑" w:eastAsia="微软雅黑" w:hAnsi="微软雅黑" w:cs="微软雅黑"/>
+          <w:szCs w:val="21"/>
+        </w:rPr>
+      </w:pPr>
+      <w:r>
+        <w:rPr>
+          <w:rFonts w:ascii="微软雅黑" w:eastAsia="微软雅黑" w:hAnsi="微软雅黑" w:cs="微软雅黑" w:hint="eastAsia"/>
+          <w:szCs w:val="21"/>
+        </w:rPr>
+        <w:t> </w:t>
+      </w:r>
+      <w:r>
+        <w:rPr>
+          <w:rFonts w:ascii="微软雅黑" w:eastAsia="微软雅黑" w:hAnsi="微软雅黑" w:cs="微软雅黑" w:hint="eastAsia"/>
+          <w:color w:val="FF0000"/>
+          <w:szCs w:val="21"/>
+        </w:rPr>
+        <w:t>a.  市场出现恐慌情绪，导致资产价格大面积降低。</w:t>
+      </w:r>
+    </w:p>
+    <w:p>
+      <w:pPr>
+        <w:ind w:firstLine="420"/>
+        <w:rPr>
+          <w:rFonts w:ascii="微软雅黑" w:eastAsia="微软雅黑" w:hAnsi="微软雅黑" w:cs="微软雅黑"/>
+          <w:szCs w:val="21"/>
+        </w:rPr>
+      </w:pPr>
       <w:r>
         <w:rPr>
           <w:rFonts w:ascii="微软雅黑" w:eastAsia="微软雅黑" w:hAnsi="微软雅黑" w:cs="微软雅黑" w:hint="eastAsia"/>
           <w:szCs w:val="21"/>
         </w:rPr>
         <w:lastRenderedPageBreak/>
-        <w:t>未来的现金流兑现）。</w:t>
-      </w:r>
-    </w:p>
-    <w:p>
-      <w:pPr>
-        <w:ind w:firstLine="420"/>
-        <w:rPr>
-          <w:rFonts w:ascii="微软雅黑" w:eastAsia="微软雅黑" w:hAnsi="微软雅黑" w:cs="微软雅黑"/>
-          <w:szCs w:val="21"/>
-        </w:rPr>
-      </w:pPr>
+        <w:t> 2009年就是典型的恐慌时刻，而实际上那就是买股票最好时间。这种又叫做赚市场情绪的钱，对情绪稳定的人而言，赚这种钱的难度很低。但是很不幸的是，99%的人情绪都不稳定，都无法承受波动。</w:t>
+      </w:r>
     </w:p>
     <w:p>
       <w:pPr>
@@ -4657,7 +4915,55 @@
           <w:color w:val="FF0000"/>
           <w:szCs w:val="21"/>
         </w:rPr>
-        <w:t>在二级市场里，能赚的钱，有且只有两种：</w:t>
+        <w:t> b.  市场对公司理解有偏差。</w:t>
+      </w:r>
+    </w:p>
+    <w:p>
+      <w:pPr>
+        <w:ind w:firstLine="420"/>
+        <w:rPr>
+          <w:rFonts w:ascii="微软雅黑" w:eastAsia="微软雅黑" w:hAnsi="微软雅黑" w:cs="微软雅黑"/>
+          <w:szCs w:val="21"/>
+        </w:rPr>
+      </w:pPr>
+      <w:r>
+        <w:rPr>
+          <w:rFonts w:ascii="微软雅黑" w:eastAsia="微软雅黑" w:hAnsi="微软雅黑" w:cs="微软雅黑" w:hint="eastAsia"/>
+          <w:szCs w:val="21"/>
+        </w:rPr>
+        <w:t> 这种偏差可以是成长性预估过低，也可以是先天的偏见（比如深入人心的航空股有问题，汽车股不好）等等因素。对腾讯而言，当年上市时，市场给他的PE只有11倍，这个估值肯定是过低的，很大程度是因为当时很多人没有想到腾讯的增长性会有这么高。</w:t>
+      </w:r>
+    </w:p>
+    <w:p>
+      <w:pPr>
+        <w:ind w:firstLine="420"/>
+        <w:rPr>
+          <w:rFonts w:ascii="微软雅黑" w:eastAsia="微软雅黑" w:hAnsi="微软雅黑" w:cs="微软雅黑"/>
+          <w:szCs w:val="21"/>
+        </w:rPr>
+      </w:pPr>
+      <w:r>
+        <w:rPr>
+          <w:rFonts w:ascii="微软雅黑" w:eastAsia="微软雅黑" w:hAnsi="微软雅黑" w:cs="微软雅黑" w:hint="eastAsia"/>
+          <w:szCs w:val="21"/>
+        </w:rPr>
+        <w:t> 所谓的什么长城汽车中外之战，本质上也就是中资和外资对长城的商业模式产生了分歧。</w:t>
+      </w:r>
+    </w:p>
+    <w:p>
+      <w:pPr>
+        <w:ind w:firstLine="420"/>
+        <w:rPr>
+          <w:rFonts w:ascii="微软雅黑" w:eastAsia="微软雅黑" w:hAnsi="微软雅黑" w:cs="微软雅黑"/>
+          <w:szCs w:val="21"/>
+        </w:rPr>
+      </w:pPr>
+      <w:r>
+        <w:rPr>
+          <w:rFonts w:ascii="微软雅黑" w:eastAsia="微软雅黑" w:hAnsi="微软雅黑" w:cs="微软雅黑" w:hint="eastAsia"/>
+          <w:szCs w:val="21"/>
+        </w:rPr>
+        <w:t> 这种赚钱的关键，只有一句话：你的理解必须是对的。这也是美国很多价值投资者常用的套路。</w:t>
       </w:r>
     </w:p>
     <w:p>
@@ -4672,88 +4978,255 @@
       <w:r>
         <w:rPr>
           <w:rFonts w:ascii="微软雅黑" w:eastAsia="微软雅黑" w:hAnsi="微软雅黑" w:cs="微软雅黑" w:hint="eastAsia"/>
+          <w:szCs w:val="21"/>
+        </w:rPr>
+        <w:t> </w:t>
+      </w:r>
+      <w:r>
+        <w:rPr>
+          <w:rFonts w:ascii="微软雅黑" w:eastAsia="微软雅黑" w:hAnsi="微软雅黑" w:cs="微软雅黑" w:hint="eastAsia"/>
           <w:color w:val="FF0000"/>
           <w:szCs w:val="21"/>
         </w:rPr>
-        <w:t> 1.企业成长带来的钱</w:t>
-      </w:r>
-    </w:p>
-    <w:p>
-      <w:pPr>
-        <w:ind w:firstLine="420"/>
-        <w:rPr>
-          <w:rFonts w:ascii="微软雅黑" w:eastAsia="微软雅黑" w:hAnsi="微软雅黑" w:cs="微软雅黑"/>
+        <w:t>c.   市场忽略的股票。</w:t>
+      </w:r>
+    </w:p>
+    <w:p>
+      <w:pPr>
+        <w:ind w:firstLine="420"/>
+        <w:rPr>
+          <w:rFonts w:ascii="微软雅黑" w:eastAsia="微软雅黑" w:hAnsi="微软雅黑" w:cs="微软雅黑"/>
+          <w:szCs w:val="21"/>
+        </w:rPr>
+      </w:pPr>
+      <w:r>
+        <w:rPr>
+          <w:rFonts w:ascii="微软雅黑" w:eastAsia="微软雅黑" w:hAnsi="微软雅黑" w:cs="微软雅黑" w:hint="eastAsia"/>
+          <w:szCs w:val="21"/>
+        </w:rPr>
+        <w:t> 大多数投行可以覆盖的股票都是有限的，因此很多没有分析师覆盖的中小市值股票，就可能会存在由于市场忽略而导致的低估。</w:t>
+      </w:r>
+    </w:p>
+    <w:p>
+      <w:pPr>
+        <w:ind w:firstLine="420"/>
+        <w:rPr>
+          <w:rFonts w:ascii="微软雅黑" w:eastAsia="微软雅黑" w:hAnsi="微软雅黑" w:cs="微软雅黑"/>
+          <w:szCs w:val="21"/>
+        </w:rPr>
+      </w:pPr>
+      <w:r>
+        <w:rPr>
+          <w:rFonts w:ascii="微软雅黑" w:eastAsia="微软雅黑" w:hAnsi="微软雅黑" w:cs="微软雅黑" w:hint="eastAsia"/>
+          <w:szCs w:val="21"/>
+        </w:rPr>
+        <w:t> 那么还剩下最后一块可以赚的钱：博傻的钱。</w:t>
+      </w:r>
+    </w:p>
+    <w:p>
+      <w:pPr>
+        <w:ind w:firstLine="420"/>
+        <w:rPr>
+          <w:rFonts w:ascii="微软雅黑" w:eastAsia="微软雅黑" w:hAnsi="微软雅黑" w:cs="微软雅黑"/>
+          <w:szCs w:val="21"/>
+        </w:rPr>
+      </w:pPr>
+      <w:r>
+        <w:rPr>
+          <w:rFonts w:ascii="微软雅黑" w:eastAsia="微软雅黑" w:hAnsi="微软雅黑" w:cs="微软雅黑" w:hint="eastAsia"/>
           <w:color w:val="FF0000"/>
           <w:szCs w:val="21"/>
         </w:rPr>
-      </w:pPr>
-      <w:r>
-        <w:rPr>
-          <w:rFonts w:ascii="微软雅黑" w:eastAsia="微软雅黑" w:hAnsi="微软雅黑" w:cs="微软雅黑" w:hint="eastAsia"/>
+        <w:t> 所谓博傻的钱</w:t>
+      </w:r>
+      <w:r>
+        <w:rPr>
+          <w:rFonts w:ascii="微软雅黑" w:eastAsia="微软雅黑" w:hAnsi="微软雅黑" w:cs="微软雅黑" w:hint="eastAsia"/>
+          <w:szCs w:val="21"/>
+        </w:rPr>
+        <w:t>，实际上指的就是在你买入股票时你相信的是还会有人以更高的价格买走你手里的股票，只要你不是最后一个傻子，那么你就可以赚走别人的钱。</w:t>
+      </w:r>
+    </w:p>
+    <w:p>
+      <w:pPr>
+        <w:ind w:firstLine="420"/>
+        <w:rPr>
+          <w:rFonts w:ascii="微软雅黑" w:eastAsia="微软雅黑" w:hAnsi="微软雅黑" w:cs="微软雅黑"/>
+          <w:szCs w:val="21"/>
+        </w:rPr>
+      </w:pPr>
+      <w:r>
+        <w:rPr>
+          <w:rFonts w:ascii="微软雅黑" w:eastAsia="微软雅黑" w:hAnsi="微软雅黑" w:cs="微软雅黑" w:hint="eastAsia"/>
+          <w:szCs w:val="21"/>
+        </w:rPr>
+        <w:t> 因此，博弈来的钱，本质上做的是财富转移。不论你是用技术分析来博弈，还是用情绪来博弈，做的都是财富转移的事情，本质上你都是把卖给你股票的人的财富部分转移到了你手里。</w:t>
+      </w:r>
+    </w:p>
+    <w:p>
+      <w:pPr>
+        <w:ind w:firstLine="420"/>
+        <w:rPr>
+          <w:rFonts w:ascii="微软雅黑" w:eastAsia="微软雅黑" w:hAnsi="微软雅黑" w:cs="微软雅黑"/>
+          <w:szCs w:val="21"/>
+        </w:rPr>
+      </w:pPr>
+      <w:r>
+        <w:rPr>
+          <w:rFonts w:ascii="微软雅黑" w:eastAsia="微软雅黑" w:hAnsi="微软雅黑" w:cs="微软雅黑" w:hint="eastAsia"/>
+          <w:szCs w:val="21"/>
+        </w:rPr>
+        <w:t> 举个例子：如果有个资产价值100块钱，现在有买家因为急用钱或者“恐慌情绪”，把资产以70卖给你了，你以70买走这个资产的行为，本质上就是在做财富转移，卖给你</w:t>
+      </w:r>
+      <w:r>
+        <w:rPr>
+          <w:rFonts w:ascii="微软雅黑" w:eastAsia="微软雅黑" w:hAnsi="微软雅黑" w:cs="微软雅黑" w:hint="eastAsia"/>
+          <w:szCs w:val="21"/>
+        </w:rPr>
+        <w:lastRenderedPageBreak/>
+        <w:t>资产的那个人因为恐慌，把30块钱白白送给了你。</w:t>
+      </w:r>
+    </w:p>
+    <w:p>
+      <w:pPr>
+        <w:ind w:firstLine="420"/>
+        <w:rPr>
+          <w:rFonts w:ascii="微软雅黑" w:eastAsia="微软雅黑" w:hAnsi="微软雅黑" w:cs="微软雅黑"/>
+          <w:szCs w:val="21"/>
+        </w:rPr>
+      </w:pPr>
+      <w:r>
+        <w:rPr>
+          <w:rFonts w:ascii="微软雅黑" w:eastAsia="微软雅黑" w:hAnsi="微软雅黑" w:cs="微软雅黑" w:hint="eastAsia"/>
+          <w:szCs w:val="21"/>
+        </w:rPr>
+        <w:t> 再比如，有一个资产，价值100元，你以100元的价格买入（买入时可能是根据各种技术分析的指标等等），之后以150元的价格卖给了一个买家，随后资产价格掉到了100元。在这个过程中，你赚到的50元，本质上也是财富转移来的，赚的是最后一个傻子的钱。</w:t>
+      </w:r>
+    </w:p>
+    <w:p>
+      <w:pPr>
+        <w:ind w:firstLine="420"/>
+        <w:rPr>
+          <w:rFonts w:ascii="微软雅黑" w:eastAsia="微软雅黑" w:hAnsi="微软雅黑" w:cs="微软雅黑"/>
+          <w:szCs w:val="21"/>
+        </w:rPr>
+      </w:pPr>
+    </w:p>
+    <w:p>
+      <w:pPr>
+        <w:ind w:firstLine="420"/>
+        <w:rPr>
+          <w:rFonts w:ascii="微软雅黑" w:eastAsia="微软雅黑" w:hAnsi="微软雅黑" w:cs="微软雅黑"/>
+          <w:szCs w:val="21"/>
+        </w:rPr>
+      </w:pPr>
+      <w:r>
+        <w:rPr>
+          <w:rFonts w:ascii="微软雅黑" w:eastAsia="微软雅黑" w:hAnsi="微软雅黑" w:cs="微软雅黑" w:hint="eastAsia"/>
+          <w:szCs w:val="21"/>
+        </w:rPr>
+        <w:t>在腾讯身上，你到底赚的是什么样的钱？</w:t>
+      </w:r>
+    </w:p>
+    <w:p>
+      <w:pPr>
+        <w:ind w:firstLine="420"/>
+        <w:rPr>
+          <w:rFonts w:ascii="微软雅黑" w:eastAsia="微软雅黑" w:hAnsi="微软雅黑" w:cs="微软雅黑"/>
+          <w:szCs w:val="21"/>
+        </w:rPr>
+      </w:pPr>
+      <w:r>
+        <w:rPr>
+          <w:rFonts w:ascii="微软雅黑" w:eastAsia="微软雅黑" w:hAnsi="微软雅黑" w:cs="微软雅黑" w:hint="eastAsia"/>
+          <w:szCs w:val="21"/>
+        </w:rPr>
+        <w:t> 我们来看仔细看两组数据。</w:t>
+      </w:r>
+    </w:p>
+    <w:p>
+      <w:pPr>
+        <w:ind w:firstLine="420"/>
+        <w:rPr>
+          <w:rFonts w:ascii="微软雅黑" w:eastAsia="微软雅黑" w:hAnsi="微软雅黑" w:cs="微软雅黑"/>
+          <w:szCs w:val="21"/>
+        </w:rPr>
+      </w:pPr>
+      <w:r>
+        <w:rPr>
+          <w:rFonts w:ascii="微软雅黑" w:eastAsia="微软雅黑" w:hAnsi="微软雅黑" w:cs="微软雅黑" w:hint="eastAsia"/>
+          <w:szCs w:val="21"/>
+        </w:rPr>
+        <w:t> 1.   腾讯在2004年上市时，发行价是3.7，对应的PE是11-14倍左右，当年净利润大概是4.4亿人民币。</w:t>
+      </w:r>
+    </w:p>
+    <w:p>
+      <w:pPr>
+        <w:ind w:firstLine="420"/>
+        <w:rPr>
+          <w:rFonts w:ascii="微软雅黑" w:eastAsia="微软雅黑" w:hAnsi="微软雅黑" w:cs="微软雅黑"/>
+          <w:szCs w:val="21"/>
+        </w:rPr>
+      </w:pPr>
+      <w:r>
+        <w:rPr>
+          <w:rFonts w:ascii="微软雅黑" w:eastAsia="微软雅黑" w:hAnsi="微软雅黑" w:cs="微软雅黑" w:hint="eastAsia"/>
+          <w:szCs w:val="21"/>
+        </w:rPr>
+        <w:t> 2.   腾讯在2016年净利润是414亿人民币，2017年净利润预计超过550亿人民币，同时如今腾讯的估值是40-50倍PE。</w:t>
+      </w:r>
+    </w:p>
+    <w:p>
+      <w:pPr>
+        <w:ind w:firstLine="420"/>
+        <w:rPr>
+          <w:rFonts w:ascii="微软雅黑" w:eastAsia="微软雅黑" w:hAnsi="微软雅黑" w:cs="微软雅黑"/>
           <w:color w:val="FF0000"/>
           <w:szCs w:val="21"/>
         </w:rPr>
-        <w:t> 2.通过博弈从交易对手身上赚的钱（从竞争对说身上财富转移来的钱）</w:t>
-      </w:r>
-    </w:p>
-    <w:p>
-      <w:pPr>
-        <w:ind w:firstLine="420"/>
-        <w:rPr>
-          <w:rFonts w:ascii="微软雅黑" w:eastAsia="微软雅黑" w:hAnsi="微软雅黑" w:cs="微软雅黑"/>
-          <w:szCs w:val="21"/>
-        </w:rPr>
-      </w:pPr>
-      <w:r>
-        <w:rPr>
-          <w:rFonts w:ascii="微软雅黑" w:eastAsia="微软雅黑" w:hAnsi="微软雅黑" w:cs="微软雅黑" w:hint="eastAsia"/>
-          <w:szCs w:val="21"/>
-        </w:rPr>
-        <w:t>所谓成长的钱，指的是在估值水平没有发生剧烈变化时，由于企业业绩成长而导致的股价上涨。</w:t>
-      </w:r>
-    </w:p>
-    <w:p>
-      <w:pPr>
-        <w:ind w:firstLine="420"/>
-        <w:rPr>
-          <w:rFonts w:ascii="微软雅黑" w:eastAsia="微软雅黑" w:hAnsi="微软雅黑" w:cs="微软雅黑"/>
-          <w:szCs w:val="21"/>
-        </w:rPr>
-      </w:pPr>
-      <w:r>
-        <w:rPr>
-          <w:rFonts w:ascii="微软雅黑" w:eastAsia="微软雅黑" w:hAnsi="微软雅黑" w:cs="微软雅黑" w:hint="eastAsia"/>
-          <w:szCs w:val="21"/>
-        </w:rPr>
-        <w:t> 也就是说，假设腾讯的增速没有变化，估值水平也没有变化（40倍），腾讯今年业绩增长40%，那么他今年对应的股价也应该会上涨40%。从长期来看，只要业绩是真实的，股价的回报率和净利润的增速之间的相关性是极其高的。</w:t>
-      </w:r>
-    </w:p>
-    <w:p>
-      <w:pPr>
-        <w:ind w:firstLine="420"/>
-        <w:rPr>
-          <w:rFonts w:ascii="微软雅黑" w:eastAsia="微软雅黑" w:hAnsi="微软雅黑" w:cs="微软雅黑"/>
+      </w:pPr>
+      <w:r>
+        <w:rPr>
+          <w:rFonts w:ascii="微软雅黑" w:eastAsia="微软雅黑" w:hAnsi="微软雅黑" w:cs="微软雅黑" w:hint="eastAsia"/>
           <w:color w:val="FF0000"/>
           <w:szCs w:val="21"/>
         </w:rPr>
-      </w:pPr>
-      <w:r>
-        <w:rPr>
-          <w:rFonts w:ascii="微软雅黑" w:eastAsia="微软雅黑" w:hAnsi="微软雅黑" w:cs="微软雅黑" w:hint="eastAsia"/>
+        <w:t> 也就是说，从2004年到2017年为止，腾讯的净利润从4.4亿人民币上涨到了如今的550亿人民币，上涨幅度是125倍左右。</w:t>
+      </w:r>
+    </w:p>
+    <w:p>
+      <w:pPr>
+        <w:ind w:firstLine="420"/>
+        <w:rPr>
+          <w:rFonts w:ascii="微软雅黑" w:eastAsia="微软雅黑" w:hAnsi="微软雅黑" w:cs="微软雅黑"/>
           <w:color w:val="FF0000"/>
           <w:szCs w:val="21"/>
         </w:rPr>
-        <w:t> 正如查理芒格所言：“从长期来看，股票的年化回报率和其净利润率的增速大致一致，并且很难超过后者的增速”。</w:t>
-      </w:r>
-    </w:p>
-    <w:p>
-      <w:pPr>
-        <w:ind w:firstLine="420"/>
-        <w:rPr>
-          <w:rFonts w:ascii="微软雅黑" w:eastAsia="微软雅黑" w:hAnsi="微软雅黑" w:cs="微软雅黑"/>
+      </w:pPr>
+      <w:r>
+        <w:rPr>
+          <w:rFonts w:ascii="微软雅黑" w:eastAsia="微软雅黑" w:hAnsi="微软雅黑" w:cs="微软雅黑" w:hint="eastAsia"/>
+          <w:szCs w:val="21"/>
+        </w:rPr>
+        <w:t> </w:t>
+      </w:r>
+      <w:r>
+        <w:rPr>
+          <w:rFonts w:ascii="微软雅黑" w:eastAsia="微软雅黑" w:hAnsi="微软雅黑" w:cs="微软雅黑" w:hint="eastAsia"/>
           <w:color w:val="FF0000"/>
           <w:szCs w:val="21"/>
         </w:rPr>
+        <w:t>同期，因为腾讯业绩增速持续保持40%左右，所以其估值也就从2004年的11-14倍，变成了今天的40倍。</w:t>
+      </w:r>
+    </w:p>
+    <w:p>
+      <w:pPr>
+        <w:ind w:firstLine="420"/>
+        <w:rPr>
+          <w:rFonts w:ascii="微软雅黑" w:eastAsia="微软雅黑" w:hAnsi="微软雅黑" w:cs="微软雅黑"/>
+          <w:color w:val="FF0000"/>
+          <w:szCs w:val="21"/>
+        </w:rPr>
       </w:pPr>
       <w:r>
         <w:rPr>
@@ -4768,7 +5241,7 @@
           <w:color w:val="FF0000"/>
           <w:szCs w:val="21"/>
         </w:rPr>
-        <w:t>所谓博弈的钱，主要指的是财富转移来的钱，大致可以分为几类：</w:t>
+        <w:t>因此，腾讯今天的估值水平比2004年时提高了2.9-3.6倍（上市初市场给了11-14倍PE，现在市场给了40倍PE），这里姑且取个平均数3.3倍吧。</w:t>
       </w:r>
     </w:p>
     <w:p>
@@ -4786,7 +5259,7 @@
           <w:color w:val="FF0000"/>
           <w:szCs w:val="21"/>
         </w:rPr>
-        <w:t> 1.博傻赚来的钱</w:t>
+        <w:t> 这种估值变化，本质上是因为2004年市场对腾讯的理解有偏差，因此给了过低的估值倍数。</w:t>
       </w:r>
     </w:p>
     <w:p>
@@ -4804,507 +5277,43 @@
           <w:color w:val="FF0000"/>
           <w:szCs w:val="21"/>
         </w:rPr>
-        <w:t> 2.市场犯错赚来的钱</w:t>
-      </w:r>
-    </w:p>
-    <w:p>
-      <w:pPr>
-        <w:ind w:firstLine="420"/>
-        <w:rPr>
-          <w:rFonts w:ascii="微软雅黑" w:eastAsia="微软雅黑" w:hAnsi="微软雅黑" w:cs="微软雅黑"/>
-          <w:szCs w:val="21"/>
-        </w:rPr>
-      </w:pPr>
-      <w:r>
-        <w:rPr>
-          <w:rFonts w:ascii="微软雅黑" w:eastAsia="微软雅黑" w:hAnsi="微软雅黑" w:cs="微软雅黑" w:hint="eastAsia"/>
-          <w:szCs w:val="21"/>
-        </w:rPr>
-        <w:t> 市场犯错赚来的钱主要指的是市场对一个资产定价过低导致的赚钱机会。定价过低可能的原因有以下几种：</w:t>
-      </w:r>
-    </w:p>
-    <w:p>
-      <w:pPr>
-        <w:ind w:firstLine="420"/>
-        <w:rPr>
-          <w:rFonts w:ascii="微软雅黑" w:eastAsia="微软雅黑" w:hAnsi="微软雅黑" w:cs="微软雅黑"/>
-          <w:szCs w:val="21"/>
-        </w:rPr>
-      </w:pPr>
-      <w:r>
-        <w:rPr>
-          <w:rFonts w:ascii="微软雅黑" w:eastAsia="微软雅黑" w:hAnsi="微软雅黑" w:cs="微软雅黑" w:hint="eastAsia"/>
-          <w:szCs w:val="21"/>
-        </w:rPr>
-        <w:t> </w:t>
-      </w:r>
-      <w:r>
-        <w:rPr>
-          <w:rFonts w:ascii="微软雅黑" w:eastAsia="微软雅黑" w:hAnsi="微软雅黑" w:cs="微软雅黑" w:hint="eastAsia"/>
+        <w:t> 而如果你用估值变化的倍数3.3倍乘以腾讯业绩上涨的倍数，你会得到412.5倍这个数字。</w:t>
+      </w:r>
+    </w:p>
+    <w:p>
+      <w:pPr>
+        <w:ind w:firstLine="420"/>
+        <w:rPr>
+          <w:rFonts w:ascii="微软雅黑" w:eastAsia="微软雅黑" w:hAnsi="微软雅黑" w:cs="微软雅黑"/>
           <w:color w:val="FF0000"/>
           <w:szCs w:val="21"/>
         </w:rPr>
-        <w:t>a.</w:t>
-      </w:r>
-      <w:proofErr w:type="gramStart"/>
+      </w:pPr>
       <w:r>
         <w:rPr>
           <w:rFonts w:ascii="微软雅黑" w:eastAsia="微软雅黑" w:hAnsi="微软雅黑" w:cs="微软雅黑" w:hint="eastAsia"/>
           <w:color w:val="FF0000"/>
           <w:szCs w:val="21"/>
         </w:rPr>
-        <w:t>  市场出现恐慌情绪</w:t>
-      </w:r>
-      <w:proofErr w:type="gramEnd"/>
-      <w:r>
-        <w:rPr>
-          <w:rFonts w:ascii="微软雅黑" w:eastAsia="微软雅黑" w:hAnsi="微软雅黑" w:cs="微软雅黑" w:hint="eastAsia"/>
+        <w:t> 这几乎和腾讯股价上涨的幅度完全吻合。</w:t>
+      </w:r>
+    </w:p>
+    <w:p>
+      <w:pPr>
+        <w:ind w:firstLine="420"/>
+        <w:rPr>
+          <w:rFonts w:ascii="微软雅黑" w:eastAsia="微软雅黑" w:hAnsi="微软雅黑" w:cs="微软雅黑"/>
           <w:color w:val="FF0000"/>
           <w:szCs w:val="21"/>
         </w:rPr>
-        <w:t>，导致资产价格大面积降低。</w:t>
-      </w:r>
-    </w:p>
-    <w:p>
-      <w:pPr>
-        <w:ind w:firstLine="420"/>
-        <w:rPr>
-          <w:rFonts w:ascii="微软雅黑" w:eastAsia="微软雅黑" w:hAnsi="微软雅黑" w:cs="微软雅黑"/>
-          <w:szCs w:val="21"/>
-        </w:rPr>
-      </w:pPr>
-      <w:r>
-        <w:rPr>
-          <w:rFonts w:ascii="微软雅黑" w:eastAsia="微软雅黑" w:hAnsi="微软雅黑" w:cs="微软雅黑" w:hint="eastAsia"/>
-          <w:szCs w:val="21"/>
-        </w:rPr>
-        <w:t> 2009年就是典型的恐慌时刻，而实际上那就是买股票最好时间。这种又叫做赚市场情绪的钱，对情绪稳定的人而言，赚这种钱的难度很低。但是很不幸的是，99%的人情绪都不稳定，都无法承受波动。</w:t>
-      </w:r>
-    </w:p>
-    <w:p>
-      <w:pPr>
-        <w:ind w:firstLine="420"/>
-        <w:rPr>
-          <w:rFonts w:ascii="微软雅黑" w:eastAsia="微软雅黑" w:hAnsi="微软雅黑" w:cs="微软雅黑"/>
+      </w:pPr>
+      <w:r>
+        <w:rPr>
+          <w:rFonts w:ascii="微软雅黑" w:eastAsia="微软雅黑" w:hAnsi="微软雅黑" w:cs="微软雅黑" w:hint="eastAsia"/>
           <w:color w:val="FF0000"/>
           <w:szCs w:val="21"/>
         </w:rPr>
-      </w:pPr>
-      <w:r>
-        <w:rPr>
-          <w:rFonts w:ascii="微软雅黑" w:eastAsia="微软雅黑" w:hAnsi="微软雅黑" w:cs="微软雅黑" w:hint="eastAsia"/>
-          <w:color w:val="FF0000"/>
-          <w:szCs w:val="21"/>
-        </w:rPr>
-        <w:t> b.</w:t>
-      </w:r>
-      <w:proofErr w:type="gramStart"/>
-      <w:r>
-        <w:rPr>
-          <w:rFonts w:ascii="微软雅黑" w:eastAsia="微软雅黑" w:hAnsi="微软雅黑" w:cs="微软雅黑" w:hint="eastAsia"/>
-          <w:color w:val="FF0000"/>
-          <w:szCs w:val="21"/>
-        </w:rPr>
-        <w:t>  市场对公司理解有偏差</w:t>
-      </w:r>
-      <w:proofErr w:type="gramEnd"/>
-      <w:r>
-        <w:rPr>
-          <w:rFonts w:ascii="微软雅黑" w:eastAsia="微软雅黑" w:hAnsi="微软雅黑" w:cs="微软雅黑" w:hint="eastAsia"/>
-          <w:color w:val="FF0000"/>
-          <w:szCs w:val="21"/>
-        </w:rPr>
-        <w:t>。</w:t>
-      </w:r>
-    </w:p>
-    <w:p>
-      <w:pPr>
-        <w:ind w:firstLine="420"/>
-        <w:rPr>
-          <w:rFonts w:ascii="微软雅黑" w:eastAsia="微软雅黑" w:hAnsi="微软雅黑" w:cs="微软雅黑"/>
-          <w:szCs w:val="21"/>
-        </w:rPr>
-      </w:pPr>
-      <w:r>
-        <w:rPr>
-          <w:rFonts w:ascii="微软雅黑" w:eastAsia="微软雅黑" w:hAnsi="微软雅黑" w:cs="微软雅黑" w:hint="eastAsia"/>
-          <w:szCs w:val="21"/>
-        </w:rPr>
         <w:lastRenderedPageBreak/>
-        <w:t> 这种偏差可以是成长性预估过低，也可以是先天的偏见（比如深入人心的航空股有问题，汽车股不好）等等因素。对腾讯而言，当年上市时，市场给他的PE只有11倍，这个估值肯定是过低的，很大程度是因为当时很多人没有想到腾讯的增长性会有这么高。</w:t>
-      </w:r>
-    </w:p>
-    <w:p>
-      <w:pPr>
-        <w:ind w:firstLine="420"/>
-        <w:rPr>
-          <w:rFonts w:ascii="微软雅黑" w:eastAsia="微软雅黑" w:hAnsi="微软雅黑" w:cs="微软雅黑"/>
-          <w:szCs w:val="21"/>
-        </w:rPr>
-      </w:pPr>
-      <w:r>
-        <w:rPr>
-          <w:rFonts w:ascii="微软雅黑" w:eastAsia="微软雅黑" w:hAnsi="微软雅黑" w:cs="微软雅黑" w:hint="eastAsia"/>
-          <w:szCs w:val="21"/>
-        </w:rPr>
-        <w:t> 所谓的什么长城汽车中外之战，本质上也就是中资和外资对长城的商业模式产生了分歧。</w:t>
-      </w:r>
-    </w:p>
-    <w:p>
-      <w:pPr>
-        <w:ind w:firstLine="420"/>
-        <w:rPr>
-          <w:rFonts w:ascii="微软雅黑" w:eastAsia="微软雅黑" w:hAnsi="微软雅黑" w:cs="微软雅黑"/>
-          <w:szCs w:val="21"/>
-        </w:rPr>
-      </w:pPr>
-      <w:r>
-        <w:rPr>
-          <w:rFonts w:ascii="微软雅黑" w:eastAsia="微软雅黑" w:hAnsi="微软雅黑" w:cs="微软雅黑" w:hint="eastAsia"/>
-          <w:szCs w:val="21"/>
-        </w:rPr>
-        <w:t> 这种赚钱的关键，只有一句话：你的理解必须是对的。这也是美国很多价值投资者常用的套路。</w:t>
-      </w:r>
-    </w:p>
-    <w:p>
-      <w:pPr>
-        <w:ind w:firstLine="420"/>
-        <w:rPr>
-          <w:rFonts w:ascii="微软雅黑" w:eastAsia="微软雅黑" w:hAnsi="微软雅黑" w:cs="微软雅黑"/>
-          <w:color w:val="FF0000"/>
-          <w:szCs w:val="21"/>
-        </w:rPr>
-      </w:pPr>
-      <w:r>
-        <w:rPr>
-          <w:rFonts w:ascii="微软雅黑" w:eastAsia="微软雅黑" w:hAnsi="微软雅黑" w:cs="微软雅黑" w:hint="eastAsia"/>
-          <w:szCs w:val="21"/>
-        </w:rPr>
-        <w:t> </w:t>
-      </w:r>
-      <w:r>
-        <w:rPr>
-          <w:rFonts w:ascii="微软雅黑" w:eastAsia="微软雅黑" w:hAnsi="微软雅黑" w:cs="微软雅黑" w:hint="eastAsia"/>
-          <w:color w:val="FF0000"/>
-          <w:szCs w:val="21"/>
-        </w:rPr>
-        <w:t>c.   市场忽略的股票。</w:t>
-      </w:r>
-    </w:p>
-    <w:p>
-      <w:pPr>
-        <w:ind w:firstLine="420"/>
-        <w:rPr>
-          <w:rFonts w:ascii="微软雅黑" w:eastAsia="微软雅黑" w:hAnsi="微软雅黑" w:cs="微软雅黑"/>
-          <w:szCs w:val="21"/>
-        </w:rPr>
-      </w:pPr>
-      <w:r>
-        <w:rPr>
-          <w:rFonts w:ascii="微软雅黑" w:eastAsia="微软雅黑" w:hAnsi="微软雅黑" w:cs="微软雅黑" w:hint="eastAsia"/>
-          <w:szCs w:val="21"/>
-        </w:rPr>
-        <w:t> 大多数投行可以覆盖的股票都是有限的，因此很多没有分析师覆盖的中小市值股票，就可能会存在由于市场忽略而导致的低估。</w:t>
-      </w:r>
-    </w:p>
-    <w:p>
-      <w:pPr>
-        <w:ind w:firstLine="420"/>
-        <w:rPr>
-          <w:rFonts w:ascii="微软雅黑" w:eastAsia="微软雅黑" w:hAnsi="微软雅黑" w:cs="微软雅黑"/>
-          <w:szCs w:val="21"/>
-        </w:rPr>
-      </w:pPr>
-      <w:r>
-        <w:rPr>
-          <w:rFonts w:ascii="微软雅黑" w:eastAsia="微软雅黑" w:hAnsi="微软雅黑" w:cs="微软雅黑" w:hint="eastAsia"/>
-          <w:szCs w:val="21"/>
-        </w:rPr>
-        <w:t> 那么还剩下最后一块可以赚的钱：博傻的钱。</w:t>
-      </w:r>
-    </w:p>
-    <w:p>
-      <w:pPr>
-        <w:ind w:firstLine="420"/>
-        <w:rPr>
-          <w:rFonts w:ascii="微软雅黑" w:eastAsia="微软雅黑" w:hAnsi="微软雅黑" w:cs="微软雅黑"/>
-          <w:szCs w:val="21"/>
-        </w:rPr>
-      </w:pPr>
-      <w:r>
-        <w:rPr>
-          <w:rFonts w:ascii="微软雅黑" w:eastAsia="微软雅黑" w:hAnsi="微软雅黑" w:cs="微软雅黑" w:hint="eastAsia"/>
-          <w:color w:val="FF0000"/>
-          <w:szCs w:val="21"/>
-        </w:rPr>
-        <w:t> 所谓博傻的钱</w:t>
-      </w:r>
-      <w:r>
-        <w:rPr>
-          <w:rFonts w:ascii="微软雅黑" w:eastAsia="微软雅黑" w:hAnsi="微软雅黑" w:cs="微软雅黑" w:hint="eastAsia"/>
-          <w:szCs w:val="21"/>
-        </w:rPr>
-        <w:t>，实际上指的就是在你买入股票时你相信的是还会有人以更高的价格买走你手里的股票，只要你不是最后一个傻子，那么你就可以赚走别人的钱。</w:t>
-      </w:r>
-    </w:p>
-    <w:p>
-      <w:pPr>
-        <w:ind w:firstLine="420"/>
-        <w:rPr>
-          <w:rFonts w:ascii="微软雅黑" w:eastAsia="微软雅黑" w:hAnsi="微软雅黑" w:cs="微软雅黑"/>
-          <w:szCs w:val="21"/>
-        </w:rPr>
-      </w:pPr>
-      <w:r>
-        <w:rPr>
-          <w:rFonts w:ascii="微软雅黑" w:eastAsia="微软雅黑" w:hAnsi="微软雅黑" w:cs="微软雅黑" w:hint="eastAsia"/>
-          <w:szCs w:val="21"/>
-        </w:rPr>
-        <w:t> 因此，博弈来的钱，本质上做的是财富转移。不论你是用技术分析来博弈，还是用情绪来博弈，做的都是财富转移的事情，本质上你都是把卖给你股票的人的财富部分转移到了你手里。</w:t>
-      </w:r>
-    </w:p>
-    <w:p>
-      <w:pPr>
-        <w:ind w:firstLine="420"/>
-        <w:rPr>
-          <w:rFonts w:ascii="微软雅黑" w:eastAsia="微软雅黑" w:hAnsi="微软雅黑" w:cs="微软雅黑"/>
-          <w:szCs w:val="21"/>
-        </w:rPr>
-      </w:pPr>
-      <w:r>
-        <w:rPr>
-          <w:rFonts w:ascii="微软雅黑" w:eastAsia="微软雅黑" w:hAnsi="微软雅黑" w:cs="微软雅黑" w:hint="eastAsia"/>
-          <w:szCs w:val="21"/>
-        </w:rPr>
-        <w:t> 举个例子：如果有个资产价值100块钱，现在有买家因为急用钱或者“恐慌情绪”，把资产以70卖给你了，你以70买走这个资产的行为，本质上就是在做财富转移，卖给你资产的那个人因为恐慌，把30块钱白白送给了你。</w:t>
-      </w:r>
-    </w:p>
-    <w:p>
-      <w:pPr>
-        <w:ind w:firstLine="420"/>
-        <w:rPr>
-          <w:rFonts w:ascii="微软雅黑" w:eastAsia="微软雅黑" w:hAnsi="微软雅黑" w:cs="微软雅黑"/>
-          <w:szCs w:val="21"/>
-        </w:rPr>
-      </w:pPr>
-      <w:r>
-        <w:rPr>
-          <w:rFonts w:ascii="微软雅黑" w:eastAsia="微软雅黑" w:hAnsi="微软雅黑" w:cs="微软雅黑" w:hint="eastAsia"/>
-          <w:szCs w:val="21"/>
-        </w:rPr>
-        <w:t> 再比如，有一个资产，价值100元，你以100元的价格买入（买入时可能是根据各种技术分析的指标等等），之后以150元的价格卖给了一个买家，随后资产价格掉到了100元。在这个过程中，你赚到的50元，本质上也是财富转移来的，赚的是最后一个傻子的钱。</w:t>
-      </w:r>
-    </w:p>
-    <w:p>
-      <w:pPr>
-        <w:ind w:firstLine="420"/>
-        <w:rPr>
-          <w:rFonts w:ascii="微软雅黑" w:eastAsia="微软雅黑" w:hAnsi="微软雅黑" w:cs="微软雅黑"/>
-          <w:szCs w:val="21"/>
-        </w:rPr>
-      </w:pPr>
-    </w:p>
-    <w:p>
-      <w:pPr>
-        <w:ind w:firstLine="420"/>
-        <w:rPr>
-          <w:rFonts w:ascii="微软雅黑" w:eastAsia="微软雅黑" w:hAnsi="微软雅黑" w:cs="微软雅黑"/>
-          <w:szCs w:val="21"/>
-        </w:rPr>
-      </w:pPr>
-      <w:r>
-        <w:rPr>
-          <w:rFonts w:ascii="微软雅黑" w:eastAsia="微软雅黑" w:hAnsi="微软雅黑" w:cs="微软雅黑" w:hint="eastAsia"/>
-          <w:szCs w:val="21"/>
-        </w:rPr>
-        <w:t>在腾讯身上，你到底赚的是什么样的钱？</w:t>
-      </w:r>
-    </w:p>
-    <w:p>
-      <w:pPr>
-        <w:ind w:firstLine="420"/>
-        <w:rPr>
-          <w:rFonts w:ascii="微软雅黑" w:eastAsia="微软雅黑" w:hAnsi="微软雅黑" w:cs="微软雅黑"/>
-          <w:szCs w:val="21"/>
-        </w:rPr>
-      </w:pPr>
-      <w:r>
-        <w:rPr>
-          <w:rFonts w:ascii="微软雅黑" w:eastAsia="微软雅黑" w:hAnsi="微软雅黑" w:cs="微软雅黑" w:hint="eastAsia"/>
-          <w:szCs w:val="21"/>
-        </w:rPr>
-        <w:t> 我们来看仔细看两组数据。</w:t>
-      </w:r>
-    </w:p>
-    <w:p>
-      <w:pPr>
-        <w:ind w:firstLine="420"/>
-        <w:rPr>
-          <w:rFonts w:ascii="微软雅黑" w:eastAsia="微软雅黑" w:hAnsi="微软雅黑" w:cs="微软雅黑"/>
-          <w:szCs w:val="21"/>
-        </w:rPr>
-      </w:pPr>
-      <w:r>
-        <w:rPr>
-          <w:rFonts w:ascii="微软雅黑" w:eastAsia="微软雅黑" w:hAnsi="微软雅黑" w:cs="微软雅黑" w:hint="eastAsia"/>
-          <w:szCs w:val="21"/>
-        </w:rPr>
-        <w:t> 1.   腾讯在2004年上市时，发行价是3.7，对应的PE是11-14倍左右，当年净利润大概是4.4亿人民币。</w:t>
-      </w:r>
-    </w:p>
-    <w:p>
-      <w:pPr>
-        <w:ind w:firstLine="420"/>
-        <w:rPr>
-          <w:rFonts w:ascii="微软雅黑" w:eastAsia="微软雅黑" w:hAnsi="微软雅黑" w:cs="微软雅黑"/>
-          <w:szCs w:val="21"/>
-        </w:rPr>
-      </w:pPr>
-      <w:r>
-        <w:rPr>
-          <w:rFonts w:ascii="微软雅黑" w:eastAsia="微软雅黑" w:hAnsi="微软雅黑" w:cs="微软雅黑" w:hint="eastAsia"/>
-          <w:szCs w:val="21"/>
-        </w:rPr>
-        <w:t> 2.   腾讯在2016年净利润是414亿人民币，2017年净利润预计超过550亿人民币，同时如今腾讯的估值是40-50倍PE。</w:t>
-      </w:r>
-    </w:p>
-    <w:p>
-      <w:pPr>
-        <w:ind w:firstLine="420"/>
-        <w:rPr>
-          <w:rFonts w:ascii="微软雅黑" w:eastAsia="微软雅黑" w:hAnsi="微软雅黑" w:cs="微软雅黑"/>
-          <w:color w:val="FF0000"/>
-          <w:szCs w:val="21"/>
-        </w:rPr>
-      </w:pPr>
-      <w:r>
-        <w:rPr>
-          <w:rFonts w:ascii="微软雅黑" w:eastAsia="微软雅黑" w:hAnsi="微软雅黑" w:cs="微软雅黑" w:hint="eastAsia"/>
-          <w:color w:val="FF0000"/>
-          <w:szCs w:val="21"/>
-        </w:rPr>
-        <w:t> 也就是说，从2004年到2017年为止，腾讯的净利润从4.4亿人民币上涨到了如今的550亿人民币，上涨幅度是125倍左右。</w:t>
-      </w:r>
-    </w:p>
-    <w:p>
-      <w:pPr>
-        <w:ind w:firstLine="420"/>
-        <w:rPr>
-          <w:rFonts w:ascii="微软雅黑" w:eastAsia="微软雅黑" w:hAnsi="微软雅黑" w:cs="微软雅黑"/>
-          <w:color w:val="FF0000"/>
-          <w:szCs w:val="21"/>
-        </w:rPr>
-      </w:pPr>
-      <w:r>
-        <w:rPr>
-          <w:rFonts w:ascii="微软雅黑" w:eastAsia="微软雅黑" w:hAnsi="微软雅黑" w:cs="微软雅黑" w:hint="eastAsia"/>
-          <w:szCs w:val="21"/>
-        </w:rPr>
-        <w:t> </w:t>
-      </w:r>
-      <w:r>
-        <w:rPr>
-          <w:rFonts w:ascii="微软雅黑" w:eastAsia="微软雅黑" w:hAnsi="微软雅黑" w:cs="微软雅黑" w:hint="eastAsia"/>
-          <w:color w:val="FF0000"/>
-          <w:szCs w:val="21"/>
-        </w:rPr>
-        <w:t>同期，因为腾讯业绩增速持续保持40%左右，所以其估值也就从2004年的11-14倍，变成了今天的40倍。</w:t>
-      </w:r>
-    </w:p>
-    <w:p>
-      <w:pPr>
-        <w:ind w:firstLine="420"/>
-        <w:rPr>
-          <w:rFonts w:ascii="微软雅黑" w:eastAsia="微软雅黑" w:hAnsi="微软雅黑" w:cs="微软雅黑"/>
-          <w:color w:val="FF0000"/>
-          <w:szCs w:val="21"/>
-        </w:rPr>
-      </w:pPr>
-      <w:r>
-        <w:rPr>
-          <w:rFonts w:ascii="微软雅黑" w:eastAsia="微软雅黑" w:hAnsi="微软雅黑" w:cs="微软雅黑" w:hint="eastAsia"/>
-          <w:szCs w:val="21"/>
-        </w:rPr>
-        <w:t> </w:t>
-      </w:r>
-      <w:r>
-        <w:rPr>
-          <w:rFonts w:ascii="微软雅黑" w:eastAsia="微软雅黑" w:hAnsi="微软雅黑" w:cs="微软雅黑" w:hint="eastAsia"/>
-          <w:color w:val="FF0000"/>
-          <w:szCs w:val="21"/>
-        </w:rPr>
-        <w:t>因此，腾讯今天的估值水平比2004年时提高了2.9-3.6倍（上市初市场给了11-14倍PE，现在市场给了40倍PE），这里姑且取个平均数3.3倍吧。</w:t>
-      </w:r>
-    </w:p>
-    <w:p>
-      <w:pPr>
-        <w:ind w:firstLine="420"/>
-        <w:rPr>
-          <w:rFonts w:ascii="微软雅黑" w:eastAsia="微软雅黑" w:hAnsi="微软雅黑" w:cs="微软雅黑"/>
-          <w:color w:val="FF0000"/>
-          <w:szCs w:val="21"/>
-        </w:rPr>
-      </w:pPr>
-      <w:r>
-        <w:rPr>
-          <w:rFonts w:ascii="微软雅黑" w:eastAsia="微软雅黑" w:hAnsi="微软雅黑" w:cs="微软雅黑" w:hint="eastAsia"/>
-          <w:color w:val="FF0000"/>
-          <w:szCs w:val="21"/>
-        </w:rPr>
-        <w:t> 这种估值变化，本质上是因为2004年市场对腾讯的理解有偏差，因此给了过低的估值倍数。</w:t>
-      </w:r>
-    </w:p>
-    <w:p>
-      <w:pPr>
-        <w:ind w:firstLine="420"/>
-        <w:rPr>
-          <w:rFonts w:ascii="微软雅黑" w:eastAsia="微软雅黑" w:hAnsi="微软雅黑" w:cs="微软雅黑"/>
-          <w:color w:val="FF0000"/>
-          <w:szCs w:val="21"/>
-        </w:rPr>
-      </w:pPr>
-      <w:r>
-        <w:rPr>
-          <w:rFonts w:ascii="微软雅黑" w:eastAsia="微软雅黑" w:hAnsi="微软雅黑" w:cs="微软雅黑" w:hint="eastAsia"/>
-          <w:color w:val="FF0000"/>
-          <w:szCs w:val="21"/>
-        </w:rPr>
-        <w:t> 而如果你用估值变化的倍数3.3倍乘以腾讯业绩上涨的倍数，你会得到412.5倍这个数字。</w:t>
-      </w:r>
-    </w:p>
-    <w:p>
-      <w:pPr>
-        <w:ind w:firstLine="420"/>
-        <w:rPr>
-          <w:rFonts w:ascii="微软雅黑" w:eastAsia="微软雅黑" w:hAnsi="微软雅黑" w:cs="微软雅黑"/>
-          <w:color w:val="FF0000"/>
-          <w:szCs w:val="21"/>
-        </w:rPr>
-      </w:pPr>
-      <w:r>
-        <w:rPr>
-          <w:rFonts w:ascii="微软雅黑" w:eastAsia="微软雅黑" w:hAnsi="微软雅黑" w:cs="微软雅黑" w:hint="eastAsia"/>
-          <w:color w:val="FF0000"/>
-          <w:szCs w:val="21"/>
-        </w:rPr>
-        <w:t> 这几乎和腾讯股价上涨的幅度完全吻合。</w:t>
-      </w:r>
-    </w:p>
-    <w:p>
-      <w:pPr>
-        <w:ind w:firstLine="420"/>
-        <w:rPr>
-          <w:rFonts w:ascii="微软雅黑" w:eastAsia="微软雅黑" w:hAnsi="微软雅黑" w:cs="微软雅黑"/>
-          <w:color w:val="FF0000"/>
-          <w:szCs w:val="21"/>
-        </w:rPr>
-      </w:pPr>
-      <w:r>
-        <w:rPr>
-          <w:rFonts w:ascii="微软雅黑" w:eastAsia="微软雅黑" w:hAnsi="微软雅黑" w:cs="微软雅黑" w:hint="eastAsia"/>
-          <w:color w:val="FF0000"/>
-          <w:szCs w:val="21"/>
-        </w:rPr>
         <w:t> 在过去13年腾讯的股价上涨450倍，其净利润上涨125倍，估值水平从11-14倍上涨到了40倍。</w:t>
       </w:r>
     </w:p>
@@ -5377,7 +5386,6 @@
           <w:rFonts w:ascii="微软雅黑" w:eastAsia="微软雅黑" w:hAnsi="微软雅黑" w:cs="微软雅黑" w:hint="eastAsia"/>
           <w:szCs w:val="21"/>
         </w:rPr>
-        <w:lastRenderedPageBreak/>
         <w:t>所谓成长的钱，指的是在估值水平没有发生剧烈变化时，由于企业业绩成长而导致的股价上涨。</w:t>
       </w:r>
     </w:p>
@@ -5526,6 +5534,7 @@
           <w:rFonts w:ascii="微软雅黑" w:eastAsia="微软雅黑" w:hAnsi="微软雅黑" w:cs="微软雅黑" w:hint="eastAsia"/>
           <w:szCs w:val="21"/>
         </w:rPr>
+        <w:lastRenderedPageBreak/>
         <w:t>短线投机的本质是博弈，与别人竞争，没有稳定获胜的逻辑</w:t>
       </w:r>
     </w:p>
@@ -5540,158 +5549,164 @@
         <w:rPr>
           <w:rFonts w:hint="eastAsia"/>
         </w:rPr>
+        <w:t>股价增长的本质</w:t>
+      </w:r>
+    </w:p>
+    <w:p>
+      <w:pPr>
+        <w:ind w:firstLine="420"/>
+        <w:rPr>
+          <w:rFonts w:ascii="微软雅黑" w:eastAsia="微软雅黑" w:hAnsi="微软雅黑" w:cs="微软雅黑"/>
+          <w:color w:val="FF0000"/>
+          <w:szCs w:val="21"/>
+        </w:rPr>
+      </w:pPr>
+      <w:r>
+        <w:rPr>
+          <w:rFonts w:ascii="微软雅黑" w:eastAsia="微软雅黑" w:hAnsi="微软雅黑" w:cs="微软雅黑" w:hint="eastAsia"/>
+          <w:color w:val="FF0000"/>
+          <w:szCs w:val="21"/>
+        </w:rPr>
+        <w:t>任何一项投资的收益都离不开其可以增值的本质,拔苗助长永远走不了太远。</w:t>
+      </w:r>
+    </w:p>
+    <w:p>
+      <w:pPr>
+        <w:ind w:firstLine="420"/>
+        <w:rPr>
+          <w:rFonts w:ascii="微软雅黑" w:eastAsia="微软雅黑" w:hAnsi="微软雅黑" w:cs="微软雅黑"/>
+          <w:szCs w:val="21"/>
+        </w:rPr>
+      </w:pPr>
+      <w:r>
+        <w:rPr>
+          <w:rFonts w:ascii="微软雅黑" w:eastAsia="微软雅黑" w:hAnsi="微软雅黑" w:cs="微软雅黑" w:hint="eastAsia"/>
+          <w:color w:val="FF0000"/>
+          <w:szCs w:val="21"/>
+        </w:rPr>
+        <w:t>股票的背后是公司业绩增长</w:t>
+      </w:r>
+      <w:r>
+        <w:rPr>
+          <w:rFonts w:ascii="微软雅黑" w:eastAsia="微软雅黑" w:hAnsi="微软雅黑" w:cs="微软雅黑" w:hint="eastAsia"/>
+          <w:szCs w:val="21"/>
+        </w:rPr>
+        <w:t>；债券的背后最直接因素是通胀率；风险投资代表的是崭新的潜力无穷的new business model，但从概率上来讲必定是死伤一片个别胜出；股权投资其本质就是股票，只不过它讨了巧，用了内生杠杆。</w:t>
+      </w:r>
+    </w:p>
+    <w:p>
+      <w:pPr>
+        <w:ind w:firstLine="420"/>
+        <w:rPr>
+          <w:rFonts w:ascii="微软雅黑" w:eastAsia="微软雅黑" w:hAnsi="微软雅黑" w:cs="微软雅黑"/>
+          <w:szCs w:val="21"/>
+        </w:rPr>
+      </w:pPr>
+      <w:r>
+        <w:rPr>
+          <w:rFonts w:ascii="微软雅黑" w:eastAsia="微软雅黑" w:hAnsi="微软雅黑" w:cs="微软雅黑" w:hint="eastAsia"/>
+          <w:szCs w:val="21"/>
+        </w:rPr>
+        <w:t>至于外汇交易，说实话，偶可能真是见识短浅，有生之年还没亲眼见过哪个外汇交易策略可以长期只胜不输。相反，每隔几年，就会见到一个又一个专攻外汇交易的基金关门大吉。</w:t>
+      </w:r>
+    </w:p>
+    <w:p>
+      <w:pPr>
+        <w:ind w:firstLine="420"/>
+        <w:rPr>
+          <w:rFonts w:ascii="微软雅黑" w:eastAsia="微软雅黑" w:hAnsi="微软雅黑" w:cs="微软雅黑"/>
+          <w:szCs w:val="21"/>
+        </w:rPr>
+      </w:pPr>
+      <w:r>
+        <w:rPr>
+          <w:rFonts w:ascii="微软雅黑" w:eastAsia="微软雅黑" w:hAnsi="微软雅黑" w:cs="微软雅黑" w:hint="eastAsia"/>
+          <w:szCs w:val="21"/>
+        </w:rPr>
+        <w:t>外汇交易为什么难？因为其本质包含了太多的博弈成分，是一个pair trade（配对交易）：你博一个货币汇率涨，必然是在押另外一个货币的汇率跌。</w:t>
+      </w:r>
+      <w:r>
+        <w:rPr>
+          <w:rFonts w:ascii="微软雅黑" w:eastAsia="微软雅黑" w:hAnsi="微软雅黑" w:cs="微软雅黑" w:hint="eastAsia"/>
+          <w:color w:val="FF0000"/>
+          <w:szCs w:val="21"/>
+        </w:rPr>
+        <w:t>这种投资品种不象股票，博弈虽然有，但是好歹还有现金流做支撑：短期虽然涨涨跌跌，机构、散户、各种投资风格，你唱罢来我登场；但是如果你能静下心来愿意与时间为友，长期来讲总是八九不离十。</w:t>
+      </w:r>
+    </w:p>
+    <w:p>
+      <w:pPr>
+        <w:ind w:firstLine="420"/>
+        <w:rPr>
+          <w:rFonts w:ascii="微软雅黑" w:eastAsia="微软雅黑" w:hAnsi="微软雅黑" w:cs="微软雅黑"/>
+          <w:szCs w:val="21"/>
+        </w:rPr>
+      </w:pPr>
+      <w:r>
+        <w:rPr>
+          <w:rFonts w:ascii="微软雅黑" w:eastAsia="微软雅黑" w:hAnsi="微软雅黑" w:cs="微软雅黑" w:hint="eastAsia"/>
+          <w:szCs w:val="21"/>
+        </w:rPr>
+        <w:t>货币交易，其核心就是和市场斗、和预测方向斗，难度太大。如果是专攻外汇不做其他品种的策略，由于策略大多偏短期，还更容易犯行为偏差的毛病：天天盯着盘，就算你再怎么才智过人，一旦市场和你唱反调，除了抱怨市场错，完全无路可逃。</w:t>
+      </w:r>
+    </w:p>
+    <w:p>
+      <w:pPr>
+        <w:ind w:firstLine="420"/>
+        <w:rPr>
+          <w:rFonts w:ascii="微软雅黑" w:eastAsia="微软雅黑" w:hAnsi="微软雅黑" w:cs="微软雅黑"/>
+          <w:szCs w:val="21"/>
+        </w:rPr>
+      </w:pPr>
+    </w:p>
+    <w:p>
+      <w:pPr>
+        <w:pStyle w:val="1"/>
+      </w:pPr>
+      <w:r>
+        <w:rPr>
+          <w:rFonts w:hint="eastAsia"/>
+        </w:rPr>
+        <w:t>投资系统</w:t>
+      </w:r>
+    </w:p>
+    <w:p>
+      <w:pPr>
+        <w:ind w:firstLine="420"/>
+        <w:rPr>
+          <w:rFonts w:ascii="微软雅黑" w:eastAsia="微软雅黑" w:hAnsi="微软雅黑" w:cs="微软雅黑"/>
+          <w:szCs w:val="21"/>
+        </w:rPr>
+      </w:pPr>
+      <w:r>
+        <w:rPr>
+          <w:rFonts w:ascii="微软雅黑" w:eastAsia="微软雅黑" w:hAnsi="微软雅黑" w:cs="微软雅黑" w:hint="eastAsia"/>
+          <w:szCs w:val="21"/>
+        </w:rPr>
+        <w:t>投资这个工作的实质是探究社会某些断面发展变化的真相，从技术层面而言是在理解价</w:t>
+      </w:r>
+      <w:r>
+        <w:rPr>
+          <w:rFonts w:ascii="微软雅黑" w:eastAsia="微软雅黑" w:hAnsi="微软雅黑" w:cs="微软雅黑" w:hint="eastAsia"/>
+          <w:szCs w:val="21"/>
+        </w:rPr>
         <w:lastRenderedPageBreak/>
-        <w:t>股价增长的本质</w:t>
-      </w:r>
-    </w:p>
-    <w:p>
-      <w:pPr>
-        <w:ind w:firstLine="420"/>
-        <w:rPr>
-          <w:rFonts w:ascii="微软雅黑" w:eastAsia="微软雅黑" w:hAnsi="微软雅黑" w:cs="微软雅黑"/>
-          <w:color w:val="FF0000"/>
-          <w:szCs w:val="21"/>
-        </w:rPr>
-      </w:pPr>
-      <w:r>
-        <w:rPr>
-          <w:rFonts w:ascii="微软雅黑" w:eastAsia="微软雅黑" w:hAnsi="微软雅黑" w:cs="微软雅黑" w:hint="eastAsia"/>
-          <w:color w:val="FF0000"/>
-          <w:szCs w:val="21"/>
-        </w:rPr>
-        <w:t>任何一项投资的收益都离不开其可以增值的本质,拔苗助长永远走不了太远。</w:t>
-      </w:r>
-    </w:p>
-    <w:p>
-      <w:pPr>
-        <w:ind w:firstLine="420"/>
-        <w:rPr>
-          <w:rFonts w:ascii="微软雅黑" w:eastAsia="微软雅黑" w:hAnsi="微软雅黑" w:cs="微软雅黑"/>
-          <w:szCs w:val="21"/>
-        </w:rPr>
-      </w:pPr>
-      <w:r>
-        <w:rPr>
-          <w:rFonts w:ascii="微软雅黑" w:eastAsia="微软雅黑" w:hAnsi="微软雅黑" w:cs="微软雅黑" w:hint="eastAsia"/>
-          <w:color w:val="FF0000"/>
-          <w:szCs w:val="21"/>
-        </w:rPr>
-        <w:t>股票的背后是公司业绩增长</w:t>
-      </w:r>
-      <w:r>
-        <w:rPr>
-          <w:rFonts w:ascii="微软雅黑" w:eastAsia="微软雅黑" w:hAnsi="微软雅黑" w:cs="微软雅黑" w:hint="eastAsia"/>
-          <w:szCs w:val="21"/>
-        </w:rPr>
-        <w:t>；债券的背后最直接因素是通胀率；风险投资代表的是崭新的潜力无穷的new business model，但从概率上来讲必定是死伤一片个别胜出；股权投资其本质就是股票，只不过它讨了巧，用了内生杠杆。</w:t>
-      </w:r>
-    </w:p>
-    <w:p>
-      <w:pPr>
-        <w:ind w:firstLine="420"/>
-        <w:rPr>
-          <w:rFonts w:ascii="微软雅黑" w:eastAsia="微软雅黑" w:hAnsi="微软雅黑" w:cs="微软雅黑"/>
-          <w:szCs w:val="21"/>
-        </w:rPr>
-      </w:pPr>
-      <w:r>
-        <w:rPr>
-          <w:rFonts w:ascii="微软雅黑" w:eastAsia="微软雅黑" w:hAnsi="微软雅黑" w:cs="微软雅黑" w:hint="eastAsia"/>
-          <w:szCs w:val="21"/>
-        </w:rPr>
-        <w:t>至于外汇交易，说实话，偶可能真是见识短浅，有生之年还没亲眼见过哪个外汇交易策略可以长期只胜不输。相反，每隔几年，就会见到一个又一个专攻外汇交易的基金关门大吉。</w:t>
-      </w:r>
-    </w:p>
-    <w:p>
-      <w:pPr>
-        <w:ind w:firstLine="420"/>
-        <w:rPr>
-          <w:rFonts w:ascii="微软雅黑" w:eastAsia="微软雅黑" w:hAnsi="微软雅黑" w:cs="微软雅黑"/>
-          <w:szCs w:val="21"/>
-        </w:rPr>
-      </w:pPr>
-      <w:r>
-        <w:rPr>
-          <w:rFonts w:ascii="微软雅黑" w:eastAsia="微软雅黑" w:hAnsi="微软雅黑" w:cs="微软雅黑" w:hint="eastAsia"/>
-          <w:szCs w:val="21"/>
-        </w:rPr>
-        <w:t>外汇交易为什么难？因为其本质包含了太多的博弈成分，是一个pair trade（配对交易）：你博一个货币汇率涨，必然是在押另外一个货币的汇率跌。</w:t>
-      </w:r>
-      <w:r>
-        <w:rPr>
-          <w:rFonts w:ascii="微软雅黑" w:eastAsia="微软雅黑" w:hAnsi="微软雅黑" w:cs="微软雅黑" w:hint="eastAsia"/>
-          <w:color w:val="FF0000"/>
-          <w:szCs w:val="21"/>
-        </w:rPr>
-        <w:t>这种投资品种不象股票，博弈虽然有，但是好歹还有现金流做支撑：短期虽然涨涨跌跌，机构、散户、各种投资风格，你唱罢来我登场；但是如果你能静下心来愿意与时间为友，长期来讲总是八九不离十。</w:t>
-      </w:r>
-    </w:p>
-    <w:p>
-      <w:pPr>
-        <w:ind w:firstLine="420"/>
-        <w:rPr>
-          <w:rFonts w:ascii="微软雅黑" w:eastAsia="微软雅黑" w:hAnsi="微软雅黑" w:cs="微软雅黑"/>
-          <w:szCs w:val="21"/>
-        </w:rPr>
-      </w:pPr>
-      <w:r>
-        <w:rPr>
-          <w:rFonts w:ascii="微软雅黑" w:eastAsia="微软雅黑" w:hAnsi="微软雅黑" w:cs="微软雅黑" w:hint="eastAsia"/>
-          <w:szCs w:val="21"/>
-        </w:rPr>
-        <w:t>货币交易，其核心就是和市场斗、和预测方向斗，难度太大。如果是专攻外汇不做其他品种的策略，由于策略大多偏短期，还更容易犯行为偏差的毛病：天天盯着盘，就算你再怎么才智过人，一旦市场和你唱反调，除了抱怨市场错，完全无路可逃。</w:t>
-      </w:r>
-    </w:p>
-    <w:p>
-      <w:pPr>
-        <w:ind w:firstLine="420"/>
-        <w:rPr>
-          <w:rFonts w:ascii="微软雅黑" w:eastAsia="微软雅黑" w:hAnsi="微软雅黑" w:cs="微软雅黑"/>
-          <w:szCs w:val="21"/>
-        </w:rPr>
-      </w:pPr>
-    </w:p>
-    <w:p>
-      <w:pPr>
-        <w:pStyle w:val="1"/>
-      </w:pPr>
-      <w:r>
-        <w:rPr>
-          <w:rFonts w:hint="eastAsia"/>
-        </w:rPr>
-        <w:t>投资系统</w:t>
-      </w:r>
-    </w:p>
-    <w:p>
-      <w:pPr>
-        <w:ind w:firstLine="420"/>
-        <w:rPr>
-          <w:rFonts w:ascii="微软雅黑" w:eastAsia="微软雅黑" w:hAnsi="微软雅黑" w:cs="微软雅黑"/>
-          <w:szCs w:val="21"/>
-        </w:rPr>
-      </w:pPr>
-      <w:r>
-        <w:rPr>
-          <w:rFonts w:ascii="微软雅黑" w:eastAsia="微软雅黑" w:hAnsi="微软雅黑" w:cs="微软雅黑" w:hint="eastAsia"/>
-          <w:szCs w:val="21"/>
-        </w:rPr>
-        <w:t>投资这个工作的实质是探究社会某些断面发展变化的真相，从技术层面而言是在理解价值的基础上玩好概率和赔率。必须求真务实，可以洒脱自在，可将高质量的物质和精神生活结合在一起，还有机会认识一些正直聪明的人，又不用伤害任何人就可以体验到战胜的快感，才是这个职业最吸引人的地方。至于赚钱，其实只是顺便而已。</w:t>
-      </w:r>
-    </w:p>
-    <w:p>
-      <w:pPr>
-        <w:ind w:firstLine="420"/>
-        <w:rPr>
-          <w:rFonts w:ascii="微软雅黑" w:eastAsia="微软雅黑" w:hAnsi="微软雅黑" w:cs="微软雅黑"/>
-          <w:szCs w:val="21"/>
-        </w:rPr>
-      </w:pPr>
-      <w:r>
-        <w:rPr>
-          <w:rFonts w:ascii="微软雅黑" w:eastAsia="微软雅黑" w:hAnsi="微软雅黑" w:cs="微软雅黑" w:hint="eastAsia"/>
-          <w:szCs w:val="21"/>
-        </w:rPr>
-        <w:lastRenderedPageBreak/>
+        <w:t>值的基础上玩好概率和赔率。必须求真务实，可以洒脱自在，可将高质量的物质和精神生活结合在一起，还有机会认识一些正直聪明的人，又不用伤害任何人就可以体验到战胜的快感，才是这个职业最吸引人的地方。至于赚钱，其实只是顺便而已。</w:t>
+      </w:r>
+    </w:p>
+    <w:p>
+      <w:pPr>
+        <w:ind w:firstLine="420"/>
+        <w:rPr>
+          <w:rFonts w:ascii="微软雅黑" w:eastAsia="微软雅黑" w:hAnsi="微软雅黑" w:cs="微软雅黑"/>
+          <w:szCs w:val="21"/>
+        </w:rPr>
+      </w:pPr>
+      <w:r>
+        <w:rPr>
+          <w:rFonts w:ascii="微软雅黑" w:eastAsia="微软雅黑" w:hAnsi="微软雅黑" w:cs="微软雅黑" w:hint="eastAsia"/>
+          <w:szCs w:val="21"/>
+        </w:rPr>
         <w:t>对事物的认识有点、线、网、阵的不同级别。点状认知全是碎片化，线状认知开始将点用逻辑串连但线条间缺乏联系，网状认知将逻辑线索形成较宽阔的覆盖而能自圆其说，但仅涉及了事物的某个断面。阵列认知先寻找底层规律为基础，向上再抽象出核心变量条件，再往上形成认知边界，其实这就是方法论。对事物的认知也只有达到方法论级别，才能说“懂”。</w:t>
       </w:r>
     </w:p>
@@ -5878,182 +5893,175 @@
           <w:rFonts w:ascii="微软雅黑" w:eastAsia="微软雅黑" w:hAnsi="微软雅黑" w:cs="微软雅黑" w:hint="eastAsia"/>
           <w:szCs w:val="21"/>
         </w:rPr>
-        <w:t>成长投资意思股价一年上涨40%以上，巴菲特价值股价一年上涨个30%就很高了，</w:t>
-      </w:r>
+        <w:t>成长投资意思股价一年上涨40%以上，巴菲特价值股价一年上涨个30%就很高了，nvda从15年19涨到250左右（18年），3年10倍，这样快速上涨的股票，人们对它期望很高，股价波动很大，同时，自己是带杠杆的，必须有策略面对波动，不能在波动中被平仓，需要</w:t>
+      </w:r>
+      <w:r>
+        <w:rPr>
+          <w:rFonts w:ascii="微软雅黑" w:eastAsia="微软雅黑" w:hAnsi="微软雅黑" w:cs="微软雅黑" w:hint="eastAsia"/>
+          <w:szCs w:val="21"/>
+        </w:rPr>
+        <w:t>趋势择时</w:t>
+      </w:r>
+      <w:r>
+        <w:rPr>
+          <w:rFonts w:ascii="微软雅黑" w:eastAsia="微软雅黑" w:hAnsi="微软雅黑" w:cs="微软雅黑" w:hint="eastAsia"/>
+          <w:szCs w:val="21"/>
+        </w:rPr>
+        <w:t>来应对波动。</w:t>
+      </w:r>
+    </w:p>
+    <w:p>
+      <w:pPr>
+        <w:ind w:firstLine="420"/>
+        <w:jc w:val="left"/>
+        <w:rPr>
+          <w:rFonts w:ascii="微软雅黑" w:eastAsia="微软雅黑" w:hAnsi="微软雅黑" w:cs="微软雅黑"/>
+          <w:szCs w:val="21"/>
+        </w:rPr>
+      </w:pPr>
+      <w:r>
+        <w:rPr>
+          <w:rFonts w:ascii="微软雅黑" w:eastAsia="微软雅黑" w:hAnsi="微软雅黑" w:cs="微软雅黑" w:hint="eastAsia"/>
+          <w:szCs w:val="21"/>
+        </w:rPr>
+        <w:t>著名的对冲基金经理人 Asnes 的 AQR 写了那么多关于动量和价值投资的论文，他们最后发现将动量和价值混合使用，可以获得最大的风报比</w:t>
+      </w:r>
+    </w:p>
+    <w:p>
+      <w:pPr>
+        <w:ind w:left="420"/>
+        <w:rPr>
+          <w:rFonts w:ascii="微软雅黑" w:eastAsia="微软雅黑" w:hAnsi="微软雅黑" w:cs="微软雅黑"/>
+          <w:szCs w:val="21"/>
+        </w:rPr>
+      </w:pPr>
+    </w:p>
+    <w:p>
+      <w:pPr>
+        <w:ind w:left="420"/>
+        <w:rPr>
+          <w:rFonts w:ascii="微软雅黑" w:eastAsia="微软雅黑" w:hAnsi="微软雅黑" w:cs="微软雅黑"/>
+          <w:szCs w:val="21"/>
+        </w:rPr>
+      </w:pPr>
+    </w:p>
+    <w:p>
+      <w:pPr>
+        <w:ind w:firstLine="420"/>
+        <w:rPr>
+          <w:rFonts w:ascii="微软雅黑" w:eastAsia="微软雅黑" w:hAnsi="微软雅黑" w:cs="微软雅黑"/>
+          <w:szCs w:val="21"/>
+        </w:rPr>
+      </w:pPr>
+      <w:r>
+        <w:rPr>
+          <w:rFonts w:ascii="微软雅黑" w:eastAsia="微软雅黑" w:hAnsi="微软雅黑" w:cs="微软雅黑" w:hint="eastAsia"/>
+          <w:szCs w:val="21"/>
+        </w:rPr>
+        <w:t>高波动率大回撤的市场，适合择时策略（比如2018.2-4月份，高波动率时期，大盘指数上上下下，nvda股价在206-250之间波动，250的股价亲眼看见出现3次，都没有抛售，相信长期持有策略，最后，实在被搞烦了，220抛了）</w:t>
+      </w:r>
+    </w:p>
+    <w:p>
+      <w:pPr>
+        <w:ind w:left="420"/>
+        <w:rPr>
+          <w:rFonts w:ascii="微软雅黑" w:eastAsia="微软雅黑" w:hAnsi="微软雅黑" w:cs="微软雅黑"/>
+          <w:szCs w:val="21"/>
+        </w:rPr>
+      </w:pPr>
+      <w:r>
+        <w:rPr>
+          <w:rFonts w:ascii="微软雅黑" w:eastAsia="微软雅黑" w:hAnsi="微软雅黑" w:cs="微软雅黑" w:hint="eastAsia"/>
+          <w:szCs w:val="21"/>
+        </w:rPr>
+        <w:t>低波动率市场，适合长期持有策略</w:t>
+      </w:r>
+    </w:p>
+    <w:p>
+      <w:pPr>
+        <w:ind w:firstLine="420"/>
+        <w:rPr>
+          <w:rFonts w:ascii="微软雅黑" w:eastAsia="微软雅黑" w:hAnsi="微软雅黑" w:cs="微软雅黑"/>
+          <w:szCs w:val="21"/>
+        </w:rPr>
+      </w:pPr>
+      <w:r>
+        <w:rPr>
+          <w:rFonts w:ascii="微软雅黑" w:eastAsia="微软雅黑" w:hAnsi="微软雅黑" w:cs="微软雅黑" w:hint="eastAsia"/>
+          <w:szCs w:val="21"/>
+        </w:rPr>
+        <w:t>每个策略都有适合的场景，巴菲特的长期持有对于他那种体量的投资者是完全正确的，到了他这种体量是做不了短线的，对标的影响太多，时间太长，芒格说，买可口可乐的时候，连续半个月，一半的成交量都是他们买的，但是对于我们这种小虾米可以选择更加灵活的策略，就像每个人都有自己擅长优势。</w:t>
+      </w:r>
+    </w:p>
+    <w:p>
+      <w:pPr>
+        <w:ind w:firstLine="420"/>
+        <w:rPr>
+          <w:rFonts w:ascii="微软雅黑" w:eastAsia="微软雅黑" w:hAnsi="微软雅黑" w:cs="微软雅黑"/>
+          <w:szCs w:val="21"/>
+        </w:rPr>
+      </w:pPr>
+      <w:r>
+        <w:rPr>
+          <w:rFonts w:ascii="微软雅黑" w:eastAsia="微软雅黑" w:hAnsi="微软雅黑" w:cs="微软雅黑" w:hint="eastAsia"/>
+          <w:szCs w:val="21"/>
+        </w:rPr>
+        <w:t>今年感觉</w:t>
+      </w:r>
+      <w:r>
+        <w:rPr>
+          <w:rFonts w:ascii="微软雅黑" w:eastAsia="微软雅黑" w:hAnsi="微软雅黑" w:cs="微软雅黑" w:hint="eastAsia"/>
+          <w:szCs w:val="21"/>
+        </w:rPr>
+        <w:t>趋势择时</w:t>
+      </w:r>
+      <w:r>
+        <w:rPr>
+          <w:rFonts w:ascii="微软雅黑" w:eastAsia="微软雅黑" w:hAnsi="微软雅黑" w:cs="微软雅黑" w:hint="eastAsia"/>
+          <w:szCs w:val="21"/>
+        </w:rPr>
+        <w:t>应用不起来，贸易战等各种消息一出，股价就大跌，感觉在炒消息，看谁跑得快，让我有点无所适从，以前的投资系统中并没有处理这种情况的策略</w:t>
+      </w:r>
+    </w:p>
+    <w:p>
+      <w:pPr>
+        <w:ind w:left="420"/>
+        <w:rPr>
+          <w:rFonts w:ascii="微软雅黑" w:eastAsia="微软雅黑" w:hAnsi="微软雅黑" w:cs="微软雅黑"/>
+          <w:szCs w:val="21"/>
+        </w:rPr>
+      </w:pPr>
+    </w:p>
+    <w:p>
+      <w:pPr>
+        <w:ind w:left="420"/>
+        <w:rPr>
+          <w:rFonts w:ascii="微软雅黑" w:eastAsia="微软雅黑" w:hAnsi="微软雅黑" w:cs="微软雅黑"/>
+          <w:szCs w:val="21"/>
+        </w:rPr>
+      </w:pPr>
+      <w:r>
+        <w:rPr>
+          <w:rFonts w:ascii="微软雅黑" w:eastAsia="微软雅黑" w:hAnsi="微软雅黑" w:cs="微软雅黑" w:hint="eastAsia"/>
+          <w:szCs w:val="21"/>
+        </w:rPr>
+        <w:t>跟随大势，宏观才是最重要的条件</w:t>
+      </w:r>
+    </w:p>
+    <w:p>
+      <w:pPr>
+        <w:ind w:left="420"/>
+        <w:rPr>
+          <w:rFonts w:ascii="微软雅黑" w:eastAsia="微软雅黑" w:hAnsi="微软雅黑" w:cs="微软雅黑"/>
+          <w:szCs w:val="21"/>
+        </w:rPr>
+      </w:pPr>
       <w:r>
         <w:rPr>
           <w:rFonts w:ascii="微软雅黑" w:eastAsia="微软雅黑" w:hAnsi="微软雅黑" w:cs="微软雅黑" w:hint="eastAsia"/>
           <w:szCs w:val="21"/>
         </w:rPr>
         <w:lastRenderedPageBreak/>
-        <w:t>nvda从15年19涨到250左右（18年），3年10倍，这样快速上涨的股票，人们对它期望很高，股价波动很大，同时，自己是带杠杆的，必须有策略面对波动，不能在波动中被平仓，需要</w:t>
-      </w:r>
-      <w:r>
-        <w:rPr>
-          <w:rFonts w:ascii="微软雅黑" w:eastAsia="微软雅黑" w:hAnsi="微软雅黑" w:cs="微软雅黑" w:hint="eastAsia"/>
-          <w:szCs w:val="21"/>
-        </w:rPr>
-        <w:t>趋势择时</w:t>
-      </w:r>
-      <w:r>
-        <w:rPr>
-          <w:rFonts w:ascii="微软雅黑" w:eastAsia="微软雅黑" w:hAnsi="微软雅黑" w:cs="微软雅黑" w:hint="eastAsia"/>
-          <w:szCs w:val="21"/>
-        </w:rPr>
-        <w:t>来应对波动。</w:t>
-      </w:r>
-    </w:p>
-    <w:p>
-      <w:pPr>
-        <w:ind w:firstLine="420"/>
-        <w:jc w:val="left"/>
-        <w:rPr>
-          <w:rFonts w:ascii="微软雅黑" w:eastAsia="微软雅黑" w:hAnsi="微软雅黑" w:cs="微软雅黑"/>
-          <w:szCs w:val="21"/>
-        </w:rPr>
-      </w:pPr>
-      <w:r>
-        <w:rPr>
-          <w:rFonts w:ascii="微软雅黑" w:eastAsia="微软雅黑" w:hAnsi="微软雅黑" w:cs="微软雅黑" w:hint="eastAsia"/>
-          <w:szCs w:val="21"/>
-        </w:rPr>
-        <w:t>著名的对冲基金经理人 Asnes 的 AQR 写了那么多关于动量和价值投资的论文，他们最后发现将动量和价值混合使用，可以获得最大的风报比</w:t>
-      </w:r>
-    </w:p>
-    <w:p>
-      <w:pPr>
-        <w:ind w:left="420"/>
-        <w:rPr>
-          <w:rFonts w:ascii="微软雅黑" w:eastAsia="微软雅黑" w:hAnsi="微软雅黑" w:cs="微软雅黑"/>
-          <w:szCs w:val="21"/>
-        </w:rPr>
-      </w:pPr>
-    </w:p>
-    <w:p>
-      <w:pPr>
-        <w:ind w:left="420"/>
-        <w:rPr>
-          <w:rFonts w:ascii="微软雅黑" w:eastAsia="微软雅黑" w:hAnsi="微软雅黑" w:cs="微软雅黑"/>
-          <w:szCs w:val="21"/>
-        </w:rPr>
-      </w:pPr>
-    </w:p>
-    <w:p>
-      <w:pPr>
-        <w:ind w:firstLine="420"/>
-        <w:rPr>
-          <w:rFonts w:ascii="微软雅黑" w:eastAsia="微软雅黑" w:hAnsi="微软雅黑" w:cs="微软雅黑"/>
-          <w:szCs w:val="21"/>
-        </w:rPr>
-      </w:pPr>
-      <w:r>
-        <w:rPr>
-          <w:rFonts w:ascii="微软雅黑" w:eastAsia="微软雅黑" w:hAnsi="微软雅黑" w:cs="微软雅黑" w:hint="eastAsia"/>
-          <w:szCs w:val="21"/>
-        </w:rPr>
-        <w:t>高波动率大回撤的市场，适合择时策略（比如2018.2-4月份，高波动率时期，大盘指数上上下下，nvda股价在206-250之间波动，250的股价亲眼看见出现3次，都没有抛售，相信长期持有策略，最后，实在被搞烦了，220抛了）</w:t>
-      </w:r>
-    </w:p>
-    <w:p>
-      <w:pPr>
-        <w:ind w:left="420"/>
-        <w:rPr>
-          <w:rFonts w:ascii="微软雅黑" w:eastAsia="微软雅黑" w:hAnsi="微软雅黑" w:cs="微软雅黑"/>
-          <w:szCs w:val="21"/>
-        </w:rPr>
-      </w:pPr>
-      <w:r>
-        <w:rPr>
-          <w:rFonts w:ascii="微软雅黑" w:eastAsia="微软雅黑" w:hAnsi="微软雅黑" w:cs="微软雅黑" w:hint="eastAsia"/>
-          <w:szCs w:val="21"/>
-        </w:rPr>
-        <w:t>低波动率市场，适合长期持有策略</w:t>
-      </w:r>
-    </w:p>
-    <w:p>
-      <w:pPr>
-        <w:ind w:firstLine="420"/>
-        <w:rPr>
-          <w:rFonts w:ascii="微软雅黑" w:eastAsia="微软雅黑" w:hAnsi="微软雅黑" w:cs="微软雅黑"/>
-          <w:szCs w:val="21"/>
-        </w:rPr>
-      </w:pPr>
-      <w:r>
-        <w:rPr>
-          <w:rFonts w:ascii="微软雅黑" w:eastAsia="微软雅黑" w:hAnsi="微软雅黑" w:cs="微软雅黑" w:hint="eastAsia"/>
-          <w:szCs w:val="21"/>
-        </w:rPr>
-        <w:t>每个策略都有适合的场景，巴菲特的长期持有对于他那种体量的投资者是完全正确的，到了他这种体量是做不了短线的，对标的影响太多，时间太长，芒格说，买可口可乐的时候，连续半个月，一半的成交量都是他们买的，但是对于我们这种小虾米可以选择更加灵活的策略，就像每个人都有自己擅长优势。</w:t>
-      </w:r>
-    </w:p>
-    <w:p>
-      <w:pPr>
-        <w:ind w:firstLine="420"/>
-        <w:rPr>
-          <w:rFonts w:ascii="微软雅黑" w:eastAsia="微软雅黑" w:hAnsi="微软雅黑" w:cs="微软雅黑"/>
-          <w:szCs w:val="21"/>
-        </w:rPr>
-      </w:pPr>
-      <w:r>
-        <w:rPr>
-          <w:rFonts w:ascii="微软雅黑" w:eastAsia="微软雅黑" w:hAnsi="微软雅黑" w:cs="微软雅黑" w:hint="eastAsia"/>
-          <w:szCs w:val="21"/>
-        </w:rPr>
-        <w:t>今年感觉</w:t>
-      </w:r>
-      <w:r>
-        <w:rPr>
-          <w:rFonts w:ascii="微软雅黑" w:eastAsia="微软雅黑" w:hAnsi="微软雅黑" w:cs="微软雅黑" w:hint="eastAsia"/>
-          <w:szCs w:val="21"/>
-        </w:rPr>
-        <w:t>趋势择时</w:t>
-      </w:r>
-      <w:r>
-        <w:rPr>
-          <w:rFonts w:ascii="微软雅黑" w:eastAsia="微软雅黑" w:hAnsi="微软雅黑" w:cs="微软雅黑" w:hint="eastAsia"/>
-          <w:szCs w:val="21"/>
-        </w:rPr>
-        <w:t>应用不起来，贸易战等各种消息一出，股价就大跌，感觉在炒消息，看谁跑得快，让我有点无所适从，以前的投资系统中并没有处理这种情况的策略</w:t>
-      </w:r>
-    </w:p>
-    <w:p>
-      <w:pPr>
-        <w:ind w:left="420"/>
-        <w:rPr>
-          <w:rFonts w:ascii="微软雅黑" w:eastAsia="微软雅黑" w:hAnsi="微软雅黑" w:cs="微软雅黑"/>
-          <w:szCs w:val="21"/>
-        </w:rPr>
-      </w:pPr>
-    </w:p>
-    <w:p>
-      <w:pPr>
-        <w:ind w:left="420"/>
-        <w:rPr>
-          <w:rFonts w:ascii="微软雅黑" w:eastAsia="微软雅黑" w:hAnsi="微软雅黑" w:cs="微软雅黑"/>
-          <w:szCs w:val="21"/>
-        </w:rPr>
-      </w:pPr>
-      <w:r>
-        <w:rPr>
-          <w:rFonts w:ascii="微软雅黑" w:eastAsia="微软雅黑" w:hAnsi="微软雅黑" w:cs="微软雅黑" w:hint="eastAsia"/>
-          <w:szCs w:val="21"/>
-        </w:rPr>
-        <w:t>跟随大势，宏观才是最重要的条件</w:t>
-      </w:r>
-    </w:p>
-    <w:p>
-      <w:pPr>
-        <w:ind w:left="420"/>
-        <w:rPr>
-          <w:rFonts w:ascii="微软雅黑" w:eastAsia="微软雅黑" w:hAnsi="微软雅黑" w:cs="微软雅黑"/>
-          <w:szCs w:val="21"/>
-        </w:rPr>
-      </w:pPr>
-      <w:r>
-        <w:rPr>
-          <w:rFonts w:ascii="微软雅黑" w:eastAsia="微软雅黑" w:hAnsi="微软雅黑" w:cs="微软雅黑" w:hint="eastAsia"/>
-          <w:szCs w:val="21"/>
-        </w:rPr>
         <w:t>2017宏观条件好，经济增长块，大势就是经济增长，股市低波动，长线持有+趋势</w:t>
       </w:r>
     </w:p>
@@ -6357,7 +6365,6 @@
         <w:ind w:firstLine="420"/>
       </w:pPr>
       <w:r>
-        <w:lastRenderedPageBreak/>
         <w:fldChar w:fldCharType="begin"/>
       </w:r>
       <w:r>
@@ -6498,7 +6505,16 @@
           <w:color w:val="FF0000"/>
           <w:szCs w:val="21"/>
         </w:rPr>
-        <w:t>如果买股，重要的并非是所买股票已有的涨幅，而是它还会有多少涨幅（关注公司长期优势）；如果卖股，重要的并非是所卖股票已有的跌幅，而是它还会有多少跌幅；</w:t>
+        <w:t>如果买股，重要的并非是所买股票已有的涨幅，而是它还会有多少涨幅（关注公司</w:t>
+      </w:r>
+      <w:r>
+        <w:rPr>
+          <w:rFonts w:ascii="微软雅黑" w:eastAsia="微软雅黑" w:hAnsi="微软雅黑" w:cs="微软雅黑" w:hint="eastAsia"/>
+          <w:color w:val="FF0000"/>
+          <w:szCs w:val="21"/>
+        </w:rPr>
+        <w:lastRenderedPageBreak/>
+        <w:t>长期优势）；如果卖股，重要的并非是所卖股票已有的跌幅，而是它还会有多少跌幅；</w:t>
       </w:r>
     </w:p>
     <w:p>
@@ -6536,7 +6552,6 @@
           <w:rFonts w:ascii="微软雅黑" w:eastAsia="微软雅黑" w:hAnsi="微软雅黑" w:cs="微软雅黑" w:hint="eastAsia"/>
           <w:szCs w:val="21"/>
         </w:rPr>
-        <w:lastRenderedPageBreak/>
         <w:t>2、有些股票，你有持仓，但是下跌时你心里一点也不慌，甚至希望它多跌一点好让你加仓，这说明你对改股票已有足够了解，对其内在价值和未来前景有比市场更为精准的把握，因此市场价格的波动已经不会影响到你的情绪了。对这些股票而言，下跌只是提供一个更好的卖点罢了—买之后的淡定，源自买之前的分析。</w:t>
       </w:r>
     </w:p>
@@ -6688,6 +6703,7 @@
           <w:rFonts w:ascii="微软雅黑" w:eastAsia="微软雅黑" w:hAnsi="微软雅黑" w:cs="微软雅黑" w:hint="eastAsia"/>
           <w:szCs w:val="21"/>
         </w:rPr>
+        <w:lastRenderedPageBreak/>
         <w:t>相对于近期赢利，我更关心基金资本的安全。     索罗斯《金融炼金术》</w:t>
       </w:r>
     </w:p>
@@ -6720,20 +6736,533 @@
           <w:rFonts w:ascii="微软雅黑" w:eastAsia="微软雅黑" w:hAnsi="微软雅黑" w:cs="微软雅黑" w:hint="eastAsia"/>
           <w:szCs w:val="21"/>
         </w:rPr>
-        <w:t>只要市场上活的够久，哪一个不是富豪，至少也是财富自由。根本不用担心没有机会，</w:t>
-      </w:r>
+        <w:t>只要市场上活的够久，哪一个不是富豪，至少也是财富自由。根本不用担心没有机会，赚不到钱，股市什么都缺，从来不缺机会和钱。</w:t>
+      </w:r>
+    </w:p>
+    <w:p>
+      <w:pPr>
+        <w:ind w:left="420"/>
+        <w:rPr>
+          <w:rFonts w:ascii="微软雅黑" w:eastAsia="微软雅黑" w:hAnsi="微软雅黑" w:cs="微软雅黑"/>
+          <w:szCs w:val="21"/>
+        </w:rPr>
+      </w:pPr>
+    </w:p>
+    <w:p>
+      <w:pPr>
+        <w:pStyle w:val="2"/>
+      </w:pPr>
+      <w:r>
+        <w:rPr>
+          <w:rFonts w:hint="eastAsia"/>
+        </w:rPr>
+        <w:t>股票卖出</w:t>
+      </w:r>
+    </w:p>
+    <w:p>
+      <w:pPr>
+        <w:ind w:firstLine="420"/>
+        <w:rPr>
+          <w:rFonts w:ascii="微软雅黑" w:eastAsia="微软雅黑" w:hAnsi="微软雅黑" w:cs="微软雅黑"/>
+          <w:szCs w:val="21"/>
+        </w:rPr>
+      </w:pPr>
+      <w:r>
+        <w:rPr>
+          <w:rFonts w:ascii="微软雅黑" w:eastAsia="微软雅黑" w:hAnsi="微软雅黑" w:cs="微软雅黑" w:hint="eastAsia"/>
+          <w:szCs w:val="21"/>
+        </w:rPr>
+        <w:t>忘掉成本，也就不存在亏损股和盈利股的区别，也就不会总希望在哪里跌倒就从哪里爬起来</w:t>
+      </w:r>
+    </w:p>
+    <w:p>
+      <w:pPr>
+        <w:ind w:firstLine="420"/>
+        <w:rPr>
+          <w:rFonts w:ascii="微软雅黑" w:eastAsia="微软雅黑" w:hAnsi="微软雅黑" w:cs="微软雅黑"/>
+          <w:szCs w:val="21"/>
+        </w:rPr>
+      </w:pPr>
+      <w:r>
+        <w:rPr>
+          <w:rFonts w:ascii="微软雅黑" w:eastAsia="微软雅黑" w:hAnsi="微软雅黑" w:cs="微软雅黑" w:hint="eastAsia"/>
+          <w:szCs w:val="21"/>
+        </w:rPr>
+        <w:t>一次交易做完了，就跟未来再也没有任何关系，下次的交易的价格跟上次抛售的价格不存在关系</w:t>
+      </w:r>
+    </w:p>
+    <w:p>
+      <w:pPr>
+        <w:ind w:firstLine="420"/>
+        <w:rPr>
+          <w:rFonts w:ascii="微软雅黑" w:eastAsia="微软雅黑" w:hAnsi="微软雅黑" w:cs="微软雅黑"/>
+          <w:szCs w:val="21"/>
+        </w:rPr>
+      </w:pPr>
+      <w:r>
+        <w:rPr>
+          <w:rFonts w:ascii="微软雅黑" w:eastAsia="微软雅黑" w:hAnsi="微软雅黑" w:cs="微软雅黑" w:hint="eastAsia"/>
+          <w:szCs w:val="21"/>
+        </w:rPr>
+        <w:t>交易能赚钱就好，并不要扣死细节，股价从1-10，一定要全部赚到，大概赚到3-7就可以</w:t>
+      </w:r>
+    </w:p>
+    <w:p>
+      <w:pPr>
+        <w:ind w:firstLine="420"/>
+        <w:rPr>
+          <w:rFonts w:ascii="微软雅黑" w:eastAsia="微软雅黑" w:hAnsi="微软雅黑" w:cs="微软雅黑"/>
+          <w:szCs w:val="21"/>
+        </w:rPr>
+      </w:pPr>
+      <w:r>
+        <w:rPr>
+          <w:rFonts w:ascii="微软雅黑" w:eastAsia="微软雅黑" w:hAnsi="微软雅黑" w:cs="微软雅黑" w:hint="eastAsia"/>
+          <w:szCs w:val="21"/>
+        </w:rPr>
+        <w:t>投资就像一场战争，会经历许许多多的战役，只要保证最终的胜利就好，不可能做到每一场战役都能赢</w:t>
+      </w:r>
+    </w:p>
+    <w:p>
+      <w:pPr>
+        <w:ind w:firstLine="420"/>
+        <w:rPr>
+          <w:rFonts w:ascii="微软雅黑" w:eastAsia="微软雅黑" w:hAnsi="微软雅黑" w:cs="微软雅黑"/>
+          <w:szCs w:val="21"/>
+        </w:rPr>
+      </w:pPr>
+    </w:p>
+    <w:p>
+      <w:pPr>
+        <w:ind w:firstLine="420"/>
+        <w:rPr>
+          <w:rFonts w:ascii="微软雅黑" w:eastAsia="微软雅黑" w:hAnsi="微软雅黑" w:cs="微软雅黑"/>
+          <w:szCs w:val="21"/>
+        </w:rPr>
+      </w:pPr>
+      <w:r>
+        <w:rPr>
+          <w:rFonts w:ascii="微软雅黑" w:eastAsia="微软雅黑" w:hAnsi="微软雅黑" w:cs="微软雅黑" w:hint="eastAsia"/>
+          <w:szCs w:val="21"/>
+        </w:rPr>
+        <w:t>股票卖出的理由绝不是股价下跌，而是股价还会下跌，卖出的理由：</w:t>
+      </w:r>
+    </w:p>
+    <w:p>
+      <w:pPr>
+        <w:ind w:firstLine="420"/>
+        <w:rPr>
+          <w:rFonts w:ascii="微软雅黑" w:eastAsia="微软雅黑" w:hAnsi="微软雅黑" w:cs="微软雅黑"/>
+          <w:szCs w:val="21"/>
+        </w:rPr>
+      </w:pPr>
+      <w:r>
+        <w:rPr>
+          <w:rFonts w:ascii="微软雅黑" w:eastAsia="微软雅黑" w:hAnsi="微软雅黑" w:cs="微软雅黑" w:hint="eastAsia"/>
+          <w:szCs w:val="21"/>
+        </w:rPr>
+        <w:t>1、公司基本面变坏</w:t>
+      </w:r>
+    </w:p>
+    <w:p>
+      <w:pPr>
+        <w:ind w:firstLine="420"/>
+        <w:rPr>
+          <w:rFonts w:ascii="微软雅黑" w:eastAsia="微软雅黑" w:hAnsi="微软雅黑" w:cs="微软雅黑"/>
+          <w:szCs w:val="21"/>
+        </w:rPr>
+      </w:pPr>
+      <w:r>
+        <w:rPr>
+          <w:rFonts w:ascii="微软雅黑" w:eastAsia="微软雅黑" w:hAnsi="微软雅黑" w:cs="微软雅黑" w:hint="eastAsia"/>
+          <w:szCs w:val="21"/>
+        </w:rPr>
+        <w:t>2、股价短期还会继续下跌</w:t>
+      </w:r>
+    </w:p>
+    <w:p>
+      <w:pPr>
+        <w:ind w:firstLine="420"/>
+        <w:rPr>
+          <w:rFonts w:ascii="微软雅黑" w:eastAsia="微软雅黑" w:hAnsi="微软雅黑" w:cs="微软雅黑"/>
+          <w:szCs w:val="21"/>
+        </w:rPr>
+      </w:pPr>
+      <w:r>
+        <w:rPr>
+          <w:rFonts w:ascii="微软雅黑" w:eastAsia="微软雅黑" w:hAnsi="微软雅黑" w:cs="微软雅黑" w:hint="eastAsia"/>
+          <w:szCs w:val="21"/>
+        </w:rPr>
+        <w:t>3、大盘风险</w:t>
+      </w:r>
+    </w:p>
+    <w:p>
+      <w:pPr>
+        <w:ind w:firstLine="420"/>
+        <w:rPr>
+          <w:rFonts w:ascii="微软雅黑" w:eastAsia="微软雅黑" w:hAnsi="微软雅黑" w:cs="微软雅黑"/>
+          <w:szCs w:val="21"/>
+        </w:rPr>
+      </w:pPr>
+      <w:r>
+        <w:rPr>
+          <w:rFonts w:ascii="微软雅黑" w:eastAsia="微软雅黑" w:hAnsi="微软雅黑" w:cs="微软雅黑" w:hint="eastAsia"/>
+          <w:szCs w:val="21"/>
+        </w:rPr>
+        <w:t>4、有更好的投资</w:t>
+      </w:r>
+    </w:p>
+    <w:p>
+      <w:pPr>
+        <w:ind w:firstLine="420"/>
+        <w:rPr>
+          <w:rFonts w:ascii="微软雅黑" w:eastAsia="微软雅黑" w:hAnsi="微软雅黑" w:cs="微软雅黑"/>
+          <w:szCs w:val="21"/>
+        </w:rPr>
+      </w:pPr>
+    </w:p>
+    <w:p>
+      <w:pPr>
+        <w:ind w:firstLine="420"/>
+        <w:rPr>
+          <w:rFonts w:ascii="微软雅黑" w:eastAsia="微软雅黑" w:hAnsi="微软雅黑" w:cs="微软雅黑"/>
+          <w:szCs w:val="21"/>
+        </w:rPr>
+      </w:pPr>
       <w:r>
         <w:rPr>
           <w:rFonts w:ascii="微软雅黑" w:eastAsia="微软雅黑" w:hAnsi="微软雅黑" w:cs="微软雅黑" w:hint="eastAsia"/>
           <w:szCs w:val="21"/>
         </w:rPr>
         <w:lastRenderedPageBreak/>
-        <w:t>赚不到钱，股市什么都缺，从来不缺机会和钱。</w:t>
-      </w:r>
-    </w:p>
-    <w:p>
-      <w:pPr>
-        <w:ind w:left="420"/>
+        <w:t>大盘风险：</w:t>
+      </w:r>
+    </w:p>
+    <w:p>
+      <w:pPr>
+        <w:ind w:firstLine="420"/>
+        <w:rPr>
+          <w:rFonts w:ascii="微软雅黑" w:eastAsia="微软雅黑" w:hAnsi="微软雅黑" w:cs="微软雅黑"/>
+          <w:szCs w:val="21"/>
+        </w:rPr>
+      </w:pPr>
+      <w:r>
+        <w:rPr>
+          <w:rFonts w:ascii="微软雅黑" w:eastAsia="微软雅黑" w:hAnsi="微软雅黑" w:cs="微软雅黑" w:hint="eastAsia"/>
+          <w:szCs w:val="21"/>
+        </w:rPr>
+        <w:t>（2017整年，包括2018年1月份都是风平浪静，2018年2月十年国债突然升到2.8%，引发股市两个月猛烈的震荡）</w:t>
+      </w:r>
+    </w:p>
+    <w:p>
+      <w:pPr>
+        <w:ind w:firstLine="420"/>
+        <w:rPr>
+          <w:rFonts w:ascii="微软雅黑" w:eastAsia="微软雅黑" w:hAnsi="微软雅黑" w:cs="微软雅黑"/>
+          <w:szCs w:val="21"/>
+        </w:rPr>
+      </w:pPr>
+      <w:r>
+        <w:rPr>
+          <w:rFonts w:ascii="微软雅黑" w:eastAsia="微软雅黑" w:hAnsi="微软雅黑" w:cs="微软雅黑" w:hint="eastAsia"/>
+          <w:szCs w:val="21"/>
+        </w:rPr>
+        <w:t>股市涨涨跌跌才正常，持续的大涨背后是风险的快速积累，回调会来得更猛烈</w:t>
+      </w:r>
+    </w:p>
+    <w:p>
+      <w:pPr>
+        <w:ind w:firstLine="420"/>
+        <w:rPr>
+          <w:rFonts w:ascii="微软雅黑" w:eastAsia="微软雅黑" w:hAnsi="微软雅黑" w:cs="微软雅黑"/>
+          <w:szCs w:val="21"/>
+        </w:rPr>
+      </w:pPr>
+      <w:r>
+        <w:rPr>
+          <w:rFonts w:ascii="微软雅黑" w:eastAsia="微软雅黑" w:hAnsi="微软雅黑" w:cs="微软雅黑" w:hint="eastAsia"/>
+          <w:szCs w:val="21"/>
+        </w:rPr>
+        <w:t>股市是一个多空博弈的市场，股价持续快速的上涨时，风险在不断的累积，空头在积蓄力量，等一个坏消息出现的时候，空头就开始登场暴打多头</w:t>
+      </w:r>
+    </w:p>
+    <w:p>
+      <w:pPr>
+        <w:ind w:firstLine="420"/>
+        <w:rPr>
+          <w:rFonts w:ascii="微软雅黑" w:eastAsia="微软雅黑" w:hAnsi="微软雅黑" w:cs="微软雅黑"/>
+          <w:szCs w:val="21"/>
+        </w:rPr>
+      </w:pPr>
+      <w:r>
+        <w:rPr>
+          <w:rFonts w:ascii="微软雅黑" w:eastAsia="微软雅黑" w:hAnsi="微软雅黑" w:cs="微软雅黑" w:hint="eastAsia"/>
+          <w:szCs w:val="21"/>
+        </w:rPr>
+        <w:t>股票在一个月内持续的大涨，大盘上涨幅度超过5%，而且并不是之前回调引起的大涨，并且各国的股市也在一起大涨；</w:t>
+      </w:r>
+    </w:p>
+    <w:p>
+      <w:pPr>
+        <w:ind w:firstLine="420"/>
+        <w:rPr>
+          <w:rFonts w:ascii="微软雅黑" w:eastAsia="微软雅黑" w:hAnsi="微软雅黑" w:cs="微软雅黑"/>
+          <w:szCs w:val="21"/>
+        </w:rPr>
+      </w:pPr>
+      <w:r>
+        <w:rPr>
+          <w:rFonts w:ascii="微软雅黑" w:eastAsia="微软雅黑" w:hAnsi="微软雅黑" w:cs="微软雅黑" w:hint="eastAsia"/>
+          <w:szCs w:val="21"/>
+        </w:rPr>
+        <w:t>指数突然一天大跌2%，并且成交量超出10%，也没有利空消息，可能就是趋势扭转的时候</w:t>
+      </w:r>
+    </w:p>
+    <w:p>
+      <w:pPr>
+        <w:ind w:firstLine="420"/>
+        <w:rPr>
+          <w:rFonts w:ascii="微软雅黑" w:eastAsia="微软雅黑" w:hAnsi="微软雅黑" w:cs="微软雅黑"/>
+          <w:szCs w:val="21"/>
+        </w:rPr>
+      </w:pPr>
+    </w:p>
+    <w:p>
+      <w:pPr>
+        <w:ind w:firstLine="420"/>
+        <w:rPr>
+          <w:rFonts w:ascii="微软雅黑" w:eastAsia="微软雅黑" w:hAnsi="微软雅黑" w:cs="微软雅黑"/>
+          <w:szCs w:val="21"/>
+        </w:rPr>
+      </w:pPr>
+      <w:r>
+        <w:rPr>
+          <w:rFonts w:ascii="微软雅黑" w:eastAsia="微软雅黑" w:hAnsi="微软雅黑" w:cs="微软雅黑" w:hint="eastAsia"/>
+          <w:szCs w:val="21"/>
+        </w:rPr>
+        <w:t>股价短期还会继续下跌（基础是利用股市放大恐慌）</w:t>
+      </w:r>
+    </w:p>
+    <w:p>
+      <w:pPr>
+        <w:ind w:firstLine="420"/>
+        <w:rPr>
+          <w:rFonts w:ascii="微软雅黑" w:eastAsia="微软雅黑" w:hAnsi="微软雅黑" w:cs="微软雅黑"/>
+          <w:szCs w:val="21"/>
+        </w:rPr>
+      </w:pPr>
+      <w:r>
+        <w:rPr>
+          <w:rFonts w:ascii="微软雅黑" w:eastAsia="微软雅黑" w:hAnsi="微软雅黑" w:cs="微软雅黑" w:hint="eastAsia"/>
+          <w:szCs w:val="21"/>
+        </w:rPr>
+        <w:t>在牛市的时候作用大一些，熊市后期，能够留下来的都是心态比较强大的，不会轻易被恐慌吓到</w:t>
+      </w:r>
+    </w:p>
+    <w:p>
+      <w:pPr>
+        <w:ind w:firstLine="420"/>
+        <w:rPr>
+          <w:rFonts w:ascii="微软雅黑" w:eastAsia="微软雅黑" w:hAnsi="微软雅黑" w:cs="微软雅黑"/>
+          <w:szCs w:val="21"/>
+        </w:rPr>
+      </w:pPr>
+      <w:r>
+        <w:rPr>
+          <w:rFonts w:ascii="微软雅黑" w:eastAsia="微软雅黑" w:hAnsi="微软雅黑" w:cs="微软雅黑" w:hint="eastAsia"/>
+          <w:szCs w:val="21"/>
+        </w:rPr>
+        <w:t>近日的股价运行是市场交易者的情绪的综合体现，这个策略就是利用人的情绪，短期股价快速下降加上机构抛盘，引起恐慌，引起更大的下跌</w:t>
+      </w:r>
+    </w:p>
+    <w:p>
+      <w:pPr>
+        <w:ind w:firstLine="420"/>
+        <w:rPr>
+          <w:rFonts w:ascii="微软雅黑" w:eastAsia="微软雅黑" w:hAnsi="微软雅黑" w:cs="微软雅黑"/>
+          <w:szCs w:val="21"/>
+        </w:rPr>
+      </w:pPr>
+      <w:r>
+        <w:rPr>
+          <w:rFonts w:ascii="微软雅黑" w:eastAsia="微软雅黑" w:hAnsi="微软雅黑" w:cs="微软雅黑" w:hint="eastAsia"/>
+          <w:szCs w:val="21"/>
+        </w:rPr>
+        <w:t>股价短期还会继续下跌，不是预测，而是根据过去几天的股价趋势做出的一个判断，不能次次准确，只能保证大概率准确，长期来看是能赚钱的</w:t>
+      </w:r>
+    </w:p>
+    <w:p>
+      <w:pPr>
+        <w:ind w:firstLine="420"/>
+        <w:rPr>
+          <w:rFonts w:ascii="微软雅黑" w:eastAsia="微软雅黑" w:hAnsi="微软雅黑" w:cs="微软雅黑"/>
+          <w:szCs w:val="21"/>
+        </w:rPr>
+      </w:pPr>
+      <w:r>
+        <w:rPr>
+          <w:rFonts w:ascii="微软雅黑" w:eastAsia="微软雅黑" w:hAnsi="微软雅黑" w:cs="微软雅黑" w:hint="eastAsia"/>
+          <w:szCs w:val="21"/>
+        </w:rPr>
+        <w:t>趋势只针对公司基本面没有问题的公司，有三个要点：</w:t>
+      </w:r>
+    </w:p>
+    <w:p>
+      <w:pPr>
+        <w:ind w:firstLine="420"/>
+        <w:rPr>
+          <w:rFonts w:ascii="微软雅黑" w:eastAsia="微软雅黑" w:hAnsi="微软雅黑" w:cs="微软雅黑"/>
+          <w:szCs w:val="21"/>
+        </w:rPr>
+      </w:pPr>
+      <w:r>
+        <w:rPr>
+          <w:rFonts w:ascii="微软雅黑" w:eastAsia="微软雅黑" w:hAnsi="微软雅黑" w:cs="微软雅黑" w:hint="eastAsia"/>
+          <w:szCs w:val="21"/>
+        </w:rPr>
+        <w:t>1、排除财报日（财报日太特殊了，成交量肯定符合条件，股价偶然性大，不能作为趋势判断的依据），股价在短期内（10个交易日内）连续两次下跌超过2.8%，并且从日k上看股价是下跌的；</w:t>
+      </w:r>
+    </w:p>
+    <w:p>
+      <w:pPr>
+        <w:ind w:firstLine="420"/>
+        <w:rPr>
+          <w:rFonts w:ascii="微软雅黑" w:eastAsia="微软雅黑" w:hAnsi="微软雅黑" w:cs="微软雅黑"/>
+          <w:szCs w:val="21"/>
+        </w:rPr>
+      </w:pPr>
+      <w:r>
+        <w:rPr>
+          <w:rFonts w:ascii="微软雅黑" w:eastAsia="微软雅黑" w:hAnsi="微软雅黑" w:cs="微软雅黑" w:hint="eastAsia"/>
+          <w:szCs w:val="21"/>
+        </w:rPr>
+        <w:lastRenderedPageBreak/>
+        <w:t>2、成交量必须在5天内最低成交量的200%，证明有机构出逃（机构才是决定短期股价趋势的主要力量）；</w:t>
+      </w:r>
+    </w:p>
+    <w:p>
+      <w:pPr>
+        <w:ind w:firstLine="420"/>
+        <w:rPr>
+          <w:rFonts w:ascii="微软雅黑" w:eastAsia="微软雅黑" w:hAnsi="微软雅黑" w:cs="微软雅黑"/>
+          <w:szCs w:val="21"/>
+        </w:rPr>
+      </w:pPr>
+      <w:r>
+        <w:rPr>
+          <w:rFonts w:ascii="微软雅黑" w:eastAsia="微软雅黑" w:hAnsi="微软雅黑" w:cs="微软雅黑" w:hint="eastAsia"/>
+          <w:szCs w:val="21"/>
+        </w:rPr>
+        <w:t>3、在一次波动中（指估计从最高点下跌后，一直未在触及到最高点），后面再出现短期内两次下跌超过3%，成交量也满足要求，不要再抛售，前期跌幅太多，没有多少跌幅，恐慌抛售的人早就跑了，能剩下的都是意志坚定的人。</w:t>
+      </w:r>
+    </w:p>
+    <w:p>
+      <w:pPr>
+        <w:ind w:firstLine="420"/>
+        <w:rPr>
+          <w:rFonts w:ascii="微软雅黑" w:eastAsia="微软雅黑" w:hAnsi="微软雅黑" w:cs="微软雅黑"/>
+          <w:szCs w:val="21"/>
+        </w:rPr>
+      </w:pPr>
+      <w:r>
+        <w:rPr>
+          <w:rFonts w:ascii="微软雅黑" w:eastAsia="微软雅黑" w:hAnsi="微软雅黑" w:cs="微软雅黑" w:hint="eastAsia"/>
+          <w:szCs w:val="21"/>
+        </w:rPr>
+        <w:t>分为两种情况：</w:t>
+      </w:r>
+    </w:p>
+    <w:p>
+      <w:pPr>
+        <w:ind w:firstLine="420"/>
+        <w:rPr>
+          <w:rFonts w:ascii="微软雅黑" w:eastAsia="微软雅黑" w:hAnsi="微软雅黑" w:cs="微软雅黑"/>
+          <w:szCs w:val="21"/>
+        </w:rPr>
+      </w:pPr>
+      <w:r>
+        <w:rPr>
+          <w:rFonts w:ascii="微软雅黑" w:eastAsia="微软雅黑" w:hAnsi="微软雅黑" w:cs="微软雅黑" w:hint="eastAsia"/>
+          <w:szCs w:val="21"/>
+        </w:rPr>
+        <w:t>1、大盘无利空消息，个股也无利空消息，符合这三个要点，这是最佳的情形，证明机构提前获得消息，有利空消息即将出来，机构逃跑，例如：tal在2017.10.19的前三天，股价到达最高点36,10.19日跌3.75%，量553w，四个交易日后，24日，跌4.71%，量614w，平时成交量250w左右，两次成交量增加都达到了100%以上；下一个交易日26号就是财报日，净利润没达预期，当天大跌14.33%，最后股价最低下跌25.6，这就是典型的机构提前获得财报净利润不达预测，提前出逃的案例或者大盘无利空消息，个股有不影响核心竞争优势的利空消息，符合这三个要点，例如：当季财报不达预期；</w:t>
+      </w:r>
+    </w:p>
+    <w:p>
+      <w:pPr>
+        <w:ind w:firstLine="420"/>
+        <w:rPr>
+          <w:rFonts w:ascii="微软雅黑" w:eastAsia="微软雅黑" w:hAnsi="微软雅黑" w:cs="微软雅黑"/>
+          <w:szCs w:val="21"/>
+        </w:rPr>
+      </w:pPr>
+      <w:r>
+        <w:rPr>
+          <w:rFonts w:ascii="微软雅黑" w:eastAsia="微软雅黑" w:hAnsi="微软雅黑" w:cs="微软雅黑" w:hint="eastAsia"/>
+          <w:szCs w:val="21"/>
+        </w:rPr>
+        <w:t>2、大盘因为恐慌引起的下跌，个股无利空消息，这种就要根据恐慌的消息来判断了，如果消息只能引起短暂的恐慌，就难以把握，类似于今年税改表面上对科技股无利好，引起的机构调仓，抛科技股换金融股，这种恐慌不知道持续多久？因为税改的消息长期来看必是利好，而短期华尔街这些人的胡扯，又真的会引起恐慌，不知道大家多久会反应过来，恐慌情绪来的快，去的也快；</w:t>
+      </w:r>
+    </w:p>
+    <w:p>
+      <w:pPr>
+        <w:ind w:firstLine="420"/>
+        <w:rPr>
+          <w:rFonts w:ascii="微软雅黑" w:eastAsia="微软雅黑" w:hAnsi="微软雅黑" w:cs="微软雅黑"/>
+          <w:szCs w:val="21"/>
+        </w:rPr>
+      </w:pPr>
+      <w:r>
+        <w:rPr>
+          <w:rFonts w:ascii="微软雅黑" w:eastAsia="微软雅黑" w:hAnsi="微软雅黑" w:cs="微软雅黑" w:hint="eastAsia"/>
+          <w:szCs w:val="21"/>
+        </w:rPr>
+        <w:t>3、个股利空消息影响到公司核心竞争优势，属于基本面变坏，直接抛售。</w:t>
+      </w:r>
+    </w:p>
+    <w:p>
+      <w:pPr>
+        <w:ind w:firstLine="420"/>
+        <w:rPr>
+          <w:rFonts w:ascii="微软雅黑" w:eastAsia="微软雅黑" w:hAnsi="微软雅黑" w:cs="微软雅黑"/>
+          <w:szCs w:val="21"/>
+        </w:rPr>
+      </w:pPr>
+      <w:r>
+        <w:rPr>
+          <w:rFonts w:ascii="微软雅黑" w:eastAsia="微软雅黑" w:hAnsi="微软雅黑" w:cs="微软雅黑" w:hint="eastAsia"/>
+          <w:szCs w:val="21"/>
+        </w:rPr>
+        <w:t>策略</w:t>
+      </w:r>
+    </w:p>
+    <w:p>
+      <w:pPr>
+        <w:ind w:firstLine="420"/>
+        <w:rPr>
+          <w:rFonts w:ascii="微软雅黑" w:eastAsia="微软雅黑" w:hAnsi="微软雅黑" w:cs="微软雅黑"/>
+          <w:szCs w:val="21"/>
+        </w:rPr>
+      </w:pPr>
+      <w:r>
+        <w:rPr>
+          <w:rFonts w:ascii="微软雅黑" w:eastAsia="微软雅黑" w:hAnsi="微软雅黑" w:cs="微软雅黑" w:hint="eastAsia"/>
+          <w:szCs w:val="21"/>
+        </w:rPr>
+        <w:t>在下跌趋势形成后，先抛售，战略性撤退，在低点再接回来就是，这是市场在给我送钱，以后再也无需担忧股价短期的波动。同时也可以避免一些大的调整，及时抽身出来，不必与</w:t>
+      </w:r>
+      <w:r>
+        <w:rPr>
+          <w:rFonts w:ascii="微软雅黑" w:eastAsia="微软雅黑" w:hAnsi="微软雅黑" w:cs="微软雅黑" w:hint="eastAsia"/>
+          <w:szCs w:val="21"/>
+        </w:rPr>
+        <w:lastRenderedPageBreak/>
+        <w:t>股价“同生共死”。</w:t>
+      </w:r>
+    </w:p>
+    <w:p>
+      <w:pPr>
+        <w:ind w:firstLine="420"/>
         <w:rPr>
           <w:rFonts w:ascii="微软雅黑" w:eastAsia="微软雅黑" w:hAnsi="微软雅黑" w:cs="微软雅黑"/>
           <w:szCs w:val="21"/>
@@ -6748,527 +7277,6 @@
         <w:rPr>
           <w:rFonts w:hint="eastAsia"/>
         </w:rPr>
-        <w:t>股票卖出</w:t>
-      </w:r>
-    </w:p>
-    <w:p>
-      <w:pPr>
-        <w:ind w:firstLine="420"/>
-        <w:rPr>
-          <w:rFonts w:ascii="微软雅黑" w:eastAsia="微软雅黑" w:hAnsi="微软雅黑" w:cs="微软雅黑"/>
-          <w:szCs w:val="21"/>
-        </w:rPr>
-      </w:pPr>
-      <w:r>
-        <w:rPr>
-          <w:rFonts w:ascii="微软雅黑" w:eastAsia="微软雅黑" w:hAnsi="微软雅黑" w:cs="微软雅黑" w:hint="eastAsia"/>
-          <w:szCs w:val="21"/>
-        </w:rPr>
-        <w:t>忘掉成本，也就不存在亏损股和盈利股的区别，也就不会总希望在哪里跌倒就从哪里爬起来</w:t>
-      </w:r>
-    </w:p>
-    <w:p>
-      <w:pPr>
-        <w:ind w:firstLine="420"/>
-        <w:rPr>
-          <w:rFonts w:ascii="微软雅黑" w:eastAsia="微软雅黑" w:hAnsi="微软雅黑" w:cs="微软雅黑"/>
-          <w:szCs w:val="21"/>
-        </w:rPr>
-      </w:pPr>
-      <w:r>
-        <w:rPr>
-          <w:rFonts w:ascii="微软雅黑" w:eastAsia="微软雅黑" w:hAnsi="微软雅黑" w:cs="微软雅黑" w:hint="eastAsia"/>
-          <w:szCs w:val="21"/>
-        </w:rPr>
-        <w:t>一次交易做完了，就跟未来再也没有任何关系，下次的交易的价格跟上次抛售的价格不存在关系</w:t>
-      </w:r>
-    </w:p>
-    <w:p>
-      <w:pPr>
-        <w:ind w:firstLine="420"/>
-        <w:rPr>
-          <w:rFonts w:ascii="微软雅黑" w:eastAsia="微软雅黑" w:hAnsi="微软雅黑" w:cs="微软雅黑"/>
-          <w:szCs w:val="21"/>
-        </w:rPr>
-      </w:pPr>
-      <w:r>
-        <w:rPr>
-          <w:rFonts w:ascii="微软雅黑" w:eastAsia="微软雅黑" w:hAnsi="微软雅黑" w:cs="微软雅黑" w:hint="eastAsia"/>
-          <w:szCs w:val="21"/>
-        </w:rPr>
-        <w:t>交易能赚钱就好，并不要扣死细节，股价从1-10，一定要全部赚到，大概赚到3-7就可以</w:t>
-      </w:r>
-    </w:p>
-    <w:p>
-      <w:pPr>
-        <w:ind w:firstLine="420"/>
-        <w:rPr>
-          <w:rFonts w:ascii="微软雅黑" w:eastAsia="微软雅黑" w:hAnsi="微软雅黑" w:cs="微软雅黑"/>
-          <w:szCs w:val="21"/>
-        </w:rPr>
-      </w:pPr>
-      <w:r>
-        <w:rPr>
-          <w:rFonts w:ascii="微软雅黑" w:eastAsia="微软雅黑" w:hAnsi="微软雅黑" w:cs="微软雅黑" w:hint="eastAsia"/>
-          <w:szCs w:val="21"/>
-        </w:rPr>
-        <w:t>投资就像一场战争，会经历许许多多的战役，只要保证最终的胜利就好，不可能做到每一场战役都能赢</w:t>
-      </w:r>
-    </w:p>
-    <w:p>
-      <w:pPr>
-        <w:ind w:firstLine="420"/>
-        <w:rPr>
-          <w:rFonts w:ascii="微软雅黑" w:eastAsia="微软雅黑" w:hAnsi="微软雅黑" w:cs="微软雅黑"/>
-          <w:szCs w:val="21"/>
-        </w:rPr>
-      </w:pPr>
-    </w:p>
-    <w:p>
-      <w:pPr>
-        <w:ind w:firstLine="420"/>
-        <w:rPr>
-          <w:rFonts w:ascii="微软雅黑" w:eastAsia="微软雅黑" w:hAnsi="微软雅黑" w:cs="微软雅黑"/>
-          <w:szCs w:val="21"/>
-        </w:rPr>
-      </w:pPr>
-      <w:r>
-        <w:rPr>
-          <w:rFonts w:ascii="微软雅黑" w:eastAsia="微软雅黑" w:hAnsi="微软雅黑" w:cs="微软雅黑" w:hint="eastAsia"/>
-          <w:szCs w:val="21"/>
-        </w:rPr>
-        <w:t>股票卖出的理由绝不是股价下跌，而是股价还会下跌，卖出的理由：</w:t>
-      </w:r>
-    </w:p>
-    <w:p>
-      <w:pPr>
-        <w:ind w:firstLine="420"/>
-        <w:rPr>
-          <w:rFonts w:ascii="微软雅黑" w:eastAsia="微软雅黑" w:hAnsi="微软雅黑" w:cs="微软雅黑"/>
-          <w:szCs w:val="21"/>
-        </w:rPr>
-      </w:pPr>
-      <w:r>
-        <w:rPr>
-          <w:rFonts w:ascii="微软雅黑" w:eastAsia="微软雅黑" w:hAnsi="微软雅黑" w:cs="微软雅黑" w:hint="eastAsia"/>
-          <w:szCs w:val="21"/>
-        </w:rPr>
-        <w:t>1、公司基本面变坏</w:t>
-      </w:r>
-    </w:p>
-    <w:p>
-      <w:pPr>
-        <w:ind w:firstLine="420"/>
-        <w:rPr>
-          <w:rFonts w:ascii="微软雅黑" w:eastAsia="微软雅黑" w:hAnsi="微软雅黑" w:cs="微软雅黑"/>
-          <w:szCs w:val="21"/>
-        </w:rPr>
-      </w:pPr>
-      <w:r>
-        <w:rPr>
-          <w:rFonts w:ascii="微软雅黑" w:eastAsia="微软雅黑" w:hAnsi="微软雅黑" w:cs="微软雅黑" w:hint="eastAsia"/>
-          <w:szCs w:val="21"/>
-        </w:rPr>
-        <w:t>2、股价短期还会继续下跌</w:t>
-      </w:r>
-    </w:p>
-    <w:p>
-      <w:pPr>
-        <w:ind w:firstLine="420"/>
-        <w:rPr>
-          <w:rFonts w:ascii="微软雅黑" w:eastAsia="微软雅黑" w:hAnsi="微软雅黑" w:cs="微软雅黑"/>
-          <w:szCs w:val="21"/>
-        </w:rPr>
-      </w:pPr>
-      <w:r>
-        <w:rPr>
-          <w:rFonts w:ascii="微软雅黑" w:eastAsia="微软雅黑" w:hAnsi="微软雅黑" w:cs="微软雅黑" w:hint="eastAsia"/>
-          <w:szCs w:val="21"/>
-        </w:rPr>
-        <w:t>3、大盘风险</w:t>
-      </w:r>
-    </w:p>
-    <w:p>
-      <w:pPr>
-        <w:ind w:firstLine="420"/>
-        <w:rPr>
-          <w:rFonts w:ascii="微软雅黑" w:eastAsia="微软雅黑" w:hAnsi="微软雅黑" w:cs="微软雅黑"/>
-          <w:szCs w:val="21"/>
-        </w:rPr>
-      </w:pPr>
-      <w:r>
-        <w:rPr>
-          <w:rFonts w:ascii="微软雅黑" w:eastAsia="微软雅黑" w:hAnsi="微软雅黑" w:cs="微软雅黑" w:hint="eastAsia"/>
-          <w:szCs w:val="21"/>
-        </w:rPr>
-        <w:t>4、有更好的投资</w:t>
-      </w:r>
-    </w:p>
-    <w:p>
-      <w:pPr>
-        <w:ind w:firstLine="420"/>
-        <w:rPr>
-          <w:rFonts w:ascii="微软雅黑" w:eastAsia="微软雅黑" w:hAnsi="微软雅黑" w:cs="微软雅黑"/>
-          <w:szCs w:val="21"/>
-        </w:rPr>
-      </w:pPr>
-    </w:p>
-    <w:p>
-      <w:pPr>
-        <w:ind w:firstLine="420"/>
-        <w:rPr>
-          <w:rFonts w:ascii="微软雅黑" w:eastAsia="微软雅黑" w:hAnsi="微软雅黑" w:cs="微软雅黑"/>
-          <w:szCs w:val="21"/>
-        </w:rPr>
-      </w:pPr>
-      <w:r>
-        <w:rPr>
-          <w:rFonts w:ascii="微软雅黑" w:eastAsia="微软雅黑" w:hAnsi="微软雅黑" w:cs="微软雅黑" w:hint="eastAsia"/>
-          <w:szCs w:val="21"/>
-        </w:rPr>
-        <w:t>大盘风险：</w:t>
-      </w:r>
-    </w:p>
-    <w:p>
-      <w:pPr>
-        <w:ind w:firstLine="420"/>
-        <w:rPr>
-          <w:rFonts w:ascii="微软雅黑" w:eastAsia="微软雅黑" w:hAnsi="微软雅黑" w:cs="微软雅黑"/>
-          <w:szCs w:val="21"/>
-        </w:rPr>
-      </w:pPr>
-      <w:r>
-        <w:rPr>
-          <w:rFonts w:ascii="微软雅黑" w:eastAsia="微软雅黑" w:hAnsi="微软雅黑" w:cs="微软雅黑" w:hint="eastAsia"/>
-          <w:szCs w:val="21"/>
-        </w:rPr>
-        <w:t>（2017整年，包括2018年1月份都是风平浪静，2018年2月十年国债突然升到2.8%，引发股市两个月猛烈的震荡）</w:t>
-      </w:r>
-    </w:p>
-    <w:p>
-      <w:pPr>
-        <w:ind w:firstLine="420"/>
-        <w:rPr>
-          <w:rFonts w:ascii="微软雅黑" w:eastAsia="微软雅黑" w:hAnsi="微软雅黑" w:cs="微软雅黑"/>
-          <w:szCs w:val="21"/>
-        </w:rPr>
-      </w:pPr>
-      <w:r>
-        <w:rPr>
-          <w:rFonts w:ascii="微软雅黑" w:eastAsia="微软雅黑" w:hAnsi="微软雅黑" w:cs="微软雅黑" w:hint="eastAsia"/>
-          <w:szCs w:val="21"/>
-        </w:rPr>
-        <w:lastRenderedPageBreak/>
-        <w:t>股市涨涨跌跌才正常，持续的大涨背后是风险的快速积累，回调会来得更猛烈</w:t>
-      </w:r>
-    </w:p>
-    <w:p>
-      <w:pPr>
-        <w:ind w:firstLine="420"/>
-        <w:rPr>
-          <w:rFonts w:ascii="微软雅黑" w:eastAsia="微软雅黑" w:hAnsi="微软雅黑" w:cs="微软雅黑"/>
-          <w:szCs w:val="21"/>
-        </w:rPr>
-      </w:pPr>
-      <w:r>
-        <w:rPr>
-          <w:rFonts w:ascii="微软雅黑" w:eastAsia="微软雅黑" w:hAnsi="微软雅黑" w:cs="微软雅黑" w:hint="eastAsia"/>
-          <w:szCs w:val="21"/>
-        </w:rPr>
-        <w:t>股市是一个多空博弈的市场，股价持续快速的上涨时，风险在不断的累积，空头在积蓄力量，等一个坏消息出现的时候，空头就开始登场暴打多头</w:t>
-      </w:r>
-    </w:p>
-    <w:p>
-      <w:pPr>
-        <w:ind w:firstLine="420"/>
-        <w:rPr>
-          <w:rFonts w:ascii="微软雅黑" w:eastAsia="微软雅黑" w:hAnsi="微软雅黑" w:cs="微软雅黑"/>
-          <w:szCs w:val="21"/>
-        </w:rPr>
-      </w:pPr>
-      <w:r>
-        <w:rPr>
-          <w:rFonts w:ascii="微软雅黑" w:eastAsia="微软雅黑" w:hAnsi="微软雅黑" w:cs="微软雅黑" w:hint="eastAsia"/>
-          <w:szCs w:val="21"/>
-        </w:rPr>
-        <w:t>股票在一个月内持续的大涨，大盘上涨幅度超过5%，而且并不是之前回调引起的大涨，并且各国的股市也在一起大涨；</w:t>
-      </w:r>
-    </w:p>
-    <w:p>
-      <w:pPr>
-        <w:ind w:firstLine="420"/>
-        <w:rPr>
-          <w:rFonts w:ascii="微软雅黑" w:eastAsia="微软雅黑" w:hAnsi="微软雅黑" w:cs="微软雅黑"/>
-          <w:szCs w:val="21"/>
-        </w:rPr>
-      </w:pPr>
-      <w:r>
-        <w:rPr>
-          <w:rFonts w:ascii="微软雅黑" w:eastAsia="微软雅黑" w:hAnsi="微软雅黑" w:cs="微软雅黑" w:hint="eastAsia"/>
-          <w:szCs w:val="21"/>
-        </w:rPr>
-        <w:t>指数突然一天大跌2%，并且成交量超出10%，也没有利空消息，可能就是趋势扭转的时候</w:t>
-      </w:r>
-    </w:p>
-    <w:p>
-      <w:pPr>
-        <w:ind w:firstLine="420"/>
-        <w:rPr>
-          <w:rFonts w:ascii="微软雅黑" w:eastAsia="微软雅黑" w:hAnsi="微软雅黑" w:cs="微软雅黑"/>
-          <w:szCs w:val="21"/>
-        </w:rPr>
-      </w:pPr>
-    </w:p>
-    <w:p>
-      <w:pPr>
-        <w:ind w:firstLine="420"/>
-        <w:rPr>
-          <w:rFonts w:ascii="微软雅黑" w:eastAsia="微软雅黑" w:hAnsi="微软雅黑" w:cs="微软雅黑"/>
-          <w:szCs w:val="21"/>
-        </w:rPr>
-      </w:pPr>
-      <w:r>
-        <w:rPr>
-          <w:rFonts w:ascii="微软雅黑" w:eastAsia="微软雅黑" w:hAnsi="微软雅黑" w:cs="微软雅黑" w:hint="eastAsia"/>
-          <w:szCs w:val="21"/>
-        </w:rPr>
-        <w:t>股价短期还会继续下跌（基础是利用股市放大恐慌）</w:t>
-      </w:r>
-    </w:p>
-    <w:p>
-      <w:pPr>
-        <w:ind w:firstLine="420"/>
-        <w:rPr>
-          <w:rFonts w:ascii="微软雅黑" w:eastAsia="微软雅黑" w:hAnsi="微软雅黑" w:cs="微软雅黑"/>
-          <w:szCs w:val="21"/>
-        </w:rPr>
-      </w:pPr>
-      <w:r>
-        <w:rPr>
-          <w:rFonts w:ascii="微软雅黑" w:eastAsia="微软雅黑" w:hAnsi="微软雅黑" w:cs="微软雅黑" w:hint="eastAsia"/>
-          <w:szCs w:val="21"/>
-        </w:rPr>
-        <w:t>在牛市的时候作用大一些，熊市后期，能够留下来的都是心态比较强大的，不会轻易被恐慌吓到</w:t>
-      </w:r>
-    </w:p>
-    <w:p>
-      <w:pPr>
-        <w:ind w:firstLine="420"/>
-        <w:rPr>
-          <w:rFonts w:ascii="微软雅黑" w:eastAsia="微软雅黑" w:hAnsi="微软雅黑" w:cs="微软雅黑"/>
-          <w:szCs w:val="21"/>
-        </w:rPr>
-      </w:pPr>
-      <w:r>
-        <w:rPr>
-          <w:rFonts w:ascii="微软雅黑" w:eastAsia="微软雅黑" w:hAnsi="微软雅黑" w:cs="微软雅黑" w:hint="eastAsia"/>
-          <w:szCs w:val="21"/>
-        </w:rPr>
-        <w:t>近日的股价运行是市场交易者的情绪的综合体现，这个策略就是利用人的情绪，短期股价快速下降加上机构抛盘，引起恐慌，引起更大的下跌</w:t>
-      </w:r>
-    </w:p>
-    <w:p>
-      <w:pPr>
-        <w:ind w:firstLine="420"/>
-        <w:rPr>
-          <w:rFonts w:ascii="微软雅黑" w:eastAsia="微软雅黑" w:hAnsi="微软雅黑" w:cs="微软雅黑"/>
-          <w:szCs w:val="21"/>
-        </w:rPr>
-      </w:pPr>
-      <w:r>
-        <w:rPr>
-          <w:rFonts w:ascii="微软雅黑" w:eastAsia="微软雅黑" w:hAnsi="微软雅黑" w:cs="微软雅黑" w:hint="eastAsia"/>
-          <w:szCs w:val="21"/>
-        </w:rPr>
-        <w:t>股价短期还会继续下跌，不是预测，而是根据过去几天的股价趋势做出的一个判断，不能次次准确，只能保证大概率准确，长期来看是能赚钱的</w:t>
-      </w:r>
-    </w:p>
-    <w:p>
-      <w:pPr>
-        <w:ind w:firstLine="420"/>
-        <w:rPr>
-          <w:rFonts w:ascii="微软雅黑" w:eastAsia="微软雅黑" w:hAnsi="微软雅黑" w:cs="微软雅黑"/>
-          <w:szCs w:val="21"/>
-        </w:rPr>
-      </w:pPr>
-      <w:r>
-        <w:rPr>
-          <w:rFonts w:ascii="微软雅黑" w:eastAsia="微软雅黑" w:hAnsi="微软雅黑" w:cs="微软雅黑" w:hint="eastAsia"/>
-          <w:szCs w:val="21"/>
-        </w:rPr>
-        <w:t>趋势只针对公司基本面没有问题的公司，有三个要点：</w:t>
-      </w:r>
-    </w:p>
-    <w:p>
-      <w:pPr>
-        <w:ind w:firstLine="420"/>
-        <w:rPr>
-          <w:rFonts w:ascii="微软雅黑" w:eastAsia="微软雅黑" w:hAnsi="微软雅黑" w:cs="微软雅黑"/>
-          <w:szCs w:val="21"/>
-        </w:rPr>
-      </w:pPr>
-      <w:r>
-        <w:rPr>
-          <w:rFonts w:ascii="微软雅黑" w:eastAsia="微软雅黑" w:hAnsi="微软雅黑" w:cs="微软雅黑" w:hint="eastAsia"/>
-          <w:szCs w:val="21"/>
-        </w:rPr>
-        <w:t>1、排除财报日（财报日太特殊了，成交量肯定符合条件，股价偶然性大，不能作为趋势判断的依据），股价在短期内（10个交易日内）连续两次下跌超过2.8%，并且从日k上看股价是下跌的；</w:t>
-      </w:r>
-    </w:p>
-    <w:p>
-      <w:pPr>
-        <w:ind w:firstLine="420"/>
-        <w:rPr>
-          <w:rFonts w:ascii="微软雅黑" w:eastAsia="微软雅黑" w:hAnsi="微软雅黑" w:cs="微软雅黑"/>
-          <w:szCs w:val="21"/>
-        </w:rPr>
-      </w:pPr>
-      <w:r>
-        <w:rPr>
-          <w:rFonts w:ascii="微软雅黑" w:eastAsia="微软雅黑" w:hAnsi="微软雅黑" w:cs="微软雅黑" w:hint="eastAsia"/>
-          <w:szCs w:val="21"/>
-        </w:rPr>
-        <w:t>2、成交量必须在5天内最低成交量的200%，证明有机构出逃（机构才是决定短期股价趋势的主要力量）；</w:t>
-      </w:r>
-    </w:p>
-    <w:p>
-      <w:pPr>
-        <w:ind w:firstLine="420"/>
-        <w:rPr>
-          <w:rFonts w:ascii="微软雅黑" w:eastAsia="微软雅黑" w:hAnsi="微软雅黑" w:cs="微软雅黑"/>
-          <w:szCs w:val="21"/>
-        </w:rPr>
-      </w:pPr>
-      <w:r>
-        <w:rPr>
-          <w:rFonts w:ascii="微软雅黑" w:eastAsia="微软雅黑" w:hAnsi="微软雅黑" w:cs="微软雅黑" w:hint="eastAsia"/>
-          <w:szCs w:val="21"/>
-        </w:rPr>
-        <w:t>3、在一次波动中（指估计从最高点下跌后，一直未在触及到最高点），后面再出现短</w:t>
-      </w:r>
-      <w:r>
-        <w:rPr>
-          <w:rFonts w:ascii="微软雅黑" w:eastAsia="微软雅黑" w:hAnsi="微软雅黑" w:cs="微软雅黑" w:hint="eastAsia"/>
-          <w:szCs w:val="21"/>
-        </w:rPr>
-        <w:lastRenderedPageBreak/>
-        <w:t>期内两次下跌超过3%，成交量也满足要求，不要再抛售，前期跌幅太多，没有多少跌幅，恐慌抛售的人早就跑了，能剩下的都是意志坚定的人。</w:t>
-      </w:r>
-    </w:p>
-    <w:p>
-      <w:pPr>
-        <w:ind w:firstLine="420"/>
-        <w:rPr>
-          <w:rFonts w:ascii="微软雅黑" w:eastAsia="微软雅黑" w:hAnsi="微软雅黑" w:cs="微软雅黑"/>
-          <w:szCs w:val="21"/>
-        </w:rPr>
-      </w:pPr>
-      <w:r>
-        <w:rPr>
-          <w:rFonts w:ascii="微软雅黑" w:eastAsia="微软雅黑" w:hAnsi="微软雅黑" w:cs="微软雅黑" w:hint="eastAsia"/>
-          <w:szCs w:val="21"/>
-        </w:rPr>
-        <w:t>分为两种情况：</w:t>
-      </w:r>
-    </w:p>
-    <w:p>
-      <w:pPr>
-        <w:ind w:firstLine="420"/>
-        <w:rPr>
-          <w:rFonts w:ascii="微软雅黑" w:eastAsia="微软雅黑" w:hAnsi="微软雅黑" w:cs="微软雅黑"/>
-          <w:szCs w:val="21"/>
-        </w:rPr>
-      </w:pPr>
-      <w:r>
-        <w:rPr>
-          <w:rFonts w:ascii="微软雅黑" w:eastAsia="微软雅黑" w:hAnsi="微软雅黑" w:cs="微软雅黑" w:hint="eastAsia"/>
-          <w:szCs w:val="21"/>
-        </w:rPr>
-        <w:t>1、大盘无利空消息，个股也无利空消息，符合这三个要点，这是最佳的情形，证明机构提前获得消息，有利空消息即将出来，机构逃跑，例如：tal在2017.10.19的前三天，股价到达最高点36,10.19日跌3.75%，量553w，四个交易日后，24日，跌4.71%，量614w，平时成交量250w左右，两次成交量增加都达到了100%以上；下一个交易日26号就是财报日，净利润没达预期，当天大跌14.33%，最后股价最低下跌25.6，这就是典型的机构提前获得财报净利润不达预测，提前出逃的案例或者大盘无利空消息，个股有不影响核心竞争优势的利空消息，符合这三个要点，例如：当季财报不达预期；</w:t>
-      </w:r>
-    </w:p>
-    <w:p>
-      <w:pPr>
-        <w:ind w:firstLine="420"/>
-        <w:rPr>
-          <w:rFonts w:ascii="微软雅黑" w:eastAsia="微软雅黑" w:hAnsi="微软雅黑" w:cs="微软雅黑"/>
-          <w:szCs w:val="21"/>
-        </w:rPr>
-      </w:pPr>
-      <w:r>
-        <w:rPr>
-          <w:rFonts w:ascii="微软雅黑" w:eastAsia="微软雅黑" w:hAnsi="微软雅黑" w:cs="微软雅黑" w:hint="eastAsia"/>
-          <w:szCs w:val="21"/>
-        </w:rPr>
-        <w:t>2、大盘因为恐慌引起的下跌，个股无利空消息，这种就要根据恐慌的消息来判断了，如果消息只能引起短暂的恐慌，就难以把握，类似于今年税改表面上对科技股无利好，引起的机构调仓，抛科技股换金融股，这种恐慌不知道持续多久？因为税改的消息长期来看必是利好，而短期华尔街这些人的胡扯，又真的会引起恐慌，不知道大家多久会反应过来，恐慌情绪来的快，去的也快；</w:t>
-      </w:r>
-    </w:p>
-    <w:p>
-      <w:pPr>
-        <w:ind w:firstLine="420"/>
-        <w:rPr>
-          <w:rFonts w:ascii="微软雅黑" w:eastAsia="微软雅黑" w:hAnsi="微软雅黑" w:cs="微软雅黑"/>
-          <w:szCs w:val="21"/>
-        </w:rPr>
-      </w:pPr>
-      <w:r>
-        <w:rPr>
-          <w:rFonts w:ascii="微软雅黑" w:eastAsia="微软雅黑" w:hAnsi="微软雅黑" w:cs="微软雅黑" w:hint="eastAsia"/>
-          <w:szCs w:val="21"/>
-        </w:rPr>
-        <w:t>3、个股利空消息影响到公司核心竞争优势，属于基本面变坏，直接抛售。</w:t>
-      </w:r>
-    </w:p>
-    <w:p>
-      <w:pPr>
-        <w:ind w:firstLine="420"/>
-        <w:rPr>
-          <w:rFonts w:ascii="微软雅黑" w:eastAsia="微软雅黑" w:hAnsi="微软雅黑" w:cs="微软雅黑"/>
-          <w:szCs w:val="21"/>
-        </w:rPr>
-      </w:pPr>
-      <w:r>
-        <w:rPr>
-          <w:rFonts w:ascii="微软雅黑" w:eastAsia="微软雅黑" w:hAnsi="微软雅黑" w:cs="微软雅黑" w:hint="eastAsia"/>
-          <w:szCs w:val="21"/>
-        </w:rPr>
-        <w:t>策略</w:t>
-      </w:r>
-    </w:p>
-    <w:p>
-      <w:pPr>
-        <w:ind w:firstLine="420"/>
-        <w:rPr>
-          <w:rFonts w:ascii="微软雅黑" w:eastAsia="微软雅黑" w:hAnsi="微软雅黑" w:cs="微软雅黑"/>
-          <w:szCs w:val="21"/>
-        </w:rPr>
-      </w:pPr>
-      <w:r>
-        <w:rPr>
-          <w:rFonts w:ascii="微软雅黑" w:eastAsia="微软雅黑" w:hAnsi="微软雅黑" w:cs="微软雅黑" w:hint="eastAsia"/>
-          <w:szCs w:val="21"/>
-        </w:rPr>
-        <w:t>在下跌趋势形成后，先抛售，战略性撤退，在低点再接回来就是，这是市场在给我送钱，以后再也无需担忧股价短期的波动。同时也可以避免一些大的调整，及时抽身出来，不必与股价“同生共死”。</w:t>
-      </w:r>
-    </w:p>
-    <w:p>
-      <w:pPr>
-        <w:ind w:firstLine="420"/>
-        <w:rPr>
-          <w:rFonts w:ascii="微软雅黑" w:eastAsia="微软雅黑" w:hAnsi="微软雅黑" w:cs="微软雅黑"/>
-          <w:szCs w:val="21"/>
-        </w:rPr>
-      </w:pPr>
-    </w:p>
-    <w:p>
-      <w:pPr>
-        <w:pStyle w:val="2"/>
-      </w:pPr>
-      <w:r>
-        <w:rPr>
-          <w:rFonts w:hint="eastAsia"/>
-        </w:rPr>
-        <w:lastRenderedPageBreak/>
         <w:t>股价波动</w:t>
       </w:r>
     </w:p>
@@ -7434,23 +7442,30 @@
           <w:rFonts w:ascii="微软雅黑" w:eastAsia="微软雅黑" w:hAnsi="微软雅黑" w:cs="微软雅黑" w:hint="eastAsia"/>
           <w:szCs w:val="21"/>
         </w:rPr>
-        <w:t>从来没有腰斩过，但最大回撤在08年的时候也有47%，不过历史上超过40%的回撤有2次，一次08年，一次就是2011-12年！我去，那不就是微信推出的时间吗？我还记得当时在公司旅游的大巴车上，同事拿个一个对讲机一样的软件在玩~~~等到再一次公司聚会，大家就开始在饭桌上摇啊摇了</w:t>
-      </w:r>
-    </w:p>
-    <w:p>
-      <w:pPr>
-        <w:ind w:firstLine="420"/>
-        <w:rPr>
-          <w:rFonts w:ascii="微软雅黑" w:eastAsia="微软雅黑" w:hAnsi="微软雅黑" w:cs="微软雅黑"/>
-          <w:szCs w:val="21"/>
-        </w:rPr>
-      </w:pPr>
+        <w:t>从来没有腰斩过，但最大回撤在08年的时候也有47%，不过历史上超过40%的回撤有2次，一次08年，一次就是2011-12年！我去，那不就是微信推出的时间吗？我还记得当时在公司旅游的大巴车上，同事拿个一个对讲机一样的软件在玩~~~等到再一次公司</w:t>
+      </w:r>
       <w:r>
         <w:rPr>
           <w:rFonts w:ascii="微软雅黑" w:eastAsia="微软雅黑" w:hAnsi="微软雅黑" w:cs="微软雅黑" w:hint="eastAsia"/>
           <w:szCs w:val="21"/>
         </w:rPr>
         <w:lastRenderedPageBreak/>
+        <w:t>聚会，大家就开始在饭桌上摇啊摇了</w:t>
+      </w:r>
+    </w:p>
+    <w:p>
+      <w:pPr>
+        <w:ind w:firstLine="420"/>
+        <w:rPr>
+          <w:rFonts w:ascii="微软雅黑" w:eastAsia="微软雅黑" w:hAnsi="微软雅黑" w:cs="微软雅黑"/>
+          <w:szCs w:val="21"/>
+        </w:rPr>
+      </w:pPr>
+      <w:r>
+        <w:rPr>
+          <w:rFonts w:ascii="微软雅黑" w:eastAsia="微软雅黑" w:hAnsi="微软雅黑" w:cs="微软雅黑" w:hint="eastAsia"/>
+          <w:szCs w:val="21"/>
+        </w:rPr>
         <w:fldChar w:fldCharType="begin"/>
       </w:r>
       <w:r>
@@ -7620,15 +7635,8 @@
           <w:rFonts w:ascii="微软雅黑" w:eastAsia="微软雅黑" w:hAnsi="微软雅黑" w:cs="微软雅黑" w:hint="eastAsia"/>
           <w:szCs w:val="21"/>
         </w:rPr>
-        <w:t>这类股票未来利润很可能逐年走低甚至消失，即使PE再低也要警惕。例如数码相机发</w:t>
-      </w:r>
-      <w:r>
-        <w:rPr>
-          <w:rFonts w:ascii="微软雅黑" w:eastAsia="微软雅黑" w:hAnsi="微软雅黑" w:cs="微软雅黑" w:hint="eastAsia"/>
-          <w:szCs w:val="21"/>
-        </w:rPr>
         <w:lastRenderedPageBreak/>
-        <w:t>明之后，主业是胶卷的柯达的股价从14年前的90元一路跌到现在的3元多，就是标准的价值陷阱。所以价值投资者一般对技术变化快的行业特别谨慎。</w:t>
+        <w:t>这类股票未来利润很可能逐年走低甚至消失，即使PE再低也要警惕。例如数码相机发明之后，主业是胶卷的柯达的股价从14年前的90元一路跌到现在的3元多，就是标准的价值陷阱。所以价值投资者一般对技术变化快的行业特别谨慎。</w:t>
       </w:r>
     </w:p>
     <w:p>
@@ -7781,88 +7789,159 @@
           <w:rFonts w:ascii="微软雅黑" w:eastAsia="微软雅黑" w:hAnsi="微软雅黑" w:cs="微软雅黑" w:hint="eastAsia"/>
           <w:szCs w:val="21"/>
         </w:rPr>
+        <w:t>3成长陷阱</w:t>
+      </w:r>
+    </w:p>
+    <w:p>
+      <w:pPr>
+        <w:ind w:firstLine="420"/>
+        <w:rPr>
+          <w:rFonts w:ascii="微软雅黑" w:eastAsia="微软雅黑" w:hAnsi="微软雅黑" w:cs="微软雅黑"/>
+          <w:szCs w:val="21"/>
+        </w:rPr>
+      </w:pPr>
+      <w:r>
+        <w:rPr>
+          <w:rFonts w:ascii="微软雅黑" w:eastAsia="微软雅黑" w:hAnsi="微软雅黑" w:cs="微软雅黑" w:hint="eastAsia"/>
+          <w:szCs w:val="21"/>
+        </w:rPr>
+        <w:t>许多人认为，买股票就是买未来，因此，成长是硬道理，要买就买成长股。的确，最牛的牛股一般都是成长股；然而，最熊的熊股也往往是“成长股”。许多国家（包括A股）的历史数据表明，高估值成长股的平均回报远不及低估值价值股。原因就在于成长陷阱（Growth Trap）比价值陷阱更常见。成功的成长投资需要能预测新技术走向的专业知识，需要能预判新企业成败的商业眼光，以及能预知未来行业格局的远见卓识。没有多年摸爬滚打的细分子行业研究经验和强大的专业团队支持，投资者就很容易陷入各种成长陷阱。</w:t>
+      </w:r>
+    </w:p>
+    <w:p>
+      <w:pPr>
+        <w:ind w:firstLine="420"/>
+        <w:rPr>
+          <w:rFonts w:ascii="微软雅黑" w:eastAsia="微软雅黑" w:hAnsi="微软雅黑" w:cs="微软雅黑"/>
+          <w:szCs w:val="21"/>
+        </w:rPr>
+      </w:pPr>
+      <w:r>
+        <w:rPr>
+          <w:rFonts w:ascii="微软雅黑" w:eastAsia="微软雅黑" w:hAnsi="微软雅黑" w:cs="微软雅黑" w:hint="eastAsia"/>
+          <w:szCs w:val="21"/>
+        </w:rPr>
+        <w:t>1、【估值过高】最常见的成长陷阱是过高估值（Overpay)--高估值的背后是高预期。对未来预期过高是人之本性，然而期望越高，失望越大。统计表明，高估值股票业绩不达预期的比率远高于低估值股票（中小板/创业板就是例证）。一旦成长故事不能实现，估值和盈利预期的双杀往往十分惨烈。</w:t>
+      </w:r>
+    </w:p>
+    <w:p>
+      <w:pPr>
+        <w:ind w:firstLine="420"/>
+        <w:rPr>
+          <w:rFonts w:ascii="微软雅黑" w:eastAsia="微软雅黑" w:hAnsi="微软雅黑" w:cs="微软雅黑"/>
+          <w:szCs w:val="21"/>
+        </w:rPr>
+      </w:pPr>
+      <w:r>
+        <w:rPr>
+          <w:rFonts w:ascii="微软雅黑" w:eastAsia="微软雅黑" w:hAnsi="微软雅黑" w:cs="微软雅黑" w:hint="eastAsia"/>
+          <w:szCs w:val="21"/>
+        </w:rPr>
+        <w:t>2、【技术路径踏空】成长股经常处于新兴产业中，而这些产业（例如太阳能、汽车电池、手机支付等）常有不同技术路径之争。即使是业内专家，也很难事前预见最终哪一种标准会胜出。这种技术路径之争往往是你死我活、赢家通吃的，一旦落败，之前的投入也许就全打了水漂，这是最残酷的成长陷阱。</w:t>
+      </w:r>
+    </w:p>
+    <w:p>
+      <w:pPr>
+        <w:ind w:firstLine="420"/>
+        <w:rPr>
+          <w:rFonts w:ascii="微软雅黑" w:eastAsia="微软雅黑" w:hAnsi="微软雅黑" w:cs="微软雅黑"/>
+          <w:szCs w:val="21"/>
+        </w:rPr>
+      </w:pPr>
+      <w:r>
+        <w:rPr>
+          <w:rFonts w:ascii="微软雅黑" w:eastAsia="微软雅黑" w:hAnsi="微软雅黑" w:cs="微软雅黑" w:hint="eastAsia"/>
+          <w:szCs w:val="21"/>
+        </w:rPr>
+        <w:t>3、【无利润增长】上一轮互联网泡沫，Profitless Growth大行其道，烧钱、送钱为手段来赚眼球。如果是客户黏度和转换成本高的行业（例如C2C、QQ），在发展初期通过牺牲利润实现赢家通吃，则为高明战略；如果是客户黏度和转换成本低的行业（例如B2C电商），让利所带来的无利润增长往往不可持续。</w:t>
+      </w:r>
+    </w:p>
+    <w:p>
+      <w:pPr>
+        <w:ind w:firstLine="420"/>
+        <w:rPr>
+          <w:rFonts w:ascii="微软雅黑" w:eastAsia="微软雅黑" w:hAnsi="微软雅黑" w:cs="微软雅黑"/>
+          <w:szCs w:val="21"/>
+        </w:rPr>
+      </w:pPr>
+      <w:r>
+        <w:rPr>
+          <w:rFonts w:ascii="微软雅黑" w:eastAsia="微软雅黑" w:hAnsi="微软雅黑" w:cs="微软雅黑" w:hint="eastAsia"/>
+          <w:szCs w:val="21"/>
+        </w:rPr>
+        <w:t>4、【成长性破产】即使是有利可图的业务，快速扩张时在固定资产、人员、存货、广告等多方面需要大量现金投入，因此现金流往往为负。增长的越快，现金流的窟窿就越大，</w:t>
+      </w:r>
+      <w:r>
+        <w:rPr>
+          <w:rFonts w:ascii="微软雅黑" w:eastAsia="微软雅黑" w:hAnsi="微软雅黑" w:cs="微软雅黑" w:hint="eastAsia"/>
+          <w:szCs w:val="21"/>
+        </w:rPr>
         <w:lastRenderedPageBreak/>
-        <w:t>3成长陷阱</w:t>
-      </w:r>
-    </w:p>
-    <w:p>
-      <w:pPr>
-        <w:ind w:firstLine="420"/>
-        <w:rPr>
-          <w:rFonts w:ascii="微软雅黑" w:eastAsia="微软雅黑" w:hAnsi="微软雅黑" w:cs="微软雅黑"/>
-          <w:szCs w:val="21"/>
-        </w:rPr>
-      </w:pPr>
-      <w:r>
-        <w:rPr>
-          <w:rFonts w:ascii="微软雅黑" w:eastAsia="微软雅黑" w:hAnsi="微软雅黑" w:cs="微软雅黑" w:hint="eastAsia"/>
-          <w:szCs w:val="21"/>
-        </w:rPr>
-        <w:t>许多人认为，买股票就是买未来，因此，成长是硬道理，要买就买成长股。的确，最牛的牛股一般都是成长股；然而，最熊的熊股也往往是“成长股”。许多国家（包括A股）的历史数据表明，高估值成长股的平均回报远不及低估值价值股。原因就在于成长陷阱（Growth Trap）比价值陷阱更常见。成功的成长投资需要能预测新技术走向的专业知识，需要能预判新企业成败的商业眼光，以及能预知未来行业格局的远见卓识。没有多年摸爬滚打的细分子行业研究经验和强大的专业团队支持，投资者就很容易陷入各种成长陷阱。</w:t>
-      </w:r>
-    </w:p>
-    <w:p>
-      <w:pPr>
-        <w:ind w:firstLine="420"/>
-        <w:rPr>
-          <w:rFonts w:ascii="微软雅黑" w:eastAsia="微软雅黑" w:hAnsi="微软雅黑" w:cs="微软雅黑"/>
-          <w:szCs w:val="21"/>
-        </w:rPr>
-      </w:pPr>
-      <w:r>
-        <w:rPr>
-          <w:rFonts w:ascii="微软雅黑" w:eastAsia="微软雅黑" w:hAnsi="微软雅黑" w:cs="微软雅黑" w:hint="eastAsia"/>
-          <w:szCs w:val="21"/>
-        </w:rPr>
-        <w:t>1、【估值过高】最常见的成长陷阱是过高估值（Overpay)--高估值的背后是高预期。对未来预期过高是人之本性，然而期望越高，失望越大。统计表明，高估值股票业绩不达预期的比率远高于低估值股票（中小板/创业板就是例证）。一旦成长故事不能实现，估值和盈利预期的双杀往往十分惨烈。</w:t>
-      </w:r>
-    </w:p>
-    <w:p>
-      <w:pPr>
-        <w:ind w:firstLine="420"/>
-        <w:rPr>
-          <w:rFonts w:ascii="微软雅黑" w:eastAsia="微软雅黑" w:hAnsi="微软雅黑" w:cs="微软雅黑"/>
-          <w:szCs w:val="21"/>
-        </w:rPr>
-      </w:pPr>
-      <w:r>
-        <w:rPr>
-          <w:rFonts w:ascii="微软雅黑" w:eastAsia="微软雅黑" w:hAnsi="微软雅黑" w:cs="微软雅黑" w:hint="eastAsia"/>
-          <w:szCs w:val="21"/>
-        </w:rPr>
-        <w:t>2、【技术路径踏空】成长股经常处于新兴产业中，而这些产业（例如太阳能、汽车电池、手机支付等）常有不同技术路径之争。即使是业内专家，也很难事前预见最终哪一种标准会胜出。这种技术路径之争往往是你死我活、赢家通吃的，一旦落败，之前的投入也许就全打了水漂，这是最残酷的成长陷阱。</w:t>
-      </w:r>
-    </w:p>
-    <w:p>
-      <w:pPr>
-        <w:ind w:firstLine="420"/>
-        <w:rPr>
-          <w:rFonts w:ascii="微软雅黑" w:eastAsia="微软雅黑" w:hAnsi="微软雅黑" w:cs="微软雅黑"/>
-          <w:szCs w:val="21"/>
-        </w:rPr>
-      </w:pPr>
-      <w:r>
-        <w:rPr>
-          <w:rFonts w:ascii="微软雅黑" w:eastAsia="微软雅黑" w:hAnsi="微软雅黑" w:cs="微软雅黑" w:hint="eastAsia"/>
-          <w:szCs w:val="21"/>
-        </w:rPr>
-        <w:t>3、【无利润增长】上一轮互联网泡沫，Profitless Growth大行其道，烧钱、送钱为手段来赚眼球。如果是客户黏度和转换成本高的行业（例如C2C、QQ），在发展初期通过牺牲利润实现赢家通吃，则为高明战略；如果是客户黏度和转换成本低的行业（例如B2C电商），让利所带来的无利润增长往往不可持续。</w:t>
-      </w:r>
-    </w:p>
-    <w:p>
-      <w:pPr>
-        <w:ind w:firstLine="420"/>
-        <w:rPr>
-          <w:rFonts w:ascii="微软雅黑" w:eastAsia="微软雅黑" w:hAnsi="微软雅黑" w:cs="微软雅黑"/>
-          <w:szCs w:val="21"/>
-        </w:rPr>
-      </w:pPr>
-      <w:r>
-        <w:rPr>
-          <w:rFonts w:ascii="微软雅黑" w:eastAsia="微软雅黑" w:hAnsi="微软雅黑" w:cs="微软雅黑" w:hint="eastAsia"/>
-          <w:szCs w:val="21"/>
-        </w:rPr>
-        <w:t>4、【成长性破产】即使是有利可图的业务，快速扩张时在固定资产、人员、存货、广告等多方面需要大量现金投入，因此现金流往往为负。增长的越快，现金流的窟窿就越大，极端情况导致资金链断裂，引发成长性破产（Growing Broke），例如拿地过多的地产商</w:t>
+        <w:t>极端情况导致资金链断裂，引发成长性破产（Growing Broke），例如拿地过多的地产商和开店过快的直营连锁（特别是未上市的）。</w:t>
+      </w:r>
+    </w:p>
+    <w:p>
+      <w:pPr>
+        <w:ind w:firstLine="420"/>
+        <w:rPr>
+          <w:rFonts w:ascii="微软雅黑" w:eastAsia="微软雅黑" w:hAnsi="微软雅黑" w:cs="微软雅黑"/>
+          <w:szCs w:val="21"/>
+        </w:rPr>
+      </w:pPr>
+      <w:r>
+        <w:rPr>
+          <w:rFonts w:ascii="微软雅黑" w:eastAsia="微软雅黑" w:hAnsi="微软雅黑" w:cs="微软雅黑" w:hint="eastAsia"/>
+          <w:szCs w:val="21"/>
+        </w:rPr>
+        <w:t>5、【盲目多元化】有些成长股为了达到资本市场预期的高增长率，什么赚钱做什么，随意进入新领域而陷入盲目多元化的陷阱。因此成长投资要警惕主业不清晰、为了短期业绩偏离长期目标的公司。当然互补多元化（例如长江实业/和记黄埔）和相关多元化（横向完善产品线和纵向整合产业链）另当别论。</w:t>
+      </w:r>
+    </w:p>
+    <w:p>
+      <w:pPr>
+        <w:ind w:firstLine="420"/>
+        <w:rPr>
+          <w:rFonts w:ascii="微软雅黑" w:eastAsia="微软雅黑" w:hAnsi="微软雅黑" w:cs="微软雅黑"/>
+          <w:szCs w:val="21"/>
+        </w:rPr>
+      </w:pPr>
+      <w:r>
+        <w:rPr>
+          <w:rFonts w:ascii="微软雅黑" w:eastAsia="微软雅黑" w:hAnsi="微软雅黑" w:cs="微软雅黑" w:hint="eastAsia"/>
+          <w:szCs w:val="21"/>
+        </w:rPr>
+        <w:t>6、【树大招风】要区别两种行业，一种是有门槛、有先发优势的，Success begets more success（成功导致更大的成功）；另一种是没门槛、后浪总把前浪打死在沙滩上的，Success begets more competition（成功招致更多的竞争）。在后一种行业，成长企业失败的原因往往就是因为太成功了，树大招风，招来太多竞争，蜂拥而至的新进入者使创新者刚开始享受成功就必须面对无尽跟风和山寨。例如团购，稍有一两家成功，由于门槛低，一年内中国就有3000家团购网站出现，谁也赚不到钱。即使是有门槛的行业，一旦动了行业老大的奶酪引来反击，一样死无葬身之地，例如网景浏览器（Netscape）的巨大成功，树大招风，引来微软的反击，最后下场凄凉。</w:t>
+      </w:r>
+    </w:p>
+    <w:p>
+      <w:pPr>
+        <w:ind w:firstLine="420"/>
+        <w:rPr>
+          <w:rFonts w:ascii="微软雅黑" w:eastAsia="微软雅黑" w:hAnsi="微软雅黑" w:cs="微软雅黑"/>
+          <w:szCs w:val="21"/>
+        </w:rPr>
+      </w:pPr>
+      <w:r>
+        <w:rPr>
+          <w:rFonts w:ascii="微软雅黑" w:eastAsia="微软雅黑" w:hAnsi="微软雅黑" w:cs="微软雅黑" w:hint="eastAsia"/>
+          <w:szCs w:val="21"/>
+        </w:rPr>
+        <w:t>7、【新产品风险】成长股要成长，就必须不断推陈出新，然而新产品的投入成本是巨大的，相应的风险也是巨大的，而收益却是不确定的。强大如可口可乐，也在推新品上栽过大跟头。稳健的消费股尚且如此，科技股和医药股在新产品上吃的苦头更是不胜枚举。科技股的悲哀是费了九牛二虎之力开发出来的新产品常常不被市场认可，医药股的悲哀则是新药的开发周期无比漫长、投入巨大而最后的成败即使是业内专家也难以事前预。</w:t>
+      </w:r>
+    </w:p>
+    <w:p>
+      <w:pPr>
+        <w:ind w:firstLine="420"/>
+        <w:rPr>
+          <w:rFonts w:ascii="微软雅黑" w:eastAsia="微软雅黑" w:hAnsi="微软雅黑" w:cs="微软雅黑"/>
+          <w:szCs w:val="21"/>
+        </w:rPr>
+      </w:pPr>
+      <w:r>
+        <w:rPr>
+          <w:rFonts w:ascii="微软雅黑" w:eastAsia="微软雅黑" w:hAnsi="微软雅黑" w:cs="微软雅黑" w:hint="eastAsia"/>
+          <w:szCs w:val="21"/>
+        </w:rPr>
+        <w:t>8、【寄生式增长】有些小企业的快速增长靠的是“傍大款”，例如，有的是为苹果间接提供零部件，有的是为中移动提供服务，在2010年的“中小盘结构性行情”中都鸡犬升天，在2011又跌回原形。其实，寄生式增长往往不具持续性，因为其命脉掌握在“大款”</w:t>
       </w:r>
       <w:r>
         <w:rPr>
@@ -7870,194 +7949,131 @@
           <w:szCs w:val="21"/>
         </w:rPr>
         <w:lastRenderedPageBreak/>
-        <w:t>和开店过快的直营连锁（特别是未上市的）。</w:t>
-      </w:r>
-    </w:p>
-    <w:p>
-      <w:pPr>
-        <w:ind w:firstLine="420"/>
-        <w:rPr>
-          <w:rFonts w:ascii="微软雅黑" w:eastAsia="微软雅黑" w:hAnsi="微软雅黑" w:cs="微软雅黑"/>
-          <w:szCs w:val="21"/>
-        </w:rPr>
-      </w:pPr>
-      <w:r>
-        <w:rPr>
-          <w:rFonts w:ascii="微软雅黑" w:eastAsia="微软雅黑" w:hAnsi="微软雅黑" w:cs="微软雅黑" w:hint="eastAsia"/>
-          <w:szCs w:val="21"/>
-        </w:rPr>
-        <w:t>5、【盲目多元化】有些成长股为了达到资本市场预期的高增长率，什么赚钱做什么，随意进入新领域而陷入盲目多元化的陷阱。因此成长投资要警惕主业不清晰、为了短期业绩偏离长期目标的公司。当然互补多元化（例如长江实业/和记黄埔）和相关多元化（横向完善产品线和纵向整合产业链）另当别论。</w:t>
-      </w:r>
-    </w:p>
-    <w:p>
-      <w:pPr>
-        <w:ind w:firstLine="420"/>
-        <w:rPr>
-          <w:rFonts w:ascii="微软雅黑" w:eastAsia="微软雅黑" w:hAnsi="微软雅黑" w:cs="微软雅黑"/>
-          <w:szCs w:val="21"/>
-        </w:rPr>
-      </w:pPr>
-      <w:r>
-        <w:rPr>
-          <w:rFonts w:ascii="微软雅黑" w:eastAsia="微软雅黑" w:hAnsi="微软雅黑" w:cs="微软雅黑" w:hint="eastAsia"/>
-          <w:szCs w:val="21"/>
-        </w:rPr>
-        <w:t>6、【树大招风】要区别两种行业，一种是有门槛、有先发优势的，Success begets more success（成功导致更大的成功）；另一种是没门槛、后浪总把前浪打死在沙滩上的，Success begets more competition（成功招致更多的竞争）。在后一种行业，成长企业失败的原因往往就是因为太成功了，树大招风，招来太多竞争，蜂拥而至的新进入者使创新者刚开始享受成功就必须面对无尽跟风和山寨。例如团购，稍有一两家成功，由于门槛低，一年内中国就有3000家团购网站出现，谁也赚不到钱。即使是有门槛的行业，一旦动了行业老大的奶酪引来反击，一样死无葬身之地，例如网景浏览器（Netscape）的巨大成功，树大招风，引来微软的反击，最后下场凄凉。</w:t>
-      </w:r>
-    </w:p>
-    <w:p>
-      <w:pPr>
-        <w:ind w:firstLine="420"/>
-        <w:rPr>
-          <w:rFonts w:ascii="微软雅黑" w:eastAsia="微软雅黑" w:hAnsi="微软雅黑" w:cs="微软雅黑"/>
-          <w:szCs w:val="21"/>
-        </w:rPr>
-      </w:pPr>
-      <w:r>
-        <w:rPr>
-          <w:rFonts w:ascii="微软雅黑" w:eastAsia="微软雅黑" w:hAnsi="微软雅黑" w:cs="微软雅黑" w:hint="eastAsia"/>
-          <w:szCs w:val="21"/>
-        </w:rPr>
-        <w:t>7、【新产品风险】成长股要成长，就必须不断推陈出新，然而新产品的投入成本是巨大的，相应的风险也是巨大的，而收益却是不确定的。强大如可口可乐，也在推新品上栽过大跟头。稳健的消费股尚且如此，科技股和医药股在新产品上吃的苦头更是不胜枚举。科技股的悲哀是费了九牛二虎之力开发出来的新产品常常不被市场认可，医药股的悲哀则是新药的开发周期无比漫长、投入巨大而最后的成败即使是业内专家也难以事前预。</w:t>
-      </w:r>
-    </w:p>
-    <w:p>
-      <w:pPr>
-        <w:ind w:firstLine="420"/>
-        <w:rPr>
-          <w:rFonts w:ascii="微软雅黑" w:eastAsia="微软雅黑" w:hAnsi="微软雅黑" w:cs="微软雅黑"/>
-          <w:szCs w:val="21"/>
-        </w:rPr>
-      </w:pPr>
-      <w:r>
-        <w:rPr>
-          <w:rFonts w:ascii="微软雅黑" w:eastAsia="微软雅黑" w:hAnsi="微软雅黑" w:cs="微软雅黑" w:hint="eastAsia"/>
-          <w:szCs w:val="21"/>
-        </w:rPr>
-        <w:t>8、【寄生式增长】有些小企业的快速增长靠的是“傍大款”，例如，有的是为苹果间接提供零部件，有的是为中移动提供服务，在2010年的“中小盘结构性行情”中都鸡犬升天，在2011又跌回原形。其实，寄生式增长往往不具持续性，因为其命脉掌握在“大款”手中，自身缺乏核心竞争力和议价权。有些核心零部件生产商在自己的领域内达到寡头垄断</w:t>
-      </w:r>
-      <w:r>
-        <w:rPr>
-          <w:rFonts w:ascii="微软雅黑" w:eastAsia="微软雅黑" w:hAnsi="微软雅黑" w:cs="微软雅黑" w:hint="eastAsia"/>
+        <w:t>手中，自身缺乏核心竞争力和议价权。有些核心零部件生产商在自己的领域内达到寡头垄断地位让下游非买不可，提高自己产品的转换成本让下游难以替换，或者成为终端产品的“卖点”（如英特尔），事实上自己已经具备核心竞争力和议价权、成为“大款”的，另当别论。</w:t>
+      </w:r>
+    </w:p>
+    <w:p>
+      <w:pPr>
+        <w:ind w:firstLine="420"/>
+        <w:rPr>
+          <w:rFonts w:ascii="微软雅黑" w:eastAsia="微软雅黑" w:hAnsi="微软雅黑" w:cs="微软雅黑"/>
+          <w:szCs w:val="21"/>
+        </w:rPr>
+      </w:pPr>
+      <w:r>
+        <w:rPr>
+          <w:rFonts w:ascii="微软雅黑" w:eastAsia="微软雅黑" w:hAnsi="微软雅黑" w:cs="微软雅黑" w:hint="eastAsia"/>
+          <w:szCs w:val="21"/>
+        </w:rPr>
+        <w:t>9、【强弩之末】许多所谓的成长股其实已经过了其成长的黄金时期，却依然享有高估值，因为人们往往犯了过度外推（Over-extrapolation）的错误，误以为过去的高成长在未来仍可持续。因此，买成长股时，对行业成长空间把握不当、对渗透率和饱和率跟踪不紧就容易陷入成长陷阱而支付过高估值。</w:t>
+      </w:r>
+    </w:p>
+    <w:p>
+      <w:pPr>
+        <w:ind w:firstLine="420"/>
+        <w:rPr>
+          <w:rFonts w:ascii="微软雅黑" w:eastAsia="微软雅黑" w:hAnsi="微软雅黑" w:cs="微软雅黑"/>
+          <w:szCs w:val="21"/>
+        </w:rPr>
+      </w:pPr>
+      <w:r>
+        <w:rPr>
+          <w:rFonts w:ascii="微软雅黑" w:eastAsia="微软雅黑" w:hAnsi="微软雅黑" w:cs="微软雅黑" w:hint="eastAsia"/>
+          <w:szCs w:val="21"/>
+        </w:rPr>
+        <w:t>10、【会计造假】价值股也有这个陷阱，但是成长股中这个问题更普遍。一个是市场期望50%增长的成长股，另一个是市场期望10%增长的价值股，哪个更难做到？做不到时，为避免戴维斯双杀，50倍PE的成长股和10倍PE的价值股，哪一个更有动力去“动用一切手段”来达到市场的预期？各类价值陷阱的共性是利润的不可持续性，各类成长陷阱的共性是成长的不可持续性。成长是个好东西，好东西人人想要，想要的人太多了，就把价格抬高了，而人性又总把未来想象得太美，预期太高，再好的东西被过度拔高后就容易失望，失望之后就变成陷阱了。成长本身并不是陷阱，但人性的弱点中对未来成长习惯性的过高预期和过高估值却是不折不扣的陷阱。</w:t>
+      </w:r>
+    </w:p>
+    <w:p>
+      <w:pPr>
+        <w:pStyle w:val="2"/>
+      </w:pPr>
+      <w:r>
+        <w:rPr>
+          <w:rFonts w:hint="eastAsia"/>
+        </w:rPr>
+        <w:t>价值投资</w:t>
+      </w:r>
+    </w:p>
+    <w:p>
+      <w:pPr>
+        <w:ind w:firstLine="420"/>
+        <w:rPr>
+          <w:rFonts w:ascii="微软雅黑" w:eastAsia="微软雅黑" w:hAnsi="微软雅黑" w:cs="微软雅黑"/>
+          <w:color w:val="FF0000"/>
+          <w:szCs w:val="21"/>
+        </w:rPr>
+      </w:pPr>
+      <w:r>
+        <w:rPr>
+          <w:rFonts w:ascii="微软雅黑" w:eastAsia="微软雅黑" w:hAnsi="微软雅黑" w:cs="微软雅黑" w:hint="eastAsia"/>
+          <w:color w:val="FF0000"/>
+          <w:szCs w:val="21"/>
+        </w:rPr>
+        <w:t>在二级市场里，给自己贴标签一点都不重要，是投资者或者投机者真的没那么重要。</w:t>
+      </w:r>
+    </w:p>
+    <w:p>
+      <w:pPr>
+        <w:ind w:firstLine="420"/>
+        <w:rPr>
+          <w:rFonts w:ascii="微软雅黑" w:eastAsia="微软雅黑" w:hAnsi="微软雅黑" w:cs="微软雅黑"/>
+          <w:color w:val="FF0000"/>
+          <w:szCs w:val="21"/>
+        </w:rPr>
+      </w:pPr>
+      <w:r>
+        <w:rPr>
+          <w:rFonts w:ascii="微软雅黑" w:eastAsia="微软雅黑" w:hAnsi="微软雅黑" w:cs="微软雅黑" w:hint="eastAsia"/>
+          <w:color w:val="FF0000"/>
+          <w:szCs w:val="21"/>
+        </w:rPr>
+        <w:t>残酷的事实是：无论是投机还是投资，长期来看，绝大多数人都赚不了钱。</w:t>
+      </w:r>
+    </w:p>
+    <w:p>
+      <w:pPr>
+        <w:ind w:firstLine="420"/>
+        <w:rPr>
+          <w:rFonts w:ascii="微软雅黑" w:eastAsia="微软雅黑" w:hAnsi="微软雅黑" w:cs="微软雅黑"/>
+          <w:color w:val="FF0000"/>
+          <w:szCs w:val="21"/>
+        </w:rPr>
+      </w:pPr>
+      <w:r>
+        <w:rPr>
+          <w:rFonts w:ascii="微软雅黑" w:eastAsia="微软雅黑" w:hAnsi="微软雅黑" w:cs="微软雅黑" w:hint="eastAsia"/>
+          <w:color w:val="FF0000"/>
+          <w:szCs w:val="21"/>
+        </w:rPr>
+        <w:t>单纯的给自己贴一个标签，并不给你带来任何的超额收益。长期的超额收益一定源自于你找到了自己的Edge（优势）。</w:t>
+      </w:r>
+    </w:p>
+    <w:p>
+      <w:pPr>
+        <w:ind w:firstLine="420"/>
+        <w:rPr>
+          <w:rFonts w:ascii="微软雅黑" w:eastAsia="微软雅黑" w:hAnsi="微软雅黑" w:cs="微软雅黑"/>
+          <w:color w:val="FF0000"/>
+          <w:szCs w:val="21"/>
+        </w:rPr>
+      </w:pPr>
+      <w:r>
+        <w:rPr>
+          <w:rFonts w:ascii="微软雅黑" w:eastAsia="微软雅黑" w:hAnsi="微软雅黑" w:cs="微软雅黑" w:hint="eastAsia"/>
+          <w:color w:val="FF0000"/>
+          <w:szCs w:val="21"/>
+        </w:rPr>
+        <w:t>换句话说，相比你的交易对手，相比市场其他参与者，你有什么优势，这才是最重要的</w:t>
+      </w:r>
+      <w:r>
+        <w:rPr>
+          <w:rFonts w:ascii="微软雅黑" w:eastAsia="微软雅黑" w:hAnsi="微软雅黑" w:cs="微软雅黑" w:hint="eastAsia"/>
+          <w:color w:val="FF0000"/>
           <w:szCs w:val="21"/>
         </w:rPr>
         <w:lastRenderedPageBreak/>
-        <w:t>地位让下游非买不可，提高自己产品的转换成本让下游难以替换，或者成为终端产品的“卖点”（如英特尔），事实上自己已经具备核心竞争力和议价权、成为“大款”的，另当别论。</w:t>
-      </w:r>
-    </w:p>
-    <w:p>
-      <w:pPr>
-        <w:ind w:firstLine="420"/>
-        <w:rPr>
-          <w:rFonts w:ascii="微软雅黑" w:eastAsia="微软雅黑" w:hAnsi="微软雅黑" w:cs="微软雅黑"/>
-          <w:szCs w:val="21"/>
-        </w:rPr>
-      </w:pPr>
-      <w:r>
-        <w:rPr>
-          <w:rFonts w:ascii="微软雅黑" w:eastAsia="微软雅黑" w:hAnsi="微软雅黑" w:cs="微软雅黑" w:hint="eastAsia"/>
-          <w:szCs w:val="21"/>
-        </w:rPr>
-        <w:t>9、【强弩之末】许多所谓的成长股其实已经过了其成长的黄金时期，却依然享有高估值，因为人们往往犯了过度外推（Over-extrapolation）的错误，误以为过去的高成长在未来仍可持续。因此，买成长股时，对行业成长空间把握不当、对渗透率和饱和率跟踪不紧就容易陷入成长陷阱而支付过高估值。</w:t>
-      </w:r>
-    </w:p>
-    <w:p>
-      <w:pPr>
-        <w:ind w:firstLine="420"/>
-        <w:rPr>
-          <w:rFonts w:ascii="微软雅黑" w:eastAsia="微软雅黑" w:hAnsi="微软雅黑" w:cs="微软雅黑"/>
-          <w:szCs w:val="21"/>
-        </w:rPr>
-      </w:pPr>
-      <w:r>
-        <w:rPr>
-          <w:rFonts w:ascii="微软雅黑" w:eastAsia="微软雅黑" w:hAnsi="微软雅黑" w:cs="微软雅黑" w:hint="eastAsia"/>
-          <w:szCs w:val="21"/>
-        </w:rPr>
-        <w:t>10、【会计造假】价值股也有这个陷阱，但是成长股中这个问题更普遍。一个是市场期望50%增长的成长股，另一个是市场期望10%增长的价值股，哪个更难做到？做不到时，为避免戴维斯双杀，50倍PE的成长股和10倍PE的价值股，哪一个更有动力去“动用一切手段”来达到市场的预期？各类价值陷阱的共性是利润的不可持续性，各类成长陷阱的共性是成长的不可持续性。成长是个好东西，好东西人人想要，想要的人太多了，就把价格抬高了，而人性又总把未来想象得太美，预期太高，再好的东西被过度拔高后就容易失望，失望之后就变成陷阱了。成长本身并不是陷阱，但人性的弱点中对未来成长习惯性的过高预期和过高估值却是不折不扣的陷阱。</w:t>
-      </w:r>
-    </w:p>
-    <w:p>
-      <w:pPr>
-        <w:pStyle w:val="2"/>
-      </w:pPr>
-      <w:r>
-        <w:rPr>
-          <w:rFonts w:hint="eastAsia"/>
-        </w:rPr>
-        <w:t>价值投资</w:t>
-      </w:r>
-    </w:p>
-    <w:p>
-      <w:pPr>
-        <w:ind w:firstLine="420"/>
-        <w:rPr>
-          <w:rFonts w:ascii="微软雅黑" w:eastAsia="微软雅黑" w:hAnsi="微软雅黑" w:cs="微软雅黑"/>
-          <w:color w:val="FF0000"/>
-          <w:szCs w:val="21"/>
-        </w:rPr>
-      </w:pPr>
-      <w:r>
-        <w:rPr>
-          <w:rFonts w:ascii="微软雅黑" w:eastAsia="微软雅黑" w:hAnsi="微软雅黑" w:cs="微软雅黑" w:hint="eastAsia"/>
-          <w:color w:val="FF0000"/>
-          <w:szCs w:val="21"/>
-        </w:rPr>
-        <w:t>在二级市场里，给自己贴标签一点都不重要，是投资者或者投机者真的没那么重要。</w:t>
-      </w:r>
-    </w:p>
-    <w:p>
-      <w:pPr>
-        <w:ind w:firstLine="420"/>
-        <w:rPr>
-          <w:rFonts w:ascii="微软雅黑" w:eastAsia="微软雅黑" w:hAnsi="微软雅黑" w:cs="微软雅黑"/>
-          <w:color w:val="FF0000"/>
-          <w:szCs w:val="21"/>
-        </w:rPr>
-      </w:pPr>
-      <w:r>
-        <w:rPr>
-          <w:rFonts w:ascii="微软雅黑" w:eastAsia="微软雅黑" w:hAnsi="微软雅黑" w:cs="微软雅黑" w:hint="eastAsia"/>
-          <w:color w:val="FF0000"/>
-          <w:szCs w:val="21"/>
-        </w:rPr>
-        <w:t>残酷的事实是：无论是投机还是投资，长期来看，绝大多数人都赚不了钱。</w:t>
-      </w:r>
-    </w:p>
-    <w:p>
-      <w:pPr>
-        <w:ind w:firstLine="420"/>
-        <w:rPr>
-          <w:rFonts w:ascii="微软雅黑" w:eastAsia="微软雅黑" w:hAnsi="微软雅黑" w:cs="微软雅黑"/>
-          <w:color w:val="FF0000"/>
-          <w:szCs w:val="21"/>
-        </w:rPr>
-      </w:pPr>
-      <w:r>
-        <w:rPr>
-          <w:rFonts w:ascii="微软雅黑" w:eastAsia="微软雅黑" w:hAnsi="微软雅黑" w:cs="微软雅黑" w:hint="eastAsia"/>
-          <w:color w:val="FF0000"/>
-          <w:szCs w:val="21"/>
-        </w:rPr>
-        <w:t>单纯的给自己贴一个标签，并不给你带来任何的超额收益。长期的超额收益一定源自于你找到了自己的Edge（优势）。</w:t>
-      </w:r>
-    </w:p>
-    <w:p>
-      <w:pPr>
-        <w:ind w:firstLine="420"/>
-        <w:rPr>
-          <w:rFonts w:ascii="微软雅黑" w:eastAsia="微软雅黑" w:hAnsi="微软雅黑" w:cs="微软雅黑"/>
-          <w:color w:val="FF0000"/>
-          <w:szCs w:val="21"/>
-        </w:rPr>
-      </w:pPr>
-      <w:r>
-        <w:rPr>
-          <w:rFonts w:ascii="微软雅黑" w:eastAsia="微软雅黑" w:hAnsi="微软雅黑" w:cs="微软雅黑" w:hint="eastAsia"/>
-          <w:color w:val="FF0000"/>
-          <w:szCs w:val="21"/>
-        </w:rPr>
-        <w:t>换句话说，相比你的交易对手，相比市场其他参与者，你有什么优势，这才是最重要的问题。</w:t>
+        <w:t>问题。</w:t>
       </w:r>
     </w:p>
     <w:p>
@@ -8221,22 +8237,29 @@
           <w:rFonts w:ascii="微软雅黑" w:eastAsia="微软雅黑" w:hAnsi="微软雅黑" w:cs="微软雅黑" w:hint="eastAsia"/>
           <w:szCs w:val="21"/>
         </w:rPr>
-        <w:t>这个短线投机者必然面对的情形，心中没有对标的详细的了解，对公司的情景没有信心，简单来说就买入股票之后没有安全感，只能通过盯盘获取一点点安全感，看着心里踏实点</w:t>
-      </w:r>
-    </w:p>
-    <w:p>
-      <w:pPr>
-        <w:rPr>
-          <w:rFonts w:ascii="微软雅黑" w:eastAsia="微软雅黑" w:hAnsi="微软雅黑" w:cs="微软雅黑"/>
-          <w:szCs w:val="21"/>
-        </w:rPr>
-      </w:pPr>
+        <w:t>这个短线投机者必然面对的情形，心中没有对标的详细的了解，对公司的情景没有信心，简</w:t>
+      </w:r>
       <w:r>
         <w:rPr>
           <w:rFonts w:ascii="微软雅黑" w:eastAsia="微软雅黑" w:hAnsi="微软雅黑" w:cs="微软雅黑" w:hint="eastAsia"/>
           <w:szCs w:val="21"/>
         </w:rPr>
         <w:lastRenderedPageBreak/>
+        <w:t>单来说就买入股票之后没有安全感，只能通过盯盘获取一点点安全感，看着心里踏实点</w:t>
+      </w:r>
+    </w:p>
+    <w:p>
+      <w:pPr>
+        <w:rPr>
+          <w:rFonts w:ascii="微软雅黑" w:eastAsia="微软雅黑" w:hAnsi="微软雅黑" w:cs="微软雅黑"/>
+          <w:szCs w:val="21"/>
+        </w:rPr>
+      </w:pPr>
+      <w:r>
+        <w:rPr>
+          <w:rFonts w:ascii="微软雅黑" w:eastAsia="微软雅黑" w:hAnsi="微软雅黑" w:cs="微软雅黑" w:hint="eastAsia"/>
+          <w:szCs w:val="21"/>
+        </w:rPr>
         <w:t>更可怕的情形是，在股价不断波动中，迷失自己，根本不知道要相信什么，什么是对，什么错。我经历过几天这样的场景，短期看市场是雾里看花，在不可捉摸的偶然性面前，天才和笨蛋的差别并不像看起来那么大，投资者永远都摆脱不了孤独、渺小和无奈的窘境。</w:t>
       </w:r>
     </w:p>
@@ -8334,7 +8357,7 @@
           <w:rFonts w:ascii="微软雅黑" w:eastAsia="微软雅黑" w:hAnsi="微软雅黑" w:cs="微软雅黑" w:hint="eastAsia"/>
           <w:szCs w:val="21"/>
         </w:rPr>
-        <w:t>回归投资的本质，我们要找到好的公司，把握机遇，做时间的朋友，最终成为赢家。赚取国家进步，时代变革，企业增长的钱。而追涨杀跌的投资方法，已经被无数次验证其无效</w:t>
+        <w:t>回归投资的本质，我们要找到好的公司，把握机遇，做时间的朋友，最终成为赢家。赚</w:t>
       </w:r>
       <w:r>
         <w:rPr>
@@ -8342,7 +8365,7 @@
           <w:szCs w:val="21"/>
         </w:rPr>
         <w:lastRenderedPageBreak/>
-        <w:t>性。</w:t>
+        <w:t>取国家进步，时代变革，企业增长的钱。而追涨杀跌的投资方法，已经被无数次验证其无效性。</w:t>
       </w:r>
     </w:p>
     <w:p>
@@ -8494,15 +8517,8 @@
           <w:rFonts w:ascii="微软雅黑" w:eastAsia="微软雅黑" w:hAnsi="微软雅黑" w:cs="微软雅黑" w:hint="eastAsia"/>
           <w:szCs w:val="21"/>
         </w:rPr>
-        <w:t>买一只股票，就是买一个企业的现在与未来。你必须看懂企业，看中好的企业，等它价</w:t>
-      </w:r>
-      <w:r>
-        <w:rPr>
-          <w:rFonts w:ascii="微软雅黑" w:eastAsia="微软雅黑" w:hAnsi="微软雅黑" w:cs="微软雅黑" w:hint="eastAsia"/>
-          <w:szCs w:val="21"/>
-        </w:rPr>
         <w:lastRenderedPageBreak/>
-        <w:t>值被低估时买入。（低估不太容易出现，所以股灾是最好的机会，股市整体低估）</w:t>
+        <w:t>买一只股票，就是买一个企业的现在与未来。你必须看懂企业，看中好的企业，等它价值被低估时买入。（低估不太容易出现，所以股灾是最好的机会，股市整体低估）</w:t>
       </w:r>
     </w:p>
     <w:p>
@@ -8640,7 +8656,7 @@
           <w:color w:val="FF0000"/>
           <w:szCs w:val="21"/>
         </w:rPr>
-        <w:t>对于长期低Beta（波动）的标的，择时没什么用，反而会降低收益。而对于长期高Beta的标的，择时的作用巨大，</w:t>
+        <w:t>对于长期低Beta（波动）</w:t>
       </w:r>
       <w:r>
         <w:rPr>
@@ -8649,7 +8665,7 @@
           <w:szCs w:val="21"/>
         </w:rPr>
         <w:lastRenderedPageBreak/>
-        <w:t>但作用不在于提高长期收益，而在于大幅度控制回撤</w:t>
+        <w:t>的标的，择时没什么用，反而会降低收益。而对于长期高Beta的标的，择时的作用巨大，但作用不在于提高长期收益，而在于大幅度控制回撤</w:t>
       </w:r>
       <w:r>
         <w:rPr>
@@ -9152,6 +9168,7 @@
           <w:rFonts w:ascii="微软雅黑" w:eastAsia="微软雅黑" w:hAnsi="微软雅黑" w:cs="微软雅黑"/>
           <w:szCs w:val="21"/>
         </w:rPr>
+        <w:lastRenderedPageBreak/>
         <w:t xml:space="preserve">　　1.</w:t>
       </w:r>
       <w:r>
@@ -9214,7 +9231,6 @@
           <w:rFonts w:ascii="微软雅黑" w:eastAsia="微软雅黑" w:hAnsi="微软雅黑" w:cs="微软雅黑"/>
           <w:szCs w:val="21"/>
         </w:rPr>
-        <w:lastRenderedPageBreak/>
         <w:t xml:space="preserve">　　2.严格</w:t>
       </w:r>
       <w:r>
@@ -9395,23 +9411,30 @@
           <w:rFonts w:ascii="微软雅黑" w:eastAsia="微软雅黑" w:hAnsi="微软雅黑" w:cs="微软雅黑" w:hint="eastAsia"/>
           <w:szCs w:val="21"/>
         </w:rPr>
-        <w:t>任何一个市场新手，在进入投机市场的初期，难免会有这样的想法：市场价格波动是有规律的，交易成功的关键是找到一套科学的预测理论、预测工具，市场交易的成败取决于市场预测的成败等等。从预测制胜到重视资金、仓位的风险管理再到提升投机者的心理、人生修养，是一条漫长而痛苦的路，并不是每一个人最终都有缘走到这一步的。</w:t>
-      </w:r>
-    </w:p>
-    <w:p>
-      <w:pPr>
-        <w:ind w:firstLine="420"/>
-        <w:rPr>
-          <w:rFonts w:ascii="微软雅黑" w:eastAsia="微软雅黑" w:hAnsi="微软雅黑" w:cs="微软雅黑"/>
-          <w:szCs w:val="21"/>
-        </w:rPr>
-      </w:pPr>
+        <w:t>任何一个市场新手，在进入投机市场的初期，难免会有这样的想法：市场价格波动是有规律的，交易成功的关键是找到一套科学的预测理论、预测工具，市场交易的成败取决于市场预测的成败等等。从预测制胜到重视资金、仓位的风险管理再到提升投机者的心理、人生</w:t>
+      </w:r>
       <w:r>
         <w:rPr>
           <w:rFonts w:ascii="微软雅黑" w:eastAsia="微软雅黑" w:hAnsi="微软雅黑" w:cs="微软雅黑" w:hint="eastAsia"/>
           <w:szCs w:val="21"/>
         </w:rPr>
         <w:lastRenderedPageBreak/>
+        <w:t>修养，是一条漫长而痛苦的路，并不是每一个人最终都有缘走到这一步的。</w:t>
+      </w:r>
+    </w:p>
+    <w:p>
+      <w:pPr>
+        <w:ind w:firstLine="420"/>
+        <w:rPr>
+          <w:rFonts w:ascii="微软雅黑" w:eastAsia="微软雅黑" w:hAnsi="微软雅黑" w:cs="微软雅黑"/>
+          <w:szCs w:val="21"/>
+        </w:rPr>
+      </w:pPr>
+      <w:r>
+        <w:rPr>
+          <w:rFonts w:ascii="微软雅黑" w:eastAsia="微软雅黑" w:hAnsi="微软雅黑" w:cs="微软雅黑" w:hint="eastAsia"/>
+          <w:szCs w:val="21"/>
+        </w:rPr>
         <w:t>十多年以后的今天，如果重新审视这个问题，我的认识是：</w:t>
       </w:r>
       <w:r>
@@ -9524,7 +9547,7 @@
           <w:rFonts w:ascii="微软雅黑" w:eastAsia="微软雅黑" w:hAnsi="微软雅黑" w:cs="微软雅黑" w:hint="eastAsia"/>
           <w:szCs w:val="21"/>
         </w:rPr>
-        <w:t>而在平常的交易中，当一个投机者判断失误时，明明知道应该严格控制风险，但是，在具体执行止损操作的那一刻，他的内心仿佛竖起了一堵无形的铜墙铁壁，阻止他向前迈出理智的一步。在天堂和地狱、成功和失败的分水岭，他开始犹豫不决，最终必然败下阵来。在</w:t>
+        <w:t>而在平常的交易中，当一个投机者判断失误时，明明知道应该严格控制风险，但是，在具体执行止损操作的那一刻，他的内心仿佛竖起了一堵无形的铜墙铁壁，阻止他向前迈出理</w:t>
       </w:r>
       <w:r>
         <w:rPr>
@@ -9532,7 +9555,7 @@
           <w:szCs w:val="21"/>
         </w:rPr>
         <w:lastRenderedPageBreak/>
-        <w:t>期货交易中，没有人能逃避这一关的考验，只有跨过这一道坎，才能进入成功的彼岸，一旦</w:t>
+        <w:t>智的一步。在天堂和地狱、成功和失败的分水岭，他开始犹豫不决，最终必然败下阵来。在期货交易中，没有人能逃避这一关的考验，只有跨过这一道坎，才能进入成功的彼岸，一旦</w:t>
       </w:r>
     </w:p>
     <w:p>
@@ -9667,6 +9690,7 @@
           <w:rFonts w:ascii="微软雅黑" w:eastAsia="微软雅黑" w:hAnsi="微软雅黑" w:cs="微软雅黑" w:hint="eastAsia"/>
           <w:szCs w:val="21"/>
         </w:rPr>
+        <w:lastRenderedPageBreak/>
         <w:t>他回答说：“当我见到金灿灿的黄金时，我眼里只有它，哪里还有什很么人啊！”</w:t>
       </w:r>
     </w:p>
@@ -9683,104 +9707,103 @@
           <w:rFonts w:ascii="微软雅黑" w:eastAsia="微软雅黑" w:hAnsi="微软雅黑" w:cs="微软雅黑" w:hint="eastAsia"/>
           <w:szCs w:val="21"/>
         </w:rPr>
+        <w:t>之前我一直不太理解这个寓言的含意，觉得它荒诞不经，世上哪有这种人呢？现在回想起来，我在国债期货市场上的行为，不就是那个古代傻瓜的现代翻版吗？ 简直一模一样，眼里只有机会、利润、金钱，没有任何内在和外在的约束，没有任何风险意思。而且，我以为，在金融市场，不论过去、现在、将来，都有许许多多像我这样的人。金融交易的魔力，</w:t>
+      </w:r>
+    </w:p>
+    <w:p>
+      <w:pPr>
+        <w:rPr>
+          <w:rFonts w:ascii="微软雅黑" w:eastAsia="微软雅黑" w:hAnsi="微软雅黑" w:cs="微软雅黑"/>
+          <w:szCs w:val="21"/>
+        </w:rPr>
+      </w:pPr>
+      <w:r>
+        <w:rPr>
+          <w:rFonts w:ascii="微软雅黑" w:eastAsia="微软雅黑" w:hAnsi="微软雅黑" w:cs="微软雅黑" w:hint="eastAsia"/>
+          <w:szCs w:val="21"/>
+        </w:rPr>
+        <w:t>使大多数投机者一旦身处其中，就像走进赌场的赌徒，必然会失去最基本的理性思维能力和自我控制，沉溺于幻觉而陷入无法自拔的境地。</w:t>
+      </w:r>
+    </w:p>
+    <w:p>
+      <w:pPr>
+        <w:ind w:firstLine="420"/>
+        <w:rPr>
+          <w:rFonts w:ascii="微软雅黑" w:eastAsia="微软雅黑" w:hAnsi="微软雅黑" w:cs="微软雅黑"/>
+          <w:szCs w:val="21"/>
+        </w:rPr>
+      </w:pPr>
+      <w:r>
+        <w:rPr>
+          <w:rFonts w:ascii="微软雅黑" w:eastAsia="微软雅黑" w:hAnsi="微软雅黑" w:cs="微软雅黑" w:hint="eastAsia"/>
+          <w:szCs w:val="21"/>
+        </w:rPr>
+        <w:t>就这样，那一段时间，我不停地在市场中买进卖出，追涨杀跌。有时候赚，有时候赔。赚的时候，幻想着自己的资产一直以这种速度增长，过几天就会超过比尔·盖茨。赔的时候，虽然自己的情绪和目标会暂时低落，但是，一旦进入下一次交易，这种不佳的状态就会马上被忘记，希望又开始向我招手。</w:t>
+      </w:r>
+    </w:p>
+    <w:p>
+      <w:pPr>
+        <w:ind w:firstLine="420"/>
+        <w:rPr>
+          <w:rFonts w:ascii="微软雅黑" w:eastAsia="微软雅黑" w:hAnsi="微软雅黑" w:cs="微软雅黑"/>
+          <w:szCs w:val="21"/>
+        </w:rPr>
+      </w:pPr>
+    </w:p>
+    <w:p>
+      <w:pPr>
+        <w:ind w:firstLine="420"/>
+        <w:rPr>
+          <w:rFonts w:ascii="微软雅黑" w:eastAsia="微软雅黑" w:hAnsi="微软雅黑" w:cs="微软雅黑"/>
+          <w:szCs w:val="21"/>
+        </w:rPr>
+      </w:pPr>
+      <w:r>
+        <w:rPr>
+          <w:rFonts w:ascii="微软雅黑" w:eastAsia="微软雅黑" w:hAnsi="微软雅黑" w:cs="微软雅黑" w:hint="eastAsia"/>
+          <w:szCs w:val="21"/>
+        </w:rPr>
+        <w:t>现在看来，这种想法当然很幼稚、肤浅。首先，市场价格，尤其是短期价格变化能不能准确预测，实在是一个非常令人生疑的问题。我的经验是，对一个般机者来说，比较明智的态度是，相信市场价格不能被准确负测，把不确定性作为市场的本质，在此基础上再构建自己的交易策略。</w:t>
+      </w:r>
+    </w:p>
+    <w:p>
+      <w:pPr>
+        <w:ind w:firstLine="420"/>
+        <w:rPr>
+          <w:rFonts w:ascii="微软雅黑" w:eastAsia="微软雅黑" w:hAnsi="微软雅黑" w:cs="微软雅黑"/>
+          <w:szCs w:val="21"/>
+        </w:rPr>
+      </w:pPr>
+      <w:r>
+        <w:rPr>
+          <w:rFonts w:ascii="微软雅黑" w:eastAsia="微软雅黑" w:hAnsi="微软雅黑" w:cs="微软雅黑" w:hint="eastAsia"/>
+          <w:szCs w:val="21"/>
+        </w:rPr>
+        <w:t>其次，价格预测只是每一次交易的起点，只是万里长征的第一步。从一个专业投机者的角度看，任何一笔具体的交易，都需要考虑后面一系列更为重要的问题：第一次入市的仓位大小，止损点的确定，赢利后什么点位加码，加多少量，多少次，加码后情况不妙怎么办，市场出现意外情况如何处理，赢利目标在哪里，等等。显然，价格预测并不是交易中最关键的部分。</w:t>
+      </w:r>
+    </w:p>
+    <w:p>
+      <w:pPr>
+        <w:ind w:firstLine="420"/>
+        <w:rPr>
+          <w:rFonts w:ascii="微软雅黑" w:eastAsia="微软雅黑" w:hAnsi="微软雅黑" w:cs="微软雅黑"/>
+          <w:szCs w:val="21"/>
+        </w:rPr>
+      </w:pPr>
+      <w:r>
+        <w:rPr>
+          <w:rFonts w:ascii="微软雅黑" w:eastAsia="微软雅黑" w:hAnsi="微软雅黑" w:cs="微软雅黑" w:hint="eastAsia"/>
+          <w:szCs w:val="21"/>
+        </w:rPr>
+        <w:t>或许我们可以这样说，期货交易的最终成败，并不是投机者之间预测能力的此赛--谁的</w:t>
+      </w:r>
+      <w:r>
+        <w:rPr>
+          <w:rFonts w:ascii="微软雅黑" w:eastAsia="微软雅黑" w:hAnsi="微软雅黑" w:cs="微软雅黑" w:hint="eastAsia"/>
+          <w:szCs w:val="21"/>
+        </w:rPr>
         <w:lastRenderedPageBreak/>
-        <w:t>之前我一直不太理解这个寓言的含意，觉得它荒诞不经，世上哪有这种人呢？现在回想起来，我在国债期货市场上的行为，不就是那个古代傻瓜的现代翻版吗？ 简直一模一样，眼里只有机会、利润、金钱，没有任何内在和外在的约束，没有任何风险意思。而且，我以为，在金融市场，不论过去、现在、将来，都有许许多多像我这样的人。金融交易的魔力，</w:t>
-      </w:r>
-    </w:p>
-    <w:p>
-      <w:pPr>
-        <w:rPr>
-          <w:rFonts w:ascii="微软雅黑" w:eastAsia="微软雅黑" w:hAnsi="微软雅黑" w:cs="微软雅黑"/>
-          <w:szCs w:val="21"/>
-        </w:rPr>
-      </w:pPr>
-      <w:r>
-        <w:rPr>
-          <w:rFonts w:ascii="微软雅黑" w:eastAsia="微软雅黑" w:hAnsi="微软雅黑" w:cs="微软雅黑" w:hint="eastAsia"/>
-          <w:szCs w:val="21"/>
-        </w:rPr>
-        <w:t>使大多数投机者一旦身处其中，就像走进赌场的赌徒，必然会失去最基本的理性思维能力和自我控制，沉溺于幻觉而陷入无法自拔的境地。</w:t>
-      </w:r>
-    </w:p>
-    <w:p>
-      <w:pPr>
-        <w:ind w:firstLine="420"/>
-        <w:rPr>
-          <w:rFonts w:ascii="微软雅黑" w:eastAsia="微软雅黑" w:hAnsi="微软雅黑" w:cs="微软雅黑"/>
-          <w:szCs w:val="21"/>
-        </w:rPr>
-      </w:pPr>
-      <w:r>
-        <w:rPr>
-          <w:rFonts w:ascii="微软雅黑" w:eastAsia="微软雅黑" w:hAnsi="微软雅黑" w:cs="微软雅黑" w:hint="eastAsia"/>
-          <w:szCs w:val="21"/>
-        </w:rPr>
-        <w:t>就这样，那一段时间，我不停地在市场中买进卖出，追涨杀跌。有时候赚，有时候赔。赚的时候，幻想着自己的资产一直以这种速度增长，过几天就会超过比尔·盖茨。赔的时候，虽然自己的情绪和目标会暂时低落，但是，一旦进入下一次交易，这种不佳的状态就会马上被忘记，希望又开始向我招手。</w:t>
-      </w:r>
-    </w:p>
-    <w:p>
-      <w:pPr>
-        <w:ind w:firstLine="420"/>
-        <w:rPr>
-          <w:rFonts w:ascii="微软雅黑" w:eastAsia="微软雅黑" w:hAnsi="微软雅黑" w:cs="微软雅黑"/>
-          <w:szCs w:val="21"/>
-        </w:rPr>
-      </w:pPr>
-    </w:p>
-    <w:p>
-      <w:pPr>
-        <w:ind w:firstLine="420"/>
-        <w:rPr>
-          <w:rFonts w:ascii="微软雅黑" w:eastAsia="微软雅黑" w:hAnsi="微软雅黑" w:cs="微软雅黑"/>
-          <w:szCs w:val="21"/>
-        </w:rPr>
-      </w:pPr>
-      <w:r>
-        <w:rPr>
-          <w:rFonts w:ascii="微软雅黑" w:eastAsia="微软雅黑" w:hAnsi="微软雅黑" w:cs="微软雅黑" w:hint="eastAsia"/>
-          <w:szCs w:val="21"/>
-        </w:rPr>
-        <w:t>现在看来，这种想法当然很幼稚、肤浅。首先，市场价格，尤其是短期价格变化能不能准确预测，实在是一个非常令人生疑的问题。我的经验是，对一个般机者来说，比较明智的态度是，相信市场价格不能被准确负测，把不确定性作为市场的本质，在此基础上再构建自己的交易策略。</w:t>
-      </w:r>
-    </w:p>
-    <w:p>
-      <w:pPr>
-        <w:ind w:firstLine="420"/>
-        <w:rPr>
-          <w:rFonts w:ascii="微软雅黑" w:eastAsia="微软雅黑" w:hAnsi="微软雅黑" w:cs="微软雅黑"/>
-          <w:szCs w:val="21"/>
-        </w:rPr>
-      </w:pPr>
-      <w:r>
-        <w:rPr>
-          <w:rFonts w:ascii="微软雅黑" w:eastAsia="微软雅黑" w:hAnsi="微软雅黑" w:cs="微软雅黑" w:hint="eastAsia"/>
-          <w:szCs w:val="21"/>
-        </w:rPr>
-        <w:t>其次，价格预测只是每一次交易的起点，只是万里长征的第一步。从一个专业投机者的角度看，任何一笔具体的交易，都需要考虑后面一系列更为重要的问题：第一次入市的仓位大小，止损点的确定，赢利后什么点位加码，加多少量，多少次，加码后情况不妙怎么办，市场出现意外情况如何处理，赢利目标在哪里，等等。显然，价格预测并不是交易中最关键的部分。</w:t>
-      </w:r>
-    </w:p>
-    <w:p>
-      <w:pPr>
-        <w:ind w:firstLine="420"/>
-        <w:rPr>
-          <w:rFonts w:ascii="微软雅黑" w:eastAsia="微软雅黑" w:hAnsi="微软雅黑" w:cs="微软雅黑"/>
-          <w:szCs w:val="21"/>
-        </w:rPr>
-      </w:pPr>
-      <w:r>
-        <w:rPr>
-          <w:rFonts w:ascii="微软雅黑" w:eastAsia="微软雅黑" w:hAnsi="微软雅黑" w:cs="微软雅黑" w:hint="eastAsia"/>
-          <w:szCs w:val="21"/>
-        </w:rPr>
-        <w:t>或许我们可以这样说，期货交易的最终成败，并不是投机者之间预测能力的此赛--谁的预测准确率高，谁就是最后的赢家。就某一两次局部的交易而言，确实，你对市场价格走势</w:t>
-      </w:r>
-      <w:r>
-        <w:rPr>
-          <w:rFonts w:ascii="微软雅黑" w:eastAsia="微软雅黑" w:hAnsi="微软雅黑" w:cs="微软雅黑" w:hint="eastAsia"/>
-          <w:szCs w:val="21"/>
-        </w:rPr>
-        <w:lastRenderedPageBreak/>
-        <w:t>判断是否准确，直接决定了交易结果是赢还是亏。但是，在成千上万次的交易以后，总的投机结果，并不取决于局部一两次猜测的准确与否，而是取决于建立在投机者综合实力和水</w:t>
+        <w:t>预测准确率高，谁就是最后的赢家。就某一两次局部的交易而言，确实，你对市场价格走势判断是否准确，直接决定了交易结果是赢还是亏。但是，在成千上万次的交易以后，总的投机结果，并不取决于局部一两次猜测的准确与否，而是取决于建立在投机者综合实力和水</w:t>
       </w:r>
     </w:p>
     <w:p>

--- a/投资系统.docx
+++ b/投资系统.docx
@@ -24,20 +24,542 @@
       </w:pPr>
       <w:r>
         <w:rPr>
+          <w:rFonts w:ascii="Biaodian Pro Sans GB" w:hAnsi="Biaodian Pro Sans GB"/>
+          <w:color w:val="33353C"/>
+          <w:sz w:val="23"/>
+          <w:szCs w:val="23"/>
+        </w:rPr>
+        <w:t>为什么要考虑短期呢？</w:t>
+      </w:r>
+      <w:r>
+        <w:rPr>
+          <w:rFonts w:ascii="Biaodian Pro Sans GB" w:hAnsi="Biaodian Pro Sans GB"/>
+          <w:color w:val="33353C"/>
+          <w:sz w:val="23"/>
+          <w:szCs w:val="23"/>
+        </w:rPr>
+        <w:br/>
+      </w:r>
+      <w:r>
+        <w:rPr>
+          <w:rFonts w:ascii="Biaodian Pro Sans GB" w:hAnsi="Biaodian Pro Sans GB"/>
+          <w:color w:val="33353C"/>
+          <w:sz w:val="23"/>
+          <w:szCs w:val="23"/>
+        </w:rPr>
+        <w:t>因为一般人做不到巴菲特的水平，</w:t>
+      </w:r>
+      <w:r>
+        <w:rPr>
+          <w:rFonts w:ascii="Biaodian Pro Sans GB" w:hAnsi="Biaodian Pro Sans GB"/>
+          <w:color w:val="33353C"/>
+          <w:sz w:val="23"/>
+          <w:szCs w:val="23"/>
+        </w:rPr>
+        <w:t>2</w:t>
+      </w:r>
+      <w:r>
+        <w:rPr>
+          <w:rFonts w:ascii="Biaodian Pro Sans GB" w:hAnsi="Biaodian Pro Sans GB"/>
+          <w:color w:val="33353C"/>
+          <w:sz w:val="23"/>
+          <w:szCs w:val="23"/>
+        </w:rPr>
+        <w:t>年才买一次。</w:t>
+      </w:r>
+      <w:r>
+        <w:rPr>
+          <w:rFonts w:ascii="Biaodian Pro Sans GB" w:hAnsi="Biaodian Pro Sans GB"/>
+          <w:color w:val="33353C"/>
+          <w:sz w:val="23"/>
+          <w:szCs w:val="23"/>
+        </w:rPr>
+        <w:br/>
+      </w:r>
+      <w:r>
+        <w:rPr>
+          <w:rFonts w:ascii="Biaodian Pro Sans GB" w:hAnsi="Biaodian Pro Sans GB"/>
+          <w:color w:val="33353C"/>
+          <w:sz w:val="23"/>
+          <w:szCs w:val="23"/>
+        </w:rPr>
+        <w:t>大多数时间，我们的交易都不符合巴菲特的标准，至少我做不到。</w:t>
+      </w:r>
+      <w:r>
+        <w:rPr>
+          <w:rFonts w:ascii="Biaodian Pro Sans GB" w:hAnsi="Biaodian Pro Sans GB"/>
+          <w:color w:val="33353C"/>
+          <w:sz w:val="23"/>
+          <w:szCs w:val="23"/>
+        </w:rPr>
+        <w:br/>
+      </w:r>
+      <w:bookmarkStart w:id="0" w:name="_GoBack"/>
+      <w:bookmarkEnd w:id="0"/>
+      <w:r>
+        <w:rPr>
+          <w:rFonts w:ascii="Biaodian Pro Sans GB" w:hAnsi="Biaodian Pro Sans GB"/>
+          <w:color w:val="33353C"/>
+          <w:sz w:val="23"/>
+          <w:szCs w:val="23"/>
+        </w:rPr>
+        <w:t>这种情况下，就要考虑对应的风控手段，这个没有人教给你。</w:t>
+      </w:r>
+    </w:p>
+    <w:p>
+      <w:pPr>
+        <w:rPr>
           <w:rFonts w:ascii="Biaodian Pro Sans GB" w:hAnsi="Biaodian Pro Sans GB" w:hint="eastAsia"/>
           <w:color w:val="33353C"/>
           <w:sz w:val="23"/>
           <w:szCs w:val="23"/>
         </w:rPr>
+      </w:pPr>
+    </w:p>
+    <w:p>
+      <w:pPr>
+        <w:rPr>
+          <w:rFonts w:ascii="Biaodian Pro Sans GB" w:hAnsi="Biaodian Pro Sans GB" w:hint="eastAsia"/>
+          <w:color w:val="33353C"/>
+          <w:sz w:val="23"/>
+          <w:szCs w:val="23"/>
+        </w:rPr>
+      </w:pPr>
+      <w:r>
+        <w:rPr>
+          <w:rFonts w:ascii="Biaodian Pro Sans GB" w:hAnsi="Biaodian Pro Sans GB"/>
+          <w:color w:val="33353C"/>
+          <w:sz w:val="23"/>
+          <w:szCs w:val="23"/>
+        </w:rPr>
+        <w:t>股灾的时候再来看安全边际</w:t>
+      </w:r>
+      <w:r>
+        <w:rPr>
+          <w:rFonts w:ascii="Biaodian Pro Sans GB" w:hAnsi="Biaodian Pro Sans GB"/>
+          <w:color w:val="33353C"/>
+          <w:sz w:val="23"/>
+          <w:szCs w:val="23"/>
+        </w:rPr>
+        <w:br/>
+      </w:r>
+      <w:r>
+        <w:rPr>
+          <w:rFonts w:ascii="Biaodian Pro Sans GB" w:hAnsi="Biaodian Pro Sans GB"/>
+          <w:color w:val="33353C"/>
+          <w:sz w:val="23"/>
+          <w:szCs w:val="23"/>
+        </w:rPr>
+        <w:t>你会发现巴菲特这老头太奸诈了，安全边际只有股灾才有啊</w:t>
+      </w:r>
+      <w:r>
+        <w:rPr>
+          <w:rFonts w:ascii="Biaodian Pro Sans GB" w:hAnsi="Biaodian Pro Sans GB"/>
+          <w:color w:val="33353C"/>
+          <w:sz w:val="23"/>
+          <w:szCs w:val="23"/>
+        </w:rPr>
+        <w:br/>
+      </w:r>
+      <w:r>
+        <w:rPr>
+          <w:rFonts w:ascii="Biaodian Pro Sans GB" w:hAnsi="Biaodian Pro Sans GB"/>
+          <w:color w:val="33353C"/>
+          <w:sz w:val="23"/>
+          <w:szCs w:val="23"/>
+        </w:rPr>
+        <w:t>问题是</w:t>
+      </w:r>
+      <w:r>
+        <w:rPr>
+          <w:rFonts w:ascii="Biaodian Pro Sans GB" w:hAnsi="Biaodian Pro Sans GB"/>
+          <w:color w:val="33353C"/>
+          <w:sz w:val="23"/>
+          <w:szCs w:val="23"/>
+        </w:rPr>
+        <w:t xml:space="preserve"> </w:t>
+      </w:r>
+      <w:r>
+        <w:rPr>
+          <w:rFonts w:ascii="Biaodian Pro Sans GB" w:hAnsi="Biaodian Pro Sans GB"/>
+          <w:color w:val="33353C"/>
+          <w:sz w:val="23"/>
+          <w:szCs w:val="23"/>
+        </w:rPr>
+        <w:t>股灾的时候才买股票，</w:t>
+      </w:r>
+      <w:r>
+        <w:rPr>
+          <w:rFonts w:ascii="Biaodian Pro Sans GB" w:hAnsi="Biaodian Pro Sans GB"/>
+          <w:color w:val="33353C"/>
+          <w:sz w:val="23"/>
+          <w:szCs w:val="23"/>
+        </w:rPr>
+        <w:t xml:space="preserve"> 99%</w:t>
+      </w:r>
+      <w:r>
+        <w:rPr>
+          <w:rFonts w:ascii="Biaodian Pro Sans GB" w:hAnsi="Biaodian Pro Sans GB"/>
+          <w:color w:val="33353C"/>
+          <w:sz w:val="23"/>
+          <w:szCs w:val="23"/>
+        </w:rPr>
+        <w:t>的吃瓜群众都做不到啊</w:t>
+      </w:r>
+      <w:r>
+        <w:rPr>
+          <w:rFonts w:ascii="Biaodian Pro Sans GB" w:hAnsi="Biaodian Pro Sans GB"/>
+          <w:color w:val="33353C"/>
+          <w:sz w:val="23"/>
+          <w:szCs w:val="23"/>
+        </w:rPr>
+        <w:br/>
+      </w:r>
+      <w:r>
+        <w:rPr>
+          <w:rFonts w:ascii="Biaodian Pro Sans GB" w:hAnsi="Biaodian Pro Sans GB"/>
+          <w:color w:val="33353C"/>
+          <w:sz w:val="23"/>
+          <w:szCs w:val="23"/>
+        </w:rPr>
+        <w:t>另外，即使是奸诈的巴菲特，股灾抄底</w:t>
+      </w:r>
+      <w:hyperlink r:id="rId9" w:tgtFrame="_blank" w:history="1">
+        <w:r>
+          <w:rPr>
+            <w:rStyle w:val="a8"/>
+            <w:rFonts w:ascii="Biaodian Pro Sans GB" w:hAnsi="Biaodian Pro Sans GB"/>
+            <w:color w:val="0066CC"/>
+            <w:sz w:val="23"/>
+            <w:szCs w:val="23"/>
+          </w:rPr>
+          <w:t>$</w:t>
+        </w:r>
+        <w:r>
+          <w:rPr>
+            <w:rStyle w:val="a8"/>
+            <w:rFonts w:ascii="Biaodian Pro Sans GB" w:hAnsi="Biaodian Pro Sans GB"/>
+            <w:color w:val="0066CC"/>
+            <w:sz w:val="23"/>
+            <w:szCs w:val="23"/>
+          </w:rPr>
+          <w:t>高盛</w:t>
+        </w:r>
+        <w:r>
+          <w:rPr>
+            <w:rStyle w:val="a8"/>
+            <w:rFonts w:ascii="Biaodian Pro Sans GB" w:hAnsi="Biaodian Pro Sans GB"/>
+            <w:color w:val="0066CC"/>
+            <w:sz w:val="23"/>
+            <w:szCs w:val="23"/>
+          </w:rPr>
+          <w:t>(GS)$</w:t>
+        </w:r>
+      </w:hyperlink>
+      <w:r>
+        <w:rPr>
+          <w:rFonts w:ascii="Biaodian Pro Sans GB" w:hAnsi="Biaodian Pro Sans GB"/>
+          <w:color w:val="33353C"/>
+          <w:sz w:val="23"/>
+          <w:szCs w:val="23"/>
+        </w:rPr>
+        <w:t> </w:t>
+      </w:r>
+      <w:r>
+        <w:rPr>
+          <w:rFonts w:ascii="Biaodian Pro Sans GB" w:hAnsi="Biaodian Pro Sans GB"/>
+          <w:color w:val="33353C"/>
+          <w:sz w:val="23"/>
+          <w:szCs w:val="23"/>
+        </w:rPr>
+        <w:t>之后，股价又下跌了一半。这还是老头有能力影响美国政府救助的情况下。</w:t>
+      </w:r>
+      <w:r>
+        <w:rPr>
+          <w:rFonts w:ascii="Biaodian Pro Sans GB" w:hAnsi="Biaodian Pro Sans GB"/>
+          <w:color w:val="33353C"/>
+          <w:sz w:val="23"/>
+          <w:szCs w:val="23"/>
+        </w:rPr>
+        <w:br/>
+      </w:r>
+      <w:r>
+        <w:rPr>
+          <w:rFonts w:ascii="Biaodian Pro Sans GB" w:hAnsi="Biaodian Pro Sans GB"/>
+          <w:color w:val="33353C"/>
+          <w:sz w:val="23"/>
+          <w:szCs w:val="23"/>
+        </w:rPr>
+        <w:t>反过来，保尔森做空次贷，</w:t>
+      </w:r>
+      <w:r>
+        <w:rPr>
+          <w:rFonts w:ascii="Biaodian Pro Sans GB" w:hAnsi="Biaodian Pro Sans GB"/>
+          <w:color w:val="33353C"/>
+          <w:sz w:val="23"/>
+          <w:szCs w:val="23"/>
+        </w:rPr>
+        <w:t>2</w:t>
+      </w:r>
+      <w:r>
+        <w:rPr>
+          <w:rFonts w:ascii="Biaodian Pro Sans GB" w:hAnsi="Biaodian Pro Sans GB"/>
+          <w:color w:val="33353C"/>
+          <w:sz w:val="23"/>
+          <w:szCs w:val="23"/>
+        </w:rPr>
+        <w:t>年给客户赚了</w:t>
+      </w:r>
+      <w:r>
+        <w:rPr>
+          <w:rFonts w:ascii="Biaodian Pro Sans GB" w:hAnsi="Biaodian Pro Sans GB"/>
+          <w:color w:val="33353C"/>
+          <w:sz w:val="23"/>
+          <w:szCs w:val="23"/>
+        </w:rPr>
+        <w:t>200</w:t>
+      </w:r>
+      <w:r>
+        <w:rPr>
+          <w:rFonts w:ascii="Biaodian Pro Sans GB" w:hAnsi="Biaodian Pro Sans GB"/>
+          <w:color w:val="33353C"/>
+          <w:sz w:val="23"/>
+          <w:szCs w:val="23"/>
+        </w:rPr>
+        <w:t>亿美元，自己赚了</w:t>
+      </w:r>
+      <w:r>
+        <w:rPr>
+          <w:rFonts w:ascii="Biaodian Pro Sans GB" w:hAnsi="Biaodian Pro Sans GB"/>
+          <w:color w:val="33353C"/>
+          <w:sz w:val="23"/>
+          <w:szCs w:val="23"/>
+        </w:rPr>
+        <w:t>60</w:t>
+      </w:r>
+      <w:r>
+        <w:rPr>
+          <w:rFonts w:ascii="Biaodian Pro Sans GB" w:hAnsi="Biaodian Pro Sans GB"/>
+          <w:color w:val="33353C"/>
+          <w:sz w:val="23"/>
+          <w:szCs w:val="23"/>
+        </w:rPr>
+        <w:t>亿美元</w:t>
+      </w:r>
+      <w:r>
+        <w:rPr>
+          <w:rFonts w:ascii="Biaodian Pro Sans GB" w:hAnsi="Biaodian Pro Sans GB"/>
+          <w:color w:val="33353C"/>
+          <w:sz w:val="23"/>
+          <w:szCs w:val="23"/>
+        </w:rPr>
+        <w:br/>
+      </w:r>
+      <w:r>
+        <w:rPr>
+          <w:rFonts w:ascii="Biaodian Pro Sans GB" w:hAnsi="Biaodian Pro Sans GB"/>
+          <w:color w:val="33353C"/>
+          <w:sz w:val="23"/>
+          <w:szCs w:val="23"/>
+        </w:rPr>
+        <w:t>索罗斯上门请教，经典的</w:t>
+      </w:r>
+      <w:r>
+        <w:rPr>
+          <w:rFonts w:ascii="Biaodian Pro Sans GB" w:hAnsi="Biaodian Pro Sans GB"/>
+          <w:color w:val="33353C"/>
+          <w:sz w:val="23"/>
+          <w:szCs w:val="23"/>
+        </w:rPr>
+        <w:t xml:space="preserve"> </w:t>
+      </w:r>
+      <w:r>
+        <w:rPr>
+          <w:rFonts w:ascii="Biaodian Pro Sans GB" w:hAnsi="Biaodian Pro Sans GB"/>
+          <w:color w:val="33353C"/>
+          <w:sz w:val="23"/>
+          <w:szCs w:val="23"/>
+        </w:rPr>
+        <w:t>老司机</w:t>
+      </w:r>
+      <w:r>
+        <w:rPr>
+          <w:rFonts w:ascii="Biaodian Pro Sans GB" w:hAnsi="Biaodian Pro Sans GB"/>
+          <w:color w:val="33353C"/>
+          <w:sz w:val="23"/>
+          <w:szCs w:val="23"/>
+        </w:rPr>
+        <w:t xml:space="preserve"> </w:t>
+      </w:r>
+      <w:r>
+        <w:rPr>
+          <w:rFonts w:ascii="Biaodian Pro Sans GB" w:hAnsi="Biaodian Pro Sans GB"/>
+          <w:color w:val="33353C"/>
+          <w:sz w:val="23"/>
+          <w:szCs w:val="23"/>
+        </w:rPr>
+        <w:t>带带我的段子，也赚了</w:t>
+      </w:r>
+      <w:r>
+        <w:rPr>
+          <w:rFonts w:ascii="Biaodian Pro Sans GB" w:hAnsi="Biaodian Pro Sans GB"/>
+          <w:color w:val="33353C"/>
+          <w:sz w:val="23"/>
+          <w:szCs w:val="23"/>
+        </w:rPr>
+        <w:t>10</w:t>
+      </w:r>
+      <w:r>
+        <w:rPr>
+          <w:rFonts w:ascii="Biaodian Pro Sans GB" w:hAnsi="Biaodian Pro Sans GB"/>
+          <w:color w:val="33353C"/>
+          <w:sz w:val="23"/>
+          <w:szCs w:val="23"/>
+        </w:rPr>
+        <w:t>亿美元</w:t>
+      </w:r>
+      <w:r>
+        <w:rPr>
+          <w:rFonts w:ascii="Biaodian Pro Sans GB" w:hAnsi="Biaodian Pro Sans GB"/>
+          <w:color w:val="33353C"/>
+          <w:sz w:val="23"/>
+          <w:szCs w:val="23"/>
+        </w:rPr>
+        <w:br/>
+      </w:r>
+      <w:r>
+        <w:rPr>
+          <w:rFonts w:ascii="Biaodian Pro Sans GB" w:hAnsi="Biaodian Pro Sans GB"/>
+          <w:color w:val="33353C"/>
+          <w:sz w:val="23"/>
+          <w:szCs w:val="23"/>
+        </w:rPr>
+        <w:t>这就是转换思维的威力。</w:t>
+      </w:r>
+    </w:p>
+    <w:p>
+      <w:pPr>
+        <w:rPr>
+          <w:rFonts w:ascii="Biaodian Pro Sans GB" w:hAnsi="Biaodian Pro Sans GB" w:hint="eastAsia"/>
+          <w:color w:val="33353C"/>
+          <w:sz w:val="23"/>
+          <w:szCs w:val="23"/>
+        </w:rPr>
+      </w:pPr>
+      <w:r>
+        <w:rPr>
+          <w:rFonts w:ascii="Biaodian Pro Sans GB" w:hAnsi="Biaodian Pro Sans GB"/>
+          <w:color w:val="33353C"/>
+          <w:sz w:val="23"/>
+          <w:szCs w:val="23"/>
+        </w:rPr>
+        <w:t>大多数群众，即做不到巴菲特股灾才买股票，又不能及时转换思维，股灾时大力做空，平时还好，遇到一次金融危机，十年都洗白了。特别是那些融资的。</w:t>
+      </w:r>
+      <w:r>
+        <w:rPr>
+          <w:rFonts w:ascii="Biaodian Pro Sans GB" w:hAnsi="Biaodian Pro Sans GB"/>
+          <w:color w:val="33353C"/>
+          <w:sz w:val="23"/>
+          <w:szCs w:val="23"/>
+        </w:rPr>
+        <w:br/>
+      </w:r>
+      <w:r>
+        <w:rPr>
+          <w:rFonts w:ascii="Biaodian Pro Sans GB" w:hAnsi="Biaodian Pro Sans GB"/>
+          <w:color w:val="33353C"/>
+          <w:sz w:val="23"/>
+          <w:szCs w:val="23"/>
+        </w:rPr>
+        <w:t>资本市场的钱不好挣，否则就没人上班了</w:t>
+      </w:r>
+      <w:r>
+        <w:rPr>
+          <w:noProof/>
+        </w:rPr>
+        <w:drawing>
+          <wp:inline distT="0" distB="0" distL="0" distR="0">
+            <wp:extent cx="228600" cy="228600"/>
+            <wp:effectExtent l="0" t="0" r="0" b="0"/>
+            <wp:docPr id="16" name="图片 16" descr="[吐血]"/>
+            <wp:cNvGraphicFramePr>
+              <a:graphicFrameLocks xmlns:a="http://schemas.openxmlformats.org/drawingml/2006/main" noChangeAspect="1"/>
+            </wp:cNvGraphicFramePr>
+            <a:graphic xmlns:a="http://schemas.openxmlformats.org/drawingml/2006/main">
+              <a:graphicData uri="http://schemas.openxmlformats.org/drawingml/2006/picture">
+                <pic:pic xmlns:pic="http://schemas.openxmlformats.org/drawingml/2006/picture">
+                  <pic:nvPicPr>
+                    <pic:cNvPr id="0" name="Picture 1" descr="[吐血]"/>
+                    <pic:cNvPicPr>
+                      <a:picLocks noChangeAspect="1" noChangeArrowheads="1"/>
+                    </pic:cNvPicPr>
+                  </pic:nvPicPr>
+                  <pic:blipFill>
+                    <a:blip r:embed="rId10">
+                      <a:extLst>
+                        <a:ext uri="{28A0092B-C50C-407E-A947-70E740481C1C}">
+                          <a14:useLocalDpi xmlns:a14="http://schemas.microsoft.com/office/drawing/2010/main" val="0"/>
+                        </a:ext>
+                      </a:extLst>
+                    </a:blip>
+                    <a:srcRect/>
+                    <a:stretch>
+                      <a:fillRect/>
+                    </a:stretch>
+                  </pic:blipFill>
+                  <pic:spPr bwMode="auto">
+                    <a:xfrm>
+                      <a:off x="0" y="0"/>
+                      <a:ext cx="228600" cy="228600"/>
+                    </a:xfrm>
+                    <a:prstGeom prst="rect">
+                      <a:avLst/>
+                    </a:prstGeom>
+                    <a:noFill/>
+                    <a:ln>
+                      <a:noFill/>
+                    </a:ln>
+                  </pic:spPr>
+                </pic:pic>
+              </a:graphicData>
+            </a:graphic>
+          </wp:inline>
+        </w:drawing>
+      </w:r>
+    </w:p>
+    <w:p>
+      <w:pPr>
+        <w:rPr>
+          <w:rFonts w:ascii="Biaodian Pro Sans GB" w:hAnsi="Biaodian Pro Sans GB" w:hint="eastAsia"/>
+          <w:color w:val="33353C"/>
+          <w:sz w:val="23"/>
+          <w:szCs w:val="23"/>
+        </w:rPr>
+      </w:pPr>
+    </w:p>
+    <w:p>
+      <w:pPr>
+        <w:rPr>
+          <w:rFonts w:ascii="Biaodian Pro Sans GB" w:hAnsi="Biaodian Pro Sans GB"/>
+          <w:color w:val="33353C"/>
+          <w:sz w:val="23"/>
+          <w:szCs w:val="23"/>
+        </w:rPr>
+      </w:pPr>
+      <w:r>
+        <w:rPr>
+          <w:rFonts w:ascii="Biaodian Pro Sans GB" w:hAnsi="Biaodian Pro Sans GB" w:hint="eastAsia"/>
+          <w:color w:val="33353C"/>
+          <w:sz w:val="23"/>
+          <w:szCs w:val="23"/>
+        </w:rPr>
         <w:t>不谋万世者，不足谋一时；不谋全局者，不足谋一域。</w:t>
       </w:r>
-      <w:bookmarkStart w:id="0" w:name="_GoBack"/>
-      <w:bookmarkEnd w:id="0"/>
-    </w:p>
-    <w:p>
-      <w:pPr>
-        <w:rPr>
-          <w:rFonts w:ascii="Biaodian Pro Sans GB" w:hAnsi="Biaodian Pro Sans GB" w:hint="eastAsia"/>
+    </w:p>
+    <w:p>
+      <w:pPr>
+        <w:rPr>
+          <w:rFonts w:ascii="Biaodian Pro Sans GB" w:hAnsi="Biaodian Pro Sans GB"/>
           <w:color w:val="33353C"/>
           <w:sz w:val="23"/>
           <w:szCs w:val="23"/>
@@ -344,7 +866,11 @@
         <w:t>），</w:t>
       </w:r>
       <w:r>
-        <w:t>其中在我们这个地方</w:t>
+        <w:t>其中在我</w:t>
+      </w:r>
+      <w:r>
+        <w:lastRenderedPageBreak/>
+        <w:t>们这个地方</w:t>
       </w:r>
       <w:r>
         <w:t>，</w:t>
@@ -695,16 +1221,7 @@
           <w:color w:val="222222"/>
           <w:spacing w:val="15"/>
         </w:rPr>
-        <w:t>永远不要有已经通晓一切的固执想法。如果这样，你就不会取得任何进步，时间和环境在变，你应当学会随之改变。人的本性不会变，这就是历史一再重复，以</w:t>
-      </w:r>
-      <w:r>
-        <w:rPr>
-          <w:rFonts w:ascii="微软雅黑" w:eastAsia="微软雅黑" w:hAnsi="微软雅黑" w:hint="eastAsia"/>
-          <w:color w:val="222222"/>
-          <w:spacing w:val="15"/>
-        </w:rPr>
-        <w:lastRenderedPageBreak/>
-        <w:t>及股市在某些条件下年复—年，和在不同时间循环下运行极为相似的原因。</w:t>
+        <w:t>永远不要有已经通晓一切的固执想法。如果这样，你就不会取得任何进步，时间和环境在变，你应当学会随之改变。人的本性不会变，这就是历史一再重复，以及股市在某些条件下年复—年，和在不同时间循环下运行极为相似的原因。</w:t>
       </w:r>
     </w:p>
     <w:p>
@@ -917,7 +1434,20 @@
           <w:sz w:val="18"/>
           <w:szCs w:val="18"/>
         </w:rPr>
-        <w:t>你一定要长期的去看，否则的话你整天担心今天涨明天跌之类的，我们做投资，不是说把自己弄的非常辛苦的挣钱，要想办法喝茶聊天唱着歌跳着舞把钱挣了，这才是掌握了投资的核心。</w:t>
+        <w:t>你一定要长期的去看，否则的话你整天担心今天涨明天跌之类的，我们做投资，不是说把自己弄的非常辛</w:t>
+      </w:r>
+      <w:r>
+        <w:rPr>
+          <w:rFonts w:ascii="微软雅黑" w:eastAsia="微软雅黑" w:hAnsi="Times New Roman" w:cs="微软雅黑" w:hint="eastAsia"/>
+          <w:b/>
+          <w:bCs/>
+          <w:color w:val="000000"/>
+          <w:kern w:val="0"/>
+          <w:sz w:val="18"/>
+          <w:szCs w:val="18"/>
+        </w:rPr>
+        <w:lastRenderedPageBreak/>
+        <w:t>苦的挣钱，要想办法喝茶聊天唱着歌跳着舞把钱挣了，这才是掌握了投资的核心。</w:t>
       </w:r>
     </w:p>
     <w:p>
@@ -1075,7 +1605,6 @@
           <w:kern w:val="0"/>
           <w:sz w:val="24"/>
         </w:rPr>
-        <w:lastRenderedPageBreak/>
         <w:t>我爱财如命，所以为了赚更多的钱，我可以忍受漫长的等待，忍受寂寞，空虚冷。忍受一切的风雨飘摇，直到天上出现彩虹。</w:t>
       </w:r>
     </w:p>
@@ -1130,6 +1659,7 @@
         <w:rPr>
           <w:rFonts w:hint="eastAsia"/>
         </w:rPr>
+        <w:lastRenderedPageBreak/>
         <w:t>懂得越深，赚得越多。为什么会这样呢</w:t>
       </w:r>
       <w:r>
@@ -1602,7 +2132,14 @@
         <w:rPr>
           <w:rFonts w:hint="eastAsia"/>
         </w:rPr>
-        <w:t>有人说，期货交易的技术和知识，学一两年时间可能就够了，但是，投机者要培养出一个稳定、良好的心态，在修养和境界上达到高瞻远瞩、超凡脱俗，即使花上十年工夫，也不算多。此言善矣！</w:t>
+        <w:t>有人说，期货交易的技术和知识，学一两年时间可能就够了，但是，投机者要培养出一个稳</w:t>
+      </w:r>
+      <w:r>
+        <w:rPr>
+          <w:rFonts w:hint="eastAsia"/>
+        </w:rPr>
+        <w:lastRenderedPageBreak/>
+        <w:t>定、良好的心态，在修养和境界上达到高瞻远瞩、超凡脱俗，即使花上十年工夫，也不算多。此言善矣！</w:t>
       </w:r>
     </w:p>
     <w:p/>
@@ -1692,14 +2229,7 @@
         <w:rPr>
           <w:rFonts w:hint="eastAsia"/>
         </w:rPr>
-        <w:t>年股票投资的时候，是没有和人比的想法，做好自己能够做的事情，股票涨多少，</w:t>
-      </w:r>
-      <w:r>
-        <w:rPr>
-          <w:rFonts w:hint="eastAsia"/>
-        </w:rPr>
-        <w:lastRenderedPageBreak/>
-        <w:t>跌多少，也不是我能掌握的，春节回家后，爸爸说了好几次什么看要去做生意或者其他什么不，反正打工是发不了财的，猫罗赚了多少多少钱的，感觉爸爸有点嫌弃我今年赚少了钱，当时自己特别不爽，没有反驳他，回到深圳后，投资变了味，涉及到了父母，还要比别人赚更多的钱，心态不在纯粹，心中充满着贪婪，欲望，压力，思维就会偏差，无法全面看待问题</w:t>
+        <w:t>年股票投资的时候，是没有和人比的想法，做好自己能够做的事情，股票涨多少，跌多少，也不是我能掌握的，春节回家后，爸爸说了好几次什么看要去做生意或者其他什么不，反正打工是发不了财的，猫罗赚了多少多少钱的，感觉爸爸有点嫌弃我今年赚少了钱，当时自己特别不爽，没有反驳他，回到深圳后，投资变了味，涉及到了父母，还要比别人赚更多的钱，心态不在纯粹，心中充满着贪婪，欲望，压力，思维就会偏差，无法全面看待问题</w:t>
       </w:r>
     </w:p>
     <w:p>
@@ -1789,7 +2319,14 @@
         <w:rPr>
           <w:rFonts w:hint="eastAsia"/>
         </w:rPr>
-        <w:t>我的头脑中各种各样的知识鱼目混珠，像一团乱麻，有的是关于市价格预测的，有的是关于交易心理的，有的是关于投机的技巧、策略的，等等。无论是对市场还是对自己，我都理不出一个头绪来，分不清哪些司念是正确的，哪些观念是错误的，到底是长线交易好还是短线交易好。观念之间互相矛盾，我的行为在矛盾之中摇摆不定，我彻底迷失在期货交易的大海之中。</w:t>
+        <w:t>我的头脑中各种各样的知识鱼目混珠，像一团乱麻，有的是关于市价格预测的，有的是关于</w:t>
+      </w:r>
+      <w:r>
+        <w:rPr>
+          <w:rFonts w:hint="eastAsia"/>
+        </w:rPr>
+        <w:lastRenderedPageBreak/>
+        <w:t>交易心理的，有的是关于投机的技巧、策略的，等等。无论是对市场还是对自己，我都理不出一个头绪来，分不清哪些司念是正确的，哪些观念是错误的，到底是长线交易好还是短线交易好。观念之间互相矛盾，我的行为在矛盾之中摇摆不定，我彻底迷失在期货交易的大海之中。</w:t>
       </w:r>
     </w:p>
     <w:p>
@@ -1958,15 +2495,6 @@
           <w:szCs w:val="22"/>
         </w:rPr>
         <w:br/>
-      </w:r>
-      <w:r>
-        <w:rPr>
-          <w:rFonts w:ascii="宋体" w:eastAsia="宋体" w:hAnsi="宋体" w:cs="宋体"/>
-          <w:color w:val="000000"/>
-          <w:sz w:val="22"/>
-          <w:szCs w:val="22"/>
-        </w:rPr>
-        <w:lastRenderedPageBreak/>
         <w:t>如果一个企业的盈利，长期保持上升的趋势，股价必然亦步亦趋。</w:t>
       </w:r>
       <w:r>
@@ -2534,16 +3062,7 @@
           <w:kern w:val="0"/>
           <w:szCs w:val="21"/>
         </w:rPr>
-        <w:t>在左右为难无法决定的时候，心中的信心证明开始动摇了，此时，股价一波动，会让自己更</w:t>
-      </w:r>
-      <w:r>
-        <w:rPr>
-          <w:rFonts w:ascii="宋体" w:eastAsia="宋体" w:hAnsi="Times New Roman" w:cs="宋体" w:hint="eastAsia"/>
-          <w:kern w:val="0"/>
-          <w:szCs w:val="21"/>
-        </w:rPr>
-        <w:lastRenderedPageBreak/>
-        <w:t>加难以决定</w:t>
+        <w:t>在左右为难无法决定的时候，心中的信心证明开始动摇了，此时，股价一波动，会让自己更加难以决定</w:t>
       </w:r>
     </w:p>
     <w:p>
@@ -2700,6 +3219,7 @@
         <w:rPr>
           <w:rFonts w:hint="eastAsia"/>
         </w:rPr>
+        <w:lastRenderedPageBreak/>
         <w:t>研报如何阅读</w:t>
       </w:r>
     </w:p>
@@ -3140,7 +3660,6 @@
           <w:kern w:val="0"/>
           <w:szCs w:val="21"/>
         </w:rPr>
-        <w:lastRenderedPageBreak/>
         <w:t>长远眼光</w:t>
       </w:r>
     </w:p>
@@ -3273,7 +3792,14 @@
         <w:rPr>
           <w:rFonts w:hint="eastAsia"/>
         </w:rPr>
-        <w:t>或许震荡行情中，不亏钱，防御才是最重要的，才是第一位，在保证好安全的前提下，再去考虑赚钱</w:t>
+        <w:t>或许震荡行情中，不亏钱，防御才是最重要的，才是第一位，在保证好安全的前提下，再去</w:t>
+      </w:r>
+      <w:r>
+        <w:rPr>
+          <w:rFonts w:hint="eastAsia"/>
+        </w:rPr>
+        <w:lastRenderedPageBreak/>
+        <w:t>考虑赚钱</w:t>
       </w:r>
     </w:p>
     <w:p>
@@ -3454,241 +3980,247 @@
         <w:rPr>
           <w:rFonts w:hint="eastAsia"/>
         </w:rPr>
+        <w:t>17</w:t>
+      </w:r>
+      <w:r>
+        <w:rPr>
+          <w:rFonts w:hint="eastAsia"/>
+        </w:rPr>
+        <w:t>年大盘大涨</w:t>
+      </w:r>
+      <w:r>
+        <w:rPr>
+          <w:rFonts w:hint="eastAsia"/>
+        </w:rPr>
+        <w:t>20%</w:t>
+      </w:r>
+      <w:r>
+        <w:rPr>
+          <w:rFonts w:hint="eastAsia"/>
+        </w:rPr>
+        <w:t>多，相当于</w:t>
+      </w:r>
+      <w:r>
+        <w:rPr>
+          <w:rFonts w:hint="eastAsia"/>
+        </w:rPr>
+        <w:t>15</w:t>
+      </w:r>
+      <w:r>
+        <w:rPr>
+          <w:rFonts w:hint="eastAsia"/>
+        </w:rPr>
+        <w:t>年的补涨</w:t>
+      </w:r>
+    </w:p>
+    <w:p/>
+    <w:p>
+      <w:r>
+        <w:rPr>
+          <w:rFonts w:hint="eastAsia"/>
+        </w:rPr>
+        <w:t>投资的第一要务就是认清当前的形势，包括国际形势和宏观经济，国际形势包括，是否有战争，比如：</w:t>
+      </w:r>
+      <w:r>
+        <w:rPr>
+          <w:rFonts w:hint="eastAsia"/>
+        </w:rPr>
+        <w:t>15</w:t>
+      </w:r>
+      <w:r>
+        <w:rPr>
+          <w:rFonts w:hint="eastAsia"/>
+        </w:rPr>
+        <w:t>年俄罗斯占领克里米亚，宏观经济，最重要的是美联储加减息，是引发金融危机的导火线</w:t>
+      </w:r>
+    </w:p>
+    <w:p>
+      <w:r>
+        <w:rPr>
+          <w:rFonts w:hint="eastAsia"/>
+        </w:rPr>
+        <w:t>要根据不同的形势选择不同的投资策略</w:t>
+      </w:r>
+    </w:p>
+    <w:p>
+      <w:r>
+        <w:rPr>
+          <w:rFonts w:hint="eastAsia"/>
+        </w:rPr>
+        <w:t>股灾，买入做空大盘的</w:t>
+      </w:r>
+      <w:r>
+        <w:rPr>
+          <w:rFonts w:hint="eastAsia"/>
+        </w:rPr>
+        <w:t>etf</w:t>
+      </w:r>
+      <w:r>
+        <w:rPr>
+          <w:rFonts w:hint="eastAsia"/>
+        </w:rPr>
+        <w:t>，现在世界经济的龙头是</w:t>
+      </w:r>
+      <w:r>
+        <w:rPr>
+          <w:rFonts w:hint="eastAsia"/>
+        </w:rPr>
+        <w:t>IT</w:t>
+      </w:r>
+      <w:r>
+        <w:rPr>
+          <w:rFonts w:hint="eastAsia"/>
+        </w:rPr>
+        <w:t>，买入一倍做空纳指</w:t>
+      </w:r>
+      <w:r>
+        <w:rPr>
+          <w:rFonts w:hint="eastAsia"/>
+        </w:rPr>
+        <w:t>etf</w:t>
+      </w:r>
+    </w:p>
+    <w:p>
+      <w:r>
+        <w:rPr>
+          <w:rFonts w:hint="eastAsia"/>
+        </w:rPr>
+        <w:t>国际形势，宏观经济良好，长期持有</w:t>
+      </w:r>
+      <w:r>
+        <w:rPr>
+          <w:rFonts w:hint="eastAsia"/>
+        </w:rPr>
+        <w:t>+</w:t>
+      </w:r>
+      <w:r>
+        <w:rPr>
+          <w:rFonts w:hint="eastAsia"/>
+        </w:rPr>
+        <w:t>趋势</w:t>
+      </w:r>
+    </w:p>
+    <w:p>
+      <w:r>
+        <w:rPr>
+          <w:rFonts w:hint="eastAsia"/>
+        </w:rPr>
+        <w:t>国际形势或者宏观经济有问题的时候，根据影响大盘波动的决定性因素来做短期的波动，当你不知道这个事情对大盘的影响的时候，看看大盘的反应就知道了，当真的的形势不好的时候，第一的要求是本金的安全，第二想的才是去赚钱</w:t>
+      </w:r>
+    </w:p>
+    <w:p>
+      <w:r>
+        <w:rPr>
+          <w:rFonts w:hint="eastAsia"/>
+        </w:rPr>
+        <w:t>去年的时候，还想着就一个长期持有策略就通吃，穿越牛熊，应对所有形势，看的很多大</w:t>
+      </w:r>
+      <w:r>
+        <w:rPr>
+          <w:rFonts w:hint="eastAsia"/>
+        </w:rPr>
+        <w:t>V</w:t>
+      </w:r>
+      <w:r>
+        <w:rPr>
+          <w:rFonts w:hint="eastAsia"/>
+        </w:rPr>
+        <w:t>都是把标普或者道指</w:t>
+      </w:r>
+      <w:r>
+        <w:rPr>
+          <w:rFonts w:hint="eastAsia"/>
+        </w:rPr>
+        <w:t>200</w:t>
+      </w:r>
+      <w:r>
+        <w:rPr>
+          <w:rFonts w:hint="eastAsia"/>
+        </w:rPr>
+        <w:t>年历史打开来看，中间经历了</w:t>
+      </w:r>
+      <w:r>
+        <w:rPr>
+          <w:rFonts w:hint="eastAsia"/>
+        </w:rPr>
+        <w:t>1932</w:t>
+      </w:r>
+      <w:r>
+        <w:rPr>
+          <w:rFonts w:hint="eastAsia"/>
+        </w:rPr>
+        <w:t>的大衰退，第一次，第二次世界大战……各种各样的危机，十几轮的经济危机，经济总是在发展向前，股灾在</w:t>
+      </w:r>
+      <w:r>
+        <w:rPr>
+          <w:rFonts w:hint="eastAsia"/>
+        </w:rPr>
+        <w:t>200</w:t>
+      </w:r>
+      <w:r>
+        <w:rPr>
+          <w:rFonts w:hint="eastAsia"/>
+        </w:rPr>
+        <w:t>年的历史中来看也是个小波动，当时真的相信了</w:t>
+      </w:r>
+    </w:p>
+    <w:p>
+      <w:r>
+        <w:rPr>
+          <w:rFonts w:hint="eastAsia"/>
+        </w:rPr>
+        <w:t>以</w:t>
+      </w:r>
+      <w:r>
+        <w:rPr>
+          <w:rFonts w:hint="eastAsia"/>
+        </w:rPr>
+        <w:t>08</w:t>
+      </w:r>
+      <w:r>
+        <w:rPr>
+          <w:rFonts w:hint="eastAsia"/>
+        </w:rPr>
+        <w:t>年股灾，大盘</w:t>
+      </w:r>
+      <w:r>
+        <w:rPr>
+          <w:rFonts w:hint="eastAsia"/>
+        </w:rPr>
+        <w:t>50%</w:t>
+      </w:r>
+      <w:r>
+        <w:rPr>
+          <w:rFonts w:hint="eastAsia"/>
+        </w:rPr>
+        <w:t>的跌幅来看，带上</w:t>
+      </w:r>
+      <w:r>
+        <w:rPr>
+          <w:rFonts w:hint="eastAsia"/>
+        </w:rPr>
+        <w:t>1.7</w:t>
+      </w:r>
+      <w:r>
+        <w:rPr>
+          <w:rFonts w:hint="eastAsia"/>
+        </w:rPr>
+        <w:t>倍杠杆早就爆仓，更别说一年之间看着账户天天缩水的心里压力，至少会失眠，这个根本不是自己承受的起的</w:t>
+      </w:r>
+    </w:p>
+    <w:p>
+      <w:r>
+        <w:rPr>
+          <w:rFonts w:hint="eastAsia"/>
+        </w:rPr>
+        <w:t>有点明白巴菲特的厉害了，就是在各种环境下都能长期赚钱，一些人在牛市中单年收益超过</w:t>
+      </w:r>
+      <w:r>
+        <w:rPr>
+          <w:rFonts w:hint="eastAsia"/>
+        </w:rPr>
         <w:lastRenderedPageBreak/>
-        <w:t>17</w:t>
-      </w:r>
-      <w:r>
-        <w:rPr>
-          <w:rFonts w:hint="eastAsia"/>
-        </w:rPr>
-        <w:t>年大盘大涨</w:t>
-      </w:r>
-      <w:r>
-        <w:rPr>
-          <w:rFonts w:hint="eastAsia"/>
-        </w:rPr>
-        <w:t>20%</w:t>
-      </w:r>
-      <w:r>
-        <w:rPr>
-          <w:rFonts w:hint="eastAsia"/>
-        </w:rPr>
-        <w:t>多，相当于</w:t>
-      </w:r>
-      <w:r>
-        <w:rPr>
-          <w:rFonts w:hint="eastAsia"/>
-        </w:rPr>
-        <w:t>15</w:t>
-      </w:r>
-      <w:r>
-        <w:rPr>
-          <w:rFonts w:hint="eastAsia"/>
-        </w:rPr>
-        <w:t>年的补涨</w:t>
-      </w:r>
-    </w:p>
-    <w:p/>
-    <w:p>
-      <w:r>
-        <w:rPr>
-          <w:rFonts w:hint="eastAsia"/>
-        </w:rPr>
-        <w:t>投资的第一要务就是认清当前的形势，包括国际形势和宏观经济，国际形势包括，是否有战争，比如：</w:t>
-      </w:r>
-      <w:r>
-        <w:rPr>
-          <w:rFonts w:hint="eastAsia"/>
-        </w:rPr>
-        <w:t>15</w:t>
-      </w:r>
-      <w:r>
-        <w:rPr>
-          <w:rFonts w:hint="eastAsia"/>
-        </w:rPr>
-        <w:t>年俄罗斯占领克里米亚，宏观经济，最重要的是美联储加减息，是引发金融危机的导火线</w:t>
-      </w:r>
-    </w:p>
-    <w:p>
-      <w:r>
-        <w:rPr>
-          <w:rFonts w:hint="eastAsia"/>
-        </w:rPr>
-        <w:t>要根据不同的形势选择不同的投资策略</w:t>
-      </w:r>
-    </w:p>
-    <w:p>
-      <w:r>
-        <w:rPr>
-          <w:rFonts w:hint="eastAsia"/>
-        </w:rPr>
-        <w:t>股灾，买入做空大盘的</w:t>
-      </w:r>
-      <w:r>
-        <w:rPr>
-          <w:rFonts w:hint="eastAsia"/>
-        </w:rPr>
-        <w:t>etf</w:t>
-      </w:r>
-      <w:r>
-        <w:rPr>
-          <w:rFonts w:hint="eastAsia"/>
-        </w:rPr>
-        <w:t>，现在世界经济的龙头是</w:t>
-      </w:r>
-      <w:r>
-        <w:rPr>
-          <w:rFonts w:hint="eastAsia"/>
-        </w:rPr>
-        <w:t>IT</w:t>
-      </w:r>
-      <w:r>
-        <w:rPr>
-          <w:rFonts w:hint="eastAsia"/>
-        </w:rPr>
-        <w:t>，买入一倍做空纳指</w:t>
-      </w:r>
-      <w:r>
-        <w:rPr>
-          <w:rFonts w:hint="eastAsia"/>
-        </w:rPr>
-        <w:t>etf</w:t>
-      </w:r>
-    </w:p>
-    <w:p>
-      <w:r>
-        <w:rPr>
-          <w:rFonts w:hint="eastAsia"/>
-        </w:rPr>
-        <w:t>国际形势，宏观经济良好，长期持有</w:t>
-      </w:r>
-      <w:r>
-        <w:rPr>
-          <w:rFonts w:hint="eastAsia"/>
-        </w:rPr>
-        <w:t>+</w:t>
-      </w:r>
-      <w:r>
-        <w:rPr>
-          <w:rFonts w:hint="eastAsia"/>
-        </w:rPr>
-        <w:t>趋势</w:t>
-      </w:r>
-    </w:p>
-    <w:p>
-      <w:r>
-        <w:rPr>
-          <w:rFonts w:hint="eastAsia"/>
-        </w:rPr>
-        <w:t>国际形势或者宏观经济有问题的时候，根据影响大盘波动的决定性因素来做短期的波动，当你不知道这个事情对大盘的影响的时候，看看大盘的反应就知道了，当真的的形势不好的时候，第一的要求是本金的安全，第二想的才是去赚钱</w:t>
-      </w:r>
-    </w:p>
-    <w:p>
-      <w:r>
-        <w:rPr>
-          <w:rFonts w:hint="eastAsia"/>
-        </w:rPr>
-        <w:t>去年的时候，还想着就一个长期持有策略就通吃，穿越牛熊，应对所有形势，看的很多大</w:t>
-      </w:r>
-      <w:r>
-        <w:rPr>
-          <w:rFonts w:hint="eastAsia"/>
-        </w:rPr>
-        <w:t>V</w:t>
-      </w:r>
-      <w:r>
-        <w:rPr>
-          <w:rFonts w:hint="eastAsia"/>
-        </w:rPr>
-        <w:t>都是把标普或者道指</w:t>
-      </w:r>
-      <w:r>
-        <w:rPr>
-          <w:rFonts w:hint="eastAsia"/>
-        </w:rPr>
-        <w:t>200</w:t>
-      </w:r>
-      <w:r>
-        <w:rPr>
-          <w:rFonts w:hint="eastAsia"/>
-        </w:rPr>
-        <w:t>年历史打开来看，中间经历了</w:t>
-      </w:r>
-      <w:r>
-        <w:rPr>
-          <w:rFonts w:hint="eastAsia"/>
-        </w:rPr>
-        <w:t>1932</w:t>
-      </w:r>
-      <w:r>
-        <w:rPr>
-          <w:rFonts w:hint="eastAsia"/>
-        </w:rPr>
-        <w:t>的大衰退，第一次，第二次世界大战……各种各样的危机，十几轮的经济危机，经济总是在发展向前，股灾在</w:t>
-      </w:r>
-      <w:r>
-        <w:rPr>
-          <w:rFonts w:hint="eastAsia"/>
-        </w:rPr>
-        <w:t>200</w:t>
-      </w:r>
-      <w:r>
-        <w:rPr>
-          <w:rFonts w:hint="eastAsia"/>
-        </w:rPr>
-        <w:t>年的历史中来看也是个小波动，当时真的相信了</w:t>
-      </w:r>
-    </w:p>
-    <w:p>
-      <w:r>
-        <w:rPr>
-          <w:rFonts w:hint="eastAsia"/>
-        </w:rPr>
-        <w:t>以</w:t>
-      </w:r>
-      <w:r>
-        <w:rPr>
-          <w:rFonts w:hint="eastAsia"/>
-        </w:rPr>
-        <w:t>08</w:t>
-      </w:r>
-      <w:r>
-        <w:rPr>
-          <w:rFonts w:hint="eastAsia"/>
-        </w:rPr>
-        <w:t>年股灾，大盘</w:t>
-      </w:r>
-      <w:r>
-        <w:rPr>
-          <w:rFonts w:hint="eastAsia"/>
-        </w:rPr>
-        <w:t>50%</w:t>
-      </w:r>
-      <w:r>
-        <w:rPr>
-          <w:rFonts w:hint="eastAsia"/>
-        </w:rPr>
-        <w:t>的跌幅来看，带上</w:t>
-      </w:r>
-      <w:r>
-        <w:rPr>
-          <w:rFonts w:hint="eastAsia"/>
-        </w:rPr>
-        <w:t>1.7</w:t>
-      </w:r>
-      <w:r>
-        <w:rPr>
-          <w:rFonts w:hint="eastAsia"/>
-        </w:rPr>
-        <w:t>倍杠杆早就爆仓，更别说一年之间看着账户天天缩水的心里压力，至少会失眠，这个根本不是自己承受的起的</w:t>
-      </w:r>
-    </w:p>
-    <w:p>
-      <w:r>
-        <w:rPr>
-          <w:rFonts w:hint="eastAsia"/>
-        </w:rPr>
-        <w:t>有点明白巴菲特的厉害了，就是在各种环境下都能长期赚钱，一些人在牛市中单年收益超过巴菲特就觉得巴菲特不厉害的人，还没入投资的门。</w:t>
+        <w:t>巴菲特就觉得巴菲特不厉害的人，还没入投资的门。</w:t>
       </w:r>
     </w:p>
     <w:p>
@@ -3835,9 +4367,14 @@
           <w:szCs w:val="19"/>
           <w:lang w:bidi="ar"/>
         </w:rPr>
-        <w:t>过去几年，随便一个互联网小伙子，一个想法就能拿到几千万的估值，就能超过很多干了一辈子的企业家。所以当一个行业起来的时候，跟你的个人能力没有太大关系，关键在于你是否在一个正确的年代做了符合这个年代的事情。当然有很多人是无意识的，有很多人是有意识的。前者是祖坟埋得好的结果，后者是眼界格局高的结果。从我个人感觉来看，绝大部分的有钱人都属于前者，属于后者的微</w:t>
-      </w:r>
-      <w:r>
+        <w:t>过去几年，随便一个互联网小伙子，一个想法就能拿到几千万的估值，就能超过很多干了一辈子的企业家。所以当一个行业起来的时候，跟你的个人能力没有太大关系，关键在于你是否在一个正确的年代做了符合这个年代的事情。当然有很多人是无意识的，有很多人是有意识的。前者是祖坟埋得好的结果，后者是眼界格局高的结果。从我个人感觉来看，绝大部分的有钱人都属于前者，属于后者的微乎其微。所以，我一直觉得这个年代，赚大钱的人往往不辛苦，辛苦的往往赚不了大钱。这个是非常现实的情况，要学会认识到现实，不要自我催眠。</w:t>
+      </w:r>
+    </w:p>
+    <w:p>
+      <w:pPr>
+        <w:widowControl/>
+        <w:spacing w:line="21" w:lineRule="atLeast"/>
+        <w:jc w:val="left"/>
         <w:rPr>
           <w:rFonts w:ascii="宋体" w:eastAsia="宋体" w:hAnsi="宋体" w:cs="宋体"/>
           <w:kern w:val="0"/>
@@ -3845,34 +4382,18 @@
           <w:szCs w:val="19"/>
           <w:lang w:bidi="ar"/>
         </w:rPr>
-        <w:lastRenderedPageBreak/>
-        <w:t>乎其微。所以，我一直觉得这个年代，赚大钱的人往往不辛苦，辛苦的往往赚不了大钱。这个是非常现实的情况，要学会认识到现实，不要自我催眠。</w:t>
-      </w:r>
-    </w:p>
-    <w:p>
-      <w:pPr>
-        <w:widowControl/>
-        <w:spacing w:line="21" w:lineRule="atLeast"/>
-        <w:jc w:val="left"/>
-        <w:rPr>
-          <w:rFonts w:ascii="宋体" w:eastAsia="宋体" w:hAnsi="宋体" w:cs="宋体"/>
+      </w:pPr>
+      <w:r>
+        <w:rPr>
+          <w:rFonts w:ascii="宋体" w:eastAsia="宋体" w:hAnsi="宋体" w:cs="宋体" w:hint="eastAsia"/>
           <w:kern w:val="0"/>
           <w:sz w:val="19"/>
           <w:szCs w:val="19"/>
           <w:lang w:bidi="ar"/>
         </w:rPr>
-      </w:pPr>
-      <w:r>
-        <w:rPr>
-          <w:rFonts w:ascii="宋体" w:eastAsia="宋体" w:hAnsi="宋体" w:cs="宋体" w:hint="eastAsia"/>
-          <w:kern w:val="0"/>
-          <w:sz w:val="19"/>
-          <w:szCs w:val="19"/>
-          <w:lang w:bidi="ar"/>
-        </w:rPr>
         <w:t>阿里战胜苏宁，不是马云比黄光裕厉害，而是一个时代对另一个时代的胜利，每个时代都有自己的王者。黄光裕2004、2005、2008年三度问鼎</w:t>
       </w:r>
-      <w:hyperlink r:id="rId9" w:tgtFrame="https://baike.baidu.com/item/%E9%BB%84%E5%85%89%E8%A3%95/_blank" w:history="1">
+      <w:hyperlink r:id="rId11" w:tgtFrame="https://baike.baidu.com/item/%E9%BB%84%E5%85%89%E8%A3%95/_blank" w:history="1">
         <w:r>
           <w:rPr>
             <w:rFonts w:ascii="宋体" w:eastAsia="宋体" w:hAnsi="宋体" w:cs="宋体"/>
@@ -3974,7 +4495,18 @@
           <w:szCs w:val="19"/>
           <w:lang w:bidi="ar"/>
         </w:rPr>
-        <w:t>所以认为努力工作就能赚大钱的人，还摸清怎么赚钱的门，那些强调只要努力就能赚钱的和只知道努力的人是可怜的，只能延长工作时间多赚钱，是一条最悲哀赚钱的路，沦为社会的底层，像我村里海明子的爸爸，白天去做重力活，晚上去打渔，打到凌晨一两点，身体都累垮，而我爸的话，开车，努力程度不是一个级别的，可是却成了村里面他们那一辈的最有钱的，这就是形势，以前三毛的爷爷开村里唯一的拖拉机更加风光，干部都要巴结，每个人都处在时势之中，顺应时势永远是最赚钱的方式，比尔盖茨之前的世界首富是洛克菲勒，石油大王，代表着能源时代的王。</w:t>
+        <w:t>所以认为努力工作就能赚大钱的人，还摸清怎么赚钱的门，那些强调只要努力就能赚钱的和只知道努力的人是可怜的，只能延长工作时间多赚钱，是一条最悲哀赚钱的路，沦为社会的底层，像我村里海明子的爸爸，白天去做重力活，晚上去打渔，打到凌晨一两点，身体都累垮，而我爸的话，开车，努力程度不是一个级别的，可是却成了村里面他们那一辈的最有钱的，这就是形势，以前三毛的爷爷开</w:t>
+      </w:r>
+      <w:r>
+        <w:rPr>
+          <w:rFonts w:ascii="宋体" w:eastAsia="宋体" w:hAnsi="宋体" w:cs="宋体" w:hint="eastAsia"/>
+          <w:kern w:val="0"/>
+          <w:sz w:val="19"/>
+          <w:szCs w:val="19"/>
+          <w:lang w:bidi="ar"/>
+        </w:rPr>
+        <w:lastRenderedPageBreak/>
+        <w:t>村里唯一的拖拉机更加风光，干部都要巴结，每个人都处在时势之中，顺应时势永远是最赚钱的方式，比尔盖茨之前的世界首富是洛克菲勒，石油大王，代表着能源时代的王。</w:t>
       </w:r>
     </w:p>
     <w:p>
@@ -4280,7 +4812,6 @@
         <w:rPr>
           <w:rFonts w:hint="eastAsia"/>
         </w:rPr>
-        <w:lastRenderedPageBreak/>
         <w:t>二级市场赚钱的方式</w:t>
       </w:r>
     </w:p>
@@ -4488,6 +5019,7 @@
           <w:rFonts w:ascii="微软雅黑" w:eastAsia="微软雅黑" w:hAnsi="微软雅黑" w:cs="微软雅黑" w:hint="eastAsia"/>
           <w:szCs w:val="21"/>
         </w:rPr>
+        <w:lastRenderedPageBreak/>
         <w:tab/>
       </w:r>
       <w:r>
@@ -4649,34 +5181,127 @@
           <w:rFonts w:ascii="微软雅黑" w:eastAsia="微软雅黑" w:hAnsi="微软雅黑" w:cs="微软雅黑" w:hint="eastAsia"/>
           <w:szCs w:val="21"/>
         </w:rPr>
+        <w:t> 赚理解偏差的钱，需要的是对商业模式理解非常深刻，这是个比眼光的游戏，并且在别人承认你的眼光之前，你都必须要耐心等着。</w:t>
+      </w:r>
+    </w:p>
+    <w:p>
+      <w:pPr>
+        <w:ind w:firstLine="420"/>
+        <w:rPr>
+          <w:rFonts w:ascii="微软雅黑" w:eastAsia="微软雅黑" w:hAnsi="微软雅黑" w:cs="微软雅黑"/>
+          <w:szCs w:val="21"/>
+        </w:rPr>
+      </w:pPr>
+      <w:r>
+        <w:rPr>
+          <w:rFonts w:ascii="微软雅黑" w:eastAsia="微软雅黑" w:hAnsi="微软雅黑" w:cs="微软雅黑" w:hint="eastAsia"/>
+          <w:szCs w:val="21"/>
+        </w:rPr>
+        <w:t> 赚成长的钱，需要的是对价格波动不敏感和对商业模式理解比较深刻，这是个比眼光的游戏，既然是赚成长的钱，那么你要必须耐心的持有这个股票，等成长出现（本质上就是未来的现金流兑现）。</w:t>
+      </w:r>
+    </w:p>
+    <w:p>
+      <w:pPr>
+        <w:ind w:firstLine="420"/>
+        <w:rPr>
+          <w:rFonts w:ascii="微软雅黑" w:eastAsia="微软雅黑" w:hAnsi="微软雅黑" w:cs="微软雅黑"/>
+          <w:szCs w:val="21"/>
+        </w:rPr>
+      </w:pPr>
+    </w:p>
+    <w:p>
+      <w:pPr>
+        <w:ind w:firstLine="420"/>
+        <w:rPr>
+          <w:rFonts w:ascii="微软雅黑" w:eastAsia="微软雅黑" w:hAnsi="微软雅黑" w:cs="微软雅黑"/>
+          <w:color w:val="FF0000"/>
+          <w:szCs w:val="21"/>
+        </w:rPr>
+      </w:pPr>
+      <w:r>
+        <w:rPr>
+          <w:rFonts w:ascii="微软雅黑" w:eastAsia="微软雅黑" w:hAnsi="微软雅黑" w:cs="微软雅黑" w:hint="eastAsia"/>
+          <w:color w:val="FF0000"/>
+          <w:szCs w:val="21"/>
+        </w:rPr>
+        <w:t>在二级市场里，能赚的钱，有且只有两种：</w:t>
+      </w:r>
+    </w:p>
+    <w:p>
+      <w:pPr>
+        <w:ind w:firstLine="420"/>
+        <w:rPr>
+          <w:rFonts w:ascii="微软雅黑" w:eastAsia="微软雅黑" w:hAnsi="微软雅黑" w:cs="微软雅黑"/>
+          <w:color w:val="FF0000"/>
+          <w:szCs w:val="21"/>
+        </w:rPr>
+      </w:pPr>
+      <w:r>
+        <w:rPr>
+          <w:rFonts w:ascii="微软雅黑" w:eastAsia="微软雅黑" w:hAnsi="微软雅黑" w:cs="微软雅黑" w:hint="eastAsia"/>
+          <w:color w:val="FF0000"/>
+          <w:szCs w:val="21"/>
+        </w:rPr>
+        <w:t> 1.企业成长带来的钱</w:t>
+      </w:r>
+    </w:p>
+    <w:p>
+      <w:pPr>
+        <w:ind w:firstLine="420"/>
+        <w:rPr>
+          <w:rFonts w:ascii="微软雅黑" w:eastAsia="微软雅黑" w:hAnsi="微软雅黑" w:cs="微软雅黑"/>
+          <w:color w:val="FF0000"/>
+          <w:szCs w:val="21"/>
+        </w:rPr>
+      </w:pPr>
+      <w:r>
+        <w:rPr>
+          <w:rFonts w:ascii="微软雅黑" w:eastAsia="微软雅黑" w:hAnsi="微软雅黑" w:cs="微软雅黑" w:hint="eastAsia"/>
+          <w:color w:val="FF0000"/>
+          <w:szCs w:val="21"/>
+        </w:rPr>
+        <w:t> 2.通过博弈从交易对手身上赚的钱（从竞争对说身上财富转移来的钱）</w:t>
+      </w:r>
+    </w:p>
+    <w:p>
+      <w:pPr>
+        <w:ind w:firstLine="420"/>
+        <w:rPr>
+          <w:rFonts w:ascii="微软雅黑" w:eastAsia="微软雅黑" w:hAnsi="微软雅黑" w:cs="微软雅黑"/>
+          <w:szCs w:val="21"/>
+        </w:rPr>
+      </w:pPr>
+      <w:r>
+        <w:rPr>
+          <w:rFonts w:ascii="微软雅黑" w:eastAsia="微软雅黑" w:hAnsi="微软雅黑" w:cs="微软雅黑" w:hint="eastAsia"/>
+          <w:szCs w:val="21"/>
+        </w:rPr>
+        <w:t>所谓成长的钱，指的是在估值水平没有发生剧烈变化时，由于企业业绩成长而导致的股</w:t>
+      </w:r>
+      <w:r>
+        <w:rPr>
+          <w:rFonts w:ascii="微软雅黑" w:eastAsia="微软雅黑" w:hAnsi="微软雅黑" w:cs="微软雅黑" w:hint="eastAsia"/>
+          <w:szCs w:val="21"/>
+        </w:rPr>
         <w:lastRenderedPageBreak/>
-        <w:t> 赚理解偏差的钱，需要的是对商业模式理解非常深刻，这是个比眼光的游戏，并且在别人承认你的眼光之前，你都必须要耐心等着。</w:t>
-      </w:r>
-    </w:p>
-    <w:p>
-      <w:pPr>
-        <w:ind w:firstLine="420"/>
-        <w:rPr>
-          <w:rFonts w:ascii="微软雅黑" w:eastAsia="微软雅黑" w:hAnsi="微软雅黑" w:cs="微软雅黑"/>
-          <w:szCs w:val="21"/>
-        </w:rPr>
-      </w:pPr>
-      <w:r>
-        <w:rPr>
-          <w:rFonts w:ascii="微软雅黑" w:eastAsia="微软雅黑" w:hAnsi="微软雅黑" w:cs="微软雅黑" w:hint="eastAsia"/>
-          <w:szCs w:val="21"/>
-        </w:rPr>
-        <w:t> 赚成长的钱，需要的是对价格波动不敏感和对商业模式理解比较深刻，这是个比眼光的游戏，既然是赚成长的钱，那么你要必须耐心的持有这个股票，等成长出现（本质上就是未来的现金流兑现）。</w:t>
-      </w:r>
-    </w:p>
-    <w:p>
-      <w:pPr>
-        <w:ind w:firstLine="420"/>
-        <w:rPr>
-          <w:rFonts w:ascii="微软雅黑" w:eastAsia="微软雅黑" w:hAnsi="微软雅黑" w:cs="微软雅黑"/>
-          <w:szCs w:val="21"/>
-        </w:rPr>
-      </w:pPr>
+        <w:t>价上涨。</w:t>
+      </w:r>
+    </w:p>
+    <w:p>
+      <w:pPr>
+        <w:ind w:firstLine="420"/>
+        <w:rPr>
+          <w:rFonts w:ascii="微软雅黑" w:eastAsia="微软雅黑" w:hAnsi="微软雅黑" w:cs="微软雅黑"/>
+          <w:szCs w:val="21"/>
+        </w:rPr>
+      </w:pPr>
+      <w:r>
+        <w:rPr>
+          <w:rFonts w:ascii="微软雅黑" w:eastAsia="微软雅黑" w:hAnsi="微软雅黑" w:cs="微软雅黑" w:hint="eastAsia"/>
+          <w:szCs w:val="21"/>
+        </w:rPr>
+        <w:t> 也就是说，假设腾讯的增速没有变化，估值水平也没有变化（40倍），腾讯今年业绩增长40%，那么他今年对应的股价也应该会上涨40%。从长期来看，只要业绩是真实的，股价的回报率和净利润的增速之间的相关性是极其高的。</w:t>
+      </w:r>
     </w:p>
     <w:p>
       <w:pPr>
@@ -4693,7 +5318,7 @@
           <w:color w:val="FF0000"/>
           <w:szCs w:val="21"/>
         </w:rPr>
-        <w:t>在二级市场里，能赚的钱，有且只有两种：</w:t>
+        <w:t> 正如查理芒格所言：“从长期来看，股票的年化回报率和其净利润率的增速大致一致，并且很难超过后者的增速”。</w:t>
       </w:r>
     </w:p>
     <w:p>
@@ -4708,10 +5333,17 @@
       <w:r>
         <w:rPr>
           <w:rFonts w:ascii="微软雅黑" w:eastAsia="微软雅黑" w:hAnsi="微软雅黑" w:cs="微软雅黑" w:hint="eastAsia"/>
+          <w:szCs w:val="21"/>
+        </w:rPr>
+        <w:t> </w:t>
+      </w:r>
+      <w:r>
+        <w:rPr>
+          <w:rFonts w:ascii="微软雅黑" w:eastAsia="微软雅黑" w:hAnsi="微软雅黑" w:cs="微软雅黑" w:hint="eastAsia"/>
           <w:color w:val="FF0000"/>
           <w:szCs w:val="21"/>
         </w:rPr>
-        <w:t> 1.企业成长带来的钱</w:t>
+        <w:t>所谓博弈的钱，主要指的是财富转移来的钱，大致可以分为几类：</w:t>
       </w:r>
     </w:p>
     <w:p>
@@ -4729,39 +5361,7 @@
           <w:color w:val="FF0000"/>
           <w:szCs w:val="21"/>
         </w:rPr>
-        <w:t> 2.通过博弈从交易对手身上赚的钱（从竞争对说身上财富转移来的钱）</w:t>
-      </w:r>
-    </w:p>
-    <w:p>
-      <w:pPr>
-        <w:ind w:firstLine="420"/>
-        <w:rPr>
-          <w:rFonts w:ascii="微软雅黑" w:eastAsia="微软雅黑" w:hAnsi="微软雅黑" w:cs="微软雅黑"/>
-          <w:szCs w:val="21"/>
-        </w:rPr>
-      </w:pPr>
-      <w:r>
-        <w:rPr>
-          <w:rFonts w:ascii="微软雅黑" w:eastAsia="微软雅黑" w:hAnsi="微软雅黑" w:cs="微软雅黑" w:hint="eastAsia"/>
-          <w:szCs w:val="21"/>
-        </w:rPr>
-        <w:t>所谓成长的钱，指的是在估值水平没有发生剧烈变化时，由于企业业绩成长而导致的股价上涨。</w:t>
-      </w:r>
-    </w:p>
-    <w:p>
-      <w:pPr>
-        <w:ind w:firstLine="420"/>
-        <w:rPr>
-          <w:rFonts w:ascii="微软雅黑" w:eastAsia="微软雅黑" w:hAnsi="微软雅黑" w:cs="微软雅黑"/>
-          <w:szCs w:val="21"/>
-        </w:rPr>
-      </w:pPr>
-      <w:r>
-        <w:rPr>
-          <w:rFonts w:ascii="微软雅黑" w:eastAsia="微软雅黑" w:hAnsi="微软雅黑" w:cs="微软雅黑" w:hint="eastAsia"/>
-          <w:szCs w:val="21"/>
-        </w:rPr>
-        <w:t> 也就是说，假设腾讯的增速没有变化，估值水平也没有变化（40倍），腾讯今年业绩增长40%，那么他今年对应的股价也应该会上涨40%。从长期来看，只要业绩是真实的，股价的回报率和净利润的增速之间的相关性是极其高的。</w:t>
+        <w:t> 1.博傻赚来的钱</w:t>
       </w:r>
     </w:p>
     <w:p>
@@ -4779,17 +5379,183 @@
           <w:color w:val="FF0000"/>
           <w:szCs w:val="21"/>
         </w:rPr>
-        <w:t> 正如查理芒格所言：“从长期来看，股票的年化回报率和其净利润率的增速大致一致，并且很难超过后者的增速”。</w:t>
-      </w:r>
-    </w:p>
-    <w:p>
-      <w:pPr>
-        <w:ind w:firstLine="420"/>
-        <w:rPr>
-          <w:rFonts w:ascii="微软雅黑" w:eastAsia="微软雅黑" w:hAnsi="微软雅黑" w:cs="微软雅黑"/>
+        <w:t> 2.市场犯错赚来的钱</w:t>
+      </w:r>
+    </w:p>
+    <w:p>
+      <w:pPr>
+        <w:ind w:firstLine="420"/>
+        <w:rPr>
+          <w:rFonts w:ascii="微软雅黑" w:eastAsia="微软雅黑" w:hAnsi="微软雅黑" w:cs="微软雅黑"/>
+          <w:szCs w:val="21"/>
+        </w:rPr>
+      </w:pPr>
+      <w:r>
+        <w:rPr>
+          <w:rFonts w:ascii="微软雅黑" w:eastAsia="微软雅黑" w:hAnsi="微软雅黑" w:cs="微软雅黑" w:hint="eastAsia"/>
+          <w:szCs w:val="21"/>
+        </w:rPr>
+        <w:t> 市场犯错赚来的钱主要指的是市场对一个资产定价过低导致的赚钱机会。定价过低可能的原因有以下几种：</w:t>
+      </w:r>
+    </w:p>
+    <w:p>
+      <w:pPr>
+        <w:ind w:firstLine="420"/>
+        <w:rPr>
+          <w:rFonts w:ascii="微软雅黑" w:eastAsia="微软雅黑" w:hAnsi="微软雅黑" w:cs="微软雅黑"/>
+          <w:szCs w:val="21"/>
+        </w:rPr>
+      </w:pPr>
+      <w:r>
+        <w:rPr>
+          <w:rFonts w:ascii="微软雅黑" w:eastAsia="微软雅黑" w:hAnsi="微软雅黑" w:cs="微软雅黑" w:hint="eastAsia"/>
+          <w:szCs w:val="21"/>
+        </w:rPr>
+        <w:t> </w:t>
+      </w:r>
+      <w:r>
+        <w:rPr>
+          <w:rFonts w:ascii="微软雅黑" w:eastAsia="微软雅黑" w:hAnsi="微软雅黑" w:cs="微软雅黑" w:hint="eastAsia"/>
           <w:color w:val="FF0000"/>
           <w:szCs w:val="21"/>
         </w:rPr>
+        <w:t>a.</w:t>
+      </w:r>
+      <w:proofErr w:type="gramStart"/>
+      <w:r>
+        <w:rPr>
+          <w:rFonts w:ascii="微软雅黑" w:eastAsia="微软雅黑" w:hAnsi="微软雅黑" w:cs="微软雅黑" w:hint="eastAsia"/>
+          <w:color w:val="FF0000"/>
+          <w:szCs w:val="21"/>
+        </w:rPr>
+        <w:t>  市场出现恐慌情绪</w:t>
+      </w:r>
+      <w:proofErr w:type="gramEnd"/>
+      <w:r>
+        <w:rPr>
+          <w:rFonts w:ascii="微软雅黑" w:eastAsia="微软雅黑" w:hAnsi="微软雅黑" w:cs="微软雅黑" w:hint="eastAsia"/>
+          <w:color w:val="FF0000"/>
+          <w:szCs w:val="21"/>
+        </w:rPr>
+        <w:t>，导致资产价格大面积降低。</w:t>
+      </w:r>
+    </w:p>
+    <w:p>
+      <w:pPr>
+        <w:ind w:firstLine="420"/>
+        <w:rPr>
+          <w:rFonts w:ascii="微软雅黑" w:eastAsia="微软雅黑" w:hAnsi="微软雅黑" w:cs="微软雅黑"/>
+          <w:szCs w:val="21"/>
+        </w:rPr>
+      </w:pPr>
+      <w:r>
+        <w:rPr>
+          <w:rFonts w:ascii="微软雅黑" w:eastAsia="微软雅黑" w:hAnsi="微软雅黑" w:cs="微软雅黑" w:hint="eastAsia"/>
+          <w:szCs w:val="21"/>
+        </w:rPr>
+        <w:t> 2009年就是典型的恐慌时刻，而实际上那就是买股票最好时间。这种又叫做赚市场情绪的钱，对情绪稳定的人而言，赚这种钱的难度很低。但是很不幸的是，99%的人情绪都不稳定，都无法承受波动。</w:t>
+      </w:r>
+    </w:p>
+    <w:p>
+      <w:pPr>
+        <w:ind w:firstLine="420"/>
+        <w:rPr>
+          <w:rFonts w:ascii="微软雅黑" w:eastAsia="微软雅黑" w:hAnsi="微软雅黑" w:cs="微软雅黑"/>
+          <w:color w:val="FF0000"/>
+          <w:szCs w:val="21"/>
+        </w:rPr>
+      </w:pPr>
+      <w:r>
+        <w:rPr>
+          <w:rFonts w:ascii="微软雅黑" w:eastAsia="微软雅黑" w:hAnsi="微软雅黑" w:cs="微软雅黑" w:hint="eastAsia"/>
+          <w:color w:val="FF0000"/>
+          <w:szCs w:val="21"/>
+        </w:rPr>
+        <w:t> b.</w:t>
+      </w:r>
+      <w:proofErr w:type="gramStart"/>
+      <w:r>
+        <w:rPr>
+          <w:rFonts w:ascii="微软雅黑" w:eastAsia="微软雅黑" w:hAnsi="微软雅黑" w:cs="微软雅黑" w:hint="eastAsia"/>
+          <w:color w:val="FF0000"/>
+          <w:szCs w:val="21"/>
+        </w:rPr>
+        <w:t>  市场对公司理解有偏差</w:t>
+      </w:r>
+      <w:proofErr w:type="gramEnd"/>
+      <w:r>
+        <w:rPr>
+          <w:rFonts w:ascii="微软雅黑" w:eastAsia="微软雅黑" w:hAnsi="微软雅黑" w:cs="微软雅黑" w:hint="eastAsia"/>
+          <w:color w:val="FF0000"/>
+          <w:szCs w:val="21"/>
+        </w:rPr>
+        <w:t>。</w:t>
+      </w:r>
+    </w:p>
+    <w:p>
+      <w:pPr>
+        <w:ind w:firstLine="420"/>
+        <w:rPr>
+          <w:rFonts w:ascii="微软雅黑" w:eastAsia="微软雅黑" w:hAnsi="微软雅黑" w:cs="微软雅黑"/>
+          <w:szCs w:val="21"/>
+        </w:rPr>
+      </w:pPr>
+      <w:r>
+        <w:rPr>
+          <w:rFonts w:ascii="微软雅黑" w:eastAsia="微软雅黑" w:hAnsi="微软雅黑" w:cs="微软雅黑" w:hint="eastAsia"/>
+          <w:szCs w:val="21"/>
+        </w:rPr>
+        <w:t> 这种偏差可以是成长性预估过低，也可以是先天的偏见（比如深入人心的航空股有问题，汽车股不好）等等因素。对腾讯而言，当年上市时，市场给他的PE只有11倍，这个估值肯定是过低的，很大程度是因为当时很多人没有想到腾讯的增长性会有这么高。</w:t>
+      </w:r>
+    </w:p>
+    <w:p>
+      <w:pPr>
+        <w:ind w:firstLine="420"/>
+        <w:rPr>
+          <w:rFonts w:ascii="微软雅黑" w:eastAsia="微软雅黑" w:hAnsi="微软雅黑" w:cs="微软雅黑"/>
+          <w:szCs w:val="21"/>
+        </w:rPr>
+      </w:pPr>
+      <w:r>
+        <w:rPr>
+          <w:rFonts w:ascii="微软雅黑" w:eastAsia="微软雅黑" w:hAnsi="微软雅黑" w:cs="微软雅黑" w:hint="eastAsia"/>
+          <w:szCs w:val="21"/>
+        </w:rPr>
+        <w:t> 所谓的什么长城汽车中外之战，本质上也就是中资和外资对长城的商业模式产生了分歧。</w:t>
+      </w:r>
+    </w:p>
+    <w:p>
+      <w:pPr>
+        <w:ind w:firstLine="420"/>
+        <w:rPr>
+          <w:rFonts w:ascii="微软雅黑" w:eastAsia="微软雅黑" w:hAnsi="微软雅黑" w:cs="微软雅黑"/>
+          <w:szCs w:val="21"/>
+        </w:rPr>
+      </w:pPr>
+      <w:r>
+        <w:rPr>
+          <w:rFonts w:ascii="微软雅黑" w:eastAsia="微软雅黑" w:hAnsi="微软雅黑" w:cs="微软雅黑" w:hint="eastAsia"/>
+          <w:szCs w:val="21"/>
+        </w:rPr>
+        <w:t> 这种赚钱的关键，只有一句话：你的理解必须是对的。这也是美国很多价值投资者常</w:t>
+      </w:r>
+      <w:r>
+        <w:rPr>
+          <w:rFonts w:ascii="微软雅黑" w:eastAsia="微软雅黑" w:hAnsi="微软雅黑" w:cs="微软雅黑" w:hint="eastAsia"/>
+          <w:szCs w:val="21"/>
+        </w:rPr>
+        <w:lastRenderedPageBreak/>
+        <w:t>用的套路。</w:t>
+      </w:r>
+    </w:p>
+    <w:p>
+      <w:pPr>
+        <w:ind w:firstLine="420"/>
+        <w:rPr>
+          <w:rFonts w:ascii="微软雅黑" w:eastAsia="微软雅黑" w:hAnsi="微软雅黑" w:cs="微软雅黑"/>
+          <w:color w:val="FF0000"/>
+          <w:szCs w:val="21"/>
+        </w:rPr>
       </w:pPr>
       <w:r>
         <w:rPr>
@@ -4804,68 +5570,220 @@
           <w:color w:val="FF0000"/>
           <w:szCs w:val="21"/>
         </w:rPr>
-        <w:t>所谓博弈的钱，主要指的是财富转移来的钱，大致可以分为几类：</w:t>
-      </w:r>
-    </w:p>
-    <w:p>
-      <w:pPr>
-        <w:ind w:firstLine="420"/>
-        <w:rPr>
-          <w:rFonts w:ascii="微软雅黑" w:eastAsia="微软雅黑" w:hAnsi="微软雅黑" w:cs="微软雅黑"/>
+        <w:t>c.   市场忽略的股票。</w:t>
+      </w:r>
+    </w:p>
+    <w:p>
+      <w:pPr>
+        <w:ind w:firstLine="420"/>
+        <w:rPr>
+          <w:rFonts w:ascii="微软雅黑" w:eastAsia="微软雅黑" w:hAnsi="微软雅黑" w:cs="微软雅黑"/>
+          <w:szCs w:val="21"/>
+        </w:rPr>
+      </w:pPr>
+      <w:r>
+        <w:rPr>
+          <w:rFonts w:ascii="微软雅黑" w:eastAsia="微软雅黑" w:hAnsi="微软雅黑" w:cs="微软雅黑" w:hint="eastAsia"/>
+          <w:szCs w:val="21"/>
+        </w:rPr>
+        <w:t> 大多数投行可以覆盖的股票都是有限的，因此很多没有分析师覆盖的中小市值股票，就可能会存在由于市场忽略而导致的低估。</w:t>
+      </w:r>
+    </w:p>
+    <w:p>
+      <w:pPr>
+        <w:ind w:firstLine="420"/>
+        <w:rPr>
+          <w:rFonts w:ascii="微软雅黑" w:eastAsia="微软雅黑" w:hAnsi="微软雅黑" w:cs="微软雅黑"/>
+          <w:szCs w:val="21"/>
+        </w:rPr>
+      </w:pPr>
+      <w:r>
+        <w:rPr>
+          <w:rFonts w:ascii="微软雅黑" w:eastAsia="微软雅黑" w:hAnsi="微软雅黑" w:cs="微软雅黑" w:hint="eastAsia"/>
+          <w:szCs w:val="21"/>
+        </w:rPr>
+        <w:t> 那么还剩下最后一块可以赚的钱：博傻的钱。</w:t>
+      </w:r>
+    </w:p>
+    <w:p>
+      <w:pPr>
+        <w:ind w:firstLine="420"/>
+        <w:rPr>
+          <w:rFonts w:ascii="微软雅黑" w:eastAsia="微软雅黑" w:hAnsi="微软雅黑" w:cs="微软雅黑"/>
+          <w:szCs w:val="21"/>
+        </w:rPr>
+      </w:pPr>
+      <w:r>
+        <w:rPr>
+          <w:rFonts w:ascii="微软雅黑" w:eastAsia="微软雅黑" w:hAnsi="微软雅黑" w:cs="微软雅黑" w:hint="eastAsia"/>
           <w:color w:val="FF0000"/>
           <w:szCs w:val="21"/>
         </w:rPr>
-      </w:pPr>
-      <w:r>
-        <w:rPr>
-          <w:rFonts w:ascii="微软雅黑" w:eastAsia="微软雅黑" w:hAnsi="微软雅黑" w:cs="微软雅黑" w:hint="eastAsia"/>
+        <w:t> 所谓博傻的钱</w:t>
+      </w:r>
+      <w:r>
+        <w:rPr>
+          <w:rFonts w:ascii="微软雅黑" w:eastAsia="微软雅黑" w:hAnsi="微软雅黑" w:cs="微软雅黑" w:hint="eastAsia"/>
+          <w:szCs w:val="21"/>
+        </w:rPr>
+        <w:t>，实际上指的就是在你买入股票时你相信的是还会有人以更高的价格买走你手里的股票，只要你不是最后一个傻子，那么你就可以赚走别人的钱。</w:t>
+      </w:r>
+    </w:p>
+    <w:p>
+      <w:pPr>
+        <w:ind w:firstLine="420"/>
+        <w:rPr>
+          <w:rFonts w:ascii="微软雅黑" w:eastAsia="微软雅黑" w:hAnsi="微软雅黑" w:cs="微软雅黑"/>
+          <w:szCs w:val="21"/>
+        </w:rPr>
+      </w:pPr>
+      <w:r>
+        <w:rPr>
+          <w:rFonts w:ascii="微软雅黑" w:eastAsia="微软雅黑" w:hAnsi="微软雅黑" w:cs="微软雅黑" w:hint="eastAsia"/>
+          <w:szCs w:val="21"/>
+        </w:rPr>
+        <w:t> 因此，博弈来的钱，本质上做的是财富转移。不论你是用技术分析来博弈，还是用情绪来博弈，做的都是财富转移的事情，本质上你都是把卖给你股票的人的财富部分转移到了你手里。</w:t>
+      </w:r>
+    </w:p>
+    <w:p>
+      <w:pPr>
+        <w:ind w:firstLine="420"/>
+        <w:rPr>
+          <w:rFonts w:ascii="微软雅黑" w:eastAsia="微软雅黑" w:hAnsi="微软雅黑" w:cs="微软雅黑"/>
+          <w:szCs w:val="21"/>
+        </w:rPr>
+      </w:pPr>
+      <w:r>
+        <w:rPr>
+          <w:rFonts w:ascii="微软雅黑" w:eastAsia="微软雅黑" w:hAnsi="微软雅黑" w:cs="微软雅黑" w:hint="eastAsia"/>
+          <w:szCs w:val="21"/>
+        </w:rPr>
+        <w:t> 举个例子：如果有个资产价值100块钱，现在有买家因为急用钱或者“恐慌情绪”，把资产以70卖给你了，你以70买走这个资产的行为，本质上就是在做财富转移，卖给你资产的那个人因为恐慌，把30块钱白白送给了你。</w:t>
+      </w:r>
+    </w:p>
+    <w:p>
+      <w:pPr>
+        <w:ind w:firstLine="420"/>
+        <w:rPr>
+          <w:rFonts w:ascii="微软雅黑" w:eastAsia="微软雅黑" w:hAnsi="微软雅黑" w:cs="微软雅黑"/>
+          <w:szCs w:val="21"/>
+        </w:rPr>
+      </w:pPr>
+      <w:r>
+        <w:rPr>
+          <w:rFonts w:ascii="微软雅黑" w:eastAsia="微软雅黑" w:hAnsi="微软雅黑" w:cs="微软雅黑" w:hint="eastAsia"/>
+          <w:szCs w:val="21"/>
+        </w:rPr>
+        <w:t> 再比如，有一个资产，价值100元，你以100元的价格买入（买入时可能是根据各种技术分析的指标等等），之后以150元的价格卖给了一个买家，随后资产价格掉到了100元。在这个过程中，你赚到的50元，本质上也是财富转移来的，赚的是最后一个傻子的钱。</w:t>
+      </w:r>
+    </w:p>
+    <w:p>
+      <w:pPr>
+        <w:ind w:firstLine="420"/>
+        <w:rPr>
+          <w:rFonts w:ascii="微软雅黑" w:eastAsia="微软雅黑" w:hAnsi="微软雅黑" w:cs="微软雅黑"/>
+          <w:szCs w:val="21"/>
+        </w:rPr>
+      </w:pPr>
+    </w:p>
+    <w:p>
+      <w:pPr>
+        <w:ind w:firstLine="420"/>
+        <w:rPr>
+          <w:rFonts w:ascii="微软雅黑" w:eastAsia="微软雅黑" w:hAnsi="微软雅黑" w:cs="微软雅黑"/>
+          <w:szCs w:val="21"/>
+        </w:rPr>
+      </w:pPr>
+      <w:r>
+        <w:rPr>
+          <w:rFonts w:ascii="微软雅黑" w:eastAsia="微软雅黑" w:hAnsi="微软雅黑" w:cs="微软雅黑" w:hint="eastAsia"/>
+          <w:szCs w:val="21"/>
+        </w:rPr>
+        <w:t>在腾讯身上，你到底赚的是什么样的钱？</w:t>
+      </w:r>
+    </w:p>
+    <w:p>
+      <w:pPr>
+        <w:ind w:firstLine="420"/>
+        <w:rPr>
+          <w:rFonts w:ascii="微软雅黑" w:eastAsia="微软雅黑" w:hAnsi="微软雅黑" w:cs="微软雅黑"/>
+          <w:szCs w:val="21"/>
+        </w:rPr>
+      </w:pPr>
+      <w:r>
+        <w:rPr>
+          <w:rFonts w:ascii="微软雅黑" w:eastAsia="微软雅黑" w:hAnsi="微软雅黑" w:cs="微软雅黑" w:hint="eastAsia"/>
+          <w:szCs w:val="21"/>
+        </w:rPr>
+        <w:t> 我们来看仔细看两组数据。</w:t>
+      </w:r>
+    </w:p>
+    <w:p>
+      <w:pPr>
+        <w:ind w:firstLine="420"/>
+        <w:rPr>
+          <w:rFonts w:ascii="微软雅黑" w:eastAsia="微软雅黑" w:hAnsi="微软雅黑" w:cs="微软雅黑"/>
+          <w:szCs w:val="21"/>
+        </w:rPr>
+      </w:pPr>
+      <w:r>
+        <w:rPr>
+          <w:rFonts w:ascii="微软雅黑" w:eastAsia="微软雅黑" w:hAnsi="微软雅黑" w:cs="微软雅黑" w:hint="eastAsia"/>
+          <w:szCs w:val="21"/>
+        </w:rPr>
+        <w:t> 1.   腾讯在2004年上市时，发行价是3.7，对应的PE是11-14倍左右，当年净利润大概是4.4亿人民币。</w:t>
+      </w:r>
+    </w:p>
+    <w:p>
+      <w:pPr>
+        <w:ind w:firstLine="420"/>
+        <w:rPr>
+          <w:rFonts w:ascii="微软雅黑" w:eastAsia="微软雅黑" w:hAnsi="微软雅黑" w:cs="微软雅黑"/>
+          <w:szCs w:val="21"/>
+        </w:rPr>
+      </w:pPr>
+      <w:r>
+        <w:rPr>
+          <w:rFonts w:ascii="微软雅黑" w:eastAsia="微软雅黑" w:hAnsi="微软雅黑" w:cs="微软雅黑" w:hint="eastAsia"/>
+          <w:szCs w:val="21"/>
+        </w:rPr>
+        <w:t> 2.   腾讯在2016年净利润是414亿人民币，2017年净利润预计超过550亿人民币，</w:t>
+      </w:r>
+      <w:r>
+        <w:rPr>
+          <w:rFonts w:ascii="微软雅黑" w:eastAsia="微软雅黑" w:hAnsi="微软雅黑" w:cs="微软雅黑" w:hint="eastAsia"/>
+          <w:szCs w:val="21"/>
+        </w:rPr>
+        <w:lastRenderedPageBreak/>
+        <w:t>同时如今腾讯的估值是40-50倍PE。</w:t>
+      </w:r>
+    </w:p>
+    <w:p>
+      <w:pPr>
+        <w:ind w:firstLine="420"/>
+        <w:rPr>
+          <w:rFonts w:ascii="微软雅黑" w:eastAsia="微软雅黑" w:hAnsi="微软雅黑" w:cs="微软雅黑"/>
           <w:color w:val="FF0000"/>
           <w:szCs w:val="21"/>
         </w:rPr>
-        <w:t> 1.博傻赚来的钱</w:t>
-      </w:r>
-    </w:p>
-    <w:p>
-      <w:pPr>
-        <w:ind w:firstLine="420"/>
-        <w:rPr>
-          <w:rFonts w:ascii="微软雅黑" w:eastAsia="微软雅黑" w:hAnsi="微软雅黑" w:cs="微软雅黑"/>
+      </w:pPr>
+      <w:r>
+        <w:rPr>
+          <w:rFonts w:ascii="微软雅黑" w:eastAsia="微软雅黑" w:hAnsi="微软雅黑" w:cs="微软雅黑" w:hint="eastAsia"/>
           <w:color w:val="FF0000"/>
           <w:szCs w:val="21"/>
         </w:rPr>
-      </w:pPr>
-      <w:r>
-        <w:rPr>
-          <w:rFonts w:ascii="微软雅黑" w:eastAsia="微软雅黑" w:hAnsi="微软雅黑" w:cs="微软雅黑" w:hint="eastAsia"/>
+        <w:t> 也就是说，从2004年到2017年为止，腾讯的净利润从4.4亿人民币上涨到了如今的550亿人民币，上涨幅度是125倍左右。</w:t>
+      </w:r>
+    </w:p>
+    <w:p>
+      <w:pPr>
+        <w:ind w:firstLine="420"/>
+        <w:rPr>
+          <w:rFonts w:ascii="微软雅黑" w:eastAsia="微软雅黑" w:hAnsi="微软雅黑" w:cs="微软雅黑"/>
           <w:color w:val="FF0000"/>
           <w:szCs w:val="21"/>
         </w:rPr>
-        <w:t> 2.市场犯错赚来的钱</w:t>
-      </w:r>
-    </w:p>
-    <w:p>
-      <w:pPr>
-        <w:ind w:firstLine="420"/>
-        <w:rPr>
-          <w:rFonts w:ascii="微软雅黑" w:eastAsia="微软雅黑" w:hAnsi="微软雅黑" w:cs="微软雅黑"/>
-          <w:szCs w:val="21"/>
-        </w:rPr>
-      </w:pPr>
-      <w:r>
-        <w:rPr>
-          <w:rFonts w:ascii="微软雅黑" w:eastAsia="微软雅黑" w:hAnsi="微软雅黑" w:cs="微软雅黑" w:hint="eastAsia"/>
-          <w:szCs w:val="21"/>
-        </w:rPr>
-        <w:t> 市场犯错赚来的钱主要指的是市场对一个资产定价过低导致的赚钱机会。定价过低可能的原因有以下几种：</w:t>
-      </w:r>
-    </w:p>
-    <w:p>
-      <w:pPr>
-        <w:ind w:firstLine="420"/>
-        <w:rPr>
-          <w:rFonts w:ascii="微软雅黑" w:eastAsia="微软雅黑" w:hAnsi="微软雅黑" w:cs="微软雅黑"/>
-          <w:szCs w:val="21"/>
-        </w:rPr>
       </w:pPr>
       <w:r>
         <w:rPr>
@@ -4880,24 +5798,7 @@
           <w:color w:val="FF0000"/>
           <w:szCs w:val="21"/>
         </w:rPr>
-        <w:t>a.  市场出现恐慌情绪，导致资产价格大面积降低。</w:t>
-      </w:r>
-    </w:p>
-    <w:p>
-      <w:pPr>
-        <w:ind w:firstLine="420"/>
-        <w:rPr>
-          <w:rFonts w:ascii="微软雅黑" w:eastAsia="微软雅黑" w:hAnsi="微软雅黑" w:cs="微软雅黑"/>
-          <w:szCs w:val="21"/>
-        </w:rPr>
-      </w:pPr>
-      <w:r>
-        <w:rPr>
-          <w:rFonts w:ascii="微软雅黑" w:eastAsia="微软雅黑" w:hAnsi="微软雅黑" w:cs="微软雅黑" w:hint="eastAsia"/>
-          <w:szCs w:val="21"/>
-        </w:rPr>
-        <w:lastRenderedPageBreak/>
-        <w:t> 2009年就是典型的恐慌时刻，而实际上那就是买股票最好时间。这种又叫做赚市场情绪的钱，对情绪稳定的人而言，赚这种钱的难度很低。但是很不幸的是，99%的人情绪都不稳定，都无法承受波动。</w:t>
+        <w:t>同期，因为腾讯业绩增速持续保持40%左右，所以其估值也就从2004年的11-14倍，变成了今天的40倍。</w:t>
       </w:r>
     </w:p>
     <w:p>
@@ -4912,58 +5813,17 @@
       <w:r>
         <w:rPr>
           <w:rFonts w:ascii="微软雅黑" w:eastAsia="微软雅黑" w:hAnsi="微软雅黑" w:cs="微软雅黑" w:hint="eastAsia"/>
+          <w:szCs w:val="21"/>
+        </w:rPr>
+        <w:t> </w:t>
+      </w:r>
+      <w:r>
+        <w:rPr>
+          <w:rFonts w:ascii="微软雅黑" w:eastAsia="微软雅黑" w:hAnsi="微软雅黑" w:cs="微软雅黑" w:hint="eastAsia"/>
           <w:color w:val="FF0000"/>
           <w:szCs w:val="21"/>
         </w:rPr>
-        <w:t> b.  市场对公司理解有偏差。</w:t>
-      </w:r>
-    </w:p>
-    <w:p>
-      <w:pPr>
-        <w:ind w:firstLine="420"/>
-        <w:rPr>
-          <w:rFonts w:ascii="微软雅黑" w:eastAsia="微软雅黑" w:hAnsi="微软雅黑" w:cs="微软雅黑"/>
-          <w:szCs w:val="21"/>
-        </w:rPr>
-      </w:pPr>
-      <w:r>
-        <w:rPr>
-          <w:rFonts w:ascii="微软雅黑" w:eastAsia="微软雅黑" w:hAnsi="微软雅黑" w:cs="微软雅黑" w:hint="eastAsia"/>
-          <w:szCs w:val="21"/>
-        </w:rPr>
-        <w:t> 这种偏差可以是成长性预估过低，也可以是先天的偏见（比如深入人心的航空股有问题，汽车股不好）等等因素。对腾讯而言，当年上市时，市场给他的PE只有11倍，这个估值肯定是过低的，很大程度是因为当时很多人没有想到腾讯的增长性会有这么高。</w:t>
-      </w:r>
-    </w:p>
-    <w:p>
-      <w:pPr>
-        <w:ind w:firstLine="420"/>
-        <w:rPr>
-          <w:rFonts w:ascii="微软雅黑" w:eastAsia="微软雅黑" w:hAnsi="微软雅黑" w:cs="微软雅黑"/>
-          <w:szCs w:val="21"/>
-        </w:rPr>
-      </w:pPr>
-      <w:r>
-        <w:rPr>
-          <w:rFonts w:ascii="微软雅黑" w:eastAsia="微软雅黑" w:hAnsi="微软雅黑" w:cs="微软雅黑" w:hint="eastAsia"/>
-          <w:szCs w:val="21"/>
-        </w:rPr>
-        <w:t> 所谓的什么长城汽车中外之战，本质上也就是中资和外资对长城的商业模式产生了分歧。</w:t>
-      </w:r>
-    </w:p>
-    <w:p>
-      <w:pPr>
-        <w:ind w:firstLine="420"/>
-        <w:rPr>
-          <w:rFonts w:ascii="微软雅黑" w:eastAsia="微软雅黑" w:hAnsi="微软雅黑" w:cs="微软雅黑"/>
-          <w:szCs w:val="21"/>
-        </w:rPr>
-      </w:pPr>
-      <w:r>
-        <w:rPr>
-          <w:rFonts w:ascii="微软雅黑" w:eastAsia="微软雅黑" w:hAnsi="微软雅黑" w:cs="微软雅黑" w:hint="eastAsia"/>
-          <w:szCs w:val="21"/>
-        </w:rPr>
-        <w:t> 这种赚钱的关键，只有一句话：你的理解必须是对的。这也是美国很多价值投资者常用的套路。</w:t>
+        <w:t>因此，腾讯今天的估值水平比2004年时提高了2.9-3.6倍（上市初市场给了11-14倍PE，现在市场给了40倍PE），这里姑且取个平均数3.3倍吧。</w:t>
       </w:r>
     </w:p>
     <w:p>
@@ -4978,342 +5838,63 @@
       <w:r>
         <w:rPr>
           <w:rFonts w:ascii="微软雅黑" w:eastAsia="微软雅黑" w:hAnsi="微软雅黑" w:cs="微软雅黑" w:hint="eastAsia"/>
-          <w:szCs w:val="21"/>
-        </w:rPr>
-        <w:t> </w:t>
-      </w:r>
-      <w:r>
-        <w:rPr>
-          <w:rFonts w:ascii="微软雅黑" w:eastAsia="微软雅黑" w:hAnsi="微软雅黑" w:cs="微软雅黑" w:hint="eastAsia"/>
           <w:color w:val="FF0000"/>
           <w:szCs w:val="21"/>
         </w:rPr>
-        <w:t>c.   市场忽略的股票。</w:t>
-      </w:r>
-    </w:p>
-    <w:p>
-      <w:pPr>
-        <w:ind w:firstLine="420"/>
-        <w:rPr>
-          <w:rFonts w:ascii="微软雅黑" w:eastAsia="微软雅黑" w:hAnsi="微软雅黑" w:cs="微软雅黑"/>
-          <w:szCs w:val="21"/>
-        </w:rPr>
-      </w:pPr>
-      <w:r>
-        <w:rPr>
-          <w:rFonts w:ascii="微软雅黑" w:eastAsia="微软雅黑" w:hAnsi="微软雅黑" w:cs="微软雅黑" w:hint="eastAsia"/>
-          <w:szCs w:val="21"/>
-        </w:rPr>
-        <w:t> 大多数投行可以覆盖的股票都是有限的，因此很多没有分析师覆盖的中小市值股票，就可能会存在由于市场忽略而导致的低估。</w:t>
-      </w:r>
-    </w:p>
-    <w:p>
-      <w:pPr>
-        <w:ind w:firstLine="420"/>
-        <w:rPr>
-          <w:rFonts w:ascii="微软雅黑" w:eastAsia="微软雅黑" w:hAnsi="微软雅黑" w:cs="微软雅黑"/>
-          <w:szCs w:val="21"/>
-        </w:rPr>
-      </w:pPr>
-      <w:r>
-        <w:rPr>
-          <w:rFonts w:ascii="微软雅黑" w:eastAsia="微软雅黑" w:hAnsi="微软雅黑" w:cs="微软雅黑" w:hint="eastAsia"/>
-          <w:szCs w:val="21"/>
-        </w:rPr>
-        <w:t> 那么还剩下最后一块可以赚的钱：博傻的钱。</w:t>
-      </w:r>
-    </w:p>
-    <w:p>
-      <w:pPr>
-        <w:ind w:firstLine="420"/>
-        <w:rPr>
-          <w:rFonts w:ascii="微软雅黑" w:eastAsia="微软雅黑" w:hAnsi="微软雅黑" w:cs="微软雅黑"/>
-          <w:szCs w:val="21"/>
-        </w:rPr>
-      </w:pPr>
-      <w:r>
-        <w:rPr>
-          <w:rFonts w:ascii="微软雅黑" w:eastAsia="微软雅黑" w:hAnsi="微软雅黑" w:cs="微软雅黑" w:hint="eastAsia"/>
+        <w:t> 这种估值变化，本质上是因为2004年市场对腾讯的理解有偏差，因此给了过低的估值倍数。</w:t>
+      </w:r>
+    </w:p>
+    <w:p>
+      <w:pPr>
+        <w:ind w:firstLine="420"/>
+        <w:rPr>
+          <w:rFonts w:ascii="微软雅黑" w:eastAsia="微软雅黑" w:hAnsi="微软雅黑" w:cs="微软雅黑"/>
           <w:color w:val="FF0000"/>
           <w:szCs w:val="21"/>
         </w:rPr>
-        <w:t> 所谓博傻的钱</w:t>
-      </w:r>
-      <w:r>
-        <w:rPr>
-          <w:rFonts w:ascii="微软雅黑" w:eastAsia="微软雅黑" w:hAnsi="微软雅黑" w:cs="微软雅黑" w:hint="eastAsia"/>
-          <w:szCs w:val="21"/>
-        </w:rPr>
-        <w:t>，实际上指的就是在你买入股票时你相信的是还会有人以更高的价格买走你手里的股票，只要你不是最后一个傻子，那么你就可以赚走别人的钱。</w:t>
-      </w:r>
-    </w:p>
-    <w:p>
-      <w:pPr>
-        <w:ind w:firstLine="420"/>
-        <w:rPr>
-          <w:rFonts w:ascii="微软雅黑" w:eastAsia="微软雅黑" w:hAnsi="微软雅黑" w:cs="微软雅黑"/>
-          <w:szCs w:val="21"/>
-        </w:rPr>
-      </w:pPr>
-      <w:r>
-        <w:rPr>
-          <w:rFonts w:ascii="微软雅黑" w:eastAsia="微软雅黑" w:hAnsi="微软雅黑" w:cs="微软雅黑" w:hint="eastAsia"/>
-          <w:szCs w:val="21"/>
-        </w:rPr>
-        <w:t> 因此，博弈来的钱，本质上做的是财富转移。不论你是用技术分析来博弈，还是用情绪来博弈，做的都是财富转移的事情，本质上你都是把卖给你股票的人的财富部分转移到了你手里。</w:t>
-      </w:r>
-    </w:p>
-    <w:p>
-      <w:pPr>
-        <w:ind w:firstLine="420"/>
-        <w:rPr>
-          <w:rFonts w:ascii="微软雅黑" w:eastAsia="微软雅黑" w:hAnsi="微软雅黑" w:cs="微软雅黑"/>
-          <w:szCs w:val="21"/>
-        </w:rPr>
-      </w:pPr>
-      <w:r>
-        <w:rPr>
-          <w:rFonts w:ascii="微软雅黑" w:eastAsia="微软雅黑" w:hAnsi="微软雅黑" w:cs="微软雅黑" w:hint="eastAsia"/>
-          <w:szCs w:val="21"/>
-        </w:rPr>
-        <w:t> 举个例子：如果有个资产价值100块钱，现在有买家因为急用钱或者“恐慌情绪”，把资产以70卖给你了，你以70买走这个资产的行为，本质上就是在做财富转移，卖给你</w:t>
-      </w:r>
-      <w:r>
-        <w:rPr>
-          <w:rFonts w:ascii="微软雅黑" w:eastAsia="微软雅黑" w:hAnsi="微软雅黑" w:cs="微软雅黑" w:hint="eastAsia"/>
-          <w:szCs w:val="21"/>
-        </w:rPr>
-        <w:lastRenderedPageBreak/>
-        <w:t>资产的那个人因为恐慌，把30块钱白白送给了你。</w:t>
-      </w:r>
-    </w:p>
-    <w:p>
-      <w:pPr>
-        <w:ind w:firstLine="420"/>
-        <w:rPr>
-          <w:rFonts w:ascii="微软雅黑" w:eastAsia="微软雅黑" w:hAnsi="微软雅黑" w:cs="微软雅黑"/>
-          <w:szCs w:val="21"/>
-        </w:rPr>
-      </w:pPr>
-      <w:r>
-        <w:rPr>
-          <w:rFonts w:ascii="微软雅黑" w:eastAsia="微软雅黑" w:hAnsi="微软雅黑" w:cs="微软雅黑" w:hint="eastAsia"/>
-          <w:szCs w:val="21"/>
-        </w:rPr>
-        <w:t> 再比如，有一个资产，价值100元，你以100元的价格买入（买入时可能是根据各种技术分析的指标等等），之后以150元的价格卖给了一个买家，随后资产价格掉到了100元。在这个过程中，你赚到的50元，本质上也是财富转移来的，赚的是最后一个傻子的钱。</w:t>
-      </w:r>
-    </w:p>
-    <w:p>
-      <w:pPr>
-        <w:ind w:firstLine="420"/>
-        <w:rPr>
-          <w:rFonts w:ascii="微软雅黑" w:eastAsia="微软雅黑" w:hAnsi="微软雅黑" w:cs="微软雅黑"/>
-          <w:szCs w:val="21"/>
-        </w:rPr>
-      </w:pPr>
-    </w:p>
-    <w:p>
-      <w:pPr>
-        <w:ind w:firstLine="420"/>
-        <w:rPr>
-          <w:rFonts w:ascii="微软雅黑" w:eastAsia="微软雅黑" w:hAnsi="微软雅黑" w:cs="微软雅黑"/>
-          <w:szCs w:val="21"/>
-        </w:rPr>
-      </w:pPr>
-      <w:r>
-        <w:rPr>
-          <w:rFonts w:ascii="微软雅黑" w:eastAsia="微软雅黑" w:hAnsi="微软雅黑" w:cs="微软雅黑" w:hint="eastAsia"/>
-          <w:szCs w:val="21"/>
-        </w:rPr>
-        <w:t>在腾讯身上，你到底赚的是什么样的钱？</w:t>
-      </w:r>
-    </w:p>
-    <w:p>
-      <w:pPr>
-        <w:ind w:firstLine="420"/>
-        <w:rPr>
-          <w:rFonts w:ascii="微软雅黑" w:eastAsia="微软雅黑" w:hAnsi="微软雅黑" w:cs="微软雅黑"/>
-          <w:szCs w:val="21"/>
-        </w:rPr>
-      </w:pPr>
-      <w:r>
-        <w:rPr>
-          <w:rFonts w:ascii="微软雅黑" w:eastAsia="微软雅黑" w:hAnsi="微软雅黑" w:cs="微软雅黑" w:hint="eastAsia"/>
-          <w:szCs w:val="21"/>
-        </w:rPr>
-        <w:t> 我们来看仔细看两组数据。</w:t>
-      </w:r>
-    </w:p>
-    <w:p>
-      <w:pPr>
-        <w:ind w:firstLine="420"/>
-        <w:rPr>
-          <w:rFonts w:ascii="微软雅黑" w:eastAsia="微软雅黑" w:hAnsi="微软雅黑" w:cs="微软雅黑"/>
-          <w:szCs w:val="21"/>
-        </w:rPr>
-      </w:pPr>
-      <w:r>
-        <w:rPr>
-          <w:rFonts w:ascii="微软雅黑" w:eastAsia="微软雅黑" w:hAnsi="微软雅黑" w:cs="微软雅黑" w:hint="eastAsia"/>
-          <w:szCs w:val="21"/>
-        </w:rPr>
-        <w:t> 1.   腾讯在2004年上市时，发行价是3.7，对应的PE是11-14倍左右，当年净利润大概是4.4亿人民币。</w:t>
-      </w:r>
-    </w:p>
-    <w:p>
-      <w:pPr>
-        <w:ind w:firstLine="420"/>
-        <w:rPr>
-          <w:rFonts w:ascii="微软雅黑" w:eastAsia="微软雅黑" w:hAnsi="微软雅黑" w:cs="微软雅黑"/>
-          <w:szCs w:val="21"/>
-        </w:rPr>
-      </w:pPr>
-      <w:r>
-        <w:rPr>
-          <w:rFonts w:ascii="微软雅黑" w:eastAsia="微软雅黑" w:hAnsi="微软雅黑" w:cs="微软雅黑" w:hint="eastAsia"/>
-          <w:szCs w:val="21"/>
-        </w:rPr>
-        <w:t> 2.   腾讯在2016年净利润是414亿人民币，2017年净利润预计超过550亿人民币，同时如今腾讯的估值是40-50倍PE。</w:t>
-      </w:r>
-    </w:p>
-    <w:p>
-      <w:pPr>
-        <w:ind w:firstLine="420"/>
-        <w:rPr>
-          <w:rFonts w:ascii="微软雅黑" w:eastAsia="微软雅黑" w:hAnsi="微软雅黑" w:cs="微软雅黑"/>
+      </w:pPr>
+      <w:r>
+        <w:rPr>
+          <w:rFonts w:ascii="微软雅黑" w:eastAsia="微软雅黑" w:hAnsi="微软雅黑" w:cs="微软雅黑" w:hint="eastAsia"/>
           <w:color w:val="FF0000"/>
           <w:szCs w:val="21"/>
         </w:rPr>
-      </w:pPr>
-      <w:r>
-        <w:rPr>
-          <w:rFonts w:ascii="微软雅黑" w:eastAsia="微软雅黑" w:hAnsi="微软雅黑" w:cs="微软雅黑" w:hint="eastAsia"/>
+        <w:t> 而如果你用估值变化的倍数3.3倍乘以腾讯业绩上涨的倍数，你会得到412.5倍这个数字。</w:t>
+      </w:r>
+    </w:p>
+    <w:p>
+      <w:pPr>
+        <w:ind w:firstLine="420"/>
+        <w:rPr>
+          <w:rFonts w:ascii="微软雅黑" w:eastAsia="微软雅黑" w:hAnsi="微软雅黑" w:cs="微软雅黑"/>
           <w:color w:val="FF0000"/>
           <w:szCs w:val="21"/>
         </w:rPr>
-        <w:t> 也就是说，从2004年到2017年为止，腾讯的净利润从4.4亿人民币上涨到了如今的550亿人民币，上涨幅度是125倍左右。</w:t>
-      </w:r>
-    </w:p>
-    <w:p>
-      <w:pPr>
-        <w:ind w:firstLine="420"/>
-        <w:rPr>
-          <w:rFonts w:ascii="微软雅黑" w:eastAsia="微软雅黑" w:hAnsi="微软雅黑" w:cs="微软雅黑"/>
+      </w:pPr>
+      <w:r>
+        <w:rPr>
+          <w:rFonts w:ascii="微软雅黑" w:eastAsia="微软雅黑" w:hAnsi="微软雅黑" w:cs="微软雅黑" w:hint="eastAsia"/>
           <w:color w:val="FF0000"/>
           <w:szCs w:val="21"/>
         </w:rPr>
-      </w:pPr>
-      <w:r>
-        <w:rPr>
-          <w:rFonts w:ascii="微软雅黑" w:eastAsia="微软雅黑" w:hAnsi="微软雅黑" w:cs="微软雅黑" w:hint="eastAsia"/>
-          <w:szCs w:val="21"/>
-        </w:rPr>
-        <w:t> </w:t>
-      </w:r>
-      <w:r>
-        <w:rPr>
-          <w:rFonts w:ascii="微软雅黑" w:eastAsia="微软雅黑" w:hAnsi="微软雅黑" w:cs="微软雅黑" w:hint="eastAsia"/>
+        <w:t> 这几乎和腾讯股价上涨的幅度完全吻合。</w:t>
+      </w:r>
+    </w:p>
+    <w:p>
+      <w:pPr>
+        <w:ind w:firstLine="420"/>
+        <w:rPr>
+          <w:rFonts w:ascii="微软雅黑" w:eastAsia="微软雅黑" w:hAnsi="微软雅黑" w:cs="微软雅黑"/>
           <w:color w:val="FF0000"/>
           <w:szCs w:val="21"/>
         </w:rPr>
-        <w:t>同期，因为腾讯业绩增速持续保持40%左右，所以其估值也就从2004年的11-14倍，变成了今天的40倍。</w:t>
-      </w:r>
-    </w:p>
-    <w:p>
-      <w:pPr>
-        <w:ind w:firstLine="420"/>
-        <w:rPr>
-          <w:rFonts w:ascii="微软雅黑" w:eastAsia="微软雅黑" w:hAnsi="微软雅黑" w:cs="微软雅黑"/>
+      </w:pPr>
+      <w:r>
+        <w:rPr>
+          <w:rFonts w:ascii="微软雅黑" w:eastAsia="微软雅黑" w:hAnsi="微软雅黑" w:cs="微软雅黑" w:hint="eastAsia"/>
           <w:color w:val="FF0000"/>
           <w:szCs w:val="21"/>
         </w:rPr>
-      </w:pPr>
-      <w:r>
-        <w:rPr>
-          <w:rFonts w:ascii="微软雅黑" w:eastAsia="微软雅黑" w:hAnsi="微软雅黑" w:cs="微软雅黑" w:hint="eastAsia"/>
-          <w:szCs w:val="21"/>
-        </w:rPr>
-        <w:t> </w:t>
-      </w:r>
-      <w:r>
-        <w:rPr>
-          <w:rFonts w:ascii="微软雅黑" w:eastAsia="微软雅黑" w:hAnsi="微软雅黑" w:cs="微软雅黑" w:hint="eastAsia"/>
-          <w:color w:val="FF0000"/>
-          <w:szCs w:val="21"/>
-        </w:rPr>
-        <w:t>因此，腾讯今天的估值水平比2004年时提高了2.9-3.6倍（上市初市场给了11-14倍PE，现在市场给了40倍PE），这里姑且取个平均数3.3倍吧。</w:t>
-      </w:r>
-    </w:p>
-    <w:p>
-      <w:pPr>
-        <w:ind w:firstLine="420"/>
-        <w:rPr>
-          <w:rFonts w:ascii="微软雅黑" w:eastAsia="微软雅黑" w:hAnsi="微软雅黑" w:cs="微软雅黑"/>
-          <w:color w:val="FF0000"/>
-          <w:szCs w:val="21"/>
-        </w:rPr>
-      </w:pPr>
-      <w:r>
-        <w:rPr>
-          <w:rFonts w:ascii="微软雅黑" w:eastAsia="微软雅黑" w:hAnsi="微软雅黑" w:cs="微软雅黑" w:hint="eastAsia"/>
-          <w:color w:val="FF0000"/>
-          <w:szCs w:val="21"/>
-        </w:rPr>
-        <w:t> 这种估值变化，本质上是因为2004年市场对腾讯的理解有偏差，因此给了过低的估值倍数。</w:t>
-      </w:r>
-    </w:p>
-    <w:p>
-      <w:pPr>
-        <w:ind w:firstLine="420"/>
-        <w:rPr>
-          <w:rFonts w:ascii="微软雅黑" w:eastAsia="微软雅黑" w:hAnsi="微软雅黑" w:cs="微软雅黑"/>
-          <w:color w:val="FF0000"/>
-          <w:szCs w:val="21"/>
-        </w:rPr>
-      </w:pPr>
-      <w:r>
-        <w:rPr>
-          <w:rFonts w:ascii="微软雅黑" w:eastAsia="微软雅黑" w:hAnsi="微软雅黑" w:cs="微软雅黑" w:hint="eastAsia"/>
-          <w:color w:val="FF0000"/>
-          <w:szCs w:val="21"/>
-        </w:rPr>
-        <w:t> 而如果你用估值变化的倍数3.3倍乘以腾讯业绩上涨的倍数，你会得到412.5倍这个数字。</w:t>
-      </w:r>
-    </w:p>
-    <w:p>
-      <w:pPr>
-        <w:ind w:firstLine="420"/>
-        <w:rPr>
-          <w:rFonts w:ascii="微软雅黑" w:eastAsia="微软雅黑" w:hAnsi="微软雅黑" w:cs="微软雅黑"/>
-          <w:color w:val="FF0000"/>
-          <w:szCs w:val="21"/>
-        </w:rPr>
-      </w:pPr>
-      <w:r>
-        <w:rPr>
-          <w:rFonts w:ascii="微软雅黑" w:eastAsia="微软雅黑" w:hAnsi="微软雅黑" w:cs="微软雅黑" w:hint="eastAsia"/>
-          <w:color w:val="FF0000"/>
-          <w:szCs w:val="21"/>
-        </w:rPr>
-        <w:t> 这几乎和腾讯股价上涨的幅度完全吻合。</w:t>
-      </w:r>
-    </w:p>
-    <w:p>
-      <w:pPr>
-        <w:ind w:firstLine="420"/>
-        <w:rPr>
-          <w:rFonts w:ascii="微软雅黑" w:eastAsia="微软雅黑" w:hAnsi="微软雅黑" w:cs="微软雅黑"/>
-          <w:color w:val="FF0000"/>
-          <w:szCs w:val="21"/>
-        </w:rPr>
-      </w:pPr>
-      <w:r>
-        <w:rPr>
-          <w:rFonts w:ascii="微软雅黑" w:eastAsia="微软雅黑" w:hAnsi="微软雅黑" w:cs="微软雅黑" w:hint="eastAsia"/>
-          <w:color w:val="FF0000"/>
-          <w:szCs w:val="21"/>
-        </w:rPr>
-        <w:lastRenderedPageBreak/>
         <w:t> 在过去13年腾讯的股价上涨450倍，其净利润上涨125倍，估值水平从11-14倍上涨到了40倍。</w:t>
       </w:r>
     </w:p>
@@ -5424,6 +6005,7 @@
           <w:rFonts w:ascii="微软雅黑" w:eastAsia="微软雅黑" w:hAnsi="微软雅黑" w:cs="微软雅黑" w:hint="eastAsia"/>
           <w:szCs w:val="21"/>
         </w:rPr>
+        <w:lastRenderedPageBreak/>
         <w:t>正如查理芒格所言：“从长期来看，股票的年化回报率和其净利润率的增速大致一致，并且很难超过后者的增速”。</w:t>
       </w:r>
     </w:p>
@@ -5534,7 +6116,6 @@
           <w:rFonts w:ascii="微软雅黑" w:eastAsia="微软雅黑" w:hAnsi="微软雅黑" w:cs="微软雅黑" w:hint="eastAsia"/>
           <w:szCs w:val="21"/>
         </w:rPr>
-        <w:lastRenderedPageBreak/>
         <w:t>短线投机的本质是博弈，与别人竞争，没有稳定获胜的逻辑</w:t>
       </w:r>
     </w:p>
@@ -5607,6 +6188,7 @@
           <w:rFonts w:ascii="微软雅黑" w:eastAsia="微软雅黑" w:hAnsi="微软雅黑" w:cs="微软雅黑" w:hint="eastAsia"/>
           <w:szCs w:val="21"/>
         </w:rPr>
+        <w:lastRenderedPageBreak/>
         <w:t>至于外汇交易，说实话，偶可能真是见识短浅，有生之年还没亲眼见过哪个外汇交易策略可以长期只胜不输。相反，每隔几年，就会见到一个又一个专攻外汇交易的基金关门大吉。</w:t>
       </w:r>
     </w:p>
@@ -5683,7 +6265,39 @@
           <w:rFonts w:ascii="微软雅黑" w:eastAsia="微软雅黑" w:hAnsi="微软雅黑" w:cs="微软雅黑" w:hint="eastAsia"/>
           <w:szCs w:val="21"/>
         </w:rPr>
-        <w:t>投资这个工作的实质是探究社会某些断面发展变化的真相，从技术层面而言是在理解价</w:t>
+        <w:t>投资这个工作的实质是探究社会某些断面发展变化的真相，从技术层面而言是在理解价值的基础上玩好概率和赔率。必须求真务实，可以洒脱自在，可将高质量的物质和精神生活结合在一起，还有机会认识一些正直聪明的人，又不用伤害任何人就可以体验到战胜的快感，才是这个职业最吸引人的地方。至于赚钱，其实只是顺便而已。</w:t>
+      </w:r>
+    </w:p>
+    <w:p>
+      <w:pPr>
+        <w:ind w:firstLine="420"/>
+        <w:rPr>
+          <w:rFonts w:ascii="微软雅黑" w:eastAsia="微软雅黑" w:hAnsi="微软雅黑" w:cs="微软雅黑"/>
+          <w:szCs w:val="21"/>
+        </w:rPr>
+      </w:pPr>
+      <w:r>
+        <w:rPr>
+          <w:rFonts w:ascii="微软雅黑" w:eastAsia="微软雅黑" w:hAnsi="微软雅黑" w:cs="微软雅黑" w:hint="eastAsia"/>
+          <w:szCs w:val="21"/>
+        </w:rPr>
+        <w:t>对事物的认识有点、线、网、阵的不同级别。点状认知全是碎片化，线状认知开始将点用逻辑串连但线条间缺乏联系，网状认知将逻辑线索形成较宽阔的覆盖而能自圆其说，但仅涉及了事物的某个断面。阵列认知先寻找底层规律为基础，向上再抽象出核心变量条件，再往上形成认知边界，其实这就是方法论。对事物的认知也只有达到方法论级别，才能说“懂”。</w:t>
+      </w:r>
+    </w:p>
+    <w:p>
+      <w:pPr>
+        <w:ind w:firstLine="420"/>
+        <w:rPr>
+          <w:rFonts w:ascii="微软雅黑" w:eastAsia="微软雅黑" w:hAnsi="微软雅黑" w:cs="微软雅黑"/>
+          <w:szCs w:val="21"/>
+        </w:rPr>
+      </w:pPr>
+      <w:r>
+        <w:rPr>
+          <w:rFonts w:ascii="微软雅黑" w:eastAsia="微软雅黑" w:hAnsi="微软雅黑" w:cs="微软雅黑" w:hint="eastAsia"/>
+          <w:szCs w:val="21"/>
+        </w:rPr>
+        <w:t>投资为什么亏多赚少？不谈人性问题，仅对于投资的认识就可分胜负。绝大多数人都是用“点”赌大小，一部分人用“线”撞大运，少数人有“网”能捞到些鱼，而长期赚大钱者</w:t>
       </w:r>
       <w:r>
         <w:rPr>
@@ -5691,39 +6305,7 @@
           <w:szCs w:val="21"/>
         </w:rPr>
         <w:lastRenderedPageBreak/>
-        <w:t>值的基础上玩好概率和赔率。必须求真务实，可以洒脱自在，可将高质量的物质和精神生活结合在一起，还有机会认识一些正直聪明的人，又不用伤害任何人就可以体验到战胜的快感，才是这个职业最吸引人的地方。至于赚钱，其实只是顺便而已。</w:t>
-      </w:r>
-    </w:p>
-    <w:p>
-      <w:pPr>
-        <w:ind w:firstLine="420"/>
-        <w:rPr>
-          <w:rFonts w:ascii="微软雅黑" w:eastAsia="微软雅黑" w:hAnsi="微软雅黑" w:cs="微软雅黑"/>
-          <w:szCs w:val="21"/>
-        </w:rPr>
-      </w:pPr>
-      <w:r>
-        <w:rPr>
-          <w:rFonts w:ascii="微软雅黑" w:eastAsia="微软雅黑" w:hAnsi="微软雅黑" w:cs="微软雅黑" w:hint="eastAsia"/>
-          <w:szCs w:val="21"/>
-        </w:rPr>
-        <w:t>对事物的认识有点、线、网、阵的不同级别。点状认知全是碎片化，线状认知开始将点用逻辑串连但线条间缺乏联系，网状认知将逻辑线索形成较宽阔的覆盖而能自圆其说，但仅涉及了事物的某个断面。阵列认知先寻找底层规律为基础，向上再抽象出核心变量条件，再往上形成认知边界，其实这就是方法论。对事物的认知也只有达到方法论级别，才能说“懂”。</w:t>
-      </w:r>
-    </w:p>
-    <w:p>
-      <w:pPr>
-        <w:ind w:firstLine="420"/>
-        <w:rPr>
-          <w:rFonts w:ascii="微软雅黑" w:eastAsia="微软雅黑" w:hAnsi="微软雅黑" w:cs="微软雅黑"/>
-          <w:szCs w:val="21"/>
-        </w:rPr>
-      </w:pPr>
-      <w:r>
-        <w:rPr>
-          <w:rFonts w:ascii="微软雅黑" w:eastAsia="微软雅黑" w:hAnsi="微软雅黑" w:cs="微软雅黑" w:hint="eastAsia"/>
-          <w:szCs w:val="21"/>
-        </w:rPr>
-        <w:t>投资为什么亏多赚少？不谈人性问题，仅对于投资的认识就可分胜负。绝大多数人都是用“点”赌大小，一部分人用“线”撞大运，少数人有“网”能捞到些鱼，而长期赚大钱者绝对都是持有正确方法论的。所以影响投资阶级流动的最大因素还是认知级别</w:t>
+        <w:t>绝对都是持有正确方法论的。所以影响投资阶级流动的最大因素还是认知级别</w:t>
       </w:r>
     </w:p>
     <w:p>
@@ -6061,7 +6643,6 @@
           <w:rFonts w:ascii="微软雅黑" w:eastAsia="微软雅黑" w:hAnsi="微软雅黑" w:cs="微软雅黑" w:hint="eastAsia"/>
           <w:szCs w:val="21"/>
         </w:rPr>
-        <w:lastRenderedPageBreak/>
         <w:t>2017宏观条件好，经济增长块，大势就是经济增长，股市低波动，长线持有+趋势</w:t>
       </w:r>
     </w:p>
@@ -6156,7 +6737,16 @@
           <w:color w:val="FF0000"/>
           <w:szCs w:val="21"/>
         </w:rPr>
-        <w:t>对于资金量小的个人投资者来说，选择什么样的投资方式要看自己的能力圈。个人投资者的优势就是灵活，可以随时进出。各种投资大师的路数可能并不适合你。形象点讲，本来是个小舢板，非要按航母的方式操作，那不是很可笑么？适合自己的才是最好的</w:t>
+        <w:t>对于资金量小的个人投资者来说，选择什么样的投资方式要看自己的能力圈。个人投资者的优势就是灵活，可以随时进出。各种投资大师的路数可能并不适合你。形象点讲，本来</w:t>
+      </w:r>
+      <w:r>
+        <w:rPr>
+          <w:rFonts w:ascii="微软雅黑" w:eastAsia="微软雅黑" w:hAnsi="微软雅黑" w:cs="微软雅黑" w:hint="eastAsia"/>
+          <w:color w:val="FF0000"/>
+          <w:szCs w:val="21"/>
+        </w:rPr>
+        <w:lastRenderedPageBreak/>
+        <w:t>是个小舢板，非要按航母的方式操作，那不是很可笑么？适合自己的才是最好的</w:t>
       </w:r>
     </w:p>
     <w:p>
@@ -6282,7 +6872,7 @@
                     </pic:cNvPicPr>
                   </pic:nvPicPr>
                   <pic:blipFill>
-                    <a:blip r:embed="rId10" cstate="print">
+                    <a:blip r:embed="rId12" cstate="print">
                       <a:extLst>
                         <a:ext uri="{28A0092B-C50C-407E-A947-70E740481C1C}">
                           <a14:useLocalDpi xmlns:a14="http://schemas.microsoft.com/office/drawing/2010/main" val="0"/>
@@ -6365,6 +6955,7 @@
         <w:ind w:firstLine="420"/>
       </w:pPr>
       <w:r>
+        <w:lastRenderedPageBreak/>
         <w:fldChar w:fldCharType="begin"/>
       </w:r>
       <w:r>
@@ -6395,7 +6986,7 @@
                     </pic:cNvPicPr>
                   </pic:nvPicPr>
                   <pic:blipFill>
-                    <a:blip r:embed="rId11"/>
+                    <a:blip r:embed="rId13"/>
                     <a:stretch>
                       <a:fillRect/>
                     </a:stretch>
@@ -6505,16 +7096,7 @@
           <w:color w:val="FF0000"/>
           <w:szCs w:val="21"/>
         </w:rPr>
-        <w:t>如果买股，重要的并非是所买股票已有的涨幅，而是它还会有多少涨幅（关注公司</w:t>
-      </w:r>
-      <w:r>
-        <w:rPr>
-          <w:rFonts w:ascii="微软雅黑" w:eastAsia="微软雅黑" w:hAnsi="微软雅黑" w:cs="微软雅黑" w:hint="eastAsia"/>
-          <w:color w:val="FF0000"/>
-          <w:szCs w:val="21"/>
-        </w:rPr>
-        <w:lastRenderedPageBreak/>
-        <w:t>长期优势）；如果卖股，重要的并非是所卖股票已有的跌幅，而是它还会有多少跌幅；</w:t>
+        <w:t>如果买股，重要的并非是所买股票已有的涨幅，而是它还会有多少涨幅（关注公司长期优势）；如果卖股，重要的并非是所卖股票已有的跌幅，而是它还会有多少跌幅；</w:t>
       </w:r>
     </w:p>
     <w:p>
@@ -6552,6 +7134,7 @@
           <w:rFonts w:ascii="微软雅黑" w:eastAsia="微软雅黑" w:hAnsi="微软雅黑" w:cs="微软雅黑" w:hint="eastAsia"/>
           <w:szCs w:val="21"/>
         </w:rPr>
+        <w:lastRenderedPageBreak/>
         <w:t>2、有些股票，你有持仓，但是下跌时你心里一点也不慌，甚至希望它多跌一点好让你加仓，这说明你对改股票已有足够了解，对其内在价值和未来前景有比市场更为精准的把握，因此市场价格的波动已经不会影响到你的情绪了。对这些股票而言，下跌只是提供一个更好的卖点罢了—买之后的淡定，源自买之前的分析。</w:t>
       </w:r>
     </w:p>
@@ -6703,40 +7286,47 @@
           <w:rFonts w:ascii="微软雅黑" w:eastAsia="微软雅黑" w:hAnsi="微软雅黑" w:cs="微软雅黑" w:hint="eastAsia"/>
           <w:szCs w:val="21"/>
         </w:rPr>
+        <w:t>相对于近期赢利，我更关心基金资本的安全。     索罗斯《金融炼金术》</w:t>
+      </w:r>
+    </w:p>
+    <w:p>
+      <w:pPr>
+        <w:ind w:firstLine="420"/>
+        <w:rPr>
+          <w:rFonts w:ascii="微软雅黑" w:eastAsia="微软雅黑" w:hAnsi="微软雅黑" w:cs="微软雅黑"/>
+          <w:szCs w:val="21"/>
+        </w:rPr>
+      </w:pPr>
+      <w:r>
+        <w:rPr>
+          <w:rFonts w:ascii="微软雅黑" w:eastAsia="微软雅黑" w:hAnsi="微软雅黑" w:cs="微软雅黑" w:hint="eastAsia"/>
+          <w:szCs w:val="21"/>
+        </w:rPr>
+        <w:t>买入之前，先想想可能的亏损是多大，确保本金的安全是第一位的</w:t>
+      </w:r>
+    </w:p>
+    <w:p>
+      <w:pPr>
+        <w:ind w:firstLine="420"/>
+        <w:rPr>
+          <w:rFonts w:ascii="微软雅黑" w:eastAsia="微软雅黑" w:hAnsi="微软雅黑" w:cs="微软雅黑"/>
+          <w:szCs w:val="21"/>
+        </w:rPr>
+      </w:pPr>
+      <w:r>
+        <w:rPr>
+          <w:rFonts w:ascii="微软雅黑" w:eastAsia="微软雅黑" w:hAnsi="微软雅黑" w:cs="微软雅黑" w:hint="eastAsia"/>
+          <w:szCs w:val="21"/>
+        </w:rPr>
+        <w:t>只要市场上活的够久，哪一个不是富豪，至少也是财富自由。根本不用担心没有机会，</w:t>
+      </w:r>
+      <w:r>
+        <w:rPr>
+          <w:rFonts w:ascii="微软雅黑" w:eastAsia="微软雅黑" w:hAnsi="微软雅黑" w:cs="微软雅黑" w:hint="eastAsia"/>
+          <w:szCs w:val="21"/>
+        </w:rPr>
         <w:lastRenderedPageBreak/>
-        <w:t>相对于近期赢利，我更关心基金资本的安全。     索罗斯《金融炼金术》</w:t>
-      </w:r>
-    </w:p>
-    <w:p>
-      <w:pPr>
-        <w:ind w:firstLine="420"/>
-        <w:rPr>
-          <w:rFonts w:ascii="微软雅黑" w:eastAsia="微软雅黑" w:hAnsi="微软雅黑" w:cs="微软雅黑"/>
-          <w:szCs w:val="21"/>
-        </w:rPr>
-      </w:pPr>
-      <w:r>
-        <w:rPr>
-          <w:rFonts w:ascii="微软雅黑" w:eastAsia="微软雅黑" w:hAnsi="微软雅黑" w:cs="微软雅黑" w:hint="eastAsia"/>
-          <w:szCs w:val="21"/>
-        </w:rPr>
-        <w:t>买入之前，先想想可能的亏损是多大，确保本金的安全是第一位的</w:t>
-      </w:r>
-    </w:p>
-    <w:p>
-      <w:pPr>
-        <w:ind w:firstLine="420"/>
-        <w:rPr>
-          <w:rFonts w:ascii="微软雅黑" w:eastAsia="微软雅黑" w:hAnsi="微软雅黑" w:cs="微软雅黑"/>
-          <w:szCs w:val="21"/>
-        </w:rPr>
-      </w:pPr>
-      <w:r>
-        <w:rPr>
-          <w:rFonts w:ascii="微软雅黑" w:eastAsia="微软雅黑" w:hAnsi="微软雅黑" w:cs="微软雅黑" w:hint="eastAsia"/>
-          <w:szCs w:val="21"/>
-        </w:rPr>
-        <w:t>只要市场上活的够久，哪一个不是富豪，至少也是财富自由。根本不用担心没有机会，赚不到钱，股市什么都缺，从来不缺机会和钱。</w:t>
+        <w:t>赚不到钱，股市什么都缺，从来不缺机会和钱。</w:t>
       </w:r>
     </w:p>
     <w:p>
@@ -6934,39 +7524,39 @@
           <w:rFonts w:ascii="微软雅黑" w:eastAsia="微软雅黑" w:hAnsi="微软雅黑" w:cs="微软雅黑" w:hint="eastAsia"/>
           <w:szCs w:val="21"/>
         </w:rPr>
+        <w:t>大盘风险：</w:t>
+      </w:r>
+    </w:p>
+    <w:p>
+      <w:pPr>
+        <w:ind w:firstLine="420"/>
+        <w:rPr>
+          <w:rFonts w:ascii="微软雅黑" w:eastAsia="微软雅黑" w:hAnsi="微软雅黑" w:cs="微软雅黑"/>
+          <w:szCs w:val="21"/>
+        </w:rPr>
+      </w:pPr>
+      <w:r>
+        <w:rPr>
+          <w:rFonts w:ascii="微软雅黑" w:eastAsia="微软雅黑" w:hAnsi="微软雅黑" w:cs="微软雅黑" w:hint="eastAsia"/>
+          <w:szCs w:val="21"/>
+        </w:rPr>
+        <w:t>（2017整年，包括2018年1月份都是风平浪静，2018年2月十年国债突然升到2.8%，引发股市两个月猛烈的震荡）</w:t>
+      </w:r>
+    </w:p>
+    <w:p>
+      <w:pPr>
+        <w:ind w:firstLine="420"/>
+        <w:rPr>
+          <w:rFonts w:ascii="微软雅黑" w:eastAsia="微软雅黑" w:hAnsi="微软雅黑" w:cs="微软雅黑"/>
+          <w:szCs w:val="21"/>
+        </w:rPr>
+      </w:pPr>
+      <w:r>
+        <w:rPr>
+          <w:rFonts w:ascii="微软雅黑" w:eastAsia="微软雅黑" w:hAnsi="微软雅黑" w:cs="微软雅黑" w:hint="eastAsia"/>
+          <w:szCs w:val="21"/>
+        </w:rPr>
         <w:lastRenderedPageBreak/>
-        <w:t>大盘风险：</w:t>
-      </w:r>
-    </w:p>
-    <w:p>
-      <w:pPr>
-        <w:ind w:firstLine="420"/>
-        <w:rPr>
-          <w:rFonts w:ascii="微软雅黑" w:eastAsia="微软雅黑" w:hAnsi="微软雅黑" w:cs="微软雅黑"/>
-          <w:szCs w:val="21"/>
-        </w:rPr>
-      </w:pPr>
-      <w:r>
-        <w:rPr>
-          <w:rFonts w:ascii="微软雅黑" w:eastAsia="微软雅黑" w:hAnsi="微软雅黑" w:cs="微软雅黑" w:hint="eastAsia"/>
-          <w:szCs w:val="21"/>
-        </w:rPr>
-        <w:t>（2017整年，包括2018年1月份都是风平浪静，2018年2月十年国债突然升到2.8%，引发股市两个月猛烈的震荡）</w:t>
-      </w:r>
-    </w:p>
-    <w:p>
-      <w:pPr>
-        <w:ind w:firstLine="420"/>
-        <w:rPr>
-          <w:rFonts w:ascii="微软雅黑" w:eastAsia="微软雅黑" w:hAnsi="微软雅黑" w:cs="微软雅黑"/>
-          <w:szCs w:val="21"/>
-        </w:rPr>
-      </w:pPr>
-      <w:r>
-        <w:rPr>
-          <w:rFonts w:ascii="微软雅黑" w:eastAsia="微软雅黑" w:hAnsi="微软雅黑" w:cs="微软雅黑" w:hint="eastAsia"/>
-          <w:szCs w:val="21"/>
-        </w:rPr>
         <w:t>股市涨涨跌跌才正常，持续的大涨背后是风险的快速积累，回调会来得更猛烈</w:t>
       </w:r>
     </w:p>
@@ -7136,24 +7726,31 @@
           <w:rFonts w:ascii="微软雅黑" w:eastAsia="微软雅黑" w:hAnsi="微软雅黑" w:cs="微软雅黑" w:hint="eastAsia"/>
           <w:szCs w:val="21"/>
         </w:rPr>
+        <w:t>2、成交量必须在5天内最低成交量的200%，证明有机构出逃（机构才是决定短期股价趋势的主要力量）；</w:t>
+      </w:r>
+    </w:p>
+    <w:p>
+      <w:pPr>
+        <w:ind w:firstLine="420"/>
+        <w:rPr>
+          <w:rFonts w:ascii="微软雅黑" w:eastAsia="微软雅黑" w:hAnsi="微软雅黑" w:cs="微软雅黑"/>
+          <w:szCs w:val="21"/>
+        </w:rPr>
+      </w:pPr>
+      <w:r>
+        <w:rPr>
+          <w:rFonts w:ascii="微软雅黑" w:eastAsia="微软雅黑" w:hAnsi="微软雅黑" w:cs="微软雅黑" w:hint="eastAsia"/>
+          <w:szCs w:val="21"/>
+        </w:rPr>
+        <w:t>3、在一次波动中（指估计从最高点下跌后，一直未在触及到最高点），后面再出现短</w:t>
+      </w:r>
+      <w:r>
+        <w:rPr>
+          <w:rFonts w:ascii="微软雅黑" w:eastAsia="微软雅黑" w:hAnsi="微软雅黑" w:cs="微软雅黑" w:hint="eastAsia"/>
+          <w:szCs w:val="21"/>
+        </w:rPr>
         <w:lastRenderedPageBreak/>
-        <w:t>2、成交量必须在5天内最低成交量的200%，证明有机构出逃（机构才是决定短期股价趋势的主要力量）；</w:t>
-      </w:r>
-    </w:p>
-    <w:p>
-      <w:pPr>
-        <w:ind w:firstLine="420"/>
-        <w:rPr>
-          <w:rFonts w:ascii="微软雅黑" w:eastAsia="微软雅黑" w:hAnsi="微软雅黑" w:cs="微软雅黑"/>
-          <w:szCs w:val="21"/>
-        </w:rPr>
-      </w:pPr>
-      <w:r>
-        <w:rPr>
-          <w:rFonts w:ascii="微软雅黑" w:eastAsia="微软雅黑" w:hAnsi="微软雅黑" w:cs="微软雅黑" w:hint="eastAsia"/>
-          <w:szCs w:val="21"/>
-        </w:rPr>
-        <w:t>3、在一次波动中（指估计从最高点下跌后，一直未在触及到最高点），后面再出现短期内两次下跌超过3%，成交量也满足要求，不要再抛售，前期跌幅太多，没有多少跌幅，恐慌抛售的人早就跑了，能剩下的都是意志坚定的人。</w:t>
+        <w:t>期内两次下跌超过3%，成交量也满足要求，不要再抛售，前期跌幅太多，没有多少跌幅，恐慌抛售的人早就跑了，能剩下的都是意志坚定的人。</w:t>
       </w:r>
     </w:p>
     <w:p>
@@ -7249,34 +7846,27 @@
           <w:rFonts w:ascii="微软雅黑" w:eastAsia="微软雅黑" w:hAnsi="微软雅黑" w:cs="微软雅黑" w:hint="eastAsia"/>
           <w:szCs w:val="21"/>
         </w:rPr>
-        <w:t>在下跌趋势形成后，先抛售，战略性撤退，在低点再接回来就是，这是市场在给我送钱，以后再也无需担忧股价短期的波动。同时也可以避免一些大的调整，及时抽身出来，不必与</w:t>
-      </w:r>
-      <w:r>
-        <w:rPr>
-          <w:rFonts w:ascii="微软雅黑" w:eastAsia="微软雅黑" w:hAnsi="微软雅黑" w:cs="微软雅黑" w:hint="eastAsia"/>
-          <w:szCs w:val="21"/>
+        <w:t>在下跌趋势形成后，先抛售，战略性撤退，在低点再接回来就是，这是市场在给我送钱，以后再也无需担忧股价短期的波动。同时也可以避免一些大的调整，及时抽身出来，不必与股价“同生共死”。</w:t>
+      </w:r>
+    </w:p>
+    <w:p>
+      <w:pPr>
+        <w:ind w:firstLine="420"/>
+        <w:rPr>
+          <w:rFonts w:ascii="微软雅黑" w:eastAsia="微软雅黑" w:hAnsi="微软雅黑" w:cs="微软雅黑"/>
+          <w:szCs w:val="21"/>
+        </w:rPr>
+      </w:pPr>
+    </w:p>
+    <w:p>
+      <w:pPr>
+        <w:pStyle w:val="2"/>
+      </w:pPr>
+      <w:r>
+        <w:rPr>
+          <w:rFonts w:hint="eastAsia"/>
         </w:rPr>
         <w:lastRenderedPageBreak/>
-        <w:t>股价“同生共死”。</w:t>
-      </w:r>
-    </w:p>
-    <w:p>
-      <w:pPr>
-        <w:ind w:firstLine="420"/>
-        <w:rPr>
-          <w:rFonts w:ascii="微软雅黑" w:eastAsia="微软雅黑" w:hAnsi="微软雅黑" w:cs="微软雅黑"/>
-          <w:szCs w:val="21"/>
-        </w:rPr>
-      </w:pPr>
-    </w:p>
-    <w:p>
-      <w:pPr>
-        <w:pStyle w:val="2"/>
-      </w:pPr>
-      <w:r>
-        <w:rPr>
-          <w:rFonts w:hint="eastAsia"/>
-        </w:rPr>
         <w:t>股价波动</w:t>
       </w:r>
     </w:p>
@@ -7381,7 +7971,7 @@
                     </pic:cNvPicPr>
                   </pic:nvPicPr>
                   <pic:blipFill>
-                    <a:blip r:embed="rId12"/>
+                    <a:blip r:embed="rId14"/>
                     <a:stretch>
                       <a:fillRect/>
                     </a:stretch>
@@ -7442,30 +8032,23 @@
           <w:rFonts w:ascii="微软雅黑" w:eastAsia="微软雅黑" w:hAnsi="微软雅黑" w:cs="微软雅黑" w:hint="eastAsia"/>
           <w:szCs w:val="21"/>
         </w:rPr>
-        <w:t>从来没有腰斩过，但最大回撤在08年的时候也有47%，不过历史上超过40%的回撤有2次，一次08年，一次就是2011-12年！我去，那不就是微信推出的时间吗？我还记得当时在公司旅游的大巴车上，同事拿个一个对讲机一样的软件在玩~~~等到再一次公司</w:t>
-      </w:r>
+        <w:t>从来没有腰斩过，但最大回撤在08年的时候也有47%，不过历史上超过40%的回撤有2次，一次08年，一次就是2011-12年！我去，那不就是微信推出的时间吗？我还记得当时在公司旅游的大巴车上，同事拿个一个对讲机一样的软件在玩~~~等到再一次公司聚会，大家就开始在饭桌上摇啊摇了</w:t>
+      </w:r>
+    </w:p>
+    <w:p>
+      <w:pPr>
+        <w:ind w:firstLine="420"/>
+        <w:rPr>
+          <w:rFonts w:ascii="微软雅黑" w:eastAsia="微软雅黑" w:hAnsi="微软雅黑" w:cs="微软雅黑"/>
+          <w:szCs w:val="21"/>
+        </w:rPr>
+      </w:pPr>
       <w:r>
         <w:rPr>
           <w:rFonts w:ascii="微软雅黑" w:eastAsia="微软雅黑" w:hAnsi="微软雅黑" w:cs="微软雅黑" w:hint="eastAsia"/>
           <w:szCs w:val="21"/>
         </w:rPr>
         <w:lastRenderedPageBreak/>
-        <w:t>聚会，大家就开始在饭桌上摇啊摇了</w:t>
-      </w:r>
-    </w:p>
-    <w:p>
-      <w:pPr>
-        <w:ind w:firstLine="420"/>
-        <w:rPr>
-          <w:rFonts w:ascii="微软雅黑" w:eastAsia="微软雅黑" w:hAnsi="微软雅黑" w:cs="微软雅黑"/>
-          <w:szCs w:val="21"/>
-        </w:rPr>
-      </w:pPr>
-      <w:r>
-        <w:rPr>
-          <w:rFonts w:ascii="微软雅黑" w:eastAsia="微软雅黑" w:hAnsi="微软雅黑" w:cs="微软雅黑" w:hint="eastAsia"/>
-          <w:szCs w:val="21"/>
-        </w:rPr>
         <w:fldChar w:fldCharType="begin"/>
       </w:r>
       <w:r>
@@ -7506,7 +8089,7 @@
                     </pic:cNvPicPr>
                   </pic:nvPicPr>
                   <pic:blipFill>
-                    <a:blip r:embed="rId13"/>
+                    <a:blip r:embed="rId15"/>
                     <a:stretch>
                       <a:fillRect/>
                     </a:stretch>
@@ -7635,8 +8218,15 @@
           <w:rFonts w:ascii="微软雅黑" w:eastAsia="微软雅黑" w:hAnsi="微软雅黑" w:cs="微软雅黑" w:hint="eastAsia"/>
           <w:szCs w:val="21"/>
         </w:rPr>
+        <w:t>这类股票未来利润很可能逐年走低甚至消失，即使PE再低也要警惕。例如数码相机发</w:t>
+      </w:r>
+      <w:r>
+        <w:rPr>
+          <w:rFonts w:ascii="微软雅黑" w:eastAsia="微软雅黑" w:hAnsi="微软雅黑" w:cs="微软雅黑" w:hint="eastAsia"/>
+          <w:szCs w:val="21"/>
+        </w:rPr>
         <w:lastRenderedPageBreak/>
-        <w:t>这类股票未来利润很可能逐年走低甚至消失，即使PE再低也要警惕。例如数码相机发明之后，主业是胶卷的柯达的股价从14年前的90元一路跌到现在的3元多，就是标准的价值陷阱。所以价值投资者一般对技术变化快的行业特别谨慎。</w:t>
+        <w:t>明之后，主业是胶卷的柯达的股价从14年前的90元一路跌到现在的3元多，就是标准的价值陷阱。所以价值投资者一般对技术变化快的行业特别谨慎。</w:t>
       </w:r>
     </w:p>
     <w:p>
@@ -7789,6 +8379,7 @@
           <w:rFonts w:ascii="微软雅黑" w:eastAsia="微软雅黑" w:hAnsi="微软雅黑" w:cs="微软雅黑" w:hint="eastAsia"/>
           <w:szCs w:val="21"/>
         </w:rPr>
+        <w:lastRenderedPageBreak/>
         <w:t>3成长陷阱</w:t>
       </w:r>
     </w:p>
@@ -7869,7 +8460,7 @@
           <w:rFonts w:ascii="微软雅黑" w:eastAsia="微软雅黑" w:hAnsi="微软雅黑" w:cs="微软雅黑" w:hint="eastAsia"/>
           <w:szCs w:val="21"/>
         </w:rPr>
-        <w:t>4、【成长性破产】即使是有利可图的业务，快速扩张时在固定资产、人员、存货、广告等多方面需要大量现金投入，因此现金流往往为负。增长的越快，现金流的窟窿就越大，</w:t>
+        <w:t>4、【成长性破产】即使是有利可图的业务，快速扩张时在固定资产、人员、存货、广告等多方面需要大量现金投入，因此现金流往往为负。增长的越快，现金流的窟窿就越大，极端情况导致资金链断裂，引发成长性破产（Growing Broke），例如拿地过多的地产商</w:t>
       </w:r>
       <w:r>
         <w:rPr>
@@ -7877,7 +8468,7 @@
           <w:szCs w:val="21"/>
         </w:rPr>
         <w:lastRenderedPageBreak/>
-        <w:t>极端情况导致资金链断裂，引发成长性破产（Growing Broke），例如拿地过多的地产商和开店过快的直营连锁（特别是未上市的）。</w:t>
+        <w:t>和开店过快的直营连锁（特别是未上市的）。</w:t>
       </w:r>
     </w:p>
     <w:p>
@@ -7941,7 +8532,7 @@
           <w:rFonts w:ascii="微软雅黑" w:eastAsia="微软雅黑" w:hAnsi="微软雅黑" w:cs="微软雅黑" w:hint="eastAsia"/>
           <w:szCs w:val="21"/>
         </w:rPr>
-        <w:t>8、【寄生式增长】有些小企业的快速增长靠的是“傍大款”，例如，有的是为苹果间接提供零部件，有的是为中移动提供服务，在2010年的“中小盘结构性行情”中都鸡犬升天，在2011又跌回原形。其实，寄生式增长往往不具持续性，因为其命脉掌握在“大款”</w:t>
+        <w:t>8、【寄生式增长】有些小企业的快速增长靠的是“傍大款”，例如，有的是为苹果间接提供零部件，有的是为中移动提供服务，在2010年的“中小盘结构性行情”中都鸡犬升天，在2011又跌回原形。其实，寄生式增长往往不具持续性，因为其命脉掌握在“大款”手中，自身缺乏核心竞争力和议价权。有些核心零部件生产商在自己的领域内达到寡头垄断</w:t>
       </w:r>
       <w:r>
         <w:rPr>
@@ -7949,7 +8540,7 @@
           <w:szCs w:val="21"/>
         </w:rPr>
         <w:lastRenderedPageBreak/>
-        <w:t>手中，自身缺乏核心竞争力和议价权。有些核心零部件生产商在自己的领域内达到寡头垄断地位让下游非买不可，提高自己产品的转换成本让下游难以替换，或者成为终端产品的“卖点”（如英特尔），事实上自己已经具备核心竞争力和议价权、成为“大款”的，另当别论。</w:t>
+        <w:t>地位让下游非买不可，提高自己产品的转换成本让下游难以替换，或者成为终端产品的“卖点”（如英特尔），事实上自己已经具备核心竞争力和议价权、成为“大款”的，另当别论。</w:t>
       </w:r>
     </w:p>
     <w:p>
@@ -8064,16 +8655,7 @@
           <w:color w:val="FF0000"/>
           <w:szCs w:val="21"/>
         </w:rPr>
-        <w:t>换句话说，相比你的交易对手，相比市场其他参与者，你有什么优势，这才是最重要的</w:t>
-      </w:r>
-      <w:r>
-        <w:rPr>
-          <w:rFonts w:ascii="微软雅黑" w:eastAsia="微软雅黑" w:hAnsi="微软雅黑" w:cs="微软雅黑" w:hint="eastAsia"/>
-          <w:color w:val="FF0000"/>
-          <w:szCs w:val="21"/>
-        </w:rPr>
-        <w:lastRenderedPageBreak/>
-        <w:t>问题。</w:t>
+        <w:t>换句话说，相比你的交易对手，相比市场其他参与者，你有什么优势，这才是最重要的问题。</w:t>
       </w:r>
     </w:p>
     <w:p>
@@ -8237,29 +8819,22 @@
           <w:rFonts w:ascii="微软雅黑" w:eastAsia="微软雅黑" w:hAnsi="微软雅黑" w:cs="微软雅黑" w:hint="eastAsia"/>
           <w:szCs w:val="21"/>
         </w:rPr>
-        <w:t>这个短线投机者必然面对的情形，心中没有对标的详细的了解，对公司的情景没有信心，简</w:t>
-      </w:r>
+        <w:t>这个短线投机者必然面对的情形，心中没有对标的详细的了解，对公司的情景没有信心，简单来说就买入股票之后没有安全感，只能通过盯盘获取一点点安全感，看着心里踏实点</w:t>
+      </w:r>
+    </w:p>
+    <w:p>
+      <w:pPr>
+        <w:rPr>
+          <w:rFonts w:ascii="微软雅黑" w:eastAsia="微软雅黑" w:hAnsi="微软雅黑" w:cs="微软雅黑"/>
+          <w:szCs w:val="21"/>
+        </w:rPr>
+      </w:pPr>
       <w:r>
         <w:rPr>
           <w:rFonts w:ascii="微软雅黑" w:eastAsia="微软雅黑" w:hAnsi="微软雅黑" w:cs="微软雅黑" w:hint="eastAsia"/>
           <w:szCs w:val="21"/>
         </w:rPr>
         <w:lastRenderedPageBreak/>
-        <w:t>单来说就买入股票之后没有安全感，只能通过盯盘获取一点点安全感，看着心里踏实点</w:t>
-      </w:r>
-    </w:p>
-    <w:p>
-      <w:pPr>
-        <w:rPr>
-          <w:rFonts w:ascii="微软雅黑" w:eastAsia="微软雅黑" w:hAnsi="微软雅黑" w:cs="微软雅黑"/>
-          <w:szCs w:val="21"/>
-        </w:rPr>
-      </w:pPr>
-      <w:r>
-        <w:rPr>
-          <w:rFonts w:ascii="微软雅黑" w:eastAsia="微软雅黑" w:hAnsi="微软雅黑" w:cs="微软雅黑" w:hint="eastAsia"/>
-          <w:szCs w:val="21"/>
-        </w:rPr>
         <w:t>更可怕的情形是，在股价不断波动中，迷失自己，根本不知道要相信什么，什么是对，什么错。我经历过几天这样的场景，短期看市场是雾里看花，在不可捉摸的偶然性面前，天才和笨蛋的差别并不像看起来那么大，投资者永远都摆脱不了孤独、渺小和无奈的窘境。</w:t>
       </w:r>
     </w:p>
@@ -8357,7 +8932,7 @@
           <w:rFonts w:ascii="微软雅黑" w:eastAsia="微软雅黑" w:hAnsi="微软雅黑" w:cs="微软雅黑" w:hint="eastAsia"/>
           <w:szCs w:val="21"/>
         </w:rPr>
-        <w:t>回归投资的本质，我们要找到好的公司，把握机遇，做时间的朋友，最终成为赢家。赚</w:t>
+        <w:t>回归投资的本质，我们要找到好的公司，把握机遇，做时间的朋友，最终成为赢家。赚取国家进步，时代变革，企业增长的钱。而追涨杀跌的投资方法，已经被无数次验证其无效</w:t>
       </w:r>
       <w:r>
         <w:rPr>
@@ -8365,7 +8940,7 @@
           <w:szCs w:val="21"/>
         </w:rPr>
         <w:lastRenderedPageBreak/>
-        <w:t>取国家进步，时代变革，企业增长的钱。而追涨杀跌的投资方法，已经被无数次验证其无效性。</w:t>
+        <w:t>性。</w:t>
       </w:r>
     </w:p>
     <w:p>
@@ -8517,8 +9092,15 @@
           <w:rFonts w:ascii="微软雅黑" w:eastAsia="微软雅黑" w:hAnsi="微软雅黑" w:cs="微软雅黑" w:hint="eastAsia"/>
           <w:szCs w:val="21"/>
         </w:rPr>
+        <w:t>买一只股票，就是买一个企业的现在与未来。你必须看懂企业，看中好的企业，等它价</w:t>
+      </w:r>
+      <w:r>
+        <w:rPr>
+          <w:rFonts w:ascii="微软雅黑" w:eastAsia="微软雅黑" w:hAnsi="微软雅黑" w:cs="微软雅黑" w:hint="eastAsia"/>
+          <w:szCs w:val="21"/>
+        </w:rPr>
         <w:lastRenderedPageBreak/>
-        <w:t>买一只股票，就是买一个企业的现在与未来。你必须看懂企业，看中好的企业，等它价值被低估时买入。（低估不太容易出现，所以股灾是最好的机会，股市整体低估）</w:t>
+        <w:t>值被低估时买入。（低估不太容易出现，所以股灾是最好的机会，股市整体低估）</w:t>
       </w:r>
     </w:p>
     <w:p>
@@ -8656,7 +9238,7 @@
           <w:color w:val="FF0000"/>
           <w:szCs w:val="21"/>
         </w:rPr>
-        <w:t>对于长期低Beta（波动）</w:t>
+        <w:t>对于长期低Beta（波动）的标的，择时没什么用，反而会降低收益。而对于长期高Beta的标的，择时的作用巨大，</w:t>
       </w:r>
       <w:r>
         <w:rPr>
@@ -8665,7 +9247,7 @@
           <w:szCs w:val="21"/>
         </w:rPr>
         <w:lastRenderedPageBreak/>
-        <w:t>的标的，择时没什么用，反而会降低收益。而对于长期高Beta的标的，择时的作用巨大，但作用不在于提高长期收益，而在于大幅度控制回撤</w:t>
+        <w:t>但作用不在于提高长期收益，而在于大幅度控制回撤</w:t>
       </w:r>
       <w:r>
         <w:rPr>
@@ -8830,7 +9412,7 @@
         </w:rPr>
         <w:t>法是</w:t>
       </w:r>
-      <w:hyperlink r:id="rId14" w:tooltip="证券投资者" w:history="1">
+      <w:hyperlink r:id="rId16" w:tooltip="证券投资者" w:history="1">
         <w:r>
           <w:rPr>
             <w:rFonts w:ascii="微软雅黑" w:eastAsia="微软雅黑" w:hAnsi="微软雅黑" w:cs="微软雅黑"/>
@@ -8846,7 +9428,7 @@
         </w:rPr>
         <w:t>顺着</w:t>
       </w:r>
-      <w:hyperlink r:id="rId15" w:tooltip="股价" w:history="1">
+      <w:hyperlink r:id="rId17" w:tooltip="股价" w:history="1">
         <w:r>
           <w:rPr>
             <w:rFonts w:ascii="微软雅黑" w:eastAsia="微软雅黑" w:hAnsi="微软雅黑" w:cs="微软雅黑"/>
@@ -8922,7 +9504,7 @@
         </w:rPr>
         <w:t>策略的投资者根据股票市场前期表现来决定其在股票市场上的</w:t>
       </w:r>
-      <w:hyperlink r:id="rId16" w:tooltip="后续投资" w:history="1">
+      <w:hyperlink r:id="rId18" w:tooltip="后续投资" w:history="1">
         <w:r>
           <w:rPr>
             <w:rFonts w:ascii="微软雅黑" w:eastAsia="微软雅黑" w:hAnsi="微软雅黑" w:cs="微软雅黑"/>
@@ -8952,7 +9534,7 @@
         </w:rPr>
         <w:t>策略的投资者在</w:t>
       </w:r>
-      <w:hyperlink r:id="rId17" w:tooltip="股票市场" w:history="1">
+      <w:hyperlink r:id="rId19" w:tooltip="股票市场" w:history="1">
         <w:r>
           <w:rPr>
             <w:rFonts w:ascii="微软雅黑" w:eastAsia="微软雅黑" w:hAnsi="微软雅黑" w:cs="微软雅黑"/>
@@ -8968,7 +9550,7 @@
         </w:rPr>
         <w:t>前期表现较好的时候进行投资，因为他们认为</w:t>
       </w:r>
-      <w:hyperlink r:id="rId18" w:tooltip="股票市场" w:history="1">
+      <w:hyperlink r:id="rId20" w:tooltip="股票市场" w:history="1">
         <w:r>
           <w:rPr>
             <w:rFonts w:ascii="微软雅黑" w:eastAsia="微软雅黑" w:hAnsi="微软雅黑" w:cs="微软雅黑"/>
@@ -9030,7 +9612,7 @@
         </w:rPr>
         <w:t>一种趋势一经形成，便会持续一个相当长的时期，涨跌趋势能明确且能够及早确认，如果不明确且无法及早确认，则不必盲目跟从。需要指出的是这种股价涨跌的趋势是一种中长期趋势，而不属昙花一现的短期趋势。因此，相应的操作方法是投资者顺应股价走势买进股票后，应保持其在</w:t>
       </w:r>
-      <w:hyperlink r:id="rId19" w:tooltip="市场" w:history="1">
+      <w:hyperlink r:id="rId21" w:tooltip="市场" w:history="1">
         <w:r>
           <w:rPr>
             <w:rFonts w:ascii="微软雅黑" w:eastAsia="微软雅黑" w:hAnsi="微软雅黑" w:cs="微软雅黑"/>
@@ -9115,7 +9697,7 @@
         </w:rPr>
         <w:t>的原则，不会有太大的收入，但若能及时</w:t>
       </w:r>
-      <w:hyperlink r:id="rId20" w:tooltip="止损" w:history="1">
+      <w:hyperlink r:id="rId22" w:tooltip="止损" w:history="1">
         <w:r>
           <w:rPr>
             <w:rFonts w:ascii="微软雅黑" w:eastAsia="微软雅黑" w:hAnsi="微软雅黑" w:cs="微软雅黑"/>
@@ -9168,7 +9750,6 @@
           <w:rFonts w:ascii="微软雅黑" w:eastAsia="微软雅黑" w:hAnsi="微软雅黑" w:cs="微软雅黑"/>
           <w:szCs w:val="21"/>
         </w:rPr>
-        <w:lastRenderedPageBreak/>
         <w:t xml:space="preserve">　　1.</w:t>
       </w:r>
       <w:r>
@@ -9185,7 +9766,7 @@
         </w:rPr>
         <w:t>法需要化费量的精力去研究股价走势，忽略了</w:t>
       </w:r>
-      <w:hyperlink r:id="rId21" w:tooltip="公司" w:history="1">
+      <w:hyperlink r:id="rId23" w:tooltip="公司" w:history="1">
         <w:r>
           <w:rPr>
             <w:rFonts w:ascii="微软雅黑" w:eastAsia="微软雅黑" w:hAnsi="微软雅黑" w:cs="微软雅黑"/>
@@ -9201,7 +9782,7 @@
         </w:rPr>
         <w:t>本身的</w:t>
       </w:r>
-      <w:hyperlink r:id="rId22" w:tooltip="价值" w:history="1">
+      <w:hyperlink r:id="rId24" w:tooltip="价值" w:history="1">
         <w:r>
           <w:rPr>
             <w:rFonts w:ascii="微软雅黑" w:eastAsia="微软雅黑" w:hAnsi="微软雅黑" w:cs="微软雅黑"/>
@@ -9231,6 +9812,7 @@
           <w:rFonts w:ascii="微软雅黑" w:eastAsia="微软雅黑" w:hAnsi="微软雅黑" w:cs="微软雅黑"/>
           <w:szCs w:val="21"/>
         </w:rPr>
+        <w:lastRenderedPageBreak/>
         <w:t xml:space="preserve">　　2.严格</w:t>
       </w:r>
       <w:r>
@@ -9263,7 +9845,7 @@
         </w:rPr>
         <w:t xml:space="preserve">　　3.在短时间</w:t>
       </w:r>
-      <w:hyperlink r:id="rId23" w:tooltip="预测" w:history="1">
+      <w:hyperlink r:id="rId25" w:tooltip="预测" w:history="1">
         <w:r>
           <w:rPr>
             <w:rFonts w:ascii="微软雅黑" w:eastAsia="微软雅黑" w:hAnsi="微软雅黑" w:cs="微软雅黑"/>
@@ -9411,30 +9993,23 @@
           <w:rFonts w:ascii="微软雅黑" w:eastAsia="微软雅黑" w:hAnsi="微软雅黑" w:cs="微软雅黑" w:hint="eastAsia"/>
           <w:szCs w:val="21"/>
         </w:rPr>
-        <w:t>任何一个市场新手，在进入投机市场的初期，难免会有这样的想法：市场价格波动是有规律的，交易成功的关键是找到一套科学的预测理论、预测工具，市场交易的成败取决于市场预测的成败等等。从预测制胜到重视资金、仓位的风险管理再到提升投机者的心理、人生</w:t>
-      </w:r>
+        <w:t>任何一个市场新手，在进入投机市场的初期，难免会有这样的想法：市场价格波动是有规律的，交易成功的关键是找到一套科学的预测理论、预测工具，市场交易的成败取决于市场预测的成败等等。从预测制胜到重视资金、仓位的风险管理再到提升投机者的心理、人生修养，是一条漫长而痛苦的路，并不是每一个人最终都有缘走到这一步的。</w:t>
+      </w:r>
+    </w:p>
+    <w:p>
+      <w:pPr>
+        <w:ind w:firstLine="420"/>
+        <w:rPr>
+          <w:rFonts w:ascii="微软雅黑" w:eastAsia="微软雅黑" w:hAnsi="微软雅黑" w:cs="微软雅黑"/>
+          <w:szCs w:val="21"/>
+        </w:rPr>
+      </w:pPr>
       <w:r>
         <w:rPr>
           <w:rFonts w:ascii="微软雅黑" w:eastAsia="微软雅黑" w:hAnsi="微软雅黑" w:cs="微软雅黑" w:hint="eastAsia"/>
           <w:szCs w:val="21"/>
         </w:rPr>
         <w:lastRenderedPageBreak/>
-        <w:t>修养，是一条漫长而痛苦的路，并不是每一个人最终都有缘走到这一步的。</w:t>
-      </w:r>
-    </w:p>
-    <w:p>
-      <w:pPr>
-        <w:ind w:firstLine="420"/>
-        <w:rPr>
-          <w:rFonts w:ascii="微软雅黑" w:eastAsia="微软雅黑" w:hAnsi="微软雅黑" w:cs="微软雅黑"/>
-          <w:szCs w:val="21"/>
-        </w:rPr>
-      </w:pPr>
-      <w:r>
-        <w:rPr>
-          <w:rFonts w:ascii="微软雅黑" w:eastAsia="微软雅黑" w:hAnsi="微软雅黑" w:cs="微软雅黑" w:hint="eastAsia"/>
-          <w:szCs w:val="21"/>
-        </w:rPr>
         <w:t>十多年以后的今天，如果重新审视这个问题，我的认识是：</w:t>
       </w:r>
       <w:r>
@@ -9547,7 +10122,7 @@
           <w:rFonts w:ascii="微软雅黑" w:eastAsia="微软雅黑" w:hAnsi="微软雅黑" w:cs="微软雅黑" w:hint="eastAsia"/>
           <w:szCs w:val="21"/>
         </w:rPr>
-        <w:t>而在平常的交易中，当一个投机者判断失误时，明明知道应该严格控制风险，但是，在具体执行止损操作的那一刻，他的内心仿佛竖起了一堵无形的铜墙铁壁，阻止他向前迈出理</w:t>
+        <w:t>而在平常的交易中，当一个投机者判断失误时，明明知道应该严格控制风险，但是，在具体执行止损操作的那一刻，他的内心仿佛竖起了一堵无形的铜墙铁壁，阻止他向前迈出理智的一步。在天堂和地狱、成功和失败的分水岭，他开始犹豫不决，最终必然败下阵来。在</w:t>
       </w:r>
       <w:r>
         <w:rPr>
@@ -9555,7 +10130,7 @@
           <w:szCs w:val="21"/>
         </w:rPr>
         <w:lastRenderedPageBreak/>
-        <w:t>智的一步。在天堂和地狱、成功和失败的分水岭，他开始犹豫不决，最终必然败下阵来。在期货交易中，没有人能逃避这一关的考验，只有跨过这一道坎，才能进入成功的彼岸，一旦</w:t>
+        <w:t>期货交易中，没有人能逃避这一关的考验，只有跨过这一道坎，才能进入成功的彼岸，一旦</w:t>
       </w:r>
     </w:p>
     <w:p>
@@ -9690,23 +10265,23 @@
           <w:rFonts w:ascii="微软雅黑" w:eastAsia="微软雅黑" w:hAnsi="微软雅黑" w:cs="微软雅黑" w:hint="eastAsia"/>
           <w:szCs w:val="21"/>
         </w:rPr>
+        <w:t>他回答说：“当我见到金灿灿的黄金时，我眼里只有它，哪里还有什很么人啊！”</w:t>
+      </w:r>
+    </w:p>
+    <w:p>
+      <w:pPr>
+        <w:ind w:firstLine="420"/>
+        <w:rPr>
+          <w:rFonts w:ascii="微软雅黑" w:eastAsia="微软雅黑" w:hAnsi="微软雅黑" w:cs="微软雅黑"/>
+          <w:szCs w:val="21"/>
+        </w:rPr>
+      </w:pPr>
+      <w:r>
+        <w:rPr>
+          <w:rFonts w:ascii="微软雅黑" w:eastAsia="微软雅黑" w:hAnsi="微软雅黑" w:cs="微软雅黑" w:hint="eastAsia"/>
+          <w:szCs w:val="21"/>
+        </w:rPr>
         <w:lastRenderedPageBreak/>
-        <w:t>他回答说：“当我见到金灿灿的黄金时，我眼里只有它，哪里还有什很么人啊！”</w:t>
-      </w:r>
-    </w:p>
-    <w:p>
-      <w:pPr>
-        <w:ind w:firstLine="420"/>
-        <w:rPr>
-          <w:rFonts w:ascii="微软雅黑" w:eastAsia="微软雅黑" w:hAnsi="微软雅黑" w:cs="微软雅黑"/>
-          <w:szCs w:val="21"/>
-        </w:rPr>
-      </w:pPr>
-      <w:r>
-        <w:rPr>
-          <w:rFonts w:ascii="微软雅黑" w:eastAsia="微软雅黑" w:hAnsi="微软雅黑" w:cs="微软雅黑" w:hint="eastAsia"/>
-          <w:szCs w:val="21"/>
-        </w:rPr>
         <w:t>之前我一直不太理解这个寓言的含意，觉得它荒诞不经，世上哪有这种人呢？现在回想起来，我在国债期货市场上的行为，不就是那个古代傻瓜的现代翻版吗？ 简直一模一样，眼里只有机会、利润、金钱，没有任何内在和外在的约束，没有任何风险意思。而且，我以为，在金融市场，不论过去、现在、将来，都有许许多多像我这样的人。金融交易的魔力，</w:t>
       </w:r>
     </w:p>
@@ -9795,7 +10370,7 @@
           <w:rFonts w:ascii="微软雅黑" w:eastAsia="微软雅黑" w:hAnsi="微软雅黑" w:cs="微软雅黑" w:hint="eastAsia"/>
           <w:szCs w:val="21"/>
         </w:rPr>
-        <w:t>或许我们可以这样说，期货交易的最终成败，并不是投机者之间预测能力的此赛--谁的</w:t>
+        <w:t>或许我们可以这样说，期货交易的最终成败，并不是投机者之间预测能力的此赛--谁的预测准确率高，谁就是最后的赢家。就某一两次局部的交易而言，确实，你对市场价格走势</w:t>
       </w:r>
       <w:r>
         <w:rPr>
@@ -9803,7 +10378,7 @@
           <w:szCs w:val="21"/>
         </w:rPr>
         <w:lastRenderedPageBreak/>
-        <w:t>预测准确率高，谁就是最后的赢家。就某一两次局部的交易而言，确实，你对市场价格走势判断是否准确，直接决定了交易结果是赢还是亏。但是，在成千上万次的交易以后，总的投机结果，并不取决于局部一两次猜测的准确与否，而是取决于建立在投机者综合实力和水</w:t>
+        <w:t>判断是否准确，直接决定了交易结果是赢还是亏。但是，在成千上万次的交易以后，总的投机结果，并不取决于局部一两次猜测的准确与否，而是取决于建立在投机者综合实力和水</w:t>
       </w:r>
     </w:p>
     <w:p>
@@ -13660,7 +14235,7 @@
                     </pic:cNvPicPr>
                   </pic:nvPicPr>
                   <pic:blipFill>
-                    <a:blip r:embed="rId24"/>
+                    <a:blip r:embed="rId26"/>
                     <a:stretch>
                       <a:fillRect/>
                     </a:stretch>
@@ -15615,7 +16190,7 @@
                     </pic:cNvPicPr>
                   </pic:nvPicPr>
                   <pic:blipFill>
-                    <a:blip r:embed="rId25"/>
+                    <a:blip r:embed="rId27"/>
                     <a:stretch>
                       <a:fillRect/>
                     </a:stretch>
@@ -16088,7 +16663,7 @@
                     </pic:cNvPicPr>
                   </pic:nvPicPr>
                   <pic:blipFill>
-                    <a:blip r:embed="rId26"/>
+                    <a:blip r:embed="rId28"/>
                     <a:stretch>
                       <a:fillRect/>
                     </a:stretch>
@@ -16235,7 +16810,7 @@
                     </pic:cNvPicPr>
                   </pic:nvPicPr>
                   <pic:blipFill>
-                    <a:blip r:embed="rId27"/>
+                    <a:blip r:embed="rId29"/>
                     <a:stretch>
                       <a:fillRect/>
                     </a:stretch>
@@ -17317,7 +17892,7 @@
                     </pic:cNvPicPr>
                   </pic:nvPicPr>
                   <pic:blipFill>
-                    <a:blip r:embed="rId28"/>
+                    <a:blip r:embed="rId30"/>
                     <a:stretch>
                       <a:fillRect/>
                     </a:stretch>
@@ -19817,7 +20392,7 @@
         </w:rPr>
         <w:t xml:space="preserve">　　一家公司过去3年都保持着惊人的30%的</w:t>
       </w:r>
-      <w:hyperlink r:id="rId29" w:tgtFrame="_blank" w:history="1">
+      <w:hyperlink r:id="rId31" w:tgtFrame="_blank" w:history="1">
         <w:r>
           <w:rPr>
             <w:rStyle w:val="a8"/>
@@ -20387,7 +20962,7 @@
                     </pic:cNvPicPr>
                   </pic:nvPicPr>
                   <pic:blipFill>
-                    <a:blip r:embed="rId30"/>
+                    <a:blip r:embed="rId32"/>
                     <a:stretch>
                       <a:fillRect/>
                     </a:stretch>
@@ -22143,7 +22718,7 @@
                     </pic:cNvPicPr>
                   </pic:nvPicPr>
                   <pic:blipFill>
-                    <a:blip r:embed="rId31"/>
+                    <a:blip r:embed="rId33"/>
                     <a:stretch>
                       <a:fillRect/>
                     </a:stretch>
@@ -22255,7 +22830,7 @@
                     </pic:cNvPicPr>
                   </pic:nvPicPr>
                   <pic:blipFill>
-                    <a:blip r:embed="rId32"/>
+                    <a:blip r:embed="rId34"/>
                     <a:stretch>
                       <a:fillRect/>
                     </a:stretch>
@@ -22362,7 +22937,7 @@
                     </pic:cNvPicPr>
                   </pic:nvPicPr>
                   <pic:blipFill>
-                    <a:blip r:embed="rId33"/>
+                    <a:blip r:embed="rId35"/>
                     <a:stretch>
                       <a:fillRect/>
                     </a:stretch>
@@ -22577,7 +23152,7 @@
                     </pic:cNvPicPr>
                   </pic:nvPicPr>
                   <pic:blipFill>
-                    <a:blip r:embed="rId34"/>
+                    <a:blip r:embed="rId36"/>
                     <a:stretch>
                       <a:fillRect/>
                     </a:stretch>
@@ -22760,7 +23335,7 @@
                     </pic:cNvPicPr>
                   </pic:nvPicPr>
                   <pic:blipFill>
-                    <a:blip r:embed="rId35"/>
+                    <a:blip r:embed="rId37"/>
                     <a:stretch>
                       <a:fillRect/>
                     </a:stretch>
@@ -22926,7 +23501,7 @@
         <w:br/>
         <w:t>一位股市老司机(</w:t>
       </w:r>
-      <w:hyperlink r:id="rId36" w:tgtFrame="https://xueqiu.com/6879695450/_blank" w:history="1">
+      <w:hyperlink r:id="rId38" w:tgtFrame="https://xueqiu.com/6879695450/_blank" w:history="1">
         <w:r>
           <w:t>@robertochen</w:t>
         </w:r>

--- a/投资系统.docx
+++ b/投资系统.docx
@@ -16,21 +16,12 @@
     <w:p>
       <w:pPr>
         <w:rPr>
-          <w:rFonts w:ascii="Biaodian Pro Sans GB" w:hAnsi="Biaodian Pro Sans GB" w:hint="eastAsia"/>
-          <w:color w:val="33353C"/>
-          <w:sz w:val="23"/>
-          <w:szCs w:val="23"/>
-        </w:rPr>
-      </w:pPr>
-      <w:r>
-        <w:rPr>
           <w:rFonts w:ascii="Biaodian Pro Sans GB" w:hAnsi="Biaodian Pro Sans GB"/>
           <w:color w:val="33353C"/>
           <w:sz w:val="23"/>
           <w:szCs w:val="23"/>
         </w:rPr>
-        <w:t>为什么要考虑短期呢？</w:t>
-      </w:r>
+      </w:pPr>
       <w:r>
         <w:rPr>
           <w:rFonts w:ascii="Biaodian Pro Sans GB" w:hAnsi="Biaodian Pro Sans GB"/>
@@ -38,7 +29,7 @@
           <w:sz w:val="23"/>
           <w:szCs w:val="23"/>
         </w:rPr>
-        <w:br/>
+        <w:t>为什么要考虑短期呢？</w:t>
       </w:r>
       <w:r>
         <w:rPr>
@@ -47,7 +38,7 @@
           <w:sz w:val="23"/>
           <w:szCs w:val="23"/>
         </w:rPr>
-        <w:t>因为一般人做不到巴菲特的水平，</w:t>
+        <w:br/>
       </w:r>
       <w:r>
         <w:rPr>
@@ -56,7 +47,7 @@
           <w:sz w:val="23"/>
           <w:szCs w:val="23"/>
         </w:rPr>
-        <w:t>2</w:t>
+        <w:t>因为一般人做不到巴菲特的水平，</w:t>
       </w:r>
       <w:r>
         <w:rPr>
@@ -65,7 +56,7 @@
           <w:sz w:val="23"/>
           <w:szCs w:val="23"/>
         </w:rPr>
-        <w:t>年才买一次。</w:t>
+        <w:t>2</w:t>
       </w:r>
       <w:r>
         <w:rPr>
@@ -74,7 +65,7 @@
           <w:sz w:val="23"/>
           <w:szCs w:val="23"/>
         </w:rPr>
-        <w:br/>
+        <w:t>年才买一次。</w:t>
       </w:r>
       <w:r>
         <w:rPr>
@@ -83,7 +74,7 @@
           <w:sz w:val="23"/>
           <w:szCs w:val="23"/>
         </w:rPr>
-        <w:t>大多数时间，我们的交易都不符合巴菲特的标准，至少我做不到。</w:t>
+        <w:br/>
       </w:r>
       <w:r>
         <w:rPr>
@@ -92,10 +83,8 @@
           <w:sz w:val="23"/>
           <w:szCs w:val="23"/>
         </w:rPr>
-        <w:br/>
-      </w:r>
-      <w:bookmarkStart w:id="0" w:name="_GoBack"/>
-      <w:bookmarkEnd w:id="0"/>
+        <w:t>大多数时间，我们的交易都不符合巴菲特的标准，至少我做不到。</w:t>
+      </w:r>
       <w:r>
         <w:rPr>
           <w:rFonts w:ascii="Biaodian Pro Sans GB" w:hAnsi="Biaodian Pro Sans GB"/>
@@ -103,13 +92,22 @@
           <w:sz w:val="23"/>
           <w:szCs w:val="23"/>
         </w:rPr>
+        <w:br/>
+      </w:r>
+      <w:r>
+        <w:rPr>
+          <w:rFonts w:ascii="Biaodian Pro Sans GB" w:hAnsi="Biaodian Pro Sans GB"/>
+          <w:color w:val="33353C"/>
+          <w:sz w:val="23"/>
+          <w:szCs w:val="23"/>
+        </w:rPr>
         <w:t>这种情况下，就要考虑对应的风控手段，这个没有人教给你。</w:t>
       </w:r>
     </w:p>
     <w:p>
       <w:pPr>
         <w:rPr>
-          <w:rFonts w:ascii="Biaodian Pro Sans GB" w:hAnsi="Biaodian Pro Sans GB" w:hint="eastAsia"/>
+          <w:rFonts w:ascii="Biaodian Pro Sans GB" w:hAnsi="Biaodian Pro Sans GB"/>
           <w:color w:val="33353C"/>
           <w:sz w:val="23"/>
           <w:szCs w:val="23"/>
@@ -119,7 +117,7 @@
     <w:p>
       <w:pPr>
         <w:rPr>
-          <w:rFonts w:ascii="Biaodian Pro Sans GB" w:hAnsi="Biaodian Pro Sans GB" w:hint="eastAsia"/>
+          <w:rFonts w:ascii="Biaodian Pro Sans GB" w:hAnsi="Biaodian Pro Sans GB"/>
           <w:color w:val="33353C"/>
           <w:sz w:val="23"/>
           <w:szCs w:val="23"/>
@@ -440,7 +438,7 @@
     <w:p>
       <w:pPr>
         <w:rPr>
-          <w:rFonts w:ascii="Biaodian Pro Sans GB" w:hAnsi="Biaodian Pro Sans GB" w:hint="eastAsia"/>
+          <w:rFonts w:ascii="Biaodian Pro Sans GB" w:hAnsi="Biaodian Pro Sans GB"/>
           <w:color w:val="33353C"/>
           <w:sz w:val="23"/>
           <w:szCs w:val="23"/>
@@ -536,6 +534,61 @@
           <w:szCs w:val="23"/>
         </w:rPr>
       </w:pPr>
+      <w:r>
+        <w:rPr>
+          <w:rFonts w:ascii="Biaodian Pro Sans GB" w:hAnsi="Biaodian Pro Sans GB" w:hint="eastAsia"/>
+          <w:color w:val="33353C"/>
+          <w:sz w:val="23"/>
+          <w:szCs w:val="23"/>
+        </w:rPr>
+        <w:t>(</w:t>
+      </w:r>
+      <w:r>
+        <w:rPr>
+          <w:rFonts w:ascii="Biaodian Pro Sans GB" w:hAnsi="Biaodian Pro Sans GB" w:hint="eastAsia"/>
+          <w:color w:val="33353C"/>
+          <w:sz w:val="23"/>
+          <w:szCs w:val="23"/>
+        </w:rPr>
+        <w:t>股市中一定要有全局思维，能够有自己的指标去判断是牛市还是熊市，而不是没有判断的指标，听专家忽悠</w:t>
+      </w:r>
+      <w:r>
+        <w:rPr>
+          <w:rFonts w:ascii="Biaodian Pro Sans GB" w:hAnsi="Biaodian Pro Sans GB" w:hint="eastAsia"/>
+          <w:color w:val="33353C"/>
+          <w:sz w:val="23"/>
+          <w:szCs w:val="23"/>
+        </w:rPr>
+        <w:t>，连市场的大背景都判断不清楚</w:t>
+      </w:r>
+    </w:p>
+    <w:p>
+      <w:pPr>
+        <w:rPr>
+          <w:rFonts w:ascii="Biaodian Pro Sans GB" w:hAnsi="Biaodian Pro Sans GB" w:hint="eastAsia"/>
+          <w:color w:val="33353C"/>
+          <w:sz w:val="23"/>
+          <w:szCs w:val="23"/>
+        </w:rPr>
+      </w:pPr>
+      <w:r>
+        <w:rPr>
+          <w:rFonts w:ascii="Biaodian Pro Sans GB" w:hAnsi="Biaodian Pro Sans GB" w:hint="eastAsia"/>
+          <w:color w:val="33353C"/>
+          <w:sz w:val="23"/>
+          <w:szCs w:val="23"/>
+        </w:rPr>
+        <w:t>牛熊转换的时候，公司估值的变化，知道在熊市的时候不能抄底，即算估值已经很便宜，牛市做多，熊市做空</w:t>
+      </w:r>
+      <w:r>
+        <w:rPr>
+          <w:rFonts w:ascii="Biaodian Pro Sans GB" w:hAnsi="Biaodian Pro Sans GB" w:hint="eastAsia"/>
+          <w:color w:val="33353C"/>
+          <w:sz w:val="23"/>
+          <w:szCs w:val="23"/>
+        </w:rPr>
+        <w:t>)</w:t>
+      </w:r>
     </w:p>
     <w:p>
       <w:pPr>
@@ -546,6 +599,16 @@
           <w:szCs w:val="23"/>
         </w:rPr>
       </w:pPr>
+    </w:p>
+    <w:p>
+      <w:pPr>
+        <w:rPr>
+          <w:rFonts w:ascii="Biaodian Pro Sans GB" w:hAnsi="Biaodian Pro Sans GB"/>
+          <w:color w:val="33353C"/>
+          <w:sz w:val="23"/>
+          <w:szCs w:val="23"/>
+        </w:rPr>
+      </w:pPr>
       <w:r>
         <w:rPr>
           <w:rFonts w:ascii="Biaodian Pro Sans GB" w:hAnsi="Biaodian Pro Sans GB" w:hint="eastAsia"/>
@@ -663,6 +726,9 @@
       </w:r>
       <w:r>
         <w:br/>
+      </w:r>
+      <w:r>
+        <w:lastRenderedPageBreak/>
         <w:t>    </w:t>
       </w:r>
       <w:r>
@@ -866,11 +932,7 @@
         <w:t>），</w:t>
       </w:r>
       <w:r>
-        <w:t>其中在我</w:t>
-      </w:r>
-      <w:r>
-        <w:lastRenderedPageBreak/>
-        <w:t>们这个地方</w:t>
+        <w:t>其中在我们这个地方</w:t>
       </w:r>
       <w:r>
         <w:t>，</w:t>
@@ -1157,6 +1219,42 @@
     </w:p>
     <w:p>
       <w:pPr>
+        <w:widowControl/>
+        <w:spacing w:line="21" w:lineRule="atLeast"/>
+        <w:jc w:val="left"/>
+        <w:rPr>
+          <w:rFonts w:hint="eastAsia"/>
+        </w:rPr>
+      </w:pPr>
+    </w:p>
+    <w:p>
+      <w:pPr>
+        <w:widowControl/>
+        <w:spacing w:line="21" w:lineRule="atLeast"/>
+        <w:jc w:val="left"/>
+      </w:pPr>
+      <w:r>
+        <w:t>我们做投资时需要先抬头看天（</w:t>
+      </w:r>
+      <w:r>
+        <w:t>宏观大背景），然后再低头看路（具体行业和股票）。</w:t>
+      </w:r>
+    </w:p>
+    <w:p>
+      <w:pPr>
+        <w:rPr>
+          <w:rFonts w:ascii="微软雅黑" w:eastAsia="微软雅黑" w:hAnsi="Times New Roman" w:cs="微软雅黑" w:hint="eastAsia"/>
+          <w:b/>
+          <w:bCs/>
+          <w:color w:val="FF0303"/>
+          <w:kern w:val="0"/>
+          <w:sz w:val="18"/>
+          <w:szCs w:val="18"/>
+        </w:rPr>
+      </w:pPr>
+    </w:p>
+    <w:p>
+      <w:pPr>
         <w:rPr>
           <w:rFonts w:ascii="微软雅黑" w:eastAsia="微软雅黑" w:hAnsi="Times New Roman" w:cs="微软雅黑"/>
           <w:b/>
@@ -1254,17 +1352,16 @@
         <w:spacing w:line="21" w:lineRule="atLeast"/>
         <w:jc w:val="left"/>
         <w:rPr>
-          <w:sz w:val="16"/>
-          <w:szCs w:val="16"/>
-        </w:rPr>
-      </w:pPr>
-      <w:r>
-        <w:rPr>
-          <w:rFonts w:ascii="宋体" w:eastAsia="宋体" w:hAnsi="宋体" w:cs="宋体"/>
-          <w:kern w:val="0"/>
-          <w:sz w:val="16"/>
-          <w:szCs w:val="16"/>
-          <w:lang w:bidi="ar"/>
+          <w:rFonts w:ascii="微软雅黑" w:eastAsia="微软雅黑" w:hAnsi="微软雅黑"/>
+          <w:color w:val="222222"/>
+          <w:spacing w:val="15"/>
+        </w:rPr>
+      </w:pPr>
+      <w:r>
+        <w:rPr>
+          <w:rFonts w:ascii="微软雅黑" w:eastAsia="微软雅黑" w:hAnsi="微软雅黑"/>
+          <w:color w:val="222222"/>
+          <w:spacing w:val="15"/>
         </w:rPr>
         <w:t>要想在一生中获得投资的成功，并不需要顶级的智商、超凡的商业头脑或秘密的信息，而是需要一个稳妥的知识体系作为决策的基础，并且有能力控制自己的情绪，使其不会对这种体系造成侵蚀。巴菲特认为，《聪明的投资者》能够准时和清晰地提供这种体系，但对情绪的约束是你自己必须做到的事。</w:t>
       </w:r>
@@ -1314,7 +1411,43 @@
           <w:color w:val="000000"/>
           <w:sz w:val="18"/>
         </w:rPr>
-        <w:t>（按照自己的投资计划，每年20%的收益，十二年之后的四十岁，将是梦想的起点）</w:t>
+        <w:t>（按照自己的投资计划，每年20%</w:t>
+      </w:r>
+      <w:r>
+        <w:rPr>
+          <w:rFonts w:ascii="Microsoft YaHei UI" w:eastAsia="Microsoft YaHei UI" w:hAnsi="Microsoft YaHei UI" w:hint="eastAsia"/>
+          <w:b/>
+          <w:color w:val="000000"/>
+          <w:sz w:val="18"/>
+        </w:rPr>
+        <w:t>的收益，十二年之后的四十岁，</w:t>
+      </w:r>
+      <w:r>
+        <w:rPr>
+          <w:rFonts w:ascii="Microsoft YaHei UI" w:eastAsia="Microsoft YaHei UI" w:hAnsi="Microsoft YaHei UI" w:hint="eastAsia"/>
+          <w:b/>
+          <w:color w:val="000000"/>
+          <w:sz w:val="18"/>
+        </w:rPr>
+        <w:t>是</w:t>
+      </w:r>
+      <w:r>
+        <w:rPr>
+          <w:rFonts w:ascii="Microsoft YaHei UI" w:eastAsia="Microsoft YaHei UI" w:hAnsi="Microsoft YaHei UI" w:hint="eastAsia"/>
+          <w:b/>
+          <w:color w:val="000000"/>
+          <w:sz w:val="18"/>
+        </w:rPr>
+        <w:t>全新</w:t>
+      </w:r>
+      <w:r>
+        <w:rPr>
+          <w:rFonts w:ascii="Microsoft YaHei UI" w:eastAsia="Microsoft YaHei UI" w:hAnsi="Microsoft YaHei UI" w:hint="eastAsia"/>
+          <w:b/>
+          <w:color w:val="000000"/>
+          <w:sz w:val="18"/>
+        </w:rPr>
+        <w:t>的起点）</w:t>
       </w:r>
     </w:p>
     <w:p>
@@ -1378,7 +1511,21 @@
           <w:sz w:val="18"/>
           <w:szCs w:val="18"/>
         </w:rPr>
-        <w:t>投资理念是一个非常管个性化的东西，每个人有每个人适合的理念，就像每个人穿的衣服一样，色彩、大小、合适不合适跟身材有很大的关系，跟年龄有很大的关系，每个人都可以找到适合他的投资策略</w:t>
+        <w:t>投资理念是一个非常</w:t>
+      </w:r>
+      <w:bookmarkStart w:id="0" w:name="_GoBack"/>
+      <w:bookmarkEnd w:id="0"/>
+      <w:r>
+        <w:rPr>
+          <w:rFonts w:ascii="微软雅黑" w:eastAsia="微软雅黑" w:hAnsi="Times New Roman" w:cs="微软雅黑" w:hint="eastAsia"/>
+          <w:b/>
+          <w:bCs/>
+          <w:color w:val="000000"/>
+          <w:kern w:val="0"/>
+          <w:sz w:val="18"/>
+          <w:szCs w:val="18"/>
+        </w:rPr>
+        <w:t>个性化的东西，每个人有每个人适合的理念，就像每个人穿的衣服一样，色彩、大小、合适不合适跟身材有很大的关系，跟年龄有很大的关系，每个人都可以找到适合他的投资策略</w:t>
       </w:r>
     </w:p>
     <w:p>
@@ -1434,8 +1581,21 @@
           <w:sz w:val="18"/>
           <w:szCs w:val="18"/>
         </w:rPr>
-        <w:t>你一定要长期的去看，否则的话你整天担心今天涨明天跌之类的，我们做投资，不是说把自己弄的非常辛</w:t>
-      </w:r>
+        <w:t>你一定要长期的去看，否则的话你整天担心今天涨明天跌之类的，我们做投资，不是说把自己弄的非常辛苦的挣钱，要想办法喝茶聊天唱着歌跳着舞把钱挣了，这才是掌握了投资的核心。</w:t>
+      </w:r>
+    </w:p>
+    <w:p>
+      <w:pPr>
+        <w:rPr>
+          <w:rFonts w:ascii="微软雅黑" w:eastAsia="微软雅黑" w:hAnsi="Times New Roman" w:cs="微软雅黑"/>
+          <w:b/>
+          <w:bCs/>
+          <w:color w:val="000000"/>
+          <w:kern w:val="0"/>
+          <w:sz w:val="18"/>
+          <w:szCs w:val="18"/>
+        </w:rPr>
+      </w:pPr>
       <w:r>
         <w:rPr>
           <w:rFonts w:ascii="微软雅黑" w:eastAsia="微软雅黑" w:hAnsi="Times New Roman" w:cs="微软雅黑" w:hint="eastAsia"/>
@@ -1446,8 +1606,7 @@
           <w:sz w:val="18"/>
           <w:szCs w:val="18"/>
         </w:rPr>
-        <w:lastRenderedPageBreak/>
-        <w:t>苦的挣钱，要想办法喝茶聊天唱着歌跳着舞把钱挣了，这才是掌握了投资的核心。</w:t>
+        <w:t>你整天担心你自己股票今天没涨，其他在涨，这个意义不是很大，你只要相信这个公司只要是一个好的公司，只要盈利持续增长的话，今天不表现没有关系，可能市场对某些行业短期有一些负面的看法，这没有关系，只要它持续增长，市场包容它，会慢慢发生改变，可能今年不涨，明年涨，一定要预测股票在哪一天涨，这是一个很难的事情，也基本上是做不到的事情。</w:t>
       </w:r>
     </w:p>
     <w:p>
@@ -1472,7 +1631,7 @@
           <w:sz w:val="18"/>
           <w:szCs w:val="18"/>
         </w:rPr>
-        <w:t>你整天担心你自己股票今天没涨，其他在涨，这个意义不是很大，你只要相信这个公司只要是一个好的公司，只要盈利持续增长的话，今天不表现没有关系，可能市场对某些行业短期有一些负面的看法，这没有关系，只要它持续增长，市场包容它，会慢慢发生改变，可能今年不涨，明年涨，一定要预测股票在哪一天涨，这是一个很难的事情，也基本上是做不到的事情。</w:t>
+        <w:t>拉的足够长，短期的波动不用太担心，做投资要克服想赢怕输的心理，觉得我今天挣了两百，明天一跌两百又没了，我为什么不把两百留下来，等到跌了再买。理论上是这样，但是实际上很难，影响市场因素很多，你抓不到。你能够抓到什么呢？你要抓住你能够抓住的东西，就是这些公司长期的业绩增长。你抓到这个的话，其他的东西都是比较次要的因素。</w:t>
       </w:r>
     </w:p>
     <w:p>
@@ -1497,7 +1656,7 @@
           <w:sz w:val="18"/>
           <w:szCs w:val="18"/>
         </w:rPr>
-        <w:t>拉的足够长，短期的波动不用太担心，做投资要克服想赢怕输的心理，觉得我今天挣了两百，明天一跌两百又没了，我为什么不把两百留下来，等到跌了再买。理论上是这样，但是实际上很难，影响市场因素很多，你抓不到。你能够抓到什么呢？你要抓住你能够抓住的东西，就是这些公司长期的业绩增长。你抓到这个的话，其他的东西都是比较次要的因素。</w:t>
+        <w:t>我们不愿意做这个判断今天涨还是明天涨，这个判断没有太大的意义，也不一定可以做的很好，做不好的东西为什么要做，你要聚焦做的好的东西。我们能够做的好的就是聚焦挖掘出优秀的企业，伴随着这些企业的成长，只要它的成长跟我们的预期差不多，我们会长期持有，这就是为什么换手率这么低。</w:t>
       </w:r>
     </w:p>
     <w:p>
@@ -1522,7 +1681,7 @@
           <w:sz w:val="18"/>
           <w:szCs w:val="18"/>
         </w:rPr>
-        <w:t>我们不愿意做这个判断今天涨还是明天涨，这个判断没有太大的意义，也不一定可以做的很好，做不好的东西为什么要做，你要聚焦做的好的东西。我们能够做的好的就是聚焦挖掘出优秀的企业，伴随着这些企业的成长，只要它的成长跟我们的预期差不多，我们会长期持有，这就是为什么换手率这么低。</w:t>
+        <w:t>长期角度来看一定要避免，一定要躲开那些很差的公司，治理很差、管理很差，商业模式很差的公司，一定要避免，你只有避免差的公司你才会聚焦在好公司上面，你如果还想从那些差的公司赚钱的话，一定会分散你的注意力，你没有更多的时间聚焦在你认为很好的公司上，你会分散精力，你的回报率也会受损。</w:t>
       </w:r>
     </w:p>
     <w:p>
@@ -1537,31 +1696,6 @@
           <w:szCs w:val="18"/>
         </w:rPr>
       </w:pPr>
-      <w:r>
-        <w:rPr>
-          <w:rFonts w:ascii="微软雅黑" w:eastAsia="微软雅黑" w:hAnsi="Times New Roman" w:cs="微软雅黑" w:hint="eastAsia"/>
-          <w:b/>
-          <w:bCs/>
-          <w:color w:val="000000"/>
-          <w:kern w:val="0"/>
-          <w:sz w:val="18"/>
-          <w:szCs w:val="18"/>
-        </w:rPr>
-        <w:t>长期角度来看一定要避免，一定要躲开那些很差的公司，治理很差、管理很差，商业模式很差的公司，一定要避免，你只有避免差的公司你才会聚焦在好公司上面，你如果还想从那些差的公司赚钱的话，一定会分散你的注意力，你没有更多的时间聚焦在你认为很好的公司上，你会分散精力，你的回报率也会受损。</w:t>
-      </w:r>
-    </w:p>
-    <w:p>
-      <w:pPr>
-        <w:rPr>
-          <w:rFonts w:ascii="微软雅黑" w:eastAsia="微软雅黑" w:hAnsi="Times New Roman" w:cs="微软雅黑"/>
-          <w:b/>
-          <w:bCs/>
-          <w:color w:val="000000"/>
-          <w:kern w:val="0"/>
-          <w:sz w:val="18"/>
-          <w:szCs w:val="18"/>
-        </w:rPr>
-      </w:pPr>
     </w:p>
     <w:p/>
     <w:p>
@@ -1624,7 +1758,14 @@
         <w:rPr>
           <w:rFonts w:hint="eastAsia"/>
         </w:rPr>
-        <w:t>一个聪明人不可能盲目地跟随他人，即使他们是正确的，因为当你自己也不知道这些建议是以什么为根据的时候，就不可能有信心，并依次进行操作。当你自己可以看出并且知道股票为什么要上涨或下跌的时候，就能满怀信心地操作并从中获利。</w:t>
+        <w:t>一个聪明人不可能盲目地跟随他人，即使他们是正确的，因为当你自己也不知道这些建议是以什么为根据的时候，就不可能有信心，并依次进行操作。当你自己可以看出并且知道股票</w:t>
+      </w:r>
+      <w:r>
+        <w:rPr>
+          <w:rFonts w:hint="eastAsia"/>
+        </w:rPr>
+        <w:lastRenderedPageBreak/>
+        <w:t>为什么要上涨或下跌的时候，就能满怀信心地操作并从中获利。</w:t>
       </w:r>
     </w:p>
     <w:p>
@@ -1659,7 +1800,6 @@
         <w:rPr>
           <w:rFonts w:hint="eastAsia"/>
         </w:rPr>
-        <w:lastRenderedPageBreak/>
         <w:t>懂得越深，赚得越多。为什么会这样呢</w:t>
       </w:r>
       <w:r>
@@ -2132,14 +2272,7 @@
         <w:rPr>
           <w:rFonts w:hint="eastAsia"/>
         </w:rPr>
-        <w:t>有人说，期货交易的技术和知识，学一两年时间可能就够了，但是，投机者要培养出一个稳</w:t>
-      </w:r>
-      <w:r>
-        <w:rPr>
-          <w:rFonts w:hint="eastAsia"/>
-        </w:rPr>
-        <w:lastRenderedPageBreak/>
-        <w:t>定、良好的心态，在修养和境界上达到高瞻远瞩、超凡脱俗，即使花上十年工夫，也不算多。此言善矣！</w:t>
+        <w:t>有人说，期货交易的技术和知识，学一两年时间可能就够了，但是，投机者要培养出一个稳定、良好的心态，在修养和境界上达到高瞻远瞩、超凡脱俗，即使花上十年工夫，也不算多。此言善矣！</w:t>
       </w:r>
     </w:p>
     <w:p/>
@@ -2264,7 +2397,14 @@
         <w:rPr>
           <w:rFonts w:hint="eastAsia"/>
         </w:rPr>
-        <w:t>年元月份的不赚不亏，心中有千斤压力，只想着怎样快点回到最高点，证明自己，心态完全失衡，没有耐心，不知道什么是对的，看不得股票跌，只想股票天天涨，乱操作了好几次，辛亏每次都赚了</w:t>
+        <w:t>年元月份的不赚不亏，心中有千斤压力，只想着怎样快点回到最高点，证明自己，心态完全失衡，没有耐心，不知道什么是对的，看不得股票跌，只想股票天天涨，乱操作了好几次，辛</w:t>
+      </w:r>
+      <w:r>
+        <w:rPr>
+          <w:rFonts w:hint="eastAsia"/>
+        </w:rPr>
+        <w:lastRenderedPageBreak/>
+        <w:t>亏每次都赚了</w:t>
       </w:r>
     </w:p>
     <w:p>
@@ -2319,14 +2459,7 @@
         <w:rPr>
           <w:rFonts w:hint="eastAsia"/>
         </w:rPr>
-        <w:t>我的头脑中各种各样的知识鱼目混珠，像一团乱麻，有的是关于市价格预测的，有的是关于</w:t>
-      </w:r>
-      <w:r>
-        <w:rPr>
-          <w:rFonts w:hint="eastAsia"/>
-        </w:rPr>
-        <w:lastRenderedPageBreak/>
-        <w:t>交易心理的，有的是关于投机的技巧、策略的，等等。无论是对市场还是对自己，我都理不出一个头绪来，分不清哪些司念是正确的，哪些观念是错误的，到底是长线交易好还是短线交易好。观念之间互相矛盾，我的行为在矛盾之中摇摆不定，我彻底迷失在期货交易的大海之中。</w:t>
+        <w:t>我的头脑中各种各样的知识鱼目混珠，像一团乱麻，有的是关于市价格预测的，有的是关于交易心理的，有的是关于投机的技巧、策略的，等等。无论是对市场还是对自己，我都理不出一个头绪来，分不清哪些司念是正确的，哪些观念是错误的，到底是长线交易好还是短线交易好。观念之间互相矛盾，我的行为在矛盾之中摇摆不定，我彻底迷失在期货交易的大海之中。</w:t>
       </w:r>
     </w:p>
     <w:p>
@@ -2611,7 +2744,17 @@
           <w:sz w:val="22"/>
           <w:szCs w:val="22"/>
         </w:rPr>
-        <w:t>“长期投资”由数个月至数十年，是否继续投资下去，不应由时间，而应由公司的表现决定。</w:t>
+        <w:t>“长期投资”由数个月至数十年，是否继续投资下去，不应由时间，而应由公司的表现</w:t>
+      </w:r>
+      <w:r>
+        <w:rPr>
+          <w:rFonts w:ascii="宋体" w:eastAsia="宋体" w:hAnsi="宋体" w:cs="宋体"/>
+          <w:color w:val="000000"/>
+          <w:sz w:val="22"/>
+          <w:szCs w:val="22"/>
+        </w:rPr>
+        <w:lastRenderedPageBreak/>
+        <w:t>决定。</w:t>
       </w:r>
       <w:r>
         <w:rPr>
@@ -3167,6 +3310,7 @@
         <w:rPr>
           <w:rFonts w:hint="eastAsia"/>
         </w:rPr>
+        <w:lastRenderedPageBreak/>
         <w:t>投资幻觉</w:t>
       </w:r>
     </w:p>
@@ -3219,7 +3363,6 @@
         <w:rPr>
           <w:rFonts w:hint="eastAsia"/>
         </w:rPr>
-        <w:lastRenderedPageBreak/>
         <w:t>研报如何阅读</w:t>
       </w:r>
     </w:p>
@@ -3740,6 +3883,7 @@
         <w:rPr>
           <w:rFonts w:hint="eastAsia"/>
         </w:rPr>
+        <w:lastRenderedPageBreak/>
         <w:t>背景</w:t>
       </w:r>
     </w:p>
@@ -3792,14 +3936,7 @@
         <w:rPr>
           <w:rFonts w:hint="eastAsia"/>
         </w:rPr>
-        <w:t>或许震荡行情中，不亏钱，防御才是最重要的，才是第一位，在保证好安全的前提下，再去</w:t>
-      </w:r>
-      <w:r>
-        <w:rPr>
-          <w:rFonts w:hint="eastAsia"/>
-        </w:rPr>
-        <w:lastRenderedPageBreak/>
-        <w:t>考虑赚钱</w:t>
+        <w:t>或许震荡行情中，不亏钱，防御才是最重要的，才是第一位，在保证好安全的前提下，再去考虑赚钱</w:t>
       </w:r>
     </w:p>
     <w:p>
@@ -4085,6 +4222,7 @@
         <w:rPr>
           <w:rFonts w:hint="eastAsia"/>
         </w:rPr>
+        <w:lastRenderedPageBreak/>
         <w:t>国际形势，宏观经济良好，长期持有</w:t>
       </w:r>
       <w:r>
@@ -4213,14 +4351,7 @@
         <w:rPr>
           <w:rFonts w:hint="eastAsia"/>
         </w:rPr>
-        <w:t>有点明白巴菲特的厉害了，就是在各种环境下都能长期赚钱，一些人在牛市中单年收益超过</w:t>
-      </w:r>
-      <w:r>
-        <w:rPr>
-          <w:rFonts w:hint="eastAsia"/>
-        </w:rPr>
-        <w:lastRenderedPageBreak/>
-        <w:t>巴菲特就觉得巴菲特不厉害的人，还没入投资的门。</w:t>
+        <w:t>有点明白巴菲特的厉害了，就是在各种环境下都能长期赚钱，一些人在牛市中单年收益超过巴菲特就觉得巴菲特不厉害的人，还没入投资的门。</w:t>
       </w:r>
     </w:p>
     <w:p>
@@ -4471,6 +4602,7 @@
           <w:szCs w:val="19"/>
           <w:lang w:bidi="ar"/>
         </w:rPr>
+        <w:lastRenderedPageBreak/>
         <w:t>铁哥与我行业不同，他在广州，我在深圳，工资应该比他高，并不是我比他牛逼，努力，能力强，而是行业好，行业就是形势，IT行业是这个时代最先进的生产力，所以，很感谢春哥推荐的这个专业，读了十几年书大学专业选择上面优于他，决定工作的工资，比前面读的十几年书都有用，而这种决定真的偶然性太大，要是他认识的春哥，而我不认识，难道我们的人生会调换过来？不敢相信，而在IT领域也存在这样的情况，比如现在的区块链开发，年薪30w左右，java开发工资十几万，现在，各种币处在风口上，并不是区块链开发比java开发聪明，努力，个人能力并没有决定工资</w:t>
       </w:r>
     </w:p>
@@ -4495,18 +4627,7 @@
           <w:szCs w:val="19"/>
           <w:lang w:bidi="ar"/>
         </w:rPr>
-        <w:t>所以认为努力工作就能赚大钱的人，还摸清怎么赚钱的门，那些强调只要努力就能赚钱的和只知道努力的人是可怜的，只能延长工作时间多赚钱，是一条最悲哀赚钱的路，沦为社会的底层，像我村里海明子的爸爸，白天去做重力活，晚上去打渔，打到凌晨一两点，身体都累垮，而我爸的话，开车，努力程度不是一个级别的，可是却成了村里面他们那一辈的最有钱的，这就是形势，以前三毛的爷爷开</w:t>
-      </w:r>
-      <w:r>
-        <w:rPr>
-          <w:rFonts w:ascii="宋体" w:eastAsia="宋体" w:hAnsi="宋体" w:cs="宋体" w:hint="eastAsia"/>
-          <w:kern w:val="0"/>
-          <w:sz w:val="19"/>
-          <w:szCs w:val="19"/>
-          <w:lang w:bidi="ar"/>
-        </w:rPr>
-        <w:lastRenderedPageBreak/>
-        <w:t>村里唯一的拖拉机更加风光，干部都要巴结，每个人都处在时势之中，顺应时势永远是最赚钱的方式，比尔盖茨之前的世界首富是洛克菲勒，石油大王，代表着能源时代的王。</w:t>
+        <w:t>所以认为努力工作就能赚大钱的人，还摸清怎么赚钱的门，那些强调只要努力就能赚钱的和只知道努力的人是可怜的，只能延长工作时间多赚钱，是一条最悲哀赚钱的路，沦为社会的底层，像我村里海明子的爸爸，白天去做重力活，晚上去打渔，打到凌晨一两点，身体都累垮，而我爸的话，开车，努力程度不是一个级别的，可是却成了村里面他们那一辈的最有钱的，这就是形势，以前三毛的爷爷开村里唯一的拖拉机更加风光，干部都要巴结，每个人都处在时势之中，顺应时势永远是最赚钱的方式，比尔盖茨之前的世界首富是洛克菲勒，石油大王，代表着能源时代的王。</w:t>
       </w:r>
     </w:p>
     <w:p>
@@ -4885,6 +5006,7 @@
           <w:rFonts w:ascii="微软雅黑" w:eastAsia="微软雅黑" w:hAnsi="微软雅黑" w:cs="微软雅黑" w:hint="eastAsia"/>
           <w:szCs w:val="21"/>
         </w:rPr>
+        <w:lastRenderedPageBreak/>
         <w:tab/>
         <w:t>通过博弈从交易对手身上赚的钱</w:t>
       </w:r>
@@ -5019,7 +5141,6 @@
           <w:rFonts w:ascii="微软雅黑" w:eastAsia="微软雅黑" w:hAnsi="微软雅黑" w:cs="微软雅黑" w:hint="eastAsia"/>
           <w:szCs w:val="21"/>
         </w:rPr>
-        <w:lastRenderedPageBreak/>
         <w:tab/>
       </w:r>
       <w:r>
@@ -5276,7 +5397,192 @@
           <w:rFonts w:ascii="微软雅黑" w:eastAsia="微软雅黑" w:hAnsi="微软雅黑" w:cs="微软雅黑" w:hint="eastAsia"/>
           <w:szCs w:val="21"/>
         </w:rPr>
-        <w:t>所谓成长的钱，指的是在估值水平没有发生剧烈变化时，由于企业业绩成长而导致的股</w:t>
+        <w:t>所谓成长的钱，指的是在估值水平没有发生剧烈变化时，由于企业业绩成长而导致的股价上涨。</w:t>
+      </w:r>
+    </w:p>
+    <w:p>
+      <w:pPr>
+        <w:ind w:firstLine="420"/>
+        <w:rPr>
+          <w:rFonts w:ascii="微软雅黑" w:eastAsia="微软雅黑" w:hAnsi="微软雅黑" w:cs="微软雅黑"/>
+          <w:szCs w:val="21"/>
+        </w:rPr>
+      </w:pPr>
+      <w:r>
+        <w:rPr>
+          <w:rFonts w:ascii="微软雅黑" w:eastAsia="微软雅黑" w:hAnsi="微软雅黑" w:cs="微软雅黑" w:hint="eastAsia"/>
+          <w:szCs w:val="21"/>
+        </w:rPr>
+        <w:t> 也就是说，假设腾讯的增速没有变化，估值水平也没有变化（40倍），腾讯今年业绩增长40%，那么他今年对应的股价也应该会上涨40%。从长期来看，只要业绩是真实的，股价的回报率和净利润的增速之间的相关性是极其高的。</w:t>
+      </w:r>
+    </w:p>
+    <w:p>
+      <w:pPr>
+        <w:ind w:firstLine="420"/>
+        <w:rPr>
+          <w:rFonts w:ascii="微软雅黑" w:eastAsia="微软雅黑" w:hAnsi="微软雅黑" w:cs="微软雅黑"/>
+          <w:color w:val="FF0000"/>
+          <w:szCs w:val="21"/>
+        </w:rPr>
+      </w:pPr>
+      <w:r>
+        <w:rPr>
+          <w:rFonts w:ascii="微软雅黑" w:eastAsia="微软雅黑" w:hAnsi="微软雅黑" w:cs="微软雅黑" w:hint="eastAsia"/>
+          <w:color w:val="FF0000"/>
+          <w:szCs w:val="21"/>
+        </w:rPr>
+        <w:t> 正如查理芒格所言：“从长期来看，股票的年化回报率和其净利润率的增速大致一致，并且很难超过后者的增速”。</w:t>
+      </w:r>
+    </w:p>
+    <w:p>
+      <w:pPr>
+        <w:ind w:firstLine="420"/>
+        <w:rPr>
+          <w:rFonts w:ascii="微软雅黑" w:eastAsia="微软雅黑" w:hAnsi="微软雅黑" w:cs="微软雅黑"/>
+          <w:color w:val="FF0000"/>
+          <w:szCs w:val="21"/>
+        </w:rPr>
+      </w:pPr>
+      <w:r>
+        <w:rPr>
+          <w:rFonts w:ascii="微软雅黑" w:eastAsia="微软雅黑" w:hAnsi="微软雅黑" w:cs="微软雅黑" w:hint="eastAsia"/>
+          <w:szCs w:val="21"/>
+        </w:rPr>
+        <w:t> </w:t>
+      </w:r>
+      <w:r>
+        <w:rPr>
+          <w:rFonts w:ascii="微软雅黑" w:eastAsia="微软雅黑" w:hAnsi="微软雅黑" w:cs="微软雅黑" w:hint="eastAsia"/>
+          <w:color w:val="FF0000"/>
+          <w:szCs w:val="21"/>
+        </w:rPr>
+        <w:t>所谓博弈的钱，主要指的是财富转移来的钱，大致可以分为几类：</w:t>
+      </w:r>
+    </w:p>
+    <w:p>
+      <w:pPr>
+        <w:ind w:firstLine="420"/>
+        <w:rPr>
+          <w:rFonts w:ascii="微软雅黑" w:eastAsia="微软雅黑" w:hAnsi="微软雅黑" w:cs="微软雅黑"/>
+          <w:color w:val="FF0000"/>
+          <w:szCs w:val="21"/>
+        </w:rPr>
+      </w:pPr>
+      <w:r>
+        <w:rPr>
+          <w:rFonts w:ascii="微软雅黑" w:eastAsia="微软雅黑" w:hAnsi="微软雅黑" w:cs="微软雅黑" w:hint="eastAsia"/>
+          <w:color w:val="FF0000"/>
+          <w:szCs w:val="21"/>
+        </w:rPr>
+        <w:t> 1.博傻赚来的钱</w:t>
+      </w:r>
+    </w:p>
+    <w:p>
+      <w:pPr>
+        <w:ind w:firstLine="420"/>
+        <w:rPr>
+          <w:rFonts w:ascii="微软雅黑" w:eastAsia="微软雅黑" w:hAnsi="微软雅黑" w:cs="微软雅黑"/>
+          <w:color w:val="FF0000"/>
+          <w:szCs w:val="21"/>
+        </w:rPr>
+      </w:pPr>
+      <w:r>
+        <w:rPr>
+          <w:rFonts w:ascii="微软雅黑" w:eastAsia="微软雅黑" w:hAnsi="微软雅黑" w:cs="微软雅黑" w:hint="eastAsia"/>
+          <w:color w:val="FF0000"/>
+          <w:szCs w:val="21"/>
+        </w:rPr>
+        <w:t> 2.市场犯错赚来的钱</w:t>
+      </w:r>
+    </w:p>
+    <w:p>
+      <w:pPr>
+        <w:ind w:firstLine="420"/>
+        <w:rPr>
+          <w:rFonts w:ascii="微软雅黑" w:eastAsia="微软雅黑" w:hAnsi="微软雅黑" w:cs="微软雅黑"/>
+          <w:szCs w:val="21"/>
+        </w:rPr>
+      </w:pPr>
+      <w:r>
+        <w:rPr>
+          <w:rFonts w:ascii="微软雅黑" w:eastAsia="微软雅黑" w:hAnsi="微软雅黑" w:cs="微软雅黑" w:hint="eastAsia"/>
+          <w:szCs w:val="21"/>
+        </w:rPr>
+        <w:t> 市场犯错赚来的钱主要指的是市场对一个资产定价过低导致的赚钱机会。定价过低可能的原因有以下几种：</w:t>
+      </w:r>
+    </w:p>
+    <w:p>
+      <w:pPr>
+        <w:ind w:firstLine="420"/>
+        <w:rPr>
+          <w:rFonts w:ascii="微软雅黑" w:eastAsia="微软雅黑" w:hAnsi="微软雅黑" w:cs="微软雅黑"/>
+          <w:szCs w:val="21"/>
+        </w:rPr>
+      </w:pPr>
+      <w:r>
+        <w:rPr>
+          <w:rFonts w:ascii="微软雅黑" w:eastAsia="微软雅黑" w:hAnsi="微软雅黑" w:cs="微软雅黑" w:hint="eastAsia"/>
+          <w:szCs w:val="21"/>
+        </w:rPr>
+        <w:t> </w:t>
+      </w:r>
+      <w:r>
+        <w:rPr>
+          <w:rFonts w:ascii="微软雅黑" w:eastAsia="微软雅黑" w:hAnsi="微软雅黑" w:cs="微软雅黑" w:hint="eastAsia"/>
+          <w:color w:val="FF0000"/>
+          <w:szCs w:val="21"/>
+        </w:rPr>
+        <w:t>a.  市场出现恐慌情绪，导致资产价格大面积降低。</w:t>
+      </w:r>
+    </w:p>
+    <w:p>
+      <w:pPr>
+        <w:ind w:firstLine="420"/>
+        <w:rPr>
+          <w:rFonts w:ascii="微软雅黑" w:eastAsia="微软雅黑" w:hAnsi="微软雅黑" w:cs="微软雅黑"/>
+          <w:szCs w:val="21"/>
+        </w:rPr>
+      </w:pPr>
+      <w:r>
+        <w:rPr>
+          <w:rFonts w:ascii="微软雅黑" w:eastAsia="微软雅黑" w:hAnsi="微软雅黑" w:cs="微软雅黑" w:hint="eastAsia"/>
+          <w:szCs w:val="21"/>
+        </w:rPr>
+        <w:t> 2009年就是典型的恐慌时刻，而实际上那就是买股票最好时间。这种又叫做赚市场情绪的钱，对情绪稳定的人而言，赚这种钱的难度很低。但是很不幸的是，99%的人情绪都不稳定，都无法承受波动。</w:t>
+      </w:r>
+    </w:p>
+    <w:p>
+      <w:pPr>
+        <w:ind w:firstLine="420"/>
+        <w:rPr>
+          <w:rFonts w:ascii="微软雅黑" w:eastAsia="微软雅黑" w:hAnsi="微软雅黑" w:cs="微软雅黑"/>
+          <w:color w:val="FF0000"/>
+          <w:szCs w:val="21"/>
+        </w:rPr>
+      </w:pPr>
+      <w:r>
+        <w:rPr>
+          <w:rFonts w:ascii="微软雅黑" w:eastAsia="微软雅黑" w:hAnsi="微软雅黑" w:cs="微软雅黑" w:hint="eastAsia"/>
+          <w:color w:val="FF0000"/>
+          <w:szCs w:val="21"/>
+        </w:rPr>
+        <w:t> b.  市场对公司理解有偏差。</w:t>
+      </w:r>
+    </w:p>
+    <w:p>
+      <w:pPr>
+        <w:ind w:firstLine="420"/>
+        <w:rPr>
+          <w:rFonts w:ascii="微软雅黑" w:eastAsia="微软雅黑" w:hAnsi="微软雅黑" w:cs="微软雅黑"/>
+          <w:szCs w:val="21"/>
+        </w:rPr>
+      </w:pPr>
+      <w:r>
+        <w:rPr>
+          <w:rFonts w:ascii="微软雅黑" w:eastAsia="微软雅黑" w:hAnsi="微软雅黑" w:cs="微软雅黑" w:hint="eastAsia"/>
+          <w:szCs w:val="21"/>
+        </w:rPr>
+        <w:t> 这种偏差可以是成长性预估过低，也可以是先天的偏见（比如深入人心的航空股有问</w:t>
       </w:r>
       <w:r>
         <w:rPr>
@@ -5284,23 +5590,39 @@
           <w:szCs w:val="21"/>
         </w:rPr>
         <w:lastRenderedPageBreak/>
-        <w:t>价上涨。</w:t>
-      </w:r>
-    </w:p>
-    <w:p>
-      <w:pPr>
-        <w:ind w:firstLine="420"/>
-        <w:rPr>
-          <w:rFonts w:ascii="微软雅黑" w:eastAsia="微软雅黑" w:hAnsi="微软雅黑" w:cs="微软雅黑"/>
-          <w:szCs w:val="21"/>
-        </w:rPr>
-      </w:pPr>
-      <w:r>
-        <w:rPr>
-          <w:rFonts w:ascii="微软雅黑" w:eastAsia="微软雅黑" w:hAnsi="微软雅黑" w:cs="微软雅黑" w:hint="eastAsia"/>
-          <w:szCs w:val="21"/>
-        </w:rPr>
-        <w:t> 也就是说，假设腾讯的增速没有变化，估值水平也没有变化（40倍），腾讯今年业绩增长40%，那么他今年对应的股价也应该会上涨40%。从长期来看，只要业绩是真实的，股价的回报率和净利润的增速之间的相关性是极其高的。</w:t>
+        <w:t>题，汽车股不好）等等因素。对腾讯而言，当年上市时，市场给他的PE只有11倍，这个估值肯定是过低的，很大程度是因为当时很多人没有想到腾讯的增长性会有这么高。</w:t>
+      </w:r>
+    </w:p>
+    <w:p>
+      <w:pPr>
+        <w:ind w:firstLine="420"/>
+        <w:rPr>
+          <w:rFonts w:ascii="微软雅黑" w:eastAsia="微软雅黑" w:hAnsi="微软雅黑" w:cs="微软雅黑"/>
+          <w:szCs w:val="21"/>
+        </w:rPr>
+      </w:pPr>
+      <w:r>
+        <w:rPr>
+          <w:rFonts w:ascii="微软雅黑" w:eastAsia="微软雅黑" w:hAnsi="微软雅黑" w:cs="微软雅黑" w:hint="eastAsia"/>
+          <w:szCs w:val="21"/>
+        </w:rPr>
+        <w:t> 所谓的什么长城汽车中外之战，本质上也就是中资和外资对长城的商业模式产生了分歧。</w:t>
+      </w:r>
+    </w:p>
+    <w:p>
+      <w:pPr>
+        <w:ind w:firstLine="420"/>
+        <w:rPr>
+          <w:rFonts w:ascii="微软雅黑" w:eastAsia="微软雅黑" w:hAnsi="微软雅黑" w:cs="微软雅黑"/>
+          <w:szCs w:val="21"/>
+        </w:rPr>
+      </w:pPr>
+      <w:r>
+        <w:rPr>
+          <w:rFonts w:ascii="微软雅黑" w:eastAsia="微软雅黑" w:hAnsi="微软雅黑" w:cs="微软雅黑" w:hint="eastAsia"/>
+          <w:szCs w:val="21"/>
+        </w:rPr>
+        <w:t> 这种赚钱的关键，只有一句话：你的理解必须是对的。这也是美国很多价值投资者常用的套路。</w:t>
       </w:r>
     </w:p>
     <w:p>
@@ -5315,390 +5637,146 @@
       <w:r>
         <w:rPr>
           <w:rFonts w:ascii="微软雅黑" w:eastAsia="微软雅黑" w:hAnsi="微软雅黑" w:cs="微软雅黑" w:hint="eastAsia"/>
+          <w:szCs w:val="21"/>
+        </w:rPr>
+        <w:t> </w:t>
+      </w:r>
+      <w:r>
+        <w:rPr>
+          <w:rFonts w:ascii="微软雅黑" w:eastAsia="微软雅黑" w:hAnsi="微软雅黑" w:cs="微软雅黑" w:hint="eastAsia"/>
           <w:color w:val="FF0000"/>
           <w:szCs w:val="21"/>
         </w:rPr>
-        <w:t> 正如查理芒格所言：“从长期来看，股票的年化回报率和其净利润率的增速大致一致，并且很难超过后者的增速”。</w:t>
-      </w:r>
-    </w:p>
-    <w:p>
-      <w:pPr>
-        <w:ind w:firstLine="420"/>
-        <w:rPr>
-          <w:rFonts w:ascii="微软雅黑" w:eastAsia="微软雅黑" w:hAnsi="微软雅黑" w:cs="微软雅黑"/>
+        <w:t>c.   市场忽略的股票。</w:t>
+      </w:r>
+    </w:p>
+    <w:p>
+      <w:pPr>
+        <w:ind w:firstLine="420"/>
+        <w:rPr>
+          <w:rFonts w:ascii="微软雅黑" w:eastAsia="微软雅黑" w:hAnsi="微软雅黑" w:cs="微软雅黑"/>
+          <w:szCs w:val="21"/>
+        </w:rPr>
+      </w:pPr>
+      <w:r>
+        <w:rPr>
+          <w:rFonts w:ascii="微软雅黑" w:eastAsia="微软雅黑" w:hAnsi="微软雅黑" w:cs="微软雅黑" w:hint="eastAsia"/>
+          <w:szCs w:val="21"/>
+        </w:rPr>
+        <w:t> 大多数投行可以覆盖的股票都是有限的，因此很多没有分析师覆盖的中小市值股票，就可能会存在由于市场忽略而导致的低估。</w:t>
+      </w:r>
+    </w:p>
+    <w:p>
+      <w:pPr>
+        <w:ind w:firstLine="420"/>
+        <w:rPr>
+          <w:rFonts w:ascii="微软雅黑" w:eastAsia="微软雅黑" w:hAnsi="微软雅黑" w:cs="微软雅黑"/>
+          <w:szCs w:val="21"/>
+        </w:rPr>
+      </w:pPr>
+      <w:r>
+        <w:rPr>
+          <w:rFonts w:ascii="微软雅黑" w:eastAsia="微软雅黑" w:hAnsi="微软雅黑" w:cs="微软雅黑" w:hint="eastAsia"/>
+          <w:szCs w:val="21"/>
+        </w:rPr>
+        <w:t> 那么还剩下最后一块可以赚的钱：博傻的钱。</w:t>
+      </w:r>
+    </w:p>
+    <w:p>
+      <w:pPr>
+        <w:ind w:firstLine="420"/>
+        <w:rPr>
+          <w:rFonts w:ascii="微软雅黑" w:eastAsia="微软雅黑" w:hAnsi="微软雅黑" w:cs="微软雅黑"/>
+          <w:szCs w:val="21"/>
+        </w:rPr>
+      </w:pPr>
+      <w:r>
+        <w:rPr>
+          <w:rFonts w:ascii="微软雅黑" w:eastAsia="微软雅黑" w:hAnsi="微软雅黑" w:cs="微软雅黑" w:hint="eastAsia"/>
           <w:color w:val="FF0000"/>
           <w:szCs w:val="21"/>
         </w:rPr>
-      </w:pPr>
-      <w:r>
-        <w:rPr>
-          <w:rFonts w:ascii="微软雅黑" w:eastAsia="微软雅黑" w:hAnsi="微软雅黑" w:cs="微软雅黑" w:hint="eastAsia"/>
-          <w:szCs w:val="21"/>
-        </w:rPr>
-        <w:t> </w:t>
-      </w:r>
-      <w:r>
-        <w:rPr>
-          <w:rFonts w:ascii="微软雅黑" w:eastAsia="微软雅黑" w:hAnsi="微软雅黑" w:cs="微软雅黑" w:hint="eastAsia"/>
-          <w:color w:val="FF0000"/>
-          <w:szCs w:val="21"/>
-        </w:rPr>
-        <w:t>所谓博弈的钱，主要指的是财富转移来的钱，大致可以分为几类：</w:t>
-      </w:r>
-    </w:p>
-    <w:p>
-      <w:pPr>
-        <w:ind w:firstLine="420"/>
-        <w:rPr>
-          <w:rFonts w:ascii="微软雅黑" w:eastAsia="微软雅黑" w:hAnsi="微软雅黑" w:cs="微软雅黑"/>
-          <w:color w:val="FF0000"/>
-          <w:szCs w:val="21"/>
-        </w:rPr>
-      </w:pPr>
-      <w:r>
-        <w:rPr>
-          <w:rFonts w:ascii="微软雅黑" w:eastAsia="微软雅黑" w:hAnsi="微软雅黑" w:cs="微软雅黑" w:hint="eastAsia"/>
-          <w:color w:val="FF0000"/>
-          <w:szCs w:val="21"/>
-        </w:rPr>
-        <w:t> 1.博傻赚来的钱</w:t>
-      </w:r>
-    </w:p>
-    <w:p>
-      <w:pPr>
-        <w:ind w:firstLine="420"/>
-        <w:rPr>
-          <w:rFonts w:ascii="微软雅黑" w:eastAsia="微软雅黑" w:hAnsi="微软雅黑" w:cs="微软雅黑"/>
-          <w:color w:val="FF0000"/>
-          <w:szCs w:val="21"/>
-        </w:rPr>
-      </w:pPr>
-      <w:r>
-        <w:rPr>
-          <w:rFonts w:ascii="微软雅黑" w:eastAsia="微软雅黑" w:hAnsi="微软雅黑" w:cs="微软雅黑" w:hint="eastAsia"/>
-          <w:color w:val="FF0000"/>
-          <w:szCs w:val="21"/>
-        </w:rPr>
-        <w:t> 2.市场犯错赚来的钱</w:t>
-      </w:r>
-    </w:p>
-    <w:p>
-      <w:pPr>
-        <w:ind w:firstLine="420"/>
-        <w:rPr>
-          <w:rFonts w:ascii="微软雅黑" w:eastAsia="微软雅黑" w:hAnsi="微软雅黑" w:cs="微软雅黑"/>
-          <w:szCs w:val="21"/>
-        </w:rPr>
-      </w:pPr>
-      <w:r>
-        <w:rPr>
-          <w:rFonts w:ascii="微软雅黑" w:eastAsia="微软雅黑" w:hAnsi="微软雅黑" w:cs="微软雅黑" w:hint="eastAsia"/>
-          <w:szCs w:val="21"/>
-        </w:rPr>
-        <w:t> 市场犯错赚来的钱主要指的是市场对一个资产定价过低导致的赚钱机会。定价过低可能的原因有以下几种：</w:t>
-      </w:r>
-    </w:p>
-    <w:p>
-      <w:pPr>
-        <w:ind w:firstLine="420"/>
-        <w:rPr>
-          <w:rFonts w:ascii="微软雅黑" w:eastAsia="微软雅黑" w:hAnsi="微软雅黑" w:cs="微软雅黑"/>
-          <w:szCs w:val="21"/>
-        </w:rPr>
-      </w:pPr>
-      <w:r>
-        <w:rPr>
-          <w:rFonts w:ascii="微软雅黑" w:eastAsia="微软雅黑" w:hAnsi="微软雅黑" w:cs="微软雅黑" w:hint="eastAsia"/>
-          <w:szCs w:val="21"/>
-        </w:rPr>
-        <w:t> </w:t>
-      </w:r>
-      <w:r>
-        <w:rPr>
-          <w:rFonts w:ascii="微软雅黑" w:eastAsia="微软雅黑" w:hAnsi="微软雅黑" w:cs="微软雅黑" w:hint="eastAsia"/>
-          <w:color w:val="FF0000"/>
-          <w:szCs w:val="21"/>
-        </w:rPr>
-        <w:t>a.</w:t>
-      </w:r>
-      <w:proofErr w:type="gramStart"/>
-      <w:r>
-        <w:rPr>
-          <w:rFonts w:ascii="微软雅黑" w:eastAsia="微软雅黑" w:hAnsi="微软雅黑" w:cs="微软雅黑" w:hint="eastAsia"/>
-          <w:color w:val="FF0000"/>
-          <w:szCs w:val="21"/>
-        </w:rPr>
-        <w:t>  市场出现恐慌情绪</w:t>
-      </w:r>
-      <w:proofErr w:type="gramEnd"/>
-      <w:r>
-        <w:rPr>
-          <w:rFonts w:ascii="微软雅黑" w:eastAsia="微软雅黑" w:hAnsi="微软雅黑" w:cs="微软雅黑" w:hint="eastAsia"/>
-          <w:color w:val="FF0000"/>
-          <w:szCs w:val="21"/>
-        </w:rPr>
-        <w:t>，导致资产价格大面积降低。</w:t>
-      </w:r>
-    </w:p>
-    <w:p>
-      <w:pPr>
-        <w:ind w:firstLine="420"/>
-        <w:rPr>
-          <w:rFonts w:ascii="微软雅黑" w:eastAsia="微软雅黑" w:hAnsi="微软雅黑" w:cs="微软雅黑"/>
-          <w:szCs w:val="21"/>
-        </w:rPr>
-      </w:pPr>
-      <w:r>
-        <w:rPr>
-          <w:rFonts w:ascii="微软雅黑" w:eastAsia="微软雅黑" w:hAnsi="微软雅黑" w:cs="微软雅黑" w:hint="eastAsia"/>
-          <w:szCs w:val="21"/>
-        </w:rPr>
-        <w:t> 2009年就是典型的恐慌时刻，而实际上那就是买股票最好时间。这种又叫做赚市场情绪的钱，对情绪稳定的人而言，赚这种钱的难度很低。但是很不幸的是，99%的人情绪都不稳定，都无法承受波动。</w:t>
-      </w:r>
-    </w:p>
-    <w:p>
-      <w:pPr>
-        <w:ind w:firstLine="420"/>
-        <w:rPr>
-          <w:rFonts w:ascii="微软雅黑" w:eastAsia="微软雅黑" w:hAnsi="微软雅黑" w:cs="微软雅黑"/>
-          <w:color w:val="FF0000"/>
-          <w:szCs w:val="21"/>
-        </w:rPr>
-      </w:pPr>
-      <w:r>
-        <w:rPr>
-          <w:rFonts w:ascii="微软雅黑" w:eastAsia="微软雅黑" w:hAnsi="微软雅黑" w:cs="微软雅黑" w:hint="eastAsia"/>
-          <w:color w:val="FF0000"/>
-          <w:szCs w:val="21"/>
-        </w:rPr>
-        <w:t> b.</w:t>
-      </w:r>
-      <w:proofErr w:type="gramStart"/>
-      <w:r>
-        <w:rPr>
-          <w:rFonts w:ascii="微软雅黑" w:eastAsia="微软雅黑" w:hAnsi="微软雅黑" w:cs="微软雅黑" w:hint="eastAsia"/>
-          <w:color w:val="FF0000"/>
-          <w:szCs w:val="21"/>
-        </w:rPr>
-        <w:t>  市场对公司理解有偏差</w:t>
-      </w:r>
-      <w:proofErr w:type="gramEnd"/>
-      <w:r>
-        <w:rPr>
-          <w:rFonts w:ascii="微软雅黑" w:eastAsia="微软雅黑" w:hAnsi="微软雅黑" w:cs="微软雅黑" w:hint="eastAsia"/>
-          <w:color w:val="FF0000"/>
-          <w:szCs w:val="21"/>
-        </w:rPr>
-        <w:t>。</w:t>
-      </w:r>
-    </w:p>
-    <w:p>
-      <w:pPr>
-        <w:ind w:firstLine="420"/>
-        <w:rPr>
-          <w:rFonts w:ascii="微软雅黑" w:eastAsia="微软雅黑" w:hAnsi="微软雅黑" w:cs="微软雅黑"/>
-          <w:szCs w:val="21"/>
-        </w:rPr>
-      </w:pPr>
-      <w:r>
-        <w:rPr>
-          <w:rFonts w:ascii="微软雅黑" w:eastAsia="微软雅黑" w:hAnsi="微软雅黑" w:cs="微软雅黑" w:hint="eastAsia"/>
-          <w:szCs w:val="21"/>
-        </w:rPr>
-        <w:t> 这种偏差可以是成长性预估过低，也可以是先天的偏见（比如深入人心的航空股有问题，汽车股不好）等等因素。对腾讯而言，当年上市时，市场给他的PE只有11倍，这个估值肯定是过低的，很大程度是因为当时很多人没有想到腾讯的增长性会有这么高。</w:t>
-      </w:r>
-    </w:p>
-    <w:p>
-      <w:pPr>
-        <w:ind w:firstLine="420"/>
-        <w:rPr>
-          <w:rFonts w:ascii="微软雅黑" w:eastAsia="微软雅黑" w:hAnsi="微软雅黑" w:cs="微软雅黑"/>
-          <w:szCs w:val="21"/>
-        </w:rPr>
-      </w:pPr>
-      <w:r>
-        <w:rPr>
-          <w:rFonts w:ascii="微软雅黑" w:eastAsia="微软雅黑" w:hAnsi="微软雅黑" w:cs="微软雅黑" w:hint="eastAsia"/>
-          <w:szCs w:val="21"/>
-        </w:rPr>
-        <w:t> 所谓的什么长城汽车中外之战，本质上也就是中资和外资对长城的商业模式产生了分歧。</w:t>
-      </w:r>
-    </w:p>
-    <w:p>
-      <w:pPr>
-        <w:ind w:firstLine="420"/>
-        <w:rPr>
-          <w:rFonts w:ascii="微软雅黑" w:eastAsia="微软雅黑" w:hAnsi="微软雅黑" w:cs="微软雅黑"/>
-          <w:szCs w:val="21"/>
-        </w:rPr>
-      </w:pPr>
-      <w:r>
-        <w:rPr>
-          <w:rFonts w:ascii="微软雅黑" w:eastAsia="微软雅黑" w:hAnsi="微软雅黑" w:cs="微软雅黑" w:hint="eastAsia"/>
-          <w:szCs w:val="21"/>
-        </w:rPr>
-        <w:t> 这种赚钱的关键，只有一句话：你的理解必须是对的。这也是美国很多价值投资者常</w:t>
-      </w:r>
+        <w:t> 所谓博傻的钱</w:t>
+      </w:r>
+      <w:r>
+        <w:rPr>
+          <w:rFonts w:ascii="微软雅黑" w:eastAsia="微软雅黑" w:hAnsi="微软雅黑" w:cs="微软雅黑" w:hint="eastAsia"/>
+          <w:szCs w:val="21"/>
+        </w:rPr>
+        <w:t>，实际上指的就是在你买入股票时你相信的是还会有人以更高的价格买走你手里的股票，只要你不是最后一个傻子，那么你就可以赚走别人的钱。</w:t>
+      </w:r>
+    </w:p>
+    <w:p>
+      <w:pPr>
+        <w:ind w:firstLine="420"/>
+        <w:rPr>
+          <w:rFonts w:ascii="微软雅黑" w:eastAsia="微软雅黑" w:hAnsi="微软雅黑" w:cs="微软雅黑"/>
+          <w:szCs w:val="21"/>
+        </w:rPr>
+      </w:pPr>
+      <w:r>
+        <w:rPr>
+          <w:rFonts w:ascii="微软雅黑" w:eastAsia="微软雅黑" w:hAnsi="微软雅黑" w:cs="微软雅黑" w:hint="eastAsia"/>
+          <w:szCs w:val="21"/>
+        </w:rPr>
+        <w:t> 因此，博弈来的钱，本质上做的是财富转移。不论你是用技术分析来博弈，还是用情绪来博弈，做的都是财富转移的事情，本质上你都是把卖给你股票的人的财富部分转移到了你手里。</w:t>
+      </w:r>
+    </w:p>
+    <w:p>
+      <w:pPr>
+        <w:ind w:firstLine="420"/>
+        <w:rPr>
+          <w:rFonts w:ascii="微软雅黑" w:eastAsia="微软雅黑" w:hAnsi="微软雅黑" w:cs="微软雅黑"/>
+          <w:szCs w:val="21"/>
+        </w:rPr>
+      </w:pPr>
+      <w:r>
+        <w:rPr>
+          <w:rFonts w:ascii="微软雅黑" w:eastAsia="微软雅黑" w:hAnsi="微软雅黑" w:cs="微软雅黑" w:hint="eastAsia"/>
+          <w:szCs w:val="21"/>
+        </w:rPr>
+        <w:t> 举个例子：如果有个资产价值100块钱，现在有买家因为急用钱或者“恐慌情绪”，把资产以70卖给你了，你以70买走这个资产的行为，本质上就是在做财富转移，卖给你资产的那个人因为恐慌，把30块钱白白送给了你。</w:t>
+      </w:r>
+    </w:p>
+    <w:p>
+      <w:pPr>
+        <w:ind w:firstLine="420"/>
+        <w:rPr>
+          <w:rFonts w:ascii="微软雅黑" w:eastAsia="微软雅黑" w:hAnsi="微软雅黑" w:cs="微软雅黑"/>
+          <w:szCs w:val="21"/>
+        </w:rPr>
+      </w:pPr>
+      <w:r>
+        <w:rPr>
+          <w:rFonts w:ascii="微软雅黑" w:eastAsia="微软雅黑" w:hAnsi="微软雅黑" w:cs="微软雅黑" w:hint="eastAsia"/>
+          <w:szCs w:val="21"/>
+        </w:rPr>
+        <w:t> 再比如，有一个资产，价值100元，你以100元的价格买入（买入时可能是根据各种技术分析的指标等等），之后以150元的价格卖给了一个买家，随后资产价格掉到了100元。在这个过程中，你赚到的50元，本质上也是财富转移来的，赚的是最后一个傻子的钱。</w:t>
+      </w:r>
+    </w:p>
+    <w:p>
+      <w:pPr>
+        <w:ind w:firstLine="420"/>
+        <w:rPr>
+          <w:rFonts w:ascii="微软雅黑" w:eastAsia="微软雅黑" w:hAnsi="微软雅黑" w:cs="微软雅黑"/>
+          <w:szCs w:val="21"/>
+        </w:rPr>
+      </w:pPr>
+    </w:p>
+    <w:p>
+      <w:pPr>
+        <w:ind w:firstLine="420"/>
+        <w:rPr>
+          <w:rFonts w:ascii="微软雅黑" w:eastAsia="微软雅黑" w:hAnsi="微软雅黑" w:cs="微软雅黑"/>
+          <w:szCs w:val="21"/>
+        </w:rPr>
+      </w:pPr>
       <w:r>
         <w:rPr>
           <w:rFonts w:ascii="微软雅黑" w:eastAsia="微软雅黑" w:hAnsi="微软雅黑" w:cs="微软雅黑" w:hint="eastAsia"/>
           <w:szCs w:val="21"/>
         </w:rPr>
         <w:lastRenderedPageBreak/>
-        <w:t>用的套路。</w:t>
-      </w:r>
-    </w:p>
-    <w:p>
-      <w:pPr>
-        <w:ind w:firstLine="420"/>
-        <w:rPr>
-          <w:rFonts w:ascii="微软雅黑" w:eastAsia="微软雅黑" w:hAnsi="微软雅黑" w:cs="微软雅黑"/>
-          <w:color w:val="FF0000"/>
-          <w:szCs w:val="21"/>
-        </w:rPr>
-      </w:pPr>
-      <w:r>
-        <w:rPr>
-          <w:rFonts w:ascii="微软雅黑" w:eastAsia="微软雅黑" w:hAnsi="微软雅黑" w:cs="微软雅黑" w:hint="eastAsia"/>
-          <w:szCs w:val="21"/>
-        </w:rPr>
-        <w:t> </w:t>
-      </w:r>
-      <w:r>
-        <w:rPr>
-          <w:rFonts w:ascii="微软雅黑" w:eastAsia="微软雅黑" w:hAnsi="微软雅黑" w:cs="微软雅黑" w:hint="eastAsia"/>
-          <w:color w:val="FF0000"/>
-          <w:szCs w:val="21"/>
-        </w:rPr>
-        <w:t>c.   市场忽略的股票。</w:t>
-      </w:r>
-    </w:p>
-    <w:p>
-      <w:pPr>
-        <w:ind w:firstLine="420"/>
-        <w:rPr>
-          <w:rFonts w:ascii="微软雅黑" w:eastAsia="微软雅黑" w:hAnsi="微软雅黑" w:cs="微软雅黑"/>
-          <w:szCs w:val="21"/>
-        </w:rPr>
-      </w:pPr>
-      <w:r>
-        <w:rPr>
-          <w:rFonts w:ascii="微软雅黑" w:eastAsia="微软雅黑" w:hAnsi="微软雅黑" w:cs="微软雅黑" w:hint="eastAsia"/>
-          <w:szCs w:val="21"/>
-        </w:rPr>
-        <w:t> 大多数投行可以覆盖的股票都是有限的，因此很多没有分析师覆盖的中小市值股票，就可能会存在由于市场忽略而导致的低估。</w:t>
-      </w:r>
-    </w:p>
-    <w:p>
-      <w:pPr>
-        <w:ind w:firstLine="420"/>
-        <w:rPr>
-          <w:rFonts w:ascii="微软雅黑" w:eastAsia="微软雅黑" w:hAnsi="微软雅黑" w:cs="微软雅黑"/>
-          <w:szCs w:val="21"/>
-        </w:rPr>
-      </w:pPr>
-      <w:r>
-        <w:rPr>
-          <w:rFonts w:ascii="微软雅黑" w:eastAsia="微软雅黑" w:hAnsi="微软雅黑" w:cs="微软雅黑" w:hint="eastAsia"/>
-          <w:szCs w:val="21"/>
-        </w:rPr>
-        <w:t> 那么还剩下最后一块可以赚的钱：博傻的钱。</w:t>
-      </w:r>
-    </w:p>
-    <w:p>
-      <w:pPr>
-        <w:ind w:firstLine="420"/>
-        <w:rPr>
-          <w:rFonts w:ascii="微软雅黑" w:eastAsia="微软雅黑" w:hAnsi="微软雅黑" w:cs="微软雅黑"/>
-          <w:szCs w:val="21"/>
-        </w:rPr>
-      </w:pPr>
-      <w:r>
-        <w:rPr>
-          <w:rFonts w:ascii="微软雅黑" w:eastAsia="微软雅黑" w:hAnsi="微软雅黑" w:cs="微软雅黑" w:hint="eastAsia"/>
-          <w:color w:val="FF0000"/>
-          <w:szCs w:val="21"/>
-        </w:rPr>
-        <w:t> 所谓博傻的钱</w:t>
-      </w:r>
-      <w:r>
-        <w:rPr>
-          <w:rFonts w:ascii="微软雅黑" w:eastAsia="微软雅黑" w:hAnsi="微软雅黑" w:cs="微软雅黑" w:hint="eastAsia"/>
-          <w:szCs w:val="21"/>
-        </w:rPr>
-        <w:t>，实际上指的就是在你买入股票时你相信的是还会有人以更高的价格买走你手里的股票，只要你不是最后一个傻子，那么你就可以赚走别人的钱。</w:t>
-      </w:r>
-    </w:p>
-    <w:p>
-      <w:pPr>
-        <w:ind w:firstLine="420"/>
-        <w:rPr>
-          <w:rFonts w:ascii="微软雅黑" w:eastAsia="微软雅黑" w:hAnsi="微软雅黑" w:cs="微软雅黑"/>
-          <w:szCs w:val="21"/>
-        </w:rPr>
-      </w:pPr>
-      <w:r>
-        <w:rPr>
-          <w:rFonts w:ascii="微软雅黑" w:eastAsia="微软雅黑" w:hAnsi="微软雅黑" w:cs="微软雅黑" w:hint="eastAsia"/>
-          <w:szCs w:val="21"/>
-        </w:rPr>
-        <w:t> 因此，博弈来的钱，本质上做的是财富转移。不论你是用技术分析来博弈，还是用情绪来博弈，做的都是财富转移的事情，本质上你都是把卖给你股票的人的财富部分转移到了你手里。</w:t>
-      </w:r>
-    </w:p>
-    <w:p>
-      <w:pPr>
-        <w:ind w:firstLine="420"/>
-        <w:rPr>
-          <w:rFonts w:ascii="微软雅黑" w:eastAsia="微软雅黑" w:hAnsi="微软雅黑" w:cs="微软雅黑"/>
-          <w:szCs w:val="21"/>
-        </w:rPr>
-      </w:pPr>
-      <w:r>
-        <w:rPr>
-          <w:rFonts w:ascii="微软雅黑" w:eastAsia="微软雅黑" w:hAnsi="微软雅黑" w:cs="微软雅黑" w:hint="eastAsia"/>
-          <w:szCs w:val="21"/>
-        </w:rPr>
-        <w:t> 举个例子：如果有个资产价值100块钱，现在有买家因为急用钱或者“恐慌情绪”，把资产以70卖给你了，你以70买走这个资产的行为，本质上就是在做财富转移，卖给你资产的那个人因为恐慌，把30块钱白白送给了你。</w:t>
-      </w:r>
-    </w:p>
-    <w:p>
-      <w:pPr>
-        <w:ind w:firstLine="420"/>
-        <w:rPr>
-          <w:rFonts w:ascii="微软雅黑" w:eastAsia="微软雅黑" w:hAnsi="微软雅黑" w:cs="微软雅黑"/>
-          <w:szCs w:val="21"/>
-        </w:rPr>
-      </w:pPr>
-      <w:r>
-        <w:rPr>
-          <w:rFonts w:ascii="微软雅黑" w:eastAsia="微软雅黑" w:hAnsi="微软雅黑" w:cs="微软雅黑" w:hint="eastAsia"/>
-          <w:szCs w:val="21"/>
-        </w:rPr>
-        <w:t> 再比如，有一个资产，价值100元，你以100元的价格买入（买入时可能是根据各种技术分析的指标等等），之后以150元的价格卖给了一个买家，随后资产价格掉到了100元。在这个过程中，你赚到的50元，本质上也是财富转移来的，赚的是最后一个傻子的钱。</w:t>
-      </w:r>
-    </w:p>
-    <w:p>
-      <w:pPr>
-        <w:ind w:firstLine="420"/>
-        <w:rPr>
-          <w:rFonts w:ascii="微软雅黑" w:eastAsia="微软雅黑" w:hAnsi="微软雅黑" w:cs="微软雅黑"/>
-          <w:szCs w:val="21"/>
-        </w:rPr>
-      </w:pPr>
-    </w:p>
-    <w:p>
-      <w:pPr>
-        <w:ind w:firstLine="420"/>
-        <w:rPr>
-          <w:rFonts w:ascii="微软雅黑" w:eastAsia="微软雅黑" w:hAnsi="微软雅黑" w:cs="微软雅黑"/>
-          <w:szCs w:val="21"/>
-        </w:rPr>
-      </w:pPr>
-      <w:r>
-        <w:rPr>
-          <w:rFonts w:ascii="微软雅黑" w:eastAsia="微软雅黑" w:hAnsi="微软雅黑" w:cs="微软雅黑" w:hint="eastAsia"/>
-          <w:szCs w:val="21"/>
-        </w:rPr>
         <w:t>在腾讯身上，你到底赚的是什么样的钱？</w:t>
       </w:r>
     </w:p>
@@ -5747,15 +5825,7 @@
           <w:rFonts w:ascii="微软雅黑" w:eastAsia="微软雅黑" w:hAnsi="微软雅黑" w:cs="微软雅黑" w:hint="eastAsia"/>
           <w:szCs w:val="21"/>
         </w:rPr>
-        <w:t> 2.   腾讯在2016年净利润是414亿人民币，2017年净利润预计超过550亿人民币，</w:t>
-      </w:r>
-      <w:r>
-        <w:rPr>
-          <w:rFonts w:ascii="微软雅黑" w:eastAsia="微软雅黑" w:hAnsi="微软雅黑" w:cs="微软雅黑" w:hint="eastAsia"/>
-          <w:szCs w:val="21"/>
-        </w:rPr>
-        <w:lastRenderedPageBreak/>
-        <w:t>同时如今腾讯的估值是40-50倍PE。</w:t>
+        <w:t> 2.   腾讯在2016年净利润是414亿人民币，2017年净利润预计超过550亿人民币，同时如今腾讯的估值是40-50倍PE。</w:t>
       </w:r>
     </w:p>
     <w:p>
@@ -5967,6 +6037,7 @@
           <w:rFonts w:ascii="微软雅黑" w:eastAsia="微软雅黑" w:hAnsi="微软雅黑" w:cs="微软雅黑" w:hint="eastAsia"/>
           <w:szCs w:val="21"/>
         </w:rPr>
+        <w:lastRenderedPageBreak/>
         <w:t>所谓成长的钱，指的是在估值水平没有发生剧烈变化时，由于企业业绩成长而导致的股价上涨。</w:t>
       </w:r>
     </w:p>
@@ -6005,7 +6076,6 @@
           <w:rFonts w:ascii="微软雅黑" w:eastAsia="微软雅黑" w:hAnsi="微软雅黑" w:cs="微软雅黑" w:hint="eastAsia"/>
           <w:szCs w:val="21"/>
         </w:rPr>
-        <w:lastRenderedPageBreak/>
         <w:t>正如查理芒格所言：“从长期来看，股票的年化回报率和其净利润率的增速大致一致，并且很难超过后者的增速”。</w:t>
       </w:r>
     </w:p>
@@ -6130,6 +6200,7 @@
         <w:rPr>
           <w:rFonts w:hint="eastAsia"/>
         </w:rPr>
+        <w:lastRenderedPageBreak/>
         <w:t>股价增长的本质</w:t>
       </w:r>
     </w:p>
@@ -6188,99 +6259,99 @@
           <w:rFonts w:ascii="微软雅黑" w:eastAsia="微软雅黑" w:hAnsi="微软雅黑" w:cs="微软雅黑" w:hint="eastAsia"/>
           <w:szCs w:val="21"/>
         </w:rPr>
+        <w:t>至于外汇交易，说实话，偶可能真是见识短浅，有生之年还没亲眼见过哪个外汇交易策略可以长期只胜不输。相反，每隔几年，就会见到一个又一个专攻外汇交易的基金关门大吉。</w:t>
+      </w:r>
+    </w:p>
+    <w:p>
+      <w:pPr>
+        <w:ind w:firstLine="420"/>
+        <w:rPr>
+          <w:rFonts w:ascii="微软雅黑" w:eastAsia="微软雅黑" w:hAnsi="微软雅黑" w:cs="微软雅黑"/>
+          <w:szCs w:val="21"/>
+        </w:rPr>
+      </w:pPr>
+      <w:r>
+        <w:rPr>
+          <w:rFonts w:ascii="微软雅黑" w:eastAsia="微软雅黑" w:hAnsi="微软雅黑" w:cs="微软雅黑" w:hint="eastAsia"/>
+          <w:szCs w:val="21"/>
+        </w:rPr>
+        <w:t>外汇交易为什么难？因为其本质包含了太多的博弈成分，是一个pair trade（配对交易）：你博一个货币汇率涨，必然是在押另外一个货币的汇率跌。</w:t>
+      </w:r>
+      <w:r>
+        <w:rPr>
+          <w:rFonts w:ascii="微软雅黑" w:eastAsia="微软雅黑" w:hAnsi="微软雅黑" w:cs="微软雅黑" w:hint="eastAsia"/>
+          <w:color w:val="FF0000"/>
+          <w:szCs w:val="21"/>
+        </w:rPr>
+        <w:t>这种投资品种不象股票，博弈虽然有，但是好歹还有现金流做支撑：短期虽然涨涨跌跌，机构、散户、各种投资风格，你唱罢来我登场；但是如果你能静下心来愿意与时间为友，长期来讲总是八九不离十。</w:t>
+      </w:r>
+    </w:p>
+    <w:p>
+      <w:pPr>
+        <w:ind w:firstLine="420"/>
+        <w:rPr>
+          <w:rFonts w:ascii="微软雅黑" w:eastAsia="微软雅黑" w:hAnsi="微软雅黑" w:cs="微软雅黑"/>
+          <w:szCs w:val="21"/>
+        </w:rPr>
+      </w:pPr>
+      <w:r>
+        <w:rPr>
+          <w:rFonts w:ascii="微软雅黑" w:eastAsia="微软雅黑" w:hAnsi="微软雅黑" w:cs="微软雅黑" w:hint="eastAsia"/>
+          <w:szCs w:val="21"/>
+        </w:rPr>
+        <w:t>货币交易，其核心就是和市场斗、和预测方向斗，难度太大。如果是专攻外汇不做其他品种的策略，由于策略大多偏短期，还更容易犯行为偏差的毛病：天天盯着盘，就算你再怎么才智过人，一旦市场和你唱反调，除了抱怨市场错，完全无路可逃。</w:t>
+      </w:r>
+    </w:p>
+    <w:p>
+      <w:pPr>
+        <w:ind w:firstLine="420"/>
+        <w:rPr>
+          <w:rFonts w:ascii="微软雅黑" w:eastAsia="微软雅黑" w:hAnsi="微软雅黑" w:cs="微软雅黑"/>
+          <w:szCs w:val="21"/>
+        </w:rPr>
+      </w:pPr>
+    </w:p>
+    <w:p>
+      <w:pPr>
+        <w:pStyle w:val="1"/>
+      </w:pPr>
+      <w:r>
+        <w:rPr>
+          <w:rFonts w:hint="eastAsia"/>
+        </w:rPr>
+        <w:t>投资系统</w:t>
+      </w:r>
+    </w:p>
+    <w:p>
+      <w:pPr>
+        <w:ind w:firstLine="420"/>
+        <w:rPr>
+          <w:rFonts w:ascii="微软雅黑" w:eastAsia="微软雅黑" w:hAnsi="微软雅黑" w:cs="微软雅黑"/>
+          <w:szCs w:val="21"/>
+        </w:rPr>
+      </w:pPr>
+      <w:r>
+        <w:rPr>
+          <w:rFonts w:ascii="微软雅黑" w:eastAsia="微软雅黑" w:hAnsi="微软雅黑" w:cs="微软雅黑" w:hint="eastAsia"/>
+          <w:szCs w:val="21"/>
+        </w:rPr>
+        <w:t>投资这个工作的实质是探究社会某些断面发展变化的真相，从技术层面而言是在理解价值的基础上玩好概率和赔率。必须求真务实，可以洒脱自在，可将高质量的物质和精神生活结合在一起，还有机会认识一些正直聪明的人，又不用伤害任何人就可以体验到战胜的快感，才是这个职业最吸引人的地方。至于赚钱，其实只是顺便而已。</w:t>
+      </w:r>
+    </w:p>
+    <w:p>
+      <w:pPr>
+        <w:ind w:firstLine="420"/>
+        <w:rPr>
+          <w:rFonts w:ascii="微软雅黑" w:eastAsia="微软雅黑" w:hAnsi="微软雅黑" w:cs="微软雅黑"/>
+          <w:szCs w:val="21"/>
+        </w:rPr>
+      </w:pPr>
+      <w:r>
+        <w:rPr>
+          <w:rFonts w:ascii="微软雅黑" w:eastAsia="微软雅黑" w:hAnsi="微软雅黑" w:cs="微软雅黑" w:hint="eastAsia"/>
+          <w:szCs w:val="21"/>
+        </w:rPr>
         <w:lastRenderedPageBreak/>
-        <w:t>至于外汇交易，说实话，偶可能真是见识短浅，有生之年还没亲眼见过哪个外汇交易策略可以长期只胜不输。相反，每隔几年，就会见到一个又一个专攻外汇交易的基金关门大吉。</w:t>
-      </w:r>
-    </w:p>
-    <w:p>
-      <w:pPr>
-        <w:ind w:firstLine="420"/>
-        <w:rPr>
-          <w:rFonts w:ascii="微软雅黑" w:eastAsia="微软雅黑" w:hAnsi="微软雅黑" w:cs="微软雅黑"/>
-          <w:szCs w:val="21"/>
-        </w:rPr>
-      </w:pPr>
-      <w:r>
-        <w:rPr>
-          <w:rFonts w:ascii="微软雅黑" w:eastAsia="微软雅黑" w:hAnsi="微软雅黑" w:cs="微软雅黑" w:hint="eastAsia"/>
-          <w:szCs w:val="21"/>
-        </w:rPr>
-        <w:t>外汇交易为什么难？因为其本质包含了太多的博弈成分，是一个pair trade（配对交易）：你博一个货币汇率涨，必然是在押另外一个货币的汇率跌。</w:t>
-      </w:r>
-      <w:r>
-        <w:rPr>
-          <w:rFonts w:ascii="微软雅黑" w:eastAsia="微软雅黑" w:hAnsi="微软雅黑" w:cs="微软雅黑" w:hint="eastAsia"/>
-          <w:color w:val="FF0000"/>
-          <w:szCs w:val="21"/>
-        </w:rPr>
-        <w:t>这种投资品种不象股票，博弈虽然有，但是好歹还有现金流做支撑：短期虽然涨涨跌跌，机构、散户、各种投资风格，你唱罢来我登场；但是如果你能静下心来愿意与时间为友，长期来讲总是八九不离十。</w:t>
-      </w:r>
-    </w:p>
-    <w:p>
-      <w:pPr>
-        <w:ind w:firstLine="420"/>
-        <w:rPr>
-          <w:rFonts w:ascii="微软雅黑" w:eastAsia="微软雅黑" w:hAnsi="微软雅黑" w:cs="微软雅黑"/>
-          <w:szCs w:val="21"/>
-        </w:rPr>
-      </w:pPr>
-      <w:r>
-        <w:rPr>
-          <w:rFonts w:ascii="微软雅黑" w:eastAsia="微软雅黑" w:hAnsi="微软雅黑" w:cs="微软雅黑" w:hint="eastAsia"/>
-          <w:szCs w:val="21"/>
-        </w:rPr>
-        <w:t>货币交易，其核心就是和市场斗、和预测方向斗，难度太大。如果是专攻外汇不做其他品种的策略，由于策略大多偏短期，还更容易犯行为偏差的毛病：天天盯着盘，就算你再怎么才智过人，一旦市场和你唱反调，除了抱怨市场错，完全无路可逃。</w:t>
-      </w:r>
-    </w:p>
-    <w:p>
-      <w:pPr>
-        <w:ind w:firstLine="420"/>
-        <w:rPr>
-          <w:rFonts w:ascii="微软雅黑" w:eastAsia="微软雅黑" w:hAnsi="微软雅黑" w:cs="微软雅黑"/>
-          <w:szCs w:val="21"/>
-        </w:rPr>
-      </w:pPr>
-    </w:p>
-    <w:p>
-      <w:pPr>
-        <w:pStyle w:val="1"/>
-      </w:pPr>
-      <w:r>
-        <w:rPr>
-          <w:rFonts w:hint="eastAsia"/>
-        </w:rPr>
-        <w:t>投资系统</w:t>
-      </w:r>
-    </w:p>
-    <w:p>
-      <w:pPr>
-        <w:ind w:firstLine="420"/>
-        <w:rPr>
-          <w:rFonts w:ascii="微软雅黑" w:eastAsia="微软雅黑" w:hAnsi="微软雅黑" w:cs="微软雅黑"/>
-          <w:szCs w:val="21"/>
-        </w:rPr>
-      </w:pPr>
-      <w:r>
-        <w:rPr>
-          <w:rFonts w:ascii="微软雅黑" w:eastAsia="微软雅黑" w:hAnsi="微软雅黑" w:cs="微软雅黑" w:hint="eastAsia"/>
-          <w:szCs w:val="21"/>
-        </w:rPr>
-        <w:t>投资这个工作的实质是探究社会某些断面发展变化的真相，从技术层面而言是在理解价值的基础上玩好概率和赔率。必须求真务实，可以洒脱自在，可将高质量的物质和精神生活结合在一起，还有机会认识一些正直聪明的人，又不用伤害任何人就可以体验到战胜的快感，才是这个职业最吸引人的地方。至于赚钱，其实只是顺便而已。</w:t>
-      </w:r>
-    </w:p>
-    <w:p>
-      <w:pPr>
-        <w:ind w:firstLine="420"/>
-        <w:rPr>
-          <w:rFonts w:ascii="微软雅黑" w:eastAsia="微软雅黑" w:hAnsi="微软雅黑" w:cs="微软雅黑"/>
-          <w:szCs w:val="21"/>
-        </w:rPr>
-      </w:pPr>
-      <w:r>
-        <w:rPr>
-          <w:rFonts w:ascii="微软雅黑" w:eastAsia="微软雅黑" w:hAnsi="微软雅黑" w:cs="微软雅黑" w:hint="eastAsia"/>
-          <w:szCs w:val="21"/>
-        </w:rPr>
         <w:t>对事物的认识有点、线、网、阵的不同级别。点状认知全是碎片化，线状认知开始将点用逻辑串连但线条间缺乏联系，网状认知将逻辑线索形成较宽阔的覆盖而能自圆其说，但仅涉及了事物的某个断面。阵列认知先寻找底层规律为基础，向上再抽象出核心变量条件，再往上形成认知边界，其实这就是方法论。对事物的认知也只有达到方法论级别，才能说“懂”。</w:t>
       </w:r>
     </w:p>
@@ -6297,15 +6368,7 @@
           <w:rFonts w:ascii="微软雅黑" w:eastAsia="微软雅黑" w:hAnsi="微软雅黑" w:cs="微软雅黑" w:hint="eastAsia"/>
           <w:szCs w:val="21"/>
         </w:rPr>
-        <w:t>投资为什么亏多赚少？不谈人性问题，仅对于投资的认识就可分胜负。绝大多数人都是用“点”赌大小，一部分人用“线”撞大运，少数人有“网”能捞到些鱼，而长期赚大钱者</w:t>
-      </w:r>
-      <w:r>
-        <w:rPr>
-          <w:rFonts w:ascii="微软雅黑" w:eastAsia="微软雅黑" w:hAnsi="微软雅黑" w:cs="微软雅黑" w:hint="eastAsia"/>
-          <w:szCs w:val="21"/>
-        </w:rPr>
-        <w:lastRenderedPageBreak/>
-        <w:t>绝对都是持有正确方法论的。所以影响投资阶级流动的最大因素还是认知级别</w:t>
+        <w:t>投资为什么亏多赚少？不谈人性问题，仅对于投资的认识就可分胜负。绝大多数人都是用“点”赌大小，一部分人用“线”撞大运，少数人有“网”能捞到些鱼，而长期赚大钱者绝对都是持有正确方法论的。所以影响投资阶级流动的最大因素还是认知级别</w:t>
       </w:r>
     </w:p>
     <w:p>
@@ -6475,7 +6538,15 @@
           <w:rFonts w:ascii="微软雅黑" w:eastAsia="微软雅黑" w:hAnsi="微软雅黑" w:cs="微软雅黑" w:hint="eastAsia"/>
           <w:szCs w:val="21"/>
         </w:rPr>
-        <w:t>成长投资意思股价一年上涨40%以上，巴菲特价值股价一年上涨个30%就很高了，nvda从15年19涨到250左右（18年），3年10倍，这样快速上涨的股票，人们对它期望很高，股价波动很大，同时，自己是带杠杆的，必须有策略面对波动，不能在波动中被平仓，需要</w:t>
+        <w:t>成长投资意思股价一年上涨40%以上，巴菲特价值股价一年上涨个30%就很高了，</w:t>
+      </w:r>
+      <w:r>
+        <w:rPr>
+          <w:rFonts w:ascii="微软雅黑" w:eastAsia="微软雅黑" w:hAnsi="微软雅黑" w:cs="微软雅黑" w:hint="eastAsia"/>
+          <w:szCs w:val="21"/>
+        </w:rPr>
+        <w:lastRenderedPageBreak/>
+        <w:t>nvda从15年19涨到250左右（18年），3年10倍，这样快速上涨的股票，人们对它期望很高，股价波动很大，同时，自己是带杠杆的，必须有策略面对波动，不能在波动中被平仓，需要</w:t>
       </w:r>
       <w:r>
         <w:rPr>
@@ -6737,16 +6808,7 @@
           <w:color w:val="FF0000"/>
           <w:szCs w:val="21"/>
         </w:rPr>
-        <w:t>对于资金量小的个人投资者来说，选择什么样的投资方式要看自己的能力圈。个人投资者的优势就是灵活，可以随时进出。各种投资大师的路数可能并不适合你。形象点讲，本来</w:t>
-      </w:r>
-      <w:r>
-        <w:rPr>
-          <w:rFonts w:ascii="微软雅黑" w:eastAsia="微软雅黑" w:hAnsi="微软雅黑" w:cs="微软雅黑" w:hint="eastAsia"/>
-          <w:color w:val="FF0000"/>
-          <w:szCs w:val="21"/>
-        </w:rPr>
-        <w:lastRenderedPageBreak/>
-        <w:t>是个小舢板，非要按航母的方式操作，那不是很可笑么？适合自己的才是最好的</w:t>
+        <w:t>对于资金量小的个人投资者来说，选择什么样的投资方式要看自己的能力圈。个人投资者的优势就是灵活，可以随时进出。各种投资大师的路数可能并不适合你。形象点讲，本来是个小舢板，非要按航母的方式操作，那不是很可笑么？适合自己的才是最好的</w:t>
       </w:r>
     </w:p>
     <w:p>

--- a/投资系统.docx
+++ b/投资系统.docx
@@ -528,12 +528,21 @@
     <w:p>
       <w:pPr>
         <w:rPr>
+          <w:rFonts w:ascii="Biaodian Pro Sans GB" w:hAnsi="Biaodian Pro Sans GB"/>
+          <w:color w:val="33353C"/>
+          <w:sz w:val="23"/>
+          <w:szCs w:val="23"/>
+        </w:rPr>
+      </w:pPr>
+      <w:r>
+        <w:rPr>
           <w:rFonts w:ascii="Biaodian Pro Sans GB" w:hAnsi="Biaodian Pro Sans GB" w:hint="eastAsia"/>
           <w:color w:val="33353C"/>
           <w:sz w:val="23"/>
           <w:szCs w:val="23"/>
         </w:rPr>
-      </w:pPr>
+        <w:t>(</w:t>
+      </w:r>
       <w:r>
         <w:rPr>
           <w:rFonts w:ascii="Biaodian Pro Sans GB" w:hAnsi="Biaodian Pro Sans GB" w:hint="eastAsia"/>
@@ -541,7 +550,7 @@
           <w:sz w:val="23"/>
           <w:szCs w:val="23"/>
         </w:rPr>
-        <w:t>(</w:t>
+        <w:t>股市中一定要有全局思维，能够有自己的指标去判断是牛市还是熊市，而不是没有判断的指标，听专家忽悠</w:t>
       </w:r>
       <w:r>
         <w:rPr>
@@ -550,22 +559,13 @@
           <w:sz w:val="23"/>
           <w:szCs w:val="23"/>
         </w:rPr>
-        <w:t>股市中一定要有全局思维，能够有自己的指标去判断是牛市还是熊市，而不是没有判断的指标，听专家忽悠</w:t>
-      </w:r>
-      <w:r>
-        <w:rPr>
-          <w:rFonts w:ascii="Biaodian Pro Sans GB" w:hAnsi="Biaodian Pro Sans GB" w:hint="eastAsia"/>
-          <w:color w:val="33353C"/>
-          <w:sz w:val="23"/>
-          <w:szCs w:val="23"/>
-        </w:rPr>
         <w:t>，连市场的大背景都判断不清楚</w:t>
       </w:r>
     </w:p>
     <w:p>
       <w:pPr>
         <w:rPr>
-          <w:rFonts w:ascii="Biaodian Pro Sans GB" w:hAnsi="Biaodian Pro Sans GB" w:hint="eastAsia"/>
+          <w:rFonts w:ascii="Biaodian Pro Sans GB" w:hAnsi="Biaodian Pro Sans GB"/>
           <w:color w:val="33353C"/>
           <w:sz w:val="23"/>
           <w:szCs w:val="23"/>
@@ -1222,9 +1222,6 @@
         <w:widowControl/>
         <w:spacing w:line="21" w:lineRule="atLeast"/>
         <w:jc w:val="left"/>
-        <w:rPr>
-          <w:rFonts w:hint="eastAsia"/>
-        </w:rPr>
       </w:pPr>
     </w:p>
     <w:p>
@@ -1242,6 +1239,56 @@
     </w:p>
     <w:p>
       <w:pPr>
+        <w:rPr>
+          <w:rFonts w:ascii="微软雅黑" w:eastAsia="微软雅黑" w:hAnsi="Times New Roman" w:cs="微软雅黑"/>
+          <w:b/>
+          <w:bCs/>
+          <w:color w:val="FF0303"/>
+          <w:kern w:val="0"/>
+          <w:sz w:val="18"/>
+          <w:szCs w:val="18"/>
+        </w:rPr>
+      </w:pPr>
+    </w:p>
+    <w:p>
+      <w:pPr>
+        <w:rPr>
+          <w:rFonts w:ascii="微软雅黑" w:eastAsia="微软雅黑" w:hAnsi="Times New Roman" w:cs="微软雅黑"/>
+          <w:b/>
+          <w:bCs/>
+          <w:color w:val="FF0303"/>
+          <w:kern w:val="0"/>
+          <w:sz w:val="18"/>
+          <w:szCs w:val="18"/>
+        </w:rPr>
+      </w:pPr>
+    </w:p>
+    <w:p>
+      <w:pPr>
+        <w:rPr>
+          <w:rFonts w:ascii="微软雅黑" w:eastAsia="微软雅黑" w:hAnsi="Times New Roman" w:cs="微软雅黑"/>
+          <w:b/>
+          <w:bCs/>
+          <w:color w:val="FF0303"/>
+          <w:kern w:val="0"/>
+          <w:sz w:val="18"/>
+          <w:szCs w:val="18"/>
+        </w:rPr>
+      </w:pPr>
+    </w:p>
+    <w:p>
+      <w:pPr>
+        <w:rPr>
+          <w:rFonts w:ascii="微软雅黑" w:eastAsia="微软雅黑" w:hAnsi="Times New Roman" w:cs="微软雅黑"/>
+          <w:b/>
+          <w:bCs/>
+          <w:color w:val="FF0303"/>
+          <w:kern w:val="0"/>
+          <w:sz w:val="18"/>
+          <w:szCs w:val="18"/>
+        </w:rPr>
+      </w:pPr>
+      <w:r>
         <w:rPr>
           <w:rFonts w:ascii="微软雅黑" w:eastAsia="微软雅黑" w:hAnsi="Times New Roman" w:cs="微软雅黑" w:hint="eastAsia"/>
           <w:b/>
@@ -1251,6 +1298,192 @@
           <w:sz w:val="18"/>
           <w:szCs w:val="18"/>
         </w:rPr>
+        <w:t>投资的核心是坚持正确的价值观</w:t>
+      </w:r>
+    </w:p>
+    <w:p/>
+    <w:p>
+      <w:pPr>
+        <w:rPr>
+          <w:rFonts w:ascii="微软雅黑" w:eastAsia="微软雅黑" w:hAnsi="微软雅黑"/>
+          <w:color w:val="222222"/>
+          <w:spacing w:val="15"/>
+        </w:rPr>
+      </w:pPr>
+      <w:r>
+        <w:rPr>
+          <w:rFonts w:ascii="微软雅黑" w:eastAsia="微软雅黑" w:hAnsi="微软雅黑" w:hint="eastAsia"/>
+          <w:color w:val="222222"/>
+          <w:spacing w:val="15"/>
+        </w:rPr>
+        <w:t>永远不要有已经通晓一切的固执想法。如果这样，你就不会取得任何进步，时间和环境在变，你应当学会随之改变。人的本性不会变，这就是历史一再重复，以及股市在某些条件下年复—年，和在不同时间循环下运行极为相似的原因。</w:t>
+      </w:r>
+    </w:p>
+    <w:p>
+      <w:pPr>
+        <w:rPr>
+          <w:rFonts w:ascii="Microsoft YaHei UI" w:eastAsia="Microsoft YaHei UI" w:hAnsi="Microsoft YaHei UI"/>
+          <w:b/>
+          <w:color w:val="000000"/>
+          <w:sz w:val="18"/>
+        </w:rPr>
+      </w:pPr>
+    </w:p>
+    <w:p>
+      <w:pPr>
+        <w:widowControl/>
+        <w:spacing w:line="21" w:lineRule="atLeast"/>
+        <w:jc w:val="left"/>
+        <w:rPr>
+          <w:rFonts w:ascii="宋体" w:eastAsia="宋体" w:hAnsi="宋体" w:cs="宋体"/>
+          <w:kern w:val="0"/>
+          <w:sz w:val="16"/>
+          <w:szCs w:val="16"/>
+          <w:lang w:bidi="ar"/>
+        </w:rPr>
+      </w:pPr>
+    </w:p>
+    <w:p>
+      <w:pPr>
+        <w:widowControl/>
+        <w:spacing w:line="21" w:lineRule="atLeast"/>
+        <w:jc w:val="left"/>
+        <w:rPr>
+          <w:rFonts w:ascii="微软雅黑" w:eastAsia="微软雅黑" w:hAnsi="微软雅黑"/>
+          <w:color w:val="222222"/>
+          <w:spacing w:val="15"/>
+        </w:rPr>
+      </w:pPr>
+      <w:r>
+        <w:rPr>
+          <w:rFonts w:ascii="微软雅黑" w:eastAsia="微软雅黑" w:hAnsi="微软雅黑"/>
+          <w:color w:val="222222"/>
+          <w:spacing w:val="15"/>
+        </w:rPr>
+        <w:t>要想在一生中获得投资的成功，并不需要顶级的智商、超凡的商业头脑或秘密的信息，而是需要一个稳妥的知识体系作为决策的基础，并且有能力控制自己的情绪，使其不会对这种体系造成侵蚀。巴菲特认为，《聪明的投资者》能够准时和清晰地提供这种体系，但对情绪的约束是你自己必须做到的事。</w:t>
+      </w:r>
+    </w:p>
+    <w:p>
+      <w:pPr>
+        <w:rPr>
+          <w:rFonts w:ascii="Microsoft YaHei UI" w:eastAsia="Microsoft YaHei UI" w:hAnsi="Microsoft YaHei UI"/>
+          <w:b/>
+          <w:color w:val="000000"/>
+          <w:sz w:val="18"/>
+        </w:rPr>
+      </w:pPr>
+    </w:p>
+    <w:p>
+      <w:pPr>
+        <w:rPr>
+          <w:rFonts w:ascii="Microsoft YaHei UI" w:eastAsia="Microsoft YaHei UI" w:hAnsi="Microsoft YaHei UI"/>
+          <w:b/>
+          <w:color w:val="000000"/>
+          <w:sz w:val="18"/>
+        </w:rPr>
+      </w:pPr>
+      <w:r>
+        <w:rPr>
+          <w:rFonts w:ascii="Microsoft YaHei UI" w:eastAsia="Microsoft YaHei UI" w:hAnsi="Microsoft YaHei UI" w:hint="eastAsia"/>
+          <w:b/>
+          <w:color w:val="000000"/>
+          <w:sz w:val="18"/>
+        </w:rPr>
+        <w:t>投资的全部意义并不在于你所赚的钱比一般人要多，而在于所赚取的钱足以满足自己的需要。衡量自己的投资是否成功的最好办法，不是看你是否战胜了市场，而是看你是否拥有一个有可能使自己达到目标的财务计划和行为规范。最终，重要的是不在于比他人提前到达终点，而在于确保自己能够达到终点。</w:t>
+      </w:r>
+    </w:p>
+    <w:p>
+      <w:pPr>
+        <w:rPr>
+          <w:rFonts w:ascii="Microsoft YaHei UI" w:eastAsia="Microsoft YaHei UI" w:hAnsi="Microsoft YaHei UI"/>
+          <w:b/>
+          <w:color w:val="000000"/>
+          <w:sz w:val="18"/>
+        </w:rPr>
+      </w:pPr>
+      <w:r>
+        <w:rPr>
+          <w:rFonts w:ascii="Microsoft YaHei UI" w:eastAsia="Microsoft YaHei UI" w:hAnsi="Microsoft YaHei UI" w:hint="eastAsia"/>
+          <w:b/>
+          <w:color w:val="000000"/>
+          <w:sz w:val="18"/>
+        </w:rPr>
+        <w:t>（按照自己的投资计划，每年20%</w:t>
+      </w:r>
+      <w:r>
+        <w:rPr>
+          <w:rFonts w:ascii="Microsoft YaHei UI" w:eastAsia="Microsoft YaHei UI" w:hAnsi="Microsoft YaHei UI" w:hint="eastAsia"/>
+          <w:b/>
+          <w:color w:val="000000"/>
+          <w:sz w:val="18"/>
+        </w:rPr>
+        <w:t>的收益，十二年之后的四十岁，</w:t>
+      </w:r>
+      <w:r>
+        <w:rPr>
+          <w:rFonts w:ascii="Microsoft YaHei UI" w:eastAsia="Microsoft YaHei UI" w:hAnsi="Microsoft YaHei UI" w:hint="eastAsia"/>
+          <w:b/>
+          <w:color w:val="000000"/>
+          <w:sz w:val="18"/>
+        </w:rPr>
+        <w:t>是</w:t>
+      </w:r>
+      <w:r>
+        <w:rPr>
+          <w:rFonts w:ascii="Microsoft YaHei UI" w:eastAsia="Microsoft YaHei UI" w:hAnsi="Microsoft YaHei UI" w:hint="eastAsia"/>
+          <w:b/>
+          <w:color w:val="000000"/>
+          <w:sz w:val="18"/>
+        </w:rPr>
+        <w:t>全新</w:t>
+      </w:r>
+      <w:r>
+        <w:rPr>
+          <w:rFonts w:ascii="Microsoft YaHei UI" w:eastAsia="Microsoft YaHei UI" w:hAnsi="Microsoft YaHei UI" w:hint="eastAsia"/>
+          <w:b/>
+          <w:color w:val="000000"/>
+          <w:sz w:val="18"/>
+        </w:rPr>
+        <w:t>的起点）</w:t>
+      </w:r>
+    </w:p>
+    <w:p>
+      <w:pPr>
+        <w:rPr>
+          <w:rFonts w:ascii="Microsoft YaHei UI" w:eastAsia="Microsoft YaHei UI" w:hAnsi="Microsoft YaHei UI"/>
+          <w:b/>
+          <w:color w:val="000000"/>
+          <w:sz w:val="18"/>
+        </w:rPr>
+      </w:pPr>
+    </w:p>
+    <w:p>
+      <w:pPr>
+        <w:rPr>
+          <w:rFonts w:ascii="Microsoft YaHei UI" w:eastAsia="Microsoft YaHei UI" w:hAnsi="Microsoft YaHei UI"/>
+          <w:b/>
+          <w:color w:val="000000"/>
+          <w:sz w:val="18"/>
+        </w:rPr>
+      </w:pPr>
+      <w:r>
+        <w:rPr>
+          <w:rFonts w:ascii="Microsoft YaHei UI" w:eastAsia="Microsoft YaHei UI" w:hAnsi="Microsoft YaHei UI" w:hint="eastAsia"/>
+          <w:b/>
+          <w:color w:val="000000"/>
+          <w:sz w:val="18"/>
+        </w:rPr>
+        <w:t>投资到最后，能够活下来的就是最强的人</w:t>
+      </w:r>
+    </w:p>
+    <w:p>
+      <w:pPr>
+        <w:rPr>
+          <w:rFonts w:ascii="Microsoft YaHei UI" w:eastAsia="Microsoft YaHei UI" w:hAnsi="Microsoft YaHei UI"/>
+          <w:b/>
+          <w:color w:val="000000"/>
+          <w:sz w:val="18"/>
+        </w:rPr>
       </w:pPr>
     </w:p>
     <w:p>
@@ -1259,33 +1492,7 @@
           <w:rFonts w:ascii="微软雅黑" w:eastAsia="微软雅黑" w:hAnsi="Times New Roman" w:cs="微软雅黑"/>
           <w:b/>
           <w:bCs/>
-          <w:color w:val="FF0303"/>
-          <w:kern w:val="0"/>
-          <w:sz w:val="18"/>
-          <w:szCs w:val="18"/>
-        </w:rPr>
-      </w:pPr>
-    </w:p>
-    <w:p>
-      <w:pPr>
-        <w:rPr>
-          <w:rFonts w:ascii="微软雅黑" w:eastAsia="微软雅黑" w:hAnsi="Times New Roman" w:cs="微软雅黑"/>
-          <w:b/>
-          <w:bCs/>
-          <w:color w:val="FF0303"/>
-          <w:kern w:val="0"/>
-          <w:sz w:val="18"/>
-          <w:szCs w:val="18"/>
-        </w:rPr>
-      </w:pPr>
-    </w:p>
-    <w:p>
-      <w:pPr>
-        <w:rPr>
-          <w:rFonts w:ascii="微软雅黑" w:eastAsia="微软雅黑" w:hAnsi="Times New Roman" w:cs="微软雅黑"/>
-          <w:b/>
-          <w:bCs/>
-          <w:color w:val="FF0303"/>
+          <w:color w:val="000000"/>
           <w:kern w:val="0"/>
           <w:sz w:val="18"/>
           <w:szCs w:val="18"/>
@@ -1296,225 +1503,13 @@
           <w:rFonts w:ascii="微软雅黑" w:eastAsia="微软雅黑" w:hAnsi="Times New Roman" w:cs="微软雅黑" w:hint="eastAsia"/>
           <w:b/>
           <w:bCs/>
-          <w:color w:val="FF0303"/>
+          <w:color w:val="000000"/>
           <w:kern w:val="0"/>
           <w:sz w:val="18"/>
           <w:szCs w:val="18"/>
         </w:rPr>
-        <w:t>投资的核心是坚持正确的价值观</w:t>
-      </w:r>
-    </w:p>
-    <w:p/>
-    <w:p>
-      <w:pPr>
-        <w:rPr>
-          <w:rFonts w:ascii="微软雅黑" w:eastAsia="微软雅黑" w:hAnsi="微软雅黑"/>
-          <w:color w:val="222222"/>
-          <w:spacing w:val="15"/>
-        </w:rPr>
-      </w:pPr>
-      <w:r>
-        <w:rPr>
-          <w:rFonts w:ascii="微软雅黑" w:eastAsia="微软雅黑" w:hAnsi="微软雅黑" w:hint="eastAsia"/>
-          <w:color w:val="222222"/>
-          <w:spacing w:val="15"/>
-        </w:rPr>
-        <w:t>永远不要有已经通晓一切的固执想法。如果这样，你就不会取得任何进步，时间和环境在变，你应当学会随之改变。人的本性不会变，这就是历史一再重复，以及股市在某些条件下年复—年，和在不同时间循环下运行极为相似的原因。</w:t>
-      </w:r>
-    </w:p>
-    <w:p>
-      <w:pPr>
-        <w:rPr>
-          <w:rFonts w:ascii="Microsoft YaHei UI" w:eastAsia="Microsoft YaHei UI" w:hAnsi="Microsoft YaHei UI"/>
-          <w:b/>
-          <w:color w:val="000000"/>
-          <w:sz w:val="18"/>
-        </w:rPr>
-      </w:pPr>
-    </w:p>
-    <w:p>
-      <w:pPr>
-        <w:widowControl/>
-        <w:spacing w:line="21" w:lineRule="atLeast"/>
-        <w:jc w:val="left"/>
-        <w:rPr>
-          <w:rFonts w:ascii="宋体" w:eastAsia="宋体" w:hAnsi="宋体" w:cs="宋体"/>
-          <w:kern w:val="0"/>
-          <w:sz w:val="16"/>
-          <w:szCs w:val="16"/>
-          <w:lang w:bidi="ar"/>
-        </w:rPr>
-      </w:pPr>
-    </w:p>
-    <w:p>
-      <w:pPr>
-        <w:widowControl/>
-        <w:spacing w:line="21" w:lineRule="atLeast"/>
-        <w:jc w:val="left"/>
-        <w:rPr>
-          <w:rFonts w:ascii="微软雅黑" w:eastAsia="微软雅黑" w:hAnsi="微软雅黑"/>
-          <w:color w:val="222222"/>
-          <w:spacing w:val="15"/>
-        </w:rPr>
-      </w:pPr>
-      <w:r>
-        <w:rPr>
-          <w:rFonts w:ascii="微软雅黑" w:eastAsia="微软雅黑" w:hAnsi="微软雅黑"/>
-          <w:color w:val="222222"/>
-          <w:spacing w:val="15"/>
-        </w:rPr>
-        <w:t>要想在一生中获得投资的成功，并不需要顶级的智商、超凡的商业头脑或秘密的信息，而是需要一个稳妥的知识体系作为决策的基础，并且有能力控制自己的情绪，使其不会对这种体系造成侵蚀。巴菲特认为，《聪明的投资者》能够准时和清晰地提供这种体系，但对情绪的约束是你自己必须做到的事。</w:t>
-      </w:r>
-    </w:p>
-    <w:p>
-      <w:pPr>
-        <w:rPr>
-          <w:rFonts w:ascii="Microsoft YaHei UI" w:eastAsia="Microsoft YaHei UI" w:hAnsi="Microsoft YaHei UI"/>
-          <w:b/>
-          <w:color w:val="000000"/>
-          <w:sz w:val="18"/>
-        </w:rPr>
-      </w:pPr>
-    </w:p>
-    <w:p>
-      <w:pPr>
-        <w:rPr>
-          <w:rFonts w:ascii="Microsoft YaHei UI" w:eastAsia="Microsoft YaHei UI" w:hAnsi="Microsoft YaHei UI"/>
-          <w:b/>
-          <w:color w:val="000000"/>
-          <w:sz w:val="18"/>
-        </w:rPr>
-      </w:pPr>
-      <w:r>
-        <w:rPr>
-          <w:rFonts w:ascii="Microsoft YaHei UI" w:eastAsia="Microsoft YaHei UI" w:hAnsi="Microsoft YaHei UI" w:hint="eastAsia"/>
-          <w:b/>
-          <w:color w:val="000000"/>
-          <w:sz w:val="18"/>
-        </w:rPr>
-        <w:t>投资的全部意义并不在于你所赚的钱比一般人要多，而在于所赚取的钱足以满足自己的需要。衡量自己的投资是否成功的最好办法，不是看你是否战胜了市场，而是看你是否拥有一个有可能使自己达到目标的财务计划和行为规范。最终，重要的是不在于比他人提前到达终点，而在于确保自己能够达到终点。</w:t>
-      </w:r>
-    </w:p>
-    <w:p>
-      <w:pPr>
-        <w:rPr>
-          <w:rFonts w:ascii="Microsoft YaHei UI" w:eastAsia="Microsoft YaHei UI" w:hAnsi="Microsoft YaHei UI"/>
-          <w:b/>
-          <w:color w:val="000000"/>
-          <w:sz w:val="18"/>
-        </w:rPr>
-      </w:pPr>
-      <w:r>
-        <w:rPr>
-          <w:rFonts w:ascii="Microsoft YaHei UI" w:eastAsia="Microsoft YaHei UI" w:hAnsi="Microsoft YaHei UI" w:hint="eastAsia"/>
-          <w:b/>
-          <w:color w:val="000000"/>
-          <w:sz w:val="18"/>
-        </w:rPr>
-        <w:t>（按照自己的投资计划，每年20%</w:t>
-      </w:r>
-      <w:r>
-        <w:rPr>
-          <w:rFonts w:ascii="Microsoft YaHei UI" w:eastAsia="Microsoft YaHei UI" w:hAnsi="Microsoft YaHei UI" w:hint="eastAsia"/>
-          <w:b/>
-          <w:color w:val="000000"/>
-          <w:sz w:val="18"/>
-        </w:rPr>
-        <w:t>的收益，十二年之后的四十岁，</w:t>
-      </w:r>
-      <w:r>
-        <w:rPr>
-          <w:rFonts w:ascii="Microsoft YaHei UI" w:eastAsia="Microsoft YaHei UI" w:hAnsi="Microsoft YaHei UI" w:hint="eastAsia"/>
-          <w:b/>
-          <w:color w:val="000000"/>
-          <w:sz w:val="18"/>
-        </w:rPr>
-        <w:t>是</w:t>
-      </w:r>
-      <w:r>
-        <w:rPr>
-          <w:rFonts w:ascii="Microsoft YaHei UI" w:eastAsia="Microsoft YaHei UI" w:hAnsi="Microsoft YaHei UI" w:hint="eastAsia"/>
-          <w:b/>
-          <w:color w:val="000000"/>
-          <w:sz w:val="18"/>
-        </w:rPr>
-        <w:t>全新</w:t>
-      </w:r>
-      <w:r>
-        <w:rPr>
-          <w:rFonts w:ascii="Microsoft YaHei UI" w:eastAsia="Microsoft YaHei UI" w:hAnsi="Microsoft YaHei UI" w:hint="eastAsia"/>
-          <w:b/>
-          <w:color w:val="000000"/>
-          <w:sz w:val="18"/>
-        </w:rPr>
-        <w:t>的起点）</w:t>
-      </w:r>
-    </w:p>
-    <w:p>
-      <w:pPr>
-        <w:rPr>
-          <w:rFonts w:ascii="Microsoft YaHei UI" w:eastAsia="Microsoft YaHei UI" w:hAnsi="Microsoft YaHei UI"/>
-          <w:b/>
-          <w:color w:val="000000"/>
-          <w:sz w:val="18"/>
-        </w:rPr>
-      </w:pPr>
-    </w:p>
-    <w:p>
-      <w:pPr>
-        <w:rPr>
-          <w:rFonts w:ascii="Microsoft YaHei UI" w:eastAsia="Microsoft YaHei UI" w:hAnsi="Microsoft YaHei UI"/>
-          <w:b/>
-          <w:color w:val="000000"/>
-          <w:sz w:val="18"/>
-        </w:rPr>
-      </w:pPr>
-      <w:r>
-        <w:rPr>
-          <w:rFonts w:ascii="Microsoft YaHei UI" w:eastAsia="Microsoft YaHei UI" w:hAnsi="Microsoft YaHei UI" w:hint="eastAsia"/>
-          <w:b/>
-          <w:color w:val="000000"/>
-          <w:sz w:val="18"/>
-        </w:rPr>
-        <w:t>投资到最后，能够活下来的就是最强的人</w:t>
-      </w:r>
-    </w:p>
-    <w:p>
-      <w:pPr>
-        <w:rPr>
-          <w:rFonts w:ascii="Microsoft YaHei UI" w:eastAsia="Microsoft YaHei UI" w:hAnsi="Microsoft YaHei UI"/>
-          <w:b/>
-          <w:color w:val="000000"/>
-          <w:sz w:val="18"/>
-        </w:rPr>
-      </w:pPr>
-    </w:p>
-    <w:p>
-      <w:pPr>
-        <w:rPr>
-          <w:rFonts w:ascii="微软雅黑" w:eastAsia="微软雅黑" w:hAnsi="Times New Roman" w:cs="微软雅黑"/>
-          <w:b/>
-          <w:bCs/>
-          <w:color w:val="000000"/>
-          <w:kern w:val="0"/>
-          <w:sz w:val="18"/>
-          <w:szCs w:val="18"/>
-        </w:rPr>
-      </w:pPr>
-      <w:r>
-        <w:rPr>
-          <w:rFonts w:ascii="微软雅黑" w:eastAsia="微软雅黑" w:hAnsi="Times New Roman" w:cs="微软雅黑" w:hint="eastAsia"/>
-          <w:b/>
-          <w:bCs/>
-          <w:color w:val="000000"/>
-          <w:kern w:val="0"/>
-          <w:sz w:val="18"/>
-          <w:szCs w:val="18"/>
-        </w:rPr>
         <w:t>投资理念是一个非常</w:t>
       </w:r>
-      <w:bookmarkStart w:id="0" w:name="_GoBack"/>
-      <w:bookmarkEnd w:id="0"/>
       <w:r>
         <w:rPr>
           <w:rFonts w:ascii="微软雅黑" w:eastAsia="微软雅黑" w:hAnsi="Times New Roman" w:cs="微软雅黑" w:hint="eastAsia"/>
@@ -5532,7 +5527,25 @@
           <w:color w:val="FF0000"/>
           <w:szCs w:val="21"/>
         </w:rPr>
-        <w:t>a.  市场出现恐慌情绪，导致资产价格大面积降低。</w:t>
+        <w:t>a.</w:t>
+      </w:r>
+      <w:proofErr w:type="gramStart"/>
+      <w:r>
+        <w:rPr>
+          <w:rFonts w:ascii="微软雅黑" w:eastAsia="微软雅黑" w:hAnsi="微软雅黑" w:cs="微软雅黑" w:hint="eastAsia"/>
+          <w:color w:val="FF0000"/>
+          <w:szCs w:val="21"/>
+        </w:rPr>
+        <w:t>  市场出现恐慌情绪</w:t>
+      </w:r>
+      <w:proofErr w:type="gramEnd"/>
+      <w:r>
+        <w:rPr>
+          <w:rFonts w:ascii="微软雅黑" w:eastAsia="微软雅黑" w:hAnsi="微软雅黑" w:cs="微软雅黑" w:hint="eastAsia"/>
+          <w:color w:val="FF0000"/>
+          <w:szCs w:val="21"/>
+        </w:rPr>
+        <w:t>，导致资产价格大面积降低。</w:t>
       </w:r>
     </w:p>
     <w:p>
@@ -5566,7 +5579,25 @@
           <w:color w:val="FF0000"/>
           <w:szCs w:val="21"/>
         </w:rPr>
-        <w:t> b.  市场对公司理解有偏差。</w:t>
+        <w:t> b.</w:t>
+      </w:r>
+      <w:proofErr w:type="gramStart"/>
+      <w:r>
+        <w:rPr>
+          <w:rFonts w:ascii="微软雅黑" w:eastAsia="微软雅黑" w:hAnsi="微软雅黑" w:cs="微软雅黑" w:hint="eastAsia"/>
+          <w:color w:val="FF0000"/>
+          <w:szCs w:val="21"/>
+        </w:rPr>
+        <w:t>  市场对公司理解有偏差</w:t>
+      </w:r>
+      <w:proofErr w:type="gramEnd"/>
+      <w:r>
+        <w:rPr>
+          <w:rFonts w:ascii="微软雅黑" w:eastAsia="微软雅黑" w:hAnsi="微软雅黑" w:cs="微软雅黑" w:hint="eastAsia"/>
+          <w:color w:val="FF0000"/>
+          <w:szCs w:val="21"/>
+        </w:rPr>
+        <w:t>。</w:t>
       </w:r>
     </w:p>
     <w:p>
@@ -11343,24 +11374,62 @@
     </w:p>
     <w:p>
       <w:pPr>
-        <w:ind w:firstLine="420"/>
         <w:outlineLvl w:val="0"/>
         <w:rPr>
           <w:rStyle w:val="1Char"/>
-        </w:rPr>
-      </w:pPr>
-      <w:r>
+          <w:rFonts w:hint="eastAsia"/>
+        </w:rPr>
+      </w:pPr>
+      <w:r>
+        <w:rPr>
+          <w:rStyle w:val="1Char"/>
+        </w:rPr>
+        <w:t>选股标准：</w:t>
+      </w:r>
+    </w:p>
+    <w:p>
+      <w:pPr>
+        <w:ind w:firstLine="420"/>
+        <w:rPr>
+          <w:rFonts w:ascii="微软雅黑" w:eastAsia="微软雅黑" w:hAnsi="微软雅黑" w:hint="eastAsia"/>
+        </w:rPr>
+      </w:pPr>
+      <w:r>
+        <w:rPr>
+          <w:rFonts w:ascii="微软雅黑" w:eastAsia="微软雅黑" w:hAnsi="微软雅黑" w:hint="eastAsia"/>
+        </w:rPr>
+        <w:t>买入的公司最重要的一点是未来3-5年，甚至更长时间能够持续的赚钱，甚至加速赚钱的公司，未来才是关键。</w:t>
+      </w:r>
+    </w:p>
+    <w:p>
+      <w:pPr>
+        <w:ind w:firstLine="420"/>
+        <w:rPr>
+          <w:rFonts w:ascii="微软雅黑" w:eastAsia="微软雅黑" w:hAnsi="微软雅黑" w:hint="eastAsia"/>
+        </w:rPr>
+      </w:pPr>
+      <w:r>
+        <w:rPr>
+          <w:rFonts w:ascii="微软雅黑" w:eastAsia="微软雅黑" w:hAnsi="微软雅黑" w:hint="eastAsia"/>
+        </w:rPr>
+        <w:t>选股的最终目的是，选出未来3-5</w:t>
+      </w:r>
+      <w:r>
+        <w:rPr>
+          <w:rFonts w:ascii="微软雅黑" w:eastAsia="微软雅黑" w:hAnsi="微软雅黑" w:hint="eastAsia"/>
+        </w:rPr>
+        <w:t>年内保持稳定增速甚至加速能力，并且具有巨大行业空间的公司</w:t>
+      </w:r>
+    </w:p>
+    <w:p>
+      <w:pPr>
+        <w:ind w:firstLine="420"/>
         <w:rPr>
           <w:rFonts w:ascii="微软雅黑" w:eastAsia="微软雅黑" w:hAnsi="微软雅黑"/>
         </w:rPr>
-        <w:br/>
-      </w:r>
-      <w:r>
-        <w:rPr>
-          <w:rStyle w:val="1Char"/>
-        </w:rPr>
-        <w:t>选股标准：</w:t>
-      </w:r>
+      </w:pPr>
+      <w:bookmarkStart w:id="0" w:name="_GoBack"/>
+      <w:bookmarkEnd w:id="0"/>
     </w:p>
     <w:p>
       <w:pPr>
@@ -11443,20 +11512,6 @@
           <w:rFonts w:ascii="微软雅黑" w:eastAsia="微软雅黑" w:hAnsi="微软雅黑"/>
         </w:rPr>
       </w:pPr>
-      <w:r>
-        <w:rPr>
-          <w:rFonts w:ascii="微软雅黑" w:eastAsia="微软雅黑" w:hAnsi="微软雅黑" w:hint="eastAsia"/>
-        </w:rPr>
-        <w:t>选股的最终目的是，选出未来3-5年内保持稳定增速甚至加速能力，并且具有巨大行业空间的公司。</w:t>
-      </w:r>
-    </w:p>
-    <w:p>
-      <w:pPr>
-        <w:ind w:firstLine="420"/>
-        <w:rPr>
-          <w:rFonts w:ascii="微软雅黑" w:eastAsia="微软雅黑" w:hAnsi="微软雅黑"/>
-        </w:rPr>
-      </w:pPr>
     </w:p>
     <w:p>
       <w:pPr>
@@ -11550,7 +11605,6 @@
           <w:szCs w:val="23"/>
         </w:rPr>
         <w:br/>
-        <w:t xml:space="preserve">3 </w:t>
       </w:r>
       <w:r>
         <w:rPr>
@@ -11559,7 +11613,8 @@
           <w:sz w:val="23"/>
           <w:szCs w:val="23"/>
         </w:rPr>
-        <w:t>业绩增长的原因</w:t>
+        <w:lastRenderedPageBreak/>
+        <w:t xml:space="preserve">3 </w:t>
       </w:r>
       <w:r>
         <w:rPr>
@@ -11568,7 +11623,7 @@
           <w:sz w:val="23"/>
           <w:szCs w:val="23"/>
         </w:rPr>
-        <w:t xml:space="preserve"> </w:t>
+        <w:t>业绩增长的原因</w:t>
       </w:r>
       <w:r>
         <w:rPr>
@@ -11577,7 +11632,7 @@
           <w:sz w:val="23"/>
           <w:szCs w:val="23"/>
         </w:rPr>
-        <w:t>来自于地理扩张</w:t>
+        <w:t xml:space="preserve"> </w:t>
       </w:r>
       <w:r>
         <w:rPr>
@@ -11586,7 +11641,7 @@
           <w:sz w:val="23"/>
           <w:szCs w:val="23"/>
         </w:rPr>
-        <w:t xml:space="preserve"> </w:t>
+        <w:t>来自于地理扩张</w:t>
       </w:r>
       <w:r>
         <w:rPr>
@@ -11595,7 +11650,7 @@
           <w:sz w:val="23"/>
           <w:szCs w:val="23"/>
         </w:rPr>
-        <w:t>品类扩张</w:t>
+        <w:t xml:space="preserve"> </w:t>
       </w:r>
       <w:r>
         <w:rPr>
@@ -11604,7 +11659,7 @@
           <w:sz w:val="23"/>
           <w:szCs w:val="23"/>
         </w:rPr>
-        <w:t xml:space="preserve"> </w:t>
+        <w:t>品类扩张</w:t>
       </w:r>
       <w:r>
         <w:rPr>
@@ -11613,7 +11668,7 @@
           <w:sz w:val="23"/>
           <w:szCs w:val="23"/>
         </w:rPr>
-        <w:t>还是市场份额增加，竞争对手减少，还是</w:t>
+        <w:t xml:space="preserve"> </w:t>
       </w:r>
       <w:r>
         <w:rPr>
@@ -11622,7 +11677,7 @@
           <w:sz w:val="23"/>
           <w:szCs w:val="23"/>
         </w:rPr>
-        <w:t xml:space="preserve"> </w:t>
+        <w:t>还是市场份额增加，竞争对手减少，还是</w:t>
       </w:r>
       <w:r>
         <w:rPr>
@@ -11631,7 +11686,7 @@
           <w:sz w:val="23"/>
           <w:szCs w:val="23"/>
         </w:rPr>
-        <w:t>提价</w:t>
+        <w:t xml:space="preserve"> </w:t>
       </w:r>
       <w:r>
         <w:rPr>
@@ -11640,7 +11695,7 @@
           <w:sz w:val="23"/>
           <w:szCs w:val="23"/>
         </w:rPr>
-        <w:br/>
+        <w:t>提价</w:t>
       </w:r>
       <w:r>
         <w:rPr>
@@ -11649,7 +11704,7 @@
           <w:sz w:val="23"/>
           <w:szCs w:val="23"/>
         </w:rPr>
-        <w:lastRenderedPageBreak/>
+        <w:br/>
         <w:t xml:space="preserve">4 </w:t>
       </w:r>
       <w:r>
@@ -12224,6 +12279,7 @@
         <w:rPr>
           <w:rFonts w:ascii="微软雅黑" w:eastAsia="微软雅黑" w:hAnsi="微软雅黑" w:hint="eastAsia"/>
         </w:rPr>
+        <w:lastRenderedPageBreak/>
         <w:t>市场空间巨大</w:t>
       </w:r>
     </w:p>
@@ -12243,7 +12299,6 @@
         <w:rPr>
           <w:rFonts w:ascii="微软雅黑" w:eastAsia="微软雅黑" w:hAnsi="微软雅黑" w:hint="eastAsia"/>
         </w:rPr>
-        <w:lastRenderedPageBreak/>
         <w:t>净利润增速大于营收增速；</w:t>
       </w:r>
     </w:p>
@@ -12851,7 +12906,6 @@
           <w:szCs w:val="21"/>
           <w:lang w:bidi="ar"/>
         </w:rPr>
-        <w:lastRenderedPageBreak/>
         <w:t>在基本面分析中最重要的是那些静态的、本质的、规律性的分析，而不是动态的订单之内短期的经营情况。</w:t>
       </w:r>
     </w:p>
